--- a/MEAN Stack Notes.docx
+++ b/MEAN Stack Notes.docx
@@ -74,7 +74,7 @@
           <w:szCs w:val="28"/>
         </w:rPr>
       </w:pPr>
-      <w:hyperlink r:id="rId4" w:history="1">
+      <w:hyperlink r:id="rId5" w:history="1">
         <w:r>
           <w:rPr>
             <w:rStyle w:val="Hyperlink"/>
@@ -1533,8 +1533,1396 @@
       <w:pPr>
         <w:spacing w:after="0"/>
       </w:pPr>
+    </w:p>
+    <w:p>
+      <w:pPr>
+        <w:spacing w:after="0"/>
+      </w:pPr>
+      <w:r>
+        <w:rPr>
+          <w:highlight w:val="yellow"/>
+        </w:rPr>
+        <w:t>git pull</w:t>
+      </w:r>
+      <w:r>
+        <w:t xml:space="preserve">    : it use to download latest data from existing remote repository. </w:t>
+      </w:r>
+    </w:p>
+    <w:p>
+      <w:pPr>
+        <w:spacing w:after="0"/>
+      </w:pPr>
+    </w:p>
+    <w:p>
+      <w:pPr>
+        <w:spacing w:after="0"/>
+      </w:pPr>
+      <w:r>
+        <w:t xml:space="preserve">git pull execute in main/master branch if you want to do changes even space or dot. Please create user-defined branch do the changes if any thing wrong switch to main/master branch and delete user-defined branch. </w:t>
+      </w:r>
+    </w:p>
+    <w:p>
+      <w:pPr>
+        <w:spacing w:after="0"/>
+      </w:pPr>
+    </w:p>
+    <w:p>
+      <w:pPr>
+        <w:spacing w:after="0"/>
+      </w:pPr>
+    </w:p>
+    <w:p>
+      <w:pPr>
+        <w:spacing w:after="0"/>
+      </w:pPr>
+    </w:p>
+    <w:p>
+      <w:pPr>
+        <w:spacing w:after="0"/>
+        <w:rPr>
+          <w:highlight w:val="yellow"/>
+        </w:rPr>
+      </w:pPr>
+    </w:p>
+    <w:p>
+      <w:pPr>
+        <w:spacing w:after="0"/>
+        <w:rPr>
+          <w:highlight w:val="yellow"/>
+        </w:rPr>
+      </w:pPr>
+    </w:p>
+    <w:p>
+      <w:pPr>
+        <w:spacing w:after="0"/>
+        <w:rPr>
+          <w:highlight w:val="yellow"/>
+        </w:rPr>
+      </w:pPr>
+    </w:p>
+    <w:p>
+      <w:pPr>
+        <w:spacing w:after="0"/>
+        <w:rPr>
+          <w:highlight w:val="yellow"/>
+        </w:rPr>
+      </w:pPr>
+    </w:p>
+    <w:p>
+      <w:pPr>
+        <w:spacing w:after="0"/>
+        <w:rPr>
+          <w:highlight w:val="yellow"/>
+        </w:rPr>
+      </w:pPr>
+    </w:p>
+    <w:p>
+      <w:pPr>
+        <w:spacing w:after="0"/>
+        <w:rPr>
+          <w:highlight w:val="yellow"/>
+        </w:rPr>
+      </w:pPr>
+    </w:p>
+    <w:p>
+      <w:pPr>
+        <w:spacing w:after="0"/>
+        <w:rPr>
+          <w:highlight w:val="yellow"/>
+        </w:rPr>
+      </w:pPr>
+    </w:p>
+    <w:p>
+      <w:pPr>
+        <w:spacing w:after="0"/>
+        <w:rPr>
+          <w:highlight w:val="yellow"/>
+        </w:rPr>
+      </w:pPr>
+    </w:p>
+    <w:p>
+      <w:pPr>
+        <w:spacing w:after="0"/>
+        <w:rPr>
+          <w:highlight w:val="yellow"/>
+        </w:rPr>
+      </w:pPr>
+    </w:p>
+    <w:p>
+      <w:pPr>
+        <w:spacing w:after="0"/>
+        <w:rPr>
+          <w:highlight w:val="yellow"/>
+        </w:rPr>
+      </w:pPr>
+    </w:p>
+    <w:p>
+      <w:pPr>
+        <w:spacing w:after="0"/>
+        <w:rPr>
+          <w:highlight w:val="yellow"/>
+        </w:rPr>
+      </w:pPr>
+    </w:p>
+    <w:p>
+      <w:pPr>
+        <w:spacing w:after="0"/>
+        <w:rPr>
+          <w:highlight w:val="yellow"/>
+        </w:rPr>
+      </w:pPr>
+    </w:p>
+    <w:p>
+      <w:pPr>
+        <w:spacing w:after="0"/>
+        <w:rPr>
+          <w:highlight w:val="yellow"/>
+        </w:rPr>
+      </w:pPr>
+    </w:p>
+    <w:p>
+      <w:pPr>
+        <w:spacing w:after="0"/>
+        <w:rPr>
+          <w:highlight w:val="yellow"/>
+        </w:rPr>
+      </w:pPr>
+    </w:p>
+    <w:p>
+      <w:pPr>
+        <w:spacing w:after="0"/>
+        <w:rPr>
+          <w:highlight w:val="yellow"/>
+        </w:rPr>
+      </w:pPr>
+    </w:p>
+    <w:p>
+      <w:pPr>
+        <w:spacing w:after="0"/>
+      </w:pPr>
+      <w:r>
+        <w:rPr>
+          <w:highlight w:val="yellow"/>
+        </w:rPr>
+        <w:t>UI Technologies</w:t>
+      </w:r>
+      <w:r>
+        <w:t xml:space="preserve"> </w:t>
+      </w:r>
+    </w:p>
+    <w:p>
+      <w:pPr>
+        <w:spacing w:after="0"/>
+      </w:pPr>
+    </w:p>
+    <w:p>
+      <w:pPr>
+        <w:spacing w:after="0"/>
+      </w:pPr>
+      <w:r>
+        <w:t>Day 2 and Day 3 HTML/CSS</w:t>
+      </w:r>
+    </w:p>
+    <w:p>
+      <w:pPr>
+        <w:spacing w:after="0"/>
+      </w:pPr>
+    </w:p>
+    <w:p>
+      <w:pPr>
+        <w:spacing w:after="0"/>
+      </w:pPr>
+      <w:r>
+        <w:tab/>
+      </w:r>
+      <w:r>
+        <w:rPr>
+          <w:highlight w:val="yellow"/>
+        </w:rPr>
+        <w:t>https://</w:t>
+      </w:r>
+      <w:hyperlink r:id="rId6" w:history="1">
+        <w:r>
+          <w:rPr>
+            <w:rStyle w:val="Hyperlink"/>
+            <w:highlight w:val="yellow"/>
+          </w:rPr>
+          <w:t>www.google.com</w:t>
+        </w:r>
+      </w:hyperlink>
+      <w:r>
+        <w:t xml:space="preserve"> </w:t>
+      </w:r>
+      <w:r>
+        <w:tab/>
+      </w:r>
+      <w:r>
+        <w:tab/>
+        <w:t xml:space="preserve">URL : Uniform Resource Locator </w:t>
+      </w:r>
+    </w:p>
+    <w:p>
+      <w:pPr>
+        <w:spacing w:after="0"/>
+      </w:pPr>
+      <w:r>
+        <w:tab/>
+        <w:t xml:space="preserve">http : protocol : hyper text transfer protocol : secure </w:t>
+      </w:r>
+    </w:p>
+    <w:p>
+      <w:pPr>
+        <w:spacing w:after="0"/>
+      </w:pPr>
+      <w:r>
+        <w:tab/>
+        <w:t xml:space="preserve">www : world wide web </w:t>
+      </w:r>
+    </w:p>
+    <w:p>
+      <w:pPr>
+        <w:spacing w:after="0"/>
+      </w:pPr>
+      <w:r>
+        <w:tab/>
+        <w:t xml:space="preserve">google : domain </w:t>
+      </w:r>
+    </w:p>
+    <w:p>
+      <w:pPr>
+        <w:spacing w:after="0"/>
+      </w:pPr>
+      <w:r>
+        <w:tab/>
+        <w:t xml:space="preserve">com : commercial  </w:t>
+      </w:r>
+    </w:p>
+    <w:p>
+      <w:pPr>
+        <w:spacing w:after="0"/>
+      </w:pPr>
+    </w:p>
+    <w:p>
+      <w:pPr>
+        <w:spacing w:after="0"/>
+      </w:pPr>
+    </w:p>
+    <w:p>
+      <w:pPr>
+        <w:spacing w:after="0"/>
+      </w:pPr>
+      <w:r>
+        <w:tab/>
+      </w:r>
+      <w:r>
+        <w:tab/>
+      </w:r>
+      <w:r>
+        <w:tab/>
+      </w:r>
+      <w:r>
+        <w:tab/>
+      </w:r>
+      <w:r>
+        <w:tab/>
+      </w:r>
+    </w:p>
+    <w:p>
+      <w:pPr>
+        <w:spacing w:after="0"/>
+      </w:pPr>
+      <w:r>
+        <w:tab/>
+      </w:r>
+      <w:r>
+        <w:tab/>
+      </w:r>
+      <w:r>
+        <w:tab/>
+      </w:r>
+      <w:r>
+        <w:tab/>
+      </w:r>
+      <w:r>
+        <w:tab/>
+        <w:t>req(http/https)------</w:t>
+      </w:r>
+      <w:r>
+        <w:sym w:font="Wingdings" w:char="F0E0"/>
+      </w:r>
+    </w:p>
+    <w:p>
+      <w:pPr>
+        <w:spacing w:after="0"/>
+      </w:pPr>
+    </w:p>
+    <w:p>
+      <w:pPr>
+        <w:spacing w:after="0"/>
+      </w:pPr>
+      <w:r>
+        <w:t xml:space="preserve">Client </w:t>
+      </w:r>
+      <w:r>
+        <w:tab/>
+      </w:r>
+      <w:r>
+        <w:tab/>
+      </w:r>
+      <w:r>
+        <w:tab/>
+      </w:r>
+      <w:r>
+        <w:tab/>
+      </w:r>
+      <w:r>
+        <w:tab/>
+      </w:r>
+      <w:r>
+        <w:tab/>
+      </w:r>
+      <w:r>
+        <w:tab/>
+      </w:r>
+      <w:r>
+        <w:tab/>
+      </w:r>
+      <w:r>
+        <w:tab/>
+      </w:r>
+      <w:r>
+        <w:tab/>
+      </w:r>
+      <w:r>
+        <w:tab/>
+        <w:t xml:space="preserve">Server </w:t>
+      </w:r>
+    </w:p>
+    <w:p>
+      <w:pPr>
+        <w:spacing w:after="0"/>
+      </w:pPr>
+    </w:p>
+    <w:p>
+      <w:pPr>
+        <w:spacing w:after="0"/>
+      </w:pPr>
+      <w:r>
+        <w:tab/>
+      </w:r>
+      <w:r>
+        <w:tab/>
+      </w:r>
+      <w:r>
+        <w:tab/>
+      </w:r>
+      <w:r>
+        <w:tab/>
+      </w:r>
+      <w:r>
+        <w:tab/>
+      </w:r>
+      <w:r>
+        <w:sym w:font="Wingdings" w:char="F0DF"/>
+      </w:r>
+      <w:r>
+        <w:t>---res(http/https)-----</w:t>
+      </w:r>
+      <w:r>
+        <w:tab/>
+      </w:r>
+      <w:r>
+        <w:tab/>
+      </w:r>
+      <w:r>
+        <w:tab/>
+        <w:t>HTML/HTML5</w:t>
+      </w:r>
+    </w:p>
+    <w:p>
+      <w:pPr>
+        <w:spacing w:after="0"/>
+      </w:pPr>
+      <w:r>
+        <w:tab/>
+      </w:r>
+      <w:r>
+        <w:tab/>
+      </w:r>
+      <w:r>
+        <w:tab/>
+      </w:r>
+      <w:r>
+        <w:tab/>
+      </w:r>
+      <w:r>
+        <w:tab/>
+      </w:r>
+      <w:r>
+        <w:tab/>
+      </w:r>
+      <w:r>
+        <w:tab/>
+      </w:r>
+      <w:r>
+        <w:tab/>
+      </w:r>
+      <w:r>
+        <w:tab/>
+      </w:r>
+      <w:r>
+        <w:tab/>
+        <w:t>CSS/CSS3</w:t>
+      </w:r>
+    </w:p>
+    <w:p>
+      <w:pPr>
+        <w:spacing w:after="0"/>
+      </w:pPr>
+    </w:p>
+    <w:p>
+      <w:pPr>
+        <w:spacing w:after="0"/>
+      </w:pPr>
+      <w:r>
+        <w:tab/>
+      </w:r>
+      <w:r>
+        <w:tab/>
+      </w:r>
+      <w:r>
+        <w:tab/>
+      </w:r>
+      <w:r>
+        <w:tab/>
+      </w:r>
+      <w:r>
+        <w:tab/>
+      </w:r>
+      <w:r>
+        <w:tab/>
+      </w:r>
+      <w:r>
+        <w:tab/>
+      </w:r>
+      <w:r>
+        <w:tab/>
+      </w:r>
+      <w:r>
+        <w:tab/>
+      </w:r>
+      <w:r>
+        <w:tab/>
+        <w:t>JS (JavaScript)</w:t>
+      </w:r>
+    </w:p>
+    <w:p>
+      <w:pPr>
+        <w:spacing w:after="0"/>
+      </w:pPr>
+    </w:p>
+    <w:p>
+      <w:pPr>
+        <w:spacing w:after="0"/>
+      </w:pPr>
+    </w:p>
+    <w:p>
+      <w:pPr>
+        <w:spacing w:after="0"/>
+      </w:pPr>
+      <w:r>
+        <w:rPr>
+          <w:b/>
+        </w:rPr>
+        <w:t>HTML/HTML5-</w:t>
+      </w:r>
+      <w:r>
+        <w:sym w:font="Wingdings" w:char="F0E0"/>
+      </w:r>
+      <w:r>
+        <w:t xml:space="preserve"> It use to display the content on browser. </w:t>
+      </w:r>
+    </w:p>
+    <w:p>
+      <w:pPr>
+        <w:spacing w:after="0"/>
+      </w:pPr>
+      <w:r>
+        <w:t>CSS/CSS -</w:t>
+      </w:r>
+      <w:r>
+        <w:sym w:font="Wingdings" w:char="F0E0"/>
+      </w:r>
+      <w:r>
+        <w:t xml:space="preserve"> Apply good look and feel or presentation logic on contents. </w:t>
+      </w:r>
+    </w:p>
+    <w:p>
+      <w:pPr>
+        <w:spacing w:after="0"/>
+      </w:pPr>
+      <w:r>
+        <w:t xml:space="preserve">JavaScript </w:t>
+      </w:r>
+      <w:r>
+        <w:sym w:font="Wingdings" w:char="F0E0"/>
+      </w:r>
+      <w:r>
+        <w:t xml:space="preserve"> Event on contents or programming on web page. </w:t>
+      </w:r>
+    </w:p>
+    <w:p>
+      <w:pPr>
+        <w:spacing w:after="0"/>
+      </w:pPr>
+      <w:r>
+        <w:t>basically if a web page was a body then html is the skeleton, css is the skin, and javascript is the organs</w:t>
+      </w:r>
+    </w:p>
+    <w:p>
+      <w:pPr>
+        <w:spacing w:after="0"/>
+      </w:pPr>
+    </w:p>
+    <w:p>
+      <w:pPr>
+        <w:spacing w:after="0"/>
+      </w:pPr>
+    </w:p>
+    <w:p>
+      <w:pPr>
+        <w:spacing w:after="0"/>
+      </w:pPr>
+      <w:r>
+        <w:t xml:space="preserve">HTML : Hyper text Mark up language : it is use to create web page it may be static or dynamic. </w:t>
+      </w:r>
+    </w:p>
+    <w:p>
+      <w:pPr>
+        <w:spacing w:after="0"/>
+      </w:pPr>
+    </w:p>
+    <w:p>
+      <w:pPr>
+        <w:spacing w:after="0"/>
+      </w:pPr>
+      <w:r>
+        <w:t xml:space="preserve">HTML provide lot pre-defined tags or elements. HTML is not a case sensitive as well as not a structure. </w:t>
+      </w:r>
+    </w:p>
+    <w:p>
+      <w:pPr>
+        <w:spacing w:after="0"/>
+      </w:pPr>
+    </w:p>
+    <w:p>
+      <w:pPr>
+        <w:spacing w:after="0"/>
+      </w:pPr>
+      <w:r>
+        <w:t xml:space="preserve">Tag syntax  </w:t>
+      </w:r>
+    </w:p>
+    <w:p>
+      <w:pPr>
+        <w:spacing w:after="0"/>
+      </w:pPr>
+    </w:p>
+    <w:p>
+      <w:pPr>
+        <w:spacing w:after="0"/>
+      </w:pPr>
+      <w:r>
+        <w:t>&lt;tagName&gt;</w:t>
+      </w:r>
+      <w:r>
+        <w:tab/>
+      </w:r>
+      <w:r>
+        <w:tab/>
+      </w:r>
+      <w:r>
+        <w:tab/>
+        <w:t xml:space="preserve">opening tag </w:t>
+      </w:r>
+    </w:p>
+    <w:p>
+      <w:pPr>
+        <w:spacing w:after="0"/>
+      </w:pPr>
+    </w:p>
+    <w:p>
+      <w:pPr>
+        <w:spacing w:after="0"/>
+      </w:pPr>
+      <w:r>
+        <w:t>&lt;/tagName&gt;</w:t>
+      </w:r>
+      <w:r>
+        <w:tab/>
+      </w:r>
+      <w:r>
+        <w:tab/>
+      </w:r>
+      <w:r>
+        <w:tab/>
+        <w:t xml:space="preserve">closing tag </w:t>
+      </w:r>
+    </w:p>
+    <w:p>
+      <w:pPr>
+        <w:spacing w:after="0"/>
+      </w:pPr>
+    </w:p>
+    <w:p>
+      <w:pPr>
+        <w:spacing w:after="0"/>
+      </w:pPr>
+      <w:r>
+        <w:t>&lt;tagName/&gt;</w:t>
+      </w:r>
+      <w:r>
+        <w:tab/>
+      </w:r>
+      <w:r>
+        <w:tab/>
+      </w:r>
+      <w:r>
+        <w:tab/>
+        <w:t xml:space="preserve">self closing tag </w:t>
+      </w:r>
+    </w:p>
+    <w:p>
+      <w:pPr>
+        <w:spacing w:after="0"/>
+      </w:pPr>
+    </w:p>
+    <w:p>
+      <w:pPr>
+        <w:pStyle w:val="ListParagraph"/>
+        <w:numPr>
+          <w:ilvl w:val="0"/>
+          <w:numId w:val="1"/>
+        </w:numPr>
+        <w:spacing w:after="0"/>
+      </w:pPr>
+      <w:r>
+        <w:t xml:space="preserve">Html </w:t>
+      </w:r>
+    </w:p>
+    <w:p>
+      <w:pPr>
+        <w:pStyle w:val="ListParagraph"/>
+        <w:numPr>
+          <w:ilvl w:val="0"/>
+          <w:numId w:val="1"/>
+        </w:numPr>
+        <w:spacing w:after="0"/>
+      </w:pPr>
+      <w:r>
+        <w:t>Head</w:t>
+      </w:r>
+    </w:p>
+    <w:p>
+      <w:pPr>
+        <w:pStyle w:val="ListParagraph"/>
+        <w:numPr>
+          <w:ilvl w:val="0"/>
+          <w:numId w:val="1"/>
+        </w:numPr>
+        <w:spacing w:after="0"/>
+      </w:pPr>
+      <w:r>
+        <w:t xml:space="preserve">Body </w:t>
+      </w:r>
+    </w:p>
+    <w:p>
+      <w:pPr>
+        <w:pStyle w:val="ListParagraph"/>
+        <w:numPr>
+          <w:ilvl w:val="0"/>
+          <w:numId w:val="1"/>
+        </w:numPr>
+        <w:spacing w:after="0"/>
+      </w:pPr>
+      <w:r>
+        <w:t xml:space="preserve">Title </w:t>
+      </w:r>
+    </w:p>
+    <w:p>
+      <w:pPr>
+        <w:pStyle w:val="ListParagraph"/>
+        <w:numPr>
+          <w:ilvl w:val="0"/>
+          <w:numId w:val="1"/>
+        </w:numPr>
+        <w:spacing w:after="0"/>
+      </w:pPr>
+      <w:r>
+        <w:t xml:space="preserve">P </w:t>
+      </w:r>
+    </w:p>
+    <w:p>
+      <w:pPr>
+        <w:pStyle w:val="ListParagraph"/>
+        <w:spacing w:after="0"/>
+      </w:pPr>
+      <w:r>
+        <w:lastRenderedPageBreak/>
+        <w:t xml:space="preserve">Open the notepad or any editor </w:t>
+      </w:r>
+    </w:p>
+    <w:p>
+      <w:pPr>
+        <w:pStyle w:val="ListParagraph"/>
+        <w:spacing w:after="0"/>
+      </w:pPr>
+    </w:p>
+    <w:p>
+      <w:pPr>
+        <w:pStyle w:val="ListParagraph"/>
+        <w:spacing w:after="0"/>
+      </w:pPr>
+      <w:r>
+        <w:t xml:space="preserve">Write the html code </w:t>
+      </w:r>
+    </w:p>
+    <w:p>
+      <w:pPr>
+        <w:pStyle w:val="ListParagraph"/>
+        <w:spacing w:after="0"/>
+      </w:pPr>
+    </w:p>
+    <w:p>
+      <w:pPr>
+        <w:pStyle w:val="ListParagraph"/>
+        <w:spacing w:after="0"/>
+      </w:pPr>
+      <w:r>
+        <w:t>&lt;html&gt;</w:t>
+      </w:r>
+    </w:p>
+    <w:p>
+      <w:pPr>
+        <w:pStyle w:val="ListParagraph"/>
+        <w:spacing w:after="0"/>
+      </w:pPr>
+      <w:r>
+        <w:tab/>
+        <w:t>&lt;head&gt;</w:t>
+      </w:r>
+    </w:p>
+    <w:p>
+      <w:pPr>
+        <w:pStyle w:val="ListParagraph"/>
+        <w:spacing w:after="0"/>
+      </w:pPr>
+      <w:r>
+        <w:tab/>
+      </w:r>
+      <w:r>
+        <w:tab/>
+        <w:t>&lt;title&gt;This is my simple web page&lt;/title&gt;</w:t>
+      </w:r>
+    </w:p>
+    <w:p>
+      <w:pPr>
+        <w:pStyle w:val="ListParagraph"/>
+        <w:spacing w:after="0"/>
+      </w:pPr>
+      <w:r>
+        <w:tab/>
+        <w:t>&lt;/head&gt;</w:t>
+      </w:r>
+    </w:p>
+    <w:p>
+      <w:pPr>
+        <w:pStyle w:val="ListParagraph"/>
+        <w:spacing w:after="0"/>
+      </w:pPr>
+    </w:p>
+    <w:p>
+      <w:pPr>
+        <w:pStyle w:val="ListParagraph"/>
+        <w:spacing w:after="0"/>
+      </w:pPr>
+      <w:r>
+        <w:tab/>
+        <w:t>&lt;body&gt;</w:t>
+      </w:r>
+    </w:p>
+    <w:p>
+      <w:pPr>
+        <w:pStyle w:val="ListParagraph"/>
+        <w:spacing w:after="0"/>
+      </w:pPr>
+      <w:r>
+        <w:tab/>
+      </w:r>
+      <w:r>
+        <w:tab/>
+        <w:t>&lt;p&gt;Welcome to My Simple Web Application &lt;/p&gt;</w:t>
+      </w:r>
+    </w:p>
+    <w:p>
+      <w:pPr>
+        <w:pStyle w:val="ListParagraph"/>
+        <w:spacing w:after="0"/>
+      </w:pPr>
+      <w:r>
+        <w:tab/>
+        <w:t>&lt;/body&gt;</w:t>
+      </w:r>
+    </w:p>
+    <w:p>
+      <w:pPr>
+        <w:pStyle w:val="ListParagraph"/>
+        <w:spacing w:after="0"/>
+      </w:pPr>
+    </w:p>
+    <w:p>
+      <w:pPr>
+        <w:pStyle w:val="ListParagraph"/>
+        <w:spacing w:after="0"/>
+      </w:pPr>
+      <w:r>
+        <w:t>&lt;/html&gt;</w:t>
+      </w:r>
+    </w:p>
+    <w:p>
+      <w:pPr>
+        <w:pStyle w:val="ListParagraph"/>
+        <w:spacing w:after="0"/>
+      </w:pPr>
+    </w:p>
+    <w:p>
+      <w:pPr>
+        <w:pStyle w:val="ListParagraph"/>
+        <w:spacing w:after="0"/>
+      </w:pPr>
+      <w:r>
+        <w:t>Save the file with any name with extension .</w:t>
+      </w:r>
+      <w:r>
+        <w:rPr>
+          <w:highlight w:val="yellow"/>
+        </w:rPr>
+        <w:t>html</w:t>
+      </w:r>
+    </w:p>
+    <w:p>
+      <w:pPr>
+        <w:pStyle w:val="ListParagraph"/>
+        <w:spacing w:after="0"/>
+      </w:pPr>
+    </w:p>
+    <w:p>
+      <w:pPr>
+        <w:pStyle w:val="ListParagraph"/>
+        <w:spacing w:after="0"/>
+      </w:pPr>
+      <w:r>
+        <w:t xml:space="preserve">Make sure file extension must be .html </w:t>
+      </w:r>
+    </w:p>
+    <w:p>
+      <w:pPr>
+        <w:pStyle w:val="ListParagraph"/>
+        <w:spacing w:after="0"/>
+      </w:pPr>
+      <w:r>
+        <w:t xml:space="preserve">Then open in an browser. </w:t>
+      </w:r>
+    </w:p>
+    <w:p>
+      <w:pPr>
+        <w:pStyle w:val="ListParagraph"/>
+        <w:spacing w:after="0"/>
+      </w:pPr>
+    </w:p>
+    <w:p>
+      <w:pPr>
+        <w:pStyle w:val="ListParagraph"/>
+        <w:spacing w:after="0"/>
+        <w:rPr>
+          <w:b/>
+        </w:rPr>
+      </w:pPr>
+      <w:r>
+        <w:rPr>
+          <w:b/>
+        </w:rPr>
+        <w:t xml:space="preserve">IDE </w:t>
+      </w:r>
+    </w:p>
+    <w:p>
+      <w:pPr>
+        <w:pStyle w:val="ListParagraph"/>
+        <w:spacing w:after="0"/>
+      </w:pPr>
+      <w:r>
+        <w:t>Notepad ++</w:t>
+      </w:r>
+    </w:p>
+    <w:p>
+      <w:pPr>
+        <w:pStyle w:val="ListParagraph"/>
+        <w:spacing w:after="0"/>
+      </w:pPr>
+      <w:r>
+        <w:t xml:space="preserve">Bracket </w:t>
+      </w:r>
+    </w:p>
+    <w:p>
+      <w:pPr>
+        <w:pStyle w:val="ListParagraph"/>
+        <w:spacing w:after="0"/>
+      </w:pPr>
+      <w:r>
+        <w:t>ATOM</w:t>
+      </w:r>
+    </w:p>
+    <w:p>
+      <w:pPr>
+        <w:pStyle w:val="ListParagraph"/>
+        <w:spacing w:after="0"/>
+      </w:pPr>
+      <w:r>
+        <w:t xml:space="preserve">Eclipse </w:t>
+      </w:r>
+    </w:p>
+    <w:p>
+      <w:pPr>
+        <w:pStyle w:val="ListParagraph"/>
+        <w:spacing w:after="0"/>
+      </w:pPr>
+      <w:r>
+        <w:t xml:space="preserve">VS </w:t>
+      </w:r>
+    </w:p>
+    <w:p>
+      <w:pPr>
+        <w:pStyle w:val="ListParagraph"/>
+        <w:spacing w:after="0"/>
+      </w:pPr>
+    </w:p>
+    <w:p>
+      <w:pPr>
+        <w:pStyle w:val="ListParagraph"/>
+        <w:spacing w:after="0"/>
+        <w:rPr>
+          <w:b/>
+        </w:rPr>
+      </w:pPr>
+      <w:r>
+        <w:rPr>
+          <w:b/>
+        </w:rPr>
+        <w:t xml:space="preserve">VS code </w:t>
+      </w:r>
+    </w:p>
+    <w:p>
+      <w:pPr>
+        <w:pStyle w:val="ListParagraph"/>
+        <w:spacing w:after="0"/>
+      </w:pPr>
+    </w:p>
+    <w:p>
+      <w:pPr>
+        <w:spacing w:after="0"/>
+      </w:pPr>
+    </w:p>
+    <w:p>
+      <w:pPr>
+        <w:spacing w:after="0"/>
+      </w:pPr>
+    </w:p>
+    <w:p>
+      <w:pPr>
+        <w:spacing w:after="0"/>
+      </w:pPr>
+      <w:r>
+        <w:t>Break tag &lt;br/&gt;</w:t>
+      </w:r>
+    </w:p>
+    <w:p>
+      <w:pPr>
+        <w:spacing w:after="0"/>
+      </w:pPr>
+      <w:r>
+        <w:t xml:space="preserve">Heading tags </w:t>
+      </w:r>
+    </w:p>
+    <w:p>
+      <w:pPr>
+        <w:spacing w:after="0"/>
+      </w:pPr>
+    </w:p>
+    <w:p>
+      <w:pPr>
+        <w:spacing w:after="0"/>
+      </w:pPr>
+      <w:r>
+        <w:t>H1</w:t>
+      </w:r>
+      <w:r>
+        <w:tab/>
+      </w:r>
+      <w:r>
+        <w:tab/>
+      </w:r>
+      <w:r>
+        <w:tab/>
+        <w:t xml:space="preserve">to </w:t>
+      </w:r>
+      <w:r>
+        <w:tab/>
+      </w:r>
+      <w:r>
+        <w:tab/>
+        <w:t xml:space="preserve">h6 heading tags </w:t>
+      </w:r>
+    </w:p>
+    <w:p>
+      <w:pPr>
+        <w:spacing w:after="0"/>
+      </w:pPr>
+    </w:p>
+    <w:p>
+      <w:pPr>
+        <w:spacing w:after="0"/>
+      </w:pPr>
+      <w:r>
+        <w:t xml:space="preserve">H1 means largest </w:t>
+      </w:r>
+    </w:p>
+    <w:p>
+      <w:pPr>
+        <w:spacing w:after="0"/>
+      </w:pPr>
+      <w:r>
+        <w:t xml:space="preserve">H6 means smallest </w:t>
+      </w:r>
+    </w:p>
+    <w:p>
+      <w:pPr>
+        <w:spacing w:after="0"/>
+      </w:pPr>
+    </w:p>
+    <w:p>
+      <w:pPr>
+        <w:spacing w:after="0"/>
+      </w:pPr>
+    </w:p>
+    <w:p>
+      <w:pPr>
+        <w:spacing w:after="0"/>
+      </w:pPr>
+    </w:p>
+    <w:p>
+      <w:pPr>
+        <w:spacing w:after="0"/>
+      </w:pPr>
+    </w:p>
+    <w:p>
+      <w:pPr>
+        <w:spacing w:after="0"/>
+      </w:pPr>
+    </w:p>
+    <w:p>
+      <w:pPr>
+        <w:spacing w:after="0"/>
+      </w:pPr>
+    </w:p>
+    <w:p>
+      <w:pPr>
+        <w:spacing w:after="0"/>
+      </w:pPr>
+    </w:p>
+    <w:p>
+      <w:pPr>
+        <w:spacing w:after="0"/>
+      </w:pPr>
+    </w:p>
+    <w:p>
+      <w:pPr>
+        <w:spacing w:after="0"/>
+      </w:pPr>
+    </w:p>
+    <w:p>
+      <w:pPr>
+        <w:spacing w:after="0"/>
+      </w:pPr>
+    </w:p>
+    <w:p>
+      <w:pPr>
+        <w:spacing w:after="0"/>
+      </w:pPr>
+      <w:r>
+        <w:lastRenderedPageBreak/>
+        <w:t xml:space="preserve">Html 4 version </w:t>
+      </w:r>
+      <w:r>
+        <w:tab/>
+        <w:t>(xhtml)</w:t>
+      </w:r>
+    </w:p>
+    <w:p>
+      <w:pPr>
+        <w:spacing w:after="0"/>
+      </w:pPr>
+    </w:p>
+    <w:p>
+      <w:pPr>
+        <w:spacing w:after="0"/>
+      </w:pPr>
+      <w:r>
+        <w:t>&lt;!doctype html public url=”pathpath.</w:t>
+      </w:r>
+      <w:r>
+        <w:rPr>
+          <w:b/>
+        </w:rPr>
+        <w:t>dtd</w:t>
+      </w:r>
+      <w:r>
+        <w:t>”&gt;</w:t>
+      </w:r>
+    </w:p>
+    <w:p>
+      <w:pPr>
+        <w:spacing w:after="0"/>
+      </w:pPr>
+    </w:p>
+    <w:p>
+      <w:pPr>
+        <w:spacing w:after="0"/>
+      </w:pPr>
+      <w:r>
+        <w:t xml:space="preserve">Document type definition </w:t>
+      </w:r>
+    </w:p>
+    <w:p>
+      <w:pPr>
+        <w:spacing w:after="0"/>
+      </w:pPr>
+      <w:r>
+        <w:t>dtd file contains the rules what is root tag name ie html, which contains two child tag head and body</w:t>
+      </w:r>
+    </w:p>
+    <w:p>
+      <w:pPr>
+        <w:spacing w:after="0"/>
+      </w:pPr>
+      <w:r>
+        <w:t xml:space="preserve">body tag can contains more than one  p as well as other tags. </w:t>
+      </w:r>
+    </w:p>
+    <w:p>
+      <w:pPr>
+        <w:spacing w:after="0"/>
+      </w:pPr>
+    </w:p>
+    <w:p>
+      <w:pPr>
+        <w:spacing w:after="0"/>
+      </w:pPr>
+      <w:r>
+        <w:t xml:space="preserve">html5 they remove dtd file </w:t>
+      </w:r>
+    </w:p>
+    <w:p>
+      <w:pPr>
+        <w:spacing w:after="0"/>
+      </w:pPr>
+    </w:p>
+    <w:p>
+      <w:pPr>
+        <w:spacing w:after="0"/>
+        <w:rPr>
+          <w:b/>
+        </w:rPr>
+      </w:pPr>
+      <w:r>
+        <w:rPr>
+          <w:b/>
+        </w:rPr>
+        <w:t>&lt;!doctype html&gt;</w:t>
+      </w:r>
+      <w:r>
+        <w:rPr>
+          <w:b/>
+        </w:rPr>
+        <w:t xml:space="preserve"> : this tag is use to give the instruction to browser we are going to html5 features this tag also optional. </w:t>
+      </w:r>
+    </w:p>
+    <w:p>
+      <w:pPr>
+        <w:spacing w:after="0"/>
+      </w:pPr>
+    </w:p>
+    <w:p>
+      <w:pPr>
+        <w:spacing w:after="0"/>
+      </w:pPr>
+      <w:r>
+        <w:t xml:space="preserve">And added more tag to make html dynamic web page without depend on any other language. </w:t>
+      </w:r>
+    </w:p>
+    <w:p>
+      <w:pPr>
+        <w:spacing w:after="0"/>
+      </w:pPr>
+    </w:p>
+    <w:p>
+      <w:pPr>
+        <w:spacing w:after="0"/>
+      </w:pPr>
+    </w:p>
+    <w:p>
+      <w:pPr>
+        <w:spacing w:after="0"/>
+      </w:pPr>
+    </w:p>
+    <w:p>
+      <w:pPr>
+        <w:spacing w:after="0"/>
+      </w:pPr>
+      <w:r>
+        <w:rPr>
+          <w:b/>
+        </w:rPr>
+        <w:t xml:space="preserve">Hyperlink  </w:t>
+      </w:r>
+      <w:r>
+        <w:t xml:space="preserve">: hyperlink is use to connect more than one web page. </w:t>
+      </w:r>
+    </w:p>
+    <w:p>
+      <w:pPr>
+        <w:spacing w:after="0"/>
+      </w:pPr>
+    </w:p>
+    <w:p>
+      <w:pPr>
+        <w:spacing w:after="0"/>
+      </w:pPr>
+      <w:r>
+        <w:t>&lt;a href=”pageName/pageName.html”&gt;Text&lt;/a&gt;</w:t>
+      </w:r>
+    </w:p>
+    <w:p>
+      <w:pPr>
+        <w:spacing w:after="0"/>
+      </w:pPr>
+    </w:p>
+    <w:p>
+      <w:pPr>
+        <w:spacing w:after="0"/>
+      </w:pPr>
+      <w:r>
+        <w:t xml:space="preserve">a : anchor tag </w:t>
+      </w:r>
+    </w:p>
+    <w:p>
+      <w:pPr>
+        <w:spacing w:after="0"/>
+      </w:pPr>
+      <w:r>
+        <w:t xml:space="preserve">href : hyper reference. </w:t>
+      </w:r>
+    </w:p>
+    <w:p>
+      <w:pPr>
+        <w:spacing w:after="0"/>
+      </w:pPr>
+    </w:p>
+    <w:p>
+      <w:pPr>
+        <w:spacing w:after="0"/>
+      </w:pPr>
+    </w:p>
+    <w:p>
+      <w:pPr>
+        <w:spacing w:after="0"/>
+      </w:pPr>
+    </w:p>
+    <w:p>
+      <w:pPr>
+        <w:spacing w:after="0"/>
+      </w:pPr>
+      <w:r>
+        <w:t xml:space="preserve">To add the image </w:t>
+      </w:r>
+    </w:p>
+    <w:p>
+      <w:pPr>
+        <w:spacing w:after="0"/>
+      </w:pPr>
+    </w:p>
+    <w:p>
+      <w:pPr>
+        <w:spacing w:after="0"/>
+      </w:pPr>
+      <w:r>
+        <w:t xml:space="preserve">Syntax </w:t>
+      </w:r>
+    </w:p>
+    <w:p>
+      <w:pPr>
+        <w:spacing w:after="0"/>
+      </w:pPr>
+    </w:p>
+    <w:p>
+      <w:pPr>
+        <w:spacing w:after="0"/>
+      </w:pPr>
+      <w:r>
+        <w:t>&lt;img src=”ImageName.jpeg/gif/” /&gt;</w:t>
+      </w:r>
+    </w:p>
+    <w:p>
+      <w:pPr>
+        <w:spacing w:after="0"/>
+      </w:pPr>
+    </w:p>
+    <w:p>
+      <w:pPr>
+        <w:spacing w:after="0"/>
+      </w:pPr>
+      <w:r>
+        <w:t xml:space="preserve">Img : image </w:t>
+      </w:r>
+    </w:p>
+    <w:p>
+      <w:pPr>
+        <w:spacing w:after="0"/>
+      </w:pPr>
+      <w:r>
+        <w:t xml:space="preserve">Src : source </w:t>
+      </w:r>
+    </w:p>
+    <w:p>
+      <w:pPr>
+        <w:spacing w:after="0"/>
+      </w:pPr>
       <w:bookmarkStart w:id="0" w:name="_GoBack"/>
       <w:bookmarkEnd w:id="0"/>
+    </w:p>
+    <w:p>
+      <w:pPr>
+        <w:spacing w:after="0"/>
+      </w:pPr>
+    </w:p>
+    <w:p>
+      <w:pPr>
+        <w:spacing w:after="0"/>
+      </w:pPr>
+    </w:p>
+    <w:p>
+      <w:pPr>
+        <w:spacing w:after="0"/>
+      </w:pPr>
     </w:p>
     <w:p>
       <w:pPr>
@@ -1583,6 +2971,103 @@
     </w:sectPr>
   </w:body>
 </w:document>
+</file>
+
+<file path=word/numbering.xml><?xml version="1.0" encoding="utf-8"?>
+<w:numbering xmlns:wpc="http://schemas.microsoft.com/office/word/2010/wordprocessingCanvas" xmlns:mc="http://schemas.openxmlformats.org/markup-compatibility/2006" xmlns:o="urn:schemas-microsoft-com:office:office" xmlns:r="http://schemas.openxmlformats.org/officeDocument/2006/relationships" xmlns:m="http://schemas.openxmlformats.org/officeDocument/2006/math" xmlns:v="urn:schemas-microsoft-com:vml" xmlns:wp14="http://schemas.microsoft.com/office/word/2010/wordprocessingDrawing" xmlns:wp="http://schemas.openxmlformats.org/drawingml/2006/wordprocessingDrawing" xmlns:w10="urn:schemas-microsoft-com:office:word" xmlns:w="http://schemas.openxmlformats.org/wordprocessingml/2006/main" xmlns:w14="http://schemas.microsoft.com/office/word/2010/wordml" xmlns:w15="http://schemas.microsoft.com/office/word/2012/wordml" xmlns:wpg="http://schemas.microsoft.com/office/word/2010/wordprocessingGroup" xmlns:wpi="http://schemas.microsoft.com/office/word/2010/wordprocessingInk" xmlns:wne="http://schemas.microsoft.com/office/word/2006/wordml" xmlns:wps="http://schemas.microsoft.com/office/word/2010/wordprocessingShape" mc:Ignorable="w14 w15 wp14">
+  <w:abstractNum w:abstractNumId="0" w15:restartNumberingAfterBreak="0">
+    <w:nsid w:val="3F682D9A"/>
+    <w:multiLevelType w:val="hybridMultilevel"/>
+    <w:tmpl w:val="D69006B2"/>
+    <w:lvl w:ilvl="0" w:tplc="4009000F">
+      <w:start w:val="1"/>
+      <w:numFmt w:val="decimal"/>
+      <w:lvlText w:val="%1."/>
+      <w:lvlJc w:val="left"/>
+      <w:pPr>
+        <w:ind w:left="720" w:hanging="360"/>
+      </w:pPr>
+      <w:rPr>
+        <w:rFonts w:hint="default"/>
+      </w:rPr>
+    </w:lvl>
+    <w:lvl w:ilvl="1" w:tplc="40090019" w:tentative="1">
+      <w:start w:val="1"/>
+      <w:numFmt w:val="lowerLetter"/>
+      <w:lvlText w:val="%2."/>
+      <w:lvlJc w:val="left"/>
+      <w:pPr>
+        <w:ind w:left="1440" w:hanging="360"/>
+      </w:pPr>
+    </w:lvl>
+    <w:lvl w:ilvl="2" w:tplc="4009001B" w:tentative="1">
+      <w:start w:val="1"/>
+      <w:numFmt w:val="lowerRoman"/>
+      <w:lvlText w:val="%3."/>
+      <w:lvlJc w:val="right"/>
+      <w:pPr>
+        <w:ind w:left="2160" w:hanging="180"/>
+      </w:pPr>
+    </w:lvl>
+    <w:lvl w:ilvl="3" w:tplc="4009000F" w:tentative="1">
+      <w:start w:val="1"/>
+      <w:numFmt w:val="decimal"/>
+      <w:lvlText w:val="%4."/>
+      <w:lvlJc w:val="left"/>
+      <w:pPr>
+        <w:ind w:left="2880" w:hanging="360"/>
+      </w:pPr>
+    </w:lvl>
+    <w:lvl w:ilvl="4" w:tplc="40090019" w:tentative="1">
+      <w:start w:val="1"/>
+      <w:numFmt w:val="lowerLetter"/>
+      <w:lvlText w:val="%5."/>
+      <w:lvlJc w:val="left"/>
+      <w:pPr>
+        <w:ind w:left="3600" w:hanging="360"/>
+      </w:pPr>
+    </w:lvl>
+    <w:lvl w:ilvl="5" w:tplc="4009001B" w:tentative="1">
+      <w:start w:val="1"/>
+      <w:numFmt w:val="lowerRoman"/>
+      <w:lvlText w:val="%6."/>
+      <w:lvlJc w:val="right"/>
+      <w:pPr>
+        <w:ind w:left="4320" w:hanging="180"/>
+      </w:pPr>
+    </w:lvl>
+    <w:lvl w:ilvl="6" w:tplc="4009000F" w:tentative="1">
+      <w:start w:val="1"/>
+      <w:numFmt w:val="decimal"/>
+      <w:lvlText w:val="%7."/>
+      <w:lvlJc w:val="left"/>
+      <w:pPr>
+        <w:ind w:left="5040" w:hanging="360"/>
+      </w:pPr>
+    </w:lvl>
+    <w:lvl w:ilvl="7" w:tplc="40090019" w:tentative="1">
+      <w:start w:val="1"/>
+      <w:numFmt w:val="lowerLetter"/>
+      <w:lvlText w:val="%8."/>
+      <w:lvlJc w:val="left"/>
+      <w:pPr>
+        <w:ind w:left="5760" w:hanging="360"/>
+      </w:pPr>
+    </w:lvl>
+    <w:lvl w:ilvl="8" w:tplc="4009001B" w:tentative="1">
+      <w:start w:val="1"/>
+      <w:numFmt w:val="lowerRoman"/>
+      <w:lvlText w:val="%9."/>
+      <w:lvlJc w:val="right"/>
+      <w:pPr>
+        <w:ind w:left="6480" w:hanging="180"/>
+      </w:pPr>
+    </w:lvl>
+  </w:abstractNum>
+  <w:num w:numId="1">
+    <w:abstractNumId w:val="0"/>
+  </w:num>
+</w:numbering>
 </file>
 
 <file path=word/styles.xml><?xml version="1.0" encoding="utf-8"?>
@@ -2017,6 +3502,17 @@
       <w:u w:val="single"/>
     </w:rPr>
   </w:style>
+  <w:style w:type="paragraph" w:styleId="ListParagraph">
+    <w:name w:val="List Paragraph"/>
+    <w:basedOn w:val="Normal"/>
+    <w:uiPriority w:val="34"/>
+    <w:qFormat/>
+    <w:rsid w:val="0025051E"/>
+    <w:pPr>
+      <w:ind w:left="720"/>
+      <w:contextualSpacing/>
+    </w:pPr>
+  </w:style>
 </w:styles>
 </file>
 

--- a/MEAN Stack Notes.docx
+++ b/MEAN Stack Notes.docx
@@ -2906,6 +2906,758 @@
       <w:pPr>
         <w:spacing w:after="0"/>
       </w:pPr>
+    </w:p>
+    <w:p>
+      <w:pPr>
+        <w:spacing w:after="0"/>
+      </w:pPr>
+    </w:p>
+    <w:p>
+      <w:pPr>
+        <w:spacing w:after="0"/>
+        <w:rPr>
+          <w:b/>
+          <w:highlight w:val="yellow"/>
+        </w:rPr>
+      </w:pPr>
+      <w:r>
+        <w:rPr>
+          <w:b/>
+          <w:highlight w:val="yellow"/>
+        </w:rPr>
+        <w:t xml:space="preserve">Phase 1 </w:t>
+      </w:r>
+    </w:p>
+    <w:p>
+      <w:pPr>
+        <w:spacing w:after="0"/>
+        <w:rPr>
+          <w:b/>
+          <w:highlight w:val="yellow"/>
+        </w:rPr>
+      </w:pPr>
+      <w:r>
+        <w:rPr>
+          <w:b/>
+          <w:highlight w:val="yellow"/>
+        </w:rPr>
+        <w:t>Day 3</w:t>
+      </w:r>
+      <w:r>
+        <w:rPr>
+          <w:b/>
+          <w:highlight w:val="yellow"/>
+        </w:rPr>
+        <w:t xml:space="preserve"> </w:t>
+      </w:r>
+    </w:p>
+    <w:p>
+      <w:pPr>
+        <w:spacing w:after="0"/>
+        <w:rPr>
+          <w:b/>
+        </w:rPr>
+      </w:pPr>
+      <w:r>
+        <w:rPr>
+          <w:b/>
+          <w:highlight w:val="yellow"/>
+        </w:rPr>
+        <w:t>28</w:t>
+      </w:r>
+      <w:r>
+        <w:rPr>
+          <w:b/>
+          <w:highlight w:val="yellow"/>
+        </w:rPr>
+        <w:t>-07-2021</w:t>
+      </w:r>
+    </w:p>
+    <w:p>
+      <w:pPr>
+        <w:spacing w:after="0"/>
+        <w:rPr>
+          <w:b/>
+        </w:rPr>
+      </w:pPr>
+    </w:p>
+    <w:p>
+      <w:pPr>
+        <w:spacing w:after="0"/>
+        <w:rPr>
+          <w:b/>
+        </w:rPr>
+      </w:pPr>
+    </w:p>
+    <w:p>
+      <w:pPr>
+        <w:spacing w:after="0"/>
+      </w:pPr>
+      <w:r>
+        <w:t xml:space="preserve">List Tags </w:t>
+      </w:r>
+    </w:p>
+    <w:p>
+      <w:pPr>
+        <w:spacing w:after="0"/>
+      </w:pPr>
+      <w:r>
+        <w:t xml:space="preserve">HTML provide different type of list tags </w:t>
+      </w:r>
+    </w:p>
+    <w:p>
+      <w:pPr>
+        <w:spacing w:after="0"/>
+      </w:pPr>
+    </w:p>
+    <w:p>
+      <w:pPr>
+        <w:spacing w:after="0"/>
+      </w:pPr>
+      <w:r>
+        <w:t>UnOrder list</w:t>
+      </w:r>
+      <w:r>
+        <w:t xml:space="preserve"> : ul : unorder list and li :list item </w:t>
+      </w:r>
+      <w:r>
+        <w:t xml:space="preserve"> </w:t>
+      </w:r>
+    </w:p>
+    <w:p>
+      <w:pPr>
+        <w:spacing w:after="0"/>
+      </w:pPr>
+      <w:r>
+        <w:t xml:space="preserve">Order List </w:t>
+      </w:r>
+      <w:r>
+        <w:t xml:space="preserve">: ol order list and li list item </w:t>
+      </w:r>
+    </w:p>
+    <w:p>
+      <w:pPr>
+        <w:spacing w:after="0"/>
+      </w:pPr>
+      <w:r>
+        <w:t xml:space="preserve">Definition List </w:t>
+      </w:r>
+      <w:r>
+        <w:t xml:space="preserve"> dl : definition list, dt : definition term and dd : definition description </w:t>
+      </w:r>
+    </w:p>
+    <w:p>
+      <w:pPr>
+        <w:spacing w:after="0"/>
+      </w:pPr>
+    </w:p>
+    <w:p>
+      <w:pPr>
+        <w:spacing w:after="0"/>
+        <w:rPr>
+          <w:b/>
+        </w:rPr>
+      </w:pPr>
+      <w:r>
+        <w:rPr>
+          <w:b/>
+        </w:rPr>
+        <w:lastRenderedPageBreak/>
+        <w:t xml:space="preserve">Table Tags </w:t>
+      </w:r>
+    </w:p>
+    <w:p>
+      <w:pPr>
+        <w:spacing w:after="0"/>
+      </w:pPr>
+    </w:p>
+    <w:p>
+      <w:pPr>
+        <w:spacing w:after="0"/>
+      </w:pPr>
+      <w:r>
+        <w:t xml:space="preserve">Table tag, </w:t>
+      </w:r>
+    </w:p>
+    <w:p>
+      <w:pPr>
+        <w:spacing w:after="0"/>
+      </w:pPr>
+      <w:r>
+        <w:t xml:space="preserve">Tr : table row </w:t>
+      </w:r>
+    </w:p>
+    <w:p>
+      <w:pPr>
+        <w:spacing w:after="0"/>
+      </w:pPr>
+      <w:r>
+        <w:t xml:space="preserve">Th : table heading </w:t>
+      </w:r>
+    </w:p>
+    <w:p>
+      <w:pPr>
+        <w:spacing w:after="0"/>
+      </w:pPr>
+      <w:r>
+        <w:t xml:space="preserve">Td : table data </w:t>
+      </w:r>
+    </w:p>
+    <w:p>
+      <w:pPr>
+        <w:spacing w:after="0"/>
+      </w:pPr>
+    </w:p>
+    <w:p>
+      <w:pPr>
+        <w:spacing w:after="0"/>
+        <w:rPr>
+          <w:b/>
+        </w:rPr>
+      </w:pPr>
+      <w:r>
+        <w:rPr>
+          <w:b/>
+        </w:rPr>
+        <w:t xml:space="preserve">EmpId </w:t>
+      </w:r>
+      <w:r>
+        <w:rPr>
+          <w:b/>
+        </w:rPr>
+        <w:tab/>
+        <w:t>Name</w:t>
+      </w:r>
+      <w:r>
+        <w:rPr>
+          <w:b/>
+        </w:rPr>
+        <w:tab/>
+        <w:t>Age</w:t>
+      </w:r>
+      <w:r>
+        <w:rPr>
+          <w:b/>
+        </w:rPr>
+        <w:tab/>
+      </w:r>
+      <w:r>
+        <w:rPr>
+          <w:b/>
+        </w:rPr>
+        <w:tab/>
+        <w:t xml:space="preserve">heading </w:t>
+      </w:r>
+    </w:p>
+    <w:p>
+      <w:pPr>
+        <w:spacing w:after="0"/>
+      </w:pPr>
+      <w:r>
+        <w:t>100</w:t>
+      </w:r>
+      <w:r>
+        <w:tab/>
+        <w:t>Raj</w:t>
+      </w:r>
+      <w:r>
+        <w:tab/>
+        <w:t>21</w:t>
+      </w:r>
+    </w:p>
+    <w:p>
+      <w:pPr>
+        <w:spacing w:after="0"/>
+      </w:pPr>
+      <w:r>
+        <w:t>101</w:t>
+      </w:r>
+      <w:r>
+        <w:tab/>
+        <w:t>Seeta</w:t>
+      </w:r>
+      <w:r>
+        <w:tab/>
+        <w:t>22</w:t>
+      </w:r>
+    </w:p>
+    <w:p>
+      <w:pPr>
+        <w:spacing w:after="0"/>
+      </w:pPr>
+      <w:r>
+        <w:t>102</w:t>
+      </w:r>
+      <w:r>
+        <w:tab/>
+        <w:t>Meeta</w:t>
+      </w:r>
+      <w:r>
+        <w:tab/>
+        <w:t>23</w:t>
+      </w:r>
+    </w:p>
+    <w:p>
+      <w:pPr>
+        <w:spacing w:after="0"/>
+      </w:pPr>
+    </w:p>
+    <w:p>
+      <w:pPr>
+        <w:spacing w:after="0"/>
+      </w:pPr>
+    </w:p>
+    <w:p>
+      <w:pPr>
+        <w:spacing w:after="0"/>
+      </w:pPr>
+      <w:r>
+        <w:rPr>
+          <w:b/>
+        </w:rPr>
+        <w:t>Attribute</w:t>
+      </w:r>
+      <w:r>
+        <w:t xml:space="preserve"> : attribute is use to describe the properties of a tags. </w:t>
+      </w:r>
+    </w:p>
+    <w:p>
+      <w:pPr>
+        <w:spacing w:after="0"/>
+      </w:pPr>
+      <w:r>
+        <w:t xml:space="preserve">Attribute we can use in the form of key-value pairs. </w:t>
+      </w:r>
+    </w:p>
+    <w:p>
+      <w:pPr>
+        <w:spacing w:after="0"/>
+      </w:pPr>
+      <w:r>
+        <w:t xml:space="preserve">We can use value may in single quote or double quote or without quote. </w:t>
+      </w:r>
+    </w:p>
+    <w:p>
+      <w:pPr>
+        <w:spacing w:after="0"/>
+      </w:pPr>
+      <w:r>
+        <w:t xml:space="preserve">We have to use attribute inside a opening tags. </w:t>
+      </w:r>
+    </w:p>
+    <w:p>
+      <w:pPr>
+        <w:spacing w:after="0"/>
+      </w:pPr>
+      <w:r>
+        <w:t xml:space="preserve">Syntax </w:t>
+      </w:r>
+    </w:p>
+    <w:p>
+      <w:pPr>
+        <w:spacing w:after="0"/>
+      </w:pPr>
+    </w:p>
+    <w:p>
+      <w:pPr>
+        <w:spacing w:after="0"/>
+      </w:pPr>
+      <w:r>
+        <w:t>&lt;tagname</w:t>
+      </w:r>
+      <w:r>
+        <w:t xml:space="preserve"> name1=”value1” name2=’value2’ name3=value3&gt; </w:t>
+      </w:r>
+      <w:r>
+        <w:t>&lt;/tagName&gt;</w:t>
+      </w:r>
+    </w:p>
+    <w:p>
+      <w:pPr>
+        <w:spacing w:after="0"/>
+      </w:pPr>
+    </w:p>
+    <w:p>
+      <w:pPr>
+        <w:spacing w:after="0"/>
+      </w:pPr>
+    </w:p>
+    <w:p>
+      <w:pPr>
+        <w:spacing w:after="0"/>
+        <w:rPr>
+          <w:b/>
+        </w:rPr>
+      </w:pPr>
+      <w:r>
+        <w:rPr>
+          <w:b/>
+        </w:rPr>
+        <w:t xml:space="preserve">Form tags </w:t>
+      </w:r>
+    </w:p>
+    <w:p>
+      <w:pPr>
+        <w:spacing w:after="0"/>
+      </w:pPr>
+    </w:p>
+    <w:p>
+      <w:pPr>
+        <w:spacing w:after="0"/>
+      </w:pPr>
+    </w:p>
+    <w:p>
+      <w:pPr>
+        <w:spacing w:after="0"/>
+      </w:pPr>
+      <w:r>
+        <w:tab/>
+        <w:t xml:space="preserve">Login Page </w:t>
+      </w:r>
+    </w:p>
+    <w:p>
+      <w:pPr>
+        <w:spacing w:after="0"/>
+      </w:pPr>
+    </w:p>
+    <w:p>
+      <w:pPr>
+        <w:spacing w:after="0"/>
+      </w:pPr>
+      <w:r>
+        <w:t>UserName</w:t>
+      </w:r>
+      <w:r>
+        <w:tab/>
+      </w:r>
+      <w:r>
+        <w:tab/>
+        <w:t xml:space="preserve">TextField </w:t>
+      </w:r>
+    </w:p>
+    <w:p>
+      <w:pPr>
+        <w:spacing w:after="0"/>
+      </w:pPr>
+      <w:r>
+        <w:t xml:space="preserve">Password </w:t>
+      </w:r>
+      <w:r>
+        <w:tab/>
+      </w:r>
+      <w:r>
+        <w:tab/>
+        <w:t xml:space="preserve">PasswordField </w:t>
+      </w:r>
+    </w:p>
+    <w:p>
+      <w:pPr>
+        <w:spacing w:after="0"/>
+      </w:pPr>
+    </w:p>
+    <w:p>
+      <w:pPr>
+        <w:spacing w:after="0"/>
+      </w:pPr>
+      <w:r>
+        <w:t xml:space="preserve">Submit </w:t>
+      </w:r>
+      <w:r>
+        <w:tab/>
+      </w:r>
+      <w:r>
+        <w:tab/>
+      </w:r>
+      <w:r>
+        <w:tab/>
+        <w:t xml:space="preserve">Reset </w:t>
+      </w:r>
+    </w:p>
+    <w:p>
+      <w:pPr>
+        <w:spacing w:after="0"/>
+      </w:pPr>
+    </w:p>
+    <w:p>
+      <w:pPr>
+        <w:spacing w:after="0"/>
+      </w:pPr>
+      <w:r>
+        <w:t xml:space="preserve">Before HTML5 </w:t>
+      </w:r>
+    </w:p>
+    <w:p>
+      <w:pPr>
+        <w:shd w:val="clear" w:color="auto" w:fill="FFFFFF"/>
+        <w:spacing w:after="0" w:line="360" w:lineRule="atLeast"/>
+        <w:rPr>
+          <w:rFonts w:ascii="Consolas" w:eastAsia="Times New Roman" w:hAnsi="Consolas" w:cs="Times New Roman"/>
+          <w:color w:val="000000"/>
+          <w:sz w:val="27"/>
+          <w:szCs w:val="27"/>
+          <w:lang w:eastAsia="en-IN"/>
+        </w:rPr>
+      </w:pPr>
+      <w:r>
+        <w:rPr>
+          <w:rFonts w:ascii="Consolas" w:eastAsia="Times New Roman" w:hAnsi="Consolas" w:cs="Times New Roman"/>
+          <w:color w:val="800000"/>
+          <w:sz w:val="27"/>
+          <w:szCs w:val="27"/>
+          <w:lang w:eastAsia="en-IN"/>
+        </w:rPr>
+        <w:t>&lt;input</w:t>
+      </w:r>
+      <w:r>
+        <w:rPr>
+          <w:rFonts w:ascii="Consolas" w:eastAsia="Times New Roman" w:hAnsi="Consolas" w:cs="Times New Roman"/>
+          <w:color w:val="000000"/>
+          <w:sz w:val="27"/>
+          <w:szCs w:val="27"/>
+          <w:lang w:eastAsia="en-IN"/>
+        </w:rPr>
+        <w:t> </w:t>
+      </w:r>
+      <w:r>
+        <w:rPr>
+          <w:rFonts w:ascii="Consolas" w:eastAsia="Times New Roman" w:hAnsi="Consolas" w:cs="Times New Roman"/>
+          <w:color w:val="FF0000"/>
+          <w:sz w:val="27"/>
+          <w:szCs w:val="27"/>
+          <w:lang w:eastAsia="en-IN"/>
+        </w:rPr>
+        <w:t>type</w:t>
+      </w:r>
+      <w:r>
+        <w:rPr>
+          <w:rFonts w:ascii="Consolas" w:eastAsia="Times New Roman" w:hAnsi="Consolas" w:cs="Times New Roman"/>
+          <w:color w:val="000000"/>
+          <w:sz w:val="27"/>
+          <w:szCs w:val="27"/>
+          <w:lang w:eastAsia="en-IN"/>
+        </w:rPr>
+        <w:t>=</w:t>
+      </w:r>
+      <w:r>
+        <w:rPr>
+          <w:rFonts w:ascii="Consolas" w:eastAsia="Times New Roman" w:hAnsi="Consolas" w:cs="Times New Roman"/>
+          <w:color w:val="0000FF"/>
+          <w:sz w:val="27"/>
+          <w:szCs w:val="27"/>
+          <w:lang w:eastAsia="en-IN"/>
+        </w:rPr>
+        <w:t>"text</w:t>
+      </w:r>
+      <w:r>
+        <w:rPr>
+          <w:rFonts w:ascii="Consolas" w:eastAsia="Times New Roman" w:hAnsi="Consolas" w:cs="Times New Roman"/>
+          <w:color w:val="0000FF"/>
+          <w:sz w:val="27"/>
+          <w:szCs w:val="27"/>
+          <w:lang w:eastAsia="en-IN"/>
+        </w:rPr>
+        <w:t>/password/radio</w:t>
+      </w:r>
+      <w:r>
+        <w:rPr>
+          <w:rFonts w:ascii="Consolas" w:eastAsia="Times New Roman" w:hAnsi="Consolas" w:cs="Times New Roman"/>
+          <w:color w:val="0000FF"/>
+          <w:sz w:val="27"/>
+          <w:szCs w:val="27"/>
+          <w:lang w:eastAsia="en-IN"/>
+        </w:rPr>
+        <w:t>/checkbox/button/submit/reset/file</w:t>
+      </w:r>
+      <w:r>
+        <w:rPr>
+          <w:rFonts w:ascii="Consolas" w:eastAsia="Times New Roman" w:hAnsi="Consolas" w:cs="Times New Roman"/>
+          <w:color w:val="0000FF"/>
+          <w:sz w:val="27"/>
+          <w:szCs w:val="27"/>
+          <w:lang w:eastAsia="en-IN"/>
+        </w:rPr>
+        <w:t>"</w:t>
+      </w:r>
+      <w:r>
+        <w:rPr>
+          <w:rFonts w:ascii="Consolas" w:eastAsia="Times New Roman" w:hAnsi="Consolas" w:cs="Times New Roman"/>
+          <w:color w:val="800000"/>
+          <w:sz w:val="27"/>
+          <w:szCs w:val="27"/>
+          <w:lang w:eastAsia="en-IN"/>
+        </w:rPr>
+        <w:t>/&gt;</w:t>
+      </w:r>
+      <w:r>
+        <w:rPr>
+          <w:rFonts w:ascii="Consolas" w:eastAsia="Times New Roman" w:hAnsi="Consolas" w:cs="Times New Roman"/>
+          <w:color w:val="000000"/>
+          <w:sz w:val="27"/>
+          <w:szCs w:val="27"/>
+          <w:lang w:eastAsia="en-IN"/>
+        </w:rPr>
+        <w:t> </w:t>
+      </w:r>
+    </w:p>
+    <w:p>
+      <w:pPr>
+        <w:spacing w:after="0"/>
+      </w:pPr>
+      <w:r>
+        <w:t xml:space="preserve"> </w:t>
+      </w:r>
+    </w:p>
+    <w:p>
+      <w:pPr>
+        <w:spacing w:after="0"/>
+      </w:pPr>
+      <w:r>
+        <w:t xml:space="preserve">After HTML5 </w:t>
+      </w:r>
+    </w:p>
+    <w:p>
+      <w:pPr>
+        <w:spacing w:after="0"/>
+      </w:pPr>
+    </w:p>
+    <w:p>
+      <w:pPr>
+        <w:spacing w:after="0"/>
+      </w:pPr>
+      <w:r>
+        <w:t>&lt;input type=”number/email/date/url”</w:t>
+      </w:r>
+      <w:r>
+        <w:tab/>
+        <w:t>/&gt;</w:t>
+      </w:r>
+    </w:p>
+    <w:p>
+      <w:pPr>
+        <w:spacing w:after="0"/>
+      </w:pPr>
+      <w:r>
+        <w:t xml:space="preserve"> </w:t>
+      </w:r>
+    </w:p>
+    <w:p>
+      <w:pPr>
+        <w:spacing w:after="0"/>
+      </w:pPr>
+    </w:p>
+    <w:p>
+      <w:pPr>
+        <w:spacing w:after="0"/>
+      </w:pPr>
+      <w:r>
+        <w:t xml:space="preserve"> </w:t>
+      </w:r>
+      <w:r>
+        <w:t xml:space="preserve">HTML form by default method is consider as </w:t>
+      </w:r>
+      <w:r>
+        <w:rPr>
+          <w:highlight w:val="yellow"/>
+        </w:rPr>
+        <w:t>GET</w:t>
+      </w:r>
+    </w:p>
+    <w:p>
+      <w:pPr>
+        <w:spacing w:after="0"/>
+      </w:pPr>
+      <w:r>
+        <w:t xml:space="preserve">If method is GET data send through URL using URL re-direct technique </w:t>
+      </w:r>
+    </w:p>
+    <w:p>
+      <w:pPr>
+        <w:spacing w:after="0"/>
+      </w:pPr>
+    </w:p>
+    <w:p>
+      <w:pPr>
+        <w:spacing w:after="0"/>
+      </w:pPr>
+      <w:r>
+        <w:t>URL</w:t>
+      </w:r>
+      <w:r>
+        <w:rPr>
+          <w:highlight w:val="yellow"/>
+        </w:rPr>
+        <w:t>?</w:t>
+      </w:r>
+      <w:r>
+        <w:t>key=value</w:t>
+      </w:r>
+      <w:r>
+        <w:rPr>
+          <w:highlight w:val="yellow"/>
+        </w:rPr>
+        <w:t>&amp;</w:t>
+      </w:r>
+      <w:r>
+        <w:t>key=value</w:t>
+      </w:r>
+      <w:r>
+        <w:rPr>
+          <w:highlight w:val="yellow"/>
+        </w:rPr>
+        <w:t>&amp;</w:t>
+      </w:r>
+      <w:r>
+        <w:t>key=value</w:t>
+      </w:r>
+    </w:p>
+    <w:p>
+      <w:pPr>
+        <w:spacing w:after="0"/>
+      </w:pPr>
+    </w:p>
+    <w:p>
+      <w:pPr>
+        <w:spacing w:after="0"/>
+      </w:pPr>
+      <w:r>
+        <w:t xml:space="preserve">Get method is not a secure. </w:t>
+      </w:r>
+    </w:p>
+    <w:p>
+      <w:pPr>
+        <w:spacing w:after="0"/>
+      </w:pPr>
+      <w:r>
+        <w:lastRenderedPageBreak/>
+        <w:t>If we want data must be secure we have to must method=”</w:t>
+      </w:r>
+      <w:r>
+        <w:rPr>
+          <w:highlight w:val="yellow"/>
+        </w:rPr>
+        <w:t>post</w:t>
+      </w:r>
+      <w:r>
+        <w:t>”</w:t>
+      </w:r>
+    </w:p>
+    <w:p>
+      <w:pPr>
+        <w:spacing w:after="0"/>
+      </w:pPr>
+    </w:p>
+    <w:p>
+      <w:pPr>
+        <w:spacing w:after="0"/>
+      </w:pPr>
+      <w:r>
+        <w:t xml:space="preserve">If method is post data send through Request body part. </w:t>
+      </w:r>
+    </w:p>
+    <w:p>
+      <w:pPr>
+        <w:spacing w:after="0"/>
+      </w:pPr>
       <w:bookmarkStart w:id="0" w:name="_GoBack"/>
       <w:bookmarkEnd w:id="0"/>
     </w:p>
@@ -2913,55 +3665,6 @@
       <w:pPr>
         <w:spacing w:after="0"/>
       </w:pPr>
-    </w:p>
-    <w:p>
-      <w:pPr>
-        <w:spacing w:after="0"/>
-      </w:pPr>
-    </w:p>
-    <w:p>
-      <w:pPr>
-        <w:spacing w:after="0"/>
-      </w:pPr>
-    </w:p>
-    <w:p>
-      <w:pPr>
-        <w:spacing w:after="0"/>
-      </w:pPr>
-    </w:p>
-    <w:p>
-      <w:pPr>
-        <w:spacing w:after="0"/>
-      </w:pPr>
-    </w:p>
-    <w:p>
-      <w:pPr>
-        <w:spacing w:after="0"/>
-      </w:pPr>
-      <w:r>
-        <w:t xml:space="preserve"> </w:t>
-      </w:r>
-    </w:p>
-    <w:p>
-      <w:pPr>
-        <w:spacing w:after="0"/>
-      </w:pPr>
-      <w:r>
-        <w:t xml:space="preserve"> </w:t>
-      </w:r>
-    </w:p>
-    <w:p>
-      <w:pPr>
-        <w:spacing w:after="0"/>
-      </w:pPr>
-    </w:p>
-    <w:p>
-      <w:pPr>
-        <w:spacing w:after="0"/>
-      </w:pPr>
-      <w:r>
-        <w:t xml:space="preserve"> </w:t>
-      </w:r>
     </w:p>
     <w:sectPr>
       <w:pgSz w:w="11906" w:h="16838"/>

--- a/MEAN Stack Notes.docx
+++ b/MEAN Stack Notes.docx
@@ -2941,36 +2941,22 @@
           <w:b/>
           <w:highlight w:val="yellow"/>
         </w:rPr>
-        <w:t>Day 3</w:t>
-      </w:r>
-      <w:r>
-        <w:rPr>
-          <w:b/>
-          <w:highlight w:val="yellow"/>
-        </w:rPr>
-        <w:t xml:space="preserve"> </w:t>
-      </w:r>
-    </w:p>
-    <w:p>
-      <w:pPr>
-        <w:spacing w:after="0"/>
-        <w:rPr>
-          <w:b/>
-        </w:rPr>
-      </w:pPr>
-      <w:r>
-        <w:rPr>
-          <w:b/>
-          <w:highlight w:val="yellow"/>
-        </w:rPr>
-        <w:t>28</w:t>
-      </w:r>
-      <w:r>
-        <w:rPr>
-          <w:b/>
-          <w:highlight w:val="yellow"/>
-        </w:rPr>
-        <w:t>-07-2021</w:t>
+        <w:t xml:space="preserve">Day 3 </w:t>
+      </w:r>
+    </w:p>
+    <w:p>
+      <w:pPr>
+        <w:spacing w:after="0"/>
+        <w:rPr>
+          <w:b/>
+        </w:rPr>
+      </w:pPr>
+      <w:r>
+        <w:rPr>
+          <w:b/>
+          <w:highlight w:val="yellow"/>
+        </w:rPr>
+        <w:t>28-07-2021</w:t>
       </w:r>
     </w:p>
     <w:p>
@@ -3658,13 +3644,18 @@
       <w:pPr>
         <w:spacing w:after="0"/>
       </w:pPr>
+    </w:p>
+    <w:p>
+      <w:pPr>
+        <w:spacing w:after="0"/>
+      </w:pPr>
+    </w:p>
+    <w:p>
+      <w:pPr>
+        <w:spacing w:after="0"/>
+      </w:pPr>
       <w:bookmarkStart w:id="0" w:name="_GoBack"/>
       <w:bookmarkEnd w:id="0"/>
-    </w:p>
-    <w:p>
-      <w:pPr>
-        <w:spacing w:after="0"/>
-      </w:pPr>
     </w:p>
     <w:sectPr>
       <w:pgSz w:w="11906" w:h="16838"/>

--- a/MEAN Stack Notes.docx
+++ b/MEAN Stack Notes.docx
@@ -99,8 +99,13 @@
         <w:spacing w:after="0"/>
       </w:pPr>
       <w:r>
-        <w:t>MEAN Stack :</w:t>
-      </w:r>
+        <w:t xml:space="preserve">MEAN </w:t>
+      </w:r>
+      <w:proofErr w:type="gramStart"/>
+      <w:r>
+        <w:t>Stack :</w:t>
+      </w:r>
+      <w:proofErr w:type="gramEnd"/>
     </w:p>
     <w:p>
       <w:pPr>
@@ -139,7 +144,19 @@
       </w:r>
       <w:r>
         <w:tab/>
-        <w:t xml:space="preserve">HTML,CSS,JavaScript using ES5 </w:t>
+      </w:r>
+      <w:proofErr w:type="spellStart"/>
+      <w:r>
+        <w:t>HTML</w:t>
+      </w:r>
+      <w:proofErr w:type="gramStart"/>
+      <w:r>
+        <w:t>,CSS,JavaScript</w:t>
+      </w:r>
+      <w:proofErr w:type="spellEnd"/>
+      <w:proofErr w:type="gramEnd"/>
+      <w:r>
+        <w:t xml:space="preserve"> using ES5 </w:t>
       </w:r>
     </w:p>
     <w:p>
@@ -195,7 +212,14 @@
       </w:r>
       <w:r>
         <w:tab/>
-        <w:t xml:space="preserve">TypeScript using ES6 features </w:t>
+      </w:r>
+      <w:proofErr w:type="spellStart"/>
+      <w:r>
+        <w:t>TypeScript</w:t>
+      </w:r>
+      <w:proofErr w:type="spellEnd"/>
+      <w:r>
+        <w:t xml:space="preserve"> using ES6 features </w:t>
       </w:r>
     </w:p>
     <w:p>
@@ -254,19 +278,43 @@
       </w:r>
       <w:r>
         <w:tab/>
-        <w:t xml:space="preserve">Node JS modules http, util, fs, express js </w:t>
-      </w:r>
-    </w:p>
-    <w:p>
-      <w:pPr>
-        <w:spacing w:after="0"/>
-      </w:pPr>
-      <w:r>
-        <w:tab/>
-      </w:r>
-      <w:r>
-        <w:tab/>
-        <w:t xml:space="preserve">Mongo DB database : No SQL Database </w:t>
+        <w:t xml:space="preserve">Node JS modules http, </w:t>
+      </w:r>
+      <w:proofErr w:type="spellStart"/>
+      <w:r>
+        <w:t>util</w:t>
+      </w:r>
+      <w:proofErr w:type="spellEnd"/>
+      <w:r>
+        <w:t xml:space="preserve">, fs, express </w:t>
+      </w:r>
+      <w:proofErr w:type="spellStart"/>
+      <w:r>
+        <w:t>js</w:t>
+      </w:r>
+      <w:proofErr w:type="spellEnd"/>
+      <w:r>
+        <w:t xml:space="preserve"> </w:t>
+      </w:r>
+    </w:p>
+    <w:p>
+      <w:pPr>
+        <w:spacing w:after="0"/>
+      </w:pPr>
+      <w:r>
+        <w:tab/>
+      </w:r>
+      <w:r>
+        <w:tab/>
+        <w:t xml:space="preserve">Mongo DB </w:t>
+      </w:r>
+      <w:proofErr w:type="gramStart"/>
+      <w:r>
+        <w:t>database :</w:t>
+      </w:r>
+      <w:proofErr w:type="gramEnd"/>
+      <w:r>
+        <w:t xml:space="preserve"> No SQL Database </w:t>
       </w:r>
     </w:p>
     <w:p>
@@ -274,8 +322,13 @@
         <w:spacing w:after="0"/>
         <w:ind w:left="720"/>
       </w:pPr>
-      <w:r>
-        <w:t>Mongodb and mongoose modules to connect the database through JavaScript (Node JS)</w:t>
+      <w:proofErr w:type="spellStart"/>
+      <w:r>
+        <w:t>Mongodb</w:t>
+      </w:r>
+      <w:proofErr w:type="spellEnd"/>
+      <w:r>
+        <w:t xml:space="preserve"> and mongoose modules to connect the database through JavaScript (Node JS)</w:t>
       </w:r>
     </w:p>
     <w:p>
@@ -326,7 +379,15 @@
       </w:r>
       <w:r>
         <w:tab/>
-        <w:t xml:space="preserve">AWS Overview : EC2 and S3 </w:t>
+        <w:t xml:space="preserve">AWS </w:t>
+      </w:r>
+      <w:proofErr w:type="gramStart"/>
+      <w:r>
+        <w:t>Overview :</w:t>
+      </w:r>
+      <w:proofErr w:type="gramEnd"/>
+      <w:r>
+        <w:t xml:space="preserve"> EC2 and S3 </w:t>
       </w:r>
     </w:p>
     <w:p>
@@ -400,12 +461,14 @@
       <w:pPr>
         <w:spacing w:after="0"/>
       </w:pPr>
+      <w:proofErr w:type="gramStart"/>
       <w:r>
         <w:rPr>
           <w:highlight w:val="yellow"/>
         </w:rPr>
         <w:t>GIT :</w:t>
       </w:r>
+      <w:proofErr w:type="gramEnd"/>
       <w:r>
         <w:t xml:space="preserve"> </w:t>
       </w:r>
@@ -415,8 +478,13 @@
         <w:spacing w:after="0"/>
       </w:pPr>
       <w:r>
-        <w:t>Local Version control :</w:t>
-      </w:r>
+        <w:t xml:space="preserve">Local Version </w:t>
+      </w:r>
+      <w:proofErr w:type="gramStart"/>
+      <w:r>
+        <w:t>control :</w:t>
+      </w:r>
+      <w:proofErr w:type="gramEnd"/>
     </w:p>
     <w:p>
       <w:pPr>
@@ -536,11 +604,19 @@
       <w:pPr>
         <w:spacing w:after="0"/>
       </w:pPr>
-      <w:r>
-        <w:rPr>
-          <w:highlight w:val="yellow"/>
-        </w:rPr>
-        <w:t>git --version</w:t>
+      <w:proofErr w:type="gramStart"/>
+      <w:r>
+        <w:rPr>
+          <w:highlight w:val="yellow"/>
+        </w:rPr>
+        <w:t>git</w:t>
+      </w:r>
+      <w:proofErr w:type="gramEnd"/>
+      <w:r>
+        <w:rPr>
+          <w:highlight w:val="yellow"/>
+        </w:rPr>
+        <w:t xml:space="preserve"> --version</w:t>
       </w:r>
       <w:r>
         <w:t xml:space="preserve"> </w:t>
@@ -579,6 +655,8 @@
       <w:pPr>
         <w:spacing w:after="0"/>
       </w:pPr>
+      <w:proofErr w:type="spellStart"/>
+      <w:proofErr w:type="gramStart"/>
       <w:r>
         <w:rPr>
           <w:highlight w:val="yellow"/>
@@ -589,8 +667,24 @@
         <w:rPr>
           <w:highlight w:val="yellow"/>
         </w:rPr>
-        <w:t>dir folderName</w:t>
-      </w:r>
+        <w:t>dir</w:t>
+      </w:r>
+      <w:proofErr w:type="spellEnd"/>
+      <w:proofErr w:type="gramEnd"/>
+      <w:r>
+        <w:rPr>
+          <w:highlight w:val="yellow"/>
+        </w:rPr>
+        <w:t xml:space="preserve"> </w:t>
+      </w:r>
+      <w:proofErr w:type="spellStart"/>
+      <w:r>
+        <w:rPr>
+          <w:highlight w:val="yellow"/>
+        </w:rPr>
+        <w:t>folderName</w:t>
+      </w:r>
+      <w:proofErr w:type="spellEnd"/>
     </w:p>
     <w:p>
       <w:pPr>
@@ -622,65 +716,99 @@
       <w:pPr>
         <w:spacing w:after="0"/>
       </w:pPr>
-      <w:r>
-        <w:rPr>
-          <w:highlight w:val="yellow"/>
-        </w:rPr>
-        <w:t>git init</w:t>
-      </w:r>
-    </w:p>
-    <w:p>
-      <w:pPr>
-        <w:spacing w:after="0"/>
-      </w:pPr>
-      <w:r>
-        <w:tab/>
-      </w:r>
-      <w:r>
-        <w:tab/>
-      </w:r>
-      <w:r>
-        <w:tab/>
-      </w:r>
-    </w:p>
-    <w:p>
-      <w:pPr>
-        <w:spacing w:after="0"/>
-      </w:pPr>
-      <w:r>
-        <w:t xml:space="preserve">to check the status of last command we have to use command as </w:t>
-      </w:r>
-    </w:p>
-    <w:p>
-      <w:pPr>
-        <w:spacing w:after="0"/>
-      </w:pPr>
-    </w:p>
-    <w:p>
-      <w:pPr>
-        <w:spacing w:after="0"/>
-      </w:pPr>
-      <w:r>
-        <w:rPr>
-          <w:highlight w:val="yellow"/>
-        </w:rPr>
-        <w:t>git status</w:t>
-      </w:r>
-      <w:r>
+      <w:proofErr w:type="gramStart"/>
+      <w:r>
+        <w:rPr>
+          <w:highlight w:val="yellow"/>
+        </w:rPr>
+        <w:t>git</w:t>
+      </w:r>
+      <w:proofErr w:type="gramEnd"/>
+      <w:r>
+        <w:rPr>
+          <w:highlight w:val="yellow"/>
+        </w:rPr>
         <w:t xml:space="preserve"> </w:t>
       </w:r>
-    </w:p>
-    <w:p>
-      <w:pPr>
-        <w:spacing w:after="0"/>
-      </w:pPr>
-    </w:p>
-    <w:p>
-      <w:pPr>
-        <w:spacing w:after="0"/>
-      </w:pPr>
-      <w:r>
-        <w:t xml:space="preserve">to add the untrack file from </w:t>
+      <w:proofErr w:type="spellStart"/>
+      <w:r>
+        <w:rPr>
+          <w:highlight w:val="yellow"/>
+        </w:rPr>
+        <w:t>init</w:t>
+      </w:r>
+      <w:proofErr w:type="spellEnd"/>
+    </w:p>
+    <w:p>
+      <w:pPr>
+        <w:spacing w:after="0"/>
+      </w:pPr>
+      <w:r>
+        <w:tab/>
+      </w:r>
+      <w:r>
+        <w:tab/>
+      </w:r>
+      <w:r>
+        <w:tab/>
+      </w:r>
+    </w:p>
+    <w:p>
+      <w:pPr>
+        <w:spacing w:after="0"/>
+      </w:pPr>
+      <w:proofErr w:type="gramStart"/>
+      <w:r>
+        <w:t>to</w:t>
+      </w:r>
+      <w:proofErr w:type="gramEnd"/>
+      <w:r>
+        <w:t xml:space="preserve"> check the status of last command we have to use command as </w:t>
+      </w:r>
+    </w:p>
+    <w:p>
+      <w:pPr>
+        <w:spacing w:after="0"/>
+      </w:pPr>
+    </w:p>
+    <w:p>
+      <w:pPr>
+        <w:spacing w:after="0"/>
+      </w:pPr>
+      <w:proofErr w:type="gramStart"/>
+      <w:r>
+        <w:rPr>
+          <w:highlight w:val="yellow"/>
+        </w:rPr>
+        <w:t>git</w:t>
+      </w:r>
+      <w:proofErr w:type="gramEnd"/>
+      <w:r>
+        <w:rPr>
+          <w:highlight w:val="yellow"/>
+        </w:rPr>
+        <w:t xml:space="preserve"> status</w:t>
+      </w:r>
+      <w:r>
+        <w:t xml:space="preserve"> </w:t>
+      </w:r>
+    </w:p>
+    <w:p>
+      <w:pPr>
+        <w:spacing w:after="0"/>
+      </w:pPr>
+    </w:p>
+    <w:p>
+      <w:pPr>
+        <w:spacing w:after="0"/>
+      </w:pPr>
+      <w:proofErr w:type="gramStart"/>
+      <w:r>
+        <w:t>to</w:t>
+      </w:r>
+      <w:proofErr w:type="gramEnd"/>
+      <w:r>
+        <w:t xml:space="preserve"> add the untrack file from </w:t>
       </w:r>
       <w:r>
         <w:rPr>
@@ -710,27 +838,43 @@
       <w:pPr>
         <w:spacing w:after="0"/>
       </w:pPr>
-      <w:r>
-        <w:rPr>
-          <w:highlight w:val="yellow"/>
-        </w:rPr>
-        <w:t>git add filename</w:t>
-      </w:r>
-    </w:p>
-    <w:p>
-      <w:pPr>
-        <w:spacing w:after="0"/>
-      </w:pPr>
-    </w:p>
-    <w:p>
-      <w:pPr>
-        <w:spacing w:after="0"/>
-      </w:pPr>
-      <w:r>
-        <w:rPr>
-          <w:highlight w:val="yellow"/>
-        </w:rPr>
-        <w:t>git status</w:t>
+      <w:proofErr w:type="gramStart"/>
+      <w:r>
+        <w:rPr>
+          <w:highlight w:val="yellow"/>
+        </w:rPr>
+        <w:t>git</w:t>
+      </w:r>
+      <w:proofErr w:type="gramEnd"/>
+      <w:r>
+        <w:rPr>
+          <w:highlight w:val="yellow"/>
+        </w:rPr>
+        <w:t xml:space="preserve"> add filename</w:t>
+      </w:r>
+    </w:p>
+    <w:p>
+      <w:pPr>
+        <w:spacing w:after="0"/>
+      </w:pPr>
+    </w:p>
+    <w:p>
+      <w:pPr>
+        <w:spacing w:after="0"/>
+      </w:pPr>
+      <w:proofErr w:type="gramStart"/>
+      <w:r>
+        <w:rPr>
+          <w:highlight w:val="yellow"/>
+        </w:rPr>
+        <w:t>git</w:t>
+      </w:r>
+      <w:proofErr w:type="gramEnd"/>
+      <w:r>
+        <w:rPr>
+          <w:highlight w:val="yellow"/>
+        </w:rPr>
+        <w:t xml:space="preserve"> status</w:t>
       </w:r>
       <w:r>
         <w:t xml:space="preserve"> </w:t>
@@ -771,65 +915,154 @@
       <w:pPr>
         <w:spacing w:after="0"/>
       </w:pPr>
-      <w:r>
-        <w:rPr>
-          <w:highlight w:val="yellow"/>
-        </w:rPr>
-        <w:t>git commit –m “created first file”</w:t>
-      </w:r>
-    </w:p>
-    <w:p>
-      <w:pPr>
-        <w:spacing w:after="0"/>
-      </w:pPr>
-    </w:p>
-    <w:p>
-      <w:pPr>
-        <w:spacing w:after="0"/>
-      </w:pPr>
-      <w:r>
-        <w:t xml:space="preserve">create github account with your </w:t>
-      </w:r>
-    </w:p>
-    <w:p>
-      <w:pPr>
-        <w:spacing w:after="0"/>
-      </w:pPr>
-    </w:p>
-    <w:p>
-      <w:pPr>
-        <w:spacing w:after="0"/>
-      </w:pPr>
-      <w:r>
-        <w:rPr>
-          <w:highlight w:val="yellow"/>
-        </w:rPr>
-        <w:t>git config --global user.email "you@example.com"</w:t>
+      <w:proofErr w:type="gramStart"/>
+      <w:r>
+        <w:rPr>
+          <w:highlight w:val="yellow"/>
+        </w:rPr>
+        <w:t>git</w:t>
+      </w:r>
+      <w:proofErr w:type="gramEnd"/>
+      <w:r>
+        <w:rPr>
+          <w:highlight w:val="yellow"/>
+        </w:rPr>
+        <w:t xml:space="preserve"> commit –m “created first file”</w:t>
+      </w:r>
+    </w:p>
+    <w:p>
+      <w:pPr>
+        <w:spacing w:after="0"/>
+      </w:pPr>
+    </w:p>
+    <w:p>
+      <w:pPr>
+        <w:spacing w:after="0"/>
+      </w:pPr>
+      <w:proofErr w:type="gramStart"/>
+      <w:r>
+        <w:t>create</w:t>
+      </w:r>
+      <w:proofErr w:type="gramEnd"/>
+      <w:r>
+        <w:t xml:space="preserve"> </w:t>
+      </w:r>
+      <w:proofErr w:type="spellStart"/>
+      <w:r>
+        <w:t>github</w:t>
+      </w:r>
+      <w:proofErr w:type="spellEnd"/>
+      <w:r>
+        <w:t xml:space="preserve"> account with your </w:t>
+      </w:r>
+    </w:p>
+    <w:p>
+      <w:pPr>
+        <w:spacing w:after="0"/>
+      </w:pPr>
+    </w:p>
+    <w:p>
+      <w:pPr>
+        <w:spacing w:after="0"/>
+      </w:pPr>
+      <w:proofErr w:type="gramStart"/>
+      <w:r>
+        <w:rPr>
+          <w:highlight w:val="yellow"/>
+        </w:rPr>
+        <w:t>git</w:t>
+      </w:r>
+      <w:proofErr w:type="gramEnd"/>
+      <w:r>
+        <w:rPr>
+          <w:highlight w:val="yellow"/>
+        </w:rPr>
+        <w:t xml:space="preserve"> </w:t>
+      </w:r>
+      <w:proofErr w:type="spellStart"/>
+      <w:r>
+        <w:rPr>
+          <w:highlight w:val="yellow"/>
+        </w:rPr>
+        <w:t>config</w:t>
+      </w:r>
+      <w:proofErr w:type="spellEnd"/>
+      <w:r>
+        <w:rPr>
+          <w:highlight w:val="yellow"/>
+        </w:rPr>
+        <w:t xml:space="preserve"> --global </w:t>
+      </w:r>
+      <w:proofErr w:type="spellStart"/>
+      <w:r>
+        <w:rPr>
+          <w:highlight w:val="yellow"/>
+        </w:rPr>
+        <w:t>user.email</w:t>
+      </w:r>
+      <w:proofErr w:type="spellEnd"/>
+      <w:r>
+        <w:rPr>
+          <w:highlight w:val="yellow"/>
+        </w:rPr>
+        <w:t xml:space="preserve"> "you@example.com"</w:t>
       </w:r>
       <w:r>
         <w:rPr>
           <w:highlight w:val="yellow"/>
         </w:rPr>
         <w:cr/>
-        <w:t>git config --global user.name "Your Name"</w:t>
-      </w:r>
-    </w:p>
-    <w:p>
-      <w:pPr>
-        <w:spacing w:after="0"/>
-      </w:pPr>
-    </w:p>
-    <w:p>
-      <w:pPr>
-        <w:spacing w:after="0"/>
-      </w:pPr>
-    </w:p>
-    <w:p>
-      <w:pPr>
-        <w:spacing w:after="0"/>
-      </w:pPr>
-      <w:r>
-        <w:t xml:space="preserve">if we do any changes in existing file or added new file or folder </w:t>
+      </w:r>
+      <w:proofErr w:type="gramStart"/>
+      <w:r>
+        <w:rPr>
+          <w:highlight w:val="yellow"/>
+        </w:rPr>
+        <w:t>git</w:t>
+      </w:r>
+      <w:proofErr w:type="gramEnd"/>
+      <w:r>
+        <w:rPr>
+          <w:highlight w:val="yellow"/>
+        </w:rPr>
+        <w:t xml:space="preserve"> </w:t>
+      </w:r>
+      <w:proofErr w:type="spellStart"/>
+      <w:r>
+        <w:rPr>
+          <w:highlight w:val="yellow"/>
+        </w:rPr>
+        <w:t>config</w:t>
+      </w:r>
+      <w:proofErr w:type="spellEnd"/>
+      <w:r>
+        <w:rPr>
+          <w:highlight w:val="yellow"/>
+        </w:rPr>
+        <w:t xml:space="preserve"> --global user.name "Your Name"</w:t>
+      </w:r>
+    </w:p>
+    <w:p>
+      <w:pPr>
+        <w:spacing w:after="0"/>
+      </w:pPr>
+    </w:p>
+    <w:p>
+      <w:pPr>
+        <w:spacing w:after="0"/>
+      </w:pPr>
+    </w:p>
+    <w:p>
+      <w:pPr>
+        <w:spacing w:after="0"/>
+      </w:pPr>
+      <w:proofErr w:type="gramStart"/>
+      <w:r>
+        <w:t>if</w:t>
+      </w:r>
+      <w:proofErr w:type="gramEnd"/>
+      <w:r>
+        <w:t xml:space="preserve"> we do any changes in existing file or added new file or folder </w:t>
       </w:r>
     </w:p>
     <w:p>
@@ -852,11 +1085,19 @@
       <w:pPr>
         <w:spacing w:after="0"/>
       </w:pPr>
-      <w:r>
-        <w:rPr>
-          <w:highlight w:val="yellow"/>
-        </w:rPr>
-        <w:t>git status</w:t>
+      <w:proofErr w:type="gramStart"/>
+      <w:r>
+        <w:rPr>
+          <w:highlight w:val="yellow"/>
+        </w:rPr>
+        <w:t>git</w:t>
+      </w:r>
+      <w:proofErr w:type="gramEnd"/>
+      <w:r>
+        <w:rPr>
+          <w:highlight w:val="yellow"/>
+        </w:rPr>
+        <w:t xml:space="preserve"> status</w:t>
       </w:r>
     </w:p>
     <w:p>
@@ -871,27 +1112,43 @@
       <w:pPr>
         <w:spacing w:after="0"/>
       </w:pPr>
-      <w:r>
-        <w:rPr>
-          <w:highlight w:val="yellow"/>
-        </w:rPr>
-        <w:t>git add .</w:t>
-      </w:r>
-    </w:p>
-    <w:p>
-      <w:pPr>
-        <w:spacing w:after="0"/>
-      </w:pPr>
-    </w:p>
-    <w:p>
-      <w:pPr>
-        <w:spacing w:after="0"/>
-      </w:pPr>
-      <w:r>
-        <w:rPr>
-          <w:highlight w:val="yellow"/>
-        </w:rPr>
-        <w:t>git commit –m “commit message”</w:t>
+      <w:proofErr w:type="gramStart"/>
+      <w:r>
+        <w:rPr>
+          <w:highlight w:val="yellow"/>
+        </w:rPr>
+        <w:t>git</w:t>
+      </w:r>
+      <w:proofErr w:type="gramEnd"/>
+      <w:r>
+        <w:rPr>
+          <w:highlight w:val="yellow"/>
+        </w:rPr>
+        <w:t xml:space="preserve"> add .</w:t>
+      </w:r>
+    </w:p>
+    <w:p>
+      <w:pPr>
+        <w:spacing w:after="0"/>
+      </w:pPr>
+    </w:p>
+    <w:p>
+      <w:pPr>
+        <w:spacing w:after="0"/>
+      </w:pPr>
+      <w:proofErr w:type="gramStart"/>
+      <w:r>
+        <w:rPr>
+          <w:highlight w:val="yellow"/>
+        </w:rPr>
+        <w:t>git</w:t>
+      </w:r>
+      <w:proofErr w:type="gramEnd"/>
+      <w:r>
+        <w:rPr>
+          <w:highlight w:val="yellow"/>
+        </w:rPr>
+        <w:t xml:space="preserve"> commit –m “commit message”</w:t>
       </w:r>
     </w:p>
     <w:p>
@@ -925,17 +1182,32 @@
       <w:pPr>
         <w:spacing w:after="0"/>
       </w:pPr>
-      <w:r>
-        <w:t xml:space="preserve">remote repository : </w:t>
-      </w:r>
+      <w:proofErr w:type="gramStart"/>
+      <w:r>
+        <w:t>remote</w:t>
+      </w:r>
+      <w:proofErr w:type="gramEnd"/>
+      <w:r>
+        <w:t xml:space="preserve"> repository : </w:t>
+      </w:r>
+      <w:proofErr w:type="spellStart"/>
       <w:r>
         <w:rPr>
           <w:highlight w:val="yellow"/>
         </w:rPr>
         <w:t>github</w:t>
       </w:r>
-      <w:r>
-        <w:t>, aws(</w:t>
+      <w:proofErr w:type="spellEnd"/>
+      <w:r>
+        <w:t xml:space="preserve">, </w:t>
+      </w:r>
+      <w:proofErr w:type="spellStart"/>
+      <w:r>
+        <w:t>aws</w:t>
+      </w:r>
+      <w:proofErr w:type="spellEnd"/>
+      <w:r>
+        <w:t>(</w:t>
       </w:r>
       <w:r>
         <w:rPr>
@@ -974,27 +1246,43 @@
       <w:pPr>
         <w:spacing w:after="0"/>
       </w:pPr>
-      <w:r>
-        <w:rPr>
-          <w:highlight w:val="yellow"/>
-        </w:rPr>
-        <w:t>git remote add origin URL</w:t>
-      </w:r>
-    </w:p>
-    <w:p>
-      <w:pPr>
-        <w:spacing w:after="0"/>
-      </w:pPr>
-    </w:p>
-    <w:p>
-      <w:pPr>
-        <w:spacing w:after="0"/>
-      </w:pPr>
-      <w:r>
-        <w:rPr>
-          <w:highlight w:val="yellow"/>
-        </w:rPr>
-        <w:t>git push –u origin master/man</w:t>
+      <w:proofErr w:type="gramStart"/>
+      <w:r>
+        <w:rPr>
+          <w:highlight w:val="yellow"/>
+        </w:rPr>
+        <w:t>git</w:t>
+      </w:r>
+      <w:proofErr w:type="gramEnd"/>
+      <w:r>
+        <w:rPr>
+          <w:highlight w:val="yellow"/>
+        </w:rPr>
+        <w:t xml:space="preserve"> remote add origin URL</w:t>
+      </w:r>
+    </w:p>
+    <w:p>
+      <w:pPr>
+        <w:spacing w:after="0"/>
+      </w:pPr>
+    </w:p>
+    <w:p>
+      <w:pPr>
+        <w:spacing w:after="0"/>
+      </w:pPr>
+      <w:proofErr w:type="gramStart"/>
+      <w:r>
+        <w:rPr>
+          <w:highlight w:val="yellow"/>
+        </w:rPr>
+        <w:t>git</w:t>
+      </w:r>
+      <w:proofErr w:type="gramEnd"/>
+      <w:r>
+        <w:rPr>
+          <w:highlight w:val="yellow"/>
+        </w:rPr>
+        <w:t xml:space="preserve"> push –u origin master/man</w:t>
       </w:r>
     </w:p>
     <w:p>
@@ -1002,39 +1290,64 @@
         <w:spacing w:after="0"/>
         <w:ind w:firstLine="720"/>
       </w:pPr>
+      <w:proofErr w:type="gramStart"/>
       <w:r>
         <w:t>or</w:t>
       </w:r>
-    </w:p>
-    <w:p>
-      <w:pPr>
-        <w:spacing w:after="0"/>
-      </w:pPr>
-      <w:r>
-        <w:rPr>
-          <w:highlight w:val="yellow"/>
-        </w:rPr>
-        <w:t>git push</w:t>
-      </w:r>
-    </w:p>
-    <w:p>
-      <w:pPr>
-        <w:spacing w:after="0"/>
-      </w:pPr>
-      <w:r>
-        <w:tab/>
-        <w:t xml:space="preserve">or </w:t>
-      </w:r>
-    </w:p>
-    <w:p>
-      <w:pPr>
-        <w:spacing w:after="0"/>
-      </w:pPr>
-      <w:r>
-        <w:rPr>
-          <w:highlight w:val="yellow"/>
-        </w:rPr>
-        <w:t>git push –u origin HEAD</w:t>
+      <w:proofErr w:type="gramEnd"/>
+    </w:p>
+    <w:p>
+      <w:pPr>
+        <w:spacing w:after="0"/>
+      </w:pPr>
+      <w:proofErr w:type="gramStart"/>
+      <w:r>
+        <w:rPr>
+          <w:highlight w:val="yellow"/>
+        </w:rPr>
+        <w:t>git</w:t>
+      </w:r>
+      <w:proofErr w:type="gramEnd"/>
+      <w:r>
+        <w:rPr>
+          <w:highlight w:val="yellow"/>
+        </w:rPr>
+        <w:t xml:space="preserve"> push</w:t>
+      </w:r>
+    </w:p>
+    <w:p>
+      <w:pPr>
+        <w:spacing w:after="0"/>
+      </w:pPr>
+      <w:r>
+        <w:tab/>
+      </w:r>
+      <w:proofErr w:type="gramStart"/>
+      <w:r>
+        <w:t>or</w:t>
+      </w:r>
+      <w:proofErr w:type="gramEnd"/>
+      <w:r>
+        <w:t xml:space="preserve"> </w:t>
+      </w:r>
+    </w:p>
+    <w:p>
+      <w:pPr>
+        <w:spacing w:after="0"/>
+      </w:pPr>
+      <w:proofErr w:type="gramStart"/>
+      <w:r>
+        <w:rPr>
+          <w:highlight w:val="yellow"/>
+        </w:rPr>
+        <w:t>git</w:t>
+      </w:r>
+      <w:proofErr w:type="gramEnd"/>
+      <w:r>
+        <w:rPr>
+          <w:highlight w:val="yellow"/>
+        </w:rPr>
+        <w:t xml:space="preserve"> push –u origin HEAD</w:t>
       </w:r>
     </w:p>
     <w:p>
@@ -1069,35 +1382,56 @@
       <w:pPr>
         <w:spacing w:after="0"/>
       </w:pPr>
-      <w:r>
-        <w:rPr>
-          <w:highlight w:val="yellow"/>
-        </w:rPr>
-        <w:t>git clone URL</w:t>
-      </w:r>
-    </w:p>
-    <w:p>
-      <w:pPr>
-        <w:spacing w:after="0"/>
-      </w:pPr>
-    </w:p>
-    <w:p>
-      <w:pPr>
-        <w:spacing w:after="0"/>
-      </w:pPr>
-      <w:r>
-        <w:t xml:space="preserve">if first time we want to download the data from remote repository we have to use </w:t>
-      </w:r>
-    </w:p>
-    <w:p>
-      <w:pPr>
-        <w:spacing w:after="0"/>
-      </w:pPr>
-      <w:r>
-        <w:rPr>
-          <w:highlight w:val="yellow"/>
-        </w:rPr>
-        <w:t>git clone URL</w:t>
+      <w:proofErr w:type="gramStart"/>
+      <w:r>
+        <w:rPr>
+          <w:highlight w:val="yellow"/>
+        </w:rPr>
+        <w:t>git</w:t>
+      </w:r>
+      <w:proofErr w:type="gramEnd"/>
+      <w:r>
+        <w:rPr>
+          <w:highlight w:val="yellow"/>
+        </w:rPr>
+        <w:t xml:space="preserve"> clone URL</w:t>
+      </w:r>
+    </w:p>
+    <w:p>
+      <w:pPr>
+        <w:spacing w:after="0"/>
+      </w:pPr>
+    </w:p>
+    <w:p>
+      <w:pPr>
+        <w:spacing w:after="0"/>
+      </w:pPr>
+      <w:proofErr w:type="gramStart"/>
+      <w:r>
+        <w:t>if</w:t>
+      </w:r>
+      <w:proofErr w:type="gramEnd"/>
+      <w:r>
+        <w:t xml:space="preserve"> first time we want to download the data from remote repository we have to use </w:t>
+      </w:r>
+    </w:p>
+    <w:p>
+      <w:pPr>
+        <w:spacing w:after="0"/>
+      </w:pPr>
+      <w:proofErr w:type="gramStart"/>
+      <w:r>
+        <w:rPr>
+          <w:highlight w:val="yellow"/>
+        </w:rPr>
+        <w:t>git</w:t>
+      </w:r>
+      <w:proofErr w:type="gramEnd"/>
+      <w:r>
+        <w:rPr>
+          <w:highlight w:val="yellow"/>
+        </w:rPr>
+        <w:t xml:space="preserve"> clone URL</w:t>
       </w:r>
     </w:p>
     <w:p>
@@ -1175,11 +1509,19 @@
           <w:b/>
         </w:rPr>
       </w:pPr>
-      <w:r>
-        <w:rPr>
-          <w:b/>
-        </w:rPr>
-        <w:t xml:space="preserve">git branch </w:t>
+      <w:proofErr w:type="gramStart"/>
+      <w:r>
+        <w:rPr>
+          <w:b/>
+        </w:rPr>
+        <w:t>git</w:t>
+      </w:r>
+      <w:proofErr w:type="gramEnd"/>
+      <w:r>
+        <w:rPr>
+          <w:b/>
+        </w:rPr>
+        <w:t xml:space="preserve"> branch </w:t>
       </w:r>
       <w:r>
         <w:rPr>
@@ -1207,21 +1549,65 @@
         <w:rPr>
           <w:b/>
         </w:rPr>
-        <w:t xml:space="preserve">Git commit : it is use to send the data from staging area to local repository is known a git commit. </w:t>
-      </w:r>
-    </w:p>
-    <w:p>
-      <w:pPr>
-        <w:spacing w:after="0"/>
-        <w:rPr>
-          <w:b/>
-        </w:rPr>
-      </w:pPr>
-      <w:r>
-        <w:rPr>
-          <w:b/>
-        </w:rPr>
-        <w:t xml:space="preserve">Git staging are : it a buffer area created by git which hold the data before commit. It is a intermediate layer or memory between local system and local repository. </w:t>
+        <w:t xml:space="preserve">Git </w:t>
+      </w:r>
+      <w:proofErr w:type="gramStart"/>
+      <w:r>
+        <w:rPr>
+          <w:b/>
+        </w:rPr>
+        <w:t>commit :</w:t>
+      </w:r>
+      <w:proofErr w:type="gramEnd"/>
+      <w:r>
+        <w:rPr>
+          <w:b/>
+        </w:rPr>
+        <w:t xml:space="preserve"> it is use to send the data from staging area to local repository is known a git commit. </w:t>
+      </w:r>
+    </w:p>
+    <w:p>
+      <w:pPr>
+        <w:spacing w:after="0"/>
+        <w:rPr>
+          <w:b/>
+        </w:rPr>
+      </w:pPr>
+      <w:r>
+        <w:rPr>
+          <w:b/>
+        </w:rPr>
+        <w:t xml:space="preserve">Git staging </w:t>
+      </w:r>
+      <w:proofErr w:type="gramStart"/>
+      <w:r>
+        <w:rPr>
+          <w:b/>
+        </w:rPr>
+        <w:t>are :</w:t>
+      </w:r>
+      <w:proofErr w:type="gramEnd"/>
+      <w:r>
+        <w:rPr>
+          <w:b/>
+        </w:rPr>
+        <w:t xml:space="preserve"> it a buffer area created by git which hold the data before commit. It is </w:t>
+      </w:r>
+      <w:proofErr w:type="spellStart"/>
+      <w:proofErr w:type="gramStart"/>
+      <w:r>
+        <w:rPr>
+          <w:b/>
+        </w:rPr>
+        <w:t>a</w:t>
+      </w:r>
+      <w:proofErr w:type="spellEnd"/>
+      <w:proofErr w:type="gramEnd"/>
+      <w:r>
+        <w:rPr>
+          <w:b/>
+        </w:rPr>
+        <w:t xml:space="preserve"> intermediate layer or memory between local system and local repository. </w:t>
       </w:r>
     </w:p>
     <w:p>
@@ -1343,7 +1729,15 @@
         <w:sym w:font="Wingdings" w:char="F0E0"/>
       </w:r>
       <w:r>
-        <w:t xml:space="preserve">add/commit  </w:t>
+        <w:t>add/</w:t>
+      </w:r>
+      <w:proofErr w:type="gramStart"/>
+      <w:r>
+        <w:t>commit</w:t>
+      </w:r>
+      <w:proofErr w:type="gramEnd"/>
+      <w:r>
+        <w:t xml:space="preserve">  </w:t>
       </w:r>
     </w:p>
     <w:p>
@@ -1392,11 +1786,19 @@
       <w:pPr>
         <w:spacing w:after="0"/>
       </w:pPr>
-      <w:r>
-        <w:rPr>
-          <w:highlight w:val="yellow"/>
-        </w:rPr>
-        <w:t>git branch</w:t>
+      <w:proofErr w:type="gramStart"/>
+      <w:r>
+        <w:rPr>
+          <w:highlight w:val="yellow"/>
+        </w:rPr>
+        <w:t>git</w:t>
+      </w:r>
+      <w:proofErr w:type="gramEnd"/>
+      <w:r>
+        <w:rPr>
+          <w:highlight w:val="yellow"/>
+        </w:rPr>
+        <w:t xml:space="preserve"> branch</w:t>
       </w:r>
     </w:p>
     <w:p>
@@ -1421,12 +1823,28 @@
       <w:pPr>
         <w:spacing w:after="0"/>
       </w:pPr>
-      <w:r>
-        <w:rPr>
-          <w:highlight w:val="yellow"/>
-        </w:rPr>
-        <w:t>git branch branchName</w:t>
-      </w:r>
+      <w:proofErr w:type="gramStart"/>
+      <w:r>
+        <w:rPr>
+          <w:highlight w:val="yellow"/>
+        </w:rPr>
+        <w:t>git</w:t>
+      </w:r>
+      <w:proofErr w:type="gramEnd"/>
+      <w:r>
+        <w:rPr>
+          <w:highlight w:val="yellow"/>
+        </w:rPr>
+        <w:t xml:space="preserve"> branch </w:t>
+      </w:r>
+      <w:proofErr w:type="spellStart"/>
+      <w:r>
+        <w:rPr>
+          <w:highlight w:val="yellow"/>
+        </w:rPr>
+        <w:t>branchName</w:t>
+      </w:r>
+      <w:proofErr w:type="spellEnd"/>
     </w:p>
     <w:p>
       <w:pPr>
@@ -1450,12 +1868,28 @@
       <w:pPr>
         <w:spacing w:after="0"/>
       </w:pPr>
-      <w:r>
-        <w:rPr>
-          <w:highlight w:val="yellow"/>
-        </w:rPr>
-        <w:t>git checkout branchName</w:t>
-      </w:r>
+      <w:proofErr w:type="gramStart"/>
+      <w:r>
+        <w:rPr>
+          <w:highlight w:val="yellow"/>
+        </w:rPr>
+        <w:t>git</w:t>
+      </w:r>
+      <w:proofErr w:type="gramEnd"/>
+      <w:r>
+        <w:rPr>
+          <w:highlight w:val="yellow"/>
+        </w:rPr>
+        <w:t xml:space="preserve"> checkout </w:t>
+      </w:r>
+      <w:proofErr w:type="spellStart"/>
+      <w:r>
+        <w:rPr>
+          <w:highlight w:val="yellow"/>
+        </w:rPr>
+        <w:t>branchName</w:t>
+      </w:r>
+      <w:proofErr w:type="spellEnd"/>
       <w:r>
         <w:t xml:space="preserve"> </w:t>
       </w:r>
@@ -1470,24 +1904,48 @@
         <w:spacing w:after="0"/>
       </w:pPr>
       <w:r>
-        <w:t xml:space="preserve">To merge user-defined branch code to current branch ie main/master </w:t>
-      </w:r>
-    </w:p>
-    <w:p>
-      <w:pPr>
-        <w:spacing w:after="0"/>
-      </w:pPr>
-    </w:p>
-    <w:p>
-      <w:pPr>
-        <w:spacing w:after="0"/>
-      </w:pPr>
-      <w:r>
-        <w:rPr>
-          <w:highlight w:val="yellow"/>
-        </w:rPr>
-        <w:t>git merge user-definedBranchName</w:t>
-      </w:r>
+        <w:t xml:space="preserve">To merge user-defined branch code to current branch </w:t>
+      </w:r>
+      <w:proofErr w:type="spellStart"/>
+      <w:r>
+        <w:t>ie</w:t>
+      </w:r>
+      <w:proofErr w:type="spellEnd"/>
+      <w:r>
+        <w:t xml:space="preserve"> main/master </w:t>
+      </w:r>
+    </w:p>
+    <w:p>
+      <w:pPr>
+        <w:spacing w:after="0"/>
+      </w:pPr>
+    </w:p>
+    <w:p>
+      <w:pPr>
+        <w:spacing w:after="0"/>
+      </w:pPr>
+      <w:proofErr w:type="gramStart"/>
+      <w:r>
+        <w:rPr>
+          <w:highlight w:val="yellow"/>
+        </w:rPr>
+        <w:t>git</w:t>
+      </w:r>
+      <w:proofErr w:type="gramEnd"/>
+      <w:r>
+        <w:rPr>
+          <w:highlight w:val="yellow"/>
+        </w:rPr>
+        <w:t xml:space="preserve"> merge user-</w:t>
+      </w:r>
+      <w:proofErr w:type="spellStart"/>
+      <w:r>
+        <w:rPr>
+          <w:highlight w:val="yellow"/>
+        </w:rPr>
+        <w:t>definedBranchName</w:t>
+      </w:r>
+      <w:proofErr w:type="spellEnd"/>
       <w:r>
         <w:t xml:space="preserve"> </w:t>
       </w:r>
@@ -1514,12 +1972,28 @@
       <w:pPr>
         <w:spacing w:after="0"/>
       </w:pPr>
-      <w:r>
-        <w:rPr>
-          <w:highlight w:val="yellow"/>
-        </w:rPr>
-        <w:t>git branch –D branchName</w:t>
-      </w:r>
+      <w:proofErr w:type="gramStart"/>
+      <w:r>
+        <w:rPr>
+          <w:highlight w:val="yellow"/>
+        </w:rPr>
+        <w:t>git</w:t>
+      </w:r>
+      <w:proofErr w:type="gramEnd"/>
+      <w:r>
+        <w:rPr>
+          <w:highlight w:val="yellow"/>
+        </w:rPr>
+        <w:t xml:space="preserve"> branch –D </w:t>
+      </w:r>
+      <w:proofErr w:type="spellStart"/>
+      <w:r>
+        <w:rPr>
+          <w:highlight w:val="yellow"/>
+        </w:rPr>
+        <w:t>branchName</w:t>
+      </w:r>
+      <w:proofErr w:type="spellEnd"/>
       <w:r>
         <w:t xml:space="preserve"> </w:t>
       </w:r>
@@ -1538,11 +2012,19 @@
       <w:pPr>
         <w:spacing w:after="0"/>
       </w:pPr>
-      <w:r>
-        <w:rPr>
-          <w:highlight w:val="yellow"/>
-        </w:rPr>
-        <w:t>git pull</w:t>
+      <w:proofErr w:type="gramStart"/>
+      <w:r>
+        <w:rPr>
+          <w:highlight w:val="yellow"/>
+        </w:rPr>
+        <w:t>git</w:t>
+      </w:r>
+      <w:proofErr w:type="gramEnd"/>
+      <w:r>
+        <w:rPr>
+          <w:highlight w:val="yellow"/>
+        </w:rPr>
+        <w:t xml:space="preserve"> pull</w:t>
       </w:r>
       <w:r>
         <w:t xml:space="preserve">    : it use to download latest data from existing remote repository. </w:t>
@@ -1557,8 +2039,21 @@
       <w:pPr>
         <w:spacing w:after="0"/>
       </w:pPr>
-      <w:r>
-        <w:t xml:space="preserve">git pull execute in main/master branch if you want to do changes even space or dot. Please create user-defined branch do the changes if any thing wrong switch to main/master branch and delete user-defined branch. </w:t>
+      <w:proofErr w:type="gramStart"/>
+      <w:r>
+        <w:t>git</w:t>
+      </w:r>
+      <w:proofErr w:type="gramEnd"/>
+      <w:r>
+        <w:t xml:space="preserve"> pull execute in main/master branch if you want to do changes even space or dot. Please create user-defined branch do the changes if </w:t>
+      </w:r>
+      <w:proofErr w:type="spellStart"/>
+      <w:r>
+        <w:t>any thing</w:t>
+      </w:r>
+      <w:proofErr w:type="spellEnd"/>
+      <w:r>
+        <w:t xml:space="preserve"> wrong switch to main/master branch and delete user-defined branch. </w:t>
       </w:r>
     </w:p>
     <w:p>
@@ -1758,94 +2253,149 @@
       </w:r>
       <w:r>
         <w:tab/>
-        <w:t xml:space="preserve">URL : Uniform Resource Locator </w:t>
-      </w:r>
-    </w:p>
-    <w:p>
-      <w:pPr>
-        <w:spacing w:after="0"/>
-      </w:pPr>
-      <w:r>
-        <w:tab/>
-        <w:t xml:space="preserve">http : protocol : hyper text transfer protocol : secure </w:t>
-      </w:r>
-    </w:p>
-    <w:p>
-      <w:pPr>
-        <w:spacing w:after="0"/>
-      </w:pPr>
-      <w:r>
-        <w:tab/>
-        <w:t xml:space="preserve">www : world wide web </w:t>
-      </w:r>
-    </w:p>
-    <w:p>
-      <w:pPr>
-        <w:spacing w:after="0"/>
-      </w:pPr>
-      <w:r>
-        <w:tab/>
-        <w:t xml:space="preserve">google : domain </w:t>
-      </w:r>
-    </w:p>
-    <w:p>
-      <w:pPr>
-        <w:spacing w:after="0"/>
-      </w:pPr>
-      <w:r>
-        <w:tab/>
-        <w:t xml:space="preserve">com : commercial  </w:t>
-      </w:r>
-    </w:p>
-    <w:p>
-      <w:pPr>
-        <w:spacing w:after="0"/>
-      </w:pPr>
-    </w:p>
-    <w:p>
-      <w:pPr>
-        <w:spacing w:after="0"/>
-      </w:pPr>
-    </w:p>
-    <w:p>
-      <w:pPr>
-        <w:spacing w:after="0"/>
-      </w:pPr>
-      <w:r>
-        <w:tab/>
-      </w:r>
-      <w:r>
-        <w:tab/>
-      </w:r>
-      <w:r>
-        <w:tab/>
-      </w:r>
-      <w:r>
-        <w:tab/>
-      </w:r>
-      <w:r>
-        <w:tab/>
-      </w:r>
-    </w:p>
-    <w:p>
-      <w:pPr>
-        <w:spacing w:after="0"/>
-      </w:pPr>
-      <w:r>
-        <w:tab/>
-      </w:r>
-      <w:r>
-        <w:tab/>
-      </w:r>
-      <w:r>
-        <w:tab/>
-      </w:r>
-      <w:r>
-        <w:tab/>
-      </w:r>
-      <w:r>
-        <w:tab/>
-        <w:t>req(http/https)------</w:t>
+      </w:r>
+      <w:proofErr w:type="gramStart"/>
+      <w:r>
+        <w:t>URL :</w:t>
+      </w:r>
+      <w:proofErr w:type="gramEnd"/>
+      <w:r>
+        <w:t xml:space="preserve"> Uniform Resource Locator </w:t>
+      </w:r>
+    </w:p>
+    <w:p>
+      <w:pPr>
+        <w:spacing w:after="0"/>
+      </w:pPr>
+      <w:r>
+        <w:tab/>
+      </w:r>
+      <w:proofErr w:type="gramStart"/>
+      <w:r>
+        <w:t>http :</w:t>
+      </w:r>
+      <w:proofErr w:type="gramEnd"/>
+      <w:r>
+        <w:t xml:space="preserve"> protocol : </w:t>
+      </w:r>
+      <w:proofErr w:type="spellStart"/>
+      <w:r>
+        <w:t>hyper text</w:t>
+      </w:r>
+      <w:proofErr w:type="spellEnd"/>
+      <w:r>
+        <w:t xml:space="preserve"> transfer protocol : secure </w:t>
+      </w:r>
+    </w:p>
+    <w:p>
+      <w:pPr>
+        <w:spacing w:after="0"/>
+      </w:pPr>
+      <w:r>
+        <w:tab/>
+      </w:r>
+      <w:proofErr w:type="gramStart"/>
+      <w:r>
+        <w:t>www :</w:t>
+      </w:r>
+      <w:proofErr w:type="gramEnd"/>
+      <w:r>
+        <w:t xml:space="preserve"> world wide web </w:t>
+      </w:r>
+    </w:p>
+    <w:p>
+      <w:pPr>
+        <w:spacing w:after="0"/>
+      </w:pPr>
+      <w:r>
+        <w:tab/>
+      </w:r>
+      <w:proofErr w:type="gramStart"/>
+      <w:r>
+        <w:t>google :</w:t>
+      </w:r>
+      <w:proofErr w:type="gramEnd"/>
+      <w:r>
+        <w:t xml:space="preserve"> domain </w:t>
+      </w:r>
+    </w:p>
+    <w:p>
+      <w:pPr>
+        <w:spacing w:after="0"/>
+      </w:pPr>
+      <w:r>
+        <w:tab/>
+      </w:r>
+      <w:proofErr w:type="gramStart"/>
+      <w:r>
+        <w:t>com :</w:t>
+      </w:r>
+      <w:proofErr w:type="gramEnd"/>
+      <w:r>
+        <w:t xml:space="preserve"> commercial  </w:t>
+      </w:r>
+    </w:p>
+    <w:p>
+      <w:pPr>
+        <w:spacing w:after="0"/>
+      </w:pPr>
+    </w:p>
+    <w:p>
+      <w:pPr>
+        <w:spacing w:after="0"/>
+      </w:pPr>
+    </w:p>
+    <w:p>
+      <w:pPr>
+        <w:spacing w:after="0"/>
+      </w:pPr>
+      <w:r>
+        <w:tab/>
+      </w:r>
+      <w:r>
+        <w:tab/>
+      </w:r>
+      <w:r>
+        <w:tab/>
+      </w:r>
+      <w:r>
+        <w:tab/>
+      </w:r>
+      <w:r>
+        <w:tab/>
+      </w:r>
+    </w:p>
+    <w:p>
+      <w:pPr>
+        <w:spacing w:after="0"/>
+      </w:pPr>
+      <w:r>
+        <w:tab/>
+      </w:r>
+      <w:r>
+        <w:tab/>
+      </w:r>
+      <w:r>
+        <w:tab/>
+      </w:r>
+      <w:r>
+        <w:tab/>
+      </w:r>
+      <w:r>
+        <w:tab/>
+      </w:r>
+      <w:proofErr w:type="spellStart"/>
+      <w:proofErr w:type="gramStart"/>
+      <w:r>
+        <w:t>req</w:t>
+      </w:r>
+      <w:proofErr w:type="spellEnd"/>
+      <w:r>
+        <w:t>(</w:t>
+      </w:r>
+      <w:proofErr w:type="gramEnd"/>
+      <w:r>
+        <w:t>http/https)------</w:t>
       </w:r>
       <w:r>
         <w:sym w:font="Wingdings" w:char="F0E0"/>
@@ -1926,7 +2476,15 @@
         <w:sym w:font="Wingdings" w:char="F0DF"/>
       </w:r>
       <w:r>
-        <w:t>---res(http/https)-----</w:t>
+        <w:t>---</w:t>
+      </w:r>
+      <w:proofErr w:type="gramStart"/>
+      <w:r>
+        <w:t>res(</w:t>
+      </w:r>
+      <w:proofErr w:type="gramEnd"/>
+      <w:r>
+        <w:t>http/https)-----</w:t>
       </w:r>
       <w:r>
         <w:tab/>
@@ -2075,26 +2633,68 @@
       <w:pPr>
         <w:spacing w:after="0"/>
       </w:pPr>
-      <w:r>
-        <w:t>basically if a web page was a body then html is the skeleton, css is the skin, and javascript is the organs</w:t>
-      </w:r>
-    </w:p>
-    <w:p>
-      <w:pPr>
-        <w:spacing w:after="0"/>
-      </w:pPr>
-    </w:p>
-    <w:p>
-      <w:pPr>
-        <w:spacing w:after="0"/>
-      </w:pPr>
-    </w:p>
-    <w:p>
-      <w:pPr>
-        <w:spacing w:after="0"/>
-      </w:pPr>
-      <w:r>
-        <w:t xml:space="preserve">HTML : Hyper text Mark up language : it is use to create web page it may be static or dynamic. </w:t>
+      <w:proofErr w:type="gramStart"/>
+      <w:r>
+        <w:t>basically</w:t>
+      </w:r>
+      <w:proofErr w:type="gramEnd"/>
+      <w:r>
+        <w:t xml:space="preserve"> if a web page was a body then html is the skeleton, </w:t>
+      </w:r>
+      <w:proofErr w:type="spellStart"/>
+      <w:r>
+        <w:t>css</w:t>
+      </w:r>
+      <w:proofErr w:type="spellEnd"/>
+      <w:r>
+        <w:t xml:space="preserve"> is the skin, and </w:t>
+      </w:r>
+      <w:proofErr w:type="spellStart"/>
+      <w:r>
+        <w:t>javascript</w:t>
+      </w:r>
+      <w:proofErr w:type="spellEnd"/>
+      <w:r>
+        <w:t xml:space="preserve"> is the organs</w:t>
+      </w:r>
+    </w:p>
+    <w:p>
+      <w:pPr>
+        <w:spacing w:after="0"/>
+      </w:pPr>
+    </w:p>
+    <w:p>
+      <w:pPr>
+        <w:spacing w:after="0"/>
+      </w:pPr>
+    </w:p>
+    <w:p>
+      <w:pPr>
+        <w:spacing w:after="0"/>
+      </w:pPr>
+      <w:proofErr w:type="gramStart"/>
+      <w:r>
+        <w:t>HTML :</w:t>
+      </w:r>
+      <w:proofErr w:type="gramEnd"/>
+      <w:r>
+        <w:t xml:space="preserve"> </w:t>
+      </w:r>
+      <w:proofErr w:type="spellStart"/>
+      <w:r>
+        <w:t>Hyper text</w:t>
+      </w:r>
+      <w:proofErr w:type="spellEnd"/>
+      <w:r>
+        <w:t xml:space="preserve"> </w:t>
+      </w:r>
+      <w:proofErr w:type="spellStart"/>
+      <w:r>
+        <w:t>Mark up</w:t>
+      </w:r>
+      <w:proofErr w:type="spellEnd"/>
+      <w:r>
+        <w:t xml:space="preserve"> language : it is use to create web page it may be static or dynamic. </w:t>
       </w:r>
     </w:p>
     <w:p>
@@ -2133,7 +2733,17 @@
         <w:spacing w:after="0"/>
       </w:pPr>
       <w:r>
-        <w:t>&lt;tagName&gt;</w:t>
+        <w:t>&lt;</w:t>
+      </w:r>
+      <w:proofErr w:type="spellStart"/>
+      <w:proofErr w:type="gramStart"/>
+      <w:r>
+        <w:t>tagName</w:t>
+      </w:r>
+      <w:proofErr w:type="spellEnd"/>
+      <w:proofErr w:type="gramEnd"/>
+      <w:r>
+        <w:t>&gt;</w:t>
       </w:r>
       <w:r>
         <w:tab/>
@@ -2156,7 +2766,15 @@
         <w:spacing w:after="0"/>
       </w:pPr>
       <w:r>
-        <w:t>&lt;/tagName&gt;</w:t>
+        <w:t>&lt;/</w:t>
+      </w:r>
+      <w:proofErr w:type="spellStart"/>
+      <w:r>
+        <w:t>tagName</w:t>
+      </w:r>
+      <w:proofErr w:type="spellEnd"/>
+      <w:r>
+        <w:t>&gt;</w:t>
       </w:r>
       <w:r>
         <w:tab/>
@@ -2179,17 +2797,32 @@
         <w:spacing w:after="0"/>
       </w:pPr>
       <w:r>
-        <w:t>&lt;tagName/&gt;</w:t>
-      </w:r>
-      <w:r>
-        <w:tab/>
-      </w:r>
-      <w:r>
-        <w:tab/>
-      </w:r>
-      <w:r>
-        <w:tab/>
-        <w:t xml:space="preserve">self closing tag </w:t>
+        <w:t>&lt;</w:t>
+      </w:r>
+      <w:proofErr w:type="spellStart"/>
+      <w:r>
+        <w:t>tagName</w:t>
+      </w:r>
+      <w:proofErr w:type="spellEnd"/>
+      <w:r>
+        <w:t>/&gt;</w:t>
+      </w:r>
+      <w:r>
+        <w:tab/>
+      </w:r>
+      <w:r>
+        <w:tab/>
+      </w:r>
+      <w:r>
+        <w:tab/>
+      </w:r>
+      <w:proofErr w:type="spellStart"/>
+      <w:r>
+        <w:t>self closing</w:t>
+      </w:r>
+      <w:proofErr w:type="spellEnd"/>
+      <w:r>
+        <w:t xml:space="preserve"> tag </w:t>
       </w:r>
     </w:p>
     <w:p>
@@ -2299,7 +2932,15 @@
         <w:spacing w:after="0"/>
       </w:pPr>
       <w:r>
-        <w:t>&lt;html&gt;</w:t>
+        <w:t>&lt;</w:t>
+      </w:r>
+      <w:proofErr w:type="gramStart"/>
+      <w:r>
+        <w:t>html</w:t>
+      </w:r>
+      <w:proofErr w:type="gramEnd"/>
+      <w:r>
+        <w:t>&gt;</w:t>
       </w:r>
     </w:p>
     <w:p>
@@ -2309,7 +2950,15 @@
       </w:pPr>
       <w:r>
         <w:tab/>
-        <w:t>&lt;head&gt;</w:t>
+        <w:t>&lt;</w:t>
+      </w:r>
+      <w:proofErr w:type="gramStart"/>
+      <w:r>
+        <w:t>head</w:t>
+      </w:r>
+      <w:proofErr w:type="gramEnd"/>
+      <w:r>
+        <w:t>&gt;</w:t>
       </w:r>
     </w:p>
     <w:p>
@@ -2322,7 +2971,15 @@
       </w:r>
       <w:r>
         <w:tab/>
-        <w:t>&lt;title&gt;This is my simple web page&lt;/title&gt;</w:t>
+        <w:t>&lt;</w:t>
+      </w:r>
+      <w:proofErr w:type="gramStart"/>
+      <w:r>
+        <w:t>title&gt;</w:t>
+      </w:r>
+      <w:proofErr w:type="gramEnd"/>
+      <w:r>
+        <w:t>This is my simple web page&lt;/title&gt;</w:t>
       </w:r>
     </w:p>
     <w:p>
@@ -2348,7 +3005,15 @@
       </w:pPr>
       <w:r>
         <w:tab/>
-        <w:t>&lt;body&gt;</w:t>
+        <w:t>&lt;</w:t>
+      </w:r>
+      <w:proofErr w:type="gramStart"/>
+      <w:r>
+        <w:t>body</w:t>
+      </w:r>
+      <w:proofErr w:type="gramEnd"/>
+      <w:r>
+        <w:t>&gt;</w:t>
       </w:r>
     </w:p>
     <w:p>
@@ -2431,7 +3096,15 @@
         <w:spacing w:after="0"/>
       </w:pPr>
       <w:r>
-        <w:t xml:space="preserve">Then open in an browser. </w:t>
+        <w:t xml:space="preserve">Then open in </w:t>
+      </w:r>
+      <w:proofErr w:type="gramStart"/>
+      <w:r>
+        <w:t>an</w:t>
+      </w:r>
+      <w:proofErr w:type="gramEnd"/>
+      <w:r>
+        <w:t xml:space="preserve"> browser. </w:t>
       </w:r>
     </w:p>
     <w:p>
@@ -2542,7 +3215,15 @@
         <w:spacing w:after="0"/>
       </w:pPr>
       <w:r>
-        <w:t>Break tag &lt;br/&gt;</w:t>
+        <w:t>Break tag &lt;</w:t>
+      </w:r>
+      <w:proofErr w:type="spellStart"/>
+      <w:r>
+        <w:t>br</w:t>
+      </w:r>
+      <w:proofErr w:type="spellEnd"/>
+      <w:r>
+        <w:t>/&gt;</w:t>
       </w:r>
     </w:p>
     <w:p>
@@ -2664,20 +3345,46 @@
       </w:r>
       <w:r>
         <w:tab/>
-        <w:t>(xhtml)</w:t>
-      </w:r>
-    </w:p>
-    <w:p>
-      <w:pPr>
-        <w:spacing w:after="0"/>
-      </w:pPr>
-    </w:p>
-    <w:p>
-      <w:pPr>
-        <w:spacing w:after="0"/>
-      </w:pPr>
-      <w:r>
-        <w:t>&lt;!doctype html public url=”pathpath.</w:t>
+        <w:t>(</w:t>
+      </w:r>
+      <w:proofErr w:type="spellStart"/>
+      <w:r>
+        <w:t>xhtml</w:t>
+      </w:r>
+      <w:proofErr w:type="spellEnd"/>
+      <w:r>
+        <w:t>)</w:t>
+      </w:r>
+    </w:p>
+    <w:p>
+      <w:pPr>
+        <w:spacing w:after="0"/>
+      </w:pPr>
+    </w:p>
+    <w:p>
+      <w:pPr>
+        <w:spacing w:after="0"/>
+      </w:pPr>
+      <w:proofErr w:type="gramStart"/>
+      <w:r>
+        <w:t>&lt;!</w:t>
+      </w:r>
+      <w:proofErr w:type="spellStart"/>
+      <w:r>
+        <w:t>doctype</w:t>
+      </w:r>
+      <w:proofErr w:type="spellEnd"/>
+      <w:proofErr w:type="gramEnd"/>
+      <w:r>
+        <w:t xml:space="preserve"> html public </w:t>
+      </w:r>
+      <w:proofErr w:type="spellStart"/>
+      <w:r>
+        <w:t>url</w:t>
+      </w:r>
+      <w:proofErr w:type="spellEnd"/>
+      <w:r>
+        <w:t>=”pathpath.</w:t>
       </w:r>
       <w:r>
         <w:rPr>
@@ -2706,48 +3413,97 @@
       <w:pPr>
         <w:spacing w:after="0"/>
       </w:pPr>
-      <w:r>
-        <w:t>dtd file contains the rules what is root tag name ie html, which contains two child tag head and body</w:t>
-      </w:r>
-    </w:p>
-    <w:p>
-      <w:pPr>
-        <w:spacing w:after="0"/>
-      </w:pPr>
-      <w:r>
-        <w:t xml:space="preserve">body tag can contains more than one  p as well as other tags. </w:t>
-      </w:r>
-    </w:p>
-    <w:p>
-      <w:pPr>
-        <w:spacing w:after="0"/>
-      </w:pPr>
-    </w:p>
-    <w:p>
-      <w:pPr>
-        <w:spacing w:after="0"/>
-      </w:pPr>
-      <w:r>
-        <w:t xml:space="preserve">html5 they remove dtd file </w:t>
-      </w:r>
-    </w:p>
-    <w:p>
-      <w:pPr>
-        <w:spacing w:after="0"/>
-      </w:pPr>
-    </w:p>
-    <w:p>
-      <w:pPr>
-        <w:spacing w:after="0"/>
-        <w:rPr>
-          <w:b/>
-        </w:rPr>
-      </w:pPr>
-      <w:r>
-        <w:rPr>
-          <w:b/>
-        </w:rPr>
-        <w:t>&lt;!doctype html&gt;</w:t>
+      <w:proofErr w:type="spellStart"/>
+      <w:proofErr w:type="gramStart"/>
+      <w:r>
+        <w:t>dtd</w:t>
+      </w:r>
+      <w:proofErr w:type="spellEnd"/>
+      <w:proofErr w:type="gramEnd"/>
+      <w:r>
+        <w:t xml:space="preserve"> file contains the rules what is root tag name </w:t>
+      </w:r>
+      <w:proofErr w:type="spellStart"/>
+      <w:r>
+        <w:t>ie</w:t>
+      </w:r>
+      <w:proofErr w:type="spellEnd"/>
+      <w:r>
+        <w:t xml:space="preserve"> html, which contains two child tag head and body</w:t>
+      </w:r>
+    </w:p>
+    <w:p>
+      <w:pPr>
+        <w:spacing w:after="0"/>
+      </w:pPr>
+      <w:proofErr w:type="gramStart"/>
+      <w:r>
+        <w:t>body</w:t>
+      </w:r>
+      <w:proofErr w:type="gramEnd"/>
+      <w:r>
+        <w:t xml:space="preserve"> tag can contains more than one  p as well as other tags. </w:t>
+      </w:r>
+    </w:p>
+    <w:p>
+      <w:pPr>
+        <w:spacing w:after="0"/>
+      </w:pPr>
+    </w:p>
+    <w:p>
+      <w:pPr>
+        <w:spacing w:after="0"/>
+      </w:pPr>
+      <w:proofErr w:type="gramStart"/>
+      <w:r>
+        <w:t>html5</w:t>
+      </w:r>
+      <w:proofErr w:type="gramEnd"/>
+      <w:r>
+        <w:t xml:space="preserve"> they remove </w:t>
+      </w:r>
+      <w:proofErr w:type="spellStart"/>
+      <w:r>
+        <w:t>dtd</w:t>
+      </w:r>
+      <w:proofErr w:type="spellEnd"/>
+      <w:r>
+        <w:t xml:space="preserve"> file </w:t>
+      </w:r>
+    </w:p>
+    <w:p>
+      <w:pPr>
+        <w:spacing w:after="0"/>
+      </w:pPr>
+    </w:p>
+    <w:p>
+      <w:pPr>
+        <w:spacing w:after="0"/>
+        <w:rPr>
+          <w:b/>
+        </w:rPr>
+      </w:pPr>
+      <w:proofErr w:type="gramStart"/>
+      <w:r>
+        <w:rPr>
+          <w:b/>
+        </w:rPr>
+        <w:t>&lt;!</w:t>
+      </w:r>
+      <w:proofErr w:type="spellStart"/>
+      <w:r>
+        <w:rPr>
+          <w:b/>
+        </w:rPr>
+        <w:t>doctype</w:t>
+      </w:r>
+      <w:proofErr w:type="spellEnd"/>
+      <w:proofErr w:type="gramEnd"/>
+      <w:r>
+        <w:rPr>
+          <w:b/>
+        </w:rPr>
+        <w:t xml:space="preserve"> html&gt;</w:t>
       </w:r>
       <w:r>
         <w:rPr>
@@ -2788,6 +3544,7 @@
       <w:pPr>
         <w:spacing w:after="0"/>
       </w:pPr>
+      <w:proofErr w:type="gramStart"/>
       <w:r>
         <w:rPr>
           <w:b/>
@@ -2795,41 +3552,84 @@
         <w:t xml:space="preserve">Hyperlink  </w:t>
       </w:r>
       <w:r>
-        <w:t xml:space="preserve">: hyperlink is use to connect more than one web page. </w:t>
-      </w:r>
-    </w:p>
-    <w:p>
-      <w:pPr>
-        <w:spacing w:after="0"/>
-      </w:pPr>
-    </w:p>
-    <w:p>
-      <w:pPr>
-        <w:spacing w:after="0"/>
-      </w:pPr>
-      <w:r>
-        <w:t>&lt;a href=”pageName/pageName.html”&gt;Text&lt;/a&gt;</w:t>
-      </w:r>
-    </w:p>
-    <w:p>
-      <w:pPr>
-        <w:spacing w:after="0"/>
-      </w:pPr>
-    </w:p>
-    <w:p>
-      <w:pPr>
-        <w:spacing w:after="0"/>
-      </w:pPr>
-      <w:r>
-        <w:t xml:space="preserve">a : anchor tag </w:t>
-      </w:r>
-    </w:p>
-    <w:p>
-      <w:pPr>
-        <w:spacing w:after="0"/>
-      </w:pPr>
-      <w:r>
-        <w:t xml:space="preserve">href : hyper reference. </w:t>
+        <w:t>:</w:t>
+      </w:r>
+      <w:proofErr w:type="gramEnd"/>
+      <w:r>
+        <w:t xml:space="preserve"> hyperlink is use to connect more than one web page. </w:t>
+      </w:r>
+    </w:p>
+    <w:p>
+      <w:pPr>
+        <w:spacing w:after="0"/>
+      </w:pPr>
+    </w:p>
+    <w:p>
+      <w:pPr>
+        <w:spacing w:after="0"/>
+      </w:pPr>
+      <w:r>
+        <w:t>&lt;</w:t>
+      </w:r>
+      <w:proofErr w:type="gramStart"/>
+      <w:r>
+        <w:t>a</w:t>
+      </w:r>
+      <w:proofErr w:type="gramEnd"/>
+      <w:r>
+        <w:t xml:space="preserve"> </w:t>
+      </w:r>
+      <w:proofErr w:type="spellStart"/>
+      <w:r>
+        <w:t>href</w:t>
+      </w:r>
+      <w:proofErr w:type="spellEnd"/>
+      <w:r>
+        <w:t>=”</w:t>
+      </w:r>
+      <w:proofErr w:type="spellStart"/>
+      <w:r>
+        <w:t>pageName</w:t>
+      </w:r>
+      <w:proofErr w:type="spellEnd"/>
+      <w:r>
+        <w:t>/pageName.html”&gt;Text&lt;/a&gt;</w:t>
+      </w:r>
+    </w:p>
+    <w:p>
+      <w:pPr>
+        <w:spacing w:after="0"/>
+      </w:pPr>
+    </w:p>
+    <w:p>
+      <w:pPr>
+        <w:spacing w:after="0"/>
+      </w:pPr>
+      <w:proofErr w:type="gramStart"/>
+      <w:r>
+        <w:t>a :</w:t>
+      </w:r>
+      <w:proofErr w:type="gramEnd"/>
+      <w:r>
+        <w:t xml:space="preserve"> anchor tag </w:t>
+      </w:r>
+    </w:p>
+    <w:p>
+      <w:pPr>
+        <w:spacing w:after="0"/>
+      </w:pPr>
+      <w:proofErr w:type="spellStart"/>
+      <w:proofErr w:type="gramStart"/>
+      <w:r>
+        <w:t>href</w:t>
+      </w:r>
+      <w:proofErr w:type="spellEnd"/>
+      <w:r>
+        <w:t xml:space="preserve"> :</w:t>
+      </w:r>
+      <w:proofErr w:type="gramEnd"/>
+      <w:r>
+        <w:t xml:space="preserve"> hyper reference. </w:t>
       </w:r>
     </w:p>
     <w:p>
@@ -2878,28 +3678,64 @@
         <w:spacing w:after="0"/>
       </w:pPr>
       <w:r>
-        <w:t>&lt;img src=”ImageName.jpeg/gif/” /&gt;</w:t>
-      </w:r>
-    </w:p>
-    <w:p>
-      <w:pPr>
-        <w:spacing w:after="0"/>
-      </w:pPr>
-    </w:p>
-    <w:p>
-      <w:pPr>
-        <w:spacing w:after="0"/>
-      </w:pPr>
-      <w:r>
-        <w:t xml:space="preserve">Img : image </w:t>
-      </w:r>
-    </w:p>
-    <w:p>
-      <w:pPr>
-        <w:spacing w:after="0"/>
-      </w:pPr>
-      <w:r>
-        <w:t xml:space="preserve">Src : source </w:t>
+        <w:t>&lt;</w:t>
+      </w:r>
+      <w:proofErr w:type="spellStart"/>
+      <w:r>
+        <w:t>img</w:t>
+      </w:r>
+      <w:proofErr w:type="spellEnd"/>
+      <w:r>
+        <w:t xml:space="preserve"> </w:t>
+      </w:r>
+      <w:proofErr w:type="spellStart"/>
+      <w:r>
+        <w:t>src</w:t>
+      </w:r>
+      <w:proofErr w:type="spellEnd"/>
+      <w:r>
+        <w:t>=”ImageName.jpeg/gif/” /&gt;</w:t>
+      </w:r>
+    </w:p>
+    <w:p>
+      <w:pPr>
+        <w:spacing w:after="0"/>
+      </w:pPr>
+    </w:p>
+    <w:p>
+      <w:pPr>
+        <w:spacing w:after="0"/>
+      </w:pPr>
+      <w:proofErr w:type="spellStart"/>
+      <w:proofErr w:type="gramStart"/>
+      <w:r>
+        <w:t>Img</w:t>
+      </w:r>
+      <w:proofErr w:type="spellEnd"/>
+      <w:r>
+        <w:t xml:space="preserve"> :</w:t>
+      </w:r>
+      <w:proofErr w:type="gramEnd"/>
+      <w:r>
+        <w:t xml:space="preserve"> image </w:t>
+      </w:r>
+    </w:p>
+    <w:p>
+      <w:pPr>
+        <w:spacing w:after="0"/>
+      </w:pPr>
+      <w:proofErr w:type="spellStart"/>
+      <w:proofErr w:type="gramStart"/>
+      <w:r>
+        <w:t>Src</w:t>
+      </w:r>
+      <w:proofErr w:type="spellEnd"/>
+      <w:r>
+        <w:t xml:space="preserve"> :</w:t>
+      </w:r>
+      <w:proofErr w:type="gramEnd"/>
+      <w:r>
+        <w:t xml:space="preserve"> source </w:t>
       </w:r>
     </w:p>
     <w:p>
@@ -3000,36 +3836,105 @@
       <w:pPr>
         <w:spacing w:after="0"/>
       </w:pPr>
-      <w:r>
-        <w:t>UnOrder list</w:t>
-      </w:r>
-      <w:r>
-        <w:t xml:space="preserve"> : ul : unorder list and li :list item </w:t>
-      </w:r>
+      <w:proofErr w:type="spellStart"/>
+      <w:r>
+        <w:t>UnOrder</w:t>
+      </w:r>
+      <w:proofErr w:type="spellEnd"/>
       <w:r>
         <w:t xml:space="preserve"> </w:t>
       </w:r>
-    </w:p>
-    <w:p>
-      <w:pPr>
-        <w:spacing w:after="0"/>
-      </w:pPr>
-      <w:r>
-        <w:t xml:space="preserve">Order List </w:t>
-      </w:r>
-      <w:r>
-        <w:t xml:space="preserve">: ol order list and li list item </w:t>
-      </w:r>
-    </w:p>
-    <w:p>
-      <w:pPr>
-        <w:spacing w:after="0"/>
-      </w:pPr>
-      <w:r>
-        <w:t xml:space="preserve">Definition List </w:t>
-      </w:r>
-      <w:r>
-        <w:t xml:space="preserve"> dl : definition list, dt : definition term and dd : definition description </w:t>
+      <w:proofErr w:type="gramStart"/>
+      <w:r>
+        <w:t>list</w:t>
+      </w:r>
+      <w:r>
+        <w:t xml:space="preserve"> :</w:t>
+      </w:r>
+      <w:proofErr w:type="gramEnd"/>
+      <w:r>
+        <w:t xml:space="preserve"> </w:t>
+      </w:r>
+      <w:proofErr w:type="spellStart"/>
+      <w:r>
+        <w:t>ul</w:t>
+      </w:r>
+      <w:proofErr w:type="spellEnd"/>
+      <w:r>
+        <w:t xml:space="preserve"> : </w:t>
+      </w:r>
+      <w:proofErr w:type="spellStart"/>
+      <w:r>
+        <w:t>unorder</w:t>
+      </w:r>
+      <w:proofErr w:type="spellEnd"/>
+      <w:r>
+        <w:t xml:space="preserve"> list and li :list item </w:t>
+      </w:r>
+      <w:r>
+        <w:t xml:space="preserve"> </w:t>
+      </w:r>
+    </w:p>
+    <w:p>
+      <w:pPr>
+        <w:spacing w:after="0"/>
+      </w:pPr>
+      <w:r>
+        <w:t xml:space="preserve">Order </w:t>
+      </w:r>
+      <w:proofErr w:type="gramStart"/>
+      <w:r>
+        <w:t xml:space="preserve">List </w:t>
+      </w:r>
+      <w:r>
+        <w:t>:</w:t>
+      </w:r>
+      <w:proofErr w:type="gramEnd"/>
+      <w:r>
+        <w:t xml:space="preserve"> </w:t>
+      </w:r>
+      <w:proofErr w:type="spellStart"/>
+      <w:r>
+        <w:t>ol</w:t>
+      </w:r>
+      <w:proofErr w:type="spellEnd"/>
+      <w:r>
+        <w:t xml:space="preserve"> order list and li list item </w:t>
+      </w:r>
+    </w:p>
+    <w:p>
+      <w:pPr>
+        <w:spacing w:after="0"/>
+      </w:pPr>
+      <w:r>
+        <w:t xml:space="preserve">Definition </w:t>
+      </w:r>
+      <w:proofErr w:type="gramStart"/>
+      <w:r>
+        <w:t xml:space="preserve">List </w:t>
+      </w:r>
+      <w:r>
+        <w:t xml:space="preserve"> dl</w:t>
+      </w:r>
+      <w:proofErr w:type="gramEnd"/>
+      <w:r>
+        <w:t xml:space="preserve"> : definition list, </w:t>
+      </w:r>
+      <w:proofErr w:type="spellStart"/>
+      <w:r>
+        <w:t>dt</w:t>
+      </w:r>
+      <w:proofErr w:type="spellEnd"/>
+      <w:r>
+        <w:t xml:space="preserve"> : definition term and </w:t>
+      </w:r>
+      <w:proofErr w:type="spellStart"/>
+      <w:r>
+        <w:t>dd</w:t>
+      </w:r>
+      <w:proofErr w:type="spellEnd"/>
+      <w:r>
+        <w:t xml:space="preserve"> : definition description </w:t>
       </w:r>
     </w:p>
     <w:p>
@@ -3069,43 +3974,76 @@
       <w:pPr>
         <w:spacing w:after="0"/>
       </w:pPr>
-      <w:r>
-        <w:t xml:space="preserve">Tr : table row </w:t>
-      </w:r>
-    </w:p>
-    <w:p>
-      <w:pPr>
-        <w:spacing w:after="0"/>
-      </w:pPr>
-      <w:r>
-        <w:t xml:space="preserve">Th : table heading </w:t>
-      </w:r>
-    </w:p>
-    <w:p>
-      <w:pPr>
-        <w:spacing w:after="0"/>
-      </w:pPr>
-      <w:r>
-        <w:t xml:space="preserve">Td : table data </w:t>
-      </w:r>
-    </w:p>
-    <w:p>
-      <w:pPr>
-        <w:spacing w:after="0"/>
-      </w:pPr>
-    </w:p>
-    <w:p>
-      <w:pPr>
-        <w:spacing w:after="0"/>
-        <w:rPr>
-          <w:b/>
-        </w:rPr>
-      </w:pPr>
-      <w:r>
-        <w:rPr>
-          <w:b/>
-        </w:rPr>
-        <w:t xml:space="preserve">EmpId </w:t>
+      <w:proofErr w:type="spellStart"/>
+      <w:proofErr w:type="gramStart"/>
+      <w:r>
+        <w:t>Tr</w:t>
+      </w:r>
+      <w:proofErr w:type="spellEnd"/>
+      <w:r>
+        <w:t xml:space="preserve"> :</w:t>
+      </w:r>
+      <w:proofErr w:type="gramEnd"/>
+      <w:r>
+        <w:t xml:space="preserve"> table row </w:t>
+      </w:r>
+    </w:p>
+    <w:p>
+      <w:pPr>
+        <w:spacing w:after="0"/>
+      </w:pPr>
+      <w:proofErr w:type="spellStart"/>
+      <w:proofErr w:type="gramStart"/>
+      <w:r>
+        <w:t>Th</w:t>
+      </w:r>
+      <w:proofErr w:type="spellEnd"/>
+      <w:r>
+        <w:t xml:space="preserve"> :</w:t>
+      </w:r>
+      <w:proofErr w:type="gramEnd"/>
+      <w:r>
+        <w:t xml:space="preserve"> table heading </w:t>
+      </w:r>
+    </w:p>
+    <w:p>
+      <w:pPr>
+        <w:spacing w:after="0"/>
+      </w:pPr>
+      <w:proofErr w:type="gramStart"/>
+      <w:r>
+        <w:t>Td :</w:t>
+      </w:r>
+      <w:proofErr w:type="gramEnd"/>
+      <w:r>
+        <w:t xml:space="preserve"> table data </w:t>
+      </w:r>
+    </w:p>
+    <w:p>
+      <w:pPr>
+        <w:spacing w:after="0"/>
+      </w:pPr>
+    </w:p>
+    <w:p>
+      <w:pPr>
+        <w:spacing w:after="0"/>
+        <w:rPr>
+          <w:b/>
+        </w:rPr>
+      </w:pPr>
+      <w:proofErr w:type="spellStart"/>
+      <w:r>
+        <w:rPr>
+          <w:b/>
+        </w:rPr>
+        <w:t>EmpId</w:t>
+      </w:r>
+      <w:proofErr w:type="spellEnd"/>
+      <w:r>
+        <w:rPr>
+          <w:b/>
+        </w:rPr>
+        <w:t xml:space="preserve"> </w:t>
       </w:r>
       <w:r>
         <w:rPr>
@@ -3160,8 +4098,12 @@
       </w:r>
       <w:r>
         <w:tab/>
+      </w:r>
+      <w:proofErr w:type="spellStart"/>
+      <w:r>
         <w:t>Seeta</w:t>
       </w:r>
+      <w:proofErr w:type="spellEnd"/>
       <w:r>
         <w:tab/>
         <w:t>22</w:t>
@@ -3176,8 +4118,12 @@
       </w:r>
       <w:r>
         <w:tab/>
+      </w:r>
+      <w:proofErr w:type="spellStart"/>
+      <w:r>
         <w:t>Meeta</w:t>
       </w:r>
+      <w:proofErr w:type="spellEnd"/>
       <w:r>
         <w:tab/>
         <w:t>23</w:t>
@@ -3197,6 +4143,7 @@
       <w:pPr>
         <w:spacing w:after="0"/>
       </w:pPr>
+      <w:proofErr w:type="gramStart"/>
       <w:r>
         <w:rPr>
           <w:b/>
@@ -3204,7 +4151,11 @@
         <w:t>Attribute</w:t>
       </w:r>
       <w:r>
-        <w:t xml:space="preserve"> : attribute is use to describe the properties of a tags. </w:t>
+        <w:t xml:space="preserve"> :</w:t>
+      </w:r>
+      <w:proofErr w:type="gramEnd"/>
+      <w:r>
+        <w:t xml:space="preserve"> attribute is use to describe the properties of a tags. </w:t>
       </w:r>
     </w:p>
     <w:p>
@@ -3228,7 +4179,17 @@
         <w:spacing w:after="0"/>
       </w:pPr>
       <w:r>
-        <w:t xml:space="preserve">We have to use attribute inside a opening tags. </w:t>
+        <w:t xml:space="preserve">We have to use attribute inside </w:t>
+      </w:r>
+      <w:proofErr w:type="spellStart"/>
+      <w:proofErr w:type="gramStart"/>
+      <w:r>
+        <w:t>a</w:t>
+      </w:r>
+      <w:proofErr w:type="spellEnd"/>
+      <w:proofErr w:type="gramEnd"/>
+      <w:r>
+        <w:t xml:space="preserve"> opening tags. </w:t>
       </w:r>
     </w:p>
     <w:p>
@@ -3249,13 +4210,26 @@
         <w:spacing w:after="0"/>
       </w:pPr>
       <w:r>
-        <w:t>&lt;tagname</w:t>
-      </w:r>
+        <w:t>&lt;</w:t>
+      </w:r>
+      <w:proofErr w:type="spellStart"/>
+      <w:r>
+        <w:t>tagname</w:t>
+      </w:r>
+      <w:proofErr w:type="spellEnd"/>
       <w:r>
         <w:t xml:space="preserve"> name1=”value1” name2=’value2’ name3=value3&gt; </w:t>
       </w:r>
       <w:r>
-        <w:t>&lt;/tagName&gt;</w:t>
+        <w:t>&lt;/</w:t>
+      </w:r>
+      <w:proofErr w:type="spellStart"/>
+      <w:r>
+        <w:t>tagName</w:t>
+      </w:r>
+      <w:proofErr w:type="spellEnd"/>
+      <w:r>
+        <w:t>&gt;</w:t>
       </w:r>
     </w:p>
     <w:p>
@@ -3310,15 +4284,24 @@
       <w:pPr>
         <w:spacing w:after="0"/>
       </w:pPr>
+      <w:proofErr w:type="spellStart"/>
       <w:r>
         <w:t>UserName</w:t>
       </w:r>
-      <w:r>
-        <w:tab/>
-      </w:r>
-      <w:r>
-        <w:tab/>
-        <w:t xml:space="preserve">TextField </w:t>
+      <w:proofErr w:type="spellEnd"/>
+      <w:r>
+        <w:tab/>
+      </w:r>
+      <w:r>
+        <w:tab/>
+      </w:r>
+      <w:proofErr w:type="spellStart"/>
+      <w:r>
+        <w:t>TextField</w:t>
+      </w:r>
+      <w:proofErr w:type="spellEnd"/>
+      <w:r>
+        <w:t xml:space="preserve"> </w:t>
       </w:r>
     </w:p>
     <w:p>
@@ -3333,7 +4316,14 @@
       </w:r>
       <w:r>
         <w:tab/>
-        <w:t xml:space="preserve">PasswordField </w:t>
+      </w:r>
+      <w:proofErr w:type="spellStart"/>
+      <w:r>
+        <w:t>PasswordField</w:t>
+      </w:r>
+      <w:proofErr w:type="spellEnd"/>
+      <w:r>
+        <w:t xml:space="preserve"> </w:t>
       </w:r>
     </w:p>
     <w:p>
@@ -3511,7 +4501,15 @@
         <w:spacing w:after="0"/>
       </w:pPr>
       <w:r>
-        <w:t>&lt;input type=”number/email/date/url”</w:t>
+        <w:t>&lt;input type=”number/email/date/</w:t>
+      </w:r>
+      <w:proofErr w:type="spellStart"/>
+      <w:r>
+        <w:t>url</w:t>
+      </w:r>
+      <w:proofErr w:type="spellEnd"/>
+      <w:r>
+        <w:t>”</w:t>
       </w:r>
       <w:r>
         <w:tab/>
@@ -3565,9 +4563,11 @@
       <w:pPr>
         <w:spacing w:after="0"/>
       </w:pPr>
+      <w:proofErr w:type="spellStart"/>
       <w:r>
         <w:t>URL</w:t>
       </w:r>
+      <w:proofErr w:type="gramStart"/>
       <w:r>
         <w:rPr>
           <w:highlight w:val="yellow"/>
@@ -3575,7 +4575,16 @@
         <w:t>?</w:t>
       </w:r>
       <w:r>
-        <w:t>key=value</w:t>
+        <w:t>key</w:t>
+      </w:r>
+      <w:proofErr w:type="spellEnd"/>
+      <w:proofErr w:type="gramEnd"/>
+      <w:r>
+        <w:t>=</w:t>
+      </w:r>
+      <w:proofErr w:type="spellStart"/>
+      <w:r>
+        <w:t>value</w:t>
       </w:r>
       <w:r>
         <w:rPr>
@@ -3584,7 +4593,15 @@
         <w:t>&amp;</w:t>
       </w:r>
       <w:r>
-        <w:t>key=value</w:t>
+        <w:t>key</w:t>
+      </w:r>
+      <w:proofErr w:type="spellEnd"/>
+      <w:r>
+        <w:t>=</w:t>
+      </w:r>
+      <w:proofErr w:type="spellStart"/>
+      <w:r>
+        <w:t>value</w:t>
       </w:r>
       <w:r>
         <w:rPr>
@@ -3593,7 +4610,11 @@
         <w:t>&amp;</w:t>
       </w:r>
       <w:r>
-        <w:t>key=value</w:t>
+        <w:t>key</w:t>
+      </w:r>
+      <w:proofErr w:type="spellEnd"/>
+      <w:r>
+        <w:t>=value</w:t>
       </w:r>
     </w:p>
     <w:p>
@@ -3654,8 +4675,583 @@
       <w:pPr>
         <w:spacing w:after="0"/>
       </w:pPr>
+    </w:p>
+    <w:p>
+      <w:pPr>
+        <w:spacing w:after="0"/>
+      </w:pPr>
+      <w:proofErr w:type="spellStart"/>
+      <w:r>
+        <w:t>Div</w:t>
+      </w:r>
+      <w:proofErr w:type="spellEnd"/>
+      <w:r>
+        <w:t xml:space="preserve"> tag </w:t>
+      </w:r>
+    </w:p>
+    <w:p>
+      <w:pPr>
+        <w:spacing w:after="0"/>
+      </w:pPr>
+      <w:r>
+        <w:t xml:space="preserve">Span </w:t>
+      </w:r>
+    </w:p>
+    <w:p>
+      <w:pPr>
+        <w:spacing w:after="0"/>
+      </w:pPr>
+    </w:p>
+    <w:p>
+      <w:pPr>
+        <w:spacing w:after="0"/>
+      </w:pPr>
+      <w:proofErr w:type="gramStart"/>
+      <w:r>
+        <w:rPr>
+          <w:highlight w:val="yellow"/>
+        </w:rPr>
+        <w:t>CSS :</w:t>
+      </w:r>
+      <w:proofErr w:type="gramEnd"/>
+    </w:p>
+    <w:p>
+      <w:pPr>
+        <w:spacing w:after="0"/>
+      </w:pPr>
+    </w:p>
+    <w:p>
+      <w:pPr>
+        <w:spacing w:after="0"/>
+      </w:pPr>
+      <w:r>
+        <w:t xml:space="preserve">CSS provide set of properties which help to apply good look and feel for the web page. </w:t>
+      </w:r>
+    </w:p>
+    <w:p>
+      <w:pPr>
+        <w:spacing w:after="0"/>
+      </w:pPr>
+      <w:r>
+        <w:t xml:space="preserve">Using HTML we have to depending upon other tags. </w:t>
+      </w:r>
+      <w:proofErr w:type="spellStart"/>
+      <w:proofErr w:type="gramStart"/>
+      <w:r>
+        <w:t>some</w:t>
+      </w:r>
+      <w:proofErr w:type="gramEnd"/>
+      <w:r>
+        <w:t xml:space="preserve"> times</w:t>
+      </w:r>
+      <w:proofErr w:type="spellEnd"/>
+      <w:r>
+        <w:t xml:space="preserve"> we can’t achieve that good look and feel </w:t>
+      </w:r>
+      <w:proofErr w:type="spellStart"/>
+      <w:r>
+        <w:t>base</w:t>
+      </w:r>
+      <w:proofErr w:type="spellEnd"/>
+      <w:r>
+        <w:t xml:space="preserve"> upon the client requirement. </w:t>
+      </w:r>
+    </w:p>
+    <w:p>
+      <w:pPr>
+        <w:spacing w:after="0"/>
+      </w:pPr>
+    </w:p>
+    <w:p>
+      <w:pPr>
+        <w:spacing w:after="0"/>
+      </w:pPr>
+      <w:r>
+        <w:t>Using HTML actual contents and formatting style combine in one place or page.</w:t>
+      </w:r>
+    </w:p>
+    <w:p>
+      <w:pPr>
+        <w:spacing w:after="0"/>
+      </w:pPr>
+    </w:p>
+    <w:p>
+      <w:pPr>
+        <w:spacing w:after="0"/>
+      </w:pPr>
+      <w:r>
+        <w:t xml:space="preserve">CSS mainly divided into three types </w:t>
+      </w:r>
+    </w:p>
+    <w:p>
+      <w:pPr>
+        <w:spacing w:after="0"/>
+      </w:pPr>
+    </w:p>
+    <w:p>
+      <w:pPr>
+        <w:pStyle w:val="ListParagraph"/>
+        <w:numPr>
+          <w:ilvl w:val="0"/>
+          <w:numId w:val="2"/>
+        </w:numPr>
+        <w:spacing w:after="0"/>
+      </w:pPr>
+      <w:r>
+        <w:t xml:space="preserve">Inline CSS </w:t>
+      </w:r>
+    </w:p>
+    <w:p>
+      <w:pPr>
+        <w:pStyle w:val="ListParagraph"/>
+        <w:numPr>
+          <w:ilvl w:val="0"/>
+          <w:numId w:val="2"/>
+        </w:numPr>
+        <w:spacing w:after="0"/>
+      </w:pPr>
+      <w:r>
+        <w:t xml:space="preserve">Internal CSS or embedded CSS </w:t>
+      </w:r>
+    </w:p>
+    <w:p>
+      <w:pPr>
+        <w:pStyle w:val="ListParagraph"/>
+        <w:numPr>
+          <w:ilvl w:val="0"/>
+          <w:numId w:val="2"/>
+        </w:numPr>
+        <w:spacing w:after="0"/>
+      </w:pPr>
+      <w:r>
+        <w:t xml:space="preserve">External CSS </w:t>
+      </w:r>
+    </w:p>
+    <w:p>
+      <w:pPr>
+        <w:spacing w:after="0"/>
+      </w:pPr>
+    </w:p>
+    <w:p>
+      <w:pPr>
+        <w:spacing w:after="0"/>
+        <w:ind w:left="360"/>
+      </w:pPr>
+      <w:r>
+        <w:t xml:space="preserve">Inline CSS </w:t>
+      </w:r>
+    </w:p>
+    <w:p>
+      <w:pPr>
+        <w:spacing w:after="0"/>
+        <w:ind w:left="360"/>
+      </w:pPr>
+    </w:p>
+    <w:p>
+      <w:pPr>
+        <w:spacing w:after="0"/>
+        <w:ind w:left="360"/>
+      </w:pPr>
+      <w:r>
+        <w:t xml:space="preserve">Syntax </w:t>
+      </w:r>
+    </w:p>
+    <w:p>
+      <w:pPr>
+        <w:spacing w:after="0"/>
+        <w:ind w:left="360"/>
+      </w:pPr>
+    </w:p>
+    <w:p>
+      <w:pPr>
+        <w:spacing w:after="0"/>
+        <w:ind w:left="360"/>
+      </w:pPr>
+      <w:r>
+        <w:t>&lt;</w:t>
+      </w:r>
+      <w:proofErr w:type="spellStart"/>
+      <w:r>
+        <w:t>tagName</w:t>
+      </w:r>
+      <w:proofErr w:type="spellEnd"/>
+      <w:r>
+        <w:t xml:space="preserve"> style=”</w:t>
+      </w:r>
+      <w:proofErr w:type="spellStart"/>
+      <w:r>
+        <w:t>property</w:t>
+      </w:r>
+      <w:proofErr w:type="gramStart"/>
+      <w:r>
+        <w:t>:value</w:t>
+      </w:r>
+      <w:proofErr w:type="gramEnd"/>
+      <w:r>
+        <w:t>;property:value;property:value</w:t>
+      </w:r>
+      <w:proofErr w:type="spellEnd"/>
+      <w:r>
+        <w:t>;”&gt;Contents &lt;/</w:t>
+      </w:r>
+      <w:proofErr w:type="spellStart"/>
+      <w:r>
+        <w:t>tagName</w:t>
+      </w:r>
+      <w:proofErr w:type="spellEnd"/>
+      <w:r>
+        <w:t>&gt;</w:t>
+      </w:r>
+    </w:p>
+    <w:p>
+      <w:pPr>
+        <w:spacing w:after="0"/>
+      </w:pPr>
+      <w:r>
+        <w:t xml:space="preserve"> </w:t>
+      </w:r>
+    </w:p>
+    <w:p>
+      <w:pPr>
+        <w:spacing w:after="0"/>
+      </w:pPr>
+      <w:r>
+        <w:t xml:space="preserve"> Using Inline </w:t>
+      </w:r>
+      <w:proofErr w:type="spellStart"/>
+      <w:r>
+        <w:t>Css</w:t>
+      </w:r>
+      <w:proofErr w:type="spellEnd"/>
+      <w:r>
+        <w:t xml:space="preserve"> applying style attribute for more than one tag is more complex. In line CSS is good if we want CSS for few or only one tag.</w:t>
+      </w:r>
+    </w:p>
+    <w:p>
+      <w:pPr>
+        <w:spacing w:after="0"/>
+      </w:pPr>
+    </w:p>
+    <w:p>
+      <w:pPr>
+        <w:spacing w:after="0"/>
+        <w:rPr>
+          <w:b/>
+        </w:rPr>
+      </w:pPr>
+      <w:r>
+        <w:rPr>
+          <w:b/>
+        </w:rPr>
+        <w:t xml:space="preserve">Internal CSS or Embedded CSS </w:t>
+      </w:r>
+    </w:p>
+    <w:p>
+      <w:pPr>
+        <w:spacing w:after="0"/>
+      </w:pPr>
+      <w:r>
+        <w:t xml:space="preserve"> </w:t>
+      </w:r>
+    </w:p>
+    <w:p>
+      <w:pPr>
+        <w:spacing w:after="0"/>
+      </w:pPr>
+      <w:r>
+        <w:t>&lt;style type=”text/</w:t>
+      </w:r>
+      <w:proofErr w:type="spellStart"/>
+      <w:r>
+        <w:t>css</w:t>
+      </w:r>
+      <w:proofErr w:type="spellEnd"/>
+      <w:r>
+        <w:t>”&gt;</w:t>
+      </w:r>
+    </w:p>
+    <w:p>
+      <w:pPr>
+        <w:spacing w:after="0"/>
+      </w:pPr>
+      <w:r>
+        <w:tab/>
+      </w:r>
+      <w:r>
+        <w:tab/>
+      </w:r>
+      <w:proofErr w:type="gramStart"/>
+      <w:r>
+        <w:t>selector</w:t>
+      </w:r>
+      <w:proofErr w:type="gramEnd"/>
+      <w:r>
+        <w:t xml:space="preserve"> {property : </w:t>
+      </w:r>
+      <w:proofErr w:type="spellStart"/>
+      <w:r>
+        <w:t>value;property:value</w:t>
+      </w:r>
+      <w:proofErr w:type="spellEnd"/>
+      <w:r>
+        <w:t>;}</w:t>
+      </w:r>
+    </w:p>
+    <w:p>
+      <w:pPr>
+        <w:spacing w:after="0"/>
+      </w:pPr>
+      <w:r>
+        <w:t>&lt;/style&gt;</w:t>
+      </w:r>
+    </w:p>
+    <w:p>
+      <w:pPr>
+        <w:spacing w:after="0"/>
+      </w:pPr>
+    </w:p>
+    <w:p>
+      <w:pPr>
+        <w:spacing w:after="0"/>
+      </w:pPr>
+      <w:r>
+        <w:t xml:space="preserve">We have to write the style tag in between head tag. </w:t>
+      </w:r>
+    </w:p>
+    <w:p>
+      <w:pPr>
+        <w:spacing w:after="0"/>
+      </w:pPr>
+    </w:p>
+    <w:p>
+      <w:pPr>
+        <w:spacing w:after="0"/>
+      </w:pPr>
+      <w:proofErr w:type="spellStart"/>
+      <w:r>
+        <w:t>Div</w:t>
+      </w:r>
+      <w:proofErr w:type="spellEnd"/>
+      <w:r>
+        <w:t xml:space="preserve"> is known as division tag. </w:t>
+      </w:r>
+      <w:proofErr w:type="spellStart"/>
+      <w:r>
+        <w:t>Div</w:t>
+      </w:r>
+      <w:proofErr w:type="spellEnd"/>
+      <w:r>
+        <w:t xml:space="preserve"> tag is also known as container tag. Which can contains more than one other tags as well as another div tag.  </w:t>
+      </w:r>
+      <w:proofErr w:type="spellStart"/>
+      <w:r>
+        <w:t>Div</w:t>
+      </w:r>
+      <w:proofErr w:type="spellEnd"/>
+      <w:r>
+        <w:t xml:space="preserve"> tag is use to represent particular part of web page. </w:t>
+      </w:r>
+    </w:p>
+    <w:p>
+      <w:pPr>
+        <w:spacing w:after="0"/>
+      </w:pPr>
+    </w:p>
+    <w:p>
+      <w:pPr>
+        <w:spacing w:after="0"/>
+      </w:pPr>
+    </w:p>
+    <w:p>
+      <w:pPr>
+        <w:spacing w:after="0"/>
+      </w:pPr>
+    </w:p>
+    <w:p>
+      <w:pPr>
+        <w:spacing w:after="0"/>
+      </w:pPr>
+    </w:p>
+    <w:p>
+      <w:pPr>
+        <w:spacing w:after="0"/>
+      </w:pPr>
+    </w:p>
+    <w:p>
+      <w:pPr>
+        <w:spacing w:after="0"/>
+      </w:pPr>
+    </w:p>
+    <w:p>
+      <w:pPr>
+        <w:spacing w:after="0"/>
+        <w:rPr>
+          <w:b/>
+        </w:rPr>
+      </w:pPr>
+      <w:r>
+        <w:rPr>
+          <w:b/>
+        </w:rPr>
+        <w:lastRenderedPageBreak/>
+        <w:t xml:space="preserve">Types of selectors </w:t>
+      </w:r>
+    </w:p>
+    <w:p>
+      <w:pPr>
+        <w:spacing w:after="0"/>
+      </w:pPr>
+    </w:p>
+    <w:p>
+      <w:pPr>
+        <w:pStyle w:val="ListParagraph"/>
+        <w:numPr>
+          <w:ilvl w:val="0"/>
+          <w:numId w:val="3"/>
+        </w:numPr>
+        <w:spacing w:after="0"/>
+      </w:pPr>
+      <w:r>
+        <w:t xml:space="preserve">Universal selector : * : all tags </w:t>
+      </w:r>
+      <w:r>
+        <w:t>: *{</w:t>
+      </w:r>
+      <w:proofErr w:type="spellStart"/>
+      <w:r>
+        <w:t>property:value</w:t>
+      </w:r>
+      <w:proofErr w:type="spellEnd"/>
+      <w:r>
+        <w:t>}</w:t>
+      </w:r>
+    </w:p>
+    <w:p>
+      <w:pPr>
+        <w:pStyle w:val="ListParagraph"/>
+        <w:numPr>
+          <w:ilvl w:val="0"/>
+          <w:numId w:val="3"/>
+        </w:numPr>
+        <w:spacing w:after="0"/>
+      </w:pPr>
+      <w:r>
+        <w:t xml:space="preserve">Specific tag selector : </w:t>
+      </w:r>
+      <w:proofErr w:type="spellStart"/>
+      <w:r>
+        <w:t>tagName</w:t>
+      </w:r>
+      <w:proofErr w:type="spellEnd"/>
+      <w:r>
+        <w:t xml:space="preserve"> </w:t>
+      </w:r>
+      <w:r>
+        <w:t>{</w:t>
+      </w:r>
+      <w:proofErr w:type="spellStart"/>
+      <w:r>
+        <w:t>property:value</w:t>
+      </w:r>
+      <w:proofErr w:type="spellEnd"/>
+      <w:r>
+        <w:t>}</w:t>
+      </w:r>
+    </w:p>
+    <w:p>
+      <w:pPr>
+        <w:pStyle w:val="ListParagraph"/>
+        <w:numPr>
+          <w:ilvl w:val="0"/>
+          <w:numId w:val="3"/>
+        </w:numPr>
+        <w:spacing w:after="0"/>
+      </w:pPr>
+      <w:r>
+        <w:t xml:space="preserve">Local class selector : </w:t>
+      </w:r>
+      <w:proofErr w:type="spellStart"/>
+      <w:r>
+        <w:t>tagname.className</w:t>
+      </w:r>
+      <w:proofErr w:type="spellEnd"/>
+      <w:r>
+        <w:t xml:space="preserve"> {</w:t>
+      </w:r>
+      <w:proofErr w:type="spellStart"/>
+      <w:r>
+        <w:t>property:value</w:t>
+      </w:r>
+      <w:proofErr w:type="spellEnd"/>
+      <w:r>
+        <w:t>}</w:t>
+      </w:r>
+    </w:p>
+    <w:p>
+      <w:pPr>
+        <w:pStyle w:val="ListParagraph"/>
+        <w:numPr>
+          <w:ilvl w:val="0"/>
+          <w:numId w:val="3"/>
+        </w:numPr>
+        <w:spacing w:after="0"/>
+      </w:pPr>
+      <w:r>
+        <w:t>Global class selector .</w:t>
+      </w:r>
+      <w:proofErr w:type="spellStart"/>
+      <w:r>
+        <w:t>className</w:t>
+      </w:r>
+      <w:proofErr w:type="spellEnd"/>
+      <w:r>
+        <w:t>{</w:t>
+      </w:r>
+      <w:proofErr w:type="spellStart"/>
+      <w:r>
+        <w:t>property:value</w:t>
+      </w:r>
+      <w:proofErr w:type="spellEnd"/>
+      <w:r>
+        <w:t>}</w:t>
+      </w:r>
+    </w:p>
+    <w:p>
+      <w:pPr>
+        <w:pStyle w:val="ListParagraph"/>
+        <w:numPr>
+          <w:ilvl w:val="0"/>
+          <w:numId w:val="3"/>
+        </w:numPr>
+        <w:spacing w:after="0"/>
+      </w:pPr>
+    </w:p>
+    <w:p>
+      <w:pPr>
+        <w:spacing w:after="0"/>
+      </w:pPr>
+    </w:p>
+    <w:p>
+      <w:pPr>
+        <w:spacing w:after="0"/>
+      </w:pPr>
       <w:bookmarkStart w:id="0" w:name="_GoBack"/>
       <w:bookmarkEnd w:id="0"/>
+    </w:p>
+    <w:p>
+      <w:pPr>
+        <w:spacing w:after="0"/>
+      </w:pPr>
+    </w:p>
+    <w:p>
+      <w:pPr>
+        <w:spacing w:after="0"/>
+      </w:pPr>
+    </w:p>
+    <w:p>
+      <w:pPr>
+        <w:spacing w:after="0"/>
+      </w:pPr>
     </w:p>
     <w:sectPr>
       <w:pgSz w:w="11906" w:h="16838"/>
@@ -3758,8 +5354,192 @@
       </w:pPr>
     </w:lvl>
   </w:abstractNum>
+  <w:abstractNum w:abstractNumId="1" w15:restartNumberingAfterBreak="0">
+    <w:nsid w:val="43013A55"/>
+    <w:multiLevelType w:val="hybridMultilevel"/>
+    <w:tmpl w:val="91CA8CDE"/>
+    <w:lvl w:ilvl="0" w:tplc="4009000F">
+      <w:start w:val="1"/>
+      <w:numFmt w:val="decimal"/>
+      <w:lvlText w:val="%1."/>
+      <w:lvlJc w:val="left"/>
+      <w:pPr>
+        <w:ind w:left="720" w:hanging="360"/>
+      </w:pPr>
+      <w:rPr>
+        <w:rFonts w:hint="default"/>
+      </w:rPr>
+    </w:lvl>
+    <w:lvl w:ilvl="1" w:tplc="40090019" w:tentative="1">
+      <w:start w:val="1"/>
+      <w:numFmt w:val="lowerLetter"/>
+      <w:lvlText w:val="%2."/>
+      <w:lvlJc w:val="left"/>
+      <w:pPr>
+        <w:ind w:left="1440" w:hanging="360"/>
+      </w:pPr>
+    </w:lvl>
+    <w:lvl w:ilvl="2" w:tplc="4009001B" w:tentative="1">
+      <w:start w:val="1"/>
+      <w:numFmt w:val="lowerRoman"/>
+      <w:lvlText w:val="%3."/>
+      <w:lvlJc w:val="right"/>
+      <w:pPr>
+        <w:ind w:left="2160" w:hanging="180"/>
+      </w:pPr>
+    </w:lvl>
+    <w:lvl w:ilvl="3" w:tplc="4009000F" w:tentative="1">
+      <w:start w:val="1"/>
+      <w:numFmt w:val="decimal"/>
+      <w:lvlText w:val="%4."/>
+      <w:lvlJc w:val="left"/>
+      <w:pPr>
+        <w:ind w:left="2880" w:hanging="360"/>
+      </w:pPr>
+    </w:lvl>
+    <w:lvl w:ilvl="4" w:tplc="40090019" w:tentative="1">
+      <w:start w:val="1"/>
+      <w:numFmt w:val="lowerLetter"/>
+      <w:lvlText w:val="%5."/>
+      <w:lvlJc w:val="left"/>
+      <w:pPr>
+        <w:ind w:left="3600" w:hanging="360"/>
+      </w:pPr>
+    </w:lvl>
+    <w:lvl w:ilvl="5" w:tplc="4009001B" w:tentative="1">
+      <w:start w:val="1"/>
+      <w:numFmt w:val="lowerRoman"/>
+      <w:lvlText w:val="%6."/>
+      <w:lvlJc w:val="right"/>
+      <w:pPr>
+        <w:ind w:left="4320" w:hanging="180"/>
+      </w:pPr>
+    </w:lvl>
+    <w:lvl w:ilvl="6" w:tplc="4009000F" w:tentative="1">
+      <w:start w:val="1"/>
+      <w:numFmt w:val="decimal"/>
+      <w:lvlText w:val="%7."/>
+      <w:lvlJc w:val="left"/>
+      <w:pPr>
+        <w:ind w:left="5040" w:hanging="360"/>
+      </w:pPr>
+    </w:lvl>
+    <w:lvl w:ilvl="7" w:tplc="40090019" w:tentative="1">
+      <w:start w:val="1"/>
+      <w:numFmt w:val="lowerLetter"/>
+      <w:lvlText w:val="%8."/>
+      <w:lvlJc w:val="left"/>
+      <w:pPr>
+        <w:ind w:left="5760" w:hanging="360"/>
+      </w:pPr>
+    </w:lvl>
+    <w:lvl w:ilvl="8" w:tplc="4009001B" w:tentative="1">
+      <w:start w:val="1"/>
+      <w:numFmt w:val="lowerRoman"/>
+      <w:lvlText w:val="%9."/>
+      <w:lvlJc w:val="right"/>
+      <w:pPr>
+        <w:ind w:left="6480" w:hanging="180"/>
+      </w:pPr>
+    </w:lvl>
+  </w:abstractNum>
+  <w:abstractNum w:abstractNumId="2" w15:restartNumberingAfterBreak="0">
+    <w:nsid w:val="4B1C30E5"/>
+    <w:multiLevelType w:val="hybridMultilevel"/>
+    <w:tmpl w:val="FF643E82"/>
+    <w:lvl w:ilvl="0" w:tplc="4009000F">
+      <w:start w:val="1"/>
+      <w:numFmt w:val="decimal"/>
+      <w:lvlText w:val="%1."/>
+      <w:lvlJc w:val="left"/>
+      <w:pPr>
+        <w:ind w:left="720" w:hanging="360"/>
+      </w:pPr>
+      <w:rPr>
+        <w:rFonts w:hint="default"/>
+      </w:rPr>
+    </w:lvl>
+    <w:lvl w:ilvl="1" w:tplc="40090019" w:tentative="1">
+      <w:start w:val="1"/>
+      <w:numFmt w:val="lowerLetter"/>
+      <w:lvlText w:val="%2."/>
+      <w:lvlJc w:val="left"/>
+      <w:pPr>
+        <w:ind w:left="1440" w:hanging="360"/>
+      </w:pPr>
+    </w:lvl>
+    <w:lvl w:ilvl="2" w:tplc="4009001B" w:tentative="1">
+      <w:start w:val="1"/>
+      <w:numFmt w:val="lowerRoman"/>
+      <w:lvlText w:val="%3."/>
+      <w:lvlJc w:val="right"/>
+      <w:pPr>
+        <w:ind w:left="2160" w:hanging="180"/>
+      </w:pPr>
+    </w:lvl>
+    <w:lvl w:ilvl="3" w:tplc="4009000F" w:tentative="1">
+      <w:start w:val="1"/>
+      <w:numFmt w:val="decimal"/>
+      <w:lvlText w:val="%4."/>
+      <w:lvlJc w:val="left"/>
+      <w:pPr>
+        <w:ind w:left="2880" w:hanging="360"/>
+      </w:pPr>
+    </w:lvl>
+    <w:lvl w:ilvl="4" w:tplc="40090019" w:tentative="1">
+      <w:start w:val="1"/>
+      <w:numFmt w:val="lowerLetter"/>
+      <w:lvlText w:val="%5."/>
+      <w:lvlJc w:val="left"/>
+      <w:pPr>
+        <w:ind w:left="3600" w:hanging="360"/>
+      </w:pPr>
+    </w:lvl>
+    <w:lvl w:ilvl="5" w:tplc="4009001B" w:tentative="1">
+      <w:start w:val="1"/>
+      <w:numFmt w:val="lowerRoman"/>
+      <w:lvlText w:val="%6."/>
+      <w:lvlJc w:val="right"/>
+      <w:pPr>
+        <w:ind w:left="4320" w:hanging="180"/>
+      </w:pPr>
+    </w:lvl>
+    <w:lvl w:ilvl="6" w:tplc="4009000F" w:tentative="1">
+      <w:start w:val="1"/>
+      <w:numFmt w:val="decimal"/>
+      <w:lvlText w:val="%7."/>
+      <w:lvlJc w:val="left"/>
+      <w:pPr>
+        <w:ind w:left="5040" w:hanging="360"/>
+      </w:pPr>
+    </w:lvl>
+    <w:lvl w:ilvl="7" w:tplc="40090019" w:tentative="1">
+      <w:start w:val="1"/>
+      <w:numFmt w:val="lowerLetter"/>
+      <w:lvlText w:val="%8."/>
+      <w:lvlJc w:val="left"/>
+      <w:pPr>
+        <w:ind w:left="5760" w:hanging="360"/>
+      </w:pPr>
+    </w:lvl>
+    <w:lvl w:ilvl="8" w:tplc="4009001B" w:tentative="1">
+      <w:start w:val="1"/>
+      <w:numFmt w:val="lowerRoman"/>
+      <w:lvlText w:val="%9."/>
+      <w:lvlJc w:val="right"/>
+      <w:pPr>
+        <w:ind w:left="6480" w:hanging="180"/>
+      </w:pPr>
+    </w:lvl>
+  </w:abstractNum>
   <w:num w:numId="1">
     <w:abstractNumId w:val="0"/>
+  </w:num>
+  <w:num w:numId="2">
+    <w:abstractNumId w:val="2"/>
+  </w:num>
+  <w:num w:numId="3">
+    <w:abstractNumId w:val="1"/>
   </w:num>
 </w:numbering>
 </file>

--- a/MEAN Stack Notes.docx
+++ b/MEAN Stack Notes.docx
@@ -99,13 +99,8 @@
         <w:spacing w:after="0"/>
       </w:pPr>
       <w:r>
-        <w:t xml:space="preserve">MEAN </w:t>
-      </w:r>
-      <w:proofErr w:type="gramStart"/>
-      <w:r>
-        <w:t>Stack :</w:t>
-      </w:r>
-      <w:proofErr w:type="gramEnd"/>
+        <w:t>MEAN Stack :</w:t>
+      </w:r>
     </w:p>
     <w:p>
       <w:pPr>
@@ -144,19 +139,7 @@
       </w:r>
       <w:r>
         <w:tab/>
-      </w:r>
-      <w:proofErr w:type="spellStart"/>
-      <w:r>
-        <w:t>HTML</w:t>
-      </w:r>
-      <w:proofErr w:type="gramStart"/>
-      <w:r>
-        <w:t>,CSS,JavaScript</w:t>
-      </w:r>
-      <w:proofErr w:type="spellEnd"/>
-      <w:proofErr w:type="gramEnd"/>
-      <w:r>
-        <w:t xml:space="preserve"> using ES5 </w:t>
+        <w:t xml:space="preserve">HTML,CSS,JavaScript using ES5 </w:t>
       </w:r>
     </w:p>
     <w:p>
@@ -212,14 +195,7 @@
       </w:r>
       <w:r>
         <w:tab/>
-      </w:r>
-      <w:proofErr w:type="spellStart"/>
-      <w:r>
-        <w:t>TypeScript</w:t>
-      </w:r>
-      <w:proofErr w:type="spellEnd"/>
-      <w:r>
-        <w:t xml:space="preserve"> using ES6 features </w:t>
+        <w:t xml:space="preserve">TypeScript using ES6 features </w:t>
       </w:r>
     </w:p>
     <w:p>
@@ -278,21 +254,158 @@
       </w:r>
       <w:r>
         <w:tab/>
-        <w:t xml:space="preserve">Node JS modules http, </w:t>
-      </w:r>
-      <w:proofErr w:type="spellStart"/>
-      <w:r>
-        <w:t>util</w:t>
-      </w:r>
-      <w:proofErr w:type="spellEnd"/>
-      <w:r>
-        <w:t xml:space="preserve">, fs, express </w:t>
-      </w:r>
-      <w:proofErr w:type="spellStart"/>
-      <w:r>
-        <w:t>js</w:t>
-      </w:r>
-      <w:proofErr w:type="spellEnd"/>
+        <w:t xml:space="preserve">Node JS modules http, util, fs, express js </w:t>
+      </w:r>
+    </w:p>
+    <w:p>
+      <w:pPr>
+        <w:spacing w:after="0"/>
+      </w:pPr>
+      <w:r>
+        <w:tab/>
+      </w:r>
+      <w:r>
+        <w:tab/>
+        <w:t xml:space="preserve">Mongo DB database : No SQL Database </w:t>
+      </w:r>
+    </w:p>
+    <w:p>
+      <w:pPr>
+        <w:spacing w:after="0"/>
+        <w:ind w:left="720"/>
+      </w:pPr>
+      <w:r>
+        <w:t>Mongodb and mongoose modules to connect the database through JavaScript (Node JS)</w:t>
+      </w:r>
+    </w:p>
+    <w:p>
+      <w:pPr>
+        <w:spacing w:after="0"/>
+        <w:ind w:left="720"/>
+      </w:pPr>
+      <w:r>
+        <w:tab/>
+        <w:t xml:space="preserve">Socket programming </w:t>
+      </w:r>
+    </w:p>
+    <w:p>
+      <w:pPr>
+        <w:spacing w:after="0"/>
+        <w:ind w:left="720" w:firstLine="720"/>
+      </w:pPr>
+      <w:r>
+        <w:t xml:space="preserve">Section end and phase end projects </w:t>
+      </w:r>
+    </w:p>
+    <w:p>
+      <w:pPr>
+        <w:spacing w:after="0"/>
+      </w:pPr>
+      <w:r>
+        <w:t>Phase 4</w:t>
+      </w:r>
+    </w:p>
+    <w:p>
+      <w:pPr>
+        <w:spacing w:after="0"/>
+      </w:pPr>
+      <w:r>
+        <w:tab/>
+      </w:r>
+      <w:r>
+        <w:tab/>
+        <w:t xml:space="preserve">Docker </w:t>
+      </w:r>
+    </w:p>
+    <w:p>
+      <w:pPr>
+        <w:spacing w:after="0"/>
+      </w:pPr>
+      <w:r>
+        <w:tab/>
+      </w:r>
+      <w:r>
+        <w:tab/>
+        <w:t xml:space="preserve">AWS Overview : EC2 and S3 </w:t>
+      </w:r>
+    </w:p>
+    <w:p>
+      <w:pPr>
+        <w:spacing w:after="0"/>
+      </w:pPr>
+      <w:r>
+        <w:tab/>
+      </w:r>
+      <w:r>
+        <w:tab/>
+        <w:t xml:space="preserve">Deploy the MEAN Stack project in EC2 </w:t>
+      </w:r>
+    </w:p>
+    <w:p>
+      <w:pPr>
+        <w:spacing w:after="0"/>
+      </w:pPr>
+      <w:r>
+        <w:tab/>
+      </w:r>
+      <w:r>
+        <w:tab/>
+        <w:t xml:space="preserve">Section end and phase end projects </w:t>
+      </w:r>
+    </w:p>
+    <w:p>
+      <w:pPr>
+        <w:spacing w:after="0"/>
+      </w:pPr>
+    </w:p>
+    <w:p>
+      <w:pPr>
+        <w:spacing w:after="0"/>
+      </w:pPr>
+      <w:r>
+        <w:t>Capstone project</w:t>
+      </w:r>
+      <w:r>
+        <w:tab/>
+        <w:t>:</w:t>
+      </w:r>
+      <w:r>
+        <w:tab/>
+        <w:t xml:space="preserve">Team </w:t>
+      </w:r>
+      <w:r>
+        <w:tab/>
+      </w:r>
+      <w:r>
+        <w:tab/>
+        <w:t xml:space="preserve">5 people </w:t>
+      </w:r>
+    </w:p>
+    <w:p>
+      <w:pPr>
+        <w:spacing w:after="0"/>
+      </w:pPr>
+    </w:p>
+    <w:p>
+      <w:pPr>
+        <w:spacing w:after="0"/>
+      </w:pPr>
+    </w:p>
+    <w:p>
+      <w:pPr>
+        <w:spacing w:after="0"/>
+      </w:pPr>
+    </w:p>
+    <w:p>
+      <w:pPr>
+        <w:spacing w:after="0"/>
+      </w:pPr>
+      <w:r>
+        <w:rPr>
+          <w:highlight w:val="yellow"/>
+        </w:rPr>
+        <w:t>GIT :</w:t>
+      </w:r>
       <w:r>
         <w:t xml:space="preserve"> </w:t>
       </w:r>
@@ -302,173 +415,133 @@
         <w:spacing w:after="0"/>
       </w:pPr>
       <w:r>
-        <w:tab/>
-      </w:r>
-      <w:r>
-        <w:tab/>
-        <w:t xml:space="preserve">Mongo DB </w:t>
-      </w:r>
-      <w:proofErr w:type="gramStart"/>
-      <w:r>
-        <w:t>database :</w:t>
-      </w:r>
-      <w:proofErr w:type="gramEnd"/>
-      <w:r>
-        <w:t xml:space="preserve"> No SQL Database </w:t>
-      </w:r>
-    </w:p>
-    <w:p>
-      <w:pPr>
-        <w:spacing w:after="0"/>
-        <w:ind w:left="720"/>
-      </w:pPr>
-      <w:proofErr w:type="spellStart"/>
-      <w:r>
-        <w:t>Mongodb</w:t>
-      </w:r>
-      <w:proofErr w:type="spellEnd"/>
-      <w:r>
-        <w:t xml:space="preserve"> and mongoose modules to connect the database through JavaScript (Node JS)</w:t>
-      </w:r>
-    </w:p>
-    <w:p>
-      <w:pPr>
-        <w:spacing w:after="0"/>
-        <w:ind w:left="720"/>
-      </w:pPr>
-      <w:r>
-        <w:tab/>
-        <w:t xml:space="preserve">Socket programming </w:t>
-      </w:r>
-    </w:p>
-    <w:p>
-      <w:pPr>
-        <w:spacing w:after="0"/>
-        <w:ind w:left="720" w:firstLine="720"/>
-      </w:pPr>
-      <w:r>
-        <w:t xml:space="preserve">Section end and phase end projects </w:t>
-      </w:r>
-    </w:p>
-    <w:p>
-      <w:pPr>
-        <w:spacing w:after="0"/>
-      </w:pPr>
-      <w:r>
-        <w:t>Phase 4</w:t>
-      </w:r>
-    </w:p>
-    <w:p>
-      <w:pPr>
-        <w:spacing w:after="0"/>
-      </w:pPr>
-      <w:r>
-        <w:tab/>
-      </w:r>
-      <w:r>
-        <w:tab/>
-        <w:t xml:space="preserve">Docker </w:t>
-      </w:r>
-    </w:p>
-    <w:p>
-      <w:pPr>
-        <w:spacing w:after="0"/>
-      </w:pPr>
-      <w:r>
-        <w:tab/>
-      </w:r>
-      <w:r>
-        <w:tab/>
-        <w:t xml:space="preserve">AWS </w:t>
-      </w:r>
-      <w:proofErr w:type="gramStart"/>
-      <w:r>
-        <w:t>Overview :</w:t>
-      </w:r>
-      <w:proofErr w:type="gramEnd"/>
-      <w:r>
-        <w:t xml:space="preserve"> EC2 and S3 </w:t>
-      </w:r>
-    </w:p>
-    <w:p>
-      <w:pPr>
-        <w:spacing w:after="0"/>
-      </w:pPr>
-      <w:r>
-        <w:tab/>
-      </w:r>
-      <w:r>
-        <w:tab/>
-        <w:t xml:space="preserve">Deploy the MEAN Stack project in EC2 </w:t>
-      </w:r>
-    </w:p>
-    <w:p>
-      <w:pPr>
-        <w:spacing w:after="0"/>
-      </w:pPr>
-      <w:r>
-        <w:tab/>
-      </w:r>
-      <w:r>
-        <w:tab/>
-        <w:t xml:space="preserve">Section end and phase end projects </w:t>
-      </w:r>
-    </w:p>
-    <w:p>
-      <w:pPr>
-        <w:spacing w:after="0"/>
-      </w:pPr>
-    </w:p>
-    <w:p>
-      <w:pPr>
-        <w:spacing w:after="0"/>
-      </w:pPr>
-      <w:r>
-        <w:t>Capstone project</w:t>
-      </w:r>
-      <w:r>
-        <w:tab/>
-        <w:t>:</w:t>
-      </w:r>
-      <w:r>
-        <w:tab/>
-        <w:t xml:space="preserve">Team </w:t>
-      </w:r>
-      <w:r>
-        <w:tab/>
-      </w:r>
-      <w:r>
-        <w:tab/>
-        <w:t xml:space="preserve">5 people </w:t>
-      </w:r>
-    </w:p>
-    <w:p>
-      <w:pPr>
-        <w:spacing w:after="0"/>
-      </w:pPr>
-    </w:p>
-    <w:p>
-      <w:pPr>
-        <w:spacing w:after="0"/>
-      </w:pPr>
-    </w:p>
-    <w:p>
-      <w:pPr>
-        <w:spacing w:after="0"/>
-      </w:pPr>
-    </w:p>
-    <w:p>
-      <w:pPr>
-        <w:spacing w:after="0"/>
-      </w:pPr>
-      <w:proofErr w:type="gramStart"/>
-      <w:r>
-        <w:rPr>
-          <w:highlight w:val="yellow"/>
-        </w:rPr>
-        <w:t>GIT :</w:t>
-      </w:r>
-      <w:proofErr w:type="gramEnd"/>
+        <w:t>Local Version control :</w:t>
+      </w:r>
+    </w:p>
+    <w:p>
+      <w:pPr>
+        <w:spacing w:after="0"/>
+      </w:pPr>
+      <w:r>
+        <w:t>SVN:</w:t>
+      </w:r>
+    </w:p>
+    <w:p>
+      <w:pPr>
+        <w:spacing w:after="0"/>
+      </w:pPr>
+    </w:p>
+    <w:p>
+      <w:pPr>
+        <w:spacing w:after="0"/>
+      </w:pPr>
+      <w:r>
+        <w:t xml:space="preserve">Git is sub version control system. </w:t>
+      </w:r>
+    </w:p>
+    <w:p>
+      <w:pPr>
+        <w:spacing w:after="0"/>
+      </w:pPr>
+    </w:p>
+    <w:p>
+      <w:pPr>
+        <w:spacing w:after="0"/>
+      </w:pPr>
+      <w:r>
+        <w:t xml:space="preserve">Version control system that records changes on files or project or application. </w:t>
+      </w:r>
+    </w:p>
+    <w:p>
+      <w:pPr>
+        <w:spacing w:after="0"/>
+      </w:pPr>
+      <w:r>
+        <w:t xml:space="preserve">Merge the two team code in one application. </w:t>
+      </w:r>
+    </w:p>
+    <w:p>
+      <w:pPr>
+        <w:spacing w:after="0"/>
+      </w:pPr>
+      <w:r>
+        <w:t xml:space="preserve">Git provide local as well as remote repository (folder or directory). </w:t>
+      </w:r>
+    </w:p>
+    <w:p>
+      <w:pPr>
+        <w:spacing w:after="0"/>
+      </w:pPr>
+    </w:p>
+    <w:p>
+      <w:pPr>
+        <w:spacing w:after="0"/>
+      </w:pPr>
+    </w:p>
+    <w:p>
+      <w:pPr>
+        <w:spacing w:after="0"/>
+        <w:rPr>
+          <w:b/>
+        </w:rPr>
+      </w:pPr>
+      <w:r>
+        <w:rPr>
+          <w:b/>
+        </w:rPr>
+        <w:t xml:space="preserve">Open the terminal </w:t>
+      </w:r>
+    </w:p>
+    <w:p>
+      <w:pPr>
+        <w:spacing w:after="0"/>
+      </w:pPr>
+    </w:p>
+    <w:p>
+      <w:pPr>
+        <w:spacing w:after="0"/>
+      </w:pPr>
+      <w:r>
+        <w:t xml:space="preserve">Check the git version using command as </w:t>
+      </w:r>
+    </w:p>
+    <w:p>
+      <w:pPr>
+        <w:spacing w:after="0"/>
+      </w:pPr>
+    </w:p>
+    <w:p>
+      <w:pPr>
+        <w:spacing w:after="0"/>
+        <w:rPr>
+          <w:highlight w:val="yellow"/>
+        </w:rPr>
+      </w:pPr>
+      <w:r>
+        <w:rPr>
+          <w:highlight w:val="yellow"/>
+        </w:rPr>
+        <w:t xml:space="preserve">Open the Terminal </w:t>
+      </w:r>
+    </w:p>
+    <w:p>
+      <w:pPr>
+        <w:spacing w:after="0"/>
+        <w:rPr>
+          <w:highlight w:val="yellow"/>
+        </w:rPr>
+      </w:pPr>
+    </w:p>
+    <w:p>
+      <w:pPr>
+        <w:spacing w:after="0"/>
+      </w:pPr>
+      <w:r>
+        <w:rPr>
+          <w:highlight w:val="yellow"/>
+        </w:rPr>
+        <w:t>git --version</w:t>
+      </w:r>
       <w:r>
         <w:t xml:space="preserve"> </w:t>
       </w:r>
@@ -477,146 +550,121 @@
       <w:pPr>
         <w:spacing w:after="0"/>
       </w:pPr>
-      <w:r>
-        <w:t xml:space="preserve">Local Version </w:t>
-      </w:r>
-      <w:proofErr w:type="gramStart"/>
-      <w:r>
-        <w:t>control :</w:t>
-      </w:r>
-      <w:proofErr w:type="gramEnd"/>
-    </w:p>
-    <w:p>
-      <w:pPr>
-        <w:spacing w:after="0"/>
-      </w:pPr>
-      <w:r>
-        <w:t>SVN:</w:t>
-      </w:r>
-    </w:p>
-    <w:p>
-      <w:pPr>
-        <w:spacing w:after="0"/>
-      </w:pPr>
-    </w:p>
-    <w:p>
-      <w:pPr>
-        <w:spacing w:after="0"/>
-      </w:pPr>
-      <w:r>
-        <w:t xml:space="preserve">Git is sub version control system. </w:t>
-      </w:r>
-    </w:p>
-    <w:p>
-      <w:pPr>
-        <w:spacing w:after="0"/>
-      </w:pPr>
-    </w:p>
-    <w:p>
-      <w:pPr>
-        <w:spacing w:after="0"/>
-      </w:pPr>
-      <w:r>
-        <w:t xml:space="preserve">Version control system that records changes on files or project or application. </w:t>
-      </w:r>
-    </w:p>
-    <w:p>
-      <w:pPr>
-        <w:spacing w:after="0"/>
-      </w:pPr>
-      <w:r>
-        <w:t xml:space="preserve">Merge the two team code in one application. </w:t>
-      </w:r>
-    </w:p>
-    <w:p>
-      <w:pPr>
-        <w:spacing w:after="0"/>
-      </w:pPr>
-      <w:r>
-        <w:t xml:space="preserve">Git provide local as well as remote repository (folder or directory). </w:t>
-      </w:r>
-    </w:p>
-    <w:p>
-      <w:pPr>
-        <w:spacing w:after="0"/>
-      </w:pPr>
-    </w:p>
-    <w:p>
-      <w:pPr>
-        <w:spacing w:after="0"/>
-      </w:pPr>
-    </w:p>
-    <w:p>
-      <w:pPr>
-        <w:spacing w:after="0"/>
-        <w:rPr>
-          <w:b/>
-        </w:rPr>
-      </w:pPr>
-      <w:r>
-        <w:rPr>
-          <w:b/>
-        </w:rPr>
-        <w:t xml:space="preserve">Open the terminal </w:t>
-      </w:r>
-    </w:p>
-    <w:p>
-      <w:pPr>
-        <w:spacing w:after="0"/>
-      </w:pPr>
-    </w:p>
-    <w:p>
-      <w:pPr>
-        <w:spacing w:after="0"/>
-      </w:pPr>
-      <w:r>
-        <w:t xml:space="preserve">Check the git version using command as </w:t>
-      </w:r>
-    </w:p>
-    <w:p>
-      <w:pPr>
-        <w:spacing w:after="0"/>
-      </w:pPr>
-    </w:p>
-    <w:p>
-      <w:pPr>
-        <w:spacing w:after="0"/>
-        <w:rPr>
-          <w:highlight w:val="yellow"/>
-        </w:rPr>
-      </w:pPr>
-      <w:r>
-        <w:rPr>
-          <w:highlight w:val="yellow"/>
-        </w:rPr>
-        <w:t xml:space="preserve">Open the Terminal </w:t>
-      </w:r>
-    </w:p>
-    <w:p>
-      <w:pPr>
-        <w:spacing w:after="0"/>
-        <w:rPr>
-          <w:highlight w:val="yellow"/>
-        </w:rPr>
-      </w:pPr>
-    </w:p>
-    <w:p>
-      <w:pPr>
-        <w:spacing w:after="0"/>
-      </w:pPr>
-      <w:proofErr w:type="gramStart"/>
-      <w:r>
-        <w:rPr>
-          <w:highlight w:val="yellow"/>
-        </w:rPr>
-        <w:t>git</w:t>
-      </w:r>
-      <w:proofErr w:type="gramEnd"/>
-      <w:r>
-        <w:rPr>
-          <w:highlight w:val="yellow"/>
-        </w:rPr>
-        <w:t xml:space="preserve"> --version</w:t>
+    </w:p>
+    <w:p>
+      <w:pPr>
+        <w:spacing w:after="0"/>
+      </w:pPr>
+      <w:r>
+        <w:t xml:space="preserve">Then create folder </w:t>
+      </w:r>
+    </w:p>
+    <w:p>
+      <w:pPr>
+        <w:spacing w:after="0"/>
+      </w:pPr>
+      <w:r>
+        <w:t xml:space="preserve">Move inside a folder. </w:t>
+      </w:r>
+    </w:p>
+    <w:p>
+      <w:pPr>
+        <w:spacing w:after="0"/>
+        <w:rPr>
+          <w:highlight w:val="yellow"/>
+        </w:rPr>
+      </w:pPr>
+    </w:p>
+    <w:p>
+      <w:pPr>
+        <w:spacing w:after="0"/>
+      </w:pPr>
+      <w:r>
+        <w:rPr>
+          <w:highlight w:val="yellow"/>
+        </w:rPr>
+        <w:t>mk</w:t>
+      </w:r>
+      <w:r>
+        <w:rPr>
+          <w:highlight w:val="yellow"/>
+        </w:rPr>
+        <w:t>dir folderName</w:t>
+      </w:r>
+    </w:p>
+    <w:p>
+      <w:pPr>
+        <w:spacing w:after="0"/>
+      </w:pPr>
+    </w:p>
+    <w:p>
+      <w:pPr>
+        <w:spacing w:after="0"/>
+      </w:pPr>
+      <w:r>
+        <w:t xml:space="preserve">Then create file using command prompt or GUI and write some contents. </w:t>
+      </w:r>
+    </w:p>
+    <w:p>
+      <w:pPr>
+        <w:spacing w:after="0"/>
+      </w:pPr>
+    </w:p>
+    <w:p>
+      <w:pPr>
+        <w:spacing w:after="0"/>
+      </w:pPr>
+      <w:r>
+        <w:t xml:space="preserve">To create local git repository using command as </w:t>
+      </w:r>
+    </w:p>
+    <w:p>
+      <w:pPr>
+        <w:spacing w:after="0"/>
+      </w:pPr>
+      <w:r>
+        <w:rPr>
+          <w:highlight w:val="yellow"/>
+        </w:rPr>
+        <w:t>git init</w:t>
+      </w:r>
+    </w:p>
+    <w:p>
+      <w:pPr>
+        <w:spacing w:after="0"/>
+      </w:pPr>
+      <w:r>
+        <w:tab/>
+      </w:r>
+      <w:r>
+        <w:tab/>
+      </w:r>
+      <w:r>
+        <w:tab/>
+      </w:r>
+    </w:p>
+    <w:p>
+      <w:pPr>
+        <w:spacing w:after="0"/>
+      </w:pPr>
+      <w:r>
+        <w:t xml:space="preserve">to check the status of last command we have to use command as </w:t>
+      </w:r>
+    </w:p>
+    <w:p>
+      <w:pPr>
+        <w:spacing w:after="0"/>
+      </w:pPr>
+    </w:p>
+    <w:p>
+      <w:pPr>
+        <w:spacing w:after="0"/>
+      </w:pPr>
+      <w:r>
+        <w:rPr>
+          <w:highlight w:val="yellow"/>
+        </w:rPr>
+        <w:t>git status</w:t>
       </w:r>
       <w:r>
         <w:t xml:space="preserve"> </w:t>
@@ -632,523 +680,218 @@
         <w:spacing w:after="0"/>
       </w:pPr>
       <w:r>
-        <w:t xml:space="preserve">Then create folder </w:t>
-      </w:r>
-    </w:p>
-    <w:p>
-      <w:pPr>
-        <w:spacing w:after="0"/>
-      </w:pPr>
-      <w:r>
-        <w:t xml:space="preserve">Move inside a folder. </w:t>
-      </w:r>
-    </w:p>
-    <w:p>
-      <w:pPr>
-        <w:spacing w:after="0"/>
-        <w:rPr>
-          <w:highlight w:val="yellow"/>
-        </w:rPr>
-      </w:pPr>
-    </w:p>
-    <w:p>
-      <w:pPr>
-        <w:spacing w:after="0"/>
-      </w:pPr>
-      <w:proofErr w:type="spellStart"/>
-      <w:proofErr w:type="gramStart"/>
-      <w:r>
-        <w:rPr>
-          <w:highlight w:val="yellow"/>
-        </w:rPr>
-        <w:t>mk</w:t>
-      </w:r>
-      <w:r>
-        <w:rPr>
-          <w:highlight w:val="yellow"/>
-        </w:rPr>
-        <w:t>dir</w:t>
-      </w:r>
-      <w:proofErr w:type="spellEnd"/>
-      <w:proofErr w:type="gramEnd"/>
-      <w:r>
-        <w:rPr>
-          <w:highlight w:val="yellow"/>
-        </w:rPr>
+        <w:t xml:space="preserve">to add the untrack file from </w:t>
+      </w:r>
+      <w:r>
+        <w:rPr>
+          <w:highlight w:val="yellow"/>
+        </w:rPr>
+        <w:t>file system</w:t>
+      </w:r>
+      <w:r>
+        <w:t xml:space="preserve"> to </w:t>
+      </w:r>
+      <w:r>
+        <w:rPr>
+          <w:highlight w:val="yellow"/>
+        </w:rPr>
+        <w:t>staging area</w:t>
+      </w:r>
+      <w:r>
+        <w:t>.</w:t>
+      </w:r>
+    </w:p>
+    <w:p>
+      <w:pPr>
+        <w:spacing w:after="0"/>
+      </w:pPr>
+    </w:p>
+    <w:p>
+      <w:pPr>
+        <w:spacing w:after="0"/>
+      </w:pPr>
+      <w:r>
+        <w:rPr>
+          <w:highlight w:val="yellow"/>
+        </w:rPr>
+        <w:t>git add filename</w:t>
+      </w:r>
+    </w:p>
+    <w:p>
+      <w:pPr>
+        <w:spacing w:after="0"/>
+      </w:pPr>
+    </w:p>
+    <w:p>
+      <w:pPr>
+        <w:spacing w:after="0"/>
+      </w:pPr>
+      <w:r>
+        <w:rPr>
+          <w:highlight w:val="yellow"/>
+        </w:rPr>
+        <w:t>git status</w:t>
+      </w:r>
+      <w:r>
         <w:t xml:space="preserve"> </w:t>
       </w:r>
-      <w:proofErr w:type="spellStart"/>
-      <w:r>
-        <w:rPr>
-          <w:highlight w:val="yellow"/>
-        </w:rPr>
-        <w:t>folderName</w:t>
-      </w:r>
-      <w:proofErr w:type="spellEnd"/>
-    </w:p>
-    <w:p>
-      <w:pPr>
-        <w:spacing w:after="0"/>
-      </w:pPr>
-    </w:p>
-    <w:p>
-      <w:pPr>
-        <w:spacing w:after="0"/>
-      </w:pPr>
-      <w:r>
-        <w:t xml:space="preserve">Then create file using command prompt or GUI and write some contents. </w:t>
-      </w:r>
-    </w:p>
-    <w:p>
-      <w:pPr>
-        <w:spacing w:after="0"/>
-      </w:pPr>
-    </w:p>
-    <w:p>
-      <w:pPr>
-        <w:spacing w:after="0"/>
-      </w:pPr>
-      <w:r>
-        <w:t xml:space="preserve">To create local git repository using command as </w:t>
-      </w:r>
-    </w:p>
-    <w:p>
-      <w:pPr>
-        <w:spacing w:after="0"/>
-      </w:pPr>
-      <w:proofErr w:type="gramStart"/>
-      <w:r>
-        <w:rPr>
-          <w:highlight w:val="yellow"/>
-        </w:rPr>
-        <w:t>git</w:t>
-      </w:r>
-      <w:proofErr w:type="gramEnd"/>
-      <w:r>
-        <w:rPr>
-          <w:highlight w:val="yellow"/>
-        </w:rPr>
+    </w:p>
+    <w:p>
+      <w:pPr>
+        <w:spacing w:after="0"/>
+      </w:pPr>
+    </w:p>
+    <w:p>
+      <w:pPr>
+        <w:spacing w:after="0"/>
+      </w:pPr>
+      <w:r>
+        <w:t xml:space="preserve">After this command file will move from file system to staging area. </w:t>
+      </w:r>
+    </w:p>
+    <w:p>
+      <w:pPr>
+        <w:spacing w:after="0"/>
+      </w:pPr>
+    </w:p>
+    <w:p>
+      <w:pPr>
+        <w:spacing w:after="0"/>
+      </w:pPr>
+      <w:r>
+        <w:t xml:space="preserve">To move file from staging area to local repository we have to run the command as </w:t>
+      </w:r>
+    </w:p>
+    <w:p>
+      <w:pPr>
+        <w:spacing w:after="0"/>
+      </w:pPr>
+    </w:p>
+    <w:p>
+      <w:pPr>
+        <w:spacing w:after="0"/>
+      </w:pPr>
+      <w:r>
+        <w:rPr>
+          <w:highlight w:val="yellow"/>
+        </w:rPr>
+        <w:t>git commit –m “created first file”</w:t>
+      </w:r>
+    </w:p>
+    <w:p>
+      <w:pPr>
+        <w:spacing w:after="0"/>
+      </w:pPr>
+    </w:p>
+    <w:p>
+      <w:pPr>
+        <w:spacing w:after="0"/>
+      </w:pPr>
+      <w:r>
+        <w:t xml:space="preserve">create github account with your </w:t>
+      </w:r>
+    </w:p>
+    <w:p>
+      <w:pPr>
+        <w:spacing w:after="0"/>
+      </w:pPr>
+    </w:p>
+    <w:p>
+      <w:pPr>
+        <w:spacing w:after="0"/>
+      </w:pPr>
+      <w:r>
+        <w:rPr>
+          <w:highlight w:val="yellow"/>
+        </w:rPr>
+        <w:t>git config --global user.email "you@example.com"</w:t>
+      </w:r>
+      <w:r>
+        <w:rPr>
+          <w:highlight w:val="yellow"/>
+        </w:rPr>
+        <w:cr/>
+        <w:t>git config --global user.name "Your Name"</w:t>
+      </w:r>
+    </w:p>
+    <w:p>
+      <w:pPr>
+        <w:spacing w:after="0"/>
+      </w:pPr>
+    </w:p>
+    <w:p>
+      <w:pPr>
+        <w:spacing w:after="0"/>
+      </w:pPr>
+    </w:p>
+    <w:p>
+      <w:pPr>
+        <w:spacing w:after="0"/>
+      </w:pPr>
+      <w:r>
+        <w:t xml:space="preserve">if we do any changes in existing file or added new file or folder </w:t>
+      </w:r>
+    </w:p>
+    <w:p>
+      <w:pPr>
+        <w:spacing w:after="0"/>
+      </w:pPr>
+      <w:r>
+        <w:t xml:space="preserve">Then run the command as </w:t>
+      </w:r>
+    </w:p>
+    <w:p>
+      <w:pPr>
+        <w:spacing w:after="0"/>
+        <w:rPr>
+          <w:highlight w:val="yellow"/>
+        </w:rPr>
+      </w:pPr>
+    </w:p>
+    <w:p>
+      <w:pPr>
+        <w:spacing w:after="0"/>
+      </w:pPr>
+      <w:r>
+        <w:rPr>
+          <w:highlight w:val="yellow"/>
+        </w:rPr>
+        <w:t>git status</w:t>
+      </w:r>
+    </w:p>
+    <w:p>
+      <w:pPr>
+        <w:spacing w:after="0"/>
+      </w:pPr>
+      <w:r>
         <w:t xml:space="preserve"> </w:t>
       </w:r>
-      <w:proofErr w:type="spellStart"/>
-      <w:r>
-        <w:rPr>
-          <w:highlight w:val="yellow"/>
-        </w:rPr>
-        <w:t>init</w:t>
-      </w:r>
-      <w:proofErr w:type="spellEnd"/>
-    </w:p>
-    <w:p>
-      <w:pPr>
-        <w:spacing w:after="0"/>
-      </w:pPr>
-      <w:r>
-        <w:tab/>
-      </w:r>
-      <w:r>
-        <w:tab/>
-      </w:r>
-      <w:r>
-        <w:tab/>
-      </w:r>
-    </w:p>
-    <w:p>
-      <w:pPr>
-        <w:spacing w:after="0"/>
-      </w:pPr>
-      <w:proofErr w:type="gramStart"/>
-      <w:r>
-        <w:t>to</w:t>
-      </w:r>
-      <w:proofErr w:type="gramEnd"/>
-      <w:r>
-        <w:t xml:space="preserve"> check the status of last command we have to use command as </w:t>
-      </w:r>
-    </w:p>
-    <w:p>
-      <w:pPr>
-        <w:spacing w:after="0"/>
-      </w:pPr>
-    </w:p>
-    <w:p>
-      <w:pPr>
-        <w:spacing w:after="0"/>
-      </w:pPr>
-      <w:proofErr w:type="gramStart"/>
-      <w:r>
-        <w:rPr>
-          <w:highlight w:val="yellow"/>
-        </w:rPr>
-        <w:t>git</w:t>
-      </w:r>
-      <w:proofErr w:type="gramEnd"/>
-      <w:r>
-        <w:rPr>
-          <w:highlight w:val="yellow"/>
-        </w:rPr>
-        <w:t xml:space="preserve"> status</w:t>
-      </w:r>
-      <w:r>
-        <w:t xml:space="preserve"> </w:t>
-      </w:r>
-    </w:p>
-    <w:p>
-      <w:pPr>
-        <w:spacing w:after="0"/>
-      </w:pPr>
-    </w:p>
-    <w:p>
-      <w:pPr>
-        <w:spacing w:after="0"/>
-      </w:pPr>
-      <w:proofErr w:type="gramStart"/>
-      <w:r>
-        <w:t>to</w:t>
-      </w:r>
-      <w:proofErr w:type="gramEnd"/>
-      <w:r>
-        <w:t xml:space="preserve"> add the untrack file from </w:t>
-      </w:r>
-      <w:r>
-        <w:rPr>
-          <w:highlight w:val="yellow"/>
-        </w:rPr>
-        <w:t>file system</w:t>
-      </w:r>
-      <w:r>
-        <w:t xml:space="preserve"> to </w:t>
-      </w:r>
-      <w:r>
-        <w:rPr>
-          <w:highlight w:val="yellow"/>
-        </w:rPr>
-        <w:t>staging area</w:t>
-      </w:r>
-      <w:r>
-        <w:t>.</w:t>
-      </w:r>
-    </w:p>
-    <w:p>
-      <w:pPr>
-        <w:spacing w:after="0"/>
-      </w:pPr>
-    </w:p>
-    <w:p>
-      <w:pPr>
-        <w:spacing w:after="0"/>
-      </w:pPr>
-      <w:proofErr w:type="gramStart"/>
-      <w:r>
-        <w:rPr>
-          <w:highlight w:val="yellow"/>
-        </w:rPr>
-        <w:t>git</w:t>
-      </w:r>
-      <w:proofErr w:type="gramEnd"/>
-      <w:r>
-        <w:rPr>
-          <w:highlight w:val="yellow"/>
-        </w:rPr>
-        <w:t xml:space="preserve"> add filename</w:t>
-      </w:r>
-    </w:p>
-    <w:p>
-      <w:pPr>
-        <w:spacing w:after="0"/>
-      </w:pPr>
-    </w:p>
-    <w:p>
-      <w:pPr>
-        <w:spacing w:after="0"/>
-      </w:pPr>
-      <w:proofErr w:type="gramStart"/>
-      <w:r>
-        <w:rPr>
-          <w:highlight w:val="yellow"/>
-        </w:rPr>
-        <w:t>git</w:t>
-      </w:r>
-      <w:proofErr w:type="gramEnd"/>
-      <w:r>
-        <w:rPr>
-          <w:highlight w:val="yellow"/>
-        </w:rPr>
-        <w:t xml:space="preserve"> status</w:t>
-      </w:r>
-      <w:r>
-        <w:t xml:space="preserve"> </w:t>
-      </w:r>
-    </w:p>
-    <w:p>
-      <w:pPr>
-        <w:spacing w:after="0"/>
-      </w:pPr>
-    </w:p>
-    <w:p>
-      <w:pPr>
-        <w:spacing w:after="0"/>
-      </w:pPr>
-      <w:r>
-        <w:t xml:space="preserve">After this command file will move from file system to staging area. </w:t>
-      </w:r>
-    </w:p>
-    <w:p>
-      <w:pPr>
-        <w:spacing w:after="0"/>
-      </w:pPr>
-    </w:p>
-    <w:p>
-      <w:pPr>
-        <w:spacing w:after="0"/>
-      </w:pPr>
-      <w:r>
-        <w:t xml:space="preserve">To move file from staging area to local repository we have to run the command as </w:t>
-      </w:r>
-    </w:p>
-    <w:p>
-      <w:pPr>
-        <w:spacing w:after="0"/>
-      </w:pPr>
-    </w:p>
-    <w:p>
-      <w:pPr>
-        <w:spacing w:after="0"/>
-      </w:pPr>
-      <w:proofErr w:type="gramStart"/>
-      <w:r>
-        <w:rPr>
-          <w:highlight w:val="yellow"/>
-        </w:rPr>
-        <w:t>git</w:t>
-      </w:r>
-      <w:proofErr w:type="gramEnd"/>
-      <w:r>
-        <w:rPr>
-          <w:highlight w:val="yellow"/>
-        </w:rPr>
-        <w:t xml:space="preserve"> commit –m “created first file”</w:t>
-      </w:r>
-    </w:p>
-    <w:p>
-      <w:pPr>
-        <w:spacing w:after="0"/>
-      </w:pPr>
-    </w:p>
-    <w:p>
-      <w:pPr>
-        <w:spacing w:after="0"/>
-      </w:pPr>
-      <w:proofErr w:type="gramStart"/>
-      <w:r>
-        <w:t>create</w:t>
-      </w:r>
-      <w:proofErr w:type="gramEnd"/>
-      <w:r>
-        <w:t xml:space="preserve"> </w:t>
-      </w:r>
-      <w:proofErr w:type="spellStart"/>
-      <w:r>
-        <w:t>github</w:t>
-      </w:r>
-      <w:proofErr w:type="spellEnd"/>
-      <w:r>
-        <w:t xml:space="preserve"> account with your </w:t>
-      </w:r>
-    </w:p>
-    <w:p>
-      <w:pPr>
-        <w:spacing w:after="0"/>
-      </w:pPr>
-    </w:p>
-    <w:p>
-      <w:pPr>
-        <w:spacing w:after="0"/>
-      </w:pPr>
-      <w:proofErr w:type="gramStart"/>
-      <w:r>
-        <w:rPr>
-          <w:highlight w:val="yellow"/>
-        </w:rPr>
-        <w:t>git</w:t>
-      </w:r>
-      <w:proofErr w:type="gramEnd"/>
-      <w:r>
-        <w:rPr>
-          <w:highlight w:val="yellow"/>
-        </w:rPr>
-        <w:t xml:space="preserve"> </w:t>
-      </w:r>
-      <w:proofErr w:type="spellStart"/>
-      <w:r>
-        <w:rPr>
-          <w:highlight w:val="yellow"/>
-        </w:rPr>
-        <w:t>config</w:t>
-      </w:r>
-      <w:proofErr w:type="spellEnd"/>
-      <w:r>
-        <w:rPr>
-          <w:highlight w:val="yellow"/>
-        </w:rPr>
-        <w:t xml:space="preserve"> --global </w:t>
-      </w:r>
-      <w:proofErr w:type="spellStart"/>
-      <w:r>
-        <w:rPr>
-          <w:highlight w:val="yellow"/>
-        </w:rPr>
-        <w:t>user.email</w:t>
-      </w:r>
-      <w:proofErr w:type="spellEnd"/>
-      <w:r>
-        <w:rPr>
-          <w:highlight w:val="yellow"/>
-        </w:rPr>
-        <w:t xml:space="preserve"> "you@example.com"</w:t>
-      </w:r>
-      <w:r>
-        <w:rPr>
-          <w:highlight w:val="yellow"/>
-        </w:rPr>
-        <w:cr/>
-      </w:r>
-      <w:proofErr w:type="gramStart"/>
-      <w:r>
-        <w:rPr>
-          <w:highlight w:val="yellow"/>
-        </w:rPr>
-        <w:t>git</w:t>
-      </w:r>
-      <w:proofErr w:type="gramEnd"/>
-      <w:r>
-        <w:rPr>
-          <w:highlight w:val="yellow"/>
-        </w:rPr>
-        <w:t xml:space="preserve"> </w:t>
-      </w:r>
-      <w:proofErr w:type="spellStart"/>
-      <w:r>
-        <w:rPr>
-          <w:highlight w:val="yellow"/>
-        </w:rPr>
-        <w:t>config</w:t>
-      </w:r>
-      <w:proofErr w:type="spellEnd"/>
-      <w:r>
-        <w:rPr>
-          <w:highlight w:val="yellow"/>
-        </w:rPr>
-        <w:t xml:space="preserve"> --global user.name "Your Name"</w:t>
-      </w:r>
-    </w:p>
-    <w:p>
-      <w:pPr>
-        <w:spacing w:after="0"/>
-      </w:pPr>
-    </w:p>
-    <w:p>
-      <w:pPr>
-        <w:spacing w:after="0"/>
-      </w:pPr>
-    </w:p>
-    <w:p>
-      <w:pPr>
-        <w:spacing w:after="0"/>
-      </w:pPr>
-      <w:proofErr w:type="gramStart"/>
-      <w:r>
-        <w:t>if</w:t>
-      </w:r>
-      <w:proofErr w:type="gramEnd"/>
-      <w:r>
-        <w:t xml:space="preserve"> we do any changes in existing file or added new file or folder </w:t>
-      </w:r>
-    </w:p>
-    <w:p>
-      <w:pPr>
-        <w:spacing w:after="0"/>
-      </w:pPr>
-      <w:r>
-        <w:t xml:space="preserve">Then run the command as </w:t>
-      </w:r>
-    </w:p>
-    <w:p>
-      <w:pPr>
-        <w:spacing w:after="0"/>
-        <w:rPr>
-          <w:highlight w:val="yellow"/>
-        </w:rPr>
-      </w:pPr>
-    </w:p>
-    <w:p>
-      <w:pPr>
-        <w:spacing w:after="0"/>
-      </w:pPr>
-      <w:proofErr w:type="gramStart"/>
-      <w:r>
-        <w:rPr>
-          <w:highlight w:val="yellow"/>
-        </w:rPr>
-        <w:t>git</w:t>
-      </w:r>
-      <w:proofErr w:type="gramEnd"/>
-      <w:r>
-        <w:rPr>
-          <w:highlight w:val="yellow"/>
-        </w:rPr>
-        <w:t xml:space="preserve"> status</w:t>
-      </w:r>
-    </w:p>
-    <w:p>
-      <w:pPr>
-        <w:spacing w:after="0"/>
-      </w:pPr>
-      <w:r>
-        <w:t xml:space="preserve"> </w:t>
-      </w:r>
-    </w:p>
-    <w:p>
-      <w:pPr>
-        <w:spacing w:after="0"/>
-      </w:pPr>
-      <w:proofErr w:type="gramStart"/>
-      <w:r>
-        <w:rPr>
-          <w:highlight w:val="yellow"/>
-        </w:rPr>
-        <w:t>git</w:t>
-      </w:r>
-      <w:proofErr w:type="gramEnd"/>
-      <w:r>
-        <w:rPr>
-          <w:highlight w:val="yellow"/>
-        </w:rPr>
-        <w:t xml:space="preserve"> add .</w:t>
-      </w:r>
-    </w:p>
-    <w:p>
-      <w:pPr>
-        <w:spacing w:after="0"/>
-      </w:pPr>
-    </w:p>
-    <w:p>
-      <w:pPr>
-        <w:spacing w:after="0"/>
-      </w:pPr>
-      <w:proofErr w:type="gramStart"/>
-      <w:r>
-        <w:rPr>
-          <w:highlight w:val="yellow"/>
-        </w:rPr>
-        <w:t>git</w:t>
-      </w:r>
-      <w:proofErr w:type="gramEnd"/>
-      <w:r>
-        <w:rPr>
-          <w:highlight w:val="yellow"/>
-        </w:rPr>
-        <w:t xml:space="preserve"> commit –m “commit message”</w:t>
+    </w:p>
+    <w:p>
+      <w:pPr>
+        <w:spacing w:after="0"/>
+      </w:pPr>
+      <w:r>
+        <w:rPr>
+          <w:highlight w:val="yellow"/>
+        </w:rPr>
+        <w:t>git add .</w:t>
+      </w:r>
+    </w:p>
+    <w:p>
+      <w:pPr>
+        <w:spacing w:after="0"/>
+      </w:pPr>
+    </w:p>
+    <w:p>
+      <w:pPr>
+        <w:spacing w:after="0"/>
+      </w:pPr>
+      <w:r>
+        <w:rPr>
+          <w:highlight w:val="yellow"/>
+        </w:rPr>
+        <w:t>git commit –m “commit message”</w:t>
       </w:r>
     </w:p>
     <w:p>
@@ -1182,32 +925,17 @@
       <w:pPr>
         <w:spacing w:after="0"/>
       </w:pPr>
-      <w:proofErr w:type="gramStart"/>
-      <w:r>
-        <w:t>remote</w:t>
-      </w:r>
-      <w:proofErr w:type="gramEnd"/>
-      <w:r>
-        <w:t xml:space="preserve"> repository : </w:t>
-      </w:r>
-      <w:proofErr w:type="spellStart"/>
+      <w:r>
+        <w:t xml:space="preserve">remote repository : </w:t>
+      </w:r>
       <w:r>
         <w:rPr>
           <w:highlight w:val="yellow"/>
         </w:rPr>
         <w:t>github</w:t>
       </w:r>
-      <w:proofErr w:type="spellEnd"/>
-      <w:r>
-        <w:t xml:space="preserve">, </w:t>
-      </w:r>
-      <w:proofErr w:type="spellStart"/>
-      <w:r>
-        <w:t>aws</w:t>
-      </w:r>
-      <w:proofErr w:type="spellEnd"/>
-      <w:r>
-        <w:t>(</w:t>
+      <w:r>
+        <w:t>, aws(</w:t>
       </w:r>
       <w:r>
         <w:rPr>
@@ -1246,43 +974,27 @@
       <w:pPr>
         <w:spacing w:after="0"/>
       </w:pPr>
-      <w:proofErr w:type="gramStart"/>
-      <w:r>
-        <w:rPr>
-          <w:highlight w:val="yellow"/>
-        </w:rPr>
-        <w:t>git</w:t>
-      </w:r>
-      <w:proofErr w:type="gramEnd"/>
-      <w:r>
-        <w:rPr>
-          <w:highlight w:val="yellow"/>
-        </w:rPr>
-        <w:t xml:space="preserve"> remote add origin URL</w:t>
-      </w:r>
-    </w:p>
-    <w:p>
-      <w:pPr>
-        <w:spacing w:after="0"/>
-      </w:pPr>
-    </w:p>
-    <w:p>
-      <w:pPr>
-        <w:spacing w:after="0"/>
-      </w:pPr>
-      <w:proofErr w:type="gramStart"/>
-      <w:r>
-        <w:rPr>
-          <w:highlight w:val="yellow"/>
-        </w:rPr>
-        <w:t>git</w:t>
-      </w:r>
-      <w:proofErr w:type="gramEnd"/>
-      <w:r>
-        <w:rPr>
-          <w:highlight w:val="yellow"/>
-        </w:rPr>
-        <w:t xml:space="preserve"> push –u origin master/man</w:t>
+      <w:r>
+        <w:rPr>
+          <w:highlight w:val="yellow"/>
+        </w:rPr>
+        <w:t>git remote add origin URL</w:t>
+      </w:r>
+    </w:p>
+    <w:p>
+      <w:pPr>
+        <w:spacing w:after="0"/>
+      </w:pPr>
+    </w:p>
+    <w:p>
+      <w:pPr>
+        <w:spacing w:after="0"/>
+      </w:pPr>
+      <w:r>
+        <w:rPr>
+          <w:highlight w:val="yellow"/>
+        </w:rPr>
+        <w:t>git push –u origin master/man</w:t>
       </w:r>
     </w:p>
     <w:p>
@@ -1290,43 +1002,113 @@
         <w:spacing w:after="0"/>
         <w:ind w:firstLine="720"/>
       </w:pPr>
-      <w:proofErr w:type="gramStart"/>
       <w:r>
         <w:t>or</w:t>
       </w:r>
-      <w:proofErr w:type="gramEnd"/>
-    </w:p>
-    <w:p>
-      <w:pPr>
-        <w:spacing w:after="0"/>
-      </w:pPr>
-      <w:proofErr w:type="gramStart"/>
-      <w:r>
-        <w:rPr>
-          <w:highlight w:val="yellow"/>
-        </w:rPr>
-        <w:t>git</w:t>
-      </w:r>
-      <w:proofErr w:type="gramEnd"/>
-      <w:r>
-        <w:rPr>
-          <w:highlight w:val="yellow"/>
-        </w:rPr>
-        <w:t xml:space="preserve"> push</w:t>
-      </w:r>
-    </w:p>
-    <w:p>
-      <w:pPr>
-        <w:spacing w:after="0"/>
-      </w:pPr>
-      <w:r>
-        <w:tab/>
-      </w:r>
-      <w:proofErr w:type="gramStart"/>
-      <w:r>
-        <w:t>or</w:t>
-      </w:r>
-      <w:proofErr w:type="gramEnd"/>
+    </w:p>
+    <w:p>
+      <w:pPr>
+        <w:spacing w:after="0"/>
+      </w:pPr>
+      <w:r>
+        <w:rPr>
+          <w:highlight w:val="yellow"/>
+        </w:rPr>
+        <w:t>git push</w:t>
+      </w:r>
+    </w:p>
+    <w:p>
+      <w:pPr>
+        <w:spacing w:after="0"/>
+      </w:pPr>
+      <w:r>
+        <w:tab/>
+        <w:t xml:space="preserve">or </w:t>
+      </w:r>
+    </w:p>
+    <w:p>
+      <w:pPr>
+        <w:spacing w:after="0"/>
+      </w:pPr>
+      <w:r>
+        <w:rPr>
+          <w:highlight w:val="yellow"/>
+        </w:rPr>
+        <w:t>git push –u origin HEAD</w:t>
+      </w:r>
+    </w:p>
+    <w:p>
+      <w:pPr>
+        <w:spacing w:after="0"/>
+      </w:pPr>
+    </w:p>
+    <w:p>
+      <w:pPr>
+        <w:spacing w:after="0"/>
+      </w:pPr>
+    </w:p>
+    <w:p>
+      <w:pPr>
+        <w:spacing w:after="0"/>
+      </w:pPr>
+    </w:p>
+    <w:p>
+      <w:pPr>
+        <w:spacing w:after="0"/>
+      </w:pPr>
+      <w:r>
+        <w:t xml:space="preserve">Another way to create the repository </w:t>
+      </w:r>
+    </w:p>
+    <w:p>
+      <w:pPr>
+        <w:spacing w:after="0"/>
+      </w:pPr>
+    </w:p>
+    <w:p>
+      <w:pPr>
+        <w:spacing w:after="0"/>
+      </w:pPr>
+      <w:r>
+        <w:rPr>
+          <w:highlight w:val="yellow"/>
+        </w:rPr>
+        <w:t>git clone URL</w:t>
+      </w:r>
+    </w:p>
+    <w:p>
+      <w:pPr>
+        <w:spacing w:after="0"/>
+      </w:pPr>
+    </w:p>
+    <w:p>
+      <w:pPr>
+        <w:spacing w:after="0"/>
+      </w:pPr>
+      <w:r>
+        <w:t xml:space="preserve">if first time we want to download the data from remote repository we have to use </w:t>
+      </w:r>
+    </w:p>
+    <w:p>
+      <w:pPr>
+        <w:spacing w:after="0"/>
+      </w:pPr>
+      <w:r>
+        <w:rPr>
+          <w:highlight w:val="yellow"/>
+        </w:rPr>
+        <w:t>git clone URL</w:t>
+      </w:r>
+    </w:p>
+    <w:p>
+      <w:pPr>
+        <w:spacing w:after="0"/>
+      </w:pPr>
+    </w:p>
+    <w:p>
+      <w:pPr>
+        <w:spacing w:after="0"/>
+      </w:pPr>
       <w:r>
         <w:t xml:space="preserve"> </w:t>
       </w:r>
@@ -1334,122 +1116,6 @@
     <w:p>
       <w:pPr>
         <w:spacing w:after="0"/>
-      </w:pPr>
-      <w:proofErr w:type="gramStart"/>
-      <w:r>
-        <w:rPr>
-          <w:highlight w:val="yellow"/>
-        </w:rPr>
-        <w:t>git</w:t>
-      </w:r>
-      <w:proofErr w:type="gramEnd"/>
-      <w:r>
-        <w:rPr>
-          <w:highlight w:val="yellow"/>
-        </w:rPr>
-        <w:t xml:space="preserve"> push –u origin HEAD</w:t>
-      </w:r>
-    </w:p>
-    <w:p>
-      <w:pPr>
-        <w:spacing w:after="0"/>
-      </w:pPr>
-    </w:p>
-    <w:p>
-      <w:pPr>
-        <w:spacing w:after="0"/>
-      </w:pPr>
-    </w:p>
-    <w:p>
-      <w:pPr>
-        <w:spacing w:after="0"/>
-      </w:pPr>
-    </w:p>
-    <w:p>
-      <w:pPr>
-        <w:spacing w:after="0"/>
-      </w:pPr>
-      <w:r>
-        <w:t xml:space="preserve">Another way to create the repository </w:t>
-      </w:r>
-    </w:p>
-    <w:p>
-      <w:pPr>
-        <w:spacing w:after="0"/>
-      </w:pPr>
-    </w:p>
-    <w:p>
-      <w:pPr>
-        <w:spacing w:after="0"/>
-      </w:pPr>
-      <w:proofErr w:type="gramStart"/>
-      <w:r>
-        <w:rPr>
-          <w:highlight w:val="yellow"/>
-        </w:rPr>
-        <w:t>git</w:t>
-      </w:r>
-      <w:proofErr w:type="gramEnd"/>
-      <w:r>
-        <w:rPr>
-          <w:highlight w:val="yellow"/>
-        </w:rPr>
-        <w:t xml:space="preserve"> clone URL</w:t>
-      </w:r>
-    </w:p>
-    <w:p>
-      <w:pPr>
-        <w:spacing w:after="0"/>
-      </w:pPr>
-    </w:p>
-    <w:p>
-      <w:pPr>
-        <w:spacing w:after="0"/>
-      </w:pPr>
-      <w:proofErr w:type="gramStart"/>
-      <w:r>
-        <w:t>if</w:t>
-      </w:r>
-      <w:proofErr w:type="gramEnd"/>
-      <w:r>
-        <w:t xml:space="preserve"> first time we want to download the data from remote repository we have to use </w:t>
-      </w:r>
-    </w:p>
-    <w:p>
-      <w:pPr>
-        <w:spacing w:after="0"/>
-      </w:pPr>
-      <w:proofErr w:type="gramStart"/>
-      <w:r>
-        <w:rPr>
-          <w:highlight w:val="yellow"/>
-        </w:rPr>
-        <w:t>git</w:t>
-      </w:r>
-      <w:proofErr w:type="gramEnd"/>
-      <w:r>
-        <w:rPr>
-          <w:highlight w:val="yellow"/>
-        </w:rPr>
-        <w:t xml:space="preserve"> clone URL</w:t>
-      </w:r>
-    </w:p>
-    <w:p>
-      <w:pPr>
-        <w:spacing w:after="0"/>
-      </w:pPr>
-    </w:p>
-    <w:p>
-      <w:pPr>
-        <w:spacing w:after="0"/>
-      </w:pPr>
-      <w:r>
-        <w:t xml:space="preserve"> </w:t>
-      </w:r>
-    </w:p>
-    <w:p>
-      <w:pPr>
-        <w:spacing w:after="0"/>
         <w:rPr>
           <w:b/>
           <w:highlight w:val="yellow"/>
@@ -1509,19 +1175,11 @@
           <w:b/>
         </w:rPr>
       </w:pPr>
-      <w:proofErr w:type="gramStart"/>
-      <w:r>
-        <w:rPr>
-          <w:b/>
-        </w:rPr>
-        <w:t>git</w:t>
-      </w:r>
-      <w:proofErr w:type="gramEnd"/>
-      <w:r>
-        <w:rPr>
-          <w:b/>
-        </w:rPr>
-        <w:t xml:space="preserve"> branch </w:t>
+      <w:r>
+        <w:rPr>
+          <w:b/>
+        </w:rPr>
+        <w:t xml:space="preserve">git branch </w:t>
       </w:r>
       <w:r>
         <w:rPr>
@@ -1549,65 +1207,21 @@
         <w:rPr>
           <w:b/>
         </w:rPr>
-        <w:t xml:space="preserve">Git </w:t>
-      </w:r>
-      <w:proofErr w:type="gramStart"/>
-      <w:r>
-        <w:rPr>
-          <w:b/>
-        </w:rPr>
-        <w:t>commit :</w:t>
-      </w:r>
-      <w:proofErr w:type="gramEnd"/>
-      <w:r>
-        <w:rPr>
-          <w:b/>
-        </w:rPr>
-        <w:t xml:space="preserve"> it is use to send the data from staging area to local repository is known a git commit. </w:t>
-      </w:r>
-    </w:p>
-    <w:p>
-      <w:pPr>
-        <w:spacing w:after="0"/>
-        <w:rPr>
-          <w:b/>
-        </w:rPr>
-      </w:pPr>
-      <w:r>
-        <w:rPr>
-          <w:b/>
-        </w:rPr>
-        <w:t xml:space="preserve">Git staging </w:t>
-      </w:r>
-      <w:proofErr w:type="gramStart"/>
-      <w:r>
-        <w:rPr>
-          <w:b/>
-        </w:rPr>
-        <w:t>are :</w:t>
-      </w:r>
-      <w:proofErr w:type="gramEnd"/>
-      <w:r>
-        <w:rPr>
-          <w:b/>
-        </w:rPr>
-        <w:t xml:space="preserve"> it a buffer area created by git which hold the data before commit. It is </w:t>
-      </w:r>
-      <w:proofErr w:type="spellStart"/>
-      <w:proofErr w:type="gramStart"/>
-      <w:r>
-        <w:rPr>
-          <w:b/>
-        </w:rPr>
-        <w:t>a</w:t>
-      </w:r>
-      <w:proofErr w:type="spellEnd"/>
-      <w:proofErr w:type="gramEnd"/>
-      <w:r>
-        <w:rPr>
-          <w:b/>
-        </w:rPr>
-        <w:t xml:space="preserve"> intermediate layer or memory between local system and local repository. </w:t>
+        <w:t xml:space="preserve">Git commit : it is use to send the data from staging area to local repository is known a git commit. </w:t>
+      </w:r>
+    </w:p>
+    <w:p>
+      <w:pPr>
+        <w:spacing w:after="0"/>
+        <w:rPr>
+          <w:b/>
+        </w:rPr>
+      </w:pPr>
+      <w:r>
+        <w:rPr>
+          <w:b/>
+        </w:rPr>
+        <w:t xml:space="preserve">Git staging are : it a buffer area created by git which hold the data before commit. It is a intermediate layer or memory between local system and local repository. </w:t>
       </w:r>
     </w:p>
     <w:p>
@@ -1729,15 +1343,7 @@
         <w:sym w:font="Wingdings" w:char="F0E0"/>
       </w:r>
       <w:r>
-        <w:t>add/</w:t>
-      </w:r>
-      <w:proofErr w:type="gramStart"/>
-      <w:r>
-        <w:t>commit</w:t>
-      </w:r>
-      <w:proofErr w:type="gramEnd"/>
-      <w:r>
-        <w:t xml:space="preserve">  </w:t>
+        <w:t xml:space="preserve">add/commit  </w:t>
       </w:r>
     </w:p>
     <w:p>
@@ -1786,19 +1392,11 @@
       <w:pPr>
         <w:spacing w:after="0"/>
       </w:pPr>
-      <w:proofErr w:type="gramStart"/>
-      <w:r>
-        <w:rPr>
-          <w:highlight w:val="yellow"/>
-        </w:rPr>
-        <w:t>git</w:t>
-      </w:r>
-      <w:proofErr w:type="gramEnd"/>
-      <w:r>
-        <w:rPr>
-          <w:highlight w:val="yellow"/>
-        </w:rPr>
-        <w:t xml:space="preserve"> branch</w:t>
+      <w:r>
+        <w:rPr>
+          <w:highlight w:val="yellow"/>
+        </w:rPr>
+        <w:t>git branch</w:t>
       </w:r>
     </w:p>
     <w:p>
@@ -1823,28 +1421,12 @@
       <w:pPr>
         <w:spacing w:after="0"/>
       </w:pPr>
-      <w:proofErr w:type="gramStart"/>
-      <w:r>
-        <w:rPr>
-          <w:highlight w:val="yellow"/>
-        </w:rPr>
-        <w:t>git</w:t>
-      </w:r>
-      <w:proofErr w:type="gramEnd"/>
-      <w:r>
-        <w:rPr>
-          <w:highlight w:val="yellow"/>
-        </w:rPr>
-        <w:t xml:space="preserve"> branch </w:t>
-      </w:r>
-      <w:proofErr w:type="spellStart"/>
-      <w:r>
-        <w:rPr>
-          <w:highlight w:val="yellow"/>
-        </w:rPr>
-        <w:t>branchName</w:t>
-      </w:r>
-      <w:proofErr w:type="spellEnd"/>
+      <w:r>
+        <w:rPr>
+          <w:highlight w:val="yellow"/>
+        </w:rPr>
+        <w:t>git branch branchName</w:t>
+      </w:r>
     </w:p>
     <w:p>
       <w:pPr>
@@ -1868,28 +1450,12 @@
       <w:pPr>
         <w:spacing w:after="0"/>
       </w:pPr>
-      <w:proofErr w:type="gramStart"/>
-      <w:r>
-        <w:rPr>
-          <w:highlight w:val="yellow"/>
-        </w:rPr>
-        <w:t>git</w:t>
-      </w:r>
-      <w:proofErr w:type="gramEnd"/>
-      <w:r>
-        <w:rPr>
-          <w:highlight w:val="yellow"/>
-        </w:rPr>
-        <w:t xml:space="preserve"> checkout </w:t>
-      </w:r>
-      <w:proofErr w:type="spellStart"/>
-      <w:r>
-        <w:rPr>
-          <w:highlight w:val="yellow"/>
-        </w:rPr>
-        <w:t>branchName</w:t>
-      </w:r>
-      <w:proofErr w:type="spellEnd"/>
+      <w:r>
+        <w:rPr>
+          <w:highlight w:val="yellow"/>
+        </w:rPr>
+        <w:t>git checkout branchName</w:t>
+      </w:r>
       <w:r>
         <w:t xml:space="preserve"> </w:t>
       </w:r>
@@ -1904,48 +1470,24 @@
         <w:spacing w:after="0"/>
       </w:pPr>
       <w:r>
-        <w:t xml:space="preserve">To merge user-defined branch code to current branch </w:t>
-      </w:r>
-      <w:proofErr w:type="spellStart"/>
-      <w:r>
-        <w:t>ie</w:t>
-      </w:r>
-      <w:proofErr w:type="spellEnd"/>
-      <w:r>
-        <w:t xml:space="preserve"> main/master </w:t>
-      </w:r>
-    </w:p>
-    <w:p>
-      <w:pPr>
-        <w:spacing w:after="0"/>
-      </w:pPr>
-    </w:p>
-    <w:p>
-      <w:pPr>
-        <w:spacing w:after="0"/>
-      </w:pPr>
-      <w:proofErr w:type="gramStart"/>
-      <w:r>
-        <w:rPr>
-          <w:highlight w:val="yellow"/>
-        </w:rPr>
-        <w:t>git</w:t>
-      </w:r>
-      <w:proofErr w:type="gramEnd"/>
-      <w:r>
-        <w:rPr>
-          <w:highlight w:val="yellow"/>
-        </w:rPr>
-        <w:t xml:space="preserve"> merge user-</w:t>
-      </w:r>
-      <w:proofErr w:type="spellStart"/>
-      <w:r>
-        <w:rPr>
-          <w:highlight w:val="yellow"/>
-        </w:rPr>
-        <w:t>definedBranchName</w:t>
-      </w:r>
-      <w:proofErr w:type="spellEnd"/>
+        <w:t xml:space="preserve">To merge user-defined branch code to current branch ie main/master </w:t>
+      </w:r>
+    </w:p>
+    <w:p>
+      <w:pPr>
+        <w:spacing w:after="0"/>
+      </w:pPr>
+    </w:p>
+    <w:p>
+      <w:pPr>
+        <w:spacing w:after="0"/>
+      </w:pPr>
+      <w:r>
+        <w:rPr>
+          <w:highlight w:val="yellow"/>
+        </w:rPr>
+        <w:t>git merge user-definedBranchName</w:t>
+      </w:r>
       <w:r>
         <w:t xml:space="preserve"> </w:t>
       </w:r>
@@ -1972,28 +1514,12 @@
       <w:pPr>
         <w:spacing w:after="0"/>
       </w:pPr>
-      <w:proofErr w:type="gramStart"/>
-      <w:r>
-        <w:rPr>
-          <w:highlight w:val="yellow"/>
-        </w:rPr>
-        <w:t>git</w:t>
-      </w:r>
-      <w:proofErr w:type="gramEnd"/>
-      <w:r>
-        <w:rPr>
-          <w:highlight w:val="yellow"/>
-        </w:rPr>
-        <w:t xml:space="preserve"> branch –D </w:t>
-      </w:r>
-      <w:proofErr w:type="spellStart"/>
-      <w:r>
-        <w:rPr>
-          <w:highlight w:val="yellow"/>
-        </w:rPr>
-        <w:t>branchName</w:t>
-      </w:r>
-      <w:proofErr w:type="spellEnd"/>
+      <w:r>
+        <w:rPr>
+          <w:highlight w:val="yellow"/>
+        </w:rPr>
+        <w:t>git branch –D branchName</w:t>
+      </w:r>
       <w:r>
         <w:t xml:space="preserve"> </w:t>
       </w:r>
@@ -2012,19 +1538,11 @@
       <w:pPr>
         <w:spacing w:after="0"/>
       </w:pPr>
-      <w:proofErr w:type="gramStart"/>
-      <w:r>
-        <w:rPr>
-          <w:highlight w:val="yellow"/>
-        </w:rPr>
-        <w:t>git</w:t>
-      </w:r>
-      <w:proofErr w:type="gramEnd"/>
-      <w:r>
-        <w:rPr>
-          <w:highlight w:val="yellow"/>
-        </w:rPr>
-        <w:t xml:space="preserve"> pull</w:t>
+      <w:r>
+        <w:rPr>
+          <w:highlight w:val="yellow"/>
+        </w:rPr>
+        <w:t>git pull</w:t>
       </w:r>
       <w:r>
         <w:t xml:space="preserve">    : it use to download latest data from existing remote repository. </w:t>
@@ -2039,21 +1557,8 @@
       <w:pPr>
         <w:spacing w:after="0"/>
       </w:pPr>
-      <w:proofErr w:type="gramStart"/>
-      <w:r>
-        <w:t>git</w:t>
-      </w:r>
-      <w:proofErr w:type="gramEnd"/>
-      <w:r>
-        <w:t xml:space="preserve"> pull execute in main/master branch if you want to do changes even space or dot. Please create user-defined branch do the changes if </w:t>
-      </w:r>
-      <w:proofErr w:type="spellStart"/>
-      <w:r>
-        <w:t>any thing</w:t>
-      </w:r>
-      <w:proofErr w:type="spellEnd"/>
-      <w:r>
-        <w:t xml:space="preserve"> wrong switch to main/master branch and delete user-defined branch. </w:t>
+      <w:r>
+        <w:t xml:space="preserve">git pull execute in main/master branch if you want to do changes even space or dot. Please create user-defined branch do the changes if any thing wrong switch to main/master branch and delete user-defined branch. </w:t>
       </w:r>
     </w:p>
     <w:p>
@@ -2253,149 +1758,94 @@
       </w:r>
       <w:r>
         <w:tab/>
-      </w:r>
-      <w:proofErr w:type="gramStart"/>
-      <w:r>
-        <w:t>URL :</w:t>
-      </w:r>
-      <w:proofErr w:type="gramEnd"/>
-      <w:r>
-        <w:t xml:space="preserve"> Uniform Resource Locator </w:t>
-      </w:r>
-    </w:p>
-    <w:p>
-      <w:pPr>
-        <w:spacing w:after="0"/>
-      </w:pPr>
-      <w:r>
-        <w:tab/>
-      </w:r>
-      <w:proofErr w:type="gramStart"/>
-      <w:r>
-        <w:t>http :</w:t>
-      </w:r>
-      <w:proofErr w:type="gramEnd"/>
-      <w:r>
-        <w:t xml:space="preserve"> protocol : </w:t>
-      </w:r>
-      <w:proofErr w:type="spellStart"/>
-      <w:r>
-        <w:t>hyper text</w:t>
-      </w:r>
-      <w:proofErr w:type="spellEnd"/>
-      <w:r>
-        <w:t xml:space="preserve"> transfer protocol : secure </w:t>
-      </w:r>
-    </w:p>
-    <w:p>
-      <w:pPr>
-        <w:spacing w:after="0"/>
-      </w:pPr>
-      <w:r>
-        <w:tab/>
-      </w:r>
-      <w:proofErr w:type="gramStart"/>
-      <w:r>
-        <w:t>www :</w:t>
-      </w:r>
-      <w:proofErr w:type="gramEnd"/>
-      <w:r>
-        <w:t xml:space="preserve"> world wide web </w:t>
-      </w:r>
-    </w:p>
-    <w:p>
-      <w:pPr>
-        <w:spacing w:after="0"/>
-      </w:pPr>
-      <w:r>
-        <w:tab/>
-      </w:r>
-      <w:proofErr w:type="gramStart"/>
-      <w:r>
-        <w:t>google :</w:t>
-      </w:r>
-      <w:proofErr w:type="gramEnd"/>
-      <w:r>
-        <w:t xml:space="preserve"> domain </w:t>
-      </w:r>
-    </w:p>
-    <w:p>
-      <w:pPr>
-        <w:spacing w:after="0"/>
-      </w:pPr>
-      <w:r>
-        <w:tab/>
-      </w:r>
-      <w:proofErr w:type="gramStart"/>
-      <w:r>
-        <w:t>com :</w:t>
-      </w:r>
-      <w:proofErr w:type="gramEnd"/>
-      <w:r>
-        <w:t xml:space="preserve"> commercial  </w:t>
-      </w:r>
-    </w:p>
-    <w:p>
-      <w:pPr>
-        <w:spacing w:after="0"/>
-      </w:pPr>
-    </w:p>
-    <w:p>
-      <w:pPr>
-        <w:spacing w:after="0"/>
-      </w:pPr>
-    </w:p>
-    <w:p>
-      <w:pPr>
-        <w:spacing w:after="0"/>
-      </w:pPr>
-      <w:r>
-        <w:tab/>
-      </w:r>
-      <w:r>
-        <w:tab/>
-      </w:r>
-      <w:r>
-        <w:tab/>
-      </w:r>
-      <w:r>
-        <w:tab/>
-      </w:r>
-      <w:r>
-        <w:tab/>
-      </w:r>
-    </w:p>
-    <w:p>
-      <w:pPr>
-        <w:spacing w:after="0"/>
-      </w:pPr>
-      <w:r>
-        <w:tab/>
-      </w:r>
-      <w:r>
-        <w:tab/>
-      </w:r>
-      <w:r>
-        <w:tab/>
-      </w:r>
-      <w:r>
-        <w:tab/>
-      </w:r>
-      <w:r>
-        <w:tab/>
-      </w:r>
-      <w:proofErr w:type="spellStart"/>
-      <w:proofErr w:type="gramStart"/>
-      <w:r>
-        <w:t>req</w:t>
-      </w:r>
-      <w:proofErr w:type="spellEnd"/>
-      <w:r>
-        <w:t>(</w:t>
-      </w:r>
-      <w:proofErr w:type="gramEnd"/>
-      <w:r>
-        <w:t>http/https)------</w:t>
+        <w:t xml:space="preserve">URL : Uniform Resource Locator </w:t>
+      </w:r>
+    </w:p>
+    <w:p>
+      <w:pPr>
+        <w:spacing w:after="0"/>
+      </w:pPr>
+      <w:r>
+        <w:tab/>
+        <w:t xml:space="preserve">http : protocol : hyper text transfer protocol : secure </w:t>
+      </w:r>
+    </w:p>
+    <w:p>
+      <w:pPr>
+        <w:spacing w:after="0"/>
+      </w:pPr>
+      <w:r>
+        <w:tab/>
+        <w:t xml:space="preserve">www : world wide web </w:t>
+      </w:r>
+    </w:p>
+    <w:p>
+      <w:pPr>
+        <w:spacing w:after="0"/>
+      </w:pPr>
+      <w:r>
+        <w:tab/>
+        <w:t xml:space="preserve">google : domain </w:t>
+      </w:r>
+    </w:p>
+    <w:p>
+      <w:pPr>
+        <w:spacing w:after="0"/>
+      </w:pPr>
+      <w:r>
+        <w:tab/>
+        <w:t xml:space="preserve">com : commercial  </w:t>
+      </w:r>
+    </w:p>
+    <w:p>
+      <w:pPr>
+        <w:spacing w:after="0"/>
+      </w:pPr>
+    </w:p>
+    <w:p>
+      <w:pPr>
+        <w:spacing w:after="0"/>
+      </w:pPr>
+    </w:p>
+    <w:p>
+      <w:pPr>
+        <w:spacing w:after="0"/>
+      </w:pPr>
+      <w:r>
+        <w:tab/>
+      </w:r>
+      <w:r>
+        <w:tab/>
+      </w:r>
+      <w:r>
+        <w:tab/>
+      </w:r>
+      <w:r>
+        <w:tab/>
+      </w:r>
+      <w:r>
+        <w:tab/>
+      </w:r>
+    </w:p>
+    <w:p>
+      <w:pPr>
+        <w:spacing w:after="0"/>
+      </w:pPr>
+      <w:r>
+        <w:tab/>
+      </w:r>
+      <w:r>
+        <w:tab/>
+      </w:r>
+      <w:r>
+        <w:tab/>
+      </w:r>
+      <w:r>
+        <w:tab/>
+      </w:r>
+      <w:r>
+        <w:tab/>
+        <w:t>req(http/https)------</w:t>
       </w:r>
       <w:r>
         <w:sym w:font="Wingdings" w:char="F0E0"/>
@@ -2476,15 +1926,7 @@
         <w:sym w:font="Wingdings" w:char="F0DF"/>
       </w:r>
       <w:r>
-        <w:t>---</w:t>
-      </w:r>
-      <w:proofErr w:type="gramStart"/>
-      <w:r>
-        <w:t>res(</w:t>
-      </w:r>
-      <w:proofErr w:type="gramEnd"/>
-      <w:r>
-        <w:t>http/https)-----</w:t>
+        <w:t>---res(http/https)-----</w:t>
       </w:r>
       <w:r>
         <w:tab/>
@@ -2633,68 +2075,26 @@
       <w:pPr>
         <w:spacing w:after="0"/>
       </w:pPr>
-      <w:proofErr w:type="gramStart"/>
-      <w:r>
-        <w:t>basically</w:t>
-      </w:r>
-      <w:proofErr w:type="gramEnd"/>
-      <w:r>
-        <w:t xml:space="preserve"> if a web page was a body then html is the skeleton, </w:t>
-      </w:r>
-      <w:proofErr w:type="spellStart"/>
-      <w:r>
-        <w:t>css</w:t>
-      </w:r>
-      <w:proofErr w:type="spellEnd"/>
-      <w:r>
-        <w:t xml:space="preserve"> is the skin, and </w:t>
-      </w:r>
-      <w:proofErr w:type="spellStart"/>
-      <w:r>
-        <w:t>javascript</w:t>
-      </w:r>
-      <w:proofErr w:type="spellEnd"/>
-      <w:r>
-        <w:t xml:space="preserve"> is the organs</w:t>
-      </w:r>
-    </w:p>
-    <w:p>
-      <w:pPr>
-        <w:spacing w:after="0"/>
-      </w:pPr>
-    </w:p>
-    <w:p>
-      <w:pPr>
-        <w:spacing w:after="0"/>
-      </w:pPr>
-    </w:p>
-    <w:p>
-      <w:pPr>
-        <w:spacing w:after="0"/>
-      </w:pPr>
-      <w:proofErr w:type="gramStart"/>
-      <w:r>
-        <w:t>HTML :</w:t>
-      </w:r>
-      <w:proofErr w:type="gramEnd"/>
-      <w:r>
-        <w:t xml:space="preserve"> </w:t>
-      </w:r>
-      <w:proofErr w:type="spellStart"/>
-      <w:r>
-        <w:t>Hyper text</w:t>
-      </w:r>
-      <w:proofErr w:type="spellEnd"/>
-      <w:r>
-        <w:t xml:space="preserve"> </w:t>
-      </w:r>
-      <w:proofErr w:type="spellStart"/>
-      <w:r>
-        <w:t>Mark up</w:t>
-      </w:r>
-      <w:proofErr w:type="spellEnd"/>
-      <w:r>
-        <w:t xml:space="preserve"> language : it is use to create web page it may be static or dynamic. </w:t>
+      <w:r>
+        <w:t>basically if a web page was a body then html is the skeleton, css is the skin, and javascript is the organs</w:t>
+      </w:r>
+    </w:p>
+    <w:p>
+      <w:pPr>
+        <w:spacing w:after="0"/>
+      </w:pPr>
+    </w:p>
+    <w:p>
+      <w:pPr>
+        <w:spacing w:after="0"/>
+      </w:pPr>
+    </w:p>
+    <w:p>
+      <w:pPr>
+        <w:spacing w:after="0"/>
+      </w:pPr>
+      <w:r>
+        <w:t xml:space="preserve">HTML : Hyper text Mark up language : it is use to create web page it may be static or dynamic. </w:t>
       </w:r>
     </w:p>
     <w:p>
@@ -2733,17 +2133,7 @@
         <w:spacing w:after="0"/>
       </w:pPr>
       <w:r>
-        <w:t>&lt;</w:t>
-      </w:r>
-      <w:proofErr w:type="spellStart"/>
-      <w:proofErr w:type="gramStart"/>
-      <w:r>
-        <w:t>tagName</w:t>
-      </w:r>
-      <w:proofErr w:type="spellEnd"/>
-      <w:proofErr w:type="gramEnd"/>
-      <w:r>
-        <w:t>&gt;</w:t>
+        <w:t>&lt;tagName&gt;</w:t>
       </w:r>
       <w:r>
         <w:tab/>
@@ -2766,15 +2156,7 @@
         <w:spacing w:after="0"/>
       </w:pPr>
       <w:r>
-        <w:t>&lt;/</w:t>
-      </w:r>
-      <w:proofErr w:type="spellStart"/>
-      <w:r>
-        <w:t>tagName</w:t>
-      </w:r>
-      <w:proofErr w:type="spellEnd"/>
-      <w:r>
-        <w:t>&gt;</w:t>
+        <w:t>&lt;/tagName&gt;</w:t>
       </w:r>
       <w:r>
         <w:tab/>
@@ -2797,32 +2179,17 @@
         <w:spacing w:after="0"/>
       </w:pPr>
       <w:r>
-        <w:t>&lt;</w:t>
-      </w:r>
-      <w:proofErr w:type="spellStart"/>
-      <w:r>
-        <w:t>tagName</w:t>
-      </w:r>
-      <w:proofErr w:type="spellEnd"/>
-      <w:r>
-        <w:t>/&gt;</w:t>
-      </w:r>
-      <w:r>
-        <w:tab/>
-      </w:r>
-      <w:r>
-        <w:tab/>
-      </w:r>
-      <w:r>
-        <w:tab/>
-      </w:r>
-      <w:proofErr w:type="spellStart"/>
-      <w:r>
-        <w:t>self closing</w:t>
-      </w:r>
-      <w:proofErr w:type="spellEnd"/>
-      <w:r>
-        <w:t xml:space="preserve"> tag </w:t>
+        <w:t>&lt;tagName/&gt;</w:t>
+      </w:r>
+      <w:r>
+        <w:tab/>
+      </w:r>
+      <w:r>
+        <w:tab/>
+      </w:r>
+      <w:r>
+        <w:tab/>
+        <w:t xml:space="preserve">self closing tag </w:t>
       </w:r>
     </w:p>
     <w:p>
@@ -2932,34 +2299,122 @@
         <w:spacing w:after="0"/>
       </w:pPr>
       <w:r>
-        <w:t>&lt;</w:t>
-      </w:r>
-      <w:proofErr w:type="gramStart"/>
-      <w:r>
+        <w:t>&lt;html&gt;</w:t>
+      </w:r>
+    </w:p>
+    <w:p>
+      <w:pPr>
+        <w:pStyle w:val="ListParagraph"/>
+        <w:spacing w:after="0"/>
+      </w:pPr>
+      <w:r>
+        <w:tab/>
+        <w:t>&lt;head&gt;</w:t>
+      </w:r>
+    </w:p>
+    <w:p>
+      <w:pPr>
+        <w:pStyle w:val="ListParagraph"/>
+        <w:spacing w:after="0"/>
+      </w:pPr>
+      <w:r>
+        <w:tab/>
+      </w:r>
+      <w:r>
+        <w:tab/>
+        <w:t>&lt;title&gt;This is my simple web page&lt;/title&gt;</w:t>
+      </w:r>
+    </w:p>
+    <w:p>
+      <w:pPr>
+        <w:pStyle w:val="ListParagraph"/>
+        <w:spacing w:after="0"/>
+      </w:pPr>
+      <w:r>
+        <w:tab/>
+        <w:t>&lt;/head&gt;</w:t>
+      </w:r>
+    </w:p>
+    <w:p>
+      <w:pPr>
+        <w:pStyle w:val="ListParagraph"/>
+        <w:spacing w:after="0"/>
+      </w:pPr>
+    </w:p>
+    <w:p>
+      <w:pPr>
+        <w:pStyle w:val="ListParagraph"/>
+        <w:spacing w:after="0"/>
+      </w:pPr>
+      <w:r>
+        <w:tab/>
+        <w:t>&lt;body&gt;</w:t>
+      </w:r>
+    </w:p>
+    <w:p>
+      <w:pPr>
+        <w:pStyle w:val="ListParagraph"/>
+        <w:spacing w:after="0"/>
+      </w:pPr>
+      <w:r>
+        <w:tab/>
+      </w:r>
+      <w:r>
+        <w:tab/>
+        <w:t>&lt;p&gt;Welcome to My Simple Web Application &lt;/p&gt;</w:t>
+      </w:r>
+    </w:p>
+    <w:p>
+      <w:pPr>
+        <w:pStyle w:val="ListParagraph"/>
+        <w:spacing w:after="0"/>
+      </w:pPr>
+      <w:r>
+        <w:tab/>
+        <w:t>&lt;/body&gt;</w:t>
+      </w:r>
+    </w:p>
+    <w:p>
+      <w:pPr>
+        <w:pStyle w:val="ListParagraph"/>
+        <w:spacing w:after="0"/>
+      </w:pPr>
+    </w:p>
+    <w:p>
+      <w:pPr>
+        <w:pStyle w:val="ListParagraph"/>
+        <w:spacing w:after="0"/>
+      </w:pPr>
+      <w:r>
+        <w:t>&lt;/html&gt;</w:t>
+      </w:r>
+    </w:p>
+    <w:p>
+      <w:pPr>
+        <w:pStyle w:val="ListParagraph"/>
+        <w:spacing w:after="0"/>
+      </w:pPr>
+    </w:p>
+    <w:p>
+      <w:pPr>
+        <w:pStyle w:val="ListParagraph"/>
+        <w:spacing w:after="0"/>
+      </w:pPr>
+      <w:r>
+        <w:t>Save the file with any name with extension .</w:t>
+      </w:r>
+      <w:r>
+        <w:rPr>
+          <w:highlight w:val="yellow"/>
+        </w:rPr>
         <w:t>html</w:t>
       </w:r>
-      <w:proofErr w:type="gramEnd"/>
-      <w:r>
-        <w:t>&gt;</w:t>
-      </w:r>
     </w:p>
     <w:p>
       <w:pPr>
         <w:pStyle w:val="ListParagraph"/>
         <w:spacing w:after="0"/>
       </w:pPr>
-      <w:r>
-        <w:tab/>
-        <w:t>&lt;</w:t>
-      </w:r>
-      <w:proofErr w:type="gramStart"/>
-      <w:r>
-        <w:t>head</w:t>
-      </w:r>
-      <w:proofErr w:type="gramEnd"/>
-      <w:r>
-        <w:t>&gt;</w:t>
-      </w:r>
     </w:p>
     <w:p>
       <w:pPr>
@@ -2967,19 +2422,7 @@
         <w:spacing w:after="0"/>
       </w:pPr>
       <w:r>
-        <w:tab/>
-      </w:r>
-      <w:r>
-        <w:tab/>
-        <w:t>&lt;</w:t>
-      </w:r>
-      <w:proofErr w:type="gramStart"/>
-      <w:r>
-        <w:t>title&gt;</w:t>
-      </w:r>
-      <w:proofErr w:type="gramEnd"/>
-      <w:r>
-        <w:t>This is my simple web page&lt;/title&gt;</w:t>
+        <w:t xml:space="preserve">Make sure file extension must be .html </w:t>
       </w:r>
     </w:p>
     <w:p>
@@ -2988,8 +2431,7 @@
         <w:spacing w:after="0"/>
       </w:pPr>
       <w:r>
-        <w:tab/>
-        <w:t>&lt;/head&gt;</w:t>
+        <w:t xml:space="preserve">Then open in an browser. </w:t>
       </w:r>
     </w:p>
     <w:p>
@@ -3002,18 +2444,15 @@
       <w:pPr>
         <w:pStyle w:val="ListParagraph"/>
         <w:spacing w:after="0"/>
-      </w:pPr>
-      <w:r>
-        <w:tab/>
-        <w:t>&lt;</w:t>
-      </w:r>
-      <w:proofErr w:type="gramStart"/>
-      <w:r>
-        <w:t>body</w:t>
-      </w:r>
-      <w:proofErr w:type="gramEnd"/>
-      <w:r>
-        <w:t>&gt;</w:t>
+        <w:rPr>
+          <w:b/>
+        </w:rPr>
+      </w:pPr>
+      <w:r>
+        <w:rPr>
+          <w:b/>
+        </w:rPr>
+        <w:t xml:space="preserve">IDE </w:t>
       </w:r>
     </w:p>
     <w:p>
@@ -3022,11 +2461,7 @@
         <w:spacing w:after="0"/>
       </w:pPr>
       <w:r>
-        <w:tab/>
-      </w:r>
-      <w:r>
-        <w:tab/>
-        <w:t>&lt;p&gt;Welcome to My Simple Web Application &lt;/p&gt;</w:t>
+        <w:t>Notepad ++</w:t>
       </w:r>
     </w:p>
     <w:p>
@@ -3035,8 +2470,7 @@
         <w:spacing w:after="0"/>
       </w:pPr>
       <w:r>
-        <w:tab/>
-        <w:t>&lt;/body&gt;</w:t>
+        <w:t xml:space="preserve">Bracket </w:t>
       </w:r>
     </w:p>
     <w:p>
@@ -3044,6 +2478,9 @@
         <w:pStyle w:val="ListParagraph"/>
         <w:spacing w:after="0"/>
       </w:pPr>
+      <w:r>
+        <w:t>ATOM</w:t>
+      </w:r>
     </w:p>
     <w:p>
       <w:pPr>
@@ -3051,7 +2488,7 @@
         <w:spacing w:after="0"/>
       </w:pPr>
       <w:r>
-        <w:t>&lt;/html&gt;</w:t>
+        <w:t xml:space="preserve">Eclipse </w:t>
       </w:r>
     </w:p>
     <w:p>
@@ -3059,171 +2496,53 @@
         <w:pStyle w:val="ListParagraph"/>
         <w:spacing w:after="0"/>
       </w:pPr>
+      <w:r>
+        <w:t xml:space="preserve">VS </w:t>
+      </w:r>
     </w:p>
     <w:p>
       <w:pPr>
         <w:pStyle w:val="ListParagraph"/>
         <w:spacing w:after="0"/>
       </w:pPr>
-      <w:r>
-        <w:t>Save the file with any name with extension .</w:t>
-      </w:r>
-      <w:r>
-        <w:rPr>
-          <w:highlight w:val="yellow"/>
-        </w:rPr>
-        <w:t>html</w:t>
-      </w:r>
     </w:p>
     <w:p>
       <w:pPr>
         <w:pStyle w:val="ListParagraph"/>
         <w:spacing w:after="0"/>
-      </w:pPr>
+        <w:rPr>
+          <w:b/>
+        </w:rPr>
+      </w:pPr>
+      <w:r>
+        <w:rPr>
+          <w:b/>
+        </w:rPr>
+        <w:t xml:space="preserve">VS code </w:t>
+      </w:r>
     </w:p>
     <w:p>
       <w:pPr>
         <w:pStyle w:val="ListParagraph"/>
         <w:spacing w:after="0"/>
       </w:pPr>
-      <w:r>
-        <w:t xml:space="preserve">Make sure file extension must be .html </w:t>
-      </w:r>
-    </w:p>
-    <w:p>
-      <w:pPr>
-        <w:pStyle w:val="ListParagraph"/>
-        <w:spacing w:after="0"/>
-      </w:pPr>
-      <w:r>
-        <w:t xml:space="preserve">Then open in </w:t>
-      </w:r>
-      <w:proofErr w:type="gramStart"/>
-      <w:r>
-        <w:t>an</w:t>
-      </w:r>
-      <w:proofErr w:type="gramEnd"/>
-      <w:r>
-        <w:t xml:space="preserve"> browser. </w:t>
-      </w:r>
-    </w:p>
-    <w:p>
-      <w:pPr>
-        <w:pStyle w:val="ListParagraph"/>
-        <w:spacing w:after="0"/>
-      </w:pPr>
-    </w:p>
-    <w:p>
-      <w:pPr>
-        <w:pStyle w:val="ListParagraph"/>
-        <w:spacing w:after="0"/>
-        <w:rPr>
-          <w:b/>
-        </w:rPr>
-      </w:pPr>
-      <w:r>
-        <w:rPr>
-          <w:b/>
-        </w:rPr>
-        <w:t xml:space="preserve">IDE </w:t>
-      </w:r>
-    </w:p>
-    <w:p>
-      <w:pPr>
-        <w:pStyle w:val="ListParagraph"/>
-        <w:spacing w:after="0"/>
-      </w:pPr>
-      <w:r>
-        <w:t>Notepad ++</w:t>
-      </w:r>
-    </w:p>
-    <w:p>
-      <w:pPr>
-        <w:pStyle w:val="ListParagraph"/>
-        <w:spacing w:after="0"/>
-      </w:pPr>
-      <w:r>
-        <w:t xml:space="preserve">Bracket </w:t>
-      </w:r>
-    </w:p>
-    <w:p>
-      <w:pPr>
-        <w:pStyle w:val="ListParagraph"/>
-        <w:spacing w:after="0"/>
-      </w:pPr>
-      <w:r>
-        <w:t>ATOM</w:t>
-      </w:r>
-    </w:p>
-    <w:p>
-      <w:pPr>
-        <w:pStyle w:val="ListParagraph"/>
-        <w:spacing w:after="0"/>
-      </w:pPr>
-      <w:r>
-        <w:t xml:space="preserve">Eclipse </w:t>
-      </w:r>
-    </w:p>
-    <w:p>
-      <w:pPr>
-        <w:pStyle w:val="ListParagraph"/>
-        <w:spacing w:after="0"/>
-      </w:pPr>
-      <w:r>
-        <w:t xml:space="preserve">VS </w:t>
-      </w:r>
-    </w:p>
-    <w:p>
-      <w:pPr>
-        <w:pStyle w:val="ListParagraph"/>
-        <w:spacing w:after="0"/>
-      </w:pPr>
-    </w:p>
-    <w:p>
-      <w:pPr>
-        <w:pStyle w:val="ListParagraph"/>
-        <w:spacing w:after="0"/>
-        <w:rPr>
-          <w:b/>
-        </w:rPr>
-      </w:pPr>
-      <w:r>
-        <w:rPr>
-          <w:b/>
-        </w:rPr>
-        <w:t xml:space="preserve">VS code </w:t>
-      </w:r>
-    </w:p>
-    <w:p>
-      <w:pPr>
-        <w:pStyle w:val="ListParagraph"/>
-        <w:spacing w:after="0"/>
-      </w:pPr>
-    </w:p>
-    <w:p>
-      <w:pPr>
-        <w:spacing w:after="0"/>
-      </w:pPr>
-    </w:p>
-    <w:p>
-      <w:pPr>
-        <w:spacing w:after="0"/>
-      </w:pPr>
-    </w:p>
-    <w:p>
-      <w:pPr>
-        <w:spacing w:after="0"/>
-      </w:pPr>
-      <w:r>
-        <w:t>Break tag &lt;</w:t>
-      </w:r>
-      <w:proofErr w:type="spellStart"/>
-      <w:r>
-        <w:t>br</w:t>
-      </w:r>
-      <w:proofErr w:type="spellEnd"/>
-      <w:r>
-        <w:t>/&gt;</w:t>
+    </w:p>
+    <w:p>
+      <w:pPr>
+        <w:spacing w:after="0"/>
+      </w:pPr>
+    </w:p>
+    <w:p>
+      <w:pPr>
+        <w:spacing w:after="0"/>
+      </w:pPr>
+    </w:p>
+    <w:p>
+      <w:pPr>
+        <w:spacing w:after="0"/>
+      </w:pPr>
+      <w:r>
+        <w:t>Break tag &lt;br/&gt;</w:t>
       </w:r>
     </w:p>
     <w:p>
@@ -3345,46 +2664,20 @@
       </w:r>
       <w:r>
         <w:tab/>
-        <w:t>(</w:t>
-      </w:r>
-      <w:proofErr w:type="spellStart"/>
-      <w:r>
-        <w:t>xhtml</w:t>
-      </w:r>
-      <w:proofErr w:type="spellEnd"/>
-      <w:r>
-        <w:t>)</w:t>
-      </w:r>
-    </w:p>
-    <w:p>
-      <w:pPr>
-        <w:spacing w:after="0"/>
-      </w:pPr>
-    </w:p>
-    <w:p>
-      <w:pPr>
-        <w:spacing w:after="0"/>
-      </w:pPr>
-      <w:proofErr w:type="gramStart"/>
-      <w:r>
-        <w:t>&lt;!</w:t>
-      </w:r>
-      <w:proofErr w:type="spellStart"/>
-      <w:r>
-        <w:t>doctype</w:t>
-      </w:r>
-      <w:proofErr w:type="spellEnd"/>
-      <w:proofErr w:type="gramEnd"/>
-      <w:r>
-        <w:t xml:space="preserve"> html public </w:t>
-      </w:r>
-      <w:proofErr w:type="spellStart"/>
-      <w:r>
-        <w:t>url</w:t>
-      </w:r>
-      <w:proofErr w:type="spellEnd"/>
-      <w:r>
-        <w:t>=”pathpath.</w:t>
+        <w:t>(xhtml)</w:t>
+      </w:r>
+    </w:p>
+    <w:p>
+      <w:pPr>
+        <w:spacing w:after="0"/>
+      </w:pPr>
+    </w:p>
+    <w:p>
+      <w:pPr>
+        <w:spacing w:after="0"/>
+      </w:pPr>
+      <w:r>
+        <w:t>&lt;!doctype html public url=”pathpath.</w:t>
       </w:r>
       <w:r>
         <w:rPr>
@@ -3413,97 +2706,48 @@
       <w:pPr>
         <w:spacing w:after="0"/>
       </w:pPr>
-      <w:proofErr w:type="spellStart"/>
-      <w:proofErr w:type="gramStart"/>
-      <w:r>
-        <w:t>dtd</w:t>
-      </w:r>
-      <w:proofErr w:type="spellEnd"/>
-      <w:proofErr w:type="gramEnd"/>
-      <w:r>
-        <w:t xml:space="preserve"> file contains the rules what is root tag name </w:t>
-      </w:r>
-      <w:proofErr w:type="spellStart"/>
-      <w:r>
-        <w:t>ie</w:t>
-      </w:r>
-      <w:proofErr w:type="spellEnd"/>
-      <w:r>
-        <w:t xml:space="preserve"> html, which contains two child tag head and body</w:t>
-      </w:r>
-    </w:p>
-    <w:p>
-      <w:pPr>
-        <w:spacing w:after="0"/>
-      </w:pPr>
-      <w:proofErr w:type="gramStart"/>
-      <w:r>
-        <w:t>body</w:t>
-      </w:r>
-      <w:proofErr w:type="gramEnd"/>
-      <w:r>
-        <w:t xml:space="preserve"> tag can contains more than one  p as well as other tags. </w:t>
-      </w:r>
-    </w:p>
-    <w:p>
-      <w:pPr>
-        <w:spacing w:after="0"/>
-      </w:pPr>
-    </w:p>
-    <w:p>
-      <w:pPr>
-        <w:spacing w:after="0"/>
-      </w:pPr>
-      <w:proofErr w:type="gramStart"/>
-      <w:r>
-        <w:t>html5</w:t>
-      </w:r>
-      <w:proofErr w:type="gramEnd"/>
-      <w:r>
-        <w:t xml:space="preserve"> they remove </w:t>
-      </w:r>
-      <w:proofErr w:type="spellStart"/>
-      <w:r>
-        <w:t>dtd</w:t>
-      </w:r>
-      <w:proofErr w:type="spellEnd"/>
-      <w:r>
-        <w:t xml:space="preserve"> file </w:t>
-      </w:r>
-    </w:p>
-    <w:p>
-      <w:pPr>
-        <w:spacing w:after="0"/>
-      </w:pPr>
-    </w:p>
-    <w:p>
-      <w:pPr>
-        <w:spacing w:after="0"/>
-        <w:rPr>
-          <w:b/>
-        </w:rPr>
-      </w:pPr>
-      <w:proofErr w:type="gramStart"/>
-      <w:r>
-        <w:rPr>
-          <w:b/>
-        </w:rPr>
-        <w:t>&lt;!</w:t>
-      </w:r>
-      <w:proofErr w:type="spellStart"/>
-      <w:r>
-        <w:rPr>
-          <w:b/>
-        </w:rPr>
-        <w:t>doctype</w:t>
-      </w:r>
-      <w:proofErr w:type="spellEnd"/>
-      <w:proofErr w:type="gramEnd"/>
-      <w:r>
-        <w:rPr>
-          <w:b/>
-        </w:rPr>
-        <w:t xml:space="preserve"> html&gt;</w:t>
+      <w:r>
+        <w:t>dtd file contains the rules what is root tag name ie html, which contains two child tag head and body</w:t>
+      </w:r>
+    </w:p>
+    <w:p>
+      <w:pPr>
+        <w:spacing w:after="0"/>
+      </w:pPr>
+      <w:r>
+        <w:t xml:space="preserve">body tag can contains more than one  p as well as other tags. </w:t>
+      </w:r>
+    </w:p>
+    <w:p>
+      <w:pPr>
+        <w:spacing w:after="0"/>
+      </w:pPr>
+    </w:p>
+    <w:p>
+      <w:pPr>
+        <w:spacing w:after="0"/>
+      </w:pPr>
+      <w:r>
+        <w:t xml:space="preserve">html5 they remove dtd file </w:t>
+      </w:r>
+    </w:p>
+    <w:p>
+      <w:pPr>
+        <w:spacing w:after="0"/>
+      </w:pPr>
+    </w:p>
+    <w:p>
+      <w:pPr>
+        <w:spacing w:after="0"/>
+        <w:rPr>
+          <w:b/>
+        </w:rPr>
+      </w:pPr>
+      <w:r>
+        <w:rPr>
+          <w:b/>
+        </w:rPr>
+        <w:t>&lt;!doctype html&gt;</w:t>
       </w:r>
       <w:r>
         <w:rPr>
@@ -3544,7 +2788,6 @@
       <w:pPr>
         <w:spacing w:after="0"/>
       </w:pPr>
-      <w:proofErr w:type="gramStart"/>
       <w:r>
         <w:rPr>
           <w:b/>
@@ -3552,389 +2795,241 @@
         <w:t xml:space="preserve">Hyperlink  </w:t>
       </w:r>
       <w:r>
-        <w:t>:</w:t>
-      </w:r>
-      <w:proofErr w:type="gramEnd"/>
-      <w:r>
-        <w:t xml:space="preserve"> hyperlink is use to connect more than one web page. </w:t>
-      </w:r>
-    </w:p>
-    <w:p>
-      <w:pPr>
-        <w:spacing w:after="0"/>
-      </w:pPr>
-    </w:p>
-    <w:p>
-      <w:pPr>
-        <w:spacing w:after="0"/>
-      </w:pPr>
-      <w:r>
-        <w:t>&lt;</w:t>
-      </w:r>
-      <w:proofErr w:type="gramStart"/>
-      <w:r>
-        <w:t>a</w:t>
-      </w:r>
-      <w:proofErr w:type="gramEnd"/>
+        <w:t xml:space="preserve">: hyperlink is use to connect more than one web page. </w:t>
+      </w:r>
+    </w:p>
+    <w:p>
+      <w:pPr>
+        <w:spacing w:after="0"/>
+      </w:pPr>
+    </w:p>
+    <w:p>
+      <w:pPr>
+        <w:spacing w:after="0"/>
+      </w:pPr>
+      <w:r>
+        <w:t>&lt;a href=”pageName/pageName.html”&gt;Text&lt;/a&gt;</w:t>
+      </w:r>
+    </w:p>
+    <w:p>
+      <w:pPr>
+        <w:spacing w:after="0"/>
+      </w:pPr>
+    </w:p>
+    <w:p>
+      <w:pPr>
+        <w:spacing w:after="0"/>
+      </w:pPr>
+      <w:r>
+        <w:t xml:space="preserve">a : anchor tag </w:t>
+      </w:r>
+    </w:p>
+    <w:p>
+      <w:pPr>
+        <w:spacing w:after="0"/>
+      </w:pPr>
+      <w:r>
+        <w:t xml:space="preserve">href : hyper reference. </w:t>
+      </w:r>
+    </w:p>
+    <w:p>
+      <w:pPr>
+        <w:spacing w:after="0"/>
+      </w:pPr>
+    </w:p>
+    <w:p>
+      <w:pPr>
+        <w:spacing w:after="0"/>
+      </w:pPr>
+    </w:p>
+    <w:p>
+      <w:pPr>
+        <w:spacing w:after="0"/>
+      </w:pPr>
+    </w:p>
+    <w:p>
+      <w:pPr>
+        <w:spacing w:after="0"/>
+      </w:pPr>
+      <w:r>
+        <w:t xml:space="preserve">To add the image </w:t>
+      </w:r>
+    </w:p>
+    <w:p>
+      <w:pPr>
+        <w:spacing w:after="0"/>
+      </w:pPr>
+    </w:p>
+    <w:p>
+      <w:pPr>
+        <w:spacing w:after="0"/>
+      </w:pPr>
+      <w:r>
+        <w:t xml:space="preserve">Syntax </w:t>
+      </w:r>
+    </w:p>
+    <w:p>
+      <w:pPr>
+        <w:spacing w:after="0"/>
+      </w:pPr>
+    </w:p>
+    <w:p>
+      <w:pPr>
+        <w:spacing w:after="0"/>
+      </w:pPr>
+      <w:r>
+        <w:t>&lt;img src=”ImageName.jpeg/gif/” /&gt;</w:t>
+      </w:r>
+    </w:p>
+    <w:p>
+      <w:pPr>
+        <w:spacing w:after="0"/>
+      </w:pPr>
+    </w:p>
+    <w:p>
+      <w:pPr>
+        <w:spacing w:after="0"/>
+      </w:pPr>
+      <w:r>
+        <w:t xml:space="preserve">Img : image </w:t>
+      </w:r>
+    </w:p>
+    <w:p>
+      <w:pPr>
+        <w:spacing w:after="0"/>
+      </w:pPr>
+      <w:r>
+        <w:t xml:space="preserve">Src : source </w:t>
+      </w:r>
+    </w:p>
+    <w:p>
+      <w:pPr>
+        <w:spacing w:after="0"/>
+      </w:pPr>
+    </w:p>
+    <w:p>
+      <w:pPr>
+        <w:spacing w:after="0"/>
+      </w:pPr>
+    </w:p>
+    <w:p>
+      <w:pPr>
+        <w:spacing w:after="0"/>
+        <w:rPr>
+          <w:b/>
+          <w:highlight w:val="yellow"/>
+        </w:rPr>
+      </w:pPr>
+      <w:r>
+        <w:rPr>
+          <w:b/>
+          <w:highlight w:val="yellow"/>
+        </w:rPr>
+        <w:t xml:space="preserve">Phase 1 </w:t>
+      </w:r>
+    </w:p>
+    <w:p>
+      <w:pPr>
+        <w:spacing w:after="0"/>
+        <w:rPr>
+          <w:b/>
+          <w:highlight w:val="yellow"/>
+        </w:rPr>
+      </w:pPr>
+      <w:r>
+        <w:rPr>
+          <w:b/>
+          <w:highlight w:val="yellow"/>
+        </w:rPr>
+        <w:t xml:space="preserve">Day 3 </w:t>
+      </w:r>
+    </w:p>
+    <w:p>
+      <w:pPr>
+        <w:spacing w:after="0"/>
+        <w:rPr>
+          <w:b/>
+        </w:rPr>
+      </w:pPr>
+      <w:r>
+        <w:rPr>
+          <w:b/>
+          <w:highlight w:val="yellow"/>
+        </w:rPr>
+        <w:t>28-07-2021</w:t>
+      </w:r>
+    </w:p>
+    <w:p>
+      <w:pPr>
+        <w:spacing w:after="0"/>
+        <w:rPr>
+          <w:b/>
+        </w:rPr>
+      </w:pPr>
+    </w:p>
+    <w:p>
+      <w:pPr>
+        <w:spacing w:after="0"/>
+        <w:rPr>
+          <w:b/>
+        </w:rPr>
+      </w:pPr>
+    </w:p>
+    <w:p>
+      <w:pPr>
+        <w:spacing w:after="0"/>
+      </w:pPr>
+      <w:r>
+        <w:t xml:space="preserve">List Tags </w:t>
+      </w:r>
+    </w:p>
+    <w:p>
+      <w:pPr>
+        <w:spacing w:after="0"/>
+      </w:pPr>
+      <w:r>
+        <w:t xml:space="preserve">HTML provide different type of list tags </w:t>
+      </w:r>
+    </w:p>
+    <w:p>
+      <w:pPr>
+        <w:spacing w:after="0"/>
+      </w:pPr>
+    </w:p>
+    <w:p>
+      <w:pPr>
+        <w:spacing w:after="0"/>
+      </w:pPr>
+      <w:r>
+        <w:t>UnOrder list</w:t>
+      </w:r>
+      <w:r>
+        <w:t xml:space="preserve"> : ul : unorder list and li :list item </w:t>
+      </w:r>
       <w:r>
         <w:t xml:space="preserve"> </w:t>
       </w:r>
-      <w:proofErr w:type="spellStart"/>
-      <w:r>
-        <w:t>href</w:t>
-      </w:r>
-      <w:proofErr w:type="spellEnd"/>
-      <w:r>
-        <w:t>=”</w:t>
-      </w:r>
-      <w:proofErr w:type="spellStart"/>
-      <w:r>
-        <w:t>pageName</w:t>
-      </w:r>
-      <w:proofErr w:type="spellEnd"/>
-      <w:r>
-        <w:t>/pageName.html”&gt;Text&lt;/a&gt;</w:t>
-      </w:r>
-    </w:p>
-    <w:p>
-      <w:pPr>
-        <w:spacing w:after="0"/>
-      </w:pPr>
-    </w:p>
-    <w:p>
-      <w:pPr>
-        <w:spacing w:after="0"/>
-      </w:pPr>
-      <w:proofErr w:type="gramStart"/>
-      <w:r>
-        <w:t>a :</w:t>
-      </w:r>
-      <w:proofErr w:type="gramEnd"/>
-      <w:r>
-        <w:t xml:space="preserve"> anchor tag </w:t>
-      </w:r>
-    </w:p>
-    <w:p>
-      <w:pPr>
-        <w:spacing w:after="0"/>
-      </w:pPr>
-      <w:proofErr w:type="spellStart"/>
-      <w:proofErr w:type="gramStart"/>
-      <w:r>
-        <w:t>href</w:t>
-      </w:r>
-      <w:proofErr w:type="spellEnd"/>
-      <w:r>
-        <w:t xml:space="preserve"> :</w:t>
-      </w:r>
-      <w:proofErr w:type="gramEnd"/>
-      <w:r>
-        <w:t xml:space="preserve"> hyper reference. </w:t>
-      </w:r>
-    </w:p>
-    <w:p>
-      <w:pPr>
-        <w:spacing w:after="0"/>
-      </w:pPr>
-    </w:p>
-    <w:p>
-      <w:pPr>
-        <w:spacing w:after="0"/>
-      </w:pPr>
-    </w:p>
-    <w:p>
-      <w:pPr>
-        <w:spacing w:after="0"/>
-      </w:pPr>
-    </w:p>
-    <w:p>
-      <w:pPr>
-        <w:spacing w:after="0"/>
-      </w:pPr>
-      <w:r>
-        <w:t xml:space="preserve">To add the image </w:t>
-      </w:r>
-    </w:p>
-    <w:p>
-      <w:pPr>
-        <w:spacing w:after="0"/>
-      </w:pPr>
-    </w:p>
-    <w:p>
-      <w:pPr>
-        <w:spacing w:after="0"/>
-      </w:pPr>
-      <w:r>
-        <w:t xml:space="preserve">Syntax </w:t>
-      </w:r>
-    </w:p>
-    <w:p>
-      <w:pPr>
-        <w:spacing w:after="0"/>
-      </w:pPr>
-    </w:p>
-    <w:p>
-      <w:pPr>
-        <w:spacing w:after="0"/>
-      </w:pPr>
-      <w:r>
-        <w:t>&lt;</w:t>
-      </w:r>
-      <w:proofErr w:type="spellStart"/>
-      <w:r>
-        <w:t>img</w:t>
-      </w:r>
-      <w:proofErr w:type="spellEnd"/>
-      <w:r>
-        <w:t xml:space="preserve"> </w:t>
-      </w:r>
-      <w:proofErr w:type="spellStart"/>
-      <w:r>
-        <w:t>src</w:t>
-      </w:r>
-      <w:proofErr w:type="spellEnd"/>
-      <w:r>
-        <w:t>=”ImageName.jpeg/gif/” /&gt;</w:t>
-      </w:r>
-    </w:p>
-    <w:p>
-      <w:pPr>
-        <w:spacing w:after="0"/>
-      </w:pPr>
-    </w:p>
-    <w:p>
-      <w:pPr>
-        <w:spacing w:after="0"/>
-      </w:pPr>
-      <w:proofErr w:type="spellStart"/>
-      <w:proofErr w:type="gramStart"/>
-      <w:r>
-        <w:t>Img</w:t>
-      </w:r>
-      <w:proofErr w:type="spellEnd"/>
-      <w:r>
-        <w:t xml:space="preserve"> :</w:t>
-      </w:r>
-      <w:proofErr w:type="gramEnd"/>
-      <w:r>
-        <w:t xml:space="preserve"> image </w:t>
-      </w:r>
-    </w:p>
-    <w:p>
-      <w:pPr>
-        <w:spacing w:after="0"/>
-      </w:pPr>
-      <w:proofErr w:type="spellStart"/>
-      <w:proofErr w:type="gramStart"/>
-      <w:r>
-        <w:t>Src</w:t>
-      </w:r>
-      <w:proofErr w:type="spellEnd"/>
-      <w:r>
-        <w:t xml:space="preserve"> :</w:t>
-      </w:r>
-      <w:proofErr w:type="gramEnd"/>
-      <w:r>
-        <w:t xml:space="preserve"> source </w:t>
-      </w:r>
-    </w:p>
-    <w:p>
-      <w:pPr>
-        <w:spacing w:after="0"/>
-      </w:pPr>
-    </w:p>
-    <w:p>
-      <w:pPr>
-        <w:spacing w:after="0"/>
-      </w:pPr>
-    </w:p>
-    <w:p>
-      <w:pPr>
-        <w:spacing w:after="0"/>
-        <w:rPr>
-          <w:b/>
-          <w:highlight w:val="yellow"/>
-        </w:rPr>
-      </w:pPr>
-      <w:r>
-        <w:rPr>
-          <w:b/>
-          <w:highlight w:val="yellow"/>
-        </w:rPr>
-        <w:t xml:space="preserve">Phase 1 </w:t>
-      </w:r>
-    </w:p>
-    <w:p>
-      <w:pPr>
-        <w:spacing w:after="0"/>
-        <w:rPr>
-          <w:b/>
-          <w:highlight w:val="yellow"/>
-        </w:rPr>
-      </w:pPr>
-      <w:r>
-        <w:rPr>
-          <w:b/>
-          <w:highlight w:val="yellow"/>
-        </w:rPr>
-        <w:t xml:space="preserve">Day 3 </w:t>
-      </w:r>
-    </w:p>
-    <w:p>
-      <w:pPr>
-        <w:spacing w:after="0"/>
-        <w:rPr>
-          <w:b/>
-        </w:rPr>
-      </w:pPr>
-      <w:r>
-        <w:rPr>
-          <w:b/>
-          <w:highlight w:val="yellow"/>
-        </w:rPr>
-        <w:t>28-07-2021</w:t>
-      </w:r>
-    </w:p>
-    <w:p>
-      <w:pPr>
-        <w:spacing w:after="0"/>
-        <w:rPr>
-          <w:b/>
-        </w:rPr>
-      </w:pPr>
-    </w:p>
-    <w:p>
-      <w:pPr>
-        <w:spacing w:after="0"/>
-        <w:rPr>
-          <w:b/>
-        </w:rPr>
-      </w:pPr>
-    </w:p>
-    <w:p>
-      <w:pPr>
-        <w:spacing w:after="0"/>
-      </w:pPr>
-      <w:r>
-        <w:t xml:space="preserve">List Tags </w:t>
-      </w:r>
-    </w:p>
-    <w:p>
-      <w:pPr>
-        <w:spacing w:after="0"/>
-      </w:pPr>
-      <w:r>
-        <w:t xml:space="preserve">HTML provide different type of list tags </w:t>
-      </w:r>
-    </w:p>
-    <w:p>
-      <w:pPr>
-        <w:spacing w:after="0"/>
-      </w:pPr>
-    </w:p>
-    <w:p>
-      <w:pPr>
-        <w:spacing w:after="0"/>
-      </w:pPr>
-      <w:proofErr w:type="spellStart"/>
-      <w:r>
-        <w:t>UnOrder</w:t>
-      </w:r>
-      <w:proofErr w:type="spellEnd"/>
-      <w:r>
-        <w:t xml:space="preserve"> </w:t>
-      </w:r>
-      <w:proofErr w:type="gramStart"/>
-      <w:r>
-        <w:t>list</w:t>
-      </w:r>
-      <w:r>
-        <w:t xml:space="preserve"> :</w:t>
-      </w:r>
-      <w:proofErr w:type="gramEnd"/>
-      <w:r>
-        <w:t xml:space="preserve"> </w:t>
-      </w:r>
-      <w:proofErr w:type="spellStart"/>
-      <w:r>
-        <w:t>ul</w:t>
-      </w:r>
-      <w:proofErr w:type="spellEnd"/>
-      <w:r>
-        <w:t xml:space="preserve"> : </w:t>
-      </w:r>
-      <w:proofErr w:type="spellStart"/>
-      <w:r>
-        <w:t>unorder</w:t>
-      </w:r>
-      <w:proofErr w:type="spellEnd"/>
-      <w:r>
-        <w:t xml:space="preserve"> list and li :list item </w:t>
-      </w:r>
-      <w:r>
-        <w:t xml:space="preserve"> </w:t>
-      </w:r>
-    </w:p>
-    <w:p>
-      <w:pPr>
-        <w:spacing w:after="0"/>
-      </w:pPr>
-      <w:r>
-        <w:t xml:space="preserve">Order </w:t>
-      </w:r>
-      <w:proofErr w:type="gramStart"/>
-      <w:r>
-        <w:t xml:space="preserve">List </w:t>
-      </w:r>
-      <w:r>
-        <w:t>:</w:t>
-      </w:r>
-      <w:proofErr w:type="gramEnd"/>
-      <w:r>
-        <w:t xml:space="preserve"> </w:t>
-      </w:r>
-      <w:proofErr w:type="spellStart"/>
-      <w:r>
-        <w:t>ol</w:t>
-      </w:r>
-      <w:proofErr w:type="spellEnd"/>
-      <w:r>
-        <w:t xml:space="preserve"> order list and li list item </w:t>
-      </w:r>
-    </w:p>
-    <w:p>
-      <w:pPr>
-        <w:spacing w:after="0"/>
-      </w:pPr>
-      <w:r>
-        <w:t xml:space="preserve">Definition </w:t>
-      </w:r>
-      <w:proofErr w:type="gramStart"/>
-      <w:r>
-        <w:t xml:space="preserve">List </w:t>
-      </w:r>
-      <w:r>
-        <w:t xml:space="preserve"> dl</w:t>
-      </w:r>
-      <w:proofErr w:type="gramEnd"/>
-      <w:r>
-        <w:t xml:space="preserve"> : definition list, </w:t>
-      </w:r>
-      <w:proofErr w:type="spellStart"/>
-      <w:r>
-        <w:t>dt</w:t>
-      </w:r>
-      <w:proofErr w:type="spellEnd"/>
-      <w:r>
-        <w:t xml:space="preserve"> : definition term and </w:t>
-      </w:r>
-      <w:proofErr w:type="spellStart"/>
-      <w:r>
-        <w:t>dd</w:t>
-      </w:r>
-      <w:proofErr w:type="spellEnd"/>
-      <w:r>
-        <w:t xml:space="preserve"> : definition description </w:t>
+    </w:p>
+    <w:p>
+      <w:pPr>
+        <w:spacing w:after="0"/>
+      </w:pPr>
+      <w:r>
+        <w:t xml:space="preserve">Order List </w:t>
+      </w:r>
+      <w:r>
+        <w:t xml:space="preserve">: ol order list and li list item </w:t>
+      </w:r>
+    </w:p>
+    <w:p>
+      <w:pPr>
+        <w:spacing w:after="0"/>
+      </w:pPr>
+      <w:r>
+        <w:t xml:space="preserve">Definition List </w:t>
+      </w:r>
+      <w:r>
+        <w:t xml:space="preserve"> dl : definition list, dt : definition term and dd : definition description </w:t>
       </w:r>
     </w:p>
     <w:p>
@@ -3974,76 +3069,43 @@
       <w:pPr>
         <w:spacing w:after="0"/>
       </w:pPr>
-      <w:proofErr w:type="spellStart"/>
-      <w:proofErr w:type="gramStart"/>
-      <w:r>
-        <w:t>Tr</w:t>
-      </w:r>
-      <w:proofErr w:type="spellEnd"/>
-      <w:r>
-        <w:t xml:space="preserve"> :</w:t>
-      </w:r>
-      <w:proofErr w:type="gramEnd"/>
-      <w:r>
-        <w:t xml:space="preserve"> table row </w:t>
-      </w:r>
-    </w:p>
-    <w:p>
-      <w:pPr>
-        <w:spacing w:after="0"/>
-      </w:pPr>
-      <w:proofErr w:type="spellStart"/>
-      <w:proofErr w:type="gramStart"/>
-      <w:r>
-        <w:t>Th</w:t>
-      </w:r>
-      <w:proofErr w:type="spellEnd"/>
-      <w:r>
-        <w:t xml:space="preserve"> :</w:t>
-      </w:r>
-      <w:proofErr w:type="gramEnd"/>
-      <w:r>
-        <w:t xml:space="preserve"> table heading </w:t>
-      </w:r>
-    </w:p>
-    <w:p>
-      <w:pPr>
-        <w:spacing w:after="0"/>
-      </w:pPr>
-      <w:proofErr w:type="gramStart"/>
-      <w:r>
-        <w:t>Td :</w:t>
-      </w:r>
-      <w:proofErr w:type="gramEnd"/>
-      <w:r>
-        <w:t xml:space="preserve"> table data </w:t>
-      </w:r>
-    </w:p>
-    <w:p>
-      <w:pPr>
-        <w:spacing w:after="0"/>
-      </w:pPr>
-    </w:p>
-    <w:p>
-      <w:pPr>
-        <w:spacing w:after="0"/>
-        <w:rPr>
-          <w:b/>
-        </w:rPr>
-      </w:pPr>
-      <w:proofErr w:type="spellStart"/>
-      <w:r>
-        <w:rPr>
-          <w:b/>
-        </w:rPr>
-        <w:t>EmpId</w:t>
-      </w:r>
-      <w:proofErr w:type="spellEnd"/>
-      <w:r>
-        <w:rPr>
-          <w:b/>
-        </w:rPr>
-        <w:t xml:space="preserve"> </w:t>
+      <w:r>
+        <w:t xml:space="preserve">Tr : table row </w:t>
+      </w:r>
+    </w:p>
+    <w:p>
+      <w:pPr>
+        <w:spacing w:after="0"/>
+      </w:pPr>
+      <w:r>
+        <w:t xml:space="preserve">Th : table heading </w:t>
+      </w:r>
+    </w:p>
+    <w:p>
+      <w:pPr>
+        <w:spacing w:after="0"/>
+      </w:pPr>
+      <w:r>
+        <w:t xml:space="preserve">Td : table data </w:t>
+      </w:r>
+    </w:p>
+    <w:p>
+      <w:pPr>
+        <w:spacing w:after="0"/>
+      </w:pPr>
+    </w:p>
+    <w:p>
+      <w:pPr>
+        <w:spacing w:after="0"/>
+        <w:rPr>
+          <w:b/>
+        </w:rPr>
+      </w:pPr>
+      <w:r>
+        <w:rPr>
+          <w:b/>
+        </w:rPr>
+        <w:t xml:space="preserve">EmpId </w:t>
       </w:r>
       <w:r>
         <w:rPr>
@@ -4098,12 +3160,8 @@
       </w:r>
       <w:r>
         <w:tab/>
-      </w:r>
-      <w:proofErr w:type="spellStart"/>
-      <w:r>
         <w:t>Seeta</w:t>
       </w:r>
-      <w:proofErr w:type="spellEnd"/>
       <w:r>
         <w:tab/>
         <w:t>22</w:t>
@@ -4118,12 +3176,8 @@
       </w:r>
       <w:r>
         <w:tab/>
-      </w:r>
-      <w:proofErr w:type="spellStart"/>
-      <w:r>
         <w:t>Meeta</w:t>
       </w:r>
-      <w:proofErr w:type="spellEnd"/>
       <w:r>
         <w:tab/>
         <w:t>23</w:t>
@@ -4143,7 +3197,6 @@
       <w:pPr>
         <w:spacing w:after="0"/>
       </w:pPr>
-      <w:proofErr w:type="gramStart"/>
       <w:r>
         <w:rPr>
           <w:b/>
@@ -4151,11 +3204,7 @@
         <w:t>Attribute</w:t>
       </w:r>
       <w:r>
-        <w:t xml:space="preserve"> :</w:t>
-      </w:r>
-      <w:proofErr w:type="gramEnd"/>
-      <w:r>
-        <w:t xml:space="preserve"> attribute is use to describe the properties of a tags. </w:t>
+        <w:t xml:space="preserve"> : attribute is use to describe the properties of a tags. </w:t>
       </w:r>
     </w:p>
     <w:p>
@@ -4179,17 +3228,7 @@
         <w:spacing w:after="0"/>
       </w:pPr>
       <w:r>
-        <w:t xml:space="preserve">We have to use attribute inside </w:t>
-      </w:r>
-      <w:proofErr w:type="spellStart"/>
-      <w:proofErr w:type="gramStart"/>
-      <w:r>
-        <w:t>a</w:t>
-      </w:r>
-      <w:proofErr w:type="spellEnd"/>
-      <w:proofErr w:type="gramEnd"/>
-      <w:r>
-        <w:t xml:space="preserve"> opening tags. </w:t>
+        <w:t xml:space="preserve">We have to use attribute inside a opening tags. </w:t>
       </w:r>
     </w:p>
     <w:p>
@@ -4210,26 +3249,13 @@
         <w:spacing w:after="0"/>
       </w:pPr>
       <w:r>
-        <w:t>&lt;</w:t>
-      </w:r>
-      <w:proofErr w:type="spellStart"/>
-      <w:r>
-        <w:t>tagname</w:t>
-      </w:r>
-      <w:proofErr w:type="spellEnd"/>
+        <w:t>&lt;tagname</w:t>
+      </w:r>
       <w:r>
         <w:t xml:space="preserve"> name1=”value1” name2=’value2’ name3=value3&gt; </w:t>
       </w:r>
       <w:r>
-        <w:t>&lt;/</w:t>
-      </w:r>
-      <w:proofErr w:type="spellStart"/>
-      <w:r>
-        <w:t>tagName</w:t>
-      </w:r>
-      <w:proofErr w:type="spellEnd"/>
-      <w:r>
-        <w:t>&gt;</w:t>
+        <w:t>&lt;/tagName&gt;</w:t>
       </w:r>
     </w:p>
     <w:p>
@@ -4284,24 +3310,15 @@
       <w:pPr>
         <w:spacing w:after="0"/>
       </w:pPr>
-      <w:proofErr w:type="spellStart"/>
       <w:r>
         <w:t>UserName</w:t>
       </w:r>
-      <w:proofErr w:type="spellEnd"/>
-      <w:r>
-        <w:tab/>
-      </w:r>
-      <w:r>
-        <w:tab/>
-      </w:r>
-      <w:proofErr w:type="spellStart"/>
-      <w:r>
-        <w:t>TextField</w:t>
-      </w:r>
-      <w:proofErr w:type="spellEnd"/>
-      <w:r>
-        <w:t xml:space="preserve"> </w:t>
+      <w:r>
+        <w:tab/>
+      </w:r>
+      <w:r>
+        <w:tab/>
+        <w:t xml:space="preserve">TextField </w:t>
       </w:r>
     </w:p>
     <w:p>
@@ -4316,14 +3333,7 @@
       </w:r>
       <w:r>
         <w:tab/>
-      </w:r>
-      <w:proofErr w:type="spellStart"/>
-      <w:r>
-        <w:t>PasswordField</w:t>
-      </w:r>
-      <w:proofErr w:type="spellEnd"/>
-      <w:r>
-        <w:t xml:space="preserve"> </w:t>
+        <w:t xml:space="preserve">PasswordField </w:t>
       </w:r>
     </w:p>
     <w:p>
@@ -4501,15 +3511,7 @@
         <w:spacing w:after="0"/>
       </w:pPr>
       <w:r>
-        <w:t>&lt;input type=”number/email/date/</w:t>
-      </w:r>
-      <w:proofErr w:type="spellStart"/>
-      <w:r>
-        <w:t>url</w:t>
-      </w:r>
-      <w:proofErr w:type="spellEnd"/>
-      <w:r>
-        <w:t>”</w:t>
+        <w:t>&lt;input type=”number/email/date/url”</w:t>
       </w:r>
       <w:r>
         <w:tab/>
@@ -4563,11 +3565,9 @@
       <w:pPr>
         <w:spacing w:after="0"/>
       </w:pPr>
-      <w:proofErr w:type="spellStart"/>
       <w:r>
         <w:t>URL</w:t>
       </w:r>
-      <w:proofErr w:type="gramStart"/>
       <w:r>
         <w:rPr>
           <w:highlight w:val="yellow"/>
@@ -4575,16 +3575,7 @@
         <w:t>?</w:t>
       </w:r>
       <w:r>
-        <w:t>key</w:t>
-      </w:r>
-      <w:proofErr w:type="spellEnd"/>
-      <w:proofErr w:type="gramEnd"/>
-      <w:r>
-        <w:t>=</w:t>
-      </w:r>
-      <w:proofErr w:type="spellStart"/>
-      <w:r>
-        <w:t>value</w:t>
+        <w:t>key=value</w:t>
       </w:r>
       <w:r>
         <w:rPr>
@@ -4593,15 +3584,7 @@
         <w:t>&amp;</w:t>
       </w:r>
       <w:r>
-        <w:t>key</w:t>
-      </w:r>
-      <w:proofErr w:type="spellEnd"/>
-      <w:r>
-        <w:t>=</w:t>
-      </w:r>
-      <w:proofErr w:type="spellStart"/>
-      <w:r>
-        <w:t>value</w:t>
+        <w:t>key=value</w:t>
       </w:r>
       <w:r>
         <w:rPr>
@@ -4610,11 +3593,7 @@
         <w:t>&amp;</w:t>
       </w:r>
       <w:r>
-        <w:t>key</w:t>
-      </w:r>
-      <w:proofErr w:type="spellEnd"/>
-      <w:r>
-        <w:t>=value</w:t>
+        <w:t>key=value</w:t>
       </w:r>
     </w:p>
     <w:p>
@@ -4680,13 +3659,8 @@
       <w:pPr>
         <w:spacing w:after="0"/>
       </w:pPr>
-      <w:proofErr w:type="spellStart"/>
-      <w:r>
-        <w:t>Div</w:t>
-      </w:r>
-      <w:proofErr w:type="spellEnd"/>
-      <w:r>
-        <w:t xml:space="preserve"> tag </w:t>
+      <w:r>
+        <w:t xml:space="preserve">Div tag </w:t>
       </w:r>
     </w:p>
     <w:p>
@@ -4706,14 +3680,12 @@
       <w:pPr>
         <w:spacing w:after="0"/>
       </w:pPr>
-      <w:proofErr w:type="gramStart"/>
       <w:r>
         <w:rPr>
           <w:highlight w:val="yellow"/>
         </w:rPr>
         <w:t>CSS :</w:t>
       </w:r>
-      <w:proofErr w:type="gramEnd"/>
     </w:p>
     <w:p>
       <w:pPr>
@@ -4733,28 +3705,7 @@
         <w:spacing w:after="0"/>
       </w:pPr>
       <w:r>
-        <w:t xml:space="preserve">Using HTML we have to depending upon other tags. </w:t>
-      </w:r>
-      <w:proofErr w:type="spellStart"/>
-      <w:proofErr w:type="gramStart"/>
-      <w:r>
-        <w:t>some</w:t>
-      </w:r>
-      <w:proofErr w:type="gramEnd"/>
-      <w:r>
-        <w:t xml:space="preserve"> times</w:t>
-      </w:r>
-      <w:proofErr w:type="spellEnd"/>
-      <w:r>
-        <w:t xml:space="preserve"> we can’t achieve that good look and feel </w:t>
-      </w:r>
-      <w:proofErr w:type="spellStart"/>
-      <w:r>
-        <w:t>base</w:t>
-      </w:r>
-      <w:proofErr w:type="spellEnd"/>
-      <w:r>
-        <w:t xml:space="preserve"> upon the client requirement. </w:t>
+        <w:t xml:space="preserve">Using HTML we have to depending upon other tags. some times we can’t achieve that good look and feel base upon the client requirement. </w:t>
       </w:r>
     </w:p>
     <w:p>
@@ -4868,39 +3819,7 @@
         <w:ind w:left="360"/>
       </w:pPr>
       <w:r>
-        <w:t>&lt;</w:t>
-      </w:r>
-      <w:proofErr w:type="spellStart"/>
-      <w:r>
-        <w:t>tagName</w:t>
-      </w:r>
-      <w:proofErr w:type="spellEnd"/>
-      <w:r>
-        <w:t xml:space="preserve"> style=”</w:t>
-      </w:r>
-      <w:proofErr w:type="spellStart"/>
-      <w:r>
-        <w:t>property</w:t>
-      </w:r>
-      <w:proofErr w:type="gramStart"/>
-      <w:r>
-        <w:t>:value</w:t>
-      </w:r>
-      <w:proofErr w:type="gramEnd"/>
-      <w:r>
-        <w:t>;property:value;property:value</w:t>
-      </w:r>
-      <w:proofErr w:type="spellEnd"/>
-      <w:r>
-        <w:t>;”&gt;Contents &lt;/</w:t>
-      </w:r>
-      <w:proofErr w:type="spellStart"/>
-      <w:r>
-        <w:t>tagName</w:t>
-      </w:r>
-      <w:proofErr w:type="spellEnd"/>
-      <w:r>
-        <w:t>&gt;</w:t>
+        <w:t>&lt;tagName style=”property:value;property:value;property:value;”&gt;Contents &lt;/tagName&gt;</w:t>
       </w:r>
     </w:p>
     <w:p>
@@ -4916,15 +3835,7 @@
         <w:spacing w:after="0"/>
       </w:pPr>
       <w:r>
-        <w:t xml:space="preserve"> Using Inline </w:t>
-      </w:r>
-      <w:proofErr w:type="spellStart"/>
-      <w:r>
-        <w:t>Css</w:t>
-      </w:r>
-      <w:proofErr w:type="spellEnd"/>
-      <w:r>
-        <w:t xml:space="preserve"> applying style attribute for more than one tag is more complex. In line CSS is good if we want CSS for few or only one tag.</w:t>
+        <w:t xml:space="preserve"> Using Inline Css applying style attribute for more than one tag is more complex. In line CSS is good if we want CSS for few or only one tag.</w:t>
       </w:r>
     </w:p>
     <w:p>
@@ -4959,42 +3870,19 @@
         <w:spacing w:after="0"/>
       </w:pPr>
       <w:r>
-        <w:t>&lt;style type=”text/</w:t>
-      </w:r>
-      <w:proofErr w:type="spellStart"/>
-      <w:r>
-        <w:t>css</w:t>
-      </w:r>
-      <w:proofErr w:type="spellEnd"/>
-      <w:r>
-        <w:t>”&gt;</w:t>
-      </w:r>
-    </w:p>
-    <w:p>
-      <w:pPr>
-        <w:spacing w:after="0"/>
-      </w:pPr>
-      <w:r>
-        <w:tab/>
-      </w:r>
-      <w:r>
-        <w:tab/>
-      </w:r>
-      <w:proofErr w:type="gramStart"/>
-      <w:r>
-        <w:t>selector</w:t>
-      </w:r>
-      <w:proofErr w:type="gramEnd"/>
-      <w:r>
-        <w:t xml:space="preserve"> {property : </w:t>
-      </w:r>
-      <w:proofErr w:type="spellStart"/>
-      <w:r>
-        <w:t>value;property:value</w:t>
-      </w:r>
-      <w:proofErr w:type="spellEnd"/>
-      <w:r>
-        <w:t>;}</w:t>
+        <w:t>&lt;style type=”text/css”&gt;</w:t>
+      </w:r>
+    </w:p>
+    <w:p>
+      <w:pPr>
+        <w:spacing w:after="0"/>
+      </w:pPr>
+      <w:r>
+        <w:tab/>
+      </w:r>
+      <w:r>
+        <w:tab/>
+        <w:t>selector {property : value;property:value;}</w:t>
       </w:r>
     </w:p>
     <w:p>
@@ -5027,29 +3915,8 @@
       <w:pPr>
         <w:spacing w:after="0"/>
       </w:pPr>
-      <w:proofErr w:type="spellStart"/>
-      <w:r>
-        <w:t>Div</w:t>
-      </w:r>
-      <w:proofErr w:type="spellEnd"/>
-      <w:r>
-        <w:t xml:space="preserve"> is known as division tag. </w:t>
-      </w:r>
-      <w:proofErr w:type="spellStart"/>
-      <w:r>
-        <w:t>Div</w:t>
-      </w:r>
-      <w:proofErr w:type="spellEnd"/>
-      <w:r>
-        <w:t xml:space="preserve"> tag is also known as container tag. Which can contains more than one other tags as well as another div tag.  </w:t>
-      </w:r>
-      <w:proofErr w:type="spellStart"/>
-      <w:r>
-        <w:t>Div</w:t>
-      </w:r>
-      <w:proofErr w:type="spellEnd"/>
-      <w:r>
-        <w:t xml:space="preserve"> tag is use to represent particular part of web page. </w:t>
+      <w:r>
+        <w:t xml:space="preserve">Div is known as division tag. Div tag is also known as container tag. Which can contains more than one other tags as well as another div tag.  Div tag is use to represent particular part of web page. </w:t>
       </w:r>
     </w:p>
     <w:p>
@@ -5115,15 +3982,7 @@
         <w:t xml:space="preserve">Universal selector : * : all tags </w:t>
       </w:r>
       <w:r>
-        <w:t>: *{</w:t>
-      </w:r>
-      <w:proofErr w:type="spellStart"/>
-      <w:r>
-        <w:t>property:value</w:t>
-      </w:r>
-      <w:proofErr w:type="spellEnd"/>
-      <w:r>
-        <w:t>}</w:t>
+        <w:t>: *{property:value}</w:t>
       </w:r>
     </w:p>
     <w:p>
@@ -5136,26 +3995,10 @@
         <w:spacing w:after="0"/>
       </w:pPr>
       <w:r>
-        <w:t xml:space="preserve">Specific tag selector : </w:t>
-      </w:r>
-      <w:proofErr w:type="spellStart"/>
-      <w:r>
-        <w:t>tagName</w:t>
-      </w:r>
-      <w:proofErr w:type="spellEnd"/>
-      <w:r>
-        <w:t xml:space="preserve"> </w:t>
-      </w:r>
-      <w:r>
-        <w:t>{</w:t>
-      </w:r>
-      <w:proofErr w:type="spellStart"/>
-      <w:r>
-        <w:t>property:value</w:t>
-      </w:r>
-      <w:proofErr w:type="spellEnd"/>
-      <w:r>
-        <w:t>}</w:t>
+        <w:t xml:space="preserve">Specific tag selector : tagName </w:t>
+      </w:r>
+      <w:r>
+        <w:t>{property:value}</w:t>
       </w:r>
     </w:p>
     <w:p>
@@ -5168,23 +4011,7 @@
         <w:spacing w:after="0"/>
       </w:pPr>
       <w:r>
-        <w:t xml:space="preserve">Local class selector : </w:t>
-      </w:r>
-      <w:proofErr w:type="spellStart"/>
-      <w:r>
-        <w:t>tagname.className</w:t>
-      </w:r>
-      <w:proofErr w:type="spellEnd"/>
-      <w:r>
-        <w:t xml:space="preserve"> {</w:t>
-      </w:r>
-      <w:proofErr w:type="spellStart"/>
-      <w:r>
-        <w:t>property:value</w:t>
-      </w:r>
-      <w:proofErr w:type="spellEnd"/>
-      <w:r>
-        <w:t>}</w:t>
+        <w:t>Local class selector : tagname.className {property:value}</w:t>
       </w:r>
     </w:p>
     <w:p>
@@ -5197,23 +4024,7 @@
         <w:spacing w:after="0"/>
       </w:pPr>
       <w:r>
-        <w:t>Global class selector .</w:t>
-      </w:r>
-      <w:proofErr w:type="spellStart"/>
-      <w:r>
-        <w:t>className</w:t>
-      </w:r>
-      <w:proofErr w:type="spellEnd"/>
-      <w:r>
-        <w:t>{</w:t>
-      </w:r>
-      <w:proofErr w:type="spellStart"/>
-      <w:r>
-        <w:t>property:value</w:t>
-      </w:r>
-      <w:proofErr w:type="spellEnd"/>
-      <w:r>
-        <w:t>}</w:t>
+        <w:t>Global class selector .className{property:value}</w:t>
       </w:r>
     </w:p>
     <w:p>
@@ -5225,18 +4036,211 @@
         </w:numPr>
         <w:spacing w:after="0"/>
       </w:pPr>
-    </w:p>
-    <w:p>
-      <w:pPr>
-        <w:spacing w:after="0"/>
-      </w:pPr>
-    </w:p>
-    <w:p>
-      <w:pPr>
-        <w:spacing w:after="0"/>
-      </w:pPr>
+      <w:r>
+        <w:t>Id selector : #idName{property:value}</w:t>
+      </w:r>
+    </w:p>
+    <w:p>
+      <w:pPr>
+        <w:pStyle w:val="ListParagraph"/>
+        <w:numPr>
+          <w:ilvl w:val="0"/>
+          <w:numId w:val="3"/>
+        </w:numPr>
+        <w:spacing w:after="0"/>
+      </w:pPr>
+      <w:r>
+        <w:t>Child selector : parent Name childTagName {property:value}</w:t>
+      </w:r>
       <w:bookmarkStart w:id="0" w:name="_GoBack"/>
       <w:bookmarkEnd w:id="0"/>
+    </w:p>
+    <w:p>
+      <w:pPr>
+        <w:spacing w:after="0"/>
+      </w:pPr>
+    </w:p>
+    <w:p>
+      <w:pPr>
+        <w:spacing w:after="0"/>
+        <w:ind w:left="360"/>
+      </w:pPr>
+      <w:r>
+        <w:t xml:space="preserve">Class selector and Id selector </w:t>
+      </w:r>
+    </w:p>
+    <w:p>
+      <w:pPr>
+        <w:spacing w:after="0"/>
+        <w:ind w:left="360"/>
+      </w:pPr>
+    </w:p>
+    <w:p>
+      <w:pPr>
+        <w:spacing w:after="0"/>
+        <w:ind w:left="360"/>
+      </w:pPr>
+      <w:r>
+        <w:t>class : means group of tags</w:t>
+      </w:r>
+      <w:r>
+        <w:t xml:space="preserve"> may be same type or different type</w:t>
+      </w:r>
+      <w:r>
+        <w:t xml:space="preserve">. </w:t>
+      </w:r>
+      <w:r>
+        <w:t xml:space="preserve">More than one tags can contains same class name but id must be unique </w:t>
+      </w:r>
+    </w:p>
+    <w:p>
+      <w:pPr>
+        <w:spacing w:after="0"/>
+        <w:ind w:left="360"/>
+      </w:pPr>
+      <w:r>
+        <w:t>&lt;div&gt;</w:t>
+      </w:r>
+    </w:p>
+    <w:p>
+      <w:pPr>
+        <w:spacing w:after="0"/>
+        <w:ind w:left="360"/>
+      </w:pPr>
+      <w:r>
+        <w:tab/>
+      </w:r>
+      <w:r>
+        <w:tab/>
+      </w:r>
+      <w:r>
+        <w:t>&lt;p</w:t>
+      </w:r>
+      <w:r>
+        <w:t xml:space="preserve"> class=”p1” id=”a1”</w:t>
+      </w:r>
+      <w:r>
+        <w:t>&gt;</w:t>
+      </w:r>
+      <w:r>
+        <w:t>First</w:t>
+      </w:r>
+      <w:r>
+        <w:t>&lt;/p&gt;</w:t>
+      </w:r>
+    </w:p>
+    <w:p>
+      <w:pPr>
+        <w:spacing w:after="0"/>
+        <w:ind w:left="360"/>
+      </w:pPr>
+      <w:r>
+        <w:tab/>
+        <w:t>&lt;p</w:t>
+      </w:r>
+      <w:r>
+        <w:t xml:space="preserve"> class=”p2” </w:t>
+      </w:r>
+      <w:r>
+        <w:t>id=”</w:t>
+      </w:r>
+      <w:r>
+        <w:t>a2”</w:t>
+      </w:r>
+      <w:r>
+        <w:t>&gt;</w:t>
+      </w:r>
+      <w:r>
+        <w:t>Second</w:t>
+      </w:r>
+      <w:r>
+        <w:t>&lt;/p&gt;</w:t>
+      </w:r>
+    </w:p>
+    <w:p>
+      <w:pPr>
+        <w:spacing w:after="0"/>
+        <w:ind w:left="360"/>
+      </w:pPr>
+      <w:r>
+        <w:tab/>
+      </w:r>
+      <w:r>
+        <w:tab/>
+      </w:r>
+      <w:r>
+        <w:t>&lt;p</w:t>
+      </w:r>
+      <w:r>
+        <w:t xml:space="preserve"> class=”p1” </w:t>
+      </w:r>
+      <w:r>
+        <w:t>id=”</w:t>
+      </w:r>
+      <w:r>
+        <w:t>a3”</w:t>
+      </w:r>
+      <w:r>
+        <w:t>&gt;</w:t>
+      </w:r>
+      <w:r>
+        <w:t>Third</w:t>
+      </w:r>
+      <w:r>
+        <w:t>&lt;/p&gt;</w:t>
+      </w:r>
+    </w:p>
+    <w:p>
+      <w:pPr>
+        <w:spacing w:after="0"/>
+        <w:ind w:left="360"/>
+      </w:pPr>
+      <w:r>
+        <w:tab/>
+        <w:t>&lt;p</w:t>
+      </w:r>
+      <w:r>
+        <w:t xml:space="preserve"> class=”p2” </w:t>
+      </w:r>
+      <w:r>
+        <w:t>id=”</w:t>
+      </w:r>
+      <w:r>
+        <w:t>a4”</w:t>
+      </w:r>
+      <w:r>
+        <w:t>&gt;</w:t>
+      </w:r>
+      <w:r>
+        <w:t>Fourth</w:t>
+      </w:r>
+      <w:r>
+        <w:t>&lt;/p&gt;</w:t>
+      </w:r>
+    </w:p>
+    <w:p>
+      <w:pPr>
+        <w:spacing w:after="0"/>
+        <w:ind w:left="360"/>
+      </w:pPr>
+      <w:r>
+        <w:t>&lt;/div&gt;</w:t>
+      </w:r>
+    </w:p>
+    <w:p>
+      <w:pPr>
+        <w:spacing w:after="0"/>
+      </w:pPr>
+    </w:p>
+    <w:p>
+      <w:pPr>
+        <w:spacing w:after="0"/>
+      </w:pPr>
+    </w:p>
+    <w:p>
+      <w:pPr>
+        <w:spacing w:after="0"/>
+      </w:pPr>
     </w:p>
     <w:p>
       <w:pPr>

--- a/MEAN Stack Notes.docx
+++ b/MEAN Stack Notes.docx
@@ -99,8 +99,13 @@
         <w:spacing w:after="0"/>
       </w:pPr>
       <w:r>
-        <w:t>MEAN Stack :</w:t>
-      </w:r>
+        <w:t xml:space="preserve">MEAN </w:t>
+      </w:r>
+      <w:proofErr w:type="gramStart"/>
+      <w:r>
+        <w:t>Stack :</w:t>
+      </w:r>
+      <w:proofErr w:type="gramEnd"/>
     </w:p>
     <w:p>
       <w:pPr>
@@ -139,7 +144,19 @@
       </w:r>
       <w:r>
         <w:tab/>
-        <w:t xml:space="preserve">HTML,CSS,JavaScript using ES5 </w:t>
+      </w:r>
+      <w:proofErr w:type="spellStart"/>
+      <w:r>
+        <w:t>HTML</w:t>
+      </w:r>
+      <w:proofErr w:type="gramStart"/>
+      <w:r>
+        <w:t>,CSS,JavaScript</w:t>
+      </w:r>
+      <w:proofErr w:type="spellEnd"/>
+      <w:proofErr w:type="gramEnd"/>
+      <w:r>
+        <w:t xml:space="preserve"> using ES5 </w:t>
       </w:r>
     </w:p>
     <w:p>
@@ -195,7 +212,14 @@
       </w:r>
       <w:r>
         <w:tab/>
-        <w:t xml:space="preserve">TypeScript using ES6 features </w:t>
+      </w:r>
+      <w:proofErr w:type="spellStart"/>
+      <w:r>
+        <w:t>TypeScript</w:t>
+      </w:r>
+      <w:proofErr w:type="spellEnd"/>
+      <w:r>
+        <w:t xml:space="preserve"> using ES6 features </w:t>
       </w:r>
     </w:p>
     <w:p>
@@ -254,19 +278,43 @@
       </w:r>
       <w:r>
         <w:tab/>
-        <w:t xml:space="preserve">Node JS modules http, util, fs, express js </w:t>
-      </w:r>
-    </w:p>
-    <w:p>
-      <w:pPr>
-        <w:spacing w:after="0"/>
-      </w:pPr>
-      <w:r>
-        <w:tab/>
-      </w:r>
-      <w:r>
-        <w:tab/>
-        <w:t xml:space="preserve">Mongo DB database : No SQL Database </w:t>
+        <w:t xml:space="preserve">Node JS modules http, </w:t>
+      </w:r>
+      <w:proofErr w:type="spellStart"/>
+      <w:r>
+        <w:t>util</w:t>
+      </w:r>
+      <w:proofErr w:type="spellEnd"/>
+      <w:r>
+        <w:t xml:space="preserve">, fs, express </w:t>
+      </w:r>
+      <w:proofErr w:type="spellStart"/>
+      <w:r>
+        <w:t>js</w:t>
+      </w:r>
+      <w:proofErr w:type="spellEnd"/>
+      <w:r>
+        <w:t xml:space="preserve"> </w:t>
+      </w:r>
+    </w:p>
+    <w:p>
+      <w:pPr>
+        <w:spacing w:after="0"/>
+      </w:pPr>
+      <w:r>
+        <w:tab/>
+      </w:r>
+      <w:r>
+        <w:tab/>
+        <w:t xml:space="preserve">Mongo DB </w:t>
+      </w:r>
+      <w:proofErr w:type="gramStart"/>
+      <w:r>
+        <w:t>database :</w:t>
+      </w:r>
+      <w:proofErr w:type="gramEnd"/>
+      <w:r>
+        <w:t xml:space="preserve"> No SQL Database </w:t>
       </w:r>
     </w:p>
     <w:p>
@@ -274,8 +322,13 @@
         <w:spacing w:after="0"/>
         <w:ind w:left="720"/>
       </w:pPr>
-      <w:r>
-        <w:t>Mongodb and mongoose modules to connect the database through JavaScript (Node JS)</w:t>
+      <w:proofErr w:type="spellStart"/>
+      <w:r>
+        <w:t>Mongodb</w:t>
+      </w:r>
+      <w:proofErr w:type="spellEnd"/>
+      <w:r>
+        <w:t xml:space="preserve"> and mongoose modules to connect the database through JavaScript (Node JS)</w:t>
       </w:r>
     </w:p>
     <w:p>
@@ -326,7 +379,15 @@
       </w:r>
       <w:r>
         <w:tab/>
-        <w:t xml:space="preserve">AWS Overview : EC2 and S3 </w:t>
+        <w:t xml:space="preserve">AWS </w:t>
+      </w:r>
+      <w:proofErr w:type="gramStart"/>
+      <w:r>
+        <w:t>Overview :</w:t>
+      </w:r>
+      <w:proofErr w:type="gramEnd"/>
+      <w:r>
+        <w:t xml:space="preserve"> EC2 and S3 </w:t>
       </w:r>
     </w:p>
     <w:p>
@@ -400,12 +461,14 @@
       <w:pPr>
         <w:spacing w:after="0"/>
       </w:pPr>
+      <w:proofErr w:type="gramStart"/>
       <w:r>
         <w:rPr>
           <w:highlight w:val="yellow"/>
         </w:rPr>
         <w:t>GIT :</w:t>
       </w:r>
+      <w:proofErr w:type="gramEnd"/>
       <w:r>
         <w:t xml:space="preserve"> </w:t>
       </w:r>
@@ -415,8 +478,13 @@
         <w:spacing w:after="0"/>
       </w:pPr>
       <w:r>
-        <w:t>Local Version control :</w:t>
-      </w:r>
+        <w:t xml:space="preserve">Local Version </w:t>
+      </w:r>
+      <w:proofErr w:type="gramStart"/>
+      <w:r>
+        <w:t>control :</w:t>
+      </w:r>
+      <w:proofErr w:type="gramEnd"/>
     </w:p>
     <w:p>
       <w:pPr>
@@ -536,11 +604,19 @@
       <w:pPr>
         <w:spacing w:after="0"/>
       </w:pPr>
-      <w:r>
-        <w:rPr>
-          <w:highlight w:val="yellow"/>
-        </w:rPr>
-        <w:t>git --version</w:t>
+      <w:proofErr w:type="gramStart"/>
+      <w:r>
+        <w:rPr>
+          <w:highlight w:val="yellow"/>
+        </w:rPr>
+        <w:t>git</w:t>
+      </w:r>
+      <w:proofErr w:type="gramEnd"/>
+      <w:r>
+        <w:rPr>
+          <w:highlight w:val="yellow"/>
+        </w:rPr>
+        <w:t xml:space="preserve"> --version</w:t>
       </w:r>
       <w:r>
         <w:t xml:space="preserve"> </w:t>
@@ -579,6 +655,8 @@
       <w:pPr>
         <w:spacing w:after="0"/>
       </w:pPr>
+      <w:proofErr w:type="spellStart"/>
+      <w:proofErr w:type="gramStart"/>
       <w:r>
         <w:rPr>
           <w:highlight w:val="yellow"/>
@@ -589,8 +667,24 @@
         <w:rPr>
           <w:highlight w:val="yellow"/>
         </w:rPr>
-        <w:t>dir folderName</w:t>
-      </w:r>
+        <w:t>dir</w:t>
+      </w:r>
+      <w:proofErr w:type="spellEnd"/>
+      <w:proofErr w:type="gramEnd"/>
+      <w:r>
+        <w:rPr>
+          <w:highlight w:val="yellow"/>
+        </w:rPr>
+        <w:t xml:space="preserve"> </w:t>
+      </w:r>
+      <w:proofErr w:type="spellStart"/>
+      <w:r>
+        <w:rPr>
+          <w:highlight w:val="yellow"/>
+        </w:rPr>
+        <w:t>folderName</w:t>
+      </w:r>
+      <w:proofErr w:type="spellEnd"/>
     </w:p>
     <w:p>
       <w:pPr>
@@ -622,65 +716,99 @@
       <w:pPr>
         <w:spacing w:after="0"/>
       </w:pPr>
-      <w:r>
-        <w:rPr>
-          <w:highlight w:val="yellow"/>
-        </w:rPr>
-        <w:t>git init</w:t>
-      </w:r>
-    </w:p>
-    <w:p>
-      <w:pPr>
-        <w:spacing w:after="0"/>
-      </w:pPr>
-      <w:r>
-        <w:tab/>
-      </w:r>
-      <w:r>
-        <w:tab/>
-      </w:r>
-      <w:r>
-        <w:tab/>
-      </w:r>
-    </w:p>
-    <w:p>
-      <w:pPr>
-        <w:spacing w:after="0"/>
-      </w:pPr>
-      <w:r>
-        <w:t xml:space="preserve">to check the status of last command we have to use command as </w:t>
-      </w:r>
-    </w:p>
-    <w:p>
-      <w:pPr>
-        <w:spacing w:after="0"/>
-      </w:pPr>
-    </w:p>
-    <w:p>
-      <w:pPr>
-        <w:spacing w:after="0"/>
-      </w:pPr>
-      <w:r>
-        <w:rPr>
-          <w:highlight w:val="yellow"/>
-        </w:rPr>
-        <w:t>git status</w:t>
-      </w:r>
-      <w:r>
+      <w:proofErr w:type="gramStart"/>
+      <w:r>
+        <w:rPr>
+          <w:highlight w:val="yellow"/>
+        </w:rPr>
+        <w:t>git</w:t>
+      </w:r>
+      <w:proofErr w:type="gramEnd"/>
+      <w:r>
+        <w:rPr>
+          <w:highlight w:val="yellow"/>
+        </w:rPr>
         <w:t xml:space="preserve"> </w:t>
       </w:r>
-    </w:p>
-    <w:p>
-      <w:pPr>
-        <w:spacing w:after="0"/>
-      </w:pPr>
-    </w:p>
-    <w:p>
-      <w:pPr>
-        <w:spacing w:after="0"/>
-      </w:pPr>
-      <w:r>
-        <w:t xml:space="preserve">to add the untrack file from </w:t>
+      <w:proofErr w:type="spellStart"/>
+      <w:r>
+        <w:rPr>
+          <w:highlight w:val="yellow"/>
+        </w:rPr>
+        <w:t>init</w:t>
+      </w:r>
+      <w:proofErr w:type="spellEnd"/>
+    </w:p>
+    <w:p>
+      <w:pPr>
+        <w:spacing w:after="0"/>
+      </w:pPr>
+      <w:r>
+        <w:tab/>
+      </w:r>
+      <w:r>
+        <w:tab/>
+      </w:r>
+      <w:r>
+        <w:tab/>
+      </w:r>
+    </w:p>
+    <w:p>
+      <w:pPr>
+        <w:spacing w:after="0"/>
+      </w:pPr>
+      <w:proofErr w:type="gramStart"/>
+      <w:r>
+        <w:t>to</w:t>
+      </w:r>
+      <w:proofErr w:type="gramEnd"/>
+      <w:r>
+        <w:t xml:space="preserve"> check the status of last command we have to use command as </w:t>
+      </w:r>
+    </w:p>
+    <w:p>
+      <w:pPr>
+        <w:spacing w:after="0"/>
+      </w:pPr>
+    </w:p>
+    <w:p>
+      <w:pPr>
+        <w:spacing w:after="0"/>
+      </w:pPr>
+      <w:proofErr w:type="gramStart"/>
+      <w:r>
+        <w:rPr>
+          <w:highlight w:val="yellow"/>
+        </w:rPr>
+        <w:t>git</w:t>
+      </w:r>
+      <w:proofErr w:type="gramEnd"/>
+      <w:r>
+        <w:rPr>
+          <w:highlight w:val="yellow"/>
+        </w:rPr>
+        <w:t xml:space="preserve"> status</w:t>
+      </w:r>
+      <w:r>
+        <w:t xml:space="preserve"> </w:t>
+      </w:r>
+    </w:p>
+    <w:p>
+      <w:pPr>
+        <w:spacing w:after="0"/>
+      </w:pPr>
+    </w:p>
+    <w:p>
+      <w:pPr>
+        <w:spacing w:after="0"/>
+      </w:pPr>
+      <w:proofErr w:type="gramStart"/>
+      <w:r>
+        <w:t>to</w:t>
+      </w:r>
+      <w:proofErr w:type="gramEnd"/>
+      <w:r>
+        <w:t xml:space="preserve"> add the untrack file from </w:t>
       </w:r>
       <w:r>
         <w:rPr>
@@ -710,27 +838,43 @@
       <w:pPr>
         <w:spacing w:after="0"/>
       </w:pPr>
-      <w:r>
-        <w:rPr>
-          <w:highlight w:val="yellow"/>
-        </w:rPr>
-        <w:t>git add filename</w:t>
-      </w:r>
-    </w:p>
-    <w:p>
-      <w:pPr>
-        <w:spacing w:after="0"/>
-      </w:pPr>
-    </w:p>
-    <w:p>
-      <w:pPr>
-        <w:spacing w:after="0"/>
-      </w:pPr>
-      <w:r>
-        <w:rPr>
-          <w:highlight w:val="yellow"/>
-        </w:rPr>
-        <w:t>git status</w:t>
+      <w:proofErr w:type="gramStart"/>
+      <w:r>
+        <w:rPr>
+          <w:highlight w:val="yellow"/>
+        </w:rPr>
+        <w:t>git</w:t>
+      </w:r>
+      <w:proofErr w:type="gramEnd"/>
+      <w:r>
+        <w:rPr>
+          <w:highlight w:val="yellow"/>
+        </w:rPr>
+        <w:t xml:space="preserve"> add filename</w:t>
+      </w:r>
+    </w:p>
+    <w:p>
+      <w:pPr>
+        <w:spacing w:after="0"/>
+      </w:pPr>
+    </w:p>
+    <w:p>
+      <w:pPr>
+        <w:spacing w:after="0"/>
+      </w:pPr>
+      <w:proofErr w:type="gramStart"/>
+      <w:r>
+        <w:rPr>
+          <w:highlight w:val="yellow"/>
+        </w:rPr>
+        <w:t>git</w:t>
+      </w:r>
+      <w:proofErr w:type="gramEnd"/>
+      <w:r>
+        <w:rPr>
+          <w:highlight w:val="yellow"/>
+        </w:rPr>
+        <w:t xml:space="preserve"> status</w:t>
       </w:r>
       <w:r>
         <w:t xml:space="preserve"> </w:t>
@@ -771,65 +915,154 @@
       <w:pPr>
         <w:spacing w:after="0"/>
       </w:pPr>
-      <w:r>
-        <w:rPr>
-          <w:highlight w:val="yellow"/>
-        </w:rPr>
-        <w:t>git commit –m “created first file”</w:t>
-      </w:r>
-    </w:p>
-    <w:p>
-      <w:pPr>
-        <w:spacing w:after="0"/>
-      </w:pPr>
-    </w:p>
-    <w:p>
-      <w:pPr>
-        <w:spacing w:after="0"/>
-      </w:pPr>
-      <w:r>
-        <w:t xml:space="preserve">create github account with your </w:t>
-      </w:r>
-    </w:p>
-    <w:p>
-      <w:pPr>
-        <w:spacing w:after="0"/>
-      </w:pPr>
-    </w:p>
-    <w:p>
-      <w:pPr>
-        <w:spacing w:after="0"/>
-      </w:pPr>
-      <w:r>
-        <w:rPr>
-          <w:highlight w:val="yellow"/>
-        </w:rPr>
-        <w:t>git config --global user.email "you@example.com"</w:t>
+      <w:proofErr w:type="gramStart"/>
+      <w:r>
+        <w:rPr>
+          <w:highlight w:val="yellow"/>
+        </w:rPr>
+        <w:t>git</w:t>
+      </w:r>
+      <w:proofErr w:type="gramEnd"/>
+      <w:r>
+        <w:rPr>
+          <w:highlight w:val="yellow"/>
+        </w:rPr>
+        <w:t xml:space="preserve"> commit –m “created first file”</w:t>
+      </w:r>
+    </w:p>
+    <w:p>
+      <w:pPr>
+        <w:spacing w:after="0"/>
+      </w:pPr>
+    </w:p>
+    <w:p>
+      <w:pPr>
+        <w:spacing w:after="0"/>
+      </w:pPr>
+      <w:proofErr w:type="gramStart"/>
+      <w:r>
+        <w:t>create</w:t>
+      </w:r>
+      <w:proofErr w:type="gramEnd"/>
+      <w:r>
+        <w:t xml:space="preserve"> </w:t>
+      </w:r>
+      <w:proofErr w:type="spellStart"/>
+      <w:r>
+        <w:t>github</w:t>
+      </w:r>
+      <w:proofErr w:type="spellEnd"/>
+      <w:r>
+        <w:t xml:space="preserve"> account with your </w:t>
+      </w:r>
+    </w:p>
+    <w:p>
+      <w:pPr>
+        <w:spacing w:after="0"/>
+      </w:pPr>
+    </w:p>
+    <w:p>
+      <w:pPr>
+        <w:spacing w:after="0"/>
+      </w:pPr>
+      <w:proofErr w:type="gramStart"/>
+      <w:r>
+        <w:rPr>
+          <w:highlight w:val="yellow"/>
+        </w:rPr>
+        <w:t>git</w:t>
+      </w:r>
+      <w:proofErr w:type="gramEnd"/>
+      <w:r>
+        <w:rPr>
+          <w:highlight w:val="yellow"/>
+        </w:rPr>
+        <w:t xml:space="preserve"> </w:t>
+      </w:r>
+      <w:proofErr w:type="spellStart"/>
+      <w:r>
+        <w:rPr>
+          <w:highlight w:val="yellow"/>
+        </w:rPr>
+        <w:t>config</w:t>
+      </w:r>
+      <w:proofErr w:type="spellEnd"/>
+      <w:r>
+        <w:rPr>
+          <w:highlight w:val="yellow"/>
+        </w:rPr>
+        <w:t xml:space="preserve"> --global </w:t>
+      </w:r>
+      <w:proofErr w:type="spellStart"/>
+      <w:r>
+        <w:rPr>
+          <w:highlight w:val="yellow"/>
+        </w:rPr>
+        <w:t>user.email</w:t>
+      </w:r>
+      <w:proofErr w:type="spellEnd"/>
+      <w:r>
+        <w:rPr>
+          <w:highlight w:val="yellow"/>
+        </w:rPr>
+        <w:t xml:space="preserve"> "you@example.com"</w:t>
       </w:r>
       <w:r>
         <w:rPr>
           <w:highlight w:val="yellow"/>
         </w:rPr>
         <w:cr/>
-        <w:t>git config --global user.name "Your Name"</w:t>
-      </w:r>
-    </w:p>
-    <w:p>
-      <w:pPr>
-        <w:spacing w:after="0"/>
-      </w:pPr>
-    </w:p>
-    <w:p>
-      <w:pPr>
-        <w:spacing w:after="0"/>
-      </w:pPr>
-    </w:p>
-    <w:p>
-      <w:pPr>
-        <w:spacing w:after="0"/>
-      </w:pPr>
-      <w:r>
-        <w:t xml:space="preserve">if we do any changes in existing file or added new file or folder </w:t>
+      </w:r>
+      <w:proofErr w:type="gramStart"/>
+      <w:r>
+        <w:rPr>
+          <w:highlight w:val="yellow"/>
+        </w:rPr>
+        <w:t>git</w:t>
+      </w:r>
+      <w:proofErr w:type="gramEnd"/>
+      <w:r>
+        <w:rPr>
+          <w:highlight w:val="yellow"/>
+        </w:rPr>
+        <w:t xml:space="preserve"> </w:t>
+      </w:r>
+      <w:proofErr w:type="spellStart"/>
+      <w:r>
+        <w:rPr>
+          <w:highlight w:val="yellow"/>
+        </w:rPr>
+        <w:t>config</w:t>
+      </w:r>
+      <w:proofErr w:type="spellEnd"/>
+      <w:r>
+        <w:rPr>
+          <w:highlight w:val="yellow"/>
+        </w:rPr>
+        <w:t xml:space="preserve"> --global user.name "Your Name"</w:t>
+      </w:r>
+    </w:p>
+    <w:p>
+      <w:pPr>
+        <w:spacing w:after="0"/>
+      </w:pPr>
+    </w:p>
+    <w:p>
+      <w:pPr>
+        <w:spacing w:after="0"/>
+      </w:pPr>
+    </w:p>
+    <w:p>
+      <w:pPr>
+        <w:spacing w:after="0"/>
+      </w:pPr>
+      <w:proofErr w:type="gramStart"/>
+      <w:r>
+        <w:t>if</w:t>
+      </w:r>
+      <w:proofErr w:type="gramEnd"/>
+      <w:r>
+        <w:t xml:space="preserve"> we do any changes in existing file or added new file or folder </w:t>
       </w:r>
     </w:p>
     <w:p>
@@ -852,11 +1085,19 @@
       <w:pPr>
         <w:spacing w:after="0"/>
       </w:pPr>
-      <w:r>
-        <w:rPr>
-          <w:highlight w:val="yellow"/>
-        </w:rPr>
-        <w:t>git status</w:t>
+      <w:proofErr w:type="gramStart"/>
+      <w:r>
+        <w:rPr>
+          <w:highlight w:val="yellow"/>
+        </w:rPr>
+        <w:t>git</w:t>
+      </w:r>
+      <w:proofErr w:type="gramEnd"/>
+      <w:r>
+        <w:rPr>
+          <w:highlight w:val="yellow"/>
+        </w:rPr>
+        <w:t xml:space="preserve"> status</w:t>
       </w:r>
     </w:p>
     <w:p>
@@ -871,27 +1112,43 @@
       <w:pPr>
         <w:spacing w:after="0"/>
       </w:pPr>
-      <w:r>
-        <w:rPr>
-          <w:highlight w:val="yellow"/>
-        </w:rPr>
-        <w:t>git add .</w:t>
-      </w:r>
-    </w:p>
-    <w:p>
-      <w:pPr>
-        <w:spacing w:after="0"/>
-      </w:pPr>
-    </w:p>
-    <w:p>
-      <w:pPr>
-        <w:spacing w:after="0"/>
-      </w:pPr>
-      <w:r>
-        <w:rPr>
-          <w:highlight w:val="yellow"/>
-        </w:rPr>
-        <w:t>git commit –m “commit message”</w:t>
+      <w:proofErr w:type="gramStart"/>
+      <w:r>
+        <w:rPr>
+          <w:highlight w:val="yellow"/>
+        </w:rPr>
+        <w:t>git</w:t>
+      </w:r>
+      <w:proofErr w:type="gramEnd"/>
+      <w:r>
+        <w:rPr>
+          <w:highlight w:val="yellow"/>
+        </w:rPr>
+        <w:t xml:space="preserve"> add .</w:t>
+      </w:r>
+    </w:p>
+    <w:p>
+      <w:pPr>
+        <w:spacing w:after="0"/>
+      </w:pPr>
+    </w:p>
+    <w:p>
+      <w:pPr>
+        <w:spacing w:after="0"/>
+      </w:pPr>
+      <w:proofErr w:type="gramStart"/>
+      <w:r>
+        <w:rPr>
+          <w:highlight w:val="yellow"/>
+        </w:rPr>
+        <w:t>git</w:t>
+      </w:r>
+      <w:proofErr w:type="gramEnd"/>
+      <w:r>
+        <w:rPr>
+          <w:highlight w:val="yellow"/>
+        </w:rPr>
+        <w:t xml:space="preserve"> commit –m “commit message”</w:t>
       </w:r>
     </w:p>
     <w:p>
@@ -925,17 +1182,32 @@
       <w:pPr>
         <w:spacing w:after="0"/>
       </w:pPr>
-      <w:r>
-        <w:t xml:space="preserve">remote repository : </w:t>
-      </w:r>
+      <w:proofErr w:type="gramStart"/>
+      <w:r>
+        <w:t>remote</w:t>
+      </w:r>
+      <w:proofErr w:type="gramEnd"/>
+      <w:r>
+        <w:t xml:space="preserve"> repository : </w:t>
+      </w:r>
+      <w:proofErr w:type="spellStart"/>
       <w:r>
         <w:rPr>
           <w:highlight w:val="yellow"/>
         </w:rPr>
         <w:t>github</w:t>
       </w:r>
-      <w:r>
-        <w:t>, aws(</w:t>
+      <w:proofErr w:type="spellEnd"/>
+      <w:r>
+        <w:t xml:space="preserve">, </w:t>
+      </w:r>
+      <w:proofErr w:type="spellStart"/>
+      <w:r>
+        <w:t>aws</w:t>
+      </w:r>
+      <w:proofErr w:type="spellEnd"/>
+      <w:r>
+        <w:t>(</w:t>
       </w:r>
       <w:r>
         <w:rPr>
@@ -974,27 +1246,43 @@
       <w:pPr>
         <w:spacing w:after="0"/>
       </w:pPr>
-      <w:r>
-        <w:rPr>
-          <w:highlight w:val="yellow"/>
-        </w:rPr>
-        <w:t>git remote add origin URL</w:t>
-      </w:r>
-    </w:p>
-    <w:p>
-      <w:pPr>
-        <w:spacing w:after="0"/>
-      </w:pPr>
-    </w:p>
-    <w:p>
-      <w:pPr>
-        <w:spacing w:after="0"/>
-      </w:pPr>
-      <w:r>
-        <w:rPr>
-          <w:highlight w:val="yellow"/>
-        </w:rPr>
-        <w:t>git push –u origin master/man</w:t>
+      <w:proofErr w:type="gramStart"/>
+      <w:r>
+        <w:rPr>
+          <w:highlight w:val="yellow"/>
+        </w:rPr>
+        <w:t>git</w:t>
+      </w:r>
+      <w:proofErr w:type="gramEnd"/>
+      <w:r>
+        <w:rPr>
+          <w:highlight w:val="yellow"/>
+        </w:rPr>
+        <w:t xml:space="preserve"> remote add origin URL</w:t>
+      </w:r>
+    </w:p>
+    <w:p>
+      <w:pPr>
+        <w:spacing w:after="0"/>
+      </w:pPr>
+    </w:p>
+    <w:p>
+      <w:pPr>
+        <w:spacing w:after="0"/>
+      </w:pPr>
+      <w:proofErr w:type="gramStart"/>
+      <w:r>
+        <w:rPr>
+          <w:highlight w:val="yellow"/>
+        </w:rPr>
+        <w:t>git</w:t>
+      </w:r>
+      <w:proofErr w:type="gramEnd"/>
+      <w:r>
+        <w:rPr>
+          <w:highlight w:val="yellow"/>
+        </w:rPr>
+        <w:t xml:space="preserve"> push –u origin master/man</w:t>
       </w:r>
     </w:p>
     <w:p>
@@ -1002,39 +1290,64 @@
         <w:spacing w:after="0"/>
         <w:ind w:firstLine="720"/>
       </w:pPr>
+      <w:proofErr w:type="gramStart"/>
       <w:r>
         <w:t>or</w:t>
       </w:r>
-    </w:p>
-    <w:p>
-      <w:pPr>
-        <w:spacing w:after="0"/>
-      </w:pPr>
-      <w:r>
-        <w:rPr>
-          <w:highlight w:val="yellow"/>
-        </w:rPr>
-        <w:t>git push</w:t>
-      </w:r>
-    </w:p>
-    <w:p>
-      <w:pPr>
-        <w:spacing w:after="0"/>
-      </w:pPr>
-      <w:r>
-        <w:tab/>
-        <w:t xml:space="preserve">or </w:t>
-      </w:r>
-    </w:p>
-    <w:p>
-      <w:pPr>
-        <w:spacing w:after="0"/>
-      </w:pPr>
-      <w:r>
-        <w:rPr>
-          <w:highlight w:val="yellow"/>
-        </w:rPr>
-        <w:t>git push –u origin HEAD</w:t>
+      <w:proofErr w:type="gramEnd"/>
+    </w:p>
+    <w:p>
+      <w:pPr>
+        <w:spacing w:after="0"/>
+      </w:pPr>
+      <w:proofErr w:type="gramStart"/>
+      <w:r>
+        <w:rPr>
+          <w:highlight w:val="yellow"/>
+        </w:rPr>
+        <w:t>git</w:t>
+      </w:r>
+      <w:proofErr w:type="gramEnd"/>
+      <w:r>
+        <w:rPr>
+          <w:highlight w:val="yellow"/>
+        </w:rPr>
+        <w:t xml:space="preserve"> push</w:t>
+      </w:r>
+    </w:p>
+    <w:p>
+      <w:pPr>
+        <w:spacing w:after="0"/>
+      </w:pPr>
+      <w:r>
+        <w:tab/>
+      </w:r>
+      <w:proofErr w:type="gramStart"/>
+      <w:r>
+        <w:t>or</w:t>
+      </w:r>
+      <w:proofErr w:type="gramEnd"/>
+      <w:r>
+        <w:t xml:space="preserve"> </w:t>
+      </w:r>
+    </w:p>
+    <w:p>
+      <w:pPr>
+        <w:spacing w:after="0"/>
+      </w:pPr>
+      <w:proofErr w:type="gramStart"/>
+      <w:r>
+        <w:rPr>
+          <w:highlight w:val="yellow"/>
+        </w:rPr>
+        <w:t>git</w:t>
+      </w:r>
+      <w:proofErr w:type="gramEnd"/>
+      <w:r>
+        <w:rPr>
+          <w:highlight w:val="yellow"/>
+        </w:rPr>
+        <w:t xml:space="preserve"> push –u origin HEAD</w:t>
       </w:r>
     </w:p>
     <w:p>
@@ -1069,35 +1382,56 @@
       <w:pPr>
         <w:spacing w:after="0"/>
       </w:pPr>
-      <w:r>
-        <w:rPr>
-          <w:highlight w:val="yellow"/>
-        </w:rPr>
-        <w:t>git clone URL</w:t>
-      </w:r>
-    </w:p>
-    <w:p>
-      <w:pPr>
-        <w:spacing w:after="0"/>
-      </w:pPr>
-    </w:p>
-    <w:p>
-      <w:pPr>
-        <w:spacing w:after="0"/>
-      </w:pPr>
-      <w:r>
-        <w:t xml:space="preserve">if first time we want to download the data from remote repository we have to use </w:t>
-      </w:r>
-    </w:p>
-    <w:p>
-      <w:pPr>
-        <w:spacing w:after="0"/>
-      </w:pPr>
-      <w:r>
-        <w:rPr>
-          <w:highlight w:val="yellow"/>
-        </w:rPr>
-        <w:t>git clone URL</w:t>
+      <w:proofErr w:type="gramStart"/>
+      <w:r>
+        <w:rPr>
+          <w:highlight w:val="yellow"/>
+        </w:rPr>
+        <w:t>git</w:t>
+      </w:r>
+      <w:proofErr w:type="gramEnd"/>
+      <w:r>
+        <w:rPr>
+          <w:highlight w:val="yellow"/>
+        </w:rPr>
+        <w:t xml:space="preserve"> clone URL</w:t>
+      </w:r>
+    </w:p>
+    <w:p>
+      <w:pPr>
+        <w:spacing w:after="0"/>
+      </w:pPr>
+    </w:p>
+    <w:p>
+      <w:pPr>
+        <w:spacing w:after="0"/>
+      </w:pPr>
+      <w:proofErr w:type="gramStart"/>
+      <w:r>
+        <w:t>if</w:t>
+      </w:r>
+      <w:proofErr w:type="gramEnd"/>
+      <w:r>
+        <w:t xml:space="preserve"> first time we want to download the data from remote repository we have to use </w:t>
+      </w:r>
+    </w:p>
+    <w:p>
+      <w:pPr>
+        <w:spacing w:after="0"/>
+      </w:pPr>
+      <w:proofErr w:type="gramStart"/>
+      <w:r>
+        <w:rPr>
+          <w:highlight w:val="yellow"/>
+        </w:rPr>
+        <w:t>git</w:t>
+      </w:r>
+      <w:proofErr w:type="gramEnd"/>
+      <w:r>
+        <w:rPr>
+          <w:highlight w:val="yellow"/>
+        </w:rPr>
+        <w:t xml:space="preserve"> clone URL</w:t>
       </w:r>
     </w:p>
     <w:p>
@@ -1175,11 +1509,19 @@
           <w:b/>
         </w:rPr>
       </w:pPr>
-      <w:r>
-        <w:rPr>
-          <w:b/>
-        </w:rPr>
-        <w:t xml:space="preserve">git branch </w:t>
+      <w:proofErr w:type="gramStart"/>
+      <w:r>
+        <w:rPr>
+          <w:b/>
+        </w:rPr>
+        <w:t>git</w:t>
+      </w:r>
+      <w:proofErr w:type="gramEnd"/>
+      <w:r>
+        <w:rPr>
+          <w:b/>
+        </w:rPr>
+        <w:t xml:space="preserve"> branch </w:t>
       </w:r>
       <w:r>
         <w:rPr>
@@ -1207,21 +1549,65 @@
         <w:rPr>
           <w:b/>
         </w:rPr>
-        <w:t xml:space="preserve">Git commit : it is use to send the data from staging area to local repository is known a git commit. </w:t>
-      </w:r>
-    </w:p>
-    <w:p>
-      <w:pPr>
-        <w:spacing w:after="0"/>
-        <w:rPr>
-          <w:b/>
-        </w:rPr>
-      </w:pPr>
-      <w:r>
-        <w:rPr>
-          <w:b/>
-        </w:rPr>
-        <w:t xml:space="preserve">Git staging are : it a buffer area created by git which hold the data before commit. It is a intermediate layer or memory between local system and local repository. </w:t>
+        <w:t xml:space="preserve">Git </w:t>
+      </w:r>
+      <w:proofErr w:type="gramStart"/>
+      <w:r>
+        <w:rPr>
+          <w:b/>
+        </w:rPr>
+        <w:t>commit :</w:t>
+      </w:r>
+      <w:proofErr w:type="gramEnd"/>
+      <w:r>
+        <w:rPr>
+          <w:b/>
+        </w:rPr>
+        <w:t xml:space="preserve"> it is use to send the data from staging area to local repository is known a git commit. </w:t>
+      </w:r>
+    </w:p>
+    <w:p>
+      <w:pPr>
+        <w:spacing w:after="0"/>
+        <w:rPr>
+          <w:b/>
+        </w:rPr>
+      </w:pPr>
+      <w:r>
+        <w:rPr>
+          <w:b/>
+        </w:rPr>
+        <w:t xml:space="preserve">Git staging </w:t>
+      </w:r>
+      <w:proofErr w:type="gramStart"/>
+      <w:r>
+        <w:rPr>
+          <w:b/>
+        </w:rPr>
+        <w:t>are :</w:t>
+      </w:r>
+      <w:proofErr w:type="gramEnd"/>
+      <w:r>
+        <w:rPr>
+          <w:b/>
+        </w:rPr>
+        <w:t xml:space="preserve"> it a buffer area created by git which hold the data before commit. It is </w:t>
+      </w:r>
+      <w:proofErr w:type="spellStart"/>
+      <w:proofErr w:type="gramStart"/>
+      <w:r>
+        <w:rPr>
+          <w:b/>
+        </w:rPr>
+        <w:t>a</w:t>
+      </w:r>
+      <w:proofErr w:type="spellEnd"/>
+      <w:proofErr w:type="gramEnd"/>
+      <w:r>
+        <w:rPr>
+          <w:b/>
+        </w:rPr>
+        <w:t xml:space="preserve"> intermediate layer or memory between local system and local repository. </w:t>
       </w:r>
     </w:p>
     <w:p>
@@ -1343,7 +1729,15 @@
         <w:sym w:font="Wingdings" w:char="F0E0"/>
       </w:r>
       <w:r>
-        <w:t xml:space="preserve">add/commit  </w:t>
+        <w:t>add/</w:t>
+      </w:r>
+      <w:proofErr w:type="gramStart"/>
+      <w:r>
+        <w:t>commit</w:t>
+      </w:r>
+      <w:proofErr w:type="gramEnd"/>
+      <w:r>
+        <w:t xml:space="preserve">  </w:t>
       </w:r>
     </w:p>
     <w:p>
@@ -1392,11 +1786,19 @@
       <w:pPr>
         <w:spacing w:after="0"/>
       </w:pPr>
-      <w:r>
-        <w:rPr>
-          <w:highlight w:val="yellow"/>
-        </w:rPr>
-        <w:t>git branch</w:t>
+      <w:proofErr w:type="gramStart"/>
+      <w:r>
+        <w:rPr>
+          <w:highlight w:val="yellow"/>
+        </w:rPr>
+        <w:t>git</w:t>
+      </w:r>
+      <w:proofErr w:type="gramEnd"/>
+      <w:r>
+        <w:rPr>
+          <w:highlight w:val="yellow"/>
+        </w:rPr>
+        <w:t xml:space="preserve"> branch</w:t>
       </w:r>
     </w:p>
     <w:p>
@@ -1421,12 +1823,28 @@
       <w:pPr>
         <w:spacing w:after="0"/>
       </w:pPr>
-      <w:r>
-        <w:rPr>
-          <w:highlight w:val="yellow"/>
-        </w:rPr>
-        <w:t>git branch branchName</w:t>
-      </w:r>
+      <w:proofErr w:type="gramStart"/>
+      <w:r>
+        <w:rPr>
+          <w:highlight w:val="yellow"/>
+        </w:rPr>
+        <w:t>git</w:t>
+      </w:r>
+      <w:proofErr w:type="gramEnd"/>
+      <w:r>
+        <w:rPr>
+          <w:highlight w:val="yellow"/>
+        </w:rPr>
+        <w:t xml:space="preserve"> branch </w:t>
+      </w:r>
+      <w:proofErr w:type="spellStart"/>
+      <w:r>
+        <w:rPr>
+          <w:highlight w:val="yellow"/>
+        </w:rPr>
+        <w:t>branchName</w:t>
+      </w:r>
+      <w:proofErr w:type="spellEnd"/>
     </w:p>
     <w:p>
       <w:pPr>
@@ -1450,12 +1868,28 @@
       <w:pPr>
         <w:spacing w:after="0"/>
       </w:pPr>
-      <w:r>
-        <w:rPr>
-          <w:highlight w:val="yellow"/>
-        </w:rPr>
-        <w:t>git checkout branchName</w:t>
-      </w:r>
+      <w:proofErr w:type="gramStart"/>
+      <w:r>
+        <w:rPr>
+          <w:highlight w:val="yellow"/>
+        </w:rPr>
+        <w:t>git</w:t>
+      </w:r>
+      <w:proofErr w:type="gramEnd"/>
+      <w:r>
+        <w:rPr>
+          <w:highlight w:val="yellow"/>
+        </w:rPr>
+        <w:t xml:space="preserve"> checkout </w:t>
+      </w:r>
+      <w:proofErr w:type="spellStart"/>
+      <w:r>
+        <w:rPr>
+          <w:highlight w:val="yellow"/>
+        </w:rPr>
+        <w:t>branchName</w:t>
+      </w:r>
+      <w:proofErr w:type="spellEnd"/>
       <w:r>
         <w:t xml:space="preserve"> </w:t>
       </w:r>
@@ -1470,24 +1904,48 @@
         <w:spacing w:after="0"/>
       </w:pPr>
       <w:r>
-        <w:t xml:space="preserve">To merge user-defined branch code to current branch ie main/master </w:t>
-      </w:r>
-    </w:p>
-    <w:p>
-      <w:pPr>
-        <w:spacing w:after="0"/>
-      </w:pPr>
-    </w:p>
-    <w:p>
-      <w:pPr>
-        <w:spacing w:after="0"/>
-      </w:pPr>
-      <w:r>
-        <w:rPr>
-          <w:highlight w:val="yellow"/>
-        </w:rPr>
-        <w:t>git merge user-definedBranchName</w:t>
-      </w:r>
+        <w:t xml:space="preserve">To merge user-defined branch code to current branch </w:t>
+      </w:r>
+      <w:proofErr w:type="spellStart"/>
+      <w:r>
+        <w:t>ie</w:t>
+      </w:r>
+      <w:proofErr w:type="spellEnd"/>
+      <w:r>
+        <w:t xml:space="preserve"> main/master </w:t>
+      </w:r>
+    </w:p>
+    <w:p>
+      <w:pPr>
+        <w:spacing w:after="0"/>
+      </w:pPr>
+    </w:p>
+    <w:p>
+      <w:pPr>
+        <w:spacing w:after="0"/>
+      </w:pPr>
+      <w:proofErr w:type="gramStart"/>
+      <w:r>
+        <w:rPr>
+          <w:highlight w:val="yellow"/>
+        </w:rPr>
+        <w:t>git</w:t>
+      </w:r>
+      <w:proofErr w:type="gramEnd"/>
+      <w:r>
+        <w:rPr>
+          <w:highlight w:val="yellow"/>
+        </w:rPr>
+        <w:t xml:space="preserve"> merge user-</w:t>
+      </w:r>
+      <w:proofErr w:type="spellStart"/>
+      <w:r>
+        <w:rPr>
+          <w:highlight w:val="yellow"/>
+        </w:rPr>
+        <w:t>definedBranchName</w:t>
+      </w:r>
+      <w:proofErr w:type="spellEnd"/>
       <w:r>
         <w:t xml:space="preserve"> </w:t>
       </w:r>
@@ -1514,12 +1972,28 @@
       <w:pPr>
         <w:spacing w:after="0"/>
       </w:pPr>
-      <w:r>
-        <w:rPr>
-          <w:highlight w:val="yellow"/>
-        </w:rPr>
-        <w:t>git branch –D branchName</w:t>
-      </w:r>
+      <w:proofErr w:type="gramStart"/>
+      <w:r>
+        <w:rPr>
+          <w:highlight w:val="yellow"/>
+        </w:rPr>
+        <w:t>git</w:t>
+      </w:r>
+      <w:proofErr w:type="gramEnd"/>
+      <w:r>
+        <w:rPr>
+          <w:highlight w:val="yellow"/>
+        </w:rPr>
+        <w:t xml:space="preserve"> branch –D </w:t>
+      </w:r>
+      <w:proofErr w:type="spellStart"/>
+      <w:r>
+        <w:rPr>
+          <w:highlight w:val="yellow"/>
+        </w:rPr>
+        <w:t>branchName</w:t>
+      </w:r>
+      <w:proofErr w:type="spellEnd"/>
       <w:r>
         <w:t xml:space="preserve"> </w:t>
       </w:r>
@@ -1538,11 +2012,19 @@
       <w:pPr>
         <w:spacing w:after="0"/>
       </w:pPr>
-      <w:r>
-        <w:rPr>
-          <w:highlight w:val="yellow"/>
-        </w:rPr>
-        <w:t>git pull</w:t>
+      <w:proofErr w:type="gramStart"/>
+      <w:r>
+        <w:rPr>
+          <w:highlight w:val="yellow"/>
+        </w:rPr>
+        <w:t>git</w:t>
+      </w:r>
+      <w:proofErr w:type="gramEnd"/>
+      <w:r>
+        <w:rPr>
+          <w:highlight w:val="yellow"/>
+        </w:rPr>
+        <w:t xml:space="preserve"> pull</w:t>
       </w:r>
       <w:r>
         <w:t xml:space="preserve">    : it use to download latest data from existing remote repository. </w:t>
@@ -1557,8 +2039,21 @@
       <w:pPr>
         <w:spacing w:after="0"/>
       </w:pPr>
-      <w:r>
-        <w:t xml:space="preserve">git pull execute in main/master branch if you want to do changes even space or dot. Please create user-defined branch do the changes if any thing wrong switch to main/master branch and delete user-defined branch. </w:t>
+      <w:proofErr w:type="gramStart"/>
+      <w:r>
+        <w:t>git</w:t>
+      </w:r>
+      <w:proofErr w:type="gramEnd"/>
+      <w:r>
+        <w:t xml:space="preserve"> pull execute in main/master branch if you want to do changes even space or dot. Please create user-defined branch do the changes if </w:t>
+      </w:r>
+      <w:proofErr w:type="spellStart"/>
+      <w:r>
+        <w:t>any thing</w:t>
+      </w:r>
+      <w:proofErr w:type="spellEnd"/>
+      <w:r>
+        <w:t xml:space="preserve"> wrong switch to main/master branch and delete user-defined branch. </w:t>
       </w:r>
     </w:p>
     <w:p>
@@ -1758,94 +2253,149 @@
       </w:r>
       <w:r>
         <w:tab/>
-        <w:t xml:space="preserve">URL : Uniform Resource Locator </w:t>
-      </w:r>
-    </w:p>
-    <w:p>
-      <w:pPr>
-        <w:spacing w:after="0"/>
-      </w:pPr>
-      <w:r>
-        <w:tab/>
-        <w:t xml:space="preserve">http : protocol : hyper text transfer protocol : secure </w:t>
-      </w:r>
-    </w:p>
-    <w:p>
-      <w:pPr>
-        <w:spacing w:after="0"/>
-      </w:pPr>
-      <w:r>
-        <w:tab/>
-        <w:t xml:space="preserve">www : world wide web </w:t>
-      </w:r>
-    </w:p>
-    <w:p>
-      <w:pPr>
-        <w:spacing w:after="0"/>
-      </w:pPr>
-      <w:r>
-        <w:tab/>
-        <w:t xml:space="preserve">google : domain </w:t>
-      </w:r>
-    </w:p>
-    <w:p>
-      <w:pPr>
-        <w:spacing w:after="0"/>
-      </w:pPr>
-      <w:r>
-        <w:tab/>
-        <w:t xml:space="preserve">com : commercial  </w:t>
-      </w:r>
-    </w:p>
-    <w:p>
-      <w:pPr>
-        <w:spacing w:after="0"/>
-      </w:pPr>
-    </w:p>
-    <w:p>
-      <w:pPr>
-        <w:spacing w:after="0"/>
-      </w:pPr>
-    </w:p>
-    <w:p>
-      <w:pPr>
-        <w:spacing w:after="0"/>
-      </w:pPr>
-      <w:r>
-        <w:tab/>
-      </w:r>
-      <w:r>
-        <w:tab/>
-      </w:r>
-      <w:r>
-        <w:tab/>
-      </w:r>
-      <w:r>
-        <w:tab/>
-      </w:r>
-      <w:r>
-        <w:tab/>
-      </w:r>
-    </w:p>
-    <w:p>
-      <w:pPr>
-        <w:spacing w:after="0"/>
-      </w:pPr>
-      <w:r>
-        <w:tab/>
-      </w:r>
-      <w:r>
-        <w:tab/>
-      </w:r>
-      <w:r>
-        <w:tab/>
-      </w:r>
-      <w:r>
-        <w:tab/>
-      </w:r>
-      <w:r>
-        <w:tab/>
-        <w:t>req(http/https)------</w:t>
+      </w:r>
+      <w:proofErr w:type="gramStart"/>
+      <w:r>
+        <w:t>URL :</w:t>
+      </w:r>
+      <w:proofErr w:type="gramEnd"/>
+      <w:r>
+        <w:t xml:space="preserve"> Uniform Resource Locator </w:t>
+      </w:r>
+    </w:p>
+    <w:p>
+      <w:pPr>
+        <w:spacing w:after="0"/>
+      </w:pPr>
+      <w:r>
+        <w:tab/>
+      </w:r>
+      <w:proofErr w:type="gramStart"/>
+      <w:r>
+        <w:t>http :</w:t>
+      </w:r>
+      <w:proofErr w:type="gramEnd"/>
+      <w:r>
+        <w:t xml:space="preserve"> protocol : </w:t>
+      </w:r>
+      <w:proofErr w:type="spellStart"/>
+      <w:r>
+        <w:t>hyper text</w:t>
+      </w:r>
+      <w:proofErr w:type="spellEnd"/>
+      <w:r>
+        <w:t xml:space="preserve"> transfer protocol : secure </w:t>
+      </w:r>
+    </w:p>
+    <w:p>
+      <w:pPr>
+        <w:spacing w:after="0"/>
+      </w:pPr>
+      <w:r>
+        <w:tab/>
+      </w:r>
+      <w:proofErr w:type="gramStart"/>
+      <w:r>
+        <w:t>www :</w:t>
+      </w:r>
+      <w:proofErr w:type="gramEnd"/>
+      <w:r>
+        <w:t xml:space="preserve"> world wide web </w:t>
+      </w:r>
+    </w:p>
+    <w:p>
+      <w:pPr>
+        <w:spacing w:after="0"/>
+      </w:pPr>
+      <w:r>
+        <w:tab/>
+      </w:r>
+      <w:proofErr w:type="gramStart"/>
+      <w:r>
+        <w:t>google :</w:t>
+      </w:r>
+      <w:proofErr w:type="gramEnd"/>
+      <w:r>
+        <w:t xml:space="preserve"> domain </w:t>
+      </w:r>
+    </w:p>
+    <w:p>
+      <w:pPr>
+        <w:spacing w:after="0"/>
+      </w:pPr>
+      <w:r>
+        <w:tab/>
+      </w:r>
+      <w:proofErr w:type="gramStart"/>
+      <w:r>
+        <w:t>com :</w:t>
+      </w:r>
+      <w:proofErr w:type="gramEnd"/>
+      <w:r>
+        <w:t xml:space="preserve"> commercial  </w:t>
+      </w:r>
+    </w:p>
+    <w:p>
+      <w:pPr>
+        <w:spacing w:after="0"/>
+      </w:pPr>
+    </w:p>
+    <w:p>
+      <w:pPr>
+        <w:spacing w:after="0"/>
+      </w:pPr>
+    </w:p>
+    <w:p>
+      <w:pPr>
+        <w:spacing w:after="0"/>
+      </w:pPr>
+      <w:r>
+        <w:tab/>
+      </w:r>
+      <w:r>
+        <w:tab/>
+      </w:r>
+      <w:r>
+        <w:tab/>
+      </w:r>
+      <w:r>
+        <w:tab/>
+      </w:r>
+      <w:r>
+        <w:tab/>
+      </w:r>
+    </w:p>
+    <w:p>
+      <w:pPr>
+        <w:spacing w:after="0"/>
+      </w:pPr>
+      <w:r>
+        <w:tab/>
+      </w:r>
+      <w:r>
+        <w:tab/>
+      </w:r>
+      <w:r>
+        <w:tab/>
+      </w:r>
+      <w:r>
+        <w:tab/>
+      </w:r>
+      <w:r>
+        <w:tab/>
+      </w:r>
+      <w:proofErr w:type="spellStart"/>
+      <w:proofErr w:type="gramStart"/>
+      <w:r>
+        <w:t>req</w:t>
+      </w:r>
+      <w:proofErr w:type="spellEnd"/>
+      <w:r>
+        <w:t>(</w:t>
+      </w:r>
+      <w:proofErr w:type="gramEnd"/>
+      <w:r>
+        <w:t>http/https)------</w:t>
       </w:r>
       <w:r>
         <w:sym w:font="Wingdings" w:char="F0E0"/>
@@ -1926,7 +2476,15 @@
         <w:sym w:font="Wingdings" w:char="F0DF"/>
       </w:r>
       <w:r>
-        <w:t>---res(http/https)-----</w:t>
+        <w:t>---</w:t>
+      </w:r>
+      <w:proofErr w:type="gramStart"/>
+      <w:r>
+        <w:t>res(</w:t>
+      </w:r>
+      <w:proofErr w:type="gramEnd"/>
+      <w:r>
+        <w:t>http/https)-----</w:t>
       </w:r>
       <w:r>
         <w:tab/>
@@ -2075,26 +2633,68 @@
       <w:pPr>
         <w:spacing w:after="0"/>
       </w:pPr>
-      <w:r>
-        <w:t>basically if a web page was a body then html is the skeleton, css is the skin, and javascript is the organs</w:t>
-      </w:r>
-    </w:p>
-    <w:p>
-      <w:pPr>
-        <w:spacing w:after="0"/>
-      </w:pPr>
-    </w:p>
-    <w:p>
-      <w:pPr>
-        <w:spacing w:after="0"/>
-      </w:pPr>
-    </w:p>
-    <w:p>
-      <w:pPr>
-        <w:spacing w:after="0"/>
-      </w:pPr>
-      <w:r>
-        <w:t xml:space="preserve">HTML : Hyper text Mark up language : it is use to create web page it may be static or dynamic. </w:t>
+      <w:proofErr w:type="gramStart"/>
+      <w:r>
+        <w:t>basically</w:t>
+      </w:r>
+      <w:proofErr w:type="gramEnd"/>
+      <w:r>
+        <w:t xml:space="preserve"> if a web page was a body then html is the skeleton, </w:t>
+      </w:r>
+      <w:proofErr w:type="spellStart"/>
+      <w:r>
+        <w:t>css</w:t>
+      </w:r>
+      <w:proofErr w:type="spellEnd"/>
+      <w:r>
+        <w:t xml:space="preserve"> is the skin, and </w:t>
+      </w:r>
+      <w:proofErr w:type="spellStart"/>
+      <w:r>
+        <w:t>javascript</w:t>
+      </w:r>
+      <w:proofErr w:type="spellEnd"/>
+      <w:r>
+        <w:t xml:space="preserve"> is the organs</w:t>
+      </w:r>
+    </w:p>
+    <w:p>
+      <w:pPr>
+        <w:spacing w:after="0"/>
+      </w:pPr>
+    </w:p>
+    <w:p>
+      <w:pPr>
+        <w:spacing w:after="0"/>
+      </w:pPr>
+    </w:p>
+    <w:p>
+      <w:pPr>
+        <w:spacing w:after="0"/>
+      </w:pPr>
+      <w:proofErr w:type="gramStart"/>
+      <w:r>
+        <w:t>HTML :</w:t>
+      </w:r>
+      <w:proofErr w:type="gramEnd"/>
+      <w:r>
+        <w:t xml:space="preserve"> </w:t>
+      </w:r>
+      <w:proofErr w:type="spellStart"/>
+      <w:r>
+        <w:t>Hyper text</w:t>
+      </w:r>
+      <w:proofErr w:type="spellEnd"/>
+      <w:r>
+        <w:t xml:space="preserve"> </w:t>
+      </w:r>
+      <w:proofErr w:type="spellStart"/>
+      <w:r>
+        <w:t>Mark up</w:t>
+      </w:r>
+      <w:proofErr w:type="spellEnd"/>
+      <w:r>
+        <w:t xml:space="preserve"> language : it is use to create web page it may be static or dynamic. </w:t>
       </w:r>
     </w:p>
     <w:p>
@@ -2133,7 +2733,17 @@
         <w:spacing w:after="0"/>
       </w:pPr>
       <w:r>
-        <w:t>&lt;tagName&gt;</w:t>
+        <w:t>&lt;</w:t>
+      </w:r>
+      <w:proofErr w:type="spellStart"/>
+      <w:proofErr w:type="gramStart"/>
+      <w:r>
+        <w:t>tagName</w:t>
+      </w:r>
+      <w:proofErr w:type="spellEnd"/>
+      <w:proofErr w:type="gramEnd"/>
+      <w:r>
+        <w:t>&gt;</w:t>
       </w:r>
       <w:r>
         <w:tab/>
@@ -2156,7 +2766,15 @@
         <w:spacing w:after="0"/>
       </w:pPr>
       <w:r>
-        <w:t>&lt;/tagName&gt;</w:t>
+        <w:t>&lt;/</w:t>
+      </w:r>
+      <w:proofErr w:type="spellStart"/>
+      <w:r>
+        <w:t>tagName</w:t>
+      </w:r>
+      <w:proofErr w:type="spellEnd"/>
+      <w:r>
+        <w:t>&gt;</w:t>
       </w:r>
       <w:r>
         <w:tab/>
@@ -2179,17 +2797,32 @@
         <w:spacing w:after="0"/>
       </w:pPr>
       <w:r>
-        <w:t>&lt;tagName/&gt;</w:t>
-      </w:r>
-      <w:r>
-        <w:tab/>
-      </w:r>
-      <w:r>
-        <w:tab/>
-      </w:r>
-      <w:r>
-        <w:tab/>
-        <w:t xml:space="preserve">self closing tag </w:t>
+        <w:t>&lt;</w:t>
+      </w:r>
+      <w:proofErr w:type="spellStart"/>
+      <w:r>
+        <w:t>tagName</w:t>
+      </w:r>
+      <w:proofErr w:type="spellEnd"/>
+      <w:r>
+        <w:t>/&gt;</w:t>
+      </w:r>
+      <w:r>
+        <w:tab/>
+      </w:r>
+      <w:r>
+        <w:tab/>
+      </w:r>
+      <w:r>
+        <w:tab/>
+      </w:r>
+      <w:proofErr w:type="spellStart"/>
+      <w:r>
+        <w:t>self closing</w:t>
+      </w:r>
+      <w:proofErr w:type="spellEnd"/>
+      <w:r>
+        <w:t xml:space="preserve"> tag </w:t>
       </w:r>
     </w:p>
     <w:p>
@@ -2299,7 +2932,15 @@
         <w:spacing w:after="0"/>
       </w:pPr>
       <w:r>
-        <w:t>&lt;html&gt;</w:t>
+        <w:t>&lt;</w:t>
+      </w:r>
+      <w:proofErr w:type="gramStart"/>
+      <w:r>
+        <w:t>html</w:t>
+      </w:r>
+      <w:proofErr w:type="gramEnd"/>
+      <w:r>
+        <w:t>&gt;</w:t>
       </w:r>
     </w:p>
     <w:p>
@@ -2309,7 +2950,15 @@
       </w:pPr>
       <w:r>
         <w:tab/>
-        <w:t>&lt;head&gt;</w:t>
+        <w:t>&lt;</w:t>
+      </w:r>
+      <w:proofErr w:type="gramStart"/>
+      <w:r>
+        <w:t>head</w:t>
+      </w:r>
+      <w:proofErr w:type="gramEnd"/>
+      <w:r>
+        <w:t>&gt;</w:t>
       </w:r>
     </w:p>
     <w:p>
@@ -2322,7 +2971,15 @@
       </w:r>
       <w:r>
         <w:tab/>
-        <w:t>&lt;title&gt;This is my simple web page&lt;/title&gt;</w:t>
+        <w:t>&lt;</w:t>
+      </w:r>
+      <w:proofErr w:type="gramStart"/>
+      <w:r>
+        <w:t>title&gt;</w:t>
+      </w:r>
+      <w:proofErr w:type="gramEnd"/>
+      <w:r>
+        <w:t>This is my simple web page&lt;/title&gt;</w:t>
       </w:r>
     </w:p>
     <w:p>
@@ -2348,7 +3005,15 @@
       </w:pPr>
       <w:r>
         <w:tab/>
-        <w:t>&lt;body&gt;</w:t>
+        <w:t>&lt;</w:t>
+      </w:r>
+      <w:proofErr w:type="gramStart"/>
+      <w:r>
+        <w:t>body</w:t>
+      </w:r>
+      <w:proofErr w:type="gramEnd"/>
+      <w:r>
+        <w:t>&gt;</w:t>
       </w:r>
     </w:p>
     <w:p>
@@ -2431,7 +3096,15 @@
         <w:spacing w:after="0"/>
       </w:pPr>
       <w:r>
-        <w:t xml:space="preserve">Then open in an browser. </w:t>
+        <w:t xml:space="preserve">Then open in </w:t>
+      </w:r>
+      <w:proofErr w:type="gramStart"/>
+      <w:r>
+        <w:t>an</w:t>
+      </w:r>
+      <w:proofErr w:type="gramEnd"/>
+      <w:r>
+        <w:t xml:space="preserve"> browser. </w:t>
       </w:r>
     </w:p>
     <w:p>
@@ -2542,7 +3215,15 @@
         <w:spacing w:after="0"/>
       </w:pPr>
       <w:r>
-        <w:t>Break tag &lt;br/&gt;</w:t>
+        <w:t>Break tag &lt;</w:t>
+      </w:r>
+      <w:proofErr w:type="spellStart"/>
+      <w:r>
+        <w:t>br</w:t>
+      </w:r>
+      <w:proofErr w:type="spellEnd"/>
+      <w:r>
+        <w:t>/&gt;</w:t>
       </w:r>
     </w:p>
     <w:p>
@@ -2664,20 +3345,46 @@
       </w:r>
       <w:r>
         <w:tab/>
-        <w:t>(xhtml)</w:t>
-      </w:r>
-    </w:p>
-    <w:p>
-      <w:pPr>
-        <w:spacing w:after="0"/>
-      </w:pPr>
-    </w:p>
-    <w:p>
-      <w:pPr>
-        <w:spacing w:after="0"/>
-      </w:pPr>
-      <w:r>
-        <w:t>&lt;!doctype html public url=”pathpath.</w:t>
+        <w:t>(</w:t>
+      </w:r>
+      <w:proofErr w:type="spellStart"/>
+      <w:r>
+        <w:t>xhtml</w:t>
+      </w:r>
+      <w:proofErr w:type="spellEnd"/>
+      <w:r>
+        <w:t>)</w:t>
+      </w:r>
+    </w:p>
+    <w:p>
+      <w:pPr>
+        <w:spacing w:after="0"/>
+      </w:pPr>
+    </w:p>
+    <w:p>
+      <w:pPr>
+        <w:spacing w:after="0"/>
+      </w:pPr>
+      <w:proofErr w:type="gramStart"/>
+      <w:r>
+        <w:t>&lt;!</w:t>
+      </w:r>
+      <w:proofErr w:type="spellStart"/>
+      <w:r>
+        <w:t>doctype</w:t>
+      </w:r>
+      <w:proofErr w:type="spellEnd"/>
+      <w:proofErr w:type="gramEnd"/>
+      <w:r>
+        <w:t xml:space="preserve"> html public </w:t>
+      </w:r>
+      <w:proofErr w:type="spellStart"/>
+      <w:r>
+        <w:t>url</w:t>
+      </w:r>
+      <w:proofErr w:type="spellEnd"/>
+      <w:r>
+        <w:t>=”pathpath.</w:t>
       </w:r>
       <w:r>
         <w:rPr>
@@ -2706,48 +3413,97 @@
       <w:pPr>
         <w:spacing w:after="0"/>
       </w:pPr>
-      <w:r>
-        <w:t>dtd file contains the rules what is root tag name ie html, which contains two child tag head and body</w:t>
-      </w:r>
-    </w:p>
-    <w:p>
-      <w:pPr>
-        <w:spacing w:after="0"/>
-      </w:pPr>
-      <w:r>
-        <w:t xml:space="preserve">body tag can contains more than one  p as well as other tags. </w:t>
-      </w:r>
-    </w:p>
-    <w:p>
-      <w:pPr>
-        <w:spacing w:after="0"/>
-      </w:pPr>
-    </w:p>
-    <w:p>
-      <w:pPr>
-        <w:spacing w:after="0"/>
-      </w:pPr>
-      <w:r>
-        <w:t xml:space="preserve">html5 they remove dtd file </w:t>
-      </w:r>
-    </w:p>
-    <w:p>
-      <w:pPr>
-        <w:spacing w:after="0"/>
-      </w:pPr>
-    </w:p>
-    <w:p>
-      <w:pPr>
-        <w:spacing w:after="0"/>
-        <w:rPr>
-          <w:b/>
-        </w:rPr>
-      </w:pPr>
-      <w:r>
-        <w:rPr>
-          <w:b/>
-        </w:rPr>
-        <w:t>&lt;!doctype html&gt;</w:t>
+      <w:proofErr w:type="spellStart"/>
+      <w:proofErr w:type="gramStart"/>
+      <w:r>
+        <w:t>dtd</w:t>
+      </w:r>
+      <w:proofErr w:type="spellEnd"/>
+      <w:proofErr w:type="gramEnd"/>
+      <w:r>
+        <w:t xml:space="preserve"> file contains the rules what is root tag name </w:t>
+      </w:r>
+      <w:proofErr w:type="spellStart"/>
+      <w:r>
+        <w:t>ie</w:t>
+      </w:r>
+      <w:proofErr w:type="spellEnd"/>
+      <w:r>
+        <w:t xml:space="preserve"> html, which contains two child tag head and body</w:t>
+      </w:r>
+    </w:p>
+    <w:p>
+      <w:pPr>
+        <w:spacing w:after="0"/>
+      </w:pPr>
+      <w:proofErr w:type="gramStart"/>
+      <w:r>
+        <w:t>body</w:t>
+      </w:r>
+      <w:proofErr w:type="gramEnd"/>
+      <w:r>
+        <w:t xml:space="preserve"> tag can contains more than one  p as well as other tags. </w:t>
+      </w:r>
+    </w:p>
+    <w:p>
+      <w:pPr>
+        <w:spacing w:after="0"/>
+      </w:pPr>
+    </w:p>
+    <w:p>
+      <w:pPr>
+        <w:spacing w:after="0"/>
+      </w:pPr>
+      <w:proofErr w:type="gramStart"/>
+      <w:r>
+        <w:t>html5</w:t>
+      </w:r>
+      <w:proofErr w:type="gramEnd"/>
+      <w:r>
+        <w:t xml:space="preserve"> they remove </w:t>
+      </w:r>
+      <w:proofErr w:type="spellStart"/>
+      <w:r>
+        <w:t>dtd</w:t>
+      </w:r>
+      <w:proofErr w:type="spellEnd"/>
+      <w:r>
+        <w:t xml:space="preserve"> file </w:t>
+      </w:r>
+    </w:p>
+    <w:p>
+      <w:pPr>
+        <w:spacing w:after="0"/>
+      </w:pPr>
+    </w:p>
+    <w:p>
+      <w:pPr>
+        <w:spacing w:after="0"/>
+        <w:rPr>
+          <w:b/>
+        </w:rPr>
+      </w:pPr>
+      <w:proofErr w:type="gramStart"/>
+      <w:r>
+        <w:rPr>
+          <w:b/>
+        </w:rPr>
+        <w:t>&lt;!</w:t>
+      </w:r>
+      <w:proofErr w:type="spellStart"/>
+      <w:r>
+        <w:rPr>
+          <w:b/>
+        </w:rPr>
+        <w:t>doctype</w:t>
+      </w:r>
+      <w:proofErr w:type="spellEnd"/>
+      <w:proofErr w:type="gramEnd"/>
+      <w:r>
+        <w:rPr>
+          <w:b/>
+        </w:rPr>
+        <w:t xml:space="preserve"> html&gt;</w:t>
       </w:r>
       <w:r>
         <w:rPr>
@@ -2788,6 +3544,7 @@
       <w:pPr>
         <w:spacing w:after="0"/>
       </w:pPr>
+      <w:proofErr w:type="gramStart"/>
       <w:r>
         <w:rPr>
           <w:b/>
@@ -2795,41 +3552,84 @@
         <w:t xml:space="preserve">Hyperlink  </w:t>
       </w:r>
       <w:r>
-        <w:t xml:space="preserve">: hyperlink is use to connect more than one web page. </w:t>
-      </w:r>
-    </w:p>
-    <w:p>
-      <w:pPr>
-        <w:spacing w:after="0"/>
-      </w:pPr>
-    </w:p>
-    <w:p>
-      <w:pPr>
-        <w:spacing w:after="0"/>
-      </w:pPr>
-      <w:r>
-        <w:t>&lt;a href=”pageName/pageName.html”&gt;Text&lt;/a&gt;</w:t>
-      </w:r>
-    </w:p>
-    <w:p>
-      <w:pPr>
-        <w:spacing w:after="0"/>
-      </w:pPr>
-    </w:p>
-    <w:p>
-      <w:pPr>
-        <w:spacing w:after="0"/>
-      </w:pPr>
-      <w:r>
-        <w:t xml:space="preserve">a : anchor tag </w:t>
-      </w:r>
-    </w:p>
-    <w:p>
-      <w:pPr>
-        <w:spacing w:after="0"/>
-      </w:pPr>
-      <w:r>
-        <w:t xml:space="preserve">href : hyper reference. </w:t>
+        <w:t>:</w:t>
+      </w:r>
+      <w:proofErr w:type="gramEnd"/>
+      <w:r>
+        <w:t xml:space="preserve"> hyperlink is use to connect more than one web page. </w:t>
+      </w:r>
+    </w:p>
+    <w:p>
+      <w:pPr>
+        <w:spacing w:after="0"/>
+      </w:pPr>
+    </w:p>
+    <w:p>
+      <w:pPr>
+        <w:spacing w:after="0"/>
+      </w:pPr>
+      <w:r>
+        <w:t>&lt;</w:t>
+      </w:r>
+      <w:proofErr w:type="gramStart"/>
+      <w:r>
+        <w:t>a</w:t>
+      </w:r>
+      <w:proofErr w:type="gramEnd"/>
+      <w:r>
+        <w:t xml:space="preserve"> </w:t>
+      </w:r>
+      <w:proofErr w:type="spellStart"/>
+      <w:r>
+        <w:t>href</w:t>
+      </w:r>
+      <w:proofErr w:type="spellEnd"/>
+      <w:r>
+        <w:t>=”</w:t>
+      </w:r>
+      <w:proofErr w:type="spellStart"/>
+      <w:r>
+        <w:t>pageName</w:t>
+      </w:r>
+      <w:proofErr w:type="spellEnd"/>
+      <w:r>
+        <w:t>/pageName.html”&gt;Text&lt;/a&gt;</w:t>
+      </w:r>
+    </w:p>
+    <w:p>
+      <w:pPr>
+        <w:spacing w:after="0"/>
+      </w:pPr>
+    </w:p>
+    <w:p>
+      <w:pPr>
+        <w:spacing w:after="0"/>
+      </w:pPr>
+      <w:proofErr w:type="gramStart"/>
+      <w:r>
+        <w:t>a :</w:t>
+      </w:r>
+      <w:proofErr w:type="gramEnd"/>
+      <w:r>
+        <w:t xml:space="preserve"> anchor tag </w:t>
+      </w:r>
+    </w:p>
+    <w:p>
+      <w:pPr>
+        <w:spacing w:after="0"/>
+      </w:pPr>
+      <w:proofErr w:type="spellStart"/>
+      <w:proofErr w:type="gramStart"/>
+      <w:r>
+        <w:t>href</w:t>
+      </w:r>
+      <w:proofErr w:type="spellEnd"/>
+      <w:r>
+        <w:t xml:space="preserve"> :</w:t>
+      </w:r>
+      <w:proofErr w:type="gramEnd"/>
+      <w:r>
+        <w:t xml:space="preserve"> hyper reference. </w:t>
       </w:r>
     </w:p>
     <w:p>
@@ -2878,28 +3678,64 @@
         <w:spacing w:after="0"/>
       </w:pPr>
       <w:r>
-        <w:t>&lt;img src=”ImageName.jpeg/gif/” /&gt;</w:t>
-      </w:r>
-    </w:p>
-    <w:p>
-      <w:pPr>
-        <w:spacing w:after="0"/>
-      </w:pPr>
-    </w:p>
-    <w:p>
-      <w:pPr>
-        <w:spacing w:after="0"/>
-      </w:pPr>
-      <w:r>
-        <w:t xml:space="preserve">Img : image </w:t>
-      </w:r>
-    </w:p>
-    <w:p>
-      <w:pPr>
-        <w:spacing w:after="0"/>
-      </w:pPr>
-      <w:r>
-        <w:t xml:space="preserve">Src : source </w:t>
+        <w:t>&lt;</w:t>
+      </w:r>
+      <w:proofErr w:type="spellStart"/>
+      <w:r>
+        <w:t>img</w:t>
+      </w:r>
+      <w:proofErr w:type="spellEnd"/>
+      <w:r>
+        <w:t xml:space="preserve"> </w:t>
+      </w:r>
+      <w:proofErr w:type="spellStart"/>
+      <w:r>
+        <w:t>src</w:t>
+      </w:r>
+      <w:proofErr w:type="spellEnd"/>
+      <w:r>
+        <w:t>=”ImageName.jpeg/gif/” /&gt;</w:t>
+      </w:r>
+    </w:p>
+    <w:p>
+      <w:pPr>
+        <w:spacing w:after="0"/>
+      </w:pPr>
+    </w:p>
+    <w:p>
+      <w:pPr>
+        <w:spacing w:after="0"/>
+      </w:pPr>
+      <w:proofErr w:type="spellStart"/>
+      <w:proofErr w:type="gramStart"/>
+      <w:r>
+        <w:t>Img</w:t>
+      </w:r>
+      <w:proofErr w:type="spellEnd"/>
+      <w:r>
+        <w:t xml:space="preserve"> :</w:t>
+      </w:r>
+      <w:proofErr w:type="gramEnd"/>
+      <w:r>
+        <w:t xml:space="preserve"> image </w:t>
+      </w:r>
+    </w:p>
+    <w:p>
+      <w:pPr>
+        <w:spacing w:after="0"/>
+      </w:pPr>
+      <w:proofErr w:type="spellStart"/>
+      <w:proofErr w:type="gramStart"/>
+      <w:r>
+        <w:t>Src</w:t>
+      </w:r>
+      <w:proofErr w:type="spellEnd"/>
+      <w:r>
+        <w:t xml:space="preserve"> :</w:t>
+      </w:r>
+      <w:proofErr w:type="gramEnd"/>
+      <w:r>
+        <w:t xml:space="preserve"> source </w:t>
       </w:r>
     </w:p>
     <w:p>
@@ -3000,36 +3836,105 @@
       <w:pPr>
         <w:spacing w:after="0"/>
       </w:pPr>
-      <w:r>
-        <w:t>UnOrder list</w:t>
-      </w:r>
-      <w:r>
-        <w:t xml:space="preserve"> : ul : unorder list and li :list item </w:t>
-      </w:r>
+      <w:proofErr w:type="spellStart"/>
+      <w:r>
+        <w:t>UnOrder</w:t>
+      </w:r>
+      <w:proofErr w:type="spellEnd"/>
       <w:r>
         <w:t xml:space="preserve"> </w:t>
       </w:r>
-    </w:p>
-    <w:p>
-      <w:pPr>
-        <w:spacing w:after="0"/>
-      </w:pPr>
-      <w:r>
-        <w:t xml:space="preserve">Order List </w:t>
-      </w:r>
-      <w:r>
-        <w:t xml:space="preserve">: ol order list and li list item </w:t>
-      </w:r>
-    </w:p>
-    <w:p>
-      <w:pPr>
-        <w:spacing w:after="0"/>
-      </w:pPr>
-      <w:r>
-        <w:t xml:space="preserve">Definition List </w:t>
-      </w:r>
-      <w:r>
-        <w:t xml:space="preserve"> dl : definition list, dt : definition term and dd : definition description </w:t>
+      <w:proofErr w:type="gramStart"/>
+      <w:r>
+        <w:t>list</w:t>
+      </w:r>
+      <w:r>
+        <w:t xml:space="preserve"> :</w:t>
+      </w:r>
+      <w:proofErr w:type="gramEnd"/>
+      <w:r>
+        <w:t xml:space="preserve"> </w:t>
+      </w:r>
+      <w:proofErr w:type="spellStart"/>
+      <w:r>
+        <w:t>ul</w:t>
+      </w:r>
+      <w:proofErr w:type="spellEnd"/>
+      <w:r>
+        <w:t xml:space="preserve"> : </w:t>
+      </w:r>
+      <w:proofErr w:type="spellStart"/>
+      <w:r>
+        <w:t>unorder</w:t>
+      </w:r>
+      <w:proofErr w:type="spellEnd"/>
+      <w:r>
+        <w:t xml:space="preserve"> list and li :list item </w:t>
+      </w:r>
+      <w:r>
+        <w:t xml:space="preserve"> </w:t>
+      </w:r>
+    </w:p>
+    <w:p>
+      <w:pPr>
+        <w:spacing w:after="0"/>
+      </w:pPr>
+      <w:r>
+        <w:t xml:space="preserve">Order </w:t>
+      </w:r>
+      <w:proofErr w:type="gramStart"/>
+      <w:r>
+        <w:t xml:space="preserve">List </w:t>
+      </w:r>
+      <w:r>
+        <w:t>:</w:t>
+      </w:r>
+      <w:proofErr w:type="gramEnd"/>
+      <w:r>
+        <w:t xml:space="preserve"> </w:t>
+      </w:r>
+      <w:proofErr w:type="spellStart"/>
+      <w:r>
+        <w:t>ol</w:t>
+      </w:r>
+      <w:proofErr w:type="spellEnd"/>
+      <w:r>
+        <w:t xml:space="preserve"> order list and li list item </w:t>
+      </w:r>
+    </w:p>
+    <w:p>
+      <w:pPr>
+        <w:spacing w:after="0"/>
+      </w:pPr>
+      <w:r>
+        <w:t xml:space="preserve">Definition </w:t>
+      </w:r>
+      <w:proofErr w:type="gramStart"/>
+      <w:r>
+        <w:t xml:space="preserve">List </w:t>
+      </w:r>
+      <w:r>
+        <w:t xml:space="preserve"> dl</w:t>
+      </w:r>
+      <w:proofErr w:type="gramEnd"/>
+      <w:r>
+        <w:t xml:space="preserve"> : definition list, </w:t>
+      </w:r>
+      <w:proofErr w:type="spellStart"/>
+      <w:r>
+        <w:t>dt</w:t>
+      </w:r>
+      <w:proofErr w:type="spellEnd"/>
+      <w:r>
+        <w:t xml:space="preserve"> : definition term and </w:t>
+      </w:r>
+      <w:proofErr w:type="spellStart"/>
+      <w:r>
+        <w:t>dd</w:t>
+      </w:r>
+      <w:proofErr w:type="spellEnd"/>
+      <w:r>
+        <w:t xml:space="preserve"> : definition description </w:t>
       </w:r>
     </w:p>
     <w:p>
@@ -3069,43 +3974,76 @@
       <w:pPr>
         <w:spacing w:after="0"/>
       </w:pPr>
-      <w:r>
-        <w:t xml:space="preserve">Tr : table row </w:t>
-      </w:r>
-    </w:p>
-    <w:p>
-      <w:pPr>
-        <w:spacing w:after="0"/>
-      </w:pPr>
-      <w:r>
-        <w:t xml:space="preserve">Th : table heading </w:t>
-      </w:r>
-    </w:p>
-    <w:p>
-      <w:pPr>
-        <w:spacing w:after="0"/>
-      </w:pPr>
-      <w:r>
-        <w:t xml:space="preserve">Td : table data </w:t>
-      </w:r>
-    </w:p>
-    <w:p>
-      <w:pPr>
-        <w:spacing w:after="0"/>
-      </w:pPr>
-    </w:p>
-    <w:p>
-      <w:pPr>
-        <w:spacing w:after="0"/>
-        <w:rPr>
-          <w:b/>
-        </w:rPr>
-      </w:pPr>
-      <w:r>
-        <w:rPr>
-          <w:b/>
-        </w:rPr>
-        <w:t xml:space="preserve">EmpId </w:t>
+      <w:proofErr w:type="spellStart"/>
+      <w:proofErr w:type="gramStart"/>
+      <w:r>
+        <w:t>Tr</w:t>
+      </w:r>
+      <w:proofErr w:type="spellEnd"/>
+      <w:r>
+        <w:t xml:space="preserve"> :</w:t>
+      </w:r>
+      <w:proofErr w:type="gramEnd"/>
+      <w:r>
+        <w:t xml:space="preserve"> table row </w:t>
+      </w:r>
+    </w:p>
+    <w:p>
+      <w:pPr>
+        <w:spacing w:after="0"/>
+      </w:pPr>
+      <w:proofErr w:type="spellStart"/>
+      <w:proofErr w:type="gramStart"/>
+      <w:r>
+        <w:t>Th</w:t>
+      </w:r>
+      <w:proofErr w:type="spellEnd"/>
+      <w:r>
+        <w:t xml:space="preserve"> :</w:t>
+      </w:r>
+      <w:proofErr w:type="gramEnd"/>
+      <w:r>
+        <w:t xml:space="preserve"> table heading </w:t>
+      </w:r>
+    </w:p>
+    <w:p>
+      <w:pPr>
+        <w:spacing w:after="0"/>
+      </w:pPr>
+      <w:proofErr w:type="gramStart"/>
+      <w:r>
+        <w:t>Td :</w:t>
+      </w:r>
+      <w:proofErr w:type="gramEnd"/>
+      <w:r>
+        <w:t xml:space="preserve"> table data </w:t>
+      </w:r>
+    </w:p>
+    <w:p>
+      <w:pPr>
+        <w:spacing w:after="0"/>
+      </w:pPr>
+    </w:p>
+    <w:p>
+      <w:pPr>
+        <w:spacing w:after="0"/>
+        <w:rPr>
+          <w:b/>
+        </w:rPr>
+      </w:pPr>
+      <w:proofErr w:type="spellStart"/>
+      <w:r>
+        <w:rPr>
+          <w:b/>
+        </w:rPr>
+        <w:t>EmpId</w:t>
+      </w:r>
+      <w:proofErr w:type="spellEnd"/>
+      <w:r>
+        <w:rPr>
+          <w:b/>
+        </w:rPr>
+        <w:t xml:space="preserve"> </w:t>
       </w:r>
       <w:r>
         <w:rPr>
@@ -3160,8 +4098,12 @@
       </w:r>
       <w:r>
         <w:tab/>
+      </w:r>
+      <w:proofErr w:type="spellStart"/>
+      <w:r>
         <w:t>Seeta</w:t>
       </w:r>
+      <w:proofErr w:type="spellEnd"/>
       <w:r>
         <w:tab/>
         <w:t>22</w:t>
@@ -3176,8 +4118,12 @@
       </w:r>
       <w:r>
         <w:tab/>
+      </w:r>
+      <w:proofErr w:type="spellStart"/>
+      <w:r>
         <w:t>Meeta</w:t>
       </w:r>
+      <w:proofErr w:type="spellEnd"/>
       <w:r>
         <w:tab/>
         <w:t>23</w:t>
@@ -3197,6 +4143,7 @@
       <w:pPr>
         <w:spacing w:after="0"/>
       </w:pPr>
+      <w:proofErr w:type="gramStart"/>
       <w:r>
         <w:rPr>
           <w:b/>
@@ -3204,7 +4151,11 @@
         <w:t>Attribute</w:t>
       </w:r>
       <w:r>
-        <w:t xml:space="preserve"> : attribute is use to describe the properties of a tags. </w:t>
+        <w:t xml:space="preserve"> :</w:t>
+      </w:r>
+      <w:proofErr w:type="gramEnd"/>
+      <w:r>
+        <w:t xml:space="preserve"> attribute is use to describe the properties of a tags. </w:t>
       </w:r>
     </w:p>
     <w:p>
@@ -3228,7 +4179,17 @@
         <w:spacing w:after="0"/>
       </w:pPr>
       <w:r>
-        <w:t xml:space="preserve">We have to use attribute inside a opening tags. </w:t>
+        <w:t xml:space="preserve">We have to use attribute inside </w:t>
+      </w:r>
+      <w:proofErr w:type="spellStart"/>
+      <w:proofErr w:type="gramStart"/>
+      <w:r>
+        <w:t>a</w:t>
+      </w:r>
+      <w:proofErr w:type="spellEnd"/>
+      <w:proofErr w:type="gramEnd"/>
+      <w:r>
+        <w:t xml:space="preserve"> opening tags. </w:t>
       </w:r>
     </w:p>
     <w:p>
@@ -3249,13 +4210,26 @@
         <w:spacing w:after="0"/>
       </w:pPr>
       <w:r>
-        <w:t>&lt;tagname</w:t>
-      </w:r>
+        <w:t>&lt;</w:t>
+      </w:r>
+      <w:proofErr w:type="spellStart"/>
+      <w:r>
+        <w:t>tagname</w:t>
+      </w:r>
+      <w:proofErr w:type="spellEnd"/>
       <w:r>
         <w:t xml:space="preserve"> name1=”value1” name2=’value2’ name3=value3&gt; </w:t>
       </w:r>
       <w:r>
-        <w:t>&lt;/tagName&gt;</w:t>
+        <w:t>&lt;/</w:t>
+      </w:r>
+      <w:proofErr w:type="spellStart"/>
+      <w:r>
+        <w:t>tagName</w:t>
+      </w:r>
+      <w:proofErr w:type="spellEnd"/>
+      <w:r>
+        <w:t>&gt;</w:t>
       </w:r>
     </w:p>
     <w:p>
@@ -3310,15 +4284,24 @@
       <w:pPr>
         <w:spacing w:after="0"/>
       </w:pPr>
+      <w:proofErr w:type="spellStart"/>
       <w:r>
         <w:t>UserName</w:t>
       </w:r>
-      <w:r>
-        <w:tab/>
-      </w:r>
-      <w:r>
-        <w:tab/>
-        <w:t xml:space="preserve">TextField </w:t>
+      <w:proofErr w:type="spellEnd"/>
+      <w:r>
+        <w:tab/>
+      </w:r>
+      <w:r>
+        <w:tab/>
+      </w:r>
+      <w:proofErr w:type="spellStart"/>
+      <w:r>
+        <w:t>TextField</w:t>
+      </w:r>
+      <w:proofErr w:type="spellEnd"/>
+      <w:r>
+        <w:t xml:space="preserve"> </w:t>
       </w:r>
     </w:p>
     <w:p>
@@ -3333,7 +4316,14 @@
       </w:r>
       <w:r>
         <w:tab/>
-        <w:t xml:space="preserve">PasswordField </w:t>
+      </w:r>
+      <w:proofErr w:type="spellStart"/>
+      <w:r>
+        <w:t>PasswordField</w:t>
+      </w:r>
+      <w:proofErr w:type="spellEnd"/>
+      <w:r>
+        <w:t xml:space="preserve"> </w:t>
       </w:r>
     </w:p>
     <w:p>
@@ -3511,7 +4501,15 @@
         <w:spacing w:after="0"/>
       </w:pPr>
       <w:r>
-        <w:t>&lt;input type=”number/email/date/url”</w:t>
+        <w:t>&lt;input type=”number/email/date/</w:t>
+      </w:r>
+      <w:proofErr w:type="spellStart"/>
+      <w:r>
+        <w:t>url</w:t>
+      </w:r>
+      <w:proofErr w:type="spellEnd"/>
+      <w:r>
+        <w:t>”</w:t>
       </w:r>
       <w:r>
         <w:tab/>
@@ -3565,9 +4563,11 @@
       <w:pPr>
         <w:spacing w:after="0"/>
       </w:pPr>
+      <w:proofErr w:type="spellStart"/>
       <w:r>
         <w:t>URL</w:t>
       </w:r>
+      <w:proofErr w:type="gramStart"/>
       <w:r>
         <w:rPr>
           <w:highlight w:val="yellow"/>
@@ -3575,7 +4575,16 @@
         <w:t>?</w:t>
       </w:r>
       <w:r>
-        <w:t>key=value</w:t>
+        <w:t>key</w:t>
+      </w:r>
+      <w:proofErr w:type="spellEnd"/>
+      <w:proofErr w:type="gramEnd"/>
+      <w:r>
+        <w:t>=</w:t>
+      </w:r>
+      <w:proofErr w:type="spellStart"/>
+      <w:r>
+        <w:t>value</w:t>
       </w:r>
       <w:r>
         <w:rPr>
@@ -3584,7 +4593,15 @@
         <w:t>&amp;</w:t>
       </w:r>
       <w:r>
-        <w:t>key=value</w:t>
+        <w:t>key</w:t>
+      </w:r>
+      <w:proofErr w:type="spellEnd"/>
+      <w:r>
+        <w:t>=</w:t>
+      </w:r>
+      <w:proofErr w:type="spellStart"/>
+      <w:r>
+        <w:t>value</w:t>
       </w:r>
       <w:r>
         <w:rPr>
@@ -3593,7 +4610,11 @@
         <w:t>&amp;</w:t>
       </w:r>
       <w:r>
-        <w:t>key=value</w:t>
+        <w:t>key</w:t>
+      </w:r>
+      <w:proofErr w:type="spellEnd"/>
+      <w:r>
+        <w:t>=value</w:t>
       </w:r>
     </w:p>
     <w:p>
@@ -3659,8 +4680,13 @@
       <w:pPr>
         <w:spacing w:after="0"/>
       </w:pPr>
-      <w:r>
-        <w:t xml:space="preserve">Div tag </w:t>
+      <w:proofErr w:type="spellStart"/>
+      <w:r>
+        <w:t>Div</w:t>
+      </w:r>
+      <w:proofErr w:type="spellEnd"/>
+      <w:r>
+        <w:t xml:space="preserve"> tag </w:t>
       </w:r>
     </w:p>
     <w:p>
@@ -3680,12 +4706,14 @@
       <w:pPr>
         <w:spacing w:after="0"/>
       </w:pPr>
+      <w:proofErr w:type="gramStart"/>
       <w:r>
         <w:rPr>
           <w:highlight w:val="yellow"/>
         </w:rPr>
         <w:t>CSS :</w:t>
       </w:r>
+      <w:proofErr w:type="gramEnd"/>
     </w:p>
     <w:p>
       <w:pPr>
@@ -3705,7 +4733,28 @@
         <w:spacing w:after="0"/>
       </w:pPr>
       <w:r>
-        <w:t xml:space="preserve">Using HTML we have to depending upon other tags. some times we can’t achieve that good look and feel base upon the client requirement. </w:t>
+        <w:t xml:space="preserve">Using HTML we have to depending upon other tags. </w:t>
+      </w:r>
+      <w:proofErr w:type="spellStart"/>
+      <w:proofErr w:type="gramStart"/>
+      <w:r>
+        <w:t>some</w:t>
+      </w:r>
+      <w:proofErr w:type="gramEnd"/>
+      <w:r>
+        <w:t xml:space="preserve"> times</w:t>
+      </w:r>
+      <w:proofErr w:type="spellEnd"/>
+      <w:r>
+        <w:t xml:space="preserve"> we can’t achieve that good look and feel </w:t>
+      </w:r>
+      <w:proofErr w:type="spellStart"/>
+      <w:r>
+        <w:t>base</w:t>
+      </w:r>
+      <w:proofErr w:type="spellEnd"/>
+      <w:r>
+        <w:t xml:space="preserve"> upon the client requirement. </w:t>
       </w:r>
     </w:p>
     <w:p>
@@ -3819,7 +4868,39 @@
         <w:ind w:left="360"/>
       </w:pPr>
       <w:r>
-        <w:t>&lt;tagName style=”property:value;property:value;property:value;”&gt;Contents &lt;/tagName&gt;</w:t>
+        <w:t>&lt;</w:t>
+      </w:r>
+      <w:proofErr w:type="spellStart"/>
+      <w:r>
+        <w:t>tagName</w:t>
+      </w:r>
+      <w:proofErr w:type="spellEnd"/>
+      <w:r>
+        <w:t xml:space="preserve"> style=”</w:t>
+      </w:r>
+      <w:proofErr w:type="spellStart"/>
+      <w:r>
+        <w:t>property</w:t>
+      </w:r>
+      <w:proofErr w:type="gramStart"/>
+      <w:r>
+        <w:t>:value</w:t>
+      </w:r>
+      <w:proofErr w:type="gramEnd"/>
+      <w:r>
+        <w:t>;property:value;property:value</w:t>
+      </w:r>
+      <w:proofErr w:type="spellEnd"/>
+      <w:r>
+        <w:t>;”&gt;Contents &lt;/</w:t>
+      </w:r>
+      <w:proofErr w:type="spellStart"/>
+      <w:r>
+        <w:t>tagName</w:t>
+      </w:r>
+      <w:proofErr w:type="spellEnd"/>
+      <w:r>
+        <w:t>&gt;</w:t>
       </w:r>
     </w:p>
     <w:p>
@@ -3835,7 +4916,15 @@
         <w:spacing w:after="0"/>
       </w:pPr>
       <w:r>
-        <w:t xml:space="preserve"> Using Inline Css applying style attribute for more than one tag is more complex. In line CSS is good if we want CSS for few or only one tag.</w:t>
+        <w:t xml:space="preserve"> Using Inline </w:t>
+      </w:r>
+      <w:proofErr w:type="spellStart"/>
+      <w:r>
+        <w:t>Css</w:t>
+      </w:r>
+      <w:proofErr w:type="spellEnd"/>
+      <w:r>
+        <w:t xml:space="preserve"> applying style attribute for more than one tag is more complex. In line CSS is good if we want CSS for few or only one tag.</w:t>
       </w:r>
     </w:p>
     <w:p>
@@ -3870,19 +4959,42 @@
         <w:spacing w:after="0"/>
       </w:pPr>
       <w:r>
-        <w:t>&lt;style type=”text/css”&gt;</w:t>
-      </w:r>
-    </w:p>
-    <w:p>
-      <w:pPr>
-        <w:spacing w:after="0"/>
-      </w:pPr>
-      <w:r>
-        <w:tab/>
-      </w:r>
-      <w:r>
-        <w:tab/>
-        <w:t>selector {property : value;property:value;}</w:t>
+        <w:t>&lt;style type=”text/</w:t>
+      </w:r>
+      <w:proofErr w:type="spellStart"/>
+      <w:r>
+        <w:t>css</w:t>
+      </w:r>
+      <w:proofErr w:type="spellEnd"/>
+      <w:r>
+        <w:t>”&gt;</w:t>
+      </w:r>
+    </w:p>
+    <w:p>
+      <w:pPr>
+        <w:spacing w:after="0"/>
+      </w:pPr>
+      <w:r>
+        <w:tab/>
+      </w:r>
+      <w:r>
+        <w:tab/>
+      </w:r>
+      <w:proofErr w:type="gramStart"/>
+      <w:r>
+        <w:t>selector</w:t>
+      </w:r>
+      <w:proofErr w:type="gramEnd"/>
+      <w:r>
+        <w:t xml:space="preserve"> {property : </w:t>
+      </w:r>
+      <w:proofErr w:type="spellStart"/>
+      <w:r>
+        <w:t>value;property:value</w:t>
+      </w:r>
+      <w:proofErr w:type="spellEnd"/>
+      <w:r>
+        <w:t>;}</w:t>
       </w:r>
     </w:p>
     <w:p>
@@ -3915,8 +5027,29 @@
       <w:pPr>
         <w:spacing w:after="0"/>
       </w:pPr>
-      <w:r>
-        <w:t xml:space="preserve">Div is known as division tag. Div tag is also known as container tag. Which can contains more than one other tags as well as another div tag.  Div tag is use to represent particular part of web page. </w:t>
+      <w:proofErr w:type="spellStart"/>
+      <w:r>
+        <w:t>Div</w:t>
+      </w:r>
+      <w:proofErr w:type="spellEnd"/>
+      <w:r>
+        <w:t xml:space="preserve"> is known as division tag. </w:t>
+      </w:r>
+      <w:proofErr w:type="spellStart"/>
+      <w:r>
+        <w:t>Div</w:t>
+      </w:r>
+      <w:proofErr w:type="spellEnd"/>
+      <w:r>
+        <w:t xml:space="preserve"> tag is also known as container tag. Which can contains more than one other tags as well as another div tag.  </w:t>
+      </w:r>
+      <w:proofErr w:type="spellStart"/>
+      <w:r>
+        <w:t>Div</w:t>
+      </w:r>
+      <w:proofErr w:type="spellEnd"/>
+      <w:r>
+        <w:t xml:space="preserve"> tag is use to represent particular part of web page. </w:t>
       </w:r>
     </w:p>
     <w:p>
@@ -3982,7 +5115,15 @@
         <w:t xml:space="preserve">Universal selector : * : all tags </w:t>
       </w:r>
       <w:r>
-        <w:t>: *{property:value}</w:t>
+        <w:t>: *{</w:t>
+      </w:r>
+      <w:proofErr w:type="spellStart"/>
+      <w:r>
+        <w:t>property:value</w:t>
+      </w:r>
+      <w:proofErr w:type="spellEnd"/>
+      <w:r>
+        <w:t>}</w:t>
       </w:r>
     </w:p>
     <w:p>
@@ -3995,10 +5136,26 @@
         <w:spacing w:after="0"/>
       </w:pPr>
       <w:r>
-        <w:t xml:space="preserve">Specific tag selector : tagName </w:t>
-      </w:r>
-      <w:r>
-        <w:t>{property:value}</w:t>
+        <w:t xml:space="preserve">Specific tag selector : </w:t>
+      </w:r>
+      <w:proofErr w:type="spellStart"/>
+      <w:r>
+        <w:t>tagName</w:t>
+      </w:r>
+      <w:proofErr w:type="spellEnd"/>
+      <w:r>
+        <w:t xml:space="preserve"> </w:t>
+      </w:r>
+      <w:r>
+        <w:t>{</w:t>
+      </w:r>
+      <w:proofErr w:type="spellStart"/>
+      <w:r>
+        <w:t>property:value</w:t>
+      </w:r>
+      <w:proofErr w:type="spellEnd"/>
+      <w:r>
+        <w:t>}</w:t>
       </w:r>
     </w:p>
     <w:p>
@@ -4011,7 +5168,23 @@
         <w:spacing w:after="0"/>
       </w:pPr>
       <w:r>
-        <w:t>Local class selector : tagname.className {property:value}</w:t>
+        <w:t xml:space="preserve">Local class selector : </w:t>
+      </w:r>
+      <w:proofErr w:type="spellStart"/>
+      <w:r>
+        <w:t>tagname.className</w:t>
+      </w:r>
+      <w:proofErr w:type="spellEnd"/>
+      <w:r>
+        <w:t xml:space="preserve"> {</w:t>
+      </w:r>
+      <w:proofErr w:type="spellStart"/>
+      <w:r>
+        <w:t>property:value</w:t>
+      </w:r>
+      <w:proofErr w:type="spellEnd"/>
+      <w:r>
+        <w:t>}</w:t>
       </w:r>
     </w:p>
     <w:p>
@@ -4024,7 +5197,23 @@
         <w:spacing w:after="0"/>
       </w:pPr>
       <w:r>
-        <w:t>Global class selector .className{property:value}</w:t>
+        <w:t>Global class selector .</w:t>
+      </w:r>
+      <w:proofErr w:type="spellStart"/>
+      <w:r>
+        <w:t>className</w:t>
+      </w:r>
+      <w:proofErr w:type="spellEnd"/>
+      <w:r>
+        <w:t>{</w:t>
+      </w:r>
+      <w:proofErr w:type="spellStart"/>
+      <w:r>
+        <w:t>property:value</w:t>
+      </w:r>
+      <w:proofErr w:type="spellEnd"/>
+      <w:r>
+        <w:t>}</w:t>
       </w:r>
     </w:p>
     <w:p>
@@ -4037,7 +5226,23 @@
         <w:spacing w:after="0"/>
       </w:pPr>
       <w:r>
-        <w:t>Id selector : #idName{property:value}</w:t>
+        <w:t>Id selector : #</w:t>
+      </w:r>
+      <w:proofErr w:type="spellStart"/>
+      <w:r>
+        <w:t>idName</w:t>
+      </w:r>
+      <w:proofErr w:type="spellEnd"/>
+      <w:r>
+        <w:t>{</w:t>
+      </w:r>
+      <w:proofErr w:type="spellStart"/>
+      <w:r>
+        <w:t>property:value</w:t>
+      </w:r>
+      <w:proofErr w:type="spellEnd"/>
+      <w:r>
+        <w:t>}</w:t>
       </w:r>
     </w:p>
     <w:p>
@@ -4050,207 +5255,432 @@
         <w:spacing w:after="0"/>
       </w:pPr>
       <w:r>
-        <w:t>Child selector : parent Name childTagName {property:value}</w:t>
+        <w:t xml:space="preserve">Child selector : parent Name </w:t>
+      </w:r>
+      <w:proofErr w:type="spellStart"/>
+      <w:r>
+        <w:t>childTagName</w:t>
+      </w:r>
+      <w:proofErr w:type="spellEnd"/>
+      <w:r>
+        <w:t xml:space="preserve"> {</w:t>
+      </w:r>
+      <w:proofErr w:type="spellStart"/>
+      <w:r>
+        <w:t>property:value</w:t>
+      </w:r>
+      <w:proofErr w:type="spellEnd"/>
+      <w:r>
+        <w:t>}</w:t>
+      </w:r>
+    </w:p>
+    <w:p>
+      <w:pPr>
+        <w:spacing w:after="0"/>
+      </w:pPr>
+    </w:p>
+    <w:p>
+      <w:pPr>
+        <w:spacing w:after="0"/>
+        <w:ind w:left="360"/>
+      </w:pPr>
+      <w:r>
+        <w:t xml:space="preserve">Class selector and Id selector </w:t>
+      </w:r>
+    </w:p>
+    <w:p>
+      <w:pPr>
+        <w:spacing w:after="0"/>
+        <w:ind w:left="360"/>
+      </w:pPr>
+    </w:p>
+    <w:p>
+      <w:pPr>
+        <w:spacing w:after="0"/>
+        <w:ind w:left="360"/>
+      </w:pPr>
+      <w:proofErr w:type="gramStart"/>
+      <w:r>
+        <w:t>class :</w:t>
+      </w:r>
+      <w:proofErr w:type="gramEnd"/>
+      <w:r>
+        <w:t xml:space="preserve"> means group of tags</w:t>
+      </w:r>
+      <w:r>
+        <w:t xml:space="preserve"> may be same type or different type</w:t>
+      </w:r>
+      <w:r>
+        <w:t xml:space="preserve">. </w:t>
+      </w:r>
+      <w:r>
+        <w:t xml:space="preserve">More than one tags can contains same class name but </w:t>
+      </w:r>
+      <w:proofErr w:type="spellStart"/>
+      <w:r>
+        <w:t>id</w:t>
+      </w:r>
+      <w:proofErr w:type="spellEnd"/>
+      <w:r>
+        <w:t xml:space="preserve"> must be unique </w:t>
+      </w:r>
+    </w:p>
+    <w:p>
+      <w:pPr>
+        <w:spacing w:after="0"/>
+        <w:ind w:left="360"/>
+      </w:pPr>
+      <w:r>
+        <w:t>&lt;</w:t>
+      </w:r>
+      <w:proofErr w:type="gramStart"/>
+      <w:r>
+        <w:t>div</w:t>
+      </w:r>
+      <w:proofErr w:type="gramEnd"/>
+      <w:r>
+        <w:t>&gt;</w:t>
+      </w:r>
+    </w:p>
+    <w:p>
+      <w:pPr>
+        <w:spacing w:after="0"/>
+        <w:ind w:left="360"/>
+      </w:pPr>
+      <w:r>
+        <w:tab/>
+      </w:r>
+      <w:r>
+        <w:tab/>
+      </w:r>
+      <w:r>
+        <w:t>&lt;p</w:t>
+      </w:r>
+      <w:r>
+        <w:t xml:space="preserve"> class=”p1” id=”a1”</w:t>
+      </w:r>
+      <w:r>
+        <w:t>&gt;</w:t>
+      </w:r>
+      <w:r>
+        <w:t>First</w:t>
+      </w:r>
+      <w:r>
+        <w:t>&lt;/p&gt;</w:t>
+      </w:r>
+    </w:p>
+    <w:p>
+      <w:pPr>
+        <w:spacing w:after="0"/>
+        <w:ind w:left="360"/>
+      </w:pPr>
+      <w:r>
+        <w:tab/>
+        <w:t>&lt;p</w:t>
+      </w:r>
+      <w:r>
+        <w:t xml:space="preserve"> class=”p2” id=”a2”</w:t>
+      </w:r>
+      <w:r>
+        <w:t>&gt;</w:t>
+      </w:r>
+      <w:r>
+        <w:t>Second</w:t>
+      </w:r>
+      <w:r>
+        <w:t>&lt;/p&gt;</w:t>
+      </w:r>
+    </w:p>
+    <w:p>
+      <w:pPr>
+        <w:spacing w:after="0"/>
+        <w:ind w:left="360"/>
+      </w:pPr>
+      <w:r>
+        <w:tab/>
+      </w:r>
+      <w:r>
+        <w:tab/>
+      </w:r>
+      <w:r>
+        <w:t>&lt;p</w:t>
+      </w:r>
+      <w:r>
+        <w:t xml:space="preserve"> class=”p1” id=”a3”</w:t>
+      </w:r>
+      <w:r>
+        <w:t>&gt;</w:t>
+      </w:r>
+      <w:r>
+        <w:t>Third</w:t>
+      </w:r>
+      <w:r>
+        <w:t>&lt;/p&gt;</w:t>
+      </w:r>
+    </w:p>
+    <w:p>
+      <w:pPr>
+        <w:spacing w:after="0"/>
+        <w:ind w:left="360"/>
+      </w:pPr>
+      <w:r>
+        <w:tab/>
+        <w:t>&lt;p</w:t>
+      </w:r>
+      <w:r>
+        <w:t xml:space="preserve"> class=”p2” id=”a4”</w:t>
+      </w:r>
+      <w:r>
+        <w:t>&gt;</w:t>
+      </w:r>
+      <w:r>
+        <w:t>Fourth</w:t>
+      </w:r>
+      <w:r>
+        <w:t>&lt;/p&gt;</w:t>
+      </w:r>
+    </w:p>
+    <w:p>
+      <w:pPr>
+        <w:spacing w:after="0"/>
+        <w:ind w:left="360"/>
+      </w:pPr>
+      <w:r>
+        <w:t>&lt;/div&gt;</w:t>
+      </w:r>
+    </w:p>
+    <w:p>
+      <w:pPr>
+        <w:spacing w:after="0"/>
+      </w:pPr>
+    </w:p>
+    <w:p>
+      <w:pPr>
+        <w:spacing w:after="0"/>
+      </w:pPr>
+    </w:p>
+    <w:p>
+      <w:pPr>
+        <w:spacing w:after="0"/>
+      </w:pPr>
+      <w:r>
+        <w:t xml:space="preserve">Limitation of Internal CSS. The CSS rules apply for local that web page. But if we want CSS rules for globally accessible then we have to use external CSS. </w:t>
+      </w:r>
+    </w:p>
+    <w:p>
+      <w:pPr>
+        <w:spacing w:after="0"/>
+      </w:pPr>
+    </w:p>
+    <w:p>
+      <w:pPr>
+        <w:spacing w:after="0"/>
+      </w:pPr>
+      <w:r>
+        <w:rPr>
+          <w:highlight w:val="yellow"/>
+        </w:rPr>
+        <w:t>styles.css</w:t>
+      </w:r>
+    </w:p>
+    <w:p>
+      <w:pPr>
+        <w:spacing w:after="0"/>
+      </w:pPr>
+    </w:p>
+    <w:p>
+      <w:pPr>
+        <w:spacing w:after="0"/>
+      </w:pPr>
+      <w:proofErr w:type="gramStart"/>
+      <w:r>
+        <w:t>write</w:t>
+      </w:r>
+      <w:proofErr w:type="gramEnd"/>
+      <w:r>
+        <w:t xml:space="preserve"> CSS rules </w:t>
+      </w:r>
+    </w:p>
+    <w:p>
+      <w:pPr>
+        <w:spacing w:after="0"/>
+      </w:pPr>
+    </w:p>
+    <w:p>
+      <w:pPr>
+        <w:spacing w:after="0"/>
+      </w:pPr>
+      <w:proofErr w:type="gramStart"/>
+      <w:r>
+        <w:t>in</w:t>
+      </w:r>
+      <w:proofErr w:type="gramEnd"/>
+      <w:r>
+        <w:t xml:space="preserve"> html web page </w:t>
+      </w:r>
+    </w:p>
+    <w:p>
+      <w:pPr>
+        <w:spacing w:after="0"/>
+      </w:pPr>
+    </w:p>
+    <w:p>
+      <w:pPr>
+        <w:spacing w:after="0"/>
+      </w:pPr>
+      <w:proofErr w:type="gramStart"/>
+      <w:r>
+        <w:t>inside</w:t>
+      </w:r>
+      <w:proofErr w:type="gramEnd"/>
+      <w:r>
+        <w:t xml:space="preserve"> head tag </w:t>
+      </w:r>
+    </w:p>
+    <w:p>
+      <w:pPr>
+        <w:spacing w:after="0"/>
+      </w:pPr>
+    </w:p>
+    <w:p>
+      <w:pPr>
+        <w:spacing w:after="0"/>
+      </w:pPr>
+      <w:r>
+        <w:rPr>
+          <w:highlight w:val="yellow"/>
+        </w:rPr>
+        <w:t xml:space="preserve">&lt;link </w:t>
+      </w:r>
+      <w:proofErr w:type="spellStart"/>
+      <w:r>
+        <w:rPr>
+          <w:highlight w:val="yellow"/>
+        </w:rPr>
+        <w:t>rel</w:t>
+      </w:r>
+      <w:proofErr w:type="spellEnd"/>
+      <w:r>
+        <w:rPr>
+          <w:highlight w:val="yellow"/>
+        </w:rPr>
+        <w:t>=”stylesheet” type=”text/</w:t>
+      </w:r>
+      <w:proofErr w:type="spellStart"/>
+      <w:r>
+        <w:rPr>
+          <w:highlight w:val="yellow"/>
+        </w:rPr>
+        <w:t>css</w:t>
+      </w:r>
+      <w:proofErr w:type="spellEnd"/>
+      <w:r>
+        <w:rPr>
+          <w:highlight w:val="yellow"/>
+        </w:rPr>
+        <w:t xml:space="preserve">” </w:t>
+      </w:r>
+      <w:proofErr w:type="spellStart"/>
+      <w:r>
+        <w:rPr>
+          <w:highlight w:val="yellow"/>
+        </w:rPr>
+        <w:t>href</w:t>
+      </w:r>
+      <w:proofErr w:type="spellEnd"/>
+      <w:r>
+        <w:rPr>
+          <w:highlight w:val="yellow"/>
+        </w:rPr>
+        <w:t>=”styles.css”/&gt;</w:t>
+      </w:r>
+    </w:p>
+    <w:p>
+      <w:pPr>
+        <w:spacing w:after="0"/>
+      </w:pPr>
+      <w:r>
+        <w:t xml:space="preserve"> </w:t>
+      </w:r>
+    </w:p>
+    <w:p>
+      <w:pPr>
+        <w:spacing w:after="0"/>
+      </w:pPr>
+    </w:p>
+    <w:p>
+      <w:pPr>
+        <w:spacing w:after="0"/>
+      </w:pPr>
+      <w:r>
+        <w:rPr>
+          <w:highlight w:val="yellow"/>
+        </w:rPr>
+        <w:t>Box Model</w:t>
+      </w:r>
+      <w:r>
+        <w:t xml:space="preserve"> </w:t>
+      </w:r>
+    </w:p>
+    <w:p>
+      <w:pPr>
+        <w:spacing w:after="0"/>
+      </w:pPr>
+    </w:p>
+    <w:p>
+      <w:pPr>
+        <w:spacing w:after="0"/>
+      </w:pPr>
+    </w:p>
+    <w:p>
+      <w:pPr>
+        <w:spacing w:after="0"/>
+        <w:rPr>
+          <w:b/>
+        </w:rPr>
+      </w:pPr>
+      <w:r>
+        <w:rPr>
+          <w:b/>
+        </w:rPr>
+        <w:t xml:space="preserve">Phase 1 </w:t>
+      </w:r>
+    </w:p>
+    <w:p>
+      <w:pPr>
+        <w:spacing w:after="0"/>
+        <w:rPr>
+          <w:b/>
+        </w:rPr>
+      </w:pPr>
+      <w:r>
+        <w:rPr>
+          <w:b/>
+        </w:rPr>
+        <w:t>Day 4</w:t>
       </w:r>
       <w:bookmarkStart w:id="0" w:name="_GoBack"/>
       <w:bookmarkEnd w:id="0"/>
-    </w:p>
-    <w:p>
-      <w:pPr>
-        <w:spacing w:after="0"/>
-      </w:pPr>
-    </w:p>
-    <w:p>
-      <w:pPr>
-        <w:spacing w:after="0"/>
-        <w:ind w:left="360"/>
-      </w:pPr>
-      <w:r>
-        <w:t xml:space="preserve">Class selector and Id selector </w:t>
-      </w:r>
-    </w:p>
-    <w:p>
-      <w:pPr>
-        <w:spacing w:after="0"/>
-        <w:ind w:left="360"/>
-      </w:pPr>
-    </w:p>
-    <w:p>
-      <w:pPr>
-        <w:spacing w:after="0"/>
-        <w:ind w:left="360"/>
-      </w:pPr>
-      <w:r>
-        <w:t>class : means group of tags</w:t>
-      </w:r>
-      <w:r>
-        <w:t xml:space="preserve"> may be same type or different type</w:t>
-      </w:r>
-      <w:r>
-        <w:t xml:space="preserve">. </w:t>
-      </w:r>
-      <w:r>
-        <w:t xml:space="preserve">More than one tags can contains same class name but id must be unique </w:t>
-      </w:r>
-    </w:p>
-    <w:p>
-      <w:pPr>
-        <w:spacing w:after="0"/>
-        <w:ind w:left="360"/>
-      </w:pPr>
-      <w:r>
-        <w:t>&lt;div&gt;</w:t>
-      </w:r>
-    </w:p>
-    <w:p>
-      <w:pPr>
-        <w:spacing w:after="0"/>
-        <w:ind w:left="360"/>
-      </w:pPr>
-      <w:r>
-        <w:tab/>
-      </w:r>
-      <w:r>
-        <w:tab/>
-      </w:r>
-      <w:r>
-        <w:t>&lt;p</w:t>
-      </w:r>
-      <w:r>
-        <w:t xml:space="preserve"> class=”p1” id=”a1”</w:t>
-      </w:r>
-      <w:r>
-        <w:t>&gt;</w:t>
-      </w:r>
-      <w:r>
-        <w:t>First</w:t>
-      </w:r>
-      <w:r>
-        <w:t>&lt;/p&gt;</w:t>
-      </w:r>
-    </w:p>
-    <w:p>
-      <w:pPr>
-        <w:spacing w:after="0"/>
-        <w:ind w:left="360"/>
-      </w:pPr>
-      <w:r>
-        <w:tab/>
-        <w:t>&lt;p</w:t>
-      </w:r>
-      <w:r>
-        <w:t xml:space="preserve"> class=”p2” </w:t>
-      </w:r>
-      <w:r>
-        <w:t>id=”</w:t>
-      </w:r>
-      <w:r>
-        <w:t>a2”</w:t>
-      </w:r>
-      <w:r>
-        <w:t>&gt;</w:t>
-      </w:r>
-      <w:r>
-        <w:t>Second</w:t>
-      </w:r>
-      <w:r>
-        <w:t>&lt;/p&gt;</w:t>
-      </w:r>
-    </w:p>
-    <w:p>
-      <w:pPr>
-        <w:spacing w:after="0"/>
-        <w:ind w:left="360"/>
-      </w:pPr>
-      <w:r>
-        <w:tab/>
-      </w:r>
-      <w:r>
-        <w:tab/>
-      </w:r>
-      <w:r>
-        <w:t>&lt;p</w:t>
-      </w:r>
-      <w:r>
-        <w:t xml:space="preserve"> class=”p1” </w:t>
-      </w:r>
-      <w:r>
-        <w:t>id=”</w:t>
-      </w:r>
-      <w:r>
-        <w:t>a3”</w:t>
-      </w:r>
-      <w:r>
-        <w:t>&gt;</w:t>
-      </w:r>
-      <w:r>
-        <w:t>Third</w:t>
-      </w:r>
-      <w:r>
-        <w:t>&lt;/p&gt;</w:t>
-      </w:r>
-    </w:p>
-    <w:p>
-      <w:pPr>
-        <w:spacing w:after="0"/>
-        <w:ind w:left="360"/>
-      </w:pPr>
-      <w:r>
-        <w:tab/>
-        <w:t>&lt;p</w:t>
-      </w:r>
-      <w:r>
-        <w:t xml:space="preserve"> class=”p2” </w:t>
-      </w:r>
-      <w:r>
-        <w:t>id=”</w:t>
-      </w:r>
-      <w:r>
-        <w:t>a4”</w:t>
-      </w:r>
-      <w:r>
-        <w:t>&gt;</w:t>
-      </w:r>
-      <w:r>
-        <w:t>Fourth</w:t>
-      </w:r>
-      <w:r>
-        <w:t>&lt;/p&gt;</w:t>
-      </w:r>
-    </w:p>
-    <w:p>
-      <w:pPr>
-        <w:spacing w:after="0"/>
-        <w:ind w:left="360"/>
-      </w:pPr>
-      <w:r>
-        <w:t>&lt;/div&gt;</w:t>
-      </w:r>
-    </w:p>
-    <w:p>
-      <w:pPr>
-        <w:spacing w:after="0"/>
-      </w:pPr>
-    </w:p>
-    <w:p>
-      <w:pPr>
-        <w:spacing w:after="0"/>
-      </w:pPr>
-    </w:p>
-    <w:p>
-      <w:pPr>
-        <w:spacing w:after="0"/>
-      </w:pPr>
-    </w:p>
-    <w:p>
-      <w:pPr>
-        <w:spacing w:after="0"/>
-      </w:pPr>
-    </w:p>
-    <w:p>
-      <w:pPr>
-        <w:spacing w:after="0"/>
-      </w:pPr>
+      <w:r>
+        <w:rPr>
+          <w:b/>
+        </w:rPr>
+        <w:t xml:space="preserve"> </w:t>
+      </w:r>
+    </w:p>
+    <w:p>
+      <w:pPr>
+        <w:spacing w:after="0"/>
+        <w:rPr>
+          <w:b/>
+        </w:rPr>
+      </w:pPr>
+      <w:r>
+        <w:rPr>
+          <w:b/>
+        </w:rPr>
+        <w:t>26-07-2021</w:t>
+      </w:r>
     </w:p>
     <w:p>
       <w:pPr>

--- a/MEAN Stack Notes.docx
+++ b/MEAN Stack Notes.docx
@@ -5659,8 +5659,1303 @@
         </w:rPr>
         <w:t>Day 4</w:t>
       </w:r>
+      <w:r>
+        <w:rPr>
+          <w:b/>
+        </w:rPr>
+        <w:t xml:space="preserve"> </w:t>
+      </w:r>
+    </w:p>
+    <w:p>
+      <w:pPr>
+        <w:spacing w:after="0"/>
+        <w:rPr>
+          <w:b/>
+        </w:rPr>
+      </w:pPr>
+      <w:r>
+        <w:rPr>
+          <w:b/>
+        </w:rPr>
+        <w:t>26-07-2021</w:t>
+      </w:r>
+    </w:p>
+    <w:p>
+      <w:pPr>
+        <w:spacing w:after="0"/>
+      </w:pPr>
+    </w:p>
+    <w:p>
+      <w:pPr>
+        <w:spacing w:after="0"/>
+        <w:rPr>
+          <w:b/>
+        </w:rPr>
+      </w:pPr>
+      <w:r>
+        <w:rPr>
+          <w:b/>
+        </w:rPr>
+        <w:t xml:space="preserve">Box Model </w:t>
+      </w:r>
+    </w:p>
+    <w:p>
+      <w:pPr>
+        <w:spacing w:after="0"/>
+      </w:pPr>
+    </w:p>
+    <w:p>
+      <w:pPr>
+        <w:spacing w:after="0"/>
+      </w:pPr>
+      <w:r>
+        <w:t xml:space="preserve">In html Every </w:t>
+      </w:r>
+      <w:proofErr w:type="gramStart"/>
+      <w:r>
+        <w:t xml:space="preserve">tags  </w:t>
+      </w:r>
+      <w:proofErr w:type="spellStart"/>
+      <w:r>
+        <w:t>ie</w:t>
+      </w:r>
+      <w:proofErr w:type="spellEnd"/>
+      <w:proofErr w:type="gramEnd"/>
+      <w:r>
+        <w:t xml:space="preserve"> DOM (Document Object Model). Every tag is known as DOM elements. </w:t>
+      </w:r>
+    </w:p>
+    <w:p>
+      <w:pPr>
+        <w:spacing w:after="0"/>
+      </w:pPr>
+      <w:r>
+        <w:t xml:space="preserve">Internally follow box model. </w:t>
+      </w:r>
+    </w:p>
+    <w:p>
+      <w:pPr>
+        <w:spacing w:after="0"/>
+      </w:pPr>
+    </w:p>
+    <w:p>
+      <w:pPr>
+        <w:spacing w:after="0"/>
+      </w:pPr>
+    </w:p>
+    <w:p>
+      <w:pPr>
+        <w:spacing w:after="0"/>
+      </w:pPr>
+      <w:r>
+        <w:lastRenderedPageBreak/>
+        <w:t xml:space="preserve">Margin-left </w:t>
+      </w:r>
+    </w:p>
+    <w:p>
+      <w:pPr>
+        <w:spacing w:after="0"/>
+      </w:pPr>
+      <w:r>
+        <w:t>Margin-right</w:t>
+      </w:r>
+    </w:p>
+    <w:p>
+      <w:pPr>
+        <w:spacing w:after="0"/>
+      </w:pPr>
+      <w:r>
+        <w:t>Margin-top</w:t>
+      </w:r>
+    </w:p>
+    <w:p>
+      <w:pPr>
+        <w:spacing w:after="0"/>
+      </w:pPr>
+      <w:r>
+        <w:t xml:space="preserve">Margin-bottom </w:t>
+      </w:r>
+    </w:p>
+    <w:p>
+      <w:pPr>
+        <w:spacing w:after="0"/>
+      </w:pPr>
+    </w:p>
+    <w:p>
+      <w:pPr>
+        <w:spacing w:after="0"/>
+      </w:pPr>
+      <w:r>
+        <w:t>Border-left</w:t>
+      </w:r>
+    </w:p>
+    <w:p>
+      <w:pPr>
+        <w:spacing w:after="0"/>
+      </w:pPr>
+      <w:r>
+        <w:t xml:space="preserve">Border-right </w:t>
+      </w:r>
+    </w:p>
+    <w:p>
+      <w:pPr>
+        <w:spacing w:after="0"/>
+      </w:pPr>
+      <w:r>
+        <w:t>Border-top</w:t>
+      </w:r>
+    </w:p>
+    <w:p>
+      <w:pPr>
+        <w:spacing w:after="0"/>
+      </w:pPr>
+      <w:r>
+        <w:t xml:space="preserve">Border-bottom </w:t>
+      </w:r>
+    </w:p>
+    <w:p>
+      <w:pPr>
+        <w:spacing w:after="0"/>
+      </w:pPr>
+    </w:p>
+    <w:p>
+      <w:pPr>
+        <w:spacing w:after="0"/>
+      </w:pPr>
+      <w:r>
+        <w:t>Padding-left</w:t>
+      </w:r>
+    </w:p>
+    <w:p>
+      <w:pPr>
+        <w:spacing w:after="0"/>
+      </w:pPr>
+      <w:r>
+        <w:t xml:space="preserve">Padding-right </w:t>
+      </w:r>
+    </w:p>
+    <w:p>
+      <w:pPr>
+        <w:spacing w:after="0"/>
+      </w:pPr>
+      <w:r>
+        <w:t>Padding-top</w:t>
+      </w:r>
+    </w:p>
+    <w:p>
+      <w:pPr>
+        <w:spacing w:after="0"/>
+      </w:pPr>
+      <w:r>
+        <w:t xml:space="preserve">Padding-bottom </w:t>
+      </w:r>
+    </w:p>
+    <w:p>
+      <w:pPr>
+        <w:spacing w:after="0"/>
+      </w:pPr>
+    </w:p>
+    <w:p>
+      <w:pPr>
+        <w:spacing w:after="0"/>
+      </w:pPr>
+    </w:p>
+    <w:p>
+      <w:pPr>
+        <w:spacing w:after="0"/>
+        <w:rPr>
+          <w:b/>
+        </w:rPr>
+      </w:pPr>
+      <w:proofErr w:type="gramStart"/>
+      <w:r>
+        <w:rPr>
+          <w:b/>
+        </w:rPr>
+        <w:t>JavaScript :</w:t>
+      </w:r>
+      <w:proofErr w:type="gramEnd"/>
+    </w:p>
+    <w:p>
+      <w:pPr>
+        <w:spacing w:after="0"/>
+        <w:rPr>
+          <w:b/>
+        </w:rPr>
+      </w:pPr>
+    </w:p>
+    <w:p>
+      <w:pPr>
+        <w:spacing w:after="0"/>
+        <w:rPr>
+          <w:b/>
+        </w:rPr>
+      </w:pPr>
+      <w:r>
+        <w:rPr>
+          <w:b/>
+        </w:rPr>
+        <w:t>JavaScript using ES5 not ES6</w:t>
+      </w:r>
+    </w:p>
+    <w:p>
+      <w:pPr>
+        <w:spacing w:after="0"/>
+        <w:rPr>
+          <w:b/>
+        </w:rPr>
+      </w:pPr>
+      <w:r>
+        <w:rPr>
+          <w:b/>
+        </w:rPr>
+        <w:t xml:space="preserve">ECMA </w:t>
+      </w:r>
+      <w:proofErr w:type="gramStart"/>
+      <w:r>
+        <w:rPr>
+          <w:b/>
+        </w:rPr>
+        <w:t>Script :</w:t>
+      </w:r>
+      <w:proofErr w:type="gramEnd"/>
+      <w:r>
+        <w:rPr>
+          <w:b/>
+        </w:rPr>
+        <w:t xml:space="preserve"> European Computer Manufacture Association </w:t>
+      </w:r>
+    </w:p>
+    <w:p>
+      <w:pPr>
+        <w:spacing w:after="0"/>
+      </w:pPr>
+      <w:r>
+        <w:t xml:space="preserve">ECMA is a concept. </w:t>
+      </w:r>
+    </w:p>
+    <w:p>
+      <w:pPr>
+        <w:spacing w:after="0"/>
+      </w:pPr>
+      <w:r>
+        <w:t>OOPs</w:t>
+      </w:r>
+    </w:p>
+    <w:p>
+      <w:pPr>
+        <w:spacing w:after="0"/>
+      </w:pPr>
+      <w:r>
+        <w:t xml:space="preserve">One of the implementation of ES5 or ES6 is JavaScript. </w:t>
+      </w:r>
+    </w:p>
+    <w:p>
+      <w:pPr>
+        <w:spacing w:after="0"/>
+      </w:pPr>
+    </w:p>
+    <w:p>
+      <w:pPr>
+        <w:spacing w:after="0"/>
+      </w:pPr>
+      <w:r>
+        <w:rPr>
+          <w:highlight w:val="yellow"/>
+        </w:rPr>
+        <w:t>JavaScript was object based interpreter scripting language.</w:t>
+      </w:r>
+      <w:r>
+        <w:t xml:space="preserve"> </w:t>
+      </w:r>
+    </w:p>
+    <w:p>
+      <w:pPr>
+        <w:spacing w:after="0"/>
+      </w:pPr>
+    </w:p>
+    <w:p>
+      <w:pPr>
+        <w:spacing w:after="0"/>
+      </w:pPr>
+      <w:r>
+        <w:t xml:space="preserve">Object based Vs Object Oriented </w:t>
+      </w:r>
+    </w:p>
+    <w:p>
+      <w:pPr>
+        <w:spacing w:after="0"/>
+      </w:pPr>
+    </w:p>
+    <w:p>
+      <w:pPr>
+        <w:spacing w:after="0"/>
+      </w:pPr>
+      <w:r>
+        <w:t xml:space="preserve">JavaScript contains lot pre-defined object as well as we can create user-defined object not class concept. </w:t>
+      </w:r>
+    </w:p>
+    <w:p>
+      <w:pPr>
+        <w:spacing w:after="0"/>
+      </w:pPr>
+    </w:p>
+    <w:p>
+      <w:pPr>
+        <w:spacing w:after="0"/>
+      </w:pPr>
+      <w:r>
+        <w:t xml:space="preserve">Interpreter Vs </w:t>
+      </w:r>
+      <w:proofErr w:type="gramStart"/>
+      <w:r>
+        <w:t>Compiler :</w:t>
+      </w:r>
+      <w:proofErr w:type="gramEnd"/>
+      <w:r>
+        <w:t xml:space="preserve"> </w:t>
+      </w:r>
+    </w:p>
+    <w:p>
+      <w:pPr>
+        <w:spacing w:after="0"/>
+      </w:pPr>
+      <w:proofErr w:type="gramStart"/>
+      <w:r>
+        <w:t>Interpreter :</w:t>
+      </w:r>
+      <w:proofErr w:type="gramEnd"/>
+      <w:r>
+        <w:t xml:space="preserve"> check the code line by line </w:t>
+      </w:r>
+    </w:p>
+    <w:p>
+      <w:pPr>
+        <w:spacing w:after="0"/>
+      </w:pPr>
+      <w:proofErr w:type="gramStart"/>
+      <w:r>
+        <w:t>Compiler :</w:t>
+      </w:r>
+      <w:proofErr w:type="gramEnd"/>
+      <w:r>
+        <w:t xml:space="preserve"> it check all the code at time and convert into another format.</w:t>
+      </w:r>
+    </w:p>
+    <w:p>
+      <w:pPr>
+        <w:spacing w:after="0"/>
+      </w:pPr>
+    </w:p>
+    <w:p>
+      <w:pPr>
+        <w:spacing w:after="0"/>
+      </w:pPr>
+      <w:r>
+        <w:t xml:space="preserve">Using JavaScript we can do programming on web page. </w:t>
+      </w:r>
+    </w:p>
+    <w:p>
+      <w:pPr>
+        <w:spacing w:after="0"/>
+      </w:pPr>
+    </w:p>
+    <w:p>
+      <w:pPr>
+        <w:spacing w:after="0"/>
+      </w:pPr>
+      <w:r>
+        <w:t xml:space="preserve">If we want to write JavaScript code we have to use the script tag. </w:t>
+      </w:r>
+    </w:p>
+    <w:p>
+      <w:pPr>
+        <w:spacing w:after="0"/>
+      </w:pPr>
+    </w:p>
+    <w:p>
+      <w:pPr>
+        <w:spacing w:after="0"/>
+      </w:pPr>
+      <w:r>
+        <w:t xml:space="preserve">Syntax </w:t>
+      </w:r>
+    </w:p>
+    <w:p>
+      <w:pPr>
+        <w:spacing w:after="0"/>
+      </w:pPr>
+    </w:p>
+    <w:p>
+      <w:pPr>
+        <w:spacing w:after="0"/>
+      </w:pPr>
+      <w:r>
+        <w:t>&lt;script type=”text/JavaScript”&gt;</w:t>
+      </w:r>
+      <w:r>
+        <w:tab/>
+      </w:r>
+      <w:r>
+        <w:tab/>
+        <w:t xml:space="preserve">opening tag </w:t>
+      </w:r>
+      <w:r>
+        <w:t>type=”text/JavaScript</w:t>
+      </w:r>
+      <w:r>
+        <w:t xml:space="preserve"> –optional </w:t>
+      </w:r>
+    </w:p>
+    <w:p>
+      <w:pPr>
+        <w:spacing w:after="0"/>
+      </w:pPr>
+    </w:p>
+    <w:p>
+      <w:pPr>
+        <w:spacing w:after="0"/>
+      </w:pPr>
+      <w:r>
+        <w:t>&lt;/script&gt;</w:t>
+      </w:r>
+      <w:r>
+        <w:tab/>
+      </w:r>
+      <w:r>
+        <w:tab/>
+      </w:r>
+      <w:r>
+        <w:tab/>
+      </w:r>
+      <w:r>
+        <w:tab/>
+        <w:t xml:space="preserve">closing tag </w:t>
+      </w:r>
+    </w:p>
+    <w:p>
+      <w:pPr>
+        <w:spacing w:after="0"/>
+      </w:pPr>
+    </w:p>
+    <w:p>
+      <w:pPr>
+        <w:spacing w:after="0"/>
+      </w:pPr>
+      <w:r>
+        <w:t xml:space="preserve">We can write more than one script tag in html in between head as well as body tags. </w:t>
+      </w:r>
+    </w:p>
+    <w:p>
+      <w:pPr>
+        <w:spacing w:after="0"/>
+      </w:pPr>
+    </w:p>
+    <w:p>
+      <w:pPr>
+        <w:spacing w:after="0"/>
+      </w:pPr>
+    </w:p>
+    <w:p>
+      <w:pPr>
+        <w:spacing w:after="0"/>
+      </w:pPr>
+      <w:r>
+        <w:lastRenderedPageBreak/>
+        <w:t xml:space="preserve">To display the message through JavaScript we can to use </w:t>
+      </w:r>
+      <w:proofErr w:type="spellStart"/>
+      <w:proofErr w:type="gramStart"/>
+      <w:r>
+        <w:t>document.write</w:t>
+      </w:r>
+      <w:proofErr w:type="spellEnd"/>
+      <w:r>
+        <w:t>(</w:t>
+      </w:r>
+      <w:proofErr w:type="gramEnd"/>
+      <w:r>
+        <w:t>“</w:t>
+      </w:r>
+      <w:proofErr w:type="spellStart"/>
+      <w:r>
+        <w:t>msg</w:t>
+      </w:r>
+      <w:proofErr w:type="spellEnd"/>
+      <w:r>
+        <w:t>”);</w:t>
+      </w:r>
+    </w:p>
+    <w:p>
+      <w:pPr>
+        <w:spacing w:after="0"/>
+      </w:pPr>
+    </w:p>
+    <w:p>
+      <w:pPr>
+        <w:spacing w:after="0"/>
+      </w:pPr>
+      <w:proofErr w:type="gramStart"/>
+      <w:r>
+        <w:t>document</w:t>
+      </w:r>
+      <w:proofErr w:type="gramEnd"/>
+      <w:r>
+        <w:t xml:space="preserve"> is pre-defined object and write is pre-defined functions. </w:t>
+      </w:r>
+    </w:p>
+    <w:p>
+      <w:pPr>
+        <w:spacing w:after="0"/>
+      </w:pPr>
+    </w:p>
+    <w:p>
+      <w:pPr>
+        <w:spacing w:after="0"/>
+      </w:pPr>
+      <w:r>
+        <w:t xml:space="preserve">In JavaScript it not mandatory every statement must be end with semicolon. </w:t>
+      </w:r>
+    </w:p>
+    <w:p>
+      <w:pPr>
+        <w:spacing w:after="0"/>
+      </w:pPr>
+    </w:p>
+    <w:p>
+      <w:pPr>
+        <w:spacing w:after="0"/>
+      </w:pPr>
+    </w:p>
+    <w:p>
+      <w:pPr>
+        <w:spacing w:after="0"/>
+      </w:pPr>
+      <w:r>
+        <w:t xml:space="preserve">Variable and datatype </w:t>
+      </w:r>
+    </w:p>
+    <w:p>
+      <w:pPr>
+        <w:spacing w:after="0"/>
+      </w:pPr>
+    </w:p>
+    <w:p>
+      <w:pPr>
+        <w:spacing w:after="0"/>
+      </w:pPr>
+      <w:r>
+        <w:t xml:space="preserve">In JavaScript we can declare the variable using </w:t>
+      </w:r>
+      <w:proofErr w:type="spellStart"/>
+      <w:r>
+        <w:rPr>
+          <w:b/>
+        </w:rPr>
+        <w:t>var</w:t>
+      </w:r>
+      <w:proofErr w:type="spellEnd"/>
+      <w:r>
+        <w:rPr>
+          <w:b/>
+        </w:rPr>
+        <w:t xml:space="preserve"> </w:t>
+      </w:r>
+      <w:r>
+        <w:t xml:space="preserve">keywords. </w:t>
+      </w:r>
+    </w:p>
+    <w:p>
+      <w:pPr>
+        <w:spacing w:after="0"/>
+      </w:pPr>
+    </w:p>
+    <w:p>
+      <w:pPr>
+        <w:spacing w:after="0"/>
+      </w:pPr>
+      <w:r>
+        <w:t xml:space="preserve">Syntax </w:t>
+      </w:r>
+    </w:p>
+    <w:p>
+      <w:pPr>
+        <w:spacing w:after="0"/>
+      </w:pPr>
+    </w:p>
+    <w:p>
+      <w:pPr>
+        <w:spacing w:after="0"/>
+      </w:pPr>
+      <w:proofErr w:type="spellStart"/>
+      <w:proofErr w:type="gramStart"/>
+      <w:r>
+        <w:t>var</w:t>
+      </w:r>
+      <w:proofErr w:type="spellEnd"/>
+      <w:proofErr w:type="gramEnd"/>
+      <w:r>
+        <w:t xml:space="preserve"> </w:t>
+      </w:r>
+      <w:proofErr w:type="spellStart"/>
+      <w:r>
+        <w:t>variablename</w:t>
+      </w:r>
+      <w:proofErr w:type="spellEnd"/>
+      <w:r>
+        <w:t>;</w:t>
+      </w:r>
+    </w:p>
+    <w:p>
+      <w:pPr>
+        <w:spacing w:after="0"/>
+      </w:pPr>
+    </w:p>
+    <w:p>
+      <w:pPr>
+        <w:spacing w:after="0"/>
+      </w:pPr>
+      <w:proofErr w:type="spellStart"/>
+      <w:proofErr w:type="gramStart"/>
+      <w:r>
+        <w:t>var</w:t>
+      </w:r>
+      <w:proofErr w:type="spellEnd"/>
+      <w:proofErr w:type="gramEnd"/>
+      <w:r>
+        <w:t xml:space="preserve"> </w:t>
+      </w:r>
+      <w:proofErr w:type="spellStart"/>
+      <w:r>
+        <w:t>abc</w:t>
+      </w:r>
+      <w:proofErr w:type="spellEnd"/>
+      <w:r>
+        <w:t>;</w:t>
+      </w:r>
+      <w:r>
+        <w:tab/>
+      </w:r>
+      <w:r>
+        <w:tab/>
+      </w:r>
+      <w:r>
+        <w:tab/>
+        <w:t xml:space="preserve">// default value of variable is </w:t>
+      </w:r>
+      <w:r>
+        <w:rPr>
+          <w:b/>
+        </w:rPr>
+        <w:t>undefined</w:t>
+      </w:r>
+    </w:p>
+    <w:p>
+      <w:pPr>
+        <w:spacing w:after="0"/>
+      </w:pPr>
+      <w:proofErr w:type="spellStart"/>
+      <w:proofErr w:type="gramStart"/>
+      <w:r>
+        <w:t>var</w:t>
+      </w:r>
+      <w:proofErr w:type="spellEnd"/>
+      <w:proofErr w:type="gramEnd"/>
+      <w:r>
+        <w:t xml:space="preserve"> m=10;</w:t>
+      </w:r>
+      <w:r>
+        <w:tab/>
+      </w:r>
+      <w:r>
+        <w:tab/>
+        <w:t>//</w:t>
+      </w:r>
+      <w:r>
+        <w:t xml:space="preserve">it is consider as number type </w:t>
+      </w:r>
+    </w:p>
+    <w:p>
+      <w:pPr>
+        <w:spacing w:after="0"/>
+      </w:pPr>
+      <w:proofErr w:type="spellStart"/>
+      <w:proofErr w:type="gramStart"/>
+      <w:r>
+        <w:t>var</w:t>
+      </w:r>
+      <w:proofErr w:type="spellEnd"/>
+      <w:proofErr w:type="gramEnd"/>
+      <w:r>
+        <w:t xml:space="preserve"> n=10.10;</w:t>
+      </w:r>
+      <w:r>
+        <w:tab/>
+      </w:r>
+      <w:r>
+        <w:tab/>
+        <w:t xml:space="preserve">// number type </w:t>
+      </w:r>
+    </w:p>
+    <w:p>
+      <w:pPr>
+        <w:spacing w:after="0"/>
+      </w:pPr>
+      <w:proofErr w:type="spellStart"/>
+      <w:r>
+        <w:t>var</w:t>
+      </w:r>
+      <w:proofErr w:type="spellEnd"/>
+      <w:r>
+        <w:t xml:space="preserve"> name=”Ravi Kumar”;</w:t>
+      </w:r>
+      <w:r>
+        <w:tab/>
+        <w:t xml:space="preserve">// string consider </w:t>
+      </w:r>
+    </w:p>
+    <w:p>
+      <w:pPr>
+        <w:spacing w:after="0"/>
+      </w:pPr>
+      <w:proofErr w:type="spellStart"/>
+      <w:proofErr w:type="gramStart"/>
+      <w:r>
+        <w:t>var</w:t>
+      </w:r>
+      <w:proofErr w:type="spellEnd"/>
+      <w:proofErr w:type="gramEnd"/>
+      <w:r>
+        <w:t xml:space="preserve"> result  = true;</w:t>
+      </w:r>
+      <w:r>
+        <w:tab/>
+        <w:t xml:space="preserve">// Boolean type consider </w:t>
+      </w:r>
+    </w:p>
+    <w:p>
+      <w:pPr>
+        <w:spacing w:after="0"/>
+      </w:pPr>
+      <w:proofErr w:type="spellStart"/>
+      <w:proofErr w:type="gramStart"/>
+      <w:r>
+        <w:t>var</w:t>
+      </w:r>
+      <w:proofErr w:type="spellEnd"/>
+      <w:proofErr w:type="gramEnd"/>
+      <w:r>
+        <w:t xml:space="preserve"> </w:t>
+      </w:r>
+      <w:proofErr w:type="spellStart"/>
+      <w:r>
+        <w:t>obj</w:t>
+      </w:r>
+      <w:proofErr w:type="spellEnd"/>
+      <w:r>
+        <w:t xml:space="preserve"> = new Date();</w:t>
+      </w:r>
+      <w:r>
+        <w:tab/>
+        <w:t>//</w:t>
+      </w:r>
+      <w:r>
+        <w:tab/>
+      </w:r>
+      <w:proofErr w:type="spellStart"/>
+      <w:r>
+        <w:t>obj</w:t>
+      </w:r>
+      <w:proofErr w:type="spellEnd"/>
+      <w:r>
+        <w:t xml:space="preserve"> is consider as object reference. </w:t>
+      </w:r>
+    </w:p>
+    <w:p>
+      <w:pPr>
+        <w:spacing w:after="0"/>
+      </w:pPr>
+      <w:r>
+        <w:t xml:space="preserve"> </w:t>
+      </w:r>
+    </w:p>
+    <w:p>
+      <w:pPr>
+        <w:spacing w:after="0"/>
+      </w:pPr>
+    </w:p>
+    <w:p>
+      <w:pPr>
+        <w:spacing w:after="0"/>
+      </w:pPr>
+    </w:p>
+    <w:p>
+      <w:pPr>
+        <w:spacing w:after="0"/>
+        <w:rPr>
+          <w:b/>
+        </w:rPr>
+      </w:pPr>
+      <w:r>
+        <w:rPr>
+          <w:b/>
+        </w:rPr>
+        <w:t xml:space="preserve">Operators </w:t>
+      </w:r>
+    </w:p>
+    <w:p>
+      <w:pPr>
+        <w:spacing w:after="0"/>
+        <w:rPr>
+          <w:b/>
+        </w:rPr>
+      </w:pPr>
+    </w:p>
+    <w:p>
+      <w:pPr>
+        <w:spacing w:after="0"/>
+      </w:pPr>
+      <w:r>
+        <w:t xml:space="preserve">Arithmetic </w:t>
+      </w:r>
+      <w:proofErr w:type="gramStart"/>
+      <w:r>
+        <w:t>operator :</w:t>
+      </w:r>
+      <w:proofErr w:type="gramEnd"/>
+      <w:r>
+        <w:tab/>
+        <w:t>+, -, *, /, %(remainder)</w:t>
+      </w:r>
+    </w:p>
+    <w:p>
+      <w:pPr>
+        <w:spacing w:after="0"/>
+      </w:pPr>
+      <w:proofErr w:type="gramStart"/>
+      <w:r>
+        <w:t xml:space="preserve">Logical </w:t>
+      </w:r>
+      <w:r>
+        <w:t>:</w:t>
+      </w:r>
+      <w:proofErr w:type="gramEnd"/>
+      <w:r>
+        <w:t xml:space="preserve"> &amp;&amp;, ||, ! </w:t>
+      </w:r>
+    </w:p>
+    <w:p>
+      <w:pPr>
+        <w:spacing w:after="0"/>
+      </w:pPr>
+      <w:r>
+        <w:t xml:space="preserve">Conditional operator : </w:t>
+      </w:r>
+      <w:r>
+        <w:tab/>
+        <w:t>&gt;, &gt;=, &lt;, &lt;=, ==, ===</w:t>
+      </w:r>
+      <w:proofErr w:type="gramStart"/>
+      <w:r>
+        <w:t>, !=</w:t>
+      </w:r>
+      <w:proofErr w:type="gramEnd"/>
+      <w:r>
+        <w:t xml:space="preserve"> </w:t>
+      </w:r>
+    </w:p>
+    <w:p>
+      <w:pPr>
+        <w:spacing w:after="0"/>
+      </w:pPr>
+      <w:r>
+        <w:t xml:space="preserve">Increment and </w:t>
+      </w:r>
+      <w:proofErr w:type="gramStart"/>
+      <w:r>
+        <w:t>decrement :</w:t>
+      </w:r>
+      <w:proofErr w:type="gramEnd"/>
+      <w:r>
+        <w:t xml:space="preserve"> ++, --</w:t>
+      </w:r>
+    </w:p>
+    <w:p>
+      <w:pPr>
+        <w:spacing w:after="0"/>
+      </w:pPr>
+      <w:r>
+        <w:t xml:space="preserve">Type of </w:t>
+      </w:r>
+      <w:proofErr w:type="gramStart"/>
+      <w:r>
+        <w:t>operator :</w:t>
+      </w:r>
+      <w:proofErr w:type="gramEnd"/>
+      <w:r>
+        <w:t xml:space="preserve"> </w:t>
+      </w:r>
+      <w:proofErr w:type="spellStart"/>
+      <w:r>
+        <w:t>typeOf</w:t>
+      </w:r>
+      <w:proofErr w:type="spellEnd"/>
+      <w:r>
+        <w:t xml:space="preserve"> </w:t>
+      </w:r>
+    </w:p>
+    <w:p>
+      <w:pPr>
+        <w:spacing w:after="0"/>
+      </w:pPr>
+      <w:r>
+        <w:t xml:space="preserve">Ternary </w:t>
+      </w:r>
+      <w:proofErr w:type="gramStart"/>
+      <w:r>
+        <w:t>operator :</w:t>
+      </w:r>
+      <w:proofErr w:type="gramEnd"/>
+      <w:r>
+        <w:tab/>
+        <w:t xml:space="preserve">condition ? </w:t>
+      </w:r>
+      <w:proofErr w:type="gramStart"/>
+      <w:r>
+        <w:t>true</w:t>
+      </w:r>
+      <w:proofErr w:type="gramEnd"/>
+      <w:r>
+        <w:t xml:space="preserve"> :false;</w:t>
+      </w:r>
+    </w:p>
+    <w:p>
+      <w:pPr>
+        <w:spacing w:after="0"/>
+      </w:pPr>
+    </w:p>
+    <w:p>
+      <w:pPr>
+        <w:spacing w:after="0"/>
+      </w:pPr>
+    </w:p>
+    <w:p>
+      <w:pPr>
+        <w:spacing w:after="0"/>
+      </w:pPr>
+      <w:r>
+        <w:t xml:space="preserve">== </w:t>
+      </w:r>
+      <w:r>
+        <w:tab/>
+      </w:r>
+      <w:r>
+        <w:tab/>
+      </w:r>
+      <w:proofErr w:type="gramStart"/>
+      <w:r>
+        <w:t>and</w:t>
+      </w:r>
+      <w:proofErr w:type="gramEnd"/>
+      <w:r>
+        <w:t xml:space="preserve"> </w:t>
+      </w:r>
+      <w:r>
+        <w:tab/>
+      </w:r>
+      <w:r>
+        <w:tab/>
+        <w:t>===</w:t>
+      </w:r>
+    </w:p>
+    <w:p>
+      <w:pPr>
+        <w:spacing w:after="0"/>
+      </w:pPr>
+      <w:proofErr w:type="spellStart"/>
+      <w:proofErr w:type="gramStart"/>
+      <w:r>
+        <w:t>typeof</w:t>
+      </w:r>
+      <w:proofErr w:type="spellEnd"/>
+      <w:proofErr w:type="gramEnd"/>
+      <w:r>
+        <w:t xml:space="preserve"> </w:t>
+      </w:r>
+    </w:p>
+    <w:p>
+      <w:pPr>
+        <w:spacing w:after="0"/>
+      </w:pPr>
+    </w:p>
+    <w:p>
+      <w:pPr>
+        <w:spacing w:after="0"/>
+      </w:pPr>
+      <w:proofErr w:type="gramStart"/>
+      <w:r>
+        <w:t>ternary</w:t>
+      </w:r>
+      <w:proofErr w:type="gramEnd"/>
+      <w:r>
+        <w:t xml:space="preserve"> operator : </w:t>
+      </w:r>
+    </w:p>
+    <w:p>
+      <w:pPr>
+        <w:spacing w:after="0"/>
+      </w:pPr>
+    </w:p>
+    <w:p>
+      <w:pPr>
+        <w:spacing w:after="0"/>
+      </w:pPr>
+    </w:p>
+    <w:p>
+      <w:pPr>
+        <w:spacing w:after="0"/>
+      </w:pPr>
+      <w:proofErr w:type="gramStart"/>
+      <w:r>
+        <w:t>if</w:t>
+      </w:r>
+      <w:proofErr w:type="gramEnd"/>
+      <w:r>
+        <w:t xml:space="preserve"> statement </w:t>
+      </w:r>
+    </w:p>
+    <w:p>
+      <w:pPr>
+        <w:spacing w:after="0"/>
+      </w:pPr>
+      <w:proofErr w:type="gramStart"/>
+      <w:r>
+        <w:t>simple</w:t>
+      </w:r>
+      <w:proofErr w:type="gramEnd"/>
+      <w:r>
+        <w:t xml:space="preserve"> if </w:t>
+      </w:r>
+    </w:p>
+    <w:p>
+      <w:pPr>
+        <w:spacing w:after="0"/>
+      </w:pPr>
+      <w:proofErr w:type="gramStart"/>
+      <w:r>
+        <w:t>if</w:t>
+      </w:r>
+      <w:proofErr w:type="gramEnd"/>
+      <w:r>
+        <w:t xml:space="preserve"> else </w:t>
+      </w:r>
+    </w:p>
+    <w:p>
+      <w:pPr>
+        <w:spacing w:after="0"/>
+      </w:pPr>
+      <w:proofErr w:type="gramStart"/>
+      <w:r>
+        <w:t>if</w:t>
+      </w:r>
+      <w:proofErr w:type="gramEnd"/>
+      <w:r>
+        <w:t xml:space="preserve"> else if </w:t>
+      </w:r>
+    </w:p>
+    <w:p>
+      <w:pPr>
+        <w:spacing w:after="0"/>
+      </w:pPr>
+    </w:p>
+    <w:p>
+      <w:pPr>
+        <w:spacing w:after="0"/>
+      </w:pPr>
+    </w:p>
+    <w:p>
+      <w:pPr>
+        <w:spacing w:after="0"/>
+      </w:pPr>
+    </w:p>
+    <w:p>
+      <w:pPr>
+        <w:spacing w:after="0"/>
+      </w:pPr>
+    </w:p>
+    <w:p>
+      <w:pPr>
+        <w:spacing w:after="0"/>
+      </w:pPr>
+    </w:p>
+    <w:p>
+      <w:pPr>
+        <w:spacing w:after="0"/>
+      </w:pPr>
+      <w:proofErr w:type="gramStart"/>
+      <w:r>
+        <w:t>if(</w:t>
+      </w:r>
+      <w:proofErr w:type="gramEnd"/>
+      <w:r>
+        <w:t>condition){</w:t>
+      </w:r>
+    </w:p>
+    <w:p>
+      <w:pPr>
+        <w:spacing w:after="0"/>
+      </w:pPr>
+      <w:proofErr w:type="gramStart"/>
+      <w:r>
+        <w:t>true</w:t>
+      </w:r>
+      <w:proofErr w:type="gramEnd"/>
+    </w:p>
+    <w:p>
+      <w:pPr>
+        <w:spacing w:after="0"/>
+      </w:pPr>
+      <w:proofErr w:type="gramStart"/>
+      <w:r>
+        <w:t>}else</w:t>
+      </w:r>
+      <w:proofErr w:type="gramEnd"/>
+      <w:r>
+        <w:t xml:space="preserve"> {</w:t>
+      </w:r>
+    </w:p>
+    <w:p>
+      <w:pPr>
+        <w:spacing w:after="0"/>
+      </w:pPr>
+      <w:proofErr w:type="gramStart"/>
+      <w:r>
+        <w:t>false</w:t>
+      </w:r>
+      <w:proofErr w:type="gramEnd"/>
+      <w:r>
+        <w:t xml:space="preserve"> </w:t>
+      </w:r>
+    </w:p>
+    <w:p>
+      <w:pPr>
+        <w:spacing w:after="0"/>
+      </w:pPr>
+      <w:r>
+        <w:t>}</w:t>
+      </w:r>
+    </w:p>
+    <w:p>
+      <w:pPr>
+        <w:spacing w:after="0"/>
+      </w:pPr>
+    </w:p>
+    <w:p>
+      <w:pPr>
+        <w:spacing w:after="0"/>
+      </w:pPr>
+      <w:proofErr w:type="gramStart"/>
+      <w:r>
+        <w:t>switch</w:t>
+      </w:r>
+      <w:proofErr w:type="gramEnd"/>
+      <w:r>
+        <w:t xml:space="preserve"> statement </w:t>
+      </w:r>
+    </w:p>
+    <w:p>
+      <w:pPr>
+        <w:spacing w:after="0"/>
+      </w:pPr>
+    </w:p>
+    <w:p>
+      <w:pPr>
+        <w:spacing w:after="0"/>
+      </w:pPr>
+    </w:p>
+    <w:p>
+      <w:pPr>
+        <w:spacing w:after="0"/>
+      </w:pPr>
+      <w:proofErr w:type="gramStart"/>
+      <w:r>
+        <w:t>looping</w:t>
+      </w:r>
+      <w:proofErr w:type="gramEnd"/>
+      <w:r>
+        <w:t xml:space="preserve"> </w:t>
+      </w:r>
+    </w:p>
+    <w:p>
+      <w:pPr>
+        <w:spacing w:after="0"/>
+      </w:pPr>
+      <w:proofErr w:type="gramStart"/>
+      <w:r>
+        <w:t>while</w:t>
+      </w:r>
+      <w:proofErr w:type="gramEnd"/>
+      <w:r>
+        <w:t xml:space="preserve"> loop </w:t>
+      </w:r>
+    </w:p>
+    <w:p>
+      <w:pPr>
+        <w:spacing w:after="0"/>
+      </w:pPr>
+      <w:proofErr w:type="gramStart"/>
+      <w:r>
+        <w:t>do</w:t>
+      </w:r>
+      <w:proofErr w:type="gramEnd"/>
+      <w:r>
+        <w:t xml:space="preserve"> while loop </w:t>
+      </w:r>
+    </w:p>
+    <w:p>
+      <w:pPr>
+        <w:spacing w:after="0"/>
+      </w:pPr>
+      <w:proofErr w:type="gramStart"/>
+      <w:r>
+        <w:t>for</w:t>
+      </w:r>
+      <w:proofErr w:type="gramEnd"/>
+      <w:r>
+        <w:t xml:space="preserve"> loop </w:t>
+      </w:r>
+    </w:p>
+    <w:p>
+      <w:pPr>
+        <w:spacing w:after="0"/>
+      </w:pPr>
+    </w:p>
+    <w:p>
+      <w:pPr>
+        <w:spacing w:after="0"/>
+      </w:pPr>
+    </w:p>
+    <w:p>
+      <w:pPr>
+        <w:spacing w:after="0"/>
+      </w:pPr>
+    </w:p>
+    <w:p>
+      <w:pPr>
+        <w:spacing w:after="0"/>
+        <w:rPr>
+          <w:b/>
+        </w:rPr>
+      </w:pPr>
       <w:bookmarkStart w:id="0" w:name="_GoBack"/>
-      <w:bookmarkEnd w:id="0"/>
+      <w:proofErr w:type="gramStart"/>
+      <w:r>
+        <w:rPr>
+          <w:b/>
+        </w:rPr>
+        <w:t>function</w:t>
+      </w:r>
+      <w:proofErr w:type="gramEnd"/>
       <w:r>
         <w:rPr>
           <w:b/>
@@ -5668,19 +6963,61 @@
         <w:t xml:space="preserve"> </w:t>
       </w:r>
     </w:p>
-    <w:p>
-      <w:pPr>
-        <w:spacing w:after="0"/>
-        <w:rPr>
-          <w:b/>
-        </w:rPr>
-      </w:pPr>
-      <w:r>
-        <w:rPr>
-          <w:b/>
-        </w:rPr>
-        <w:t>26-07-2021</w:t>
-      </w:r>
+    <w:bookmarkEnd w:id="0"/>
+    <w:p>
+      <w:pPr>
+        <w:spacing w:after="0"/>
+      </w:pPr>
+    </w:p>
+    <w:p>
+      <w:pPr>
+        <w:spacing w:after="0"/>
+      </w:pPr>
+    </w:p>
+    <w:p>
+      <w:pPr>
+        <w:spacing w:after="0"/>
+      </w:pPr>
+    </w:p>
+    <w:p>
+      <w:pPr>
+        <w:spacing w:after="0"/>
+      </w:pPr>
+    </w:p>
+    <w:p>
+      <w:pPr>
+        <w:spacing w:after="0"/>
+      </w:pPr>
+    </w:p>
+    <w:p>
+      <w:pPr>
+        <w:spacing w:after="0"/>
+      </w:pPr>
+    </w:p>
+    <w:p>
+      <w:pPr>
+        <w:spacing w:after="0"/>
+      </w:pPr>
+    </w:p>
+    <w:p>
+      <w:pPr>
+        <w:spacing w:after="0"/>
+      </w:pPr>
+    </w:p>
+    <w:p>
+      <w:pPr>
+        <w:spacing w:after="0"/>
+      </w:pPr>
+    </w:p>
+    <w:p>
+      <w:pPr>
+        <w:spacing w:after="0"/>
+      </w:pPr>
+    </w:p>
+    <w:p>
+      <w:pPr>
+        <w:spacing w:after="0"/>
+      </w:pPr>
     </w:p>
     <w:p>
       <w:pPr>

--- a/MEAN Stack Notes.docx
+++ b/MEAN Stack Notes.docx
@@ -6249,27 +6249,716 @@
       <w:pPr>
         <w:spacing w:after="0"/>
       </w:pPr>
+    </w:p>
+    <w:p>
+      <w:pPr>
+        <w:spacing w:after="0"/>
+      </w:pPr>
+    </w:p>
+    <w:p>
+      <w:pPr>
+        <w:spacing w:after="0"/>
+      </w:pPr>
+    </w:p>
+    <w:p>
+      <w:pPr>
+        <w:spacing w:after="0"/>
+      </w:pPr>
+    </w:p>
+    <w:p>
+      <w:pPr>
+        <w:spacing w:after="0"/>
+      </w:pPr>
+    </w:p>
+    <w:p>
+      <w:pPr>
+        <w:spacing w:after="0"/>
+        <w:rPr>
+          <w:b/>
+        </w:rPr>
+      </w:pPr>
+      <w:r>
+        <w:rPr>
+          <w:b/>
+        </w:rPr>
+        <w:lastRenderedPageBreak/>
+        <w:t xml:space="preserve">Phase 1 </w:t>
+      </w:r>
+    </w:p>
+    <w:p>
+      <w:pPr>
+        <w:spacing w:after="0"/>
+        <w:rPr>
+          <w:b/>
+        </w:rPr>
+      </w:pPr>
+      <w:r>
+        <w:rPr>
+          <w:b/>
+        </w:rPr>
+        <w:t>Day 15</w:t>
+      </w:r>
+    </w:p>
+    <w:p>
+      <w:pPr>
+        <w:spacing w:after="0"/>
+        <w:rPr>
+          <w:b/>
+        </w:rPr>
+      </w:pPr>
+      <w:r>
+        <w:rPr>
+          <w:b/>
+        </w:rPr>
+        <w:t>30</w:t>
+      </w:r>
+      <w:r>
+        <w:rPr>
+          <w:b/>
+        </w:rPr>
+        <w:t>-07-2021</w:t>
+      </w:r>
+    </w:p>
+    <w:p>
+      <w:pPr>
+        <w:spacing w:after="0"/>
+        <w:rPr>
+          <w:b/>
+        </w:rPr>
+      </w:pPr>
+    </w:p>
+    <w:p>
+      <w:pPr>
+        <w:spacing w:after="0"/>
+        <w:rPr>
+          <w:b/>
+        </w:rPr>
+      </w:pPr>
+      <w:r>
+        <w:rPr>
+          <w:b/>
+        </w:rPr>
+        <w:t xml:space="preserve">External JavaScript </w:t>
+      </w:r>
+    </w:p>
+    <w:p>
+      <w:pPr>
+        <w:spacing w:after="0"/>
+        <w:rPr>
+          <w:b/>
+        </w:rPr>
+      </w:pPr>
+    </w:p>
+    <w:p>
+      <w:pPr>
+        <w:spacing w:after="0"/>
+        <w:rPr>
+          <w:b/>
+        </w:rPr>
+      </w:pPr>
+      <w:r>
+        <w:rPr>
+          <w:b/>
+        </w:rPr>
+        <w:t xml:space="preserve">If we want JavaScript code particularly for only one page then we can use internal JavaScript. </w:t>
+      </w:r>
+    </w:p>
+    <w:p>
+      <w:pPr>
+        <w:spacing w:after="0"/>
+        <w:rPr>
+          <w:b/>
+        </w:rPr>
+      </w:pPr>
+      <w:r>
+        <w:rPr>
+          <w:b/>
+        </w:rPr>
+        <w:t xml:space="preserve">But if we want JavaScript function code can access more than one web page that time we can use external JS file </w:t>
+      </w:r>
+    </w:p>
+    <w:p>
+      <w:pPr>
+        <w:spacing w:after="0"/>
+        <w:rPr>
+          <w:b/>
+        </w:rPr>
+      </w:pPr>
+    </w:p>
+    <w:p>
+      <w:pPr>
+        <w:spacing w:after="0"/>
+        <w:rPr>
+          <w:b/>
+        </w:rPr>
+      </w:pPr>
+      <w:r>
+        <w:rPr>
+          <w:b/>
+        </w:rPr>
+        <w:t xml:space="preserve">DOM Operation </w:t>
+      </w:r>
+    </w:p>
+    <w:p>
+      <w:pPr>
+        <w:spacing w:after="0"/>
+        <w:rPr>
+          <w:b/>
+        </w:rPr>
+      </w:pPr>
+    </w:p>
+    <w:p>
+      <w:pPr>
+        <w:spacing w:after="0"/>
+        <w:rPr>
+          <w:b/>
+        </w:rPr>
+      </w:pPr>
+    </w:p>
+    <w:p>
+      <w:pPr>
+        <w:spacing w:after="0"/>
+        <w:rPr>
+          <w:b/>
+        </w:rPr>
+      </w:pPr>
+      <w:r>
+        <w:rPr>
+          <w:b/>
+        </w:rPr>
+        <w:t xml:space="preserve">Expression style function </w:t>
+      </w:r>
+    </w:p>
+    <w:p>
+      <w:pPr>
+        <w:spacing w:after="0"/>
+        <w:rPr>
+          <w:b/>
+        </w:rPr>
+      </w:pPr>
+    </w:p>
+    <w:p>
+      <w:pPr>
+        <w:spacing w:after="0"/>
+        <w:rPr>
+          <w:b/>
+        </w:rPr>
+      </w:pPr>
+      <w:r>
+        <w:rPr>
+          <w:b/>
+        </w:rPr>
+        <w:t xml:space="preserve">Normal function we can </w:t>
+      </w:r>
+      <w:r>
+        <w:rPr>
+          <w:b/>
+        </w:rPr>
+        <w:t xml:space="preserve">call </w:t>
+      </w:r>
+      <w:r>
+        <w:rPr>
+          <w:b/>
+        </w:rPr>
+        <w:t xml:space="preserve">before declaration as well as after declaration. </w:t>
+      </w:r>
+    </w:p>
+    <w:p>
+      <w:pPr>
+        <w:spacing w:after="0"/>
+        <w:rPr>
+          <w:b/>
+        </w:rPr>
+      </w:pPr>
+      <w:r>
+        <w:rPr>
+          <w:b/>
+        </w:rPr>
+        <w:t xml:space="preserve">But expression style function must be declare first then invocation. </w:t>
+      </w:r>
+    </w:p>
+    <w:p>
+      <w:pPr>
+        <w:spacing w:after="0"/>
+        <w:rPr>
+          <w:b/>
+        </w:rPr>
+      </w:pPr>
+    </w:p>
+    <w:p>
+      <w:pPr>
+        <w:spacing w:after="0"/>
+        <w:rPr>
+          <w:b/>
+        </w:rPr>
+      </w:pPr>
+    </w:p>
+    <w:p>
+      <w:pPr>
+        <w:spacing w:after="0"/>
+        <w:rPr>
+          <w:b/>
+        </w:rPr>
+      </w:pPr>
+      <w:r>
+        <w:rPr>
+          <w:b/>
+          <w:highlight w:val="yellow"/>
+        </w:rPr>
+        <w:t>Callback function</w:t>
+      </w:r>
+      <w:r>
+        <w:rPr>
+          <w:b/>
+        </w:rPr>
+        <w:t xml:space="preserve"> : passing the function itself or function body or function name to another function as a parameter is know as callback function. </w:t>
+      </w:r>
+    </w:p>
+    <w:p>
+      <w:pPr>
+        <w:spacing w:after="0"/>
+        <w:rPr>
+          <w:b/>
+        </w:rPr>
+      </w:pPr>
+    </w:p>
+    <w:p>
+      <w:pPr>
+        <w:spacing w:after="0"/>
+        <w:rPr>
+          <w:b/>
+        </w:rPr>
+      </w:pPr>
+    </w:p>
+    <w:p>
+      <w:pPr>
+        <w:spacing w:after="0"/>
+        <w:rPr>
+          <w:b/>
+        </w:rPr>
+      </w:pPr>
+      <w:r>
+        <w:rPr>
+          <w:b/>
+        </w:rPr>
+        <w:t xml:space="preserve">Arrow function : arrow function is part of ES6 features. </w:t>
+      </w:r>
+    </w:p>
+    <w:p>
+      <w:pPr>
+        <w:spacing w:after="0"/>
+        <w:rPr>
+          <w:b/>
+        </w:rPr>
+      </w:pPr>
+    </w:p>
+    <w:p>
+      <w:pPr>
+        <w:spacing w:after="0"/>
+        <w:rPr>
+          <w:b/>
+        </w:rPr>
+      </w:pPr>
+      <w:r>
+        <w:rPr>
+          <w:b/>
+        </w:rPr>
+        <w:t xml:space="preserve">Arrow function is a short cut syntax for expression style function. </w:t>
+      </w:r>
+    </w:p>
+    <w:p>
+      <w:pPr>
+        <w:spacing w:after="0"/>
+        <w:rPr>
+          <w:b/>
+        </w:rPr>
+      </w:pPr>
+    </w:p>
+    <w:p>
+      <w:pPr>
+        <w:spacing w:after="0"/>
+        <w:rPr>
+          <w:b/>
+        </w:rPr>
+      </w:pPr>
+    </w:p>
+    <w:p>
+      <w:pPr>
+        <w:spacing w:after="0"/>
+        <w:rPr>
+          <w:b/>
+        </w:rPr>
+      </w:pPr>
+      <w:r>
+        <w:rPr>
+          <w:b/>
+        </w:rPr>
+        <w:t>a</w:t>
+      </w:r>
+      <w:r>
+        <w:rPr>
+          <w:b/>
+        </w:rPr>
+        <w:t xml:space="preserve">rray : </w:t>
+      </w:r>
+    </w:p>
+    <w:p>
+      <w:pPr>
+        <w:spacing w:after="0"/>
+        <w:rPr>
+          <w:b/>
+        </w:rPr>
+      </w:pPr>
+    </w:p>
+    <w:p>
+      <w:pPr>
+        <w:spacing w:after="0"/>
+        <w:rPr>
+          <w:b/>
+        </w:rPr>
+      </w:pPr>
+      <w:r>
+        <w:rPr>
+          <w:b/>
+        </w:rPr>
+        <w:t xml:space="preserve">array is use to store more than one value of same or different types. </w:t>
+      </w:r>
+    </w:p>
+    <w:p>
+      <w:pPr>
+        <w:spacing w:after="0"/>
+        <w:rPr>
+          <w:b/>
+        </w:rPr>
+      </w:pPr>
+    </w:p>
+    <w:p>
+      <w:pPr>
+        <w:spacing w:after="0"/>
+        <w:rPr>
+          <w:b/>
+        </w:rPr>
+      </w:pPr>
+      <w:r>
+        <w:rPr>
+          <w:b/>
+        </w:rPr>
+        <w:t xml:space="preserve">syntax </w:t>
+      </w:r>
+    </w:p>
+    <w:p>
+      <w:pPr>
+        <w:spacing w:after="0"/>
+        <w:rPr>
+          <w:b/>
+        </w:rPr>
+      </w:pPr>
+    </w:p>
+    <w:p>
+      <w:pPr>
+        <w:spacing w:after="0"/>
+        <w:rPr>
+          <w:b/>
+        </w:rPr>
+      </w:pPr>
+      <w:r>
+        <w:rPr>
+          <w:b/>
+        </w:rPr>
+        <w:t>var num1  = [10,20,30,40,50,60];</w:t>
+      </w:r>
+      <w:r>
+        <w:rPr>
+          <w:b/>
+        </w:rPr>
+        <w:tab/>
+      </w:r>
+      <w:r>
+        <w:rPr>
+          <w:b/>
+        </w:rPr>
+        <w:tab/>
+        <w:t xml:space="preserve">literal style </w:t>
+      </w:r>
+    </w:p>
+    <w:p>
+      <w:pPr>
+        <w:spacing w:after="0"/>
+        <w:rPr>
+          <w:b/>
+        </w:rPr>
+      </w:pPr>
+    </w:p>
+    <w:p>
+      <w:pPr>
+        <w:spacing w:after="0"/>
+        <w:rPr>
+          <w:b/>
+        </w:rPr>
+      </w:pPr>
+      <w:r>
+        <w:rPr>
+          <w:b/>
+        </w:rPr>
+        <w:t>var num2 = new Array(10,20,30,40,50,60);</w:t>
+      </w:r>
+      <w:r>
+        <w:rPr>
+          <w:b/>
+        </w:rPr>
+        <w:tab/>
+        <w:t xml:space="preserve">object creation style </w:t>
+      </w:r>
+    </w:p>
+    <w:p>
+      <w:pPr>
+        <w:spacing w:after="0"/>
+        <w:rPr>
+          <w:b/>
+        </w:rPr>
+      </w:pPr>
+    </w:p>
+    <w:p>
+      <w:pPr>
+        <w:spacing w:after="0"/>
+        <w:rPr>
+          <w:b/>
+        </w:rPr>
+      </w:pPr>
+      <w:r>
+        <w:rPr>
+          <w:b/>
+        </w:rPr>
+        <w:t xml:space="preserve">array start from index position 0 to size-1 </w:t>
+      </w:r>
+    </w:p>
+    <w:p>
+      <w:pPr>
+        <w:spacing w:after="0"/>
+        <w:rPr>
+          <w:b/>
+        </w:rPr>
+      </w:pPr>
+    </w:p>
+    <w:p>
+      <w:pPr>
+        <w:spacing w:after="0"/>
+        <w:rPr>
+          <w:b/>
+        </w:rPr>
+      </w:pPr>
+      <w:r>
+        <w:rPr>
+          <w:b/>
+        </w:rPr>
+        <w:t xml:space="preserve">array </w:t>
+      </w:r>
+      <w:r>
+        <w:rPr>
+          <w:b/>
+          <w:highlight w:val="yellow"/>
+        </w:rPr>
+        <w:t>forEach()</w:t>
+      </w:r>
+      <w:r>
+        <w:rPr>
+          <w:b/>
+        </w:rPr>
+        <w:t xml:space="preserve"> function takes callback function as a parameter which help to display the value one by one without taking help of any loop. </w:t>
+      </w:r>
+    </w:p>
+    <w:p>
+      <w:pPr>
+        <w:spacing w:after="0"/>
+        <w:rPr>
+          <w:b/>
+        </w:rPr>
+      </w:pPr>
       <w:bookmarkStart w:id="0" w:name="_GoBack"/>
       <w:bookmarkEnd w:id="0"/>
     </w:p>
     <w:p>
       <w:pPr>
         <w:spacing w:after="0"/>
-      </w:pPr>
-    </w:p>
-    <w:p>
-      <w:pPr>
-        <w:spacing w:after="0"/>
-      </w:pPr>
-    </w:p>
-    <w:p>
-      <w:pPr>
-        <w:spacing w:after="0"/>
-      </w:pPr>
-    </w:p>
-    <w:p>
-      <w:pPr>
-        <w:spacing w:after="0"/>
+        <w:rPr>
+          <w:b/>
+        </w:rPr>
+      </w:pPr>
+    </w:p>
+    <w:p>
+      <w:pPr>
+        <w:spacing w:after="0"/>
+        <w:rPr>
+          <w:b/>
+        </w:rPr>
+      </w:pPr>
+    </w:p>
+    <w:p>
+      <w:pPr>
+        <w:spacing w:after="0"/>
+        <w:rPr>
+          <w:b/>
+        </w:rPr>
+      </w:pPr>
+    </w:p>
+    <w:p>
+      <w:pPr>
+        <w:spacing w:after="0"/>
+        <w:rPr>
+          <w:b/>
+        </w:rPr>
+      </w:pPr>
+    </w:p>
+    <w:p>
+      <w:pPr>
+        <w:spacing w:after="0"/>
+        <w:rPr>
+          <w:b/>
+        </w:rPr>
+      </w:pPr>
+    </w:p>
+    <w:p>
+      <w:pPr>
+        <w:spacing w:after="0"/>
+        <w:rPr>
+          <w:b/>
+        </w:rPr>
+      </w:pPr>
+    </w:p>
+    <w:p>
+      <w:pPr>
+        <w:spacing w:after="0"/>
+        <w:rPr>
+          <w:b/>
+        </w:rPr>
+      </w:pPr>
+    </w:p>
+    <w:p>
+      <w:pPr>
+        <w:spacing w:after="0"/>
+        <w:rPr>
+          <w:b/>
+        </w:rPr>
+      </w:pPr>
+    </w:p>
+    <w:p>
+      <w:pPr>
+        <w:spacing w:after="0"/>
+        <w:rPr>
+          <w:b/>
+        </w:rPr>
+      </w:pPr>
+    </w:p>
+    <w:p>
+      <w:pPr>
+        <w:spacing w:after="0"/>
+        <w:rPr>
+          <w:b/>
+        </w:rPr>
+      </w:pPr>
+    </w:p>
+    <w:p>
+      <w:pPr>
+        <w:spacing w:after="0"/>
+        <w:rPr>
+          <w:b/>
+        </w:rPr>
+      </w:pPr>
+    </w:p>
+    <w:p>
+      <w:pPr>
+        <w:spacing w:after="0"/>
+        <w:rPr>
+          <w:b/>
+        </w:rPr>
+      </w:pPr>
+    </w:p>
+    <w:p>
+      <w:pPr>
+        <w:spacing w:after="0"/>
+        <w:rPr>
+          <w:b/>
+        </w:rPr>
+      </w:pPr>
+    </w:p>
+    <w:p>
+      <w:pPr>
+        <w:spacing w:after="0"/>
+        <w:rPr>
+          <w:b/>
+        </w:rPr>
+      </w:pPr>
+    </w:p>
+    <w:p>
+      <w:pPr>
+        <w:spacing w:after="0"/>
+        <w:rPr>
+          <w:b/>
+        </w:rPr>
+      </w:pPr>
+    </w:p>
+    <w:p>
+      <w:pPr>
+        <w:spacing w:after="0"/>
+        <w:rPr>
+          <w:b/>
+        </w:rPr>
+      </w:pPr>
+    </w:p>
+    <w:p>
+      <w:pPr>
+        <w:spacing w:after="0"/>
+        <w:rPr>
+          <w:b/>
+        </w:rPr>
+      </w:pPr>
+    </w:p>
+    <w:p>
+      <w:pPr>
+        <w:spacing w:after="0"/>
+        <w:rPr>
+          <w:b/>
+        </w:rPr>
+      </w:pPr>
+    </w:p>
+    <w:p>
+      <w:pPr>
+        <w:spacing w:after="0"/>
+        <w:rPr>
+          <w:b/>
+        </w:rPr>
+      </w:pPr>
+    </w:p>
+    <w:p>
+      <w:pPr>
+        <w:spacing w:after="0"/>
+        <w:rPr>
+          <w:b/>
+        </w:rPr>
+      </w:pPr>
+    </w:p>
+    <w:p>
+      <w:pPr>
+        <w:spacing w:after="0"/>
+        <w:rPr>
+          <w:b/>
+        </w:rPr>
+      </w:pPr>
+    </w:p>
+    <w:p>
+      <w:pPr>
+        <w:spacing w:after="0"/>
+        <w:rPr>
+          <w:b/>
+        </w:rPr>
+      </w:pPr>
+    </w:p>
+    <w:p>
+      <w:pPr>
+        <w:spacing w:after="0"/>
+        <w:rPr>
+          <w:b/>
+        </w:rPr>
       </w:pPr>
     </w:p>
     <w:p>

--- a/MEAN Stack Notes.docx
+++ b/MEAN Stack Notes.docx
@@ -6275,11 +6275,13 @@
         <w:spacing w:after="0"/>
         <w:rPr>
           <w:b/>
-        </w:rPr>
-      </w:pPr>
-      <w:r>
-        <w:rPr>
-          <w:b/>
+          <w:highlight w:val="yellow"/>
+        </w:rPr>
+      </w:pPr>
+      <w:r>
+        <w:rPr>
+          <w:b/>
+          <w:highlight w:val="yellow"/>
         </w:rPr>
         <w:lastRenderedPageBreak/>
         <w:t xml:space="preserve">Phase 1 </w:t>
@@ -6290,11 +6292,13 @@
         <w:spacing w:after="0"/>
         <w:rPr>
           <w:b/>
-        </w:rPr>
-      </w:pPr>
-      <w:r>
-        <w:rPr>
-          <w:b/>
+          <w:highlight w:val="yellow"/>
+        </w:rPr>
+      </w:pPr>
+      <w:r>
+        <w:rPr>
+          <w:b/>
+          <w:highlight w:val="yellow"/>
         </w:rPr>
         <w:t>Day 15</w:t>
       </w:r>
@@ -6309,14 +6313,9 @@
       <w:r>
         <w:rPr>
           <w:b/>
-        </w:rPr>
-        <w:t>30</w:t>
-      </w:r>
-      <w:r>
-        <w:rPr>
-          <w:b/>
-        </w:rPr>
-        <w:t>-07-2021</w:t>
+          <w:highlight w:val="yellow"/>
+        </w:rPr>
+        <w:t>30-07-2021</w:t>
       </w:r>
     </w:p>
     <w:p>
@@ -6766,6 +6765,1275 @@
         </w:rPr>
         <w:t xml:space="preserve"> function takes callback function as a parameter which help to display the value one by one without taking help of any loop. </w:t>
       </w:r>
+    </w:p>
+    <w:p>
+      <w:pPr>
+        <w:spacing w:after="0"/>
+        <w:rPr>
+          <w:b/>
+        </w:rPr>
+      </w:pPr>
+    </w:p>
+    <w:p>
+      <w:pPr>
+        <w:spacing w:after="0"/>
+        <w:rPr>
+          <w:b/>
+        </w:rPr>
+      </w:pPr>
+    </w:p>
+    <w:p>
+      <w:pPr>
+        <w:spacing w:after="0"/>
+        <w:rPr>
+          <w:b/>
+        </w:rPr>
+      </w:pPr>
+      <w:r>
+        <w:rPr>
+          <w:b/>
+        </w:rPr>
+        <w:t xml:space="preserve">IIFE : Immediate Invoke function Expression </w:t>
+      </w:r>
+    </w:p>
+    <w:p>
+      <w:pPr>
+        <w:spacing w:after="0"/>
+        <w:rPr>
+          <w:b/>
+        </w:rPr>
+      </w:pPr>
+    </w:p>
+    <w:p>
+      <w:pPr>
+        <w:spacing w:after="0"/>
+        <w:rPr>
+          <w:b/>
+        </w:rPr>
+      </w:pPr>
+    </w:p>
+    <w:p>
+      <w:pPr>
+        <w:spacing w:after="0"/>
+        <w:rPr>
+          <w:b/>
+        </w:rPr>
+      </w:pPr>
+      <w:r>
+        <w:rPr>
+          <w:b/>
+        </w:rPr>
+        <w:t xml:space="preserve">Syntax of IIFE function </w:t>
+      </w:r>
+    </w:p>
+    <w:p>
+      <w:pPr>
+        <w:spacing w:after="0"/>
+        <w:rPr>
+          <w:b/>
+        </w:rPr>
+      </w:pPr>
+      <w:r>
+        <w:rPr>
+          <w:b/>
+        </w:rPr>
+        <w:lastRenderedPageBreak/>
+        <w:t>(function declaration)(functionCall)</w:t>
+      </w:r>
+    </w:p>
+    <w:p>
+      <w:pPr>
+        <w:spacing w:after="0"/>
+        <w:rPr>
+          <w:b/>
+        </w:rPr>
+      </w:pPr>
+    </w:p>
+    <w:p>
+      <w:pPr>
+        <w:spacing w:after="0"/>
+        <w:rPr>
+          <w:b/>
+        </w:rPr>
+      </w:pPr>
+      <w:r>
+        <w:rPr>
+          <w:b/>
+        </w:rPr>
+        <w:t xml:space="preserve">IIFE function we can’t do re-usability. </w:t>
+      </w:r>
+    </w:p>
+    <w:p>
+      <w:pPr>
+        <w:spacing w:after="0"/>
+        <w:rPr>
+          <w:b/>
+        </w:rPr>
+      </w:pPr>
+    </w:p>
+    <w:p>
+      <w:pPr>
+        <w:spacing w:after="0"/>
+        <w:rPr>
+          <w:b/>
+        </w:rPr>
+      </w:pPr>
+    </w:p>
+    <w:p>
+      <w:pPr>
+        <w:spacing w:after="0"/>
+        <w:rPr>
+          <w:b/>
+        </w:rPr>
+      </w:pPr>
+    </w:p>
+    <w:p>
+      <w:pPr>
+        <w:spacing w:after="0"/>
+        <w:rPr>
+          <w:b/>
+        </w:rPr>
+      </w:pPr>
+      <w:r>
+        <w:rPr>
+          <w:b/>
+        </w:rPr>
+        <w:t xml:space="preserve">Array methods </w:t>
+      </w:r>
+    </w:p>
+    <w:p>
+      <w:pPr>
+        <w:spacing w:after="0"/>
+        <w:rPr>
+          <w:b/>
+        </w:rPr>
+      </w:pPr>
+    </w:p>
+    <w:p>
+      <w:pPr>
+        <w:spacing w:after="0"/>
+        <w:rPr>
+          <w:b/>
+        </w:rPr>
+      </w:pPr>
+      <w:r>
+        <w:rPr>
+          <w:b/>
+        </w:rPr>
+        <w:t>splice(indexpostion, deleteCount, add elements/replace elements)</w:t>
+      </w:r>
+    </w:p>
+    <w:p>
+      <w:pPr>
+        <w:spacing w:after="0"/>
+        <w:rPr>
+          <w:b/>
+        </w:rPr>
+      </w:pPr>
+    </w:p>
+    <w:p>
+      <w:pPr>
+        <w:spacing w:after="0"/>
+        <w:rPr>
+          <w:b/>
+        </w:rPr>
+      </w:pPr>
+      <w:r>
+        <w:rPr>
+          <w:b/>
+          <w:highlight w:val="yellow"/>
+        </w:rPr>
+        <w:t>Day 6</w:t>
+      </w:r>
+    </w:p>
+    <w:p>
+      <w:pPr>
+        <w:spacing w:after="0"/>
+        <w:rPr>
+          <w:b/>
+        </w:rPr>
+      </w:pPr>
+    </w:p>
+    <w:p>
+      <w:pPr>
+        <w:spacing w:after="0"/>
+        <w:rPr>
+          <w:b/>
+        </w:rPr>
+      </w:pPr>
+      <w:r>
+        <w:rPr>
+          <w:b/>
+          <w:highlight w:val="yellow"/>
+        </w:rPr>
+        <w:t>02-08-2021</w:t>
+      </w:r>
+    </w:p>
+    <w:p>
+      <w:pPr>
+        <w:spacing w:after="0"/>
+        <w:rPr>
+          <w:b/>
+        </w:rPr>
+      </w:pPr>
+    </w:p>
+    <w:p>
+      <w:pPr>
+        <w:spacing w:after="0"/>
+        <w:rPr>
+          <w:b/>
+        </w:rPr>
+      </w:pPr>
+      <w:r>
+        <w:rPr>
+          <w:b/>
+        </w:rPr>
+        <w:t xml:space="preserve">JavaScript provide two pre-defined collection class </w:t>
+      </w:r>
+    </w:p>
+    <w:p>
+      <w:pPr>
+        <w:spacing w:after="0"/>
+        <w:rPr>
+          <w:b/>
+        </w:rPr>
+      </w:pPr>
+      <w:r>
+        <w:rPr>
+          <w:b/>
+        </w:rPr>
+        <w:t xml:space="preserve">It Set and Map (ES6). </w:t>
+      </w:r>
+    </w:p>
+    <w:p>
+      <w:pPr>
+        <w:spacing w:after="0"/>
+        <w:rPr>
+          <w:b/>
+        </w:rPr>
+      </w:pPr>
+    </w:p>
+    <w:p>
+      <w:pPr>
+        <w:spacing w:after="0"/>
+        <w:rPr>
+          <w:b/>
+        </w:rPr>
+      </w:pPr>
+      <w:r>
+        <w:rPr>
+          <w:b/>
+        </w:rPr>
+        <w:t xml:space="preserve">Set : A set is a type of collection or data structure which help to store more than one value. </w:t>
+      </w:r>
+    </w:p>
+    <w:p>
+      <w:pPr>
+        <w:spacing w:after="0"/>
+        <w:rPr>
+          <w:b/>
+        </w:rPr>
+      </w:pPr>
+      <w:r>
+        <w:rPr>
+          <w:b/>
+        </w:rPr>
+        <w:t xml:space="preserve">Set doesn’t allow duplicate. </w:t>
+      </w:r>
+    </w:p>
+    <w:p>
+      <w:pPr>
+        <w:spacing w:after="0"/>
+        <w:rPr>
+          <w:b/>
+        </w:rPr>
+      </w:pPr>
+    </w:p>
+    <w:p>
+      <w:pPr>
+        <w:spacing w:after="0"/>
+        <w:rPr>
+          <w:b/>
+        </w:rPr>
+      </w:pPr>
+    </w:p>
+    <w:p>
+      <w:pPr>
+        <w:spacing w:after="0"/>
+        <w:rPr>
+          <w:b/>
+        </w:rPr>
+      </w:pPr>
+      <w:r>
+        <w:rPr>
+          <w:b/>
+        </w:rPr>
+        <w:t>f</w:t>
+      </w:r>
+      <w:r>
+        <w:rPr>
+          <w:b/>
+        </w:rPr>
+        <w:t xml:space="preserve">or in loop </w:t>
+      </w:r>
+      <w:r>
+        <w:rPr>
+          <w:b/>
+        </w:rPr>
+        <w:tab/>
+        <w:t xml:space="preserve">: </w:t>
+      </w:r>
+      <w:r>
+        <w:rPr>
+          <w:b/>
+        </w:rPr>
+        <w:tab/>
+      </w:r>
+      <w:r>
+        <w:rPr>
+          <w:b/>
+        </w:rPr>
+        <w:t xml:space="preserve">it retrieve the index position </w:t>
+      </w:r>
+    </w:p>
+    <w:p>
+      <w:pPr>
+        <w:spacing w:after="0"/>
+        <w:rPr>
+          <w:b/>
+        </w:rPr>
+      </w:pPr>
+    </w:p>
+    <w:p>
+      <w:pPr>
+        <w:spacing w:after="0"/>
+        <w:rPr>
+          <w:b/>
+        </w:rPr>
+      </w:pPr>
+      <w:r>
+        <w:rPr>
+          <w:b/>
+        </w:rPr>
+        <w:t>f</w:t>
+      </w:r>
+      <w:r>
+        <w:rPr>
+          <w:b/>
+        </w:rPr>
+        <w:t xml:space="preserve">or of loop </w:t>
+      </w:r>
+      <w:r>
+        <w:rPr>
+          <w:b/>
+        </w:rPr>
+        <w:tab/>
+        <w:t xml:space="preserve">: </w:t>
+      </w:r>
+      <w:r>
+        <w:rPr>
+          <w:b/>
+        </w:rPr>
+        <w:tab/>
+        <w:t xml:space="preserve">it retrieve value </w:t>
+      </w:r>
+    </w:p>
+    <w:p>
+      <w:pPr>
+        <w:spacing w:after="0"/>
+        <w:rPr>
+          <w:b/>
+        </w:rPr>
+      </w:pPr>
+    </w:p>
+    <w:p>
+      <w:pPr>
+        <w:spacing w:after="0"/>
+        <w:rPr>
+          <w:b/>
+        </w:rPr>
+      </w:pPr>
+    </w:p>
+    <w:p>
+      <w:pPr>
+        <w:spacing w:after="0"/>
+        <w:rPr>
+          <w:b/>
+        </w:rPr>
+      </w:pPr>
+      <w:r>
+        <w:rPr>
+          <w:b/>
+        </w:rPr>
+        <w:t>Map :</w:t>
+      </w:r>
+      <w:r>
+        <w:rPr>
+          <w:b/>
+        </w:rPr>
+        <w:t xml:space="preserve"> Map is a type of collection or data structure which help to store data in the form of key-value pairs. Key is unique and value may be duplicate. </w:t>
+      </w:r>
+    </w:p>
+    <w:p>
+      <w:pPr>
+        <w:spacing w:after="0"/>
+        <w:rPr>
+          <w:b/>
+        </w:rPr>
+      </w:pPr>
+    </w:p>
+    <w:p>
+      <w:pPr>
+        <w:spacing w:after="0"/>
+        <w:rPr>
+          <w:b/>
+        </w:rPr>
+      </w:pPr>
+    </w:p>
+    <w:p>
+      <w:pPr>
+        <w:spacing w:after="0"/>
+        <w:rPr>
+          <w:b/>
+        </w:rPr>
+      </w:pPr>
+      <w:r>
+        <w:rPr>
+          <w:b/>
+        </w:rPr>
+        <w:t xml:space="preserve">ES6 features </w:t>
+      </w:r>
+    </w:p>
+    <w:p>
+      <w:pPr>
+        <w:spacing w:after="0"/>
+        <w:rPr>
+          <w:b/>
+        </w:rPr>
+      </w:pPr>
+    </w:p>
+    <w:p>
+      <w:pPr>
+        <w:spacing w:after="0"/>
+        <w:rPr>
+          <w:b/>
+        </w:rPr>
+      </w:pPr>
+      <w:r>
+        <w:rPr>
+          <w:b/>
+        </w:rPr>
+        <w:t xml:space="preserve">let and const </w:t>
+      </w:r>
+    </w:p>
+    <w:p>
+      <w:pPr>
+        <w:spacing w:after="0"/>
+        <w:rPr>
+          <w:b/>
+        </w:rPr>
+      </w:pPr>
+    </w:p>
+    <w:p>
+      <w:pPr>
+        <w:spacing w:after="0"/>
+        <w:rPr>
+          <w:b/>
+        </w:rPr>
+      </w:pPr>
+      <w:r>
+        <w:rPr>
+          <w:b/>
+        </w:rPr>
+        <w:t xml:space="preserve">from ES6 JavaScript </w:t>
+      </w:r>
+      <w:r>
+        <w:rPr>
+          <w:b/>
+        </w:rPr>
+        <w:t xml:space="preserve">we can use var,let and const keyword to declare the variables. </w:t>
+      </w:r>
+    </w:p>
+    <w:p>
+      <w:pPr>
+        <w:spacing w:after="0"/>
+        <w:rPr>
+          <w:b/>
+        </w:rPr>
+      </w:pPr>
+    </w:p>
+    <w:p>
+      <w:pPr>
+        <w:spacing w:after="0"/>
+        <w:rPr>
+          <w:b/>
+        </w:rPr>
+      </w:pPr>
+    </w:p>
+    <w:p>
+      <w:pPr>
+        <w:spacing w:after="0"/>
+        <w:rPr>
+          <w:b/>
+        </w:rPr>
+      </w:pPr>
+      <w:r>
+        <w:rPr>
+          <w:b/>
+        </w:rPr>
+        <w:t xml:space="preserve">Using var keyword we can declare same variable once again ie re-declaration. Using let keyword we can’t do re-declaration. </w:t>
+      </w:r>
+    </w:p>
+    <w:p>
+      <w:pPr>
+        <w:spacing w:after="0"/>
+        <w:rPr>
+          <w:b/>
+        </w:rPr>
+      </w:pPr>
+    </w:p>
+    <w:p>
+      <w:pPr>
+        <w:spacing w:after="0"/>
+        <w:rPr>
+          <w:b/>
+        </w:rPr>
+      </w:pPr>
+      <w:r>
+        <w:rPr>
+          <w:b/>
+        </w:rPr>
+        <w:t>var n=10;</w:t>
+      </w:r>
+    </w:p>
+    <w:p>
+      <w:pPr>
+        <w:spacing w:after="0"/>
+        <w:rPr>
+          <w:b/>
+        </w:rPr>
+      </w:pPr>
+      <w:r>
+        <w:rPr>
+          <w:b/>
+        </w:rPr>
+        <w:t>n=20;</w:t>
+      </w:r>
+      <w:r>
+        <w:rPr>
+          <w:b/>
+        </w:rPr>
+        <w:tab/>
+      </w:r>
+      <w:r>
+        <w:rPr>
+          <w:b/>
+        </w:rPr>
+        <w:tab/>
+      </w:r>
+      <w:r>
+        <w:rPr>
+          <w:b/>
+        </w:rPr>
+        <w:tab/>
+        <w:t xml:space="preserve">re-assign </w:t>
+      </w:r>
+    </w:p>
+    <w:p>
+      <w:pPr>
+        <w:spacing w:after="0"/>
+        <w:rPr>
+          <w:b/>
+        </w:rPr>
+      </w:pPr>
+      <w:r>
+        <w:rPr>
+          <w:b/>
+        </w:rPr>
+        <w:t>var n=30;</w:t>
+      </w:r>
+      <w:r>
+        <w:rPr>
+          <w:b/>
+        </w:rPr>
+        <w:tab/>
+      </w:r>
+      <w:r>
+        <w:rPr>
+          <w:b/>
+        </w:rPr>
+        <w:tab/>
+        <w:t xml:space="preserve">re-declare </w:t>
+      </w:r>
+    </w:p>
+    <w:p>
+      <w:pPr>
+        <w:spacing w:after="0"/>
+        <w:rPr>
+          <w:b/>
+        </w:rPr>
+      </w:pPr>
+    </w:p>
+    <w:p>
+      <w:pPr>
+        <w:spacing w:after="0"/>
+        <w:rPr>
+          <w:b/>
+        </w:rPr>
+      </w:pPr>
+      <w:r>
+        <w:rPr>
+          <w:b/>
+        </w:rPr>
+        <w:t>let m=40;</w:t>
+      </w:r>
+    </w:p>
+    <w:p>
+      <w:pPr>
+        <w:spacing w:after="0"/>
+        <w:rPr>
+          <w:b/>
+        </w:rPr>
+      </w:pPr>
+      <w:r>
+        <w:rPr>
+          <w:b/>
+        </w:rPr>
+        <w:t>m=50;</w:t>
+      </w:r>
+      <w:r>
+        <w:rPr>
+          <w:b/>
+        </w:rPr>
+        <w:tab/>
+      </w:r>
+      <w:r>
+        <w:rPr>
+          <w:b/>
+        </w:rPr>
+        <w:tab/>
+      </w:r>
+      <w:r>
+        <w:rPr>
+          <w:b/>
+        </w:rPr>
+        <w:tab/>
+        <w:t xml:space="preserve">re-assign </w:t>
+      </w:r>
+    </w:p>
+    <w:p>
+      <w:pPr>
+        <w:spacing w:after="0"/>
+        <w:rPr>
+          <w:b/>
+        </w:rPr>
+      </w:pPr>
+      <w:r>
+        <w:rPr>
+          <w:b/>
+        </w:rPr>
+        <w:t>let m=60;</w:t>
+      </w:r>
+      <w:r>
+        <w:rPr>
+          <w:b/>
+        </w:rPr>
+        <w:tab/>
+      </w:r>
+      <w:r>
+        <w:rPr>
+          <w:b/>
+        </w:rPr>
+        <w:tab/>
+        <w:t xml:space="preserve">// Error </w:t>
+      </w:r>
+    </w:p>
+    <w:p>
+      <w:pPr>
+        <w:spacing w:after="0"/>
+        <w:rPr>
+          <w:b/>
+        </w:rPr>
+      </w:pPr>
+    </w:p>
+    <w:p>
+      <w:pPr>
+        <w:spacing w:after="0"/>
+        <w:rPr>
+          <w:b/>
+        </w:rPr>
+      </w:pPr>
+      <w:r>
+        <w:rPr>
+          <w:b/>
+        </w:rPr>
+        <w:lastRenderedPageBreak/>
+        <w:t>int a=10;</w:t>
+      </w:r>
+    </w:p>
+    <w:p>
+      <w:pPr>
+        <w:spacing w:after="0"/>
+        <w:rPr>
+          <w:b/>
+        </w:rPr>
+      </w:pPr>
+      <w:r>
+        <w:rPr>
+          <w:b/>
+        </w:rPr>
+        <w:t>a=15;</w:t>
+      </w:r>
+    </w:p>
+    <w:p>
+      <w:pPr>
+        <w:spacing w:after="0"/>
+        <w:rPr>
+          <w:b/>
+        </w:rPr>
+      </w:pPr>
+    </w:p>
+    <w:p>
+      <w:pPr>
+        <w:spacing w:after="0"/>
+        <w:rPr>
+          <w:b/>
+        </w:rPr>
+      </w:pPr>
+      <w:r>
+        <w:rPr>
+          <w:b/>
+        </w:rPr>
+        <w:t>int a=20;</w:t>
+      </w:r>
+      <w:r>
+        <w:rPr>
+          <w:b/>
+        </w:rPr>
+        <w:tab/>
+      </w:r>
+      <w:r>
+        <w:rPr>
+          <w:b/>
+        </w:rPr>
+        <w:tab/>
+        <w:t xml:space="preserve">// Error </w:t>
+      </w:r>
+    </w:p>
+    <w:p>
+      <w:pPr>
+        <w:spacing w:after="0"/>
+        <w:rPr>
+          <w:b/>
+        </w:rPr>
+      </w:pPr>
+    </w:p>
+    <w:p>
+      <w:pPr>
+        <w:spacing w:after="0"/>
+        <w:rPr>
+          <w:b/>
+        </w:rPr>
+      </w:pPr>
+    </w:p>
+    <w:p>
+      <w:pPr>
+        <w:spacing w:after="0"/>
+        <w:rPr>
+          <w:b/>
+        </w:rPr>
+      </w:pPr>
+      <w:r>
+        <w:rPr>
+          <w:b/>
+        </w:rPr>
+        <w:t>using var we can do global scope. But using let we can do local or block scope.</w:t>
+      </w:r>
+    </w:p>
+    <w:p>
+      <w:pPr>
+        <w:spacing w:after="0"/>
+        <w:rPr>
+          <w:b/>
+        </w:rPr>
+      </w:pPr>
+      <w:r>
+        <w:rPr>
+          <w:b/>
+        </w:rPr>
+        <w:t xml:space="preserve"> </w:t>
+      </w:r>
+    </w:p>
+    <w:p>
+      <w:pPr>
+        <w:spacing w:after="0"/>
+        <w:rPr>
+          <w:b/>
+        </w:rPr>
+      </w:pPr>
+    </w:p>
+    <w:p>
+      <w:pPr>
+        <w:spacing w:after="0"/>
+        <w:rPr>
+          <w:b/>
+        </w:rPr>
+      </w:pPr>
+      <w:r>
+        <w:rPr>
+          <w:b/>
+        </w:rPr>
+        <w:t xml:space="preserve">If we declare the variable using const we can’t change the value of that variable. </w:t>
+      </w:r>
+    </w:p>
+    <w:p>
+      <w:pPr>
+        <w:spacing w:after="0"/>
+        <w:rPr>
+          <w:b/>
+        </w:rPr>
+      </w:pPr>
+    </w:p>
+    <w:p>
+      <w:pPr>
+        <w:spacing w:after="0"/>
+        <w:rPr>
+          <w:b/>
+        </w:rPr>
+      </w:pPr>
+      <w:r>
+        <w:rPr>
+          <w:b/>
+        </w:rPr>
+        <w:t xml:space="preserve">OOP : object oriented programming </w:t>
+      </w:r>
+    </w:p>
+    <w:p>
+      <w:pPr>
+        <w:spacing w:after="0"/>
+        <w:rPr>
+          <w:b/>
+        </w:rPr>
+      </w:pPr>
+      <w:r>
+        <w:rPr>
+          <w:b/>
+        </w:rPr>
+        <w:t xml:space="preserve">objects </w:t>
+      </w:r>
+    </w:p>
+    <w:p>
+      <w:pPr>
+        <w:spacing w:after="0"/>
+        <w:rPr>
+          <w:b/>
+        </w:rPr>
+      </w:pPr>
+    </w:p>
+    <w:p>
+      <w:pPr>
+        <w:spacing w:after="0"/>
+        <w:rPr>
+          <w:b/>
+        </w:rPr>
+      </w:pPr>
+      <w:r>
+        <w:rPr>
+          <w:b/>
+        </w:rPr>
+        <w:t xml:space="preserve">object is a any real world entity. </w:t>
+      </w:r>
+    </w:p>
+    <w:p>
+      <w:pPr>
+        <w:spacing w:after="0"/>
+        <w:rPr>
+          <w:b/>
+        </w:rPr>
+      </w:pPr>
+      <w:r>
+        <w:rPr>
+          <w:b/>
+        </w:rPr>
+        <w:tab/>
+        <w:t>State or properties -</w:t>
+      </w:r>
+      <w:r>
+        <w:rPr>
+          <w:b/>
+        </w:rPr>
+        <w:sym w:font="Wingdings" w:char="F0E0"/>
+      </w:r>
+      <w:r>
+        <w:rPr>
+          <w:b/>
+        </w:rPr>
+        <w:t xml:space="preserve"> have -</w:t>
+      </w:r>
+      <w:r>
+        <w:rPr>
+          <w:b/>
+        </w:rPr>
+        <w:sym w:font="Wingdings" w:char="F0E0"/>
+      </w:r>
+      <w:r>
+        <w:rPr>
+          <w:b/>
+        </w:rPr>
+        <w:t xml:space="preserve"> variable/ fields </w:t>
+      </w:r>
+    </w:p>
+    <w:p>
+      <w:pPr>
+        <w:spacing w:after="0"/>
+        <w:rPr>
+          <w:b/>
+        </w:rPr>
+      </w:pPr>
+      <w:r>
+        <w:rPr>
+          <w:b/>
+        </w:rPr>
+        <w:t xml:space="preserve">Person </w:t>
+      </w:r>
+    </w:p>
+    <w:p>
+      <w:pPr>
+        <w:spacing w:after="0"/>
+        <w:rPr>
+          <w:b/>
+        </w:rPr>
+      </w:pPr>
+      <w:r>
+        <w:rPr>
+          <w:b/>
+        </w:rPr>
+        <w:tab/>
+        <w:t>Behaviour --</w:t>
+      </w:r>
+      <w:r>
+        <w:rPr>
+          <w:b/>
+        </w:rPr>
+        <w:sym w:font="Wingdings" w:char="F0E0"/>
+      </w:r>
+      <w:r>
+        <w:rPr>
+          <w:b/>
+        </w:rPr>
+        <w:t>do/does -</w:t>
+      </w:r>
+      <w:r>
+        <w:rPr>
+          <w:b/>
+        </w:rPr>
+        <w:sym w:font="Wingdings" w:char="F0E0"/>
+      </w:r>
+      <w:r>
+        <w:rPr>
+          <w:b/>
+        </w:rPr>
+        <w:t xml:space="preserve"> functions / methods </w:t>
+      </w:r>
+    </w:p>
+    <w:p>
+      <w:pPr>
+        <w:spacing w:after="0"/>
+        <w:rPr>
+          <w:b/>
+        </w:rPr>
+      </w:pPr>
+    </w:p>
+    <w:p>
+      <w:pPr>
+        <w:spacing w:after="0"/>
+        <w:rPr>
+          <w:b/>
+        </w:rPr>
+      </w:pPr>
+      <w:r>
+        <w:rPr>
+          <w:b/>
+        </w:rPr>
+        <w:t xml:space="preserve">Bank </w:t>
+      </w:r>
+    </w:p>
+    <w:p>
+      <w:pPr>
+        <w:spacing w:after="0"/>
+        <w:rPr>
+          <w:b/>
+        </w:rPr>
+      </w:pPr>
+      <w:r>
+        <w:rPr>
+          <w:b/>
+        </w:rPr>
+        <w:t xml:space="preserve">Car </w:t>
+      </w:r>
+    </w:p>
+    <w:p>
+      <w:pPr>
+        <w:spacing w:after="0"/>
+        <w:rPr>
+          <w:b/>
+        </w:rPr>
+      </w:pPr>
+      <w:r>
+        <w:rPr>
+          <w:b/>
+        </w:rPr>
+        <w:t xml:space="preserve">Animal </w:t>
+      </w:r>
+    </w:p>
+    <w:p>
+      <w:pPr>
+        <w:spacing w:after="0"/>
+        <w:rPr>
+          <w:b/>
+        </w:rPr>
+      </w:pPr>
+      <w:r>
+        <w:rPr>
+          <w:b/>
+        </w:rPr>
+        <w:t xml:space="preserve">Employee </w:t>
+      </w:r>
+    </w:p>
+    <w:p>
+      <w:pPr>
+        <w:spacing w:after="0"/>
+        <w:rPr>
+          <w:b/>
+        </w:rPr>
+      </w:pPr>
+      <w:r>
+        <w:rPr>
+          <w:b/>
+        </w:rPr>
+        <w:t xml:space="preserve">Customer </w:t>
+      </w:r>
+    </w:p>
+    <w:p>
+      <w:pPr>
+        <w:spacing w:after="0"/>
+        <w:rPr>
+          <w:b/>
+        </w:rPr>
+      </w:pPr>
+      <w:r>
+        <w:rPr>
+          <w:b/>
+        </w:rPr>
+        <w:t xml:space="preserve">Order </w:t>
+      </w:r>
+    </w:p>
+    <w:p>
+      <w:pPr>
+        <w:spacing w:after="0"/>
+        <w:rPr>
+          <w:b/>
+        </w:rPr>
+      </w:pPr>
+    </w:p>
+    <w:p>
+      <w:pPr>
+        <w:spacing w:after="0"/>
+        <w:rPr>
+          <w:b/>
+        </w:rPr>
+      </w:pPr>
+      <w:r>
+        <w:rPr>
+          <w:b/>
+        </w:rPr>
+        <w:t xml:space="preserve">In JavaScript we can describe the object using different ways </w:t>
+      </w:r>
+    </w:p>
+    <w:p>
+      <w:pPr>
+        <w:spacing w:after="0"/>
+        <w:rPr>
+          <w:b/>
+        </w:rPr>
+      </w:pPr>
+      <w:r>
+        <w:rPr>
+          <w:b/>
+        </w:rPr>
+        <w:t>1</w:t>
+      </w:r>
+      <w:r>
+        <w:rPr>
+          <w:b/>
+          <w:vertAlign w:val="superscript"/>
+        </w:rPr>
+        <w:t>st</w:t>
+      </w:r>
+      <w:r>
+        <w:rPr>
+          <w:b/>
+        </w:rPr>
+        <w:t xml:space="preserve"> way using function ES5 style </w:t>
+      </w:r>
+    </w:p>
+    <w:p>
+      <w:pPr>
+        <w:spacing w:after="0"/>
+        <w:rPr>
+          <w:b/>
+        </w:rPr>
+      </w:pPr>
+      <w:r>
+        <w:rPr>
+          <w:b/>
+        </w:rPr>
+        <w:t>2</w:t>
+      </w:r>
+      <w:r>
+        <w:rPr>
+          <w:b/>
+          <w:vertAlign w:val="superscript"/>
+        </w:rPr>
+        <w:t>nd</w:t>
+      </w:r>
+      <w:r>
+        <w:rPr>
+          <w:b/>
+        </w:rPr>
+        <w:t xml:space="preserve"> way using literal style ES5 style </w:t>
+      </w:r>
+    </w:p>
+    <w:p>
+      <w:pPr>
+        <w:spacing w:after="0"/>
+        <w:rPr>
+          <w:b/>
+        </w:rPr>
+      </w:pPr>
+      <w:r>
+        <w:rPr>
+          <w:b/>
+        </w:rPr>
+        <w:t>3</w:t>
+      </w:r>
+      <w:r>
+        <w:rPr>
+          <w:b/>
+          <w:vertAlign w:val="superscript"/>
+        </w:rPr>
+        <w:t>rd</w:t>
+      </w:r>
+      <w:r>
+        <w:rPr>
+          <w:b/>
+        </w:rPr>
+        <w:t xml:space="preserve"> way using class style ES6 style </w:t>
+      </w:r>
+    </w:p>
+    <w:p>
+      <w:pPr>
+        <w:spacing w:after="0"/>
+        <w:rPr>
+          <w:b/>
+        </w:rPr>
+      </w:pPr>
+    </w:p>
+    <w:p>
+      <w:pPr>
+        <w:spacing w:after="0"/>
+        <w:rPr>
+          <w:b/>
+        </w:rPr>
+      </w:pPr>
+      <w:r>
+        <w:rPr>
+          <w:b/>
+        </w:rPr>
+        <w:t xml:space="preserve">this is a keyword which refer to current object. </w:t>
+      </w:r>
+    </w:p>
+    <w:p>
+      <w:pPr>
+        <w:spacing w:after="0"/>
+        <w:rPr>
+          <w:b/>
+        </w:rPr>
+      </w:pPr>
+    </w:p>
+    <w:p>
+      <w:pPr>
+        <w:spacing w:after="0"/>
+        <w:rPr>
+          <w:b/>
+        </w:rPr>
+      </w:pPr>
+    </w:p>
+    <w:p>
+      <w:pPr>
+        <w:spacing w:after="0"/>
+        <w:rPr>
+          <w:b/>
+        </w:rPr>
+      </w:pPr>
+      <w:r>
+        <w:rPr>
+          <w:b/>
+        </w:rPr>
+        <w:t xml:space="preserve">Constructor : constructor is like a special function which help to create the memory. </w:t>
+      </w:r>
+    </w:p>
+    <w:p>
+      <w:pPr>
+        <w:spacing w:after="0"/>
+        <w:rPr>
+          <w:b/>
+        </w:rPr>
+      </w:pPr>
+      <w:r>
+        <w:rPr>
+          <w:b/>
+        </w:rPr>
+        <w:t xml:space="preserve">It use to do initialization purpose. </w:t>
+      </w:r>
+    </w:p>
+    <w:p>
+      <w:pPr>
+        <w:spacing w:after="0"/>
+        <w:rPr>
+          <w:b/>
+        </w:rPr>
+      </w:pPr>
+    </w:p>
+    <w:p>
+      <w:pPr>
+        <w:spacing w:after="0"/>
+        <w:rPr>
+          <w:b/>
+        </w:rPr>
+      </w:pPr>
+    </w:p>
+    <w:p>
+      <w:pPr>
+        <w:spacing w:after="0"/>
+        <w:rPr>
+          <w:b/>
+        </w:rPr>
+      </w:pPr>
+      <w:r>
+        <w:rPr>
+          <w:b/>
+        </w:rPr>
+        <w:t xml:space="preserve">In ES6 class must be contains only one constructor it may be empty or parameterized. </w:t>
+      </w:r>
+    </w:p>
+    <w:p>
+      <w:pPr>
+        <w:spacing w:after="0"/>
+        <w:rPr>
+          <w:b/>
+        </w:rPr>
+      </w:pPr>
     </w:p>
     <w:p>
       <w:pPr>
@@ -6776,38 +8044,6 @@
       </w:pPr>
       <w:bookmarkStart w:id="0" w:name="_GoBack"/>
       <w:bookmarkEnd w:id="0"/>
-    </w:p>
-    <w:p>
-      <w:pPr>
-        <w:spacing w:after="0"/>
-        <w:rPr>
-          <w:b/>
-        </w:rPr>
-      </w:pPr>
-    </w:p>
-    <w:p>
-      <w:pPr>
-        <w:spacing w:after="0"/>
-        <w:rPr>
-          <w:b/>
-        </w:rPr>
-      </w:pPr>
-    </w:p>
-    <w:p>
-      <w:pPr>
-        <w:spacing w:after="0"/>
-        <w:rPr>
-          <w:b/>
-        </w:rPr>
-      </w:pPr>
-    </w:p>
-    <w:p>
-      <w:pPr>
-        <w:spacing w:after="0"/>
-        <w:rPr>
-          <w:b/>
-        </w:rPr>
-      </w:pPr>
     </w:p>
     <w:p>
       <w:pPr>

--- a/MEAN Stack Notes.docx
+++ b/MEAN Stack Notes.docx
@@ -99,8 +99,13 @@
         <w:spacing w:after="0"/>
       </w:pPr>
       <w:r>
-        <w:t>MEAN Stack :</w:t>
-      </w:r>
+        <w:t xml:space="preserve">MEAN </w:t>
+      </w:r>
+      <w:proofErr w:type="gramStart"/>
+      <w:r>
+        <w:t>Stack :</w:t>
+      </w:r>
+      <w:proofErr w:type="gramEnd"/>
     </w:p>
     <w:p>
       <w:pPr>
@@ -139,7 +144,19 @@
       </w:r>
       <w:r>
         <w:tab/>
-        <w:t xml:space="preserve">HTML,CSS,JavaScript using ES5 </w:t>
+      </w:r>
+      <w:proofErr w:type="spellStart"/>
+      <w:r>
+        <w:t>HTML</w:t>
+      </w:r>
+      <w:proofErr w:type="gramStart"/>
+      <w:r>
+        <w:t>,CSS,JavaScript</w:t>
+      </w:r>
+      <w:proofErr w:type="spellEnd"/>
+      <w:proofErr w:type="gramEnd"/>
+      <w:r>
+        <w:t xml:space="preserve"> using ES5 </w:t>
       </w:r>
     </w:p>
     <w:p>
@@ -195,7 +212,14 @@
       </w:r>
       <w:r>
         <w:tab/>
-        <w:t xml:space="preserve">TypeScript using ES6 features </w:t>
+      </w:r>
+      <w:proofErr w:type="spellStart"/>
+      <w:r>
+        <w:t>TypeScript</w:t>
+      </w:r>
+      <w:proofErr w:type="spellEnd"/>
+      <w:r>
+        <w:t xml:space="preserve"> using ES6 features </w:t>
       </w:r>
     </w:p>
     <w:p>
@@ -254,19 +278,43 @@
       </w:r>
       <w:r>
         <w:tab/>
-        <w:t xml:space="preserve">Node JS modules http, util, fs, express js </w:t>
-      </w:r>
-    </w:p>
-    <w:p>
-      <w:pPr>
-        <w:spacing w:after="0"/>
-      </w:pPr>
-      <w:r>
-        <w:tab/>
-      </w:r>
-      <w:r>
-        <w:tab/>
-        <w:t xml:space="preserve">Mongo DB database : No SQL Database </w:t>
+        <w:t xml:space="preserve">Node JS modules http, </w:t>
+      </w:r>
+      <w:proofErr w:type="spellStart"/>
+      <w:r>
+        <w:t>util</w:t>
+      </w:r>
+      <w:proofErr w:type="spellEnd"/>
+      <w:r>
+        <w:t xml:space="preserve">, fs, express </w:t>
+      </w:r>
+      <w:proofErr w:type="spellStart"/>
+      <w:r>
+        <w:t>js</w:t>
+      </w:r>
+      <w:proofErr w:type="spellEnd"/>
+      <w:r>
+        <w:t xml:space="preserve"> </w:t>
+      </w:r>
+    </w:p>
+    <w:p>
+      <w:pPr>
+        <w:spacing w:after="0"/>
+      </w:pPr>
+      <w:r>
+        <w:tab/>
+      </w:r>
+      <w:r>
+        <w:tab/>
+        <w:t xml:space="preserve">Mongo DB </w:t>
+      </w:r>
+      <w:proofErr w:type="gramStart"/>
+      <w:r>
+        <w:t>database :</w:t>
+      </w:r>
+      <w:proofErr w:type="gramEnd"/>
+      <w:r>
+        <w:t xml:space="preserve"> No SQL Database </w:t>
       </w:r>
     </w:p>
     <w:p>
@@ -274,8 +322,13 @@
         <w:spacing w:after="0"/>
         <w:ind w:left="720"/>
       </w:pPr>
-      <w:r>
-        <w:t>Mongodb and mongoose modules to connect the database through JavaScript (Node JS)</w:t>
+      <w:proofErr w:type="spellStart"/>
+      <w:r>
+        <w:t>Mongodb</w:t>
+      </w:r>
+      <w:proofErr w:type="spellEnd"/>
+      <w:r>
+        <w:t xml:space="preserve"> and mongoose modules to connect the database through JavaScript (Node JS)</w:t>
       </w:r>
     </w:p>
     <w:p>
@@ -326,7 +379,15 @@
       </w:r>
       <w:r>
         <w:tab/>
-        <w:t xml:space="preserve">AWS Overview : EC2 and S3 </w:t>
+        <w:t xml:space="preserve">AWS </w:t>
+      </w:r>
+      <w:proofErr w:type="gramStart"/>
+      <w:r>
+        <w:t>Overview :</w:t>
+      </w:r>
+      <w:proofErr w:type="gramEnd"/>
+      <w:r>
+        <w:t xml:space="preserve"> EC2 and S3 </w:t>
       </w:r>
     </w:p>
     <w:p>
@@ -400,12 +461,14 @@
       <w:pPr>
         <w:spacing w:after="0"/>
       </w:pPr>
+      <w:proofErr w:type="gramStart"/>
       <w:r>
         <w:rPr>
           <w:highlight w:val="yellow"/>
         </w:rPr>
         <w:t>GIT :</w:t>
       </w:r>
+      <w:proofErr w:type="gramEnd"/>
       <w:r>
         <w:t xml:space="preserve"> </w:t>
       </w:r>
@@ -415,8 +478,13 @@
         <w:spacing w:after="0"/>
       </w:pPr>
       <w:r>
-        <w:t>Local Version control :</w:t>
-      </w:r>
+        <w:t xml:space="preserve">Local Version </w:t>
+      </w:r>
+      <w:proofErr w:type="gramStart"/>
+      <w:r>
+        <w:t>control :</w:t>
+      </w:r>
+      <w:proofErr w:type="gramEnd"/>
     </w:p>
     <w:p>
       <w:pPr>
@@ -536,11 +604,19 @@
       <w:pPr>
         <w:spacing w:after="0"/>
       </w:pPr>
+      <w:proofErr w:type="gramStart"/>
       <w:r>
         <w:rPr>
           <w:highlight w:val="yellow"/>
         </w:rPr>
-        <w:t>git --version</w:t>
+        <w:t>git</w:t>
+      </w:r>
+      <w:proofErr w:type="gramEnd"/>
+      <w:r>
+        <w:rPr>
+          <w:highlight w:val="yellow"/>
+        </w:rPr>
+        <w:t xml:space="preserve"> --version</w:t>
       </w:r>
       <w:r>
         <w:t xml:space="preserve"> </w:t>
@@ -579,6 +655,8 @@
       <w:pPr>
         <w:spacing w:after="0"/>
       </w:pPr>
+      <w:proofErr w:type="spellStart"/>
+      <w:proofErr w:type="gramStart"/>
       <w:r>
         <w:rPr>
           <w:highlight w:val="yellow"/>
@@ -589,8 +667,24 @@
         <w:rPr>
           <w:highlight w:val="yellow"/>
         </w:rPr>
-        <w:t>dir folderName</w:t>
-      </w:r>
+        <w:t>dir</w:t>
+      </w:r>
+      <w:proofErr w:type="spellEnd"/>
+      <w:proofErr w:type="gramEnd"/>
+      <w:r>
+        <w:rPr>
+          <w:highlight w:val="yellow"/>
+        </w:rPr>
+        <w:t xml:space="preserve"> </w:t>
+      </w:r>
+      <w:proofErr w:type="spellStart"/>
+      <w:r>
+        <w:rPr>
+          <w:highlight w:val="yellow"/>
+        </w:rPr>
+        <w:t>folderName</w:t>
+      </w:r>
+      <w:proofErr w:type="spellEnd"/>
     </w:p>
     <w:p>
       <w:pPr>
@@ -622,70 +716,104 @@
       <w:pPr>
         <w:spacing w:after="0"/>
       </w:pPr>
+      <w:proofErr w:type="gramStart"/>
       <w:r>
         <w:rPr>
           <w:highlight w:val="yellow"/>
         </w:rPr>
-        <w:t>git init</w:t>
-      </w:r>
-    </w:p>
-    <w:p>
-      <w:pPr>
-        <w:spacing w:after="0"/>
-      </w:pPr>
-      <w:r>
-        <w:tab/>
-      </w:r>
-      <w:r>
-        <w:tab/>
-      </w:r>
-      <w:r>
-        <w:tab/>
-      </w:r>
-    </w:p>
-    <w:p>
-      <w:pPr>
-        <w:spacing w:after="0"/>
-      </w:pPr>
-      <w:r>
-        <w:t xml:space="preserve">to check the status of last command we have to use command as </w:t>
-      </w:r>
-    </w:p>
-    <w:p>
-      <w:pPr>
-        <w:spacing w:after="0"/>
-      </w:pPr>
-    </w:p>
-    <w:p>
-      <w:pPr>
-        <w:spacing w:after="0"/>
-      </w:pPr>
+        <w:t>git</w:t>
+      </w:r>
+      <w:proofErr w:type="gramEnd"/>
       <w:r>
         <w:rPr>
           <w:highlight w:val="yellow"/>
         </w:rPr>
-        <w:t>git status</w:t>
-      </w:r>
-      <w:r>
         <w:t xml:space="preserve"> </w:t>
       </w:r>
-    </w:p>
-    <w:p>
-      <w:pPr>
-        <w:spacing w:after="0"/>
-      </w:pPr>
-    </w:p>
-    <w:p>
-      <w:pPr>
-        <w:spacing w:after="0"/>
-      </w:pPr>
-      <w:r>
-        <w:t xml:space="preserve">to add the untrack file from </w:t>
-      </w:r>
+      <w:proofErr w:type="spellStart"/>
       <w:r>
         <w:rPr>
           <w:highlight w:val="yellow"/>
         </w:rPr>
+        <w:t>init</w:t>
+      </w:r>
+      <w:proofErr w:type="spellEnd"/>
+    </w:p>
+    <w:p>
+      <w:pPr>
+        <w:spacing w:after="0"/>
+      </w:pPr>
+      <w:r>
+        <w:tab/>
+      </w:r>
+      <w:r>
+        <w:tab/>
+      </w:r>
+      <w:r>
+        <w:tab/>
+      </w:r>
+    </w:p>
+    <w:p>
+      <w:pPr>
+        <w:spacing w:after="0"/>
+      </w:pPr>
+      <w:proofErr w:type="gramStart"/>
+      <w:r>
+        <w:t>to</w:t>
+      </w:r>
+      <w:proofErr w:type="gramEnd"/>
+      <w:r>
+        <w:t xml:space="preserve"> check the status of last command we have to use command as </w:t>
+      </w:r>
+    </w:p>
+    <w:p>
+      <w:pPr>
+        <w:spacing w:after="0"/>
+      </w:pPr>
+    </w:p>
+    <w:p>
+      <w:pPr>
+        <w:spacing w:after="0"/>
+      </w:pPr>
+      <w:proofErr w:type="gramStart"/>
+      <w:r>
+        <w:rPr>
+          <w:highlight w:val="yellow"/>
+        </w:rPr>
+        <w:t>git</w:t>
+      </w:r>
+      <w:proofErr w:type="gramEnd"/>
+      <w:r>
+        <w:rPr>
+          <w:highlight w:val="yellow"/>
+        </w:rPr>
+        <w:t xml:space="preserve"> status</w:t>
+      </w:r>
+      <w:r>
+        <w:t xml:space="preserve"> </w:t>
+      </w:r>
+    </w:p>
+    <w:p>
+      <w:pPr>
+        <w:spacing w:after="0"/>
+      </w:pPr>
+    </w:p>
+    <w:p>
+      <w:pPr>
+        <w:spacing w:after="0"/>
+      </w:pPr>
+      <w:proofErr w:type="gramStart"/>
+      <w:r>
+        <w:t>to</w:t>
+      </w:r>
+      <w:proofErr w:type="gramEnd"/>
+      <w:r>
+        <w:t xml:space="preserve"> add the untrack file from </w:t>
+      </w:r>
+      <w:r>
+        <w:rPr>
+          <w:highlight w:val="yellow"/>
+        </w:rPr>
         <w:t>file system</w:t>
       </w:r>
       <w:r>
@@ -710,27 +838,43 @@
       <w:pPr>
         <w:spacing w:after="0"/>
       </w:pPr>
+      <w:proofErr w:type="gramStart"/>
       <w:r>
         <w:rPr>
           <w:highlight w:val="yellow"/>
         </w:rPr>
-        <w:t>git add filename</w:t>
-      </w:r>
-    </w:p>
-    <w:p>
-      <w:pPr>
-        <w:spacing w:after="0"/>
-      </w:pPr>
-    </w:p>
-    <w:p>
-      <w:pPr>
-        <w:spacing w:after="0"/>
-      </w:pPr>
+        <w:t>git</w:t>
+      </w:r>
+      <w:proofErr w:type="gramEnd"/>
       <w:r>
         <w:rPr>
           <w:highlight w:val="yellow"/>
         </w:rPr>
-        <w:t>git status</w:t>
+        <w:t xml:space="preserve"> add filename</w:t>
+      </w:r>
+    </w:p>
+    <w:p>
+      <w:pPr>
+        <w:spacing w:after="0"/>
+      </w:pPr>
+    </w:p>
+    <w:p>
+      <w:pPr>
+        <w:spacing w:after="0"/>
+      </w:pPr>
+      <w:proofErr w:type="gramStart"/>
+      <w:r>
+        <w:rPr>
+          <w:highlight w:val="yellow"/>
+        </w:rPr>
+        <w:t>git</w:t>
+      </w:r>
+      <w:proofErr w:type="gramEnd"/>
+      <w:r>
+        <w:rPr>
+          <w:highlight w:val="yellow"/>
+        </w:rPr>
+        <w:t xml:space="preserve"> status</w:t>
       </w:r>
       <w:r>
         <w:t xml:space="preserve"> </w:t>
@@ -771,65 +915,154 @@
       <w:pPr>
         <w:spacing w:after="0"/>
       </w:pPr>
+      <w:proofErr w:type="gramStart"/>
       <w:r>
         <w:rPr>
           <w:highlight w:val="yellow"/>
         </w:rPr>
-        <w:t>git commit –m “created first file”</w:t>
-      </w:r>
-    </w:p>
-    <w:p>
-      <w:pPr>
-        <w:spacing w:after="0"/>
-      </w:pPr>
-    </w:p>
-    <w:p>
-      <w:pPr>
-        <w:spacing w:after="0"/>
-      </w:pPr>
-      <w:r>
-        <w:t xml:space="preserve">create github account with your </w:t>
-      </w:r>
-    </w:p>
-    <w:p>
-      <w:pPr>
-        <w:spacing w:after="0"/>
-      </w:pPr>
-    </w:p>
-    <w:p>
-      <w:pPr>
-        <w:spacing w:after="0"/>
-      </w:pPr>
+        <w:t>git</w:t>
+      </w:r>
+      <w:proofErr w:type="gramEnd"/>
       <w:r>
         <w:rPr>
           <w:highlight w:val="yellow"/>
         </w:rPr>
-        <w:t>git config --global user.email "you@example.com"</w:t>
-      </w:r>
+        <w:t xml:space="preserve"> commit –m “created first file”</w:t>
+      </w:r>
+    </w:p>
+    <w:p>
+      <w:pPr>
+        <w:spacing w:after="0"/>
+      </w:pPr>
+    </w:p>
+    <w:p>
+      <w:pPr>
+        <w:spacing w:after="0"/>
+      </w:pPr>
+      <w:proofErr w:type="gramStart"/>
+      <w:r>
+        <w:t>create</w:t>
+      </w:r>
+      <w:proofErr w:type="gramEnd"/>
+      <w:r>
+        <w:t xml:space="preserve"> </w:t>
+      </w:r>
+      <w:proofErr w:type="spellStart"/>
+      <w:r>
+        <w:t>github</w:t>
+      </w:r>
+      <w:proofErr w:type="spellEnd"/>
+      <w:r>
+        <w:t xml:space="preserve"> account with your </w:t>
+      </w:r>
+    </w:p>
+    <w:p>
+      <w:pPr>
+        <w:spacing w:after="0"/>
+      </w:pPr>
+    </w:p>
+    <w:p>
+      <w:pPr>
+        <w:spacing w:after="0"/>
+      </w:pPr>
+      <w:proofErr w:type="gramStart"/>
       <w:r>
         <w:rPr>
           <w:highlight w:val="yellow"/>
         </w:rPr>
+        <w:t>git</w:t>
+      </w:r>
+      <w:proofErr w:type="gramEnd"/>
+      <w:r>
+        <w:rPr>
+          <w:highlight w:val="yellow"/>
+        </w:rPr>
+        <w:t xml:space="preserve"> </w:t>
+      </w:r>
+      <w:proofErr w:type="spellStart"/>
+      <w:r>
+        <w:rPr>
+          <w:highlight w:val="yellow"/>
+        </w:rPr>
+        <w:t>config</w:t>
+      </w:r>
+      <w:proofErr w:type="spellEnd"/>
+      <w:r>
+        <w:rPr>
+          <w:highlight w:val="yellow"/>
+        </w:rPr>
+        <w:t xml:space="preserve"> --global </w:t>
+      </w:r>
+      <w:proofErr w:type="spellStart"/>
+      <w:r>
+        <w:rPr>
+          <w:highlight w:val="yellow"/>
+        </w:rPr>
+        <w:t>user.email</w:t>
+      </w:r>
+      <w:proofErr w:type="spellEnd"/>
+      <w:r>
+        <w:rPr>
+          <w:highlight w:val="yellow"/>
+        </w:rPr>
+        <w:t xml:space="preserve"> "you@example.com"</w:t>
+      </w:r>
+      <w:r>
+        <w:rPr>
+          <w:highlight w:val="yellow"/>
+        </w:rPr>
         <w:cr/>
-        <w:t>git config --global user.name "Your Name"</w:t>
-      </w:r>
-    </w:p>
-    <w:p>
-      <w:pPr>
-        <w:spacing w:after="0"/>
-      </w:pPr>
-    </w:p>
-    <w:p>
-      <w:pPr>
-        <w:spacing w:after="0"/>
-      </w:pPr>
-    </w:p>
-    <w:p>
-      <w:pPr>
-        <w:spacing w:after="0"/>
-      </w:pPr>
-      <w:r>
-        <w:t xml:space="preserve">if we do any changes in existing file or added new file or folder </w:t>
+      </w:r>
+      <w:proofErr w:type="gramStart"/>
+      <w:r>
+        <w:rPr>
+          <w:highlight w:val="yellow"/>
+        </w:rPr>
+        <w:t>git</w:t>
+      </w:r>
+      <w:proofErr w:type="gramEnd"/>
+      <w:r>
+        <w:rPr>
+          <w:highlight w:val="yellow"/>
+        </w:rPr>
+        <w:t xml:space="preserve"> </w:t>
+      </w:r>
+      <w:proofErr w:type="spellStart"/>
+      <w:r>
+        <w:rPr>
+          <w:highlight w:val="yellow"/>
+        </w:rPr>
+        <w:t>config</w:t>
+      </w:r>
+      <w:proofErr w:type="spellEnd"/>
+      <w:r>
+        <w:rPr>
+          <w:highlight w:val="yellow"/>
+        </w:rPr>
+        <w:t xml:space="preserve"> --global user.name "Your Name"</w:t>
+      </w:r>
+    </w:p>
+    <w:p>
+      <w:pPr>
+        <w:spacing w:after="0"/>
+      </w:pPr>
+    </w:p>
+    <w:p>
+      <w:pPr>
+        <w:spacing w:after="0"/>
+      </w:pPr>
+    </w:p>
+    <w:p>
+      <w:pPr>
+        <w:spacing w:after="0"/>
+      </w:pPr>
+      <w:proofErr w:type="gramStart"/>
+      <w:r>
+        <w:t>if</w:t>
+      </w:r>
+      <w:proofErr w:type="gramEnd"/>
+      <w:r>
+        <w:t xml:space="preserve"> we do any changes in existing file or added new file or folder </w:t>
       </w:r>
     </w:p>
     <w:p>
@@ -852,11 +1085,19 @@
       <w:pPr>
         <w:spacing w:after="0"/>
       </w:pPr>
+      <w:proofErr w:type="gramStart"/>
       <w:r>
         <w:rPr>
           <w:highlight w:val="yellow"/>
         </w:rPr>
-        <w:t>git status</w:t>
+        <w:t>git</w:t>
+      </w:r>
+      <w:proofErr w:type="gramEnd"/>
+      <w:r>
+        <w:rPr>
+          <w:highlight w:val="yellow"/>
+        </w:rPr>
+        <w:t xml:space="preserve"> status</w:t>
       </w:r>
     </w:p>
     <w:p>
@@ -871,27 +1112,43 @@
       <w:pPr>
         <w:spacing w:after="0"/>
       </w:pPr>
+      <w:proofErr w:type="gramStart"/>
       <w:r>
         <w:rPr>
           <w:highlight w:val="yellow"/>
         </w:rPr>
-        <w:t>git add .</w:t>
-      </w:r>
-    </w:p>
-    <w:p>
-      <w:pPr>
-        <w:spacing w:after="0"/>
-      </w:pPr>
-    </w:p>
-    <w:p>
-      <w:pPr>
-        <w:spacing w:after="0"/>
-      </w:pPr>
+        <w:t>git</w:t>
+      </w:r>
+      <w:proofErr w:type="gramEnd"/>
       <w:r>
         <w:rPr>
           <w:highlight w:val="yellow"/>
         </w:rPr>
-        <w:t>git commit –m “commit message”</w:t>
+        <w:t xml:space="preserve"> add .</w:t>
+      </w:r>
+    </w:p>
+    <w:p>
+      <w:pPr>
+        <w:spacing w:after="0"/>
+      </w:pPr>
+    </w:p>
+    <w:p>
+      <w:pPr>
+        <w:spacing w:after="0"/>
+      </w:pPr>
+      <w:proofErr w:type="gramStart"/>
+      <w:r>
+        <w:rPr>
+          <w:highlight w:val="yellow"/>
+        </w:rPr>
+        <w:t>git</w:t>
+      </w:r>
+      <w:proofErr w:type="gramEnd"/>
+      <w:r>
+        <w:rPr>
+          <w:highlight w:val="yellow"/>
+        </w:rPr>
+        <w:t xml:space="preserve"> commit –m “commit message”</w:t>
       </w:r>
     </w:p>
     <w:p>
@@ -925,17 +1182,32 @@
       <w:pPr>
         <w:spacing w:after="0"/>
       </w:pPr>
-      <w:r>
-        <w:t xml:space="preserve">remote repository : </w:t>
-      </w:r>
+      <w:proofErr w:type="gramStart"/>
+      <w:r>
+        <w:t>remote</w:t>
+      </w:r>
+      <w:proofErr w:type="gramEnd"/>
+      <w:r>
+        <w:t xml:space="preserve"> repository : </w:t>
+      </w:r>
+      <w:proofErr w:type="spellStart"/>
       <w:r>
         <w:rPr>
           <w:highlight w:val="yellow"/>
         </w:rPr>
         <w:t>github</w:t>
       </w:r>
-      <w:r>
-        <w:t>, aws(</w:t>
+      <w:proofErr w:type="spellEnd"/>
+      <w:r>
+        <w:t xml:space="preserve">, </w:t>
+      </w:r>
+      <w:proofErr w:type="spellStart"/>
+      <w:r>
+        <w:t>aws</w:t>
+      </w:r>
+      <w:proofErr w:type="spellEnd"/>
+      <w:r>
+        <w:t>(</w:t>
       </w:r>
       <w:r>
         <w:rPr>
@@ -974,27 +1246,43 @@
       <w:pPr>
         <w:spacing w:after="0"/>
       </w:pPr>
+      <w:proofErr w:type="gramStart"/>
       <w:r>
         <w:rPr>
           <w:highlight w:val="yellow"/>
         </w:rPr>
-        <w:t>git remote add origin URL</w:t>
-      </w:r>
-    </w:p>
-    <w:p>
-      <w:pPr>
-        <w:spacing w:after="0"/>
-      </w:pPr>
-    </w:p>
-    <w:p>
-      <w:pPr>
-        <w:spacing w:after="0"/>
-      </w:pPr>
+        <w:t>git</w:t>
+      </w:r>
+      <w:proofErr w:type="gramEnd"/>
       <w:r>
         <w:rPr>
           <w:highlight w:val="yellow"/>
         </w:rPr>
-        <w:t>git push –u origin master/man</w:t>
+        <w:t xml:space="preserve"> remote add origin URL</w:t>
+      </w:r>
+    </w:p>
+    <w:p>
+      <w:pPr>
+        <w:spacing w:after="0"/>
+      </w:pPr>
+    </w:p>
+    <w:p>
+      <w:pPr>
+        <w:spacing w:after="0"/>
+      </w:pPr>
+      <w:proofErr w:type="gramStart"/>
+      <w:r>
+        <w:rPr>
+          <w:highlight w:val="yellow"/>
+        </w:rPr>
+        <w:t>git</w:t>
+      </w:r>
+      <w:proofErr w:type="gramEnd"/>
+      <w:r>
+        <w:rPr>
+          <w:highlight w:val="yellow"/>
+        </w:rPr>
+        <w:t xml:space="preserve"> push –u origin master/man</w:t>
       </w:r>
     </w:p>
     <w:p>
@@ -1002,39 +1290,64 @@
         <w:spacing w:after="0"/>
         <w:ind w:firstLine="720"/>
       </w:pPr>
+      <w:proofErr w:type="gramStart"/>
       <w:r>
         <w:t>or</w:t>
       </w:r>
-    </w:p>
-    <w:p>
-      <w:pPr>
-        <w:spacing w:after="0"/>
-      </w:pPr>
+      <w:proofErr w:type="gramEnd"/>
+    </w:p>
+    <w:p>
+      <w:pPr>
+        <w:spacing w:after="0"/>
+      </w:pPr>
+      <w:proofErr w:type="gramStart"/>
       <w:r>
         <w:rPr>
           <w:highlight w:val="yellow"/>
         </w:rPr>
-        <w:t>git push</w:t>
-      </w:r>
-    </w:p>
-    <w:p>
-      <w:pPr>
-        <w:spacing w:after="0"/>
-      </w:pPr>
-      <w:r>
-        <w:tab/>
-        <w:t xml:space="preserve">or </w:t>
-      </w:r>
-    </w:p>
-    <w:p>
-      <w:pPr>
-        <w:spacing w:after="0"/>
-      </w:pPr>
+        <w:t>git</w:t>
+      </w:r>
+      <w:proofErr w:type="gramEnd"/>
       <w:r>
         <w:rPr>
           <w:highlight w:val="yellow"/>
         </w:rPr>
-        <w:t>git push –u origin HEAD</w:t>
+        <w:t xml:space="preserve"> push</w:t>
+      </w:r>
+    </w:p>
+    <w:p>
+      <w:pPr>
+        <w:spacing w:after="0"/>
+      </w:pPr>
+      <w:r>
+        <w:tab/>
+      </w:r>
+      <w:proofErr w:type="gramStart"/>
+      <w:r>
+        <w:t>or</w:t>
+      </w:r>
+      <w:proofErr w:type="gramEnd"/>
+      <w:r>
+        <w:t xml:space="preserve"> </w:t>
+      </w:r>
+    </w:p>
+    <w:p>
+      <w:pPr>
+        <w:spacing w:after="0"/>
+      </w:pPr>
+      <w:proofErr w:type="gramStart"/>
+      <w:r>
+        <w:rPr>
+          <w:highlight w:val="yellow"/>
+        </w:rPr>
+        <w:t>git</w:t>
+      </w:r>
+      <w:proofErr w:type="gramEnd"/>
+      <w:r>
+        <w:rPr>
+          <w:highlight w:val="yellow"/>
+        </w:rPr>
+        <w:t xml:space="preserve"> push –u origin HEAD</w:t>
       </w:r>
     </w:p>
     <w:p>
@@ -1069,35 +1382,56 @@
       <w:pPr>
         <w:spacing w:after="0"/>
       </w:pPr>
+      <w:proofErr w:type="gramStart"/>
       <w:r>
         <w:rPr>
           <w:highlight w:val="yellow"/>
         </w:rPr>
-        <w:t>git clone URL</w:t>
-      </w:r>
-    </w:p>
-    <w:p>
-      <w:pPr>
-        <w:spacing w:after="0"/>
-      </w:pPr>
-    </w:p>
-    <w:p>
-      <w:pPr>
-        <w:spacing w:after="0"/>
-      </w:pPr>
-      <w:r>
-        <w:t xml:space="preserve">if first time we want to download the data from remote repository we have to use </w:t>
-      </w:r>
-    </w:p>
-    <w:p>
-      <w:pPr>
-        <w:spacing w:after="0"/>
-      </w:pPr>
+        <w:t>git</w:t>
+      </w:r>
+      <w:proofErr w:type="gramEnd"/>
       <w:r>
         <w:rPr>
           <w:highlight w:val="yellow"/>
         </w:rPr>
-        <w:t>git clone URL</w:t>
+        <w:t xml:space="preserve"> clone URL</w:t>
+      </w:r>
+    </w:p>
+    <w:p>
+      <w:pPr>
+        <w:spacing w:after="0"/>
+      </w:pPr>
+    </w:p>
+    <w:p>
+      <w:pPr>
+        <w:spacing w:after="0"/>
+      </w:pPr>
+      <w:proofErr w:type="gramStart"/>
+      <w:r>
+        <w:t>if</w:t>
+      </w:r>
+      <w:proofErr w:type="gramEnd"/>
+      <w:r>
+        <w:t xml:space="preserve"> first time we want to download the data from remote repository we have to use </w:t>
+      </w:r>
+    </w:p>
+    <w:p>
+      <w:pPr>
+        <w:spacing w:after="0"/>
+      </w:pPr>
+      <w:proofErr w:type="gramStart"/>
+      <w:r>
+        <w:rPr>
+          <w:highlight w:val="yellow"/>
+        </w:rPr>
+        <w:t>git</w:t>
+      </w:r>
+      <w:proofErr w:type="gramEnd"/>
+      <w:r>
+        <w:rPr>
+          <w:highlight w:val="yellow"/>
+        </w:rPr>
+        <w:t xml:space="preserve"> clone URL</w:t>
       </w:r>
     </w:p>
     <w:p>
@@ -1175,11 +1509,19 @@
           <w:b/>
         </w:rPr>
       </w:pPr>
-      <w:r>
-        <w:rPr>
-          <w:b/>
-        </w:rPr>
-        <w:t xml:space="preserve">git branch </w:t>
+      <w:proofErr w:type="gramStart"/>
+      <w:r>
+        <w:rPr>
+          <w:b/>
+        </w:rPr>
+        <w:t>git</w:t>
+      </w:r>
+      <w:proofErr w:type="gramEnd"/>
+      <w:r>
+        <w:rPr>
+          <w:b/>
+        </w:rPr>
+        <w:t xml:space="preserve"> branch </w:t>
       </w:r>
       <w:r>
         <w:rPr>
@@ -1207,21 +1549,65 @@
         <w:rPr>
           <w:b/>
         </w:rPr>
-        <w:t xml:space="preserve">Git commit : it is use to send the data from staging area to local repository is known a git commit. </w:t>
-      </w:r>
-    </w:p>
-    <w:p>
-      <w:pPr>
-        <w:spacing w:after="0"/>
-        <w:rPr>
-          <w:b/>
-        </w:rPr>
-      </w:pPr>
-      <w:r>
-        <w:rPr>
-          <w:b/>
-        </w:rPr>
-        <w:t xml:space="preserve">Git staging are : it a buffer area created by git which hold the data before commit. It is a intermediate layer or memory between local system and local repository. </w:t>
+        <w:t xml:space="preserve">Git </w:t>
+      </w:r>
+      <w:proofErr w:type="gramStart"/>
+      <w:r>
+        <w:rPr>
+          <w:b/>
+        </w:rPr>
+        <w:t>commit :</w:t>
+      </w:r>
+      <w:proofErr w:type="gramEnd"/>
+      <w:r>
+        <w:rPr>
+          <w:b/>
+        </w:rPr>
+        <w:t xml:space="preserve"> it is use to send the data from staging area to local repository is known a git commit. </w:t>
+      </w:r>
+    </w:p>
+    <w:p>
+      <w:pPr>
+        <w:spacing w:after="0"/>
+        <w:rPr>
+          <w:b/>
+        </w:rPr>
+      </w:pPr>
+      <w:r>
+        <w:rPr>
+          <w:b/>
+        </w:rPr>
+        <w:t xml:space="preserve">Git staging </w:t>
+      </w:r>
+      <w:proofErr w:type="gramStart"/>
+      <w:r>
+        <w:rPr>
+          <w:b/>
+        </w:rPr>
+        <w:t>are :</w:t>
+      </w:r>
+      <w:proofErr w:type="gramEnd"/>
+      <w:r>
+        <w:rPr>
+          <w:b/>
+        </w:rPr>
+        <w:t xml:space="preserve"> it a buffer area created by git which hold the data before commit. It is </w:t>
+      </w:r>
+      <w:proofErr w:type="spellStart"/>
+      <w:proofErr w:type="gramStart"/>
+      <w:r>
+        <w:rPr>
+          <w:b/>
+        </w:rPr>
+        <w:t>a</w:t>
+      </w:r>
+      <w:proofErr w:type="spellEnd"/>
+      <w:proofErr w:type="gramEnd"/>
+      <w:r>
+        <w:rPr>
+          <w:b/>
+        </w:rPr>
+        <w:t xml:space="preserve"> intermediate layer or memory between local system and local repository. </w:t>
       </w:r>
     </w:p>
     <w:p>
@@ -1343,7 +1729,15 @@
         <w:sym w:font="Wingdings" w:char="F0E0"/>
       </w:r>
       <w:r>
-        <w:t xml:space="preserve">add/commit  </w:t>
+        <w:t>add/</w:t>
+      </w:r>
+      <w:proofErr w:type="gramStart"/>
+      <w:r>
+        <w:t>commit</w:t>
+      </w:r>
+      <w:proofErr w:type="gramEnd"/>
+      <w:r>
+        <w:t xml:space="preserve">  </w:t>
       </w:r>
     </w:p>
     <w:p>
@@ -1392,11 +1786,19 @@
       <w:pPr>
         <w:spacing w:after="0"/>
       </w:pPr>
+      <w:proofErr w:type="gramStart"/>
       <w:r>
         <w:rPr>
           <w:highlight w:val="yellow"/>
         </w:rPr>
-        <w:t>git branch</w:t>
+        <w:t>git</w:t>
+      </w:r>
+      <w:proofErr w:type="gramEnd"/>
+      <w:r>
+        <w:rPr>
+          <w:highlight w:val="yellow"/>
+        </w:rPr>
+        <w:t xml:space="preserve"> branch</w:t>
       </w:r>
     </w:p>
     <w:p>
@@ -1421,12 +1823,28 @@
       <w:pPr>
         <w:spacing w:after="0"/>
       </w:pPr>
+      <w:proofErr w:type="gramStart"/>
       <w:r>
         <w:rPr>
           <w:highlight w:val="yellow"/>
         </w:rPr>
-        <w:t>git branch branchName</w:t>
-      </w:r>
+        <w:t>git</w:t>
+      </w:r>
+      <w:proofErr w:type="gramEnd"/>
+      <w:r>
+        <w:rPr>
+          <w:highlight w:val="yellow"/>
+        </w:rPr>
+        <w:t xml:space="preserve"> branch </w:t>
+      </w:r>
+      <w:proofErr w:type="spellStart"/>
+      <w:r>
+        <w:rPr>
+          <w:highlight w:val="yellow"/>
+        </w:rPr>
+        <w:t>branchName</w:t>
+      </w:r>
+      <w:proofErr w:type="spellEnd"/>
     </w:p>
     <w:p>
       <w:pPr>
@@ -1450,12 +1868,28 @@
       <w:pPr>
         <w:spacing w:after="0"/>
       </w:pPr>
+      <w:proofErr w:type="gramStart"/>
       <w:r>
         <w:rPr>
           <w:highlight w:val="yellow"/>
         </w:rPr>
-        <w:t>git checkout branchName</w:t>
-      </w:r>
+        <w:t>git</w:t>
+      </w:r>
+      <w:proofErr w:type="gramEnd"/>
+      <w:r>
+        <w:rPr>
+          <w:highlight w:val="yellow"/>
+        </w:rPr>
+        <w:t xml:space="preserve"> checkout </w:t>
+      </w:r>
+      <w:proofErr w:type="spellStart"/>
+      <w:r>
+        <w:rPr>
+          <w:highlight w:val="yellow"/>
+        </w:rPr>
+        <w:t>branchName</w:t>
+      </w:r>
+      <w:proofErr w:type="spellEnd"/>
       <w:r>
         <w:t xml:space="preserve"> </w:t>
       </w:r>
@@ -1470,24 +1904,48 @@
         <w:spacing w:after="0"/>
       </w:pPr>
       <w:r>
-        <w:t xml:space="preserve">To merge user-defined branch code to current branch ie main/master </w:t>
-      </w:r>
-    </w:p>
-    <w:p>
-      <w:pPr>
-        <w:spacing w:after="0"/>
-      </w:pPr>
-    </w:p>
-    <w:p>
-      <w:pPr>
-        <w:spacing w:after="0"/>
-      </w:pPr>
+        <w:t xml:space="preserve">To merge user-defined branch code to current branch </w:t>
+      </w:r>
+      <w:proofErr w:type="spellStart"/>
+      <w:r>
+        <w:t>ie</w:t>
+      </w:r>
+      <w:proofErr w:type="spellEnd"/>
+      <w:r>
+        <w:t xml:space="preserve"> main/master </w:t>
+      </w:r>
+    </w:p>
+    <w:p>
+      <w:pPr>
+        <w:spacing w:after="0"/>
+      </w:pPr>
+    </w:p>
+    <w:p>
+      <w:pPr>
+        <w:spacing w:after="0"/>
+      </w:pPr>
+      <w:proofErr w:type="gramStart"/>
       <w:r>
         <w:rPr>
           <w:highlight w:val="yellow"/>
         </w:rPr>
-        <w:t>git merge user-definedBranchName</w:t>
-      </w:r>
+        <w:t>git</w:t>
+      </w:r>
+      <w:proofErr w:type="gramEnd"/>
+      <w:r>
+        <w:rPr>
+          <w:highlight w:val="yellow"/>
+        </w:rPr>
+        <w:t xml:space="preserve"> merge user-</w:t>
+      </w:r>
+      <w:proofErr w:type="spellStart"/>
+      <w:r>
+        <w:rPr>
+          <w:highlight w:val="yellow"/>
+        </w:rPr>
+        <w:t>definedBranchName</w:t>
+      </w:r>
+      <w:proofErr w:type="spellEnd"/>
       <w:r>
         <w:t xml:space="preserve"> </w:t>
       </w:r>
@@ -1514,12 +1972,28 @@
       <w:pPr>
         <w:spacing w:after="0"/>
       </w:pPr>
+      <w:proofErr w:type="gramStart"/>
       <w:r>
         <w:rPr>
           <w:highlight w:val="yellow"/>
         </w:rPr>
-        <w:t>git branch –D branchName</w:t>
-      </w:r>
+        <w:t>git</w:t>
+      </w:r>
+      <w:proofErr w:type="gramEnd"/>
+      <w:r>
+        <w:rPr>
+          <w:highlight w:val="yellow"/>
+        </w:rPr>
+        <w:t xml:space="preserve"> branch –D </w:t>
+      </w:r>
+      <w:proofErr w:type="spellStart"/>
+      <w:r>
+        <w:rPr>
+          <w:highlight w:val="yellow"/>
+        </w:rPr>
+        <w:t>branchName</w:t>
+      </w:r>
+      <w:proofErr w:type="spellEnd"/>
       <w:r>
         <w:t xml:space="preserve"> </w:t>
       </w:r>
@@ -1538,11 +2012,19 @@
       <w:pPr>
         <w:spacing w:after="0"/>
       </w:pPr>
+      <w:proofErr w:type="gramStart"/>
       <w:r>
         <w:rPr>
           <w:highlight w:val="yellow"/>
         </w:rPr>
-        <w:t>git pull</w:t>
+        <w:t>git</w:t>
+      </w:r>
+      <w:proofErr w:type="gramEnd"/>
+      <w:r>
+        <w:rPr>
+          <w:highlight w:val="yellow"/>
+        </w:rPr>
+        <w:t xml:space="preserve"> pull</w:t>
       </w:r>
       <w:r>
         <w:t xml:space="preserve">    : it use to download latest data from existing remote repository. </w:t>
@@ -1557,8 +2039,21 @@
       <w:pPr>
         <w:spacing w:after="0"/>
       </w:pPr>
-      <w:r>
-        <w:t xml:space="preserve">git pull execute in main/master branch if you want to do changes even space or dot. Please create user-defined branch do the changes if any thing wrong switch to main/master branch and delete user-defined branch. </w:t>
+      <w:proofErr w:type="gramStart"/>
+      <w:r>
+        <w:t>git</w:t>
+      </w:r>
+      <w:proofErr w:type="gramEnd"/>
+      <w:r>
+        <w:t xml:space="preserve"> pull execute in main/master branch if you want to do changes even space or dot. Please create user-defined branch do the changes if </w:t>
+      </w:r>
+      <w:proofErr w:type="spellStart"/>
+      <w:r>
+        <w:t>any thing</w:t>
+      </w:r>
+      <w:proofErr w:type="spellEnd"/>
+      <w:r>
+        <w:t xml:space="preserve"> wrong switch to main/master branch and delete user-defined branch. </w:t>
       </w:r>
     </w:p>
     <w:p>
@@ -1758,94 +2253,149 @@
       </w:r>
       <w:r>
         <w:tab/>
-        <w:t xml:space="preserve">URL : Uniform Resource Locator </w:t>
-      </w:r>
-    </w:p>
-    <w:p>
-      <w:pPr>
-        <w:spacing w:after="0"/>
-      </w:pPr>
-      <w:r>
-        <w:tab/>
-        <w:t xml:space="preserve">http : protocol : hyper text transfer protocol : secure </w:t>
-      </w:r>
-    </w:p>
-    <w:p>
-      <w:pPr>
-        <w:spacing w:after="0"/>
-      </w:pPr>
-      <w:r>
-        <w:tab/>
-        <w:t xml:space="preserve">www : world wide web </w:t>
-      </w:r>
-    </w:p>
-    <w:p>
-      <w:pPr>
-        <w:spacing w:after="0"/>
-      </w:pPr>
-      <w:r>
-        <w:tab/>
-        <w:t xml:space="preserve">google : domain </w:t>
-      </w:r>
-    </w:p>
-    <w:p>
-      <w:pPr>
-        <w:spacing w:after="0"/>
-      </w:pPr>
-      <w:r>
-        <w:tab/>
-        <w:t xml:space="preserve">com : commercial  </w:t>
-      </w:r>
-    </w:p>
-    <w:p>
-      <w:pPr>
-        <w:spacing w:after="0"/>
-      </w:pPr>
-    </w:p>
-    <w:p>
-      <w:pPr>
-        <w:spacing w:after="0"/>
-      </w:pPr>
-    </w:p>
-    <w:p>
-      <w:pPr>
-        <w:spacing w:after="0"/>
-      </w:pPr>
-      <w:r>
-        <w:tab/>
-      </w:r>
-      <w:r>
-        <w:tab/>
-      </w:r>
-      <w:r>
-        <w:tab/>
-      </w:r>
-      <w:r>
-        <w:tab/>
-      </w:r>
-      <w:r>
-        <w:tab/>
-      </w:r>
-    </w:p>
-    <w:p>
-      <w:pPr>
-        <w:spacing w:after="0"/>
-      </w:pPr>
-      <w:r>
-        <w:tab/>
-      </w:r>
-      <w:r>
-        <w:tab/>
-      </w:r>
-      <w:r>
-        <w:tab/>
-      </w:r>
-      <w:r>
-        <w:tab/>
-      </w:r>
-      <w:r>
-        <w:tab/>
-        <w:t>req(http/https)------</w:t>
+      </w:r>
+      <w:proofErr w:type="gramStart"/>
+      <w:r>
+        <w:t>URL :</w:t>
+      </w:r>
+      <w:proofErr w:type="gramEnd"/>
+      <w:r>
+        <w:t xml:space="preserve"> Uniform Resource Locator </w:t>
+      </w:r>
+    </w:p>
+    <w:p>
+      <w:pPr>
+        <w:spacing w:after="0"/>
+      </w:pPr>
+      <w:r>
+        <w:tab/>
+      </w:r>
+      <w:proofErr w:type="gramStart"/>
+      <w:r>
+        <w:t>http :</w:t>
+      </w:r>
+      <w:proofErr w:type="gramEnd"/>
+      <w:r>
+        <w:t xml:space="preserve"> protocol : </w:t>
+      </w:r>
+      <w:proofErr w:type="spellStart"/>
+      <w:r>
+        <w:t>hyper text</w:t>
+      </w:r>
+      <w:proofErr w:type="spellEnd"/>
+      <w:r>
+        <w:t xml:space="preserve"> transfer protocol : secure </w:t>
+      </w:r>
+    </w:p>
+    <w:p>
+      <w:pPr>
+        <w:spacing w:after="0"/>
+      </w:pPr>
+      <w:r>
+        <w:tab/>
+      </w:r>
+      <w:proofErr w:type="gramStart"/>
+      <w:r>
+        <w:t>www :</w:t>
+      </w:r>
+      <w:proofErr w:type="gramEnd"/>
+      <w:r>
+        <w:t xml:space="preserve"> world wide web </w:t>
+      </w:r>
+    </w:p>
+    <w:p>
+      <w:pPr>
+        <w:spacing w:after="0"/>
+      </w:pPr>
+      <w:r>
+        <w:tab/>
+      </w:r>
+      <w:proofErr w:type="gramStart"/>
+      <w:r>
+        <w:t>google :</w:t>
+      </w:r>
+      <w:proofErr w:type="gramEnd"/>
+      <w:r>
+        <w:t xml:space="preserve"> domain </w:t>
+      </w:r>
+    </w:p>
+    <w:p>
+      <w:pPr>
+        <w:spacing w:after="0"/>
+      </w:pPr>
+      <w:r>
+        <w:tab/>
+      </w:r>
+      <w:proofErr w:type="gramStart"/>
+      <w:r>
+        <w:t>com :</w:t>
+      </w:r>
+      <w:proofErr w:type="gramEnd"/>
+      <w:r>
+        <w:t xml:space="preserve"> commercial  </w:t>
+      </w:r>
+    </w:p>
+    <w:p>
+      <w:pPr>
+        <w:spacing w:after="0"/>
+      </w:pPr>
+    </w:p>
+    <w:p>
+      <w:pPr>
+        <w:spacing w:after="0"/>
+      </w:pPr>
+    </w:p>
+    <w:p>
+      <w:pPr>
+        <w:spacing w:after="0"/>
+      </w:pPr>
+      <w:r>
+        <w:tab/>
+      </w:r>
+      <w:r>
+        <w:tab/>
+      </w:r>
+      <w:r>
+        <w:tab/>
+      </w:r>
+      <w:r>
+        <w:tab/>
+      </w:r>
+      <w:r>
+        <w:tab/>
+      </w:r>
+    </w:p>
+    <w:p>
+      <w:pPr>
+        <w:spacing w:after="0"/>
+      </w:pPr>
+      <w:r>
+        <w:tab/>
+      </w:r>
+      <w:r>
+        <w:tab/>
+      </w:r>
+      <w:r>
+        <w:tab/>
+      </w:r>
+      <w:r>
+        <w:tab/>
+      </w:r>
+      <w:r>
+        <w:tab/>
+      </w:r>
+      <w:proofErr w:type="spellStart"/>
+      <w:proofErr w:type="gramStart"/>
+      <w:r>
+        <w:t>req</w:t>
+      </w:r>
+      <w:proofErr w:type="spellEnd"/>
+      <w:r>
+        <w:t>(</w:t>
+      </w:r>
+      <w:proofErr w:type="gramEnd"/>
+      <w:r>
+        <w:t>http/https)------</w:t>
       </w:r>
       <w:r>
         <w:sym w:font="Wingdings" w:char="F0E0"/>
@@ -1926,7 +2476,15 @@
         <w:sym w:font="Wingdings" w:char="F0DF"/>
       </w:r>
       <w:r>
-        <w:t>---res(http/https)-----</w:t>
+        <w:t>---</w:t>
+      </w:r>
+      <w:proofErr w:type="gramStart"/>
+      <w:r>
+        <w:t>res(</w:t>
+      </w:r>
+      <w:proofErr w:type="gramEnd"/>
+      <w:r>
+        <w:t>http/https)-----</w:t>
       </w:r>
       <w:r>
         <w:tab/>
@@ -2075,26 +2633,68 @@
       <w:pPr>
         <w:spacing w:after="0"/>
       </w:pPr>
-      <w:r>
-        <w:t>basically if a web page was a body then html is the skeleton, css is the skin, and javascript is the organs</w:t>
-      </w:r>
-    </w:p>
-    <w:p>
-      <w:pPr>
-        <w:spacing w:after="0"/>
-      </w:pPr>
-    </w:p>
-    <w:p>
-      <w:pPr>
-        <w:spacing w:after="0"/>
-      </w:pPr>
-    </w:p>
-    <w:p>
-      <w:pPr>
-        <w:spacing w:after="0"/>
-      </w:pPr>
-      <w:r>
-        <w:t xml:space="preserve">HTML : Hyper text Mark up language : it is use to create web page it may be static or dynamic. </w:t>
+      <w:proofErr w:type="gramStart"/>
+      <w:r>
+        <w:t>basically</w:t>
+      </w:r>
+      <w:proofErr w:type="gramEnd"/>
+      <w:r>
+        <w:t xml:space="preserve"> if a web page was a body then html is the skeleton, </w:t>
+      </w:r>
+      <w:proofErr w:type="spellStart"/>
+      <w:r>
+        <w:t>css</w:t>
+      </w:r>
+      <w:proofErr w:type="spellEnd"/>
+      <w:r>
+        <w:t xml:space="preserve"> is the skin, and </w:t>
+      </w:r>
+      <w:proofErr w:type="spellStart"/>
+      <w:r>
+        <w:t>javascript</w:t>
+      </w:r>
+      <w:proofErr w:type="spellEnd"/>
+      <w:r>
+        <w:t xml:space="preserve"> is the organs</w:t>
+      </w:r>
+    </w:p>
+    <w:p>
+      <w:pPr>
+        <w:spacing w:after="0"/>
+      </w:pPr>
+    </w:p>
+    <w:p>
+      <w:pPr>
+        <w:spacing w:after="0"/>
+      </w:pPr>
+    </w:p>
+    <w:p>
+      <w:pPr>
+        <w:spacing w:after="0"/>
+      </w:pPr>
+      <w:proofErr w:type="gramStart"/>
+      <w:r>
+        <w:t>HTML :</w:t>
+      </w:r>
+      <w:proofErr w:type="gramEnd"/>
+      <w:r>
+        <w:t xml:space="preserve"> </w:t>
+      </w:r>
+      <w:proofErr w:type="spellStart"/>
+      <w:r>
+        <w:t>Hyper text</w:t>
+      </w:r>
+      <w:proofErr w:type="spellEnd"/>
+      <w:r>
+        <w:t xml:space="preserve"> </w:t>
+      </w:r>
+      <w:proofErr w:type="spellStart"/>
+      <w:r>
+        <w:t>Mark up</w:t>
+      </w:r>
+      <w:proofErr w:type="spellEnd"/>
+      <w:r>
+        <w:t xml:space="preserve"> language : it is use to create web page it may be static or dynamic. </w:t>
       </w:r>
     </w:p>
     <w:p>
@@ -2133,7 +2733,17 @@
         <w:spacing w:after="0"/>
       </w:pPr>
       <w:r>
-        <w:t>&lt;tagName&gt;</w:t>
+        <w:t>&lt;</w:t>
+      </w:r>
+      <w:proofErr w:type="spellStart"/>
+      <w:proofErr w:type="gramStart"/>
+      <w:r>
+        <w:t>tagName</w:t>
+      </w:r>
+      <w:proofErr w:type="spellEnd"/>
+      <w:proofErr w:type="gramEnd"/>
+      <w:r>
+        <w:t>&gt;</w:t>
       </w:r>
       <w:r>
         <w:tab/>
@@ -2156,7 +2766,15 @@
         <w:spacing w:after="0"/>
       </w:pPr>
       <w:r>
-        <w:t>&lt;/tagName&gt;</w:t>
+        <w:t>&lt;/</w:t>
+      </w:r>
+      <w:proofErr w:type="spellStart"/>
+      <w:r>
+        <w:t>tagName</w:t>
+      </w:r>
+      <w:proofErr w:type="spellEnd"/>
+      <w:r>
+        <w:t>&gt;</w:t>
       </w:r>
       <w:r>
         <w:tab/>
@@ -2179,17 +2797,32 @@
         <w:spacing w:after="0"/>
       </w:pPr>
       <w:r>
-        <w:t>&lt;tagName/&gt;</w:t>
-      </w:r>
-      <w:r>
-        <w:tab/>
-      </w:r>
-      <w:r>
-        <w:tab/>
-      </w:r>
-      <w:r>
-        <w:tab/>
-        <w:t xml:space="preserve">self closing tag </w:t>
+        <w:t>&lt;</w:t>
+      </w:r>
+      <w:proofErr w:type="spellStart"/>
+      <w:r>
+        <w:t>tagName</w:t>
+      </w:r>
+      <w:proofErr w:type="spellEnd"/>
+      <w:r>
+        <w:t>/&gt;</w:t>
+      </w:r>
+      <w:r>
+        <w:tab/>
+      </w:r>
+      <w:r>
+        <w:tab/>
+      </w:r>
+      <w:r>
+        <w:tab/>
+      </w:r>
+      <w:proofErr w:type="spellStart"/>
+      <w:r>
+        <w:t>self closing</w:t>
+      </w:r>
+      <w:proofErr w:type="spellEnd"/>
+      <w:r>
+        <w:t xml:space="preserve"> tag </w:t>
       </w:r>
     </w:p>
     <w:p>
@@ -2299,7 +2932,15 @@
         <w:spacing w:after="0"/>
       </w:pPr>
       <w:r>
-        <w:t>&lt;html&gt;</w:t>
+        <w:t>&lt;</w:t>
+      </w:r>
+      <w:proofErr w:type="gramStart"/>
+      <w:r>
+        <w:t>html</w:t>
+      </w:r>
+      <w:proofErr w:type="gramEnd"/>
+      <w:r>
+        <w:t>&gt;</w:t>
       </w:r>
     </w:p>
     <w:p>
@@ -2309,7 +2950,15 @@
       </w:pPr>
       <w:r>
         <w:tab/>
-        <w:t>&lt;head&gt;</w:t>
+        <w:t>&lt;</w:t>
+      </w:r>
+      <w:proofErr w:type="gramStart"/>
+      <w:r>
+        <w:t>head</w:t>
+      </w:r>
+      <w:proofErr w:type="gramEnd"/>
+      <w:r>
+        <w:t>&gt;</w:t>
       </w:r>
     </w:p>
     <w:p>
@@ -2322,7 +2971,15 @@
       </w:r>
       <w:r>
         <w:tab/>
-        <w:t>&lt;title&gt;This is my simple web page&lt;/title&gt;</w:t>
+        <w:t>&lt;</w:t>
+      </w:r>
+      <w:proofErr w:type="gramStart"/>
+      <w:r>
+        <w:t>title&gt;</w:t>
+      </w:r>
+      <w:proofErr w:type="gramEnd"/>
+      <w:r>
+        <w:t>This is my simple web page&lt;/title&gt;</w:t>
       </w:r>
     </w:p>
     <w:p>
@@ -2348,7 +3005,15 @@
       </w:pPr>
       <w:r>
         <w:tab/>
-        <w:t>&lt;body&gt;</w:t>
+        <w:t>&lt;</w:t>
+      </w:r>
+      <w:proofErr w:type="gramStart"/>
+      <w:r>
+        <w:t>body</w:t>
+      </w:r>
+      <w:proofErr w:type="gramEnd"/>
+      <w:r>
+        <w:t>&gt;</w:t>
       </w:r>
     </w:p>
     <w:p>
@@ -2431,7 +3096,15 @@
         <w:spacing w:after="0"/>
       </w:pPr>
       <w:r>
-        <w:t xml:space="preserve">Then open in an browser. </w:t>
+        <w:t xml:space="preserve">Then open in </w:t>
+      </w:r>
+      <w:proofErr w:type="gramStart"/>
+      <w:r>
+        <w:t>an</w:t>
+      </w:r>
+      <w:proofErr w:type="gramEnd"/>
+      <w:r>
+        <w:t xml:space="preserve"> browser. </w:t>
       </w:r>
     </w:p>
     <w:p>
@@ -2542,7 +3215,15 @@
         <w:spacing w:after="0"/>
       </w:pPr>
       <w:r>
-        <w:t>Break tag &lt;br/&gt;</w:t>
+        <w:t>Break tag &lt;</w:t>
+      </w:r>
+      <w:proofErr w:type="spellStart"/>
+      <w:r>
+        <w:t>br</w:t>
+      </w:r>
+      <w:proofErr w:type="spellEnd"/>
+      <w:r>
+        <w:t>/&gt;</w:t>
       </w:r>
     </w:p>
     <w:p>
@@ -2664,20 +3345,46 @@
       </w:r>
       <w:r>
         <w:tab/>
-        <w:t>(xhtml)</w:t>
-      </w:r>
-    </w:p>
-    <w:p>
-      <w:pPr>
-        <w:spacing w:after="0"/>
-      </w:pPr>
-    </w:p>
-    <w:p>
-      <w:pPr>
-        <w:spacing w:after="0"/>
-      </w:pPr>
-      <w:r>
-        <w:t>&lt;!doctype html public url=”pathpath.</w:t>
+        <w:t>(</w:t>
+      </w:r>
+      <w:proofErr w:type="spellStart"/>
+      <w:r>
+        <w:t>xhtml</w:t>
+      </w:r>
+      <w:proofErr w:type="spellEnd"/>
+      <w:r>
+        <w:t>)</w:t>
+      </w:r>
+    </w:p>
+    <w:p>
+      <w:pPr>
+        <w:spacing w:after="0"/>
+      </w:pPr>
+    </w:p>
+    <w:p>
+      <w:pPr>
+        <w:spacing w:after="0"/>
+      </w:pPr>
+      <w:proofErr w:type="gramStart"/>
+      <w:r>
+        <w:t>&lt;!</w:t>
+      </w:r>
+      <w:proofErr w:type="spellStart"/>
+      <w:r>
+        <w:t>doctype</w:t>
+      </w:r>
+      <w:proofErr w:type="spellEnd"/>
+      <w:proofErr w:type="gramEnd"/>
+      <w:r>
+        <w:t xml:space="preserve"> html public </w:t>
+      </w:r>
+      <w:proofErr w:type="spellStart"/>
+      <w:r>
+        <w:t>url</w:t>
+      </w:r>
+      <w:proofErr w:type="spellEnd"/>
+      <w:r>
+        <w:t>=”pathpath.</w:t>
       </w:r>
       <w:r>
         <w:rPr>
@@ -2706,48 +3413,97 @@
       <w:pPr>
         <w:spacing w:after="0"/>
       </w:pPr>
-      <w:r>
-        <w:t>dtd file contains the rules what is root tag name ie html, which contains two child tag head and body</w:t>
-      </w:r>
-    </w:p>
-    <w:p>
-      <w:pPr>
-        <w:spacing w:after="0"/>
-      </w:pPr>
-      <w:r>
-        <w:t xml:space="preserve">body tag can contains more than one  p as well as other tags. </w:t>
-      </w:r>
-    </w:p>
-    <w:p>
-      <w:pPr>
-        <w:spacing w:after="0"/>
-      </w:pPr>
-    </w:p>
-    <w:p>
-      <w:pPr>
-        <w:spacing w:after="0"/>
-      </w:pPr>
-      <w:r>
-        <w:t xml:space="preserve">html5 they remove dtd file </w:t>
-      </w:r>
-    </w:p>
-    <w:p>
-      <w:pPr>
-        <w:spacing w:after="0"/>
-      </w:pPr>
-    </w:p>
-    <w:p>
-      <w:pPr>
-        <w:spacing w:after="0"/>
-        <w:rPr>
-          <w:b/>
-        </w:rPr>
-      </w:pPr>
-      <w:r>
-        <w:rPr>
-          <w:b/>
-        </w:rPr>
-        <w:t>&lt;!doctype html&gt;</w:t>
+      <w:proofErr w:type="spellStart"/>
+      <w:proofErr w:type="gramStart"/>
+      <w:r>
+        <w:t>dtd</w:t>
+      </w:r>
+      <w:proofErr w:type="spellEnd"/>
+      <w:proofErr w:type="gramEnd"/>
+      <w:r>
+        <w:t xml:space="preserve"> file contains the rules what is root tag name </w:t>
+      </w:r>
+      <w:proofErr w:type="spellStart"/>
+      <w:r>
+        <w:t>ie</w:t>
+      </w:r>
+      <w:proofErr w:type="spellEnd"/>
+      <w:r>
+        <w:t xml:space="preserve"> html, which contains two child tag head and body</w:t>
+      </w:r>
+    </w:p>
+    <w:p>
+      <w:pPr>
+        <w:spacing w:after="0"/>
+      </w:pPr>
+      <w:proofErr w:type="gramStart"/>
+      <w:r>
+        <w:t>body</w:t>
+      </w:r>
+      <w:proofErr w:type="gramEnd"/>
+      <w:r>
+        <w:t xml:space="preserve"> tag can contains more than one  p as well as other tags. </w:t>
+      </w:r>
+    </w:p>
+    <w:p>
+      <w:pPr>
+        <w:spacing w:after="0"/>
+      </w:pPr>
+    </w:p>
+    <w:p>
+      <w:pPr>
+        <w:spacing w:after="0"/>
+      </w:pPr>
+      <w:proofErr w:type="gramStart"/>
+      <w:r>
+        <w:t>html5</w:t>
+      </w:r>
+      <w:proofErr w:type="gramEnd"/>
+      <w:r>
+        <w:t xml:space="preserve"> they remove </w:t>
+      </w:r>
+      <w:proofErr w:type="spellStart"/>
+      <w:r>
+        <w:t>dtd</w:t>
+      </w:r>
+      <w:proofErr w:type="spellEnd"/>
+      <w:r>
+        <w:t xml:space="preserve"> file </w:t>
+      </w:r>
+    </w:p>
+    <w:p>
+      <w:pPr>
+        <w:spacing w:after="0"/>
+      </w:pPr>
+    </w:p>
+    <w:p>
+      <w:pPr>
+        <w:spacing w:after="0"/>
+        <w:rPr>
+          <w:b/>
+        </w:rPr>
+      </w:pPr>
+      <w:proofErr w:type="gramStart"/>
+      <w:r>
+        <w:rPr>
+          <w:b/>
+        </w:rPr>
+        <w:t>&lt;!</w:t>
+      </w:r>
+      <w:proofErr w:type="spellStart"/>
+      <w:r>
+        <w:rPr>
+          <w:b/>
+        </w:rPr>
+        <w:t>doctype</w:t>
+      </w:r>
+      <w:proofErr w:type="spellEnd"/>
+      <w:proofErr w:type="gramEnd"/>
+      <w:r>
+        <w:rPr>
+          <w:b/>
+        </w:rPr>
+        <w:t xml:space="preserve"> html&gt;</w:t>
       </w:r>
       <w:r>
         <w:rPr>
@@ -2788,6 +3544,7 @@
       <w:pPr>
         <w:spacing w:after="0"/>
       </w:pPr>
+      <w:proofErr w:type="gramStart"/>
       <w:r>
         <w:rPr>
           <w:b/>
@@ -2795,41 +3552,84 @@
         <w:t xml:space="preserve">Hyperlink  </w:t>
       </w:r>
       <w:r>
-        <w:t xml:space="preserve">: hyperlink is use to connect more than one web page. </w:t>
-      </w:r>
-    </w:p>
-    <w:p>
-      <w:pPr>
-        <w:spacing w:after="0"/>
-      </w:pPr>
-    </w:p>
-    <w:p>
-      <w:pPr>
-        <w:spacing w:after="0"/>
-      </w:pPr>
-      <w:r>
-        <w:t>&lt;a href=”pageName/pageName.html”&gt;Text&lt;/a&gt;</w:t>
-      </w:r>
-    </w:p>
-    <w:p>
-      <w:pPr>
-        <w:spacing w:after="0"/>
-      </w:pPr>
-    </w:p>
-    <w:p>
-      <w:pPr>
-        <w:spacing w:after="0"/>
-      </w:pPr>
-      <w:r>
-        <w:t xml:space="preserve">a : anchor tag </w:t>
-      </w:r>
-    </w:p>
-    <w:p>
-      <w:pPr>
-        <w:spacing w:after="0"/>
-      </w:pPr>
-      <w:r>
-        <w:t xml:space="preserve">href : hyper reference. </w:t>
+        <w:t>:</w:t>
+      </w:r>
+      <w:proofErr w:type="gramEnd"/>
+      <w:r>
+        <w:t xml:space="preserve"> hyperlink is use to connect more than one web page. </w:t>
+      </w:r>
+    </w:p>
+    <w:p>
+      <w:pPr>
+        <w:spacing w:after="0"/>
+      </w:pPr>
+    </w:p>
+    <w:p>
+      <w:pPr>
+        <w:spacing w:after="0"/>
+      </w:pPr>
+      <w:r>
+        <w:t>&lt;</w:t>
+      </w:r>
+      <w:proofErr w:type="gramStart"/>
+      <w:r>
+        <w:t>a</w:t>
+      </w:r>
+      <w:proofErr w:type="gramEnd"/>
+      <w:r>
+        <w:t xml:space="preserve"> </w:t>
+      </w:r>
+      <w:proofErr w:type="spellStart"/>
+      <w:r>
+        <w:t>href</w:t>
+      </w:r>
+      <w:proofErr w:type="spellEnd"/>
+      <w:r>
+        <w:t>=”</w:t>
+      </w:r>
+      <w:proofErr w:type="spellStart"/>
+      <w:r>
+        <w:t>pageName</w:t>
+      </w:r>
+      <w:proofErr w:type="spellEnd"/>
+      <w:r>
+        <w:t>/pageName.html”&gt;Text&lt;/a&gt;</w:t>
+      </w:r>
+    </w:p>
+    <w:p>
+      <w:pPr>
+        <w:spacing w:after="0"/>
+      </w:pPr>
+    </w:p>
+    <w:p>
+      <w:pPr>
+        <w:spacing w:after="0"/>
+      </w:pPr>
+      <w:proofErr w:type="gramStart"/>
+      <w:r>
+        <w:t>a :</w:t>
+      </w:r>
+      <w:proofErr w:type="gramEnd"/>
+      <w:r>
+        <w:t xml:space="preserve"> anchor tag </w:t>
+      </w:r>
+    </w:p>
+    <w:p>
+      <w:pPr>
+        <w:spacing w:after="0"/>
+      </w:pPr>
+      <w:proofErr w:type="spellStart"/>
+      <w:proofErr w:type="gramStart"/>
+      <w:r>
+        <w:t>href</w:t>
+      </w:r>
+      <w:proofErr w:type="spellEnd"/>
+      <w:r>
+        <w:t xml:space="preserve"> :</w:t>
+      </w:r>
+      <w:proofErr w:type="gramEnd"/>
+      <w:r>
+        <w:t xml:space="preserve"> hyper reference. </w:t>
       </w:r>
     </w:p>
     <w:p>
@@ -2878,28 +3678,64 @@
         <w:spacing w:after="0"/>
       </w:pPr>
       <w:r>
-        <w:t>&lt;img src=”ImageName.jpeg/gif/” /&gt;</w:t>
-      </w:r>
-    </w:p>
-    <w:p>
-      <w:pPr>
-        <w:spacing w:after="0"/>
-      </w:pPr>
-    </w:p>
-    <w:p>
-      <w:pPr>
-        <w:spacing w:after="0"/>
-      </w:pPr>
-      <w:r>
-        <w:t xml:space="preserve">Img : image </w:t>
-      </w:r>
-    </w:p>
-    <w:p>
-      <w:pPr>
-        <w:spacing w:after="0"/>
-      </w:pPr>
-      <w:r>
-        <w:t xml:space="preserve">Src : source </w:t>
+        <w:t>&lt;</w:t>
+      </w:r>
+      <w:proofErr w:type="spellStart"/>
+      <w:r>
+        <w:t>img</w:t>
+      </w:r>
+      <w:proofErr w:type="spellEnd"/>
+      <w:r>
+        <w:t xml:space="preserve"> </w:t>
+      </w:r>
+      <w:proofErr w:type="spellStart"/>
+      <w:r>
+        <w:t>src</w:t>
+      </w:r>
+      <w:proofErr w:type="spellEnd"/>
+      <w:r>
+        <w:t>=”ImageName.jpeg/gif/” /&gt;</w:t>
+      </w:r>
+    </w:p>
+    <w:p>
+      <w:pPr>
+        <w:spacing w:after="0"/>
+      </w:pPr>
+    </w:p>
+    <w:p>
+      <w:pPr>
+        <w:spacing w:after="0"/>
+      </w:pPr>
+      <w:proofErr w:type="spellStart"/>
+      <w:proofErr w:type="gramStart"/>
+      <w:r>
+        <w:t>Img</w:t>
+      </w:r>
+      <w:proofErr w:type="spellEnd"/>
+      <w:r>
+        <w:t xml:space="preserve"> :</w:t>
+      </w:r>
+      <w:proofErr w:type="gramEnd"/>
+      <w:r>
+        <w:t xml:space="preserve"> image </w:t>
+      </w:r>
+    </w:p>
+    <w:p>
+      <w:pPr>
+        <w:spacing w:after="0"/>
+      </w:pPr>
+      <w:proofErr w:type="spellStart"/>
+      <w:proofErr w:type="gramStart"/>
+      <w:r>
+        <w:t>Src</w:t>
+      </w:r>
+      <w:proofErr w:type="spellEnd"/>
+      <w:r>
+        <w:t xml:space="preserve"> :</w:t>
+      </w:r>
+      <w:proofErr w:type="gramEnd"/>
+      <w:r>
+        <w:t xml:space="preserve"> source </w:t>
       </w:r>
     </w:p>
     <w:p>
@@ -3000,36 +3836,105 @@
       <w:pPr>
         <w:spacing w:after="0"/>
       </w:pPr>
-      <w:r>
-        <w:t>UnOrder list</w:t>
-      </w:r>
-      <w:r>
-        <w:t xml:space="preserve"> : ul : unorder list and li :list item </w:t>
-      </w:r>
+      <w:proofErr w:type="spellStart"/>
+      <w:r>
+        <w:t>UnOrder</w:t>
+      </w:r>
+      <w:proofErr w:type="spellEnd"/>
       <w:r>
         <w:t xml:space="preserve"> </w:t>
       </w:r>
-    </w:p>
-    <w:p>
-      <w:pPr>
-        <w:spacing w:after="0"/>
-      </w:pPr>
-      <w:r>
-        <w:t xml:space="preserve">Order List </w:t>
-      </w:r>
-      <w:r>
-        <w:t xml:space="preserve">: ol order list and li list item </w:t>
-      </w:r>
-    </w:p>
-    <w:p>
-      <w:pPr>
-        <w:spacing w:after="0"/>
-      </w:pPr>
-      <w:r>
-        <w:t xml:space="preserve">Definition List </w:t>
-      </w:r>
-      <w:r>
-        <w:t xml:space="preserve"> dl : definition list, dt : definition term and dd : definition description </w:t>
+      <w:proofErr w:type="gramStart"/>
+      <w:r>
+        <w:t>list</w:t>
+      </w:r>
+      <w:r>
+        <w:t xml:space="preserve"> :</w:t>
+      </w:r>
+      <w:proofErr w:type="gramEnd"/>
+      <w:r>
+        <w:t xml:space="preserve"> </w:t>
+      </w:r>
+      <w:proofErr w:type="spellStart"/>
+      <w:r>
+        <w:t>ul</w:t>
+      </w:r>
+      <w:proofErr w:type="spellEnd"/>
+      <w:r>
+        <w:t xml:space="preserve"> : </w:t>
+      </w:r>
+      <w:proofErr w:type="spellStart"/>
+      <w:r>
+        <w:t>unorder</w:t>
+      </w:r>
+      <w:proofErr w:type="spellEnd"/>
+      <w:r>
+        <w:t xml:space="preserve"> list and li :list item </w:t>
+      </w:r>
+      <w:r>
+        <w:t xml:space="preserve"> </w:t>
+      </w:r>
+    </w:p>
+    <w:p>
+      <w:pPr>
+        <w:spacing w:after="0"/>
+      </w:pPr>
+      <w:r>
+        <w:t xml:space="preserve">Order </w:t>
+      </w:r>
+      <w:proofErr w:type="gramStart"/>
+      <w:r>
+        <w:t xml:space="preserve">List </w:t>
+      </w:r>
+      <w:r>
+        <w:t>:</w:t>
+      </w:r>
+      <w:proofErr w:type="gramEnd"/>
+      <w:r>
+        <w:t xml:space="preserve"> </w:t>
+      </w:r>
+      <w:proofErr w:type="spellStart"/>
+      <w:r>
+        <w:t>ol</w:t>
+      </w:r>
+      <w:proofErr w:type="spellEnd"/>
+      <w:r>
+        <w:t xml:space="preserve"> order list and li list item </w:t>
+      </w:r>
+    </w:p>
+    <w:p>
+      <w:pPr>
+        <w:spacing w:after="0"/>
+      </w:pPr>
+      <w:r>
+        <w:t xml:space="preserve">Definition </w:t>
+      </w:r>
+      <w:proofErr w:type="gramStart"/>
+      <w:r>
+        <w:t xml:space="preserve">List </w:t>
+      </w:r>
+      <w:r>
+        <w:t xml:space="preserve"> dl</w:t>
+      </w:r>
+      <w:proofErr w:type="gramEnd"/>
+      <w:r>
+        <w:t xml:space="preserve"> : definition list, </w:t>
+      </w:r>
+      <w:proofErr w:type="spellStart"/>
+      <w:r>
+        <w:t>dt</w:t>
+      </w:r>
+      <w:proofErr w:type="spellEnd"/>
+      <w:r>
+        <w:t xml:space="preserve"> : definition term and </w:t>
+      </w:r>
+      <w:proofErr w:type="spellStart"/>
+      <w:r>
+        <w:t>dd</w:t>
+      </w:r>
+      <w:proofErr w:type="spellEnd"/>
+      <w:r>
+        <w:t xml:space="preserve"> : definition description </w:t>
       </w:r>
     </w:p>
     <w:p>
@@ -3069,43 +3974,76 @@
       <w:pPr>
         <w:spacing w:after="0"/>
       </w:pPr>
-      <w:r>
-        <w:t xml:space="preserve">Tr : table row </w:t>
-      </w:r>
-    </w:p>
-    <w:p>
-      <w:pPr>
-        <w:spacing w:after="0"/>
-      </w:pPr>
-      <w:r>
-        <w:t xml:space="preserve">Th : table heading </w:t>
-      </w:r>
-    </w:p>
-    <w:p>
-      <w:pPr>
-        <w:spacing w:after="0"/>
-      </w:pPr>
-      <w:r>
-        <w:t xml:space="preserve">Td : table data </w:t>
-      </w:r>
-    </w:p>
-    <w:p>
-      <w:pPr>
-        <w:spacing w:after="0"/>
-      </w:pPr>
-    </w:p>
-    <w:p>
-      <w:pPr>
-        <w:spacing w:after="0"/>
-        <w:rPr>
-          <w:b/>
-        </w:rPr>
-      </w:pPr>
-      <w:r>
-        <w:rPr>
-          <w:b/>
-        </w:rPr>
-        <w:t xml:space="preserve">EmpId </w:t>
+      <w:proofErr w:type="spellStart"/>
+      <w:proofErr w:type="gramStart"/>
+      <w:r>
+        <w:t>Tr</w:t>
+      </w:r>
+      <w:proofErr w:type="spellEnd"/>
+      <w:r>
+        <w:t xml:space="preserve"> :</w:t>
+      </w:r>
+      <w:proofErr w:type="gramEnd"/>
+      <w:r>
+        <w:t xml:space="preserve"> table row </w:t>
+      </w:r>
+    </w:p>
+    <w:p>
+      <w:pPr>
+        <w:spacing w:after="0"/>
+      </w:pPr>
+      <w:proofErr w:type="spellStart"/>
+      <w:proofErr w:type="gramStart"/>
+      <w:r>
+        <w:t>Th</w:t>
+      </w:r>
+      <w:proofErr w:type="spellEnd"/>
+      <w:r>
+        <w:t xml:space="preserve"> :</w:t>
+      </w:r>
+      <w:proofErr w:type="gramEnd"/>
+      <w:r>
+        <w:t xml:space="preserve"> table heading </w:t>
+      </w:r>
+    </w:p>
+    <w:p>
+      <w:pPr>
+        <w:spacing w:after="0"/>
+      </w:pPr>
+      <w:proofErr w:type="gramStart"/>
+      <w:r>
+        <w:t>Td :</w:t>
+      </w:r>
+      <w:proofErr w:type="gramEnd"/>
+      <w:r>
+        <w:t xml:space="preserve"> table data </w:t>
+      </w:r>
+    </w:p>
+    <w:p>
+      <w:pPr>
+        <w:spacing w:after="0"/>
+      </w:pPr>
+    </w:p>
+    <w:p>
+      <w:pPr>
+        <w:spacing w:after="0"/>
+        <w:rPr>
+          <w:b/>
+        </w:rPr>
+      </w:pPr>
+      <w:proofErr w:type="spellStart"/>
+      <w:r>
+        <w:rPr>
+          <w:b/>
+        </w:rPr>
+        <w:t>EmpId</w:t>
+      </w:r>
+      <w:proofErr w:type="spellEnd"/>
+      <w:r>
+        <w:rPr>
+          <w:b/>
+        </w:rPr>
+        <w:t xml:space="preserve"> </w:t>
       </w:r>
       <w:r>
         <w:rPr>
@@ -3160,8 +4098,12 @@
       </w:r>
       <w:r>
         <w:tab/>
+      </w:r>
+      <w:proofErr w:type="spellStart"/>
+      <w:r>
         <w:t>Seeta</w:t>
       </w:r>
+      <w:proofErr w:type="spellEnd"/>
       <w:r>
         <w:tab/>
         <w:t>22</w:t>
@@ -3176,8 +4118,12 @@
       </w:r>
       <w:r>
         <w:tab/>
+      </w:r>
+      <w:proofErr w:type="spellStart"/>
+      <w:r>
         <w:t>Meeta</w:t>
       </w:r>
+      <w:proofErr w:type="spellEnd"/>
       <w:r>
         <w:tab/>
         <w:t>23</w:t>
@@ -3197,6 +4143,7 @@
       <w:pPr>
         <w:spacing w:after="0"/>
       </w:pPr>
+      <w:proofErr w:type="gramStart"/>
       <w:r>
         <w:rPr>
           <w:b/>
@@ -3204,7 +4151,11 @@
         <w:t>Attribute</w:t>
       </w:r>
       <w:r>
-        <w:t xml:space="preserve"> : attribute is use to describe the properties of a tags. </w:t>
+        <w:t xml:space="preserve"> :</w:t>
+      </w:r>
+      <w:proofErr w:type="gramEnd"/>
+      <w:r>
+        <w:t xml:space="preserve"> attribute is use to describe the properties of a tags. </w:t>
       </w:r>
     </w:p>
     <w:p>
@@ -3228,7 +4179,17 @@
         <w:spacing w:after="0"/>
       </w:pPr>
       <w:r>
-        <w:t xml:space="preserve">We have to use attribute inside a opening tags. </w:t>
+        <w:t xml:space="preserve">We have to use attribute inside </w:t>
+      </w:r>
+      <w:proofErr w:type="spellStart"/>
+      <w:proofErr w:type="gramStart"/>
+      <w:r>
+        <w:t>a</w:t>
+      </w:r>
+      <w:proofErr w:type="spellEnd"/>
+      <w:proofErr w:type="gramEnd"/>
+      <w:r>
+        <w:t xml:space="preserve"> opening tags. </w:t>
       </w:r>
     </w:p>
     <w:p>
@@ -3249,13 +4210,26 @@
         <w:spacing w:after="0"/>
       </w:pPr>
       <w:r>
-        <w:t>&lt;tagname</w:t>
-      </w:r>
+        <w:t>&lt;</w:t>
+      </w:r>
+      <w:proofErr w:type="spellStart"/>
+      <w:r>
+        <w:t>tagname</w:t>
+      </w:r>
+      <w:proofErr w:type="spellEnd"/>
       <w:r>
         <w:t xml:space="preserve"> name1=”value1” name2=’value2’ name3=value3&gt; </w:t>
       </w:r>
       <w:r>
-        <w:t>&lt;/tagName&gt;</w:t>
+        <w:t>&lt;/</w:t>
+      </w:r>
+      <w:proofErr w:type="spellStart"/>
+      <w:r>
+        <w:t>tagName</w:t>
+      </w:r>
+      <w:proofErr w:type="spellEnd"/>
+      <w:r>
+        <w:t>&gt;</w:t>
       </w:r>
     </w:p>
     <w:p>
@@ -3310,15 +4284,24 @@
       <w:pPr>
         <w:spacing w:after="0"/>
       </w:pPr>
+      <w:proofErr w:type="spellStart"/>
       <w:r>
         <w:t>UserName</w:t>
       </w:r>
-      <w:r>
-        <w:tab/>
-      </w:r>
-      <w:r>
-        <w:tab/>
-        <w:t xml:space="preserve">TextField </w:t>
+      <w:proofErr w:type="spellEnd"/>
+      <w:r>
+        <w:tab/>
+      </w:r>
+      <w:r>
+        <w:tab/>
+      </w:r>
+      <w:proofErr w:type="spellStart"/>
+      <w:r>
+        <w:t>TextField</w:t>
+      </w:r>
+      <w:proofErr w:type="spellEnd"/>
+      <w:r>
+        <w:t xml:space="preserve"> </w:t>
       </w:r>
     </w:p>
     <w:p>
@@ -3333,7 +4316,14 @@
       </w:r>
       <w:r>
         <w:tab/>
-        <w:t xml:space="preserve">PasswordField </w:t>
+      </w:r>
+      <w:proofErr w:type="spellStart"/>
+      <w:r>
+        <w:t>PasswordField</w:t>
+      </w:r>
+      <w:proofErr w:type="spellEnd"/>
+      <w:r>
+        <w:t xml:space="preserve"> </w:t>
       </w:r>
     </w:p>
     <w:p>
@@ -3511,7 +4501,15 @@
         <w:spacing w:after="0"/>
       </w:pPr>
       <w:r>
-        <w:t>&lt;input type=”number/email/date/url”</w:t>
+        <w:t>&lt;input type=”number/email/date/</w:t>
+      </w:r>
+      <w:proofErr w:type="spellStart"/>
+      <w:r>
+        <w:t>url</w:t>
+      </w:r>
+      <w:proofErr w:type="spellEnd"/>
+      <w:r>
+        <w:t>”</w:t>
       </w:r>
       <w:r>
         <w:tab/>
@@ -3565,9 +4563,11 @@
       <w:pPr>
         <w:spacing w:after="0"/>
       </w:pPr>
+      <w:proofErr w:type="spellStart"/>
       <w:r>
         <w:t>URL</w:t>
       </w:r>
+      <w:proofErr w:type="gramStart"/>
       <w:r>
         <w:rPr>
           <w:highlight w:val="yellow"/>
@@ -3575,7 +4575,16 @@
         <w:t>?</w:t>
       </w:r>
       <w:r>
-        <w:t>key=value</w:t>
+        <w:t>key</w:t>
+      </w:r>
+      <w:proofErr w:type="spellEnd"/>
+      <w:proofErr w:type="gramEnd"/>
+      <w:r>
+        <w:t>=</w:t>
+      </w:r>
+      <w:proofErr w:type="spellStart"/>
+      <w:r>
+        <w:t>value</w:t>
       </w:r>
       <w:r>
         <w:rPr>
@@ -3584,7 +4593,15 @@
         <w:t>&amp;</w:t>
       </w:r>
       <w:r>
-        <w:t>key=value</w:t>
+        <w:t>key</w:t>
+      </w:r>
+      <w:proofErr w:type="spellEnd"/>
+      <w:r>
+        <w:t>=</w:t>
+      </w:r>
+      <w:proofErr w:type="spellStart"/>
+      <w:r>
+        <w:t>value</w:t>
       </w:r>
       <w:r>
         <w:rPr>
@@ -3593,7 +4610,11 @@
         <w:t>&amp;</w:t>
       </w:r>
       <w:r>
-        <w:t>key=value</w:t>
+        <w:t>key</w:t>
+      </w:r>
+      <w:proofErr w:type="spellEnd"/>
+      <w:r>
+        <w:t>=value</w:t>
       </w:r>
     </w:p>
     <w:p>
@@ -3659,8 +4680,13 @@
       <w:pPr>
         <w:spacing w:after="0"/>
       </w:pPr>
-      <w:r>
-        <w:t xml:space="preserve">Div tag </w:t>
+      <w:proofErr w:type="spellStart"/>
+      <w:r>
+        <w:t>Div</w:t>
+      </w:r>
+      <w:proofErr w:type="spellEnd"/>
+      <w:r>
+        <w:t xml:space="preserve"> tag </w:t>
       </w:r>
     </w:p>
     <w:p>
@@ -3680,12 +4706,14 @@
       <w:pPr>
         <w:spacing w:after="0"/>
       </w:pPr>
+      <w:proofErr w:type="gramStart"/>
       <w:r>
         <w:rPr>
           <w:highlight w:val="yellow"/>
         </w:rPr>
         <w:t>CSS :</w:t>
       </w:r>
+      <w:proofErr w:type="gramEnd"/>
     </w:p>
     <w:p>
       <w:pPr>
@@ -3705,7 +4733,28 @@
         <w:spacing w:after="0"/>
       </w:pPr>
       <w:r>
-        <w:t xml:space="preserve">Using HTML we have to depending upon other tags. some times we can’t achieve that good look and feel base upon the client requirement. </w:t>
+        <w:t xml:space="preserve">Using HTML we have to depending upon other tags. </w:t>
+      </w:r>
+      <w:proofErr w:type="spellStart"/>
+      <w:proofErr w:type="gramStart"/>
+      <w:r>
+        <w:t>some</w:t>
+      </w:r>
+      <w:proofErr w:type="gramEnd"/>
+      <w:r>
+        <w:t xml:space="preserve"> times</w:t>
+      </w:r>
+      <w:proofErr w:type="spellEnd"/>
+      <w:r>
+        <w:t xml:space="preserve"> we can’t achieve that good look and feel </w:t>
+      </w:r>
+      <w:proofErr w:type="spellStart"/>
+      <w:r>
+        <w:t>base</w:t>
+      </w:r>
+      <w:proofErr w:type="spellEnd"/>
+      <w:r>
+        <w:t xml:space="preserve"> upon the client requirement. </w:t>
       </w:r>
     </w:p>
     <w:p>
@@ -3819,7 +4868,39 @@
         <w:ind w:left="360"/>
       </w:pPr>
       <w:r>
-        <w:t>&lt;tagName style=”property:value;property:value;property:value;”&gt;Contents &lt;/tagName&gt;</w:t>
+        <w:t>&lt;</w:t>
+      </w:r>
+      <w:proofErr w:type="spellStart"/>
+      <w:r>
+        <w:t>tagName</w:t>
+      </w:r>
+      <w:proofErr w:type="spellEnd"/>
+      <w:r>
+        <w:t xml:space="preserve"> style=”</w:t>
+      </w:r>
+      <w:proofErr w:type="spellStart"/>
+      <w:r>
+        <w:t>property</w:t>
+      </w:r>
+      <w:proofErr w:type="gramStart"/>
+      <w:r>
+        <w:t>:value</w:t>
+      </w:r>
+      <w:proofErr w:type="gramEnd"/>
+      <w:r>
+        <w:t>;property:value;property:value</w:t>
+      </w:r>
+      <w:proofErr w:type="spellEnd"/>
+      <w:r>
+        <w:t>;”&gt;Contents &lt;/</w:t>
+      </w:r>
+      <w:proofErr w:type="spellStart"/>
+      <w:r>
+        <w:t>tagName</w:t>
+      </w:r>
+      <w:proofErr w:type="spellEnd"/>
+      <w:r>
+        <w:t>&gt;</w:t>
       </w:r>
     </w:p>
     <w:p>
@@ -3835,7 +4916,15 @@
         <w:spacing w:after="0"/>
       </w:pPr>
       <w:r>
-        <w:t xml:space="preserve"> Using Inline Css applying style attribute for more than one tag is more complex. In line CSS is good if we want CSS for few or only one tag.</w:t>
+        <w:t xml:space="preserve"> Using Inline </w:t>
+      </w:r>
+      <w:proofErr w:type="spellStart"/>
+      <w:r>
+        <w:t>Css</w:t>
+      </w:r>
+      <w:proofErr w:type="spellEnd"/>
+      <w:r>
+        <w:t xml:space="preserve"> applying style attribute for more than one tag is more complex. In line CSS is good if we want CSS for few or only one tag.</w:t>
       </w:r>
     </w:p>
     <w:p>
@@ -3870,19 +4959,42 @@
         <w:spacing w:after="0"/>
       </w:pPr>
       <w:r>
-        <w:t>&lt;style type=”text/css”&gt;</w:t>
-      </w:r>
-    </w:p>
-    <w:p>
-      <w:pPr>
-        <w:spacing w:after="0"/>
-      </w:pPr>
-      <w:r>
-        <w:tab/>
-      </w:r>
-      <w:r>
-        <w:tab/>
-        <w:t>selector {property : value;property:value;}</w:t>
+        <w:t>&lt;style type=”text/</w:t>
+      </w:r>
+      <w:proofErr w:type="spellStart"/>
+      <w:r>
+        <w:t>css</w:t>
+      </w:r>
+      <w:proofErr w:type="spellEnd"/>
+      <w:r>
+        <w:t>”&gt;</w:t>
+      </w:r>
+    </w:p>
+    <w:p>
+      <w:pPr>
+        <w:spacing w:after="0"/>
+      </w:pPr>
+      <w:r>
+        <w:tab/>
+      </w:r>
+      <w:r>
+        <w:tab/>
+      </w:r>
+      <w:proofErr w:type="gramStart"/>
+      <w:r>
+        <w:t>selector</w:t>
+      </w:r>
+      <w:proofErr w:type="gramEnd"/>
+      <w:r>
+        <w:t xml:space="preserve"> {property : </w:t>
+      </w:r>
+      <w:proofErr w:type="spellStart"/>
+      <w:r>
+        <w:t>value;property:value</w:t>
+      </w:r>
+      <w:proofErr w:type="spellEnd"/>
+      <w:r>
+        <w:t>;}</w:t>
       </w:r>
     </w:p>
     <w:p>
@@ -3915,8 +5027,29 @@
       <w:pPr>
         <w:spacing w:after="0"/>
       </w:pPr>
-      <w:r>
-        <w:t xml:space="preserve">Div is known as division tag. Div tag is also known as container tag. Which can contains more than one other tags as well as another div tag.  Div tag is use to represent particular part of web page. </w:t>
+      <w:proofErr w:type="spellStart"/>
+      <w:r>
+        <w:t>Div</w:t>
+      </w:r>
+      <w:proofErr w:type="spellEnd"/>
+      <w:r>
+        <w:t xml:space="preserve"> is known as division tag. </w:t>
+      </w:r>
+      <w:proofErr w:type="spellStart"/>
+      <w:r>
+        <w:t>Div</w:t>
+      </w:r>
+      <w:proofErr w:type="spellEnd"/>
+      <w:r>
+        <w:t xml:space="preserve"> tag is also known as container tag. Which can contains more than one other tags as well as another div tag.  </w:t>
+      </w:r>
+      <w:proofErr w:type="spellStart"/>
+      <w:r>
+        <w:t>Div</w:t>
+      </w:r>
+      <w:proofErr w:type="spellEnd"/>
+      <w:r>
+        <w:t xml:space="preserve"> tag is use to represent particular part of web page. </w:t>
       </w:r>
     </w:p>
     <w:p>
@@ -3982,7 +5115,15 @@
         <w:t xml:space="preserve">Universal selector : * : all tags </w:t>
       </w:r>
       <w:r>
-        <w:t>: *{property:value}</w:t>
+        <w:t>: *{</w:t>
+      </w:r>
+      <w:proofErr w:type="spellStart"/>
+      <w:r>
+        <w:t>property:value</w:t>
+      </w:r>
+      <w:proofErr w:type="spellEnd"/>
+      <w:r>
+        <w:t>}</w:t>
       </w:r>
     </w:p>
     <w:p>
@@ -3995,10 +5136,26 @@
         <w:spacing w:after="0"/>
       </w:pPr>
       <w:r>
-        <w:t xml:space="preserve">Specific tag selector : tagName </w:t>
-      </w:r>
-      <w:r>
-        <w:t>{property:value}</w:t>
+        <w:t xml:space="preserve">Specific tag selector : </w:t>
+      </w:r>
+      <w:proofErr w:type="spellStart"/>
+      <w:r>
+        <w:t>tagName</w:t>
+      </w:r>
+      <w:proofErr w:type="spellEnd"/>
+      <w:r>
+        <w:t xml:space="preserve"> </w:t>
+      </w:r>
+      <w:r>
+        <w:t>{</w:t>
+      </w:r>
+      <w:proofErr w:type="spellStart"/>
+      <w:r>
+        <w:t>property:value</w:t>
+      </w:r>
+      <w:proofErr w:type="spellEnd"/>
+      <w:r>
+        <w:t>}</w:t>
       </w:r>
     </w:p>
     <w:p>
@@ -4011,7 +5168,23 @@
         <w:spacing w:after="0"/>
       </w:pPr>
       <w:r>
-        <w:t>Local class selector : tagname.className {property:value}</w:t>
+        <w:t xml:space="preserve">Local class selector : </w:t>
+      </w:r>
+      <w:proofErr w:type="spellStart"/>
+      <w:r>
+        <w:t>tagname.className</w:t>
+      </w:r>
+      <w:proofErr w:type="spellEnd"/>
+      <w:r>
+        <w:t xml:space="preserve"> {</w:t>
+      </w:r>
+      <w:proofErr w:type="spellStart"/>
+      <w:r>
+        <w:t>property:value</w:t>
+      </w:r>
+      <w:proofErr w:type="spellEnd"/>
+      <w:r>
+        <w:t>}</w:t>
       </w:r>
     </w:p>
     <w:p>
@@ -4024,7 +5197,23 @@
         <w:spacing w:after="0"/>
       </w:pPr>
       <w:r>
-        <w:t>Global class selector .className{property:value}</w:t>
+        <w:t>Global class selector .</w:t>
+      </w:r>
+      <w:proofErr w:type="spellStart"/>
+      <w:r>
+        <w:t>className</w:t>
+      </w:r>
+      <w:proofErr w:type="spellEnd"/>
+      <w:r>
+        <w:t>{</w:t>
+      </w:r>
+      <w:proofErr w:type="spellStart"/>
+      <w:r>
+        <w:t>property:value</w:t>
+      </w:r>
+      <w:proofErr w:type="spellEnd"/>
+      <w:r>
+        <w:t>}</w:t>
       </w:r>
     </w:p>
     <w:p>
@@ -4037,7 +5226,23 @@
         <w:spacing w:after="0"/>
       </w:pPr>
       <w:r>
-        <w:t>Id selector : #idName{property:value}</w:t>
+        <w:t>Id selector : #</w:t>
+      </w:r>
+      <w:proofErr w:type="spellStart"/>
+      <w:r>
+        <w:t>idName</w:t>
+      </w:r>
+      <w:proofErr w:type="spellEnd"/>
+      <w:r>
+        <w:t>{</w:t>
+      </w:r>
+      <w:proofErr w:type="spellStart"/>
+      <w:r>
+        <w:t>property:value</w:t>
+      </w:r>
+      <w:proofErr w:type="spellEnd"/>
+      <w:r>
+        <w:t>}</w:t>
       </w:r>
     </w:p>
     <w:p>
@@ -4050,7 +5255,23 @@
         <w:spacing w:after="0"/>
       </w:pPr>
       <w:r>
-        <w:t>Child selector : parent Name childTagName {property:value}</w:t>
+        <w:t xml:space="preserve">Child selector : parent Name </w:t>
+      </w:r>
+      <w:proofErr w:type="spellStart"/>
+      <w:r>
+        <w:t>childTagName</w:t>
+      </w:r>
+      <w:proofErr w:type="spellEnd"/>
+      <w:r>
+        <w:t xml:space="preserve"> {</w:t>
+      </w:r>
+      <w:proofErr w:type="spellStart"/>
+      <w:r>
+        <w:t>property:value</w:t>
+      </w:r>
+      <w:proofErr w:type="spellEnd"/>
+      <w:r>
+        <w:t>}</w:t>
       </w:r>
     </w:p>
     <w:p>
@@ -4078,8 +5299,13 @@
         <w:spacing w:after="0"/>
         <w:ind w:left="360"/>
       </w:pPr>
-      <w:r>
-        <w:t>class : means group of tags</w:t>
+      <w:proofErr w:type="gramStart"/>
+      <w:r>
+        <w:t>class :</w:t>
+      </w:r>
+      <w:proofErr w:type="gramEnd"/>
+      <w:r>
+        <w:t xml:space="preserve"> means group of tags</w:t>
       </w:r>
       <w:r>
         <w:t xml:space="preserve"> may be same type or different type</w:t>
@@ -4088,7 +5314,15 @@
         <w:t xml:space="preserve">. </w:t>
       </w:r>
       <w:r>
-        <w:t xml:space="preserve">More than one tags can contains same class name but id must be unique </w:t>
+        <w:t xml:space="preserve">More than one tags can contains same class name but </w:t>
+      </w:r>
+      <w:proofErr w:type="spellStart"/>
+      <w:r>
+        <w:t>id</w:t>
+      </w:r>
+      <w:proofErr w:type="spellEnd"/>
+      <w:r>
+        <w:t xml:space="preserve"> must be unique </w:t>
       </w:r>
     </w:p>
     <w:p>
@@ -4097,7 +5331,15 @@
         <w:ind w:left="360"/>
       </w:pPr>
       <w:r>
-        <w:t>&lt;div&gt;</w:t>
+        <w:t>&lt;</w:t>
+      </w:r>
+      <w:proofErr w:type="gramStart"/>
+      <w:r>
+        <w:t>div</w:t>
+      </w:r>
+      <w:proofErr w:type="gramEnd"/>
+      <w:r>
+        <w:t>&gt;</w:t>
       </w:r>
     </w:p>
     <w:p>
@@ -4250,34 +5492,49 @@
       <w:pPr>
         <w:spacing w:after="0"/>
       </w:pPr>
-      <w:r>
-        <w:t xml:space="preserve">write CSS rules </w:t>
-      </w:r>
-    </w:p>
-    <w:p>
-      <w:pPr>
-        <w:spacing w:after="0"/>
-      </w:pPr>
-    </w:p>
-    <w:p>
-      <w:pPr>
-        <w:spacing w:after="0"/>
-      </w:pPr>
-      <w:r>
-        <w:t xml:space="preserve">in html web page </w:t>
-      </w:r>
-    </w:p>
-    <w:p>
-      <w:pPr>
-        <w:spacing w:after="0"/>
-      </w:pPr>
-    </w:p>
-    <w:p>
-      <w:pPr>
-        <w:spacing w:after="0"/>
-      </w:pPr>
-      <w:r>
-        <w:t xml:space="preserve">inside head tag </w:t>
+      <w:proofErr w:type="gramStart"/>
+      <w:r>
+        <w:t>write</w:t>
+      </w:r>
+      <w:proofErr w:type="gramEnd"/>
+      <w:r>
+        <w:t xml:space="preserve"> CSS rules </w:t>
+      </w:r>
+    </w:p>
+    <w:p>
+      <w:pPr>
+        <w:spacing w:after="0"/>
+      </w:pPr>
+    </w:p>
+    <w:p>
+      <w:pPr>
+        <w:spacing w:after="0"/>
+      </w:pPr>
+      <w:proofErr w:type="gramStart"/>
+      <w:r>
+        <w:t>in</w:t>
+      </w:r>
+      <w:proofErr w:type="gramEnd"/>
+      <w:r>
+        <w:t xml:space="preserve"> html web page </w:t>
+      </w:r>
+    </w:p>
+    <w:p>
+      <w:pPr>
+        <w:spacing w:after="0"/>
+      </w:pPr>
+    </w:p>
+    <w:p>
+      <w:pPr>
+        <w:spacing w:after="0"/>
+      </w:pPr>
+      <w:proofErr w:type="gramStart"/>
+      <w:r>
+        <w:t>inside</w:t>
+      </w:r>
+      <w:proofErr w:type="gramEnd"/>
+      <w:r>
+        <w:t xml:space="preserve"> head tag </w:t>
       </w:r>
     </w:p>
     <w:p>
@@ -4293,7 +5550,49 @@
         <w:rPr>
           <w:highlight w:val="yellow"/>
         </w:rPr>
-        <w:t>&lt;link rel=”stylesheet” type=”text/css” href=”styles.css”/&gt;</w:t>
+        <w:t xml:space="preserve">&lt;link </w:t>
+      </w:r>
+      <w:proofErr w:type="spellStart"/>
+      <w:r>
+        <w:rPr>
+          <w:highlight w:val="yellow"/>
+        </w:rPr>
+        <w:t>rel</w:t>
+      </w:r>
+      <w:proofErr w:type="spellEnd"/>
+      <w:r>
+        <w:rPr>
+          <w:highlight w:val="yellow"/>
+        </w:rPr>
+        <w:t>=”stylesheet” type=”text/</w:t>
+      </w:r>
+      <w:proofErr w:type="spellStart"/>
+      <w:r>
+        <w:rPr>
+          <w:highlight w:val="yellow"/>
+        </w:rPr>
+        <w:t>css</w:t>
+      </w:r>
+      <w:proofErr w:type="spellEnd"/>
+      <w:r>
+        <w:rPr>
+          <w:highlight w:val="yellow"/>
+        </w:rPr>
+        <w:t xml:space="preserve">” </w:t>
+      </w:r>
+      <w:proofErr w:type="spellStart"/>
+      <w:r>
+        <w:rPr>
+          <w:highlight w:val="yellow"/>
+        </w:rPr>
+        <w:t>href</w:t>
+      </w:r>
+      <w:proofErr w:type="spellEnd"/>
+      <w:r>
+        <w:rPr>
+          <w:highlight w:val="yellow"/>
+        </w:rPr>
+        <w:t>=”styles.css”/&gt;</w:t>
       </w:r>
     </w:p>
     <w:p>
@@ -4410,7 +5709,20 @@
         <w:spacing w:after="0"/>
       </w:pPr>
       <w:r>
-        <w:t xml:space="preserve">In html Every tags  ie DOM (Document Object Model). Every tag is known as DOM elements. </w:t>
+        <w:t xml:space="preserve">In html Every </w:t>
+      </w:r>
+      <w:proofErr w:type="gramStart"/>
+      <w:r>
+        <w:t xml:space="preserve">tags  </w:t>
+      </w:r>
+      <w:proofErr w:type="spellStart"/>
+      <w:r>
+        <w:t>ie</w:t>
+      </w:r>
+      <w:proofErr w:type="spellEnd"/>
+      <w:proofErr w:type="gramEnd"/>
+      <w:r>
+        <w:t xml:space="preserve"> DOM (Document Object Model). Every tag is known as DOM elements. </w:t>
       </w:r>
     </w:p>
     <w:p>
@@ -4555,12 +5867,14 @@
           <w:b/>
         </w:rPr>
       </w:pPr>
+      <w:proofErr w:type="gramStart"/>
       <w:r>
         <w:rPr>
           <w:b/>
         </w:rPr>
         <w:t>JavaScript :</w:t>
       </w:r>
+      <w:proofErr w:type="gramEnd"/>
     </w:p>
     <w:p>
       <w:pPr>
@@ -4595,7 +5909,21 @@
         <w:rPr>
           <w:b/>
         </w:rPr>
-        <w:t xml:space="preserve">ECMA Script : European Computer Manufacture Association </w:t>
+        <w:t xml:space="preserve">ECMA </w:t>
+      </w:r>
+      <w:proofErr w:type="gramStart"/>
+      <w:r>
+        <w:rPr>
+          <w:b/>
+        </w:rPr>
+        <w:t>Script :</w:t>
+      </w:r>
+      <w:proofErr w:type="gramEnd"/>
+      <w:r>
+        <w:rPr>
+          <w:b/>
+        </w:rPr>
+        <w:t xml:space="preserve"> European Computer Manufacture Association </w:t>
       </w:r>
     </w:p>
     <w:p>
@@ -4677,23 +6005,41 @@
         <w:spacing w:after="0"/>
       </w:pPr>
       <w:r>
-        <w:t xml:space="preserve">Interpreter Vs Compiler : </w:t>
-      </w:r>
-    </w:p>
-    <w:p>
-      <w:pPr>
-        <w:spacing w:after="0"/>
-      </w:pPr>
-      <w:r>
-        <w:t xml:space="preserve">Interpreter : check the code line by line </w:t>
-      </w:r>
-    </w:p>
-    <w:p>
-      <w:pPr>
-        <w:spacing w:after="0"/>
-      </w:pPr>
-      <w:r>
-        <w:t>Compiler : it check all the code at time and convert into another format.</w:t>
+        <w:t xml:space="preserve">Interpreter Vs </w:t>
+      </w:r>
+      <w:proofErr w:type="gramStart"/>
+      <w:r>
+        <w:t>Compiler :</w:t>
+      </w:r>
+      <w:proofErr w:type="gramEnd"/>
+      <w:r>
+        <w:t xml:space="preserve"> </w:t>
+      </w:r>
+    </w:p>
+    <w:p>
+      <w:pPr>
+        <w:spacing w:after="0"/>
+      </w:pPr>
+      <w:proofErr w:type="gramStart"/>
+      <w:r>
+        <w:t>Interpreter :</w:t>
+      </w:r>
+      <w:proofErr w:type="gramEnd"/>
+      <w:r>
+        <w:t xml:space="preserve"> check the code line by line </w:t>
+      </w:r>
+    </w:p>
+    <w:p>
+      <w:pPr>
+        <w:spacing w:after="0"/>
+      </w:pPr>
+      <w:proofErr w:type="gramStart"/>
+      <w:r>
+        <w:t>Compiler :</w:t>
+      </w:r>
+      <w:proofErr w:type="gramEnd"/>
+      <w:r>
+        <w:t xml:space="preserve"> it check all the code at time and convert into another format.</w:t>
       </w:r>
     </w:p>
     <w:p>
@@ -4810,20 +6156,46 @@
       </w:pPr>
       <w:r>
         <w:lastRenderedPageBreak/>
-        <w:t>To display the message through JavaScript we can to use document.write(“msg”);</w:t>
-      </w:r>
-    </w:p>
-    <w:p>
-      <w:pPr>
-        <w:spacing w:after="0"/>
-      </w:pPr>
-    </w:p>
-    <w:p>
-      <w:pPr>
-        <w:spacing w:after="0"/>
-      </w:pPr>
-      <w:r>
-        <w:t xml:space="preserve">document is pre-defined object and write is pre-defined functions. </w:t>
+        <w:t xml:space="preserve">To display the message through JavaScript we can to use </w:t>
+      </w:r>
+      <w:proofErr w:type="spellStart"/>
+      <w:proofErr w:type="gramStart"/>
+      <w:r>
+        <w:t>document.write</w:t>
+      </w:r>
+      <w:proofErr w:type="spellEnd"/>
+      <w:r>
+        <w:t>(</w:t>
+      </w:r>
+      <w:proofErr w:type="gramEnd"/>
+      <w:r>
+        <w:t>“</w:t>
+      </w:r>
+      <w:proofErr w:type="spellStart"/>
+      <w:r>
+        <w:t>msg</w:t>
+      </w:r>
+      <w:proofErr w:type="spellEnd"/>
+      <w:r>
+        <w:t>”);</w:t>
+      </w:r>
+    </w:p>
+    <w:p>
+      <w:pPr>
+        <w:spacing w:after="0"/>
+      </w:pPr>
+    </w:p>
+    <w:p>
+      <w:pPr>
+        <w:spacing w:after="0"/>
+      </w:pPr>
+      <w:proofErr w:type="gramStart"/>
+      <w:r>
+        <w:t>document</w:t>
+      </w:r>
+      <w:proofErr w:type="gramEnd"/>
+      <w:r>
+        <w:t xml:space="preserve"> is pre-defined object and write is pre-defined functions. </w:t>
       </w:r>
     </w:p>
     <w:p>
@@ -4869,12 +6241,14 @@
       <w:r>
         <w:t xml:space="preserve">In JavaScript we can declare the variable using </w:t>
       </w:r>
+      <w:proofErr w:type="spellStart"/>
       <w:r>
         <w:rPr>
           <w:b/>
         </w:rPr>
         <w:t>var</w:t>
       </w:r>
+      <w:proofErr w:type="spellEnd"/>
       <w:r>
         <w:rPr>
           <w:b/>
@@ -4907,21 +6281,51 @@
       <w:pPr>
         <w:spacing w:after="0"/>
       </w:pPr>
-      <w:r>
-        <w:t>var variablename;</w:t>
-      </w:r>
-    </w:p>
-    <w:p>
-      <w:pPr>
-        <w:spacing w:after="0"/>
-      </w:pPr>
-    </w:p>
-    <w:p>
-      <w:pPr>
-        <w:spacing w:after="0"/>
-      </w:pPr>
-      <w:r>
-        <w:t>var abc;</w:t>
+      <w:proofErr w:type="spellStart"/>
+      <w:proofErr w:type="gramStart"/>
+      <w:r>
+        <w:t>var</w:t>
+      </w:r>
+      <w:proofErr w:type="spellEnd"/>
+      <w:proofErr w:type="gramEnd"/>
+      <w:r>
+        <w:t xml:space="preserve"> </w:t>
+      </w:r>
+      <w:proofErr w:type="spellStart"/>
+      <w:r>
+        <w:t>variablename</w:t>
+      </w:r>
+      <w:proofErr w:type="spellEnd"/>
+      <w:r>
+        <w:t>;</w:t>
+      </w:r>
+    </w:p>
+    <w:p>
+      <w:pPr>
+        <w:spacing w:after="0"/>
+      </w:pPr>
+    </w:p>
+    <w:p>
+      <w:pPr>
+        <w:spacing w:after="0"/>
+      </w:pPr>
+      <w:proofErr w:type="spellStart"/>
+      <w:proofErr w:type="gramStart"/>
+      <w:r>
+        <w:t>var</w:t>
+      </w:r>
+      <w:proofErr w:type="spellEnd"/>
+      <w:proofErr w:type="gramEnd"/>
+      <w:r>
+        <w:t xml:space="preserve"> </w:t>
+      </w:r>
+      <w:proofErr w:type="spellStart"/>
+      <w:r>
+        <w:t>abc</w:t>
+      </w:r>
+      <w:proofErr w:type="spellEnd"/>
+      <w:r>
+        <w:t>;</w:t>
       </w:r>
       <w:r>
         <w:tab/>
@@ -4944,8 +6348,15 @@
       <w:pPr>
         <w:spacing w:after="0"/>
       </w:pPr>
-      <w:r>
-        <w:t>var m=10;</w:t>
+      <w:proofErr w:type="spellStart"/>
+      <w:proofErr w:type="gramStart"/>
+      <w:r>
+        <w:t>var</w:t>
+      </w:r>
+      <w:proofErr w:type="spellEnd"/>
+      <w:proofErr w:type="gramEnd"/>
+      <w:r>
+        <w:t xml:space="preserve"> m=10;</w:t>
       </w:r>
       <w:r>
         <w:tab/>
@@ -4962,8 +6373,15 @@
       <w:pPr>
         <w:spacing w:after="0"/>
       </w:pPr>
-      <w:r>
-        <w:t>var n=10.10;</w:t>
+      <w:proofErr w:type="spellStart"/>
+      <w:proofErr w:type="gramStart"/>
+      <w:r>
+        <w:t>var</w:t>
+      </w:r>
+      <w:proofErr w:type="spellEnd"/>
+      <w:proofErr w:type="gramEnd"/>
+      <w:r>
+        <w:t xml:space="preserve"> n=10.10;</w:t>
       </w:r>
       <w:r>
         <w:tab/>
@@ -4977,8 +6395,13 @@
       <w:pPr>
         <w:spacing w:after="0"/>
       </w:pPr>
-      <w:r>
-        <w:t>var name=”Ravi Kumar”;</w:t>
+      <w:proofErr w:type="spellStart"/>
+      <w:r>
+        <w:t>var</w:t>
+      </w:r>
+      <w:proofErr w:type="spellEnd"/>
+      <w:r>
+        <w:t xml:space="preserve"> name=”Ravi Kumar”;</w:t>
       </w:r>
       <w:r>
         <w:tab/>
@@ -4989,8 +6412,15 @@
       <w:pPr>
         <w:spacing w:after="0"/>
       </w:pPr>
-      <w:r>
-        <w:t>var result  = true;</w:t>
+      <w:proofErr w:type="spellStart"/>
+      <w:proofErr w:type="gramStart"/>
+      <w:r>
+        <w:t>var</w:t>
+      </w:r>
+      <w:proofErr w:type="spellEnd"/>
+      <w:proofErr w:type="gramEnd"/>
+      <w:r>
+        <w:t xml:space="preserve"> result  = true;</w:t>
       </w:r>
       <w:r>
         <w:tab/>
@@ -5001,8 +6431,23 @@
       <w:pPr>
         <w:spacing w:after="0"/>
       </w:pPr>
-      <w:r>
-        <w:t>var obj = new Date();</w:t>
+      <w:proofErr w:type="spellStart"/>
+      <w:proofErr w:type="gramStart"/>
+      <w:r>
+        <w:t>var</w:t>
+      </w:r>
+      <w:proofErr w:type="spellEnd"/>
+      <w:proofErr w:type="gramEnd"/>
+      <w:r>
+        <w:t xml:space="preserve"> </w:t>
+      </w:r>
+      <w:proofErr w:type="spellStart"/>
+      <w:r>
+        <w:t>obj</w:t>
+      </w:r>
+      <w:proofErr w:type="spellEnd"/>
+      <w:r>
+        <w:t xml:space="preserve"> = new Date();</w:t>
       </w:r>
       <w:r>
         <w:tab/>
@@ -5010,7 +6455,14 @@
       </w:r>
       <w:r>
         <w:tab/>
-        <w:t xml:space="preserve">obj is consider as object reference. </w:t>
+      </w:r>
+      <w:proofErr w:type="spellStart"/>
+      <w:r>
+        <w:t>obj</w:t>
+      </w:r>
+      <w:proofErr w:type="spellEnd"/>
+      <w:r>
+        <w:t xml:space="preserve"> is consider as object reference. </w:t>
       </w:r>
     </w:p>
     <w:p>
@@ -5058,8 +6510,13 @@
         <w:spacing w:after="0"/>
       </w:pPr>
       <w:r>
-        <w:t>Arithmetic operator :</w:t>
-      </w:r>
+        <w:t xml:space="preserve">Arithmetic </w:t>
+      </w:r>
+      <w:proofErr w:type="gramStart"/>
+      <w:r>
+        <w:t>operator :</w:t>
+      </w:r>
+      <w:proofErr w:type="gramEnd"/>
       <w:r>
         <w:tab/>
         <w:t>+, -, *, /, %(remainder)</w:t>
@@ -5069,11 +6526,16 @@
       <w:pPr>
         <w:spacing w:after="0"/>
       </w:pPr>
+      <w:proofErr w:type="gramStart"/>
       <w:r>
         <w:t xml:space="preserve">Logical </w:t>
       </w:r>
       <w:r>
-        <w:t xml:space="preserve">: &amp;&amp;, ||, ! </w:t>
+        <w:t>:</w:t>
+      </w:r>
+      <w:proofErr w:type="gramEnd"/>
+      <w:r>
+        <w:t xml:space="preserve"> &amp;&amp;, ||, ! </w:t>
       </w:r>
     </w:p>
     <w:p>
@@ -5085,35 +6547,80 @@
       </w:r>
       <w:r>
         <w:tab/>
-        <w:t xml:space="preserve">&gt;, &gt;=, &lt;, &lt;=, ==, ===, != </w:t>
-      </w:r>
-    </w:p>
-    <w:p>
-      <w:pPr>
-        <w:spacing w:after="0"/>
-      </w:pPr>
-      <w:r>
-        <w:t>Increment and decrement : ++, --</w:t>
-      </w:r>
-    </w:p>
-    <w:p>
-      <w:pPr>
-        <w:spacing w:after="0"/>
-      </w:pPr>
-      <w:r>
-        <w:t xml:space="preserve">Type of operator : typeOf </w:t>
-      </w:r>
-    </w:p>
-    <w:p>
-      <w:pPr>
-        <w:spacing w:after="0"/>
-      </w:pPr>
-      <w:r>
-        <w:t>Ternary operator :</w:t>
-      </w:r>
-      <w:r>
-        <w:tab/>
-        <w:t>condition ? true :false;</w:t>
+        <w:t>&gt;, &gt;=, &lt;, &lt;=, ==, ===</w:t>
+      </w:r>
+      <w:proofErr w:type="gramStart"/>
+      <w:r>
+        <w:t>, !=</w:t>
+      </w:r>
+      <w:proofErr w:type="gramEnd"/>
+      <w:r>
+        <w:t xml:space="preserve"> </w:t>
+      </w:r>
+    </w:p>
+    <w:p>
+      <w:pPr>
+        <w:spacing w:after="0"/>
+      </w:pPr>
+      <w:r>
+        <w:t xml:space="preserve">Increment and </w:t>
+      </w:r>
+      <w:proofErr w:type="gramStart"/>
+      <w:r>
+        <w:t>decrement :</w:t>
+      </w:r>
+      <w:proofErr w:type="gramEnd"/>
+      <w:r>
+        <w:t xml:space="preserve"> ++, --</w:t>
+      </w:r>
+    </w:p>
+    <w:p>
+      <w:pPr>
+        <w:spacing w:after="0"/>
+      </w:pPr>
+      <w:r>
+        <w:t xml:space="preserve">Type of </w:t>
+      </w:r>
+      <w:proofErr w:type="gramStart"/>
+      <w:r>
+        <w:t>operator :</w:t>
+      </w:r>
+      <w:proofErr w:type="gramEnd"/>
+      <w:r>
+        <w:t xml:space="preserve"> </w:t>
+      </w:r>
+      <w:proofErr w:type="spellStart"/>
+      <w:r>
+        <w:t>typeOf</w:t>
+      </w:r>
+      <w:proofErr w:type="spellEnd"/>
+      <w:r>
+        <w:t xml:space="preserve"> </w:t>
+      </w:r>
+    </w:p>
+    <w:p>
+      <w:pPr>
+        <w:spacing w:after="0"/>
+      </w:pPr>
+      <w:r>
+        <w:t xml:space="preserve">Ternary </w:t>
+      </w:r>
+      <w:proofErr w:type="gramStart"/>
+      <w:r>
+        <w:t>operator :</w:t>
+      </w:r>
+      <w:proofErr w:type="gramEnd"/>
+      <w:r>
+        <w:tab/>
+        <w:t xml:space="preserve">condition ? </w:t>
+      </w:r>
+      <w:proofErr w:type="gramStart"/>
+      <w:r>
+        <w:t>true</w:t>
+      </w:r>
+      <w:proofErr w:type="gramEnd"/>
+      <w:r>
+        <w:t xml:space="preserve"> :false;</w:t>
       </w:r>
     </w:p>
     <w:p>
@@ -5138,7 +6645,14 @@
       </w:r>
       <w:r>
         <w:tab/>
-        <w:t xml:space="preserve">and </w:t>
+      </w:r>
+      <w:proofErr w:type="gramStart"/>
+      <w:r>
+        <w:t>and</w:t>
+      </w:r>
+      <w:proofErr w:type="gramEnd"/>
+      <w:r>
+        <w:t xml:space="preserve"> </w:t>
       </w:r>
       <w:r>
         <w:tab/>
@@ -5152,120 +6666,169 @@
       <w:pPr>
         <w:spacing w:after="0"/>
       </w:pPr>
-      <w:r>
-        <w:t xml:space="preserve">typeof </w:t>
-      </w:r>
-    </w:p>
-    <w:p>
-      <w:pPr>
-        <w:spacing w:after="0"/>
-      </w:pPr>
-    </w:p>
-    <w:p>
-      <w:pPr>
-        <w:spacing w:after="0"/>
-      </w:pPr>
-      <w:r>
-        <w:t xml:space="preserve">ternary operator : </w:t>
-      </w:r>
-    </w:p>
-    <w:p>
-      <w:pPr>
-        <w:spacing w:after="0"/>
-      </w:pPr>
-    </w:p>
-    <w:p>
-      <w:pPr>
-        <w:spacing w:after="0"/>
-      </w:pPr>
-    </w:p>
-    <w:p>
-      <w:pPr>
-        <w:spacing w:after="0"/>
-      </w:pPr>
-      <w:r>
-        <w:t xml:space="preserve">if statement </w:t>
-      </w:r>
-    </w:p>
-    <w:p>
-      <w:pPr>
-        <w:spacing w:after="0"/>
-      </w:pPr>
-      <w:r>
-        <w:t xml:space="preserve">simple if </w:t>
-      </w:r>
-    </w:p>
-    <w:p>
-      <w:pPr>
-        <w:spacing w:after="0"/>
-      </w:pPr>
-      <w:r>
-        <w:t xml:space="preserve">if else </w:t>
-      </w:r>
-    </w:p>
-    <w:p>
-      <w:pPr>
-        <w:spacing w:after="0"/>
-      </w:pPr>
-      <w:r>
-        <w:t xml:space="preserve">if else if </w:t>
-      </w:r>
-    </w:p>
-    <w:p>
-      <w:pPr>
-        <w:spacing w:after="0"/>
-      </w:pPr>
-    </w:p>
-    <w:p>
-      <w:pPr>
-        <w:spacing w:after="0"/>
-      </w:pPr>
-    </w:p>
-    <w:p>
-      <w:pPr>
-        <w:spacing w:after="0"/>
-      </w:pPr>
-    </w:p>
-    <w:p>
-      <w:pPr>
-        <w:spacing w:after="0"/>
-      </w:pPr>
-    </w:p>
-    <w:p>
-      <w:pPr>
-        <w:spacing w:after="0"/>
-      </w:pPr>
-    </w:p>
-    <w:p>
-      <w:pPr>
-        <w:spacing w:after="0"/>
-      </w:pPr>
-      <w:r>
-        <w:t>if(condition){</w:t>
-      </w:r>
-    </w:p>
-    <w:p>
-      <w:pPr>
-        <w:spacing w:after="0"/>
-      </w:pPr>
+      <w:proofErr w:type="spellStart"/>
+      <w:proofErr w:type="gramStart"/>
+      <w:r>
+        <w:t>typeof</w:t>
+      </w:r>
+      <w:proofErr w:type="spellEnd"/>
+      <w:proofErr w:type="gramEnd"/>
+      <w:r>
+        <w:t xml:space="preserve"> </w:t>
+      </w:r>
+    </w:p>
+    <w:p>
+      <w:pPr>
+        <w:spacing w:after="0"/>
+      </w:pPr>
+    </w:p>
+    <w:p>
+      <w:pPr>
+        <w:spacing w:after="0"/>
+      </w:pPr>
+      <w:proofErr w:type="gramStart"/>
+      <w:r>
+        <w:t>ternary</w:t>
+      </w:r>
+      <w:proofErr w:type="gramEnd"/>
+      <w:r>
+        <w:t xml:space="preserve"> operator : </w:t>
+      </w:r>
+    </w:p>
+    <w:p>
+      <w:pPr>
+        <w:spacing w:after="0"/>
+      </w:pPr>
+    </w:p>
+    <w:p>
+      <w:pPr>
+        <w:spacing w:after="0"/>
+      </w:pPr>
+    </w:p>
+    <w:p>
+      <w:pPr>
+        <w:spacing w:after="0"/>
+      </w:pPr>
+      <w:proofErr w:type="gramStart"/>
+      <w:r>
+        <w:t>if</w:t>
+      </w:r>
+      <w:proofErr w:type="gramEnd"/>
+      <w:r>
+        <w:t xml:space="preserve"> statement </w:t>
+      </w:r>
+    </w:p>
+    <w:p>
+      <w:pPr>
+        <w:spacing w:after="0"/>
+      </w:pPr>
+      <w:proofErr w:type="gramStart"/>
+      <w:r>
+        <w:t>simple</w:t>
+      </w:r>
+      <w:proofErr w:type="gramEnd"/>
+      <w:r>
+        <w:t xml:space="preserve"> if </w:t>
+      </w:r>
+    </w:p>
+    <w:p>
+      <w:pPr>
+        <w:spacing w:after="0"/>
+      </w:pPr>
+      <w:proofErr w:type="gramStart"/>
+      <w:r>
+        <w:t>if</w:t>
+      </w:r>
+      <w:proofErr w:type="gramEnd"/>
+      <w:r>
+        <w:t xml:space="preserve"> else </w:t>
+      </w:r>
+    </w:p>
+    <w:p>
+      <w:pPr>
+        <w:spacing w:after="0"/>
+      </w:pPr>
+      <w:proofErr w:type="gramStart"/>
+      <w:r>
+        <w:t>if</w:t>
+      </w:r>
+      <w:proofErr w:type="gramEnd"/>
+      <w:r>
+        <w:t xml:space="preserve"> else if </w:t>
+      </w:r>
+    </w:p>
+    <w:p>
+      <w:pPr>
+        <w:spacing w:after="0"/>
+      </w:pPr>
+    </w:p>
+    <w:p>
+      <w:pPr>
+        <w:spacing w:after="0"/>
+      </w:pPr>
+    </w:p>
+    <w:p>
+      <w:pPr>
+        <w:spacing w:after="0"/>
+      </w:pPr>
+    </w:p>
+    <w:p>
+      <w:pPr>
+        <w:spacing w:after="0"/>
+      </w:pPr>
+    </w:p>
+    <w:p>
+      <w:pPr>
+        <w:spacing w:after="0"/>
+      </w:pPr>
+    </w:p>
+    <w:p>
+      <w:pPr>
+        <w:spacing w:after="0"/>
+      </w:pPr>
+      <w:proofErr w:type="gramStart"/>
+      <w:r>
+        <w:t>if(</w:t>
+      </w:r>
+      <w:proofErr w:type="gramEnd"/>
+      <w:r>
+        <w:t>condition){</w:t>
+      </w:r>
+    </w:p>
+    <w:p>
+      <w:pPr>
+        <w:spacing w:after="0"/>
+      </w:pPr>
+      <w:proofErr w:type="gramStart"/>
       <w:r>
         <w:t>true</w:t>
       </w:r>
-    </w:p>
-    <w:p>
-      <w:pPr>
-        <w:spacing w:after="0"/>
-      </w:pPr>
-      <w:r>
-        <w:t>}else {</w:t>
-      </w:r>
-    </w:p>
-    <w:p>
-      <w:pPr>
-        <w:spacing w:after="0"/>
-      </w:pPr>
-      <w:r>
-        <w:t xml:space="preserve">false </w:t>
+      <w:proofErr w:type="gramEnd"/>
+    </w:p>
+    <w:p>
+      <w:pPr>
+        <w:spacing w:after="0"/>
+      </w:pPr>
+      <w:proofErr w:type="gramStart"/>
+      <w:r>
+        <w:t>}else</w:t>
+      </w:r>
+      <w:proofErr w:type="gramEnd"/>
+      <w:r>
+        <w:t xml:space="preserve"> {</w:t>
+      </w:r>
+    </w:p>
+    <w:p>
+      <w:pPr>
+        <w:spacing w:after="0"/>
+      </w:pPr>
+      <w:proofErr w:type="gramStart"/>
+      <w:r>
+        <w:t>false</w:t>
+      </w:r>
+      <w:proofErr w:type="gramEnd"/>
+      <w:r>
+        <w:t xml:space="preserve"> </w:t>
       </w:r>
     </w:p>
     <w:p>
@@ -5285,87 +6848,125 @@
       <w:pPr>
         <w:spacing w:after="0"/>
       </w:pPr>
-      <w:r>
-        <w:t xml:space="preserve">switch statement </w:t>
-      </w:r>
-    </w:p>
-    <w:p>
-      <w:pPr>
-        <w:spacing w:after="0"/>
-      </w:pPr>
-    </w:p>
-    <w:p>
-      <w:pPr>
-        <w:spacing w:after="0"/>
-      </w:pPr>
-    </w:p>
-    <w:p>
-      <w:pPr>
-        <w:spacing w:after="0"/>
-      </w:pPr>
-      <w:r>
-        <w:t xml:space="preserve">looping </w:t>
-      </w:r>
-    </w:p>
-    <w:p>
-      <w:pPr>
-        <w:spacing w:after="0"/>
-      </w:pPr>
-      <w:r>
-        <w:t xml:space="preserve">while loop </w:t>
-      </w:r>
-    </w:p>
-    <w:p>
-      <w:pPr>
-        <w:spacing w:after="0"/>
-      </w:pPr>
-      <w:r>
-        <w:t xml:space="preserve">do while loop </w:t>
-      </w:r>
-    </w:p>
-    <w:p>
-      <w:pPr>
-        <w:spacing w:after="0"/>
-      </w:pPr>
-      <w:r>
-        <w:t xml:space="preserve">for loop </w:t>
-      </w:r>
-    </w:p>
-    <w:p>
-      <w:pPr>
-        <w:spacing w:after="0"/>
-      </w:pPr>
-    </w:p>
-    <w:p>
-      <w:pPr>
-        <w:spacing w:after="0"/>
-      </w:pPr>
-    </w:p>
-    <w:p>
-      <w:pPr>
-        <w:spacing w:after="0"/>
-      </w:pPr>
-    </w:p>
-    <w:p>
-      <w:pPr>
-        <w:spacing w:after="0"/>
-        <w:rPr>
-          <w:b/>
-        </w:rPr>
-      </w:pPr>
-      <w:r>
-        <w:rPr>
-          <w:b/>
-        </w:rPr>
-        <w:t xml:space="preserve">function </w:t>
-      </w:r>
-    </w:p>
-    <w:p>
-      <w:pPr>
-        <w:spacing w:after="0"/>
-      </w:pPr>
-      <w:r>
-        <w:t xml:space="preserve">function is use to write the set of instruction to perform a specific task. </w:t>
+      <w:proofErr w:type="gramStart"/>
+      <w:r>
+        <w:t>switch</w:t>
+      </w:r>
+      <w:proofErr w:type="gramEnd"/>
+      <w:r>
+        <w:t xml:space="preserve"> statement </w:t>
+      </w:r>
+    </w:p>
+    <w:p>
+      <w:pPr>
+        <w:spacing w:after="0"/>
+      </w:pPr>
+    </w:p>
+    <w:p>
+      <w:pPr>
+        <w:spacing w:after="0"/>
+      </w:pPr>
+    </w:p>
+    <w:p>
+      <w:pPr>
+        <w:spacing w:after="0"/>
+      </w:pPr>
+      <w:proofErr w:type="gramStart"/>
+      <w:r>
+        <w:t>looping</w:t>
+      </w:r>
+      <w:proofErr w:type="gramEnd"/>
+      <w:r>
+        <w:t xml:space="preserve"> </w:t>
+      </w:r>
+    </w:p>
+    <w:p>
+      <w:pPr>
+        <w:spacing w:after="0"/>
+      </w:pPr>
+      <w:proofErr w:type="gramStart"/>
+      <w:r>
+        <w:t>while</w:t>
+      </w:r>
+      <w:proofErr w:type="gramEnd"/>
+      <w:r>
+        <w:t xml:space="preserve"> loop </w:t>
+      </w:r>
+    </w:p>
+    <w:p>
+      <w:pPr>
+        <w:spacing w:after="0"/>
+      </w:pPr>
+      <w:proofErr w:type="gramStart"/>
+      <w:r>
+        <w:t>do</w:t>
+      </w:r>
+      <w:proofErr w:type="gramEnd"/>
+      <w:r>
+        <w:t xml:space="preserve"> while loop </w:t>
+      </w:r>
+    </w:p>
+    <w:p>
+      <w:pPr>
+        <w:spacing w:after="0"/>
+      </w:pPr>
+      <w:proofErr w:type="gramStart"/>
+      <w:r>
+        <w:t>for</w:t>
+      </w:r>
+      <w:proofErr w:type="gramEnd"/>
+      <w:r>
+        <w:t xml:space="preserve"> loop </w:t>
+      </w:r>
+    </w:p>
+    <w:p>
+      <w:pPr>
+        <w:spacing w:after="0"/>
+      </w:pPr>
+    </w:p>
+    <w:p>
+      <w:pPr>
+        <w:spacing w:after="0"/>
+      </w:pPr>
+    </w:p>
+    <w:p>
+      <w:pPr>
+        <w:spacing w:after="0"/>
+      </w:pPr>
+    </w:p>
+    <w:p>
+      <w:pPr>
+        <w:spacing w:after="0"/>
+        <w:rPr>
+          <w:b/>
+        </w:rPr>
+      </w:pPr>
+      <w:proofErr w:type="gramStart"/>
+      <w:r>
+        <w:rPr>
+          <w:b/>
+        </w:rPr>
+        <w:t>function</w:t>
+      </w:r>
+      <w:proofErr w:type="gramEnd"/>
+      <w:r>
+        <w:rPr>
+          <w:b/>
+        </w:rPr>
+        <w:t xml:space="preserve"> </w:t>
+      </w:r>
+    </w:p>
+    <w:p>
+      <w:pPr>
+        <w:spacing w:after="0"/>
+      </w:pPr>
+      <w:proofErr w:type="gramStart"/>
+      <w:r>
+        <w:t>function</w:t>
+      </w:r>
+      <w:proofErr w:type="gramEnd"/>
+      <w:r>
+        <w:t xml:space="preserve"> is use to write the set of instruction to perform a specific task. </w:t>
       </w:r>
     </w:p>
     <w:p>
@@ -5403,8 +7004,13 @@
         </w:numPr>
         <w:spacing w:after="0"/>
       </w:pPr>
-      <w:r>
-        <w:t>alert()</w:t>
+      <w:proofErr w:type="gramStart"/>
+      <w:r>
+        <w:t>alert(</w:t>
+      </w:r>
+      <w:proofErr w:type="gramEnd"/>
+      <w:r>
+        <w:t>)</w:t>
       </w:r>
       <w:r>
         <w:tab/>
@@ -5420,8 +7026,13 @@
         </w:numPr>
         <w:spacing w:after="0"/>
       </w:pPr>
-      <w:r>
-        <w:t xml:space="preserve">prompt() : This function is use to take the value through keyword. </w:t>
+      <w:proofErr w:type="gramStart"/>
+      <w:r>
+        <w:t>prompt(</w:t>
+      </w:r>
+      <w:proofErr w:type="gramEnd"/>
+      <w:r>
+        <w:t xml:space="preserve">) : This function is use to take the value through keyword. </w:t>
       </w:r>
     </w:p>
     <w:p>
@@ -5436,11 +7047,16 @@
       <w:r>
         <w:t xml:space="preserve"> </w:t>
       </w:r>
+      <w:proofErr w:type="spellStart"/>
       <w:r>
         <w:t>e</w:t>
       </w:r>
       <w:r>
-        <w:t>val() : it is use to convert string to number</w:t>
+        <w:t>val</w:t>
+      </w:r>
+      <w:proofErr w:type="spellEnd"/>
+      <w:r>
+        <w:t>() : it is use to convert string to number</w:t>
       </w:r>
     </w:p>
     <w:p>
@@ -5452,8 +7068,13 @@
         </w:numPr>
         <w:spacing w:after="0"/>
       </w:pPr>
-      <w:r>
-        <w:t xml:space="preserve">parseInt(): it take only number without decimal </w:t>
+      <w:proofErr w:type="spellStart"/>
+      <w:r>
+        <w:t>parseInt</w:t>
+      </w:r>
+      <w:proofErr w:type="spellEnd"/>
+      <w:r>
+        <w:t xml:space="preserve">(): it take only number without decimal </w:t>
       </w:r>
     </w:p>
     <w:p>
@@ -5465,8 +7086,13 @@
         </w:numPr>
         <w:spacing w:after="0"/>
       </w:pPr>
-      <w:r>
-        <w:t xml:space="preserve">parseFloat(): with decimal </w:t>
+      <w:proofErr w:type="spellStart"/>
+      <w:r>
+        <w:t>parseFloat</w:t>
+      </w:r>
+      <w:proofErr w:type="spellEnd"/>
+      <w:r>
+        <w:t xml:space="preserve">(): with decimal </w:t>
       </w:r>
     </w:p>
     <w:p>
@@ -5478,8 +7104,13 @@
         </w:numPr>
         <w:spacing w:after="0"/>
       </w:pPr>
-      <w:r>
-        <w:t xml:space="preserve">Confirm(): it contains 2 button ok and cancel. If user click ok it return true else return false. </w:t>
+      <w:proofErr w:type="gramStart"/>
+      <w:r>
+        <w:t>Confirm(</w:t>
+      </w:r>
+      <w:proofErr w:type="gramEnd"/>
+      <w:r>
+        <w:t xml:space="preserve">): it contains 2 button ok and cancel. If user click ok it return true else return false. </w:t>
       </w:r>
       <w:r>
         <w:t xml:space="preserve"> </w:t>
@@ -5542,8 +7173,29 @@
         <w:spacing w:after="0"/>
         <w:ind w:left="720"/>
       </w:pPr>
-      <w:r>
-        <w:t>function functionName(parameterList) {</w:t>
+      <w:proofErr w:type="gramStart"/>
+      <w:r>
+        <w:t>function</w:t>
+      </w:r>
+      <w:proofErr w:type="gramEnd"/>
+      <w:r>
+        <w:t xml:space="preserve"> </w:t>
+      </w:r>
+      <w:proofErr w:type="spellStart"/>
+      <w:r>
+        <w:t>functionName</w:t>
+      </w:r>
+      <w:proofErr w:type="spellEnd"/>
+      <w:r>
+        <w:t>(</w:t>
+      </w:r>
+      <w:proofErr w:type="spellStart"/>
+      <w:r>
+        <w:t>parameterList</w:t>
+      </w:r>
+      <w:proofErr w:type="spellEnd"/>
+      <w:r>
+        <w:t>) {</w:t>
       </w:r>
     </w:p>
     <w:p>
@@ -5641,6 +7293,7 @@
       <w:pPr>
         <w:spacing w:after="0"/>
       </w:pPr>
+      <w:proofErr w:type="gramStart"/>
       <w:r>
         <w:rPr>
           <w:b/>
@@ -5648,6 +7301,7 @@
         <w:lastRenderedPageBreak/>
         <w:t>Event :</w:t>
       </w:r>
+      <w:proofErr w:type="gramEnd"/>
       <w:r>
         <w:rPr>
           <w:b/>
@@ -5655,7 +7309,15 @@
         <w:t xml:space="preserve"> </w:t>
       </w:r>
       <w:r>
-        <w:t xml:space="preserve">Event is interaction between user and component (dom elements) or event provide bridge between html and JavaScript code. </w:t>
+        <w:t>Event is interaction between user and component (</w:t>
+      </w:r>
+      <w:proofErr w:type="spellStart"/>
+      <w:r>
+        <w:t>dom</w:t>
+      </w:r>
+      <w:proofErr w:type="spellEnd"/>
+      <w:r>
+        <w:t xml:space="preserve"> elements) or event provide bridge between html and JavaScript code. </w:t>
       </w:r>
     </w:p>
     <w:p>
@@ -5683,16 +7345,30 @@
       <w:pPr>
         <w:spacing w:after="0"/>
       </w:pPr>
-      <w:r>
-        <w:t xml:space="preserve">onClick </w:t>
-      </w:r>
-    </w:p>
-    <w:p>
-      <w:pPr>
-        <w:spacing w:after="0"/>
-      </w:pPr>
-      <w:r>
-        <w:t xml:space="preserve">onDblClick </w:t>
+      <w:proofErr w:type="spellStart"/>
+      <w:proofErr w:type="gramStart"/>
+      <w:r>
+        <w:t>onClick</w:t>
+      </w:r>
+      <w:proofErr w:type="spellEnd"/>
+      <w:proofErr w:type="gramEnd"/>
+      <w:r>
+        <w:t xml:space="preserve"> </w:t>
+      </w:r>
+    </w:p>
+    <w:p>
+      <w:pPr>
+        <w:spacing w:after="0"/>
+      </w:pPr>
+      <w:proofErr w:type="spellStart"/>
+      <w:proofErr w:type="gramStart"/>
+      <w:r>
+        <w:t>onDblClick</w:t>
+      </w:r>
+      <w:proofErr w:type="spellEnd"/>
+      <w:proofErr w:type="gramEnd"/>
+      <w:r>
+        <w:t xml:space="preserve"> </w:t>
       </w:r>
       <w:r>
         <w:tab/>
@@ -5709,17 +7385,25 @@
       <w:pPr>
         <w:spacing w:after="0"/>
       </w:pPr>
+      <w:proofErr w:type="spellStart"/>
+      <w:proofErr w:type="gramStart"/>
       <w:r>
         <w:t>onMouseOver</w:t>
       </w:r>
-    </w:p>
-    <w:p>
-      <w:pPr>
-        <w:spacing w:after="0"/>
-      </w:pPr>
+      <w:proofErr w:type="spellEnd"/>
+      <w:proofErr w:type="gramEnd"/>
+    </w:p>
+    <w:p>
+      <w:pPr>
+        <w:spacing w:after="0"/>
+      </w:pPr>
+      <w:proofErr w:type="spellStart"/>
+      <w:proofErr w:type="gramStart"/>
       <w:r>
         <w:t>onMouseOut</w:t>
       </w:r>
+      <w:proofErr w:type="spellEnd"/>
+      <w:proofErr w:type="gramEnd"/>
       <w:r>
         <w:tab/>
       </w:r>
@@ -5735,47 +7419,65 @@
       <w:pPr>
         <w:spacing w:after="0"/>
       </w:pPr>
+      <w:proofErr w:type="spellStart"/>
+      <w:proofErr w:type="gramStart"/>
       <w:r>
         <w:t>onKeyUp</w:t>
       </w:r>
-      <w:r>
-        <w:tab/>
-      </w:r>
-      <w:r>
-        <w:tab/>
-      </w:r>
-      <w:r>
-        <w:tab/>
-      </w:r>
-      <w:r>
-        <w:tab/>
-      </w:r>
-    </w:p>
-    <w:p>
-      <w:pPr>
-        <w:spacing w:after="0"/>
-      </w:pPr>
+      <w:proofErr w:type="spellEnd"/>
+      <w:proofErr w:type="gramEnd"/>
+      <w:r>
+        <w:tab/>
+      </w:r>
+      <w:r>
+        <w:tab/>
+      </w:r>
+      <w:r>
+        <w:tab/>
+      </w:r>
+      <w:r>
+        <w:tab/>
+      </w:r>
+    </w:p>
+    <w:p>
+      <w:pPr>
+        <w:spacing w:after="0"/>
+      </w:pPr>
+      <w:proofErr w:type="spellStart"/>
+      <w:proofErr w:type="gramStart"/>
       <w:r>
         <w:t>onKeyDown</w:t>
       </w:r>
-      <w:r>
-        <w:tab/>
-      </w:r>
-      <w:r>
-        <w:tab/>
-      </w:r>
-      <w:r>
-        <w:tab/>
-        <w:t xml:space="preserve">: textfield </w:t>
-      </w:r>
-    </w:p>
-    <w:p>
-      <w:pPr>
-        <w:spacing w:after="0"/>
-      </w:pPr>
+      <w:proofErr w:type="spellEnd"/>
+      <w:proofErr w:type="gramEnd"/>
+      <w:r>
+        <w:tab/>
+      </w:r>
+      <w:r>
+        <w:tab/>
+      </w:r>
+      <w:r>
+        <w:tab/>
+        <w:t xml:space="preserve">: </w:t>
+      </w:r>
+      <w:proofErr w:type="spellStart"/>
+      <w:r>
+        <w:t>textfield</w:t>
+      </w:r>
+      <w:proofErr w:type="spellEnd"/>
+      <w:r>
+        <w:t xml:space="preserve"> </w:t>
+      </w:r>
+    </w:p>
+    <w:p>
+      <w:pPr>
+        <w:spacing w:after="0"/>
+      </w:pPr>
+      <w:proofErr w:type="spellStart"/>
       <w:r>
         <w:t>OnSubmit</w:t>
       </w:r>
+      <w:proofErr w:type="spellEnd"/>
       <w:r>
         <w:tab/>
       </w:r>
@@ -5791,9 +7493,13 @@
       <w:pPr>
         <w:spacing w:after="0"/>
       </w:pPr>
+      <w:proofErr w:type="spellStart"/>
+      <w:proofErr w:type="gramStart"/>
       <w:r>
         <w:t>onChange</w:t>
       </w:r>
+      <w:proofErr w:type="spellEnd"/>
+      <w:proofErr w:type="gramEnd"/>
       <w:r>
         <w:tab/>
       </w:r>
@@ -5809,9 +7515,13 @@
       <w:pPr>
         <w:spacing w:after="0"/>
       </w:pPr>
+      <w:proofErr w:type="spellStart"/>
+      <w:proofErr w:type="gramStart"/>
       <w:r>
         <w:t>onFocus</w:t>
       </w:r>
+      <w:proofErr w:type="spellEnd"/>
+      <w:proofErr w:type="gramEnd"/>
       <w:r>
         <w:tab/>
       </w:r>
@@ -5827,8 +7537,15 @@
       <w:pPr>
         <w:spacing w:after="0"/>
       </w:pPr>
-      <w:r>
-        <w:t xml:space="preserve">onBlur </w:t>
+      <w:proofErr w:type="spellStart"/>
+      <w:proofErr w:type="gramStart"/>
+      <w:r>
+        <w:t>onBlur</w:t>
+      </w:r>
+      <w:proofErr w:type="spellEnd"/>
+      <w:proofErr w:type="gramEnd"/>
+      <w:r>
+        <w:t xml:space="preserve"> </w:t>
       </w:r>
       <w:r>
         <w:tab/>
@@ -5864,31 +7581,48 @@
       </w:r>
       <w:r>
         <w:tab/>
-        <w:t xml:space="preserve">etc </w:t>
-      </w:r>
-    </w:p>
-    <w:p>
-      <w:pPr>
-        <w:spacing w:after="0"/>
-      </w:pPr>
-    </w:p>
-    <w:p>
-      <w:pPr>
-        <w:spacing w:after="0"/>
-      </w:pPr>
-    </w:p>
-    <w:p>
-      <w:pPr>
-        <w:spacing w:after="0"/>
-        <w:rPr>
-          <w:b/>
-        </w:rPr>
-      </w:pPr>
-      <w:r>
-        <w:rPr>
-          <w:b/>
-        </w:rPr>
-        <w:t xml:space="preserve">DOM : Document Object Model </w:t>
+      </w:r>
+      <w:proofErr w:type="spellStart"/>
+      <w:proofErr w:type="gramStart"/>
+      <w:r>
+        <w:t>etc</w:t>
+      </w:r>
+      <w:proofErr w:type="spellEnd"/>
+      <w:proofErr w:type="gramEnd"/>
+      <w:r>
+        <w:t xml:space="preserve"> </w:t>
+      </w:r>
+    </w:p>
+    <w:p>
+      <w:pPr>
+        <w:spacing w:after="0"/>
+      </w:pPr>
+    </w:p>
+    <w:p>
+      <w:pPr>
+        <w:spacing w:after="0"/>
+      </w:pPr>
+    </w:p>
+    <w:p>
+      <w:pPr>
+        <w:spacing w:after="0"/>
+        <w:rPr>
+          <w:b/>
+        </w:rPr>
+      </w:pPr>
+      <w:proofErr w:type="gramStart"/>
+      <w:r>
+        <w:rPr>
+          <w:b/>
+        </w:rPr>
+        <w:t>DOM :</w:t>
+      </w:r>
+      <w:proofErr w:type="gramEnd"/>
+      <w:r>
+        <w:rPr>
+          <w:b/>
+        </w:rPr>
+        <w:t xml:space="preserve"> Document Object Model </w:t>
       </w:r>
     </w:p>
     <w:p>
@@ -5970,40 +7704,64 @@
       </w:pPr>
       <w:r>
         <w:tab/>
-        <w:t>&lt;html&gt;</w:t>
-      </w:r>
-    </w:p>
-    <w:p>
-      <w:pPr>
-        <w:spacing w:after="0"/>
-      </w:pPr>
-      <w:r>
-        <w:tab/>
-      </w:r>
-      <w:r>
-        <w:tab/>
-      </w:r>
-      <w:r>
-        <w:tab/>
-        <w:t>&lt;head&gt;</w:t>
-      </w:r>
-    </w:p>
-    <w:p>
-      <w:pPr>
-        <w:spacing w:after="0"/>
-      </w:pPr>
-      <w:r>
-        <w:tab/>
-      </w:r>
-      <w:r>
-        <w:tab/>
-      </w:r>
-      <w:r>
-        <w:tab/>
-      </w:r>
-      <w:r>
-        <w:tab/>
-        <w:t>&lt;title&gt;Simple Web Page&lt;/title&gt;</w:t>
+        <w:t>&lt;</w:t>
+      </w:r>
+      <w:proofErr w:type="gramStart"/>
+      <w:r>
+        <w:t>html</w:t>
+      </w:r>
+      <w:proofErr w:type="gramEnd"/>
+      <w:r>
+        <w:t>&gt;</w:t>
+      </w:r>
+    </w:p>
+    <w:p>
+      <w:pPr>
+        <w:spacing w:after="0"/>
+      </w:pPr>
+      <w:r>
+        <w:tab/>
+      </w:r>
+      <w:r>
+        <w:tab/>
+      </w:r>
+      <w:r>
+        <w:tab/>
+        <w:t>&lt;</w:t>
+      </w:r>
+      <w:proofErr w:type="gramStart"/>
+      <w:r>
+        <w:t>head</w:t>
+      </w:r>
+      <w:proofErr w:type="gramEnd"/>
+      <w:r>
+        <w:t>&gt;</w:t>
+      </w:r>
+    </w:p>
+    <w:p>
+      <w:pPr>
+        <w:spacing w:after="0"/>
+      </w:pPr>
+      <w:r>
+        <w:tab/>
+      </w:r>
+      <w:r>
+        <w:tab/>
+      </w:r>
+      <w:r>
+        <w:tab/>
+      </w:r>
+      <w:r>
+        <w:tab/>
+        <w:t>&lt;</w:t>
+      </w:r>
+      <w:proofErr w:type="gramStart"/>
+      <w:r>
+        <w:t>title&gt;</w:t>
+      </w:r>
+      <w:proofErr w:type="gramEnd"/>
+      <w:r>
+        <w:t>Simple Web Page&lt;/title&gt;</w:t>
       </w:r>
     </w:p>
     <w:p>
@@ -6033,7 +7791,15 @@
       </w:r>
       <w:r>
         <w:tab/>
-        <w:t>&lt;body&gt;</w:t>
+        <w:t>&lt;</w:t>
+      </w:r>
+      <w:proofErr w:type="gramStart"/>
+      <w:r>
+        <w:t>body</w:t>
+      </w:r>
+      <w:proofErr w:type="gramEnd"/>
+      <w:r>
+        <w:t>&gt;</w:t>
       </w:r>
     </w:p>
     <w:p>
@@ -6197,7 +7963,16 @@
       </w:pPr>
       <w:r>
         <w:tab/>
-        <w:t xml:space="preserve">textNode </w:t>
+      </w:r>
+      <w:proofErr w:type="spellStart"/>
+      <w:proofErr w:type="gramStart"/>
+      <w:r>
+        <w:t>textNode</w:t>
+      </w:r>
+      <w:proofErr w:type="spellEnd"/>
+      <w:proofErr w:type="gramEnd"/>
+      <w:r>
+        <w:t xml:space="preserve"> </w:t>
       </w:r>
       <w:r>
         <w:sym w:font="Wingdings" w:char="F0E0"/>
@@ -6242,7 +8017,23 @@
         <w:spacing w:after="0"/>
       </w:pPr>
       <w:r>
-        <w:t xml:space="preserve">All language like Java, Python, C# as well as JavaScript provide DOM API which help to read, write and update dom (html tag contents ) dynamically. </w:t>
+        <w:t xml:space="preserve">All language like Java, Python, C# as well as JavaScript provide DOM API which help to read, write and update </w:t>
+      </w:r>
+      <w:proofErr w:type="spellStart"/>
+      <w:r>
+        <w:t>dom</w:t>
+      </w:r>
+      <w:proofErr w:type="spellEnd"/>
+      <w:r>
+        <w:t xml:space="preserve"> (html tag </w:t>
+      </w:r>
+      <w:proofErr w:type="gramStart"/>
+      <w:r>
+        <w:t>contents )</w:t>
+      </w:r>
+      <w:proofErr w:type="gramEnd"/>
+      <w:r>
+        <w:t xml:space="preserve"> dynamically. </w:t>
       </w:r>
     </w:p>
     <w:p>
@@ -6499,48 +8290,99 @@
           <w:b/>
         </w:rPr>
       </w:pPr>
+      <w:proofErr w:type="spellStart"/>
       <w:r>
         <w:rPr>
           <w:b/>
           <w:highlight w:val="yellow"/>
         </w:rPr>
-        <w:t>Callback function</w:t>
-      </w:r>
-      <w:r>
-        <w:rPr>
-          <w:b/>
-        </w:rPr>
-        <w:t xml:space="preserve"> : passing the function itself or function body or function name to another function as a parameter is know as callback function. </w:t>
-      </w:r>
-    </w:p>
-    <w:p>
-      <w:pPr>
-        <w:spacing w:after="0"/>
-        <w:rPr>
-          <w:b/>
-        </w:rPr>
-      </w:pPr>
-    </w:p>
-    <w:p>
-      <w:pPr>
-        <w:spacing w:after="0"/>
-        <w:rPr>
-          <w:b/>
-        </w:rPr>
-      </w:pPr>
-    </w:p>
-    <w:p>
-      <w:pPr>
-        <w:spacing w:after="0"/>
-        <w:rPr>
-          <w:b/>
-        </w:rPr>
-      </w:pPr>
-      <w:r>
-        <w:rPr>
-          <w:b/>
-        </w:rPr>
-        <w:t xml:space="preserve">Arrow function : arrow function is part of ES6 features. </w:t>
+        <w:t>Callback</w:t>
+      </w:r>
+      <w:proofErr w:type="spellEnd"/>
+      <w:r>
+        <w:rPr>
+          <w:b/>
+          <w:highlight w:val="yellow"/>
+        </w:rPr>
+        <w:t xml:space="preserve"> function</w:t>
+      </w:r>
+      <w:r>
+        <w:rPr>
+          <w:b/>
+        </w:rPr>
+        <w:t xml:space="preserve"> : passing the function itself or function body or function name to another function as a parameter is </w:t>
+      </w:r>
+      <w:proofErr w:type="spellStart"/>
+      <w:r>
+        <w:rPr>
+          <w:b/>
+        </w:rPr>
+        <w:t>know</w:t>
+      </w:r>
+      <w:proofErr w:type="spellEnd"/>
+      <w:r>
+        <w:rPr>
+          <w:b/>
+        </w:rPr>
+        <w:t xml:space="preserve"> as </w:t>
+      </w:r>
+      <w:proofErr w:type="spellStart"/>
+      <w:r>
+        <w:rPr>
+          <w:b/>
+        </w:rPr>
+        <w:t>callback</w:t>
+      </w:r>
+      <w:proofErr w:type="spellEnd"/>
+      <w:r>
+        <w:rPr>
+          <w:b/>
+        </w:rPr>
+        <w:t xml:space="preserve"> function. </w:t>
+      </w:r>
+    </w:p>
+    <w:p>
+      <w:pPr>
+        <w:spacing w:after="0"/>
+        <w:rPr>
+          <w:b/>
+        </w:rPr>
+      </w:pPr>
+    </w:p>
+    <w:p>
+      <w:pPr>
+        <w:spacing w:after="0"/>
+        <w:rPr>
+          <w:b/>
+        </w:rPr>
+      </w:pPr>
+    </w:p>
+    <w:p>
+      <w:pPr>
+        <w:spacing w:after="0"/>
+        <w:rPr>
+          <w:b/>
+        </w:rPr>
+      </w:pPr>
+      <w:r>
+        <w:rPr>
+          <w:b/>
+        </w:rPr>
+        <w:t xml:space="preserve">Arrow </w:t>
+      </w:r>
+      <w:proofErr w:type="gramStart"/>
+      <w:r>
+        <w:rPr>
+          <w:b/>
+        </w:rPr>
+        <w:t>function :</w:t>
+      </w:r>
+      <w:proofErr w:type="gramEnd"/>
+      <w:r>
+        <w:rPr>
+          <w:b/>
+        </w:rPr>
+        <w:t xml:space="preserve"> arrow function is part of ES6 features. </w:t>
       </w:r>
     </w:p>
     <w:p>
@@ -6588,6 +8430,7 @@
           <w:b/>
         </w:rPr>
       </w:pPr>
+      <w:proofErr w:type="gramStart"/>
       <w:r>
         <w:rPr>
           <w:b/>
@@ -6598,73 +8441,120 @@
         <w:rPr>
           <w:b/>
         </w:rPr>
-        <w:t xml:space="preserve">rray : </w:t>
-      </w:r>
-    </w:p>
-    <w:p>
-      <w:pPr>
-        <w:spacing w:after="0"/>
-        <w:rPr>
-          <w:b/>
-        </w:rPr>
-      </w:pPr>
-    </w:p>
-    <w:p>
-      <w:pPr>
-        <w:spacing w:after="0"/>
-        <w:rPr>
-          <w:b/>
-        </w:rPr>
-      </w:pPr>
-      <w:r>
-        <w:rPr>
-          <w:b/>
-        </w:rPr>
-        <w:t xml:space="preserve">array is use to store more than one value of same or different types. </w:t>
-      </w:r>
-    </w:p>
-    <w:p>
-      <w:pPr>
-        <w:spacing w:after="0"/>
-        <w:rPr>
-          <w:b/>
-        </w:rPr>
-      </w:pPr>
-    </w:p>
-    <w:p>
-      <w:pPr>
-        <w:spacing w:after="0"/>
-        <w:rPr>
-          <w:b/>
-        </w:rPr>
-      </w:pPr>
-      <w:r>
-        <w:rPr>
-          <w:b/>
-        </w:rPr>
-        <w:t xml:space="preserve">syntax </w:t>
-      </w:r>
-    </w:p>
-    <w:p>
-      <w:pPr>
-        <w:spacing w:after="0"/>
-        <w:rPr>
-          <w:b/>
-        </w:rPr>
-      </w:pPr>
-    </w:p>
-    <w:p>
-      <w:pPr>
-        <w:spacing w:after="0"/>
-        <w:rPr>
-          <w:b/>
-        </w:rPr>
-      </w:pPr>
-      <w:r>
-        <w:rPr>
-          <w:b/>
-        </w:rPr>
-        <w:t>var num1  = [10,20,30,40,50,60];</w:t>
+        <w:t>rray :</w:t>
+      </w:r>
+      <w:proofErr w:type="gramEnd"/>
+      <w:r>
+        <w:rPr>
+          <w:b/>
+        </w:rPr>
+        <w:t xml:space="preserve"> </w:t>
+      </w:r>
+    </w:p>
+    <w:p>
+      <w:pPr>
+        <w:spacing w:after="0"/>
+        <w:rPr>
+          <w:b/>
+        </w:rPr>
+      </w:pPr>
+    </w:p>
+    <w:p>
+      <w:pPr>
+        <w:spacing w:after="0"/>
+        <w:rPr>
+          <w:b/>
+        </w:rPr>
+      </w:pPr>
+      <w:proofErr w:type="gramStart"/>
+      <w:r>
+        <w:rPr>
+          <w:b/>
+        </w:rPr>
+        <w:t>array</w:t>
+      </w:r>
+      <w:proofErr w:type="gramEnd"/>
+      <w:r>
+        <w:rPr>
+          <w:b/>
+        </w:rPr>
+        <w:t xml:space="preserve"> is </w:t>
+      </w:r>
+      <w:proofErr w:type="spellStart"/>
+      <w:r>
+        <w:rPr>
+          <w:b/>
+        </w:rPr>
+        <w:t>use</w:t>
+      </w:r>
+      <w:proofErr w:type="spellEnd"/>
+      <w:r>
+        <w:rPr>
+          <w:b/>
+        </w:rPr>
+        <w:t xml:space="preserve"> to store more than one value of same or different types. </w:t>
+      </w:r>
+    </w:p>
+    <w:p>
+      <w:pPr>
+        <w:spacing w:after="0"/>
+        <w:rPr>
+          <w:b/>
+        </w:rPr>
+      </w:pPr>
+    </w:p>
+    <w:p>
+      <w:pPr>
+        <w:spacing w:after="0"/>
+        <w:rPr>
+          <w:b/>
+        </w:rPr>
+      </w:pPr>
+      <w:proofErr w:type="gramStart"/>
+      <w:r>
+        <w:rPr>
+          <w:b/>
+        </w:rPr>
+        <w:t>syntax</w:t>
+      </w:r>
+      <w:proofErr w:type="gramEnd"/>
+      <w:r>
+        <w:rPr>
+          <w:b/>
+        </w:rPr>
+        <w:t xml:space="preserve"> </w:t>
+      </w:r>
+    </w:p>
+    <w:p>
+      <w:pPr>
+        <w:spacing w:after="0"/>
+        <w:rPr>
+          <w:b/>
+        </w:rPr>
+      </w:pPr>
+    </w:p>
+    <w:p>
+      <w:pPr>
+        <w:spacing w:after="0"/>
+        <w:rPr>
+          <w:b/>
+        </w:rPr>
+      </w:pPr>
+      <w:proofErr w:type="spellStart"/>
+      <w:proofErr w:type="gramStart"/>
+      <w:r>
+        <w:rPr>
+          <w:b/>
+        </w:rPr>
+        <w:t>var</w:t>
+      </w:r>
+      <w:proofErr w:type="spellEnd"/>
+      <w:proofErr w:type="gramEnd"/>
+      <w:r>
+        <w:rPr>
+          <w:b/>
+        </w:rPr>
+        <w:t xml:space="preserve"> num1  = [10,20,30,40,50,60];</w:t>
       </w:r>
       <w:r>
         <w:rPr>
@@ -6695,11 +8585,21 @@
           <w:b/>
         </w:rPr>
       </w:pPr>
-      <w:r>
-        <w:rPr>
-          <w:b/>
-        </w:rPr>
-        <w:t>var num2 = new Array(10,20,30,40,50,60);</w:t>
+      <w:proofErr w:type="spellStart"/>
+      <w:proofErr w:type="gramStart"/>
+      <w:r>
+        <w:rPr>
+          <w:b/>
+        </w:rPr>
+        <w:t>var</w:t>
+      </w:r>
+      <w:proofErr w:type="spellEnd"/>
+      <w:proofErr w:type="gramEnd"/>
+      <w:r>
+        <w:rPr>
+          <w:b/>
+        </w:rPr>
+        <w:t xml:space="preserve"> num2 = new Array(10,20,30,40,50,60);</w:t>
       </w:r>
       <w:r>
         <w:rPr>
@@ -6724,11 +8624,19 @@
           <w:b/>
         </w:rPr>
       </w:pPr>
-      <w:r>
-        <w:rPr>
-          <w:b/>
-        </w:rPr>
-        <w:t xml:space="preserve">array start from index position 0 to size-1 </w:t>
+      <w:proofErr w:type="gramStart"/>
+      <w:r>
+        <w:rPr>
+          <w:b/>
+        </w:rPr>
+        <w:t>array</w:t>
+      </w:r>
+      <w:proofErr w:type="gramEnd"/>
+      <w:r>
+        <w:rPr>
+          <w:b/>
+        </w:rPr>
+        <w:t xml:space="preserve"> start from index position 0 to size-1 </w:t>
       </w:r>
     </w:p>
     <w:p>
@@ -6752,48 +8660,79 @@
         </w:rPr>
         <w:t xml:space="preserve">array </w:t>
       </w:r>
+      <w:proofErr w:type="spellStart"/>
       <w:r>
         <w:rPr>
           <w:b/>
           <w:highlight w:val="yellow"/>
         </w:rPr>
-        <w:t>forEach()</w:t>
-      </w:r>
-      <w:r>
-        <w:rPr>
-          <w:b/>
-        </w:rPr>
-        <w:t xml:space="preserve"> function takes callback function as a parameter which help to display the value one by one without taking help of any loop. </w:t>
-      </w:r>
-    </w:p>
-    <w:p>
-      <w:pPr>
-        <w:spacing w:after="0"/>
-        <w:rPr>
-          <w:b/>
-        </w:rPr>
-      </w:pPr>
-    </w:p>
-    <w:p>
-      <w:pPr>
-        <w:spacing w:after="0"/>
-        <w:rPr>
-          <w:b/>
-        </w:rPr>
-      </w:pPr>
-    </w:p>
-    <w:p>
-      <w:pPr>
-        <w:spacing w:after="0"/>
-        <w:rPr>
-          <w:b/>
-        </w:rPr>
-      </w:pPr>
-      <w:r>
-        <w:rPr>
-          <w:b/>
-        </w:rPr>
-        <w:t xml:space="preserve">IIFE : Immediate Invoke function Expression </w:t>
+        <w:t>forEach</w:t>
+      </w:r>
+      <w:proofErr w:type="spellEnd"/>
+      <w:r>
+        <w:rPr>
+          <w:b/>
+          <w:highlight w:val="yellow"/>
+        </w:rPr>
+        <w:t>()</w:t>
+      </w:r>
+      <w:r>
+        <w:rPr>
+          <w:b/>
+        </w:rPr>
+        <w:t xml:space="preserve"> function takes </w:t>
+      </w:r>
+      <w:proofErr w:type="spellStart"/>
+      <w:r>
+        <w:rPr>
+          <w:b/>
+        </w:rPr>
+        <w:t>callback</w:t>
+      </w:r>
+      <w:proofErr w:type="spellEnd"/>
+      <w:r>
+        <w:rPr>
+          <w:b/>
+        </w:rPr>
+        <w:t xml:space="preserve"> function as a parameter which help to display the value one by one without taking help of any loop. </w:t>
+      </w:r>
+    </w:p>
+    <w:p>
+      <w:pPr>
+        <w:spacing w:after="0"/>
+        <w:rPr>
+          <w:b/>
+        </w:rPr>
+      </w:pPr>
+    </w:p>
+    <w:p>
+      <w:pPr>
+        <w:spacing w:after="0"/>
+        <w:rPr>
+          <w:b/>
+        </w:rPr>
+      </w:pPr>
+    </w:p>
+    <w:p>
+      <w:pPr>
+        <w:spacing w:after="0"/>
+        <w:rPr>
+          <w:b/>
+        </w:rPr>
+      </w:pPr>
+      <w:proofErr w:type="gramStart"/>
+      <w:r>
+        <w:rPr>
+          <w:b/>
+        </w:rPr>
+        <w:t>IIFE :</w:t>
+      </w:r>
+      <w:proofErr w:type="gramEnd"/>
+      <w:r>
+        <w:rPr>
+          <w:b/>
+        </w:rPr>
+        <w:t xml:space="preserve"> Immediate Invoke function Expression </w:t>
       </w:r>
     </w:p>
     <w:p>
@@ -6838,7 +8777,37 @@
           <w:b/>
         </w:rPr>
         <w:lastRenderedPageBreak/>
-        <w:t>(function declaration)(functionCall)</w:t>
+        <w:t>(</w:t>
+      </w:r>
+      <w:proofErr w:type="gramStart"/>
+      <w:r>
+        <w:rPr>
+          <w:b/>
+        </w:rPr>
+        <w:t>function</w:t>
+      </w:r>
+      <w:proofErr w:type="gramEnd"/>
+      <w:r>
+        <w:rPr>
+          <w:b/>
+        </w:rPr>
+        <w:t xml:space="preserve"> declaration)(</w:t>
+      </w:r>
+      <w:proofErr w:type="spellStart"/>
+      <w:proofErr w:type="gramStart"/>
+      <w:r>
+        <w:rPr>
+          <w:b/>
+        </w:rPr>
+        <w:t>functionCall</w:t>
+      </w:r>
+      <w:proofErr w:type="spellEnd"/>
+      <w:proofErr w:type="gramEnd"/>
+      <w:r>
+        <w:rPr>
+          <w:b/>
+        </w:rPr>
+        <w:t>)</w:t>
       </w:r>
     </w:p>
     <w:p>
@@ -6916,11 +8885,41 @@
           <w:b/>
         </w:rPr>
       </w:pPr>
-      <w:r>
-        <w:rPr>
-          <w:b/>
-        </w:rPr>
-        <w:t>splice(indexpostion, deleteCount, add elements/replace elements)</w:t>
+      <w:proofErr w:type="gramStart"/>
+      <w:r>
+        <w:rPr>
+          <w:b/>
+        </w:rPr>
+        <w:t>splice(</w:t>
+      </w:r>
+      <w:proofErr w:type="spellStart"/>
+      <w:proofErr w:type="gramEnd"/>
+      <w:r>
+        <w:rPr>
+          <w:b/>
+        </w:rPr>
+        <w:t>indexpostion</w:t>
+      </w:r>
+      <w:proofErr w:type="spellEnd"/>
+      <w:r>
+        <w:rPr>
+          <w:b/>
+        </w:rPr>
+        <w:t xml:space="preserve">, </w:t>
+      </w:r>
+      <w:proofErr w:type="spellStart"/>
+      <w:r>
+        <w:rPr>
+          <w:b/>
+        </w:rPr>
+        <w:t>deleteCount</w:t>
+      </w:r>
+      <w:proofErr w:type="spellEnd"/>
+      <w:r>
+        <w:rPr>
+          <w:b/>
+        </w:rPr>
+        <w:t>, add elements/replace elements)</w:t>
       </w:r>
     </w:p>
     <w:p>
@@ -7020,11 +9019,19 @@
           <w:b/>
         </w:rPr>
       </w:pPr>
-      <w:r>
-        <w:rPr>
-          <w:b/>
-        </w:rPr>
-        <w:t xml:space="preserve">Set : A set is a type of collection or data structure which help to store more than one value. </w:t>
+      <w:proofErr w:type="gramStart"/>
+      <w:r>
+        <w:rPr>
+          <w:b/>
+        </w:rPr>
+        <w:t>Set :</w:t>
+      </w:r>
+      <w:proofErr w:type="gramEnd"/>
+      <w:r>
+        <w:rPr>
+          <w:b/>
+        </w:rPr>
+        <w:t xml:space="preserve"> A set is a type of collection or data structure which help to store more than one value. </w:t>
       </w:r>
     </w:p>
     <w:p>
@@ -7064,6 +9071,7 @@
           <w:b/>
         </w:rPr>
       </w:pPr>
+      <w:proofErr w:type="gramStart"/>
       <w:r>
         <w:rPr>
           <w:b/>
@@ -7074,7 +9082,14 @@
         <w:rPr>
           <w:b/>
         </w:rPr>
-        <w:t xml:space="preserve">or in loop </w:t>
+        <w:t>or</w:t>
+      </w:r>
+      <w:proofErr w:type="gramEnd"/>
+      <w:r>
+        <w:rPr>
+          <w:b/>
+        </w:rPr>
+        <w:t xml:space="preserve"> in loop </w:t>
       </w:r>
       <w:r>
         <w:rPr>
@@ -7111,6 +9126,7 @@
           <w:b/>
         </w:rPr>
       </w:pPr>
+      <w:proofErr w:type="gramStart"/>
       <w:r>
         <w:rPr>
           <w:b/>
@@ -7121,7 +9137,14 @@
         <w:rPr>
           <w:b/>
         </w:rPr>
-        <w:t xml:space="preserve">or of loop </w:t>
+        <w:t>or</w:t>
+      </w:r>
+      <w:proofErr w:type="gramEnd"/>
+      <w:r>
+        <w:rPr>
+          <w:b/>
+        </w:rPr>
+        <w:t xml:space="preserve"> of loop </w:t>
       </w:r>
       <w:r>
         <w:rPr>
@@ -7161,12 +9184,14 @@
           <w:b/>
         </w:rPr>
       </w:pPr>
+      <w:proofErr w:type="gramStart"/>
       <w:r>
         <w:rPr>
           <w:b/>
         </w:rPr>
         <w:t>Map :</w:t>
       </w:r>
+      <w:proofErr w:type="gramEnd"/>
       <w:r>
         <w:rPr>
           <w:b/>
@@ -7219,91 +9244,187 @@
           <w:b/>
         </w:rPr>
       </w:pPr>
-      <w:r>
-        <w:rPr>
-          <w:b/>
-        </w:rPr>
-        <w:t xml:space="preserve">let and const </w:t>
-      </w:r>
-    </w:p>
-    <w:p>
-      <w:pPr>
-        <w:spacing w:after="0"/>
-        <w:rPr>
-          <w:b/>
-        </w:rPr>
-      </w:pPr>
-    </w:p>
-    <w:p>
-      <w:pPr>
-        <w:spacing w:after="0"/>
-        <w:rPr>
-          <w:b/>
-        </w:rPr>
-      </w:pPr>
-      <w:r>
-        <w:rPr>
-          <w:b/>
-        </w:rPr>
-        <w:t xml:space="preserve">from ES6 JavaScript </w:t>
-      </w:r>
-      <w:r>
-        <w:rPr>
-          <w:b/>
-        </w:rPr>
-        <w:t xml:space="preserve">we can use var,let and const keyword to declare the variables. </w:t>
-      </w:r>
-    </w:p>
-    <w:p>
-      <w:pPr>
-        <w:spacing w:after="0"/>
-        <w:rPr>
-          <w:b/>
-        </w:rPr>
-      </w:pPr>
-    </w:p>
-    <w:p>
-      <w:pPr>
-        <w:spacing w:after="0"/>
-        <w:rPr>
-          <w:b/>
-        </w:rPr>
-      </w:pPr>
-    </w:p>
-    <w:p>
-      <w:pPr>
-        <w:spacing w:after="0"/>
-        <w:rPr>
-          <w:b/>
-        </w:rPr>
-      </w:pPr>
-      <w:r>
-        <w:rPr>
-          <w:b/>
-        </w:rPr>
-        <w:t xml:space="preserve">Using var keyword we can declare same variable once again ie re-declaration. Using let keyword we can’t do re-declaration. </w:t>
-      </w:r>
-    </w:p>
-    <w:p>
-      <w:pPr>
-        <w:spacing w:after="0"/>
-        <w:rPr>
-          <w:b/>
-        </w:rPr>
-      </w:pPr>
-    </w:p>
-    <w:p>
-      <w:pPr>
-        <w:spacing w:after="0"/>
-        <w:rPr>
-          <w:b/>
-        </w:rPr>
-      </w:pPr>
-      <w:r>
-        <w:rPr>
-          <w:b/>
-        </w:rPr>
-        <w:t>var n=10;</w:t>
+      <w:proofErr w:type="gramStart"/>
+      <w:r>
+        <w:rPr>
+          <w:b/>
+        </w:rPr>
+        <w:t>let</w:t>
+      </w:r>
+      <w:proofErr w:type="gramEnd"/>
+      <w:r>
+        <w:rPr>
+          <w:b/>
+        </w:rPr>
+        <w:t xml:space="preserve"> and </w:t>
+      </w:r>
+      <w:proofErr w:type="spellStart"/>
+      <w:r>
+        <w:rPr>
+          <w:b/>
+        </w:rPr>
+        <w:t>const</w:t>
+      </w:r>
+      <w:proofErr w:type="spellEnd"/>
+      <w:r>
+        <w:rPr>
+          <w:b/>
+        </w:rPr>
+        <w:t xml:space="preserve"> </w:t>
+      </w:r>
+    </w:p>
+    <w:p>
+      <w:pPr>
+        <w:spacing w:after="0"/>
+        <w:rPr>
+          <w:b/>
+        </w:rPr>
+      </w:pPr>
+    </w:p>
+    <w:p>
+      <w:pPr>
+        <w:spacing w:after="0"/>
+        <w:rPr>
+          <w:b/>
+        </w:rPr>
+      </w:pPr>
+      <w:proofErr w:type="gramStart"/>
+      <w:r>
+        <w:rPr>
+          <w:b/>
+        </w:rPr>
+        <w:t>from</w:t>
+      </w:r>
+      <w:proofErr w:type="gramEnd"/>
+      <w:r>
+        <w:rPr>
+          <w:b/>
+        </w:rPr>
+        <w:t xml:space="preserve"> ES6 JavaScript </w:t>
+      </w:r>
+      <w:r>
+        <w:rPr>
+          <w:b/>
+        </w:rPr>
+        <w:t xml:space="preserve">we can use </w:t>
+      </w:r>
+      <w:proofErr w:type="spellStart"/>
+      <w:r>
+        <w:rPr>
+          <w:b/>
+        </w:rPr>
+        <w:t>var,let</w:t>
+      </w:r>
+      <w:proofErr w:type="spellEnd"/>
+      <w:r>
+        <w:rPr>
+          <w:b/>
+        </w:rPr>
+        <w:t xml:space="preserve"> and </w:t>
+      </w:r>
+      <w:proofErr w:type="spellStart"/>
+      <w:r>
+        <w:rPr>
+          <w:b/>
+        </w:rPr>
+        <w:t>const</w:t>
+      </w:r>
+      <w:proofErr w:type="spellEnd"/>
+      <w:r>
+        <w:rPr>
+          <w:b/>
+        </w:rPr>
+        <w:t xml:space="preserve"> keyword to declare the variables. </w:t>
+      </w:r>
+    </w:p>
+    <w:p>
+      <w:pPr>
+        <w:spacing w:after="0"/>
+        <w:rPr>
+          <w:b/>
+        </w:rPr>
+      </w:pPr>
+    </w:p>
+    <w:p>
+      <w:pPr>
+        <w:spacing w:after="0"/>
+        <w:rPr>
+          <w:b/>
+        </w:rPr>
+      </w:pPr>
+    </w:p>
+    <w:p>
+      <w:pPr>
+        <w:spacing w:after="0"/>
+        <w:rPr>
+          <w:b/>
+        </w:rPr>
+      </w:pPr>
+      <w:r>
+        <w:rPr>
+          <w:b/>
+        </w:rPr>
+        <w:t xml:space="preserve">Using </w:t>
+      </w:r>
+      <w:proofErr w:type="spellStart"/>
+      <w:r>
+        <w:rPr>
+          <w:b/>
+        </w:rPr>
+        <w:t>var</w:t>
+      </w:r>
+      <w:proofErr w:type="spellEnd"/>
+      <w:r>
+        <w:rPr>
+          <w:b/>
+        </w:rPr>
+        <w:t xml:space="preserve"> keyword we can declare same variable once again </w:t>
+      </w:r>
+      <w:proofErr w:type="spellStart"/>
+      <w:r>
+        <w:rPr>
+          <w:b/>
+        </w:rPr>
+        <w:t>ie</w:t>
+      </w:r>
+      <w:proofErr w:type="spellEnd"/>
+      <w:r>
+        <w:rPr>
+          <w:b/>
+        </w:rPr>
+        <w:t xml:space="preserve"> re-declaration. Using let keyword we can’t do re-declaration. </w:t>
+      </w:r>
+    </w:p>
+    <w:p>
+      <w:pPr>
+        <w:spacing w:after="0"/>
+        <w:rPr>
+          <w:b/>
+        </w:rPr>
+      </w:pPr>
+    </w:p>
+    <w:p>
+      <w:pPr>
+        <w:spacing w:after="0"/>
+        <w:rPr>
+          <w:b/>
+        </w:rPr>
+      </w:pPr>
+      <w:proofErr w:type="spellStart"/>
+      <w:proofErr w:type="gramStart"/>
+      <w:r>
+        <w:rPr>
+          <w:b/>
+        </w:rPr>
+        <w:t>var</w:t>
+      </w:r>
+      <w:proofErr w:type="spellEnd"/>
+      <w:proofErr w:type="gramEnd"/>
+      <w:r>
+        <w:rPr>
+          <w:b/>
+        </w:rPr>
+        <w:t xml:space="preserve"> n=10;</w:t>
       </w:r>
     </w:p>
     <w:p>
@@ -7346,11 +9467,21 @@
           <w:b/>
         </w:rPr>
       </w:pPr>
-      <w:r>
-        <w:rPr>
-          <w:b/>
-        </w:rPr>
-        <w:t>var n=30;</w:t>
+      <w:proofErr w:type="spellStart"/>
+      <w:proofErr w:type="gramStart"/>
+      <w:r>
+        <w:rPr>
+          <w:b/>
+        </w:rPr>
+        <w:t>var</w:t>
+      </w:r>
+      <w:proofErr w:type="spellEnd"/>
+      <w:proofErr w:type="gramEnd"/>
+      <w:r>
+        <w:rPr>
+          <w:b/>
+        </w:rPr>
+        <w:t xml:space="preserve"> n=30;</w:t>
       </w:r>
       <w:r>
         <w:rPr>
@@ -7381,11 +9512,19 @@
           <w:b/>
         </w:rPr>
       </w:pPr>
-      <w:r>
-        <w:rPr>
-          <w:b/>
-        </w:rPr>
-        <w:t>let m=40;</w:t>
+      <w:proofErr w:type="gramStart"/>
+      <w:r>
+        <w:rPr>
+          <w:b/>
+        </w:rPr>
+        <w:t>let</w:t>
+      </w:r>
+      <w:proofErr w:type="gramEnd"/>
+      <w:r>
+        <w:rPr>
+          <w:b/>
+        </w:rPr>
+        <w:t xml:space="preserve"> m=40;</w:t>
       </w:r>
     </w:p>
     <w:p>
@@ -7428,11 +9567,19 @@
           <w:b/>
         </w:rPr>
       </w:pPr>
-      <w:r>
-        <w:rPr>
-          <w:b/>
-        </w:rPr>
-        <w:t>let m=60;</w:t>
+      <w:proofErr w:type="gramStart"/>
+      <w:r>
+        <w:rPr>
+          <w:b/>
+        </w:rPr>
+        <w:t>let</w:t>
+      </w:r>
+      <w:proofErr w:type="gramEnd"/>
+      <w:r>
+        <w:rPr>
+          <w:b/>
+        </w:rPr>
+        <w:t xml:space="preserve"> m=60;</w:t>
       </w:r>
       <w:r>
         <w:rPr>
@@ -7463,12 +9610,22 @@
           <w:b/>
         </w:rPr>
       </w:pPr>
+      <w:proofErr w:type="spellStart"/>
+      <w:proofErr w:type="gramStart"/>
       <w:r>
         <w:rPr>
           <w:b/>
         </w:rPr>
         <w:lastRenderedPageBreak/>
-        <w:t>int a=10;</w:t>
+        <w:t>int</w:t>
+      </w:r>
+      <w:proofErr w:type="spellEnd"/>
+      <w:proofErr w:type="gramEnd"/>
+      <w:r>
+        <w:rPr>
+          <w:b/>
+        </w:rPr>
+        <w:t xml:space="preserve"> a=10;</w:t>
       </w:r>
     </w:p>
     <w:p>
@@ -7500,11 +9657,21 @@
           <w:b/>
         </w:rPr>
       </w:pPr>
-      <w:r>
-        <w:rPr>
-          <w:b/>
-        </w:rPr>
-        <w:t>int a=20;</w:t>
+      <w:proofErr w:type="spellStart"/>
+      <w:proofErr w:type="gramStart"/>
+      <w:r>
+        <w:rPr>
+          <w:b/>
+        </w:rPr>
+        <w:t>int</w:t>
+      </w:r>
+      <w:proofErr w:type="spellEnd"/>
+      <w:proofErr w:type="gramEnd"/>
+      <w:r>
+        <w:rPr>
+          <w:b/>
+        </w:rPr>
+        <w:t xml:space="preserve"> a=20;</w:t>
       </w:r>
       <w:r>
         <w:rPr>
@@ -7543,105 +9710,179 @@
           <w:b/>
         </w:rPr>
       </w:pPr>
-      <w:r>
-        <w:rPr>
-          <w:b/>
-        </w:rPr>
-        <w:t>using var we can do global scope. But using let we can do local or block scope.</w:t>
-      </w:r>
-    </w:p>
-    <w:p>
-      <w:pPr>
-        <w:spacing w:after="0"/>
-        <w:rPr>
-          <w:b/>
-        </w:rPr>
-      </w:pPr>
+      <w:proofErr w:type="gramStart"/>
+      <w:r>
+        <w:rPr>
+          <w:b/>
+        </w:rPr>
+        <w:t>using</w:t>
+      </w:r>
+      <w:proofErr w:type="gramEnd"/>
       <w:r>
         <w:rPr>
           <w:b/>
         </w:rPr>
         <w:t xml:space="preserve"> </w:t>
       </w:r>
-    </w:p>
-    <w:p>
-      <w:pPr>
-        <w:spacing w:after="0"/>
-        <w:rPr>
-          <w:b/>
-        </w:rPr>
-      </w:pPr>
-    </w:p>
-    <w:p>
-      <w:pPr>
-        <w:spacing w:after="0"/>
-        <w:rPr>
-          <w:b/>
-        </w:rPr>
-      </w:pPr>
-      <w:r>
-        <w:rPr>
-          <w:b/>
-        </w:rPr>
-        <w:t xml:space="preserve">If we declare the variable using const we can’t change the value of that variable. </w:t>
-      </w:r>
-    </w:p>
-    <w:p>
-      <w:pPr>
-        <w:spacing w:after="0"/>
-        <w:rPr>
-          <w:b/>
-        </w:rPr>
-      </w:pPr>
-    </w:p>
-    <w:p>
-      <w:pPr>
-        <w:spacing w:after="0"/>
-        <w:rPr>
-          <w:b/>
-        </w:rPr>
-      </w:pPr>
-      <w:r>
-        <w:rPr>
-          <w:b/>
-        </w:rPr>
-        <w:t xml:space="preserve">OOP : object oriented programming </w:t>
-      </w:r>
-    </w:p>
-    <w:p>
-      <w:pPr>
-        <w:spacing w:after="0"/>
-        <w:rPr>
-          <w:b/>
-        </w:rPr>
-      </w:pPr>
-      <w:r>
-        <w:rPr>
-          <w:b/>
-        </w:rPr>
-        <w:t xml:space="preserve">objects </w:t>
-      </w:r>
-    </w:p>
-    <w:p>
-      <w:pPr>
-        <w:spacing w:after="0"/>
-        <w:rPr>
-          <w:b/>
-        </w:rPr>
-      </w:pPr>
-    </w:p>
-    <w:p>
-      <w:pPr>
-        <w:spacing w:after="0"/>
-        <w:rPr>
-          <w:b/>
-        </w:rPr>
-      </w:pPr>
-      <w:r>
-        <w:rPr>
-          <w:b/>
-        </w:rPr>
-        <w:t xml:space="preserve">object is a any real world entity. </w:t>
+      <w:proofErr w:type="spellStart"/>
+      <w:r>
+        <w:rPr>
+          <w:b/>
+        </w:rPr>
+        <w:t>var</w:t>
+      </w:r>
+      <w:proofErr w:type="spellEnd"/>
+      <w:r>
+        <w:rPr>
+          <w:b/>
+        </w:rPr>
+        <w:t xml:space="preserve"> we can do global scope. But using let we can do local or block scope.</w:t>
+      </w:r>
+    </w:p>
+    <w:p>
+      <w:pPr>
+        <w:spacing w:after="0"/>
+        <w:rPr>
+          <w:b/>
+        </w:rPr>
+      </w:pPr>
+      <w:r>
+        <w:rPr>
+          <w:b/>
+        </w:rPr>
+        <w:t xml:space="preserve"> </w:t>
+      </w:r>
+    </w:p>
+    <w:p>
+      <w:pPr>
+        <w:spacing w:after="0"/>
+        <w:rPr>
+          <w:b/>
+        </w:rPr>
+      </w:pPr>
+    </w:p>
+    <w:p>
+      <w:pPr>
+        <w:spacing w:after="0"/>
+        <w:rPr>
+          <w:b/>
+        </w:rPr>
+      </w:pPr>
+      <w:r>
+        <w:rPr>
+          <w:b/>
+        </w:rPr>
+        <w:t xml:space="preserve">If we declare the variable using </w:t>
+      </w:r>
+      <w:proofErr w:type="spellStart"/>
+      <w:r>
+        <w:rPr>
+          <w:b/>
+        </w:rPr>
+        <w:t>const</w:t>
+      </w:r>
+      <w:proofErr w:type="spellEnd"/>
+      <w:r>
+        <w:rPr>
+          <w:b/>
+        </w:rPr>
+        <w:t xml:space="preserve"> we can’t change the value of that variable. </w:t>
+      </w:r>
+    </w:p>
+    <w:p>
+      <w:pPr>
+        <w:spacing w:after="0"/>
+        <w:rPr>
+          <w:b/>
+        </w:rPr>
+      </w:pPr>
+    </w:p>
+    <w:p>
+      <w:pPr>
+        <w:spacing w:after="0"/>
+        <w:rPr>
+          <w:b/>
+        </w:rPr>
+      </w:pPr>
+      <w:proofErr w:type="gramStart"/>
+      <w:r>
+        <w:rPr>
+          <w:b/>
+        </w:rPr>
+        <w:t>OOP :</w:t>
+      </w:r>
+      <w:proofErr w:type="gramEnd"/>
+      <w:r>
+        <w:rPr>
+          <w:b/>
+        </w:rPr>
+        <w:t xml:space="preserve"> object oriented programming </w:t>
+      </w:r>
+    </w:p>
+    <w:p>
+      <w:pPr>
+        <w:spacing w:after="0"/>
+        <w:rPr>
+          <w:b/>
+        </w:rPr>
+      </w:pPr>
+      <w:proofErr w:type="gramStart"/>
+      <w:r>
+        <w:rPr>
+          <w:b/>
+        </w:rPr>
+        <w:t>objects</w:t>
+      </w:r>
+      <w:proofErr w:type="gramEnd"/>
+      <w:r>
+        <w:rPr>
+          <w:b/>
+        </w:rPr>
+        <w:t xml:space="preserve"> </w:t>
+      </w:r>
+    </w:p>
+    <w:p>
+      <w:pPr>
+        <w:spacing w:after="0"/>
+        <w:rPr>
+          <w:b/>
+        </w:rPr>
+      </w:pPr>
+    </w:p>
+    <w:p>
+      <w:pPr>
+        <w:spacing w:after="0"/>
+        <w:rPr>
+          <w:b/>
+        </w:rPr>
+      </w:pPr>
+      <w:proofErr w:type="gramStart"/>
+      <w:r>
+        <w:rPr>
+          <w:b/>
+        </w:rPr>
+        <w:t>object</w:t>
+      </w:r>
+      <w:proofErr w:type="gramEnd"/>
+      <w:r>
+        <w:rPr>
+          <w:b/>
+        </w:rPr>
+        <w:t xml:space="preserve"> is </w:t>
+      </w:r>
+      <w:proofErr w:type="spellStart"/>
+      <w:r>
+        <w:rPr>
+          <w:b/>
+        </w:rPr>
+        <w:t>a</w:t>
+      </w:r>
+      <w:proofErr w:type="spellEnd"/>
+      <w:r>
+        <w:rPr>
+          <w:b/>
+        </w:rPr>
+        <w:t xml:space="preserve"> any real world entity. </w:t>
       </w:r>
     </w:p>
     <w:p>
@@ -7946,41 +10187,57 @@
           <w:b/>
         </w:rPr>
       </w:pPr>
-      <w:r>
-        <w:rPr>
-          <w:b/>
-        </w:rPr>
-        <w:t xml:space="preserve">this is a keyword which refer to current object. </w:t>
-      </w:r>
-    </w:p>
-    <w:p>
-      <w:pPr>
-        <w:spacing w:after="0"/>
-        <w:rPr>
-          <w:b/>
-        </w:rPr>
-      </w:pPr>
-    </w:p>
-    <w:p>
-      <w:pPr>
-        <w:spacing w:after="0"/>
-        <w:rPr>
-          <w:b/>
-        </w:rPr>
-      </w:pPr>
-    </w:p>
-    <w:p>
-      <w:pPr>
-        <w:spacing w:after="0"/>
-        <w:rPr>
-          <w:b/>
-        </w:rPr>
-      </w:pPr>
-      <w:r>
-        <w:rPr>
-          <w:b/>
-        </w:rPr>
-        <w:t xml:space="preserve">Constructor : constructor is like a special function which help to create the memory. </w:t>
+      <w:proofErr w:type="gramStart"/>
+      <w:r>
+        <w:rPr>
+          <w:b/>
+        </w:rPr>
+        <w:t>this</w:t>
+      </w:r>
+      <w:proofErr w:type="gramEnd"/>
+      <w:r>
+        <w:rPr>
+          <w:b/>
+        </w:rPr>
+        <w:t xml:space="preserve"> is a keyword which refer to current object. </w:t>
+      </w:r>
+    </w:p>
+    <w:p>
+      <w:pPr>
+        <w:spacing w:after="0"/>
+        <w:rPr>
+          <w:b/>
+        </w:rPr>
+      </w:pPr>
+    </w:p>
+    <w:p>
+      <w:pPr>
+        <w:spacing w:after="0"/>
+        <w:rPr>
+          <w:b/>
+        </w:rPr>
+      </w:pPr>
+    </w:p>
+    <w:p>
+      <w:pPr>
+        <w:spacing w:after="0"/>
+        <w:rPr>
+          <w:b/>
+        </w:rPr>
+      </w:pPr>
+      <w:proofErr w:type="gramStart"/>
+      <w:r>
+        <w:rPr>
+          <w:b/>
+        </w:rPr>
+        <w:t>Constructor :</w:t>
+      </w:r>
+      <w:proofErr w:type="gramEnd"/>
+      <w:r>
+        <w:rPr>
+          <w:b/>
+        </w:rPr>
+        <w:t xml:space="preserve"> constructor is like a special function which help to create the memory. </w:t>
       </w:r>
     </w:p>
     <w:p>
@@ -8042,96 +10299,1170 @@
           <w:b/>
         </w:rPr>
       </w:pPr>
+    </w:p>
+    <w:p>
+      <w:pPr>
+        <w:spacing w:after="0"/>
+        <w:rPr>
+          <w:b/>
+        </w:rPr>
+      </w:pPr>
+      <w:r>
+        <w:rPr>
+          <w:b/>
+        </w:rPr>
+        <w:t xml:space="preserve">Literal style object creation is use if we want object with only properties not behaviour. </w:t>
+      </w:r>
+    </w:p>
+    <w:p>
+      <w:pPr>
+        <w:spacing w:after="0"/>
+        <w:rPr>
+          <w:b/>
+        </w:rPr>
+      </w:pPr>
+    </w:p>
+    <w:p>
+      <w:pPr>
+        <w:spacing w:after="0"/>
+        <w:rPr>
+          <w:b/>
+        </w:rPr>
+      </w:pPr>
+    </w:p>
+    <w:p>
+      <w:pPr>
+        <w:spacing w:after="0"/>
+        <w:rPr>
+          <w:b/>
+        </w:rPr>
+      </w:pPr>
+    </w:p>
+    <w:p>
+      <w:pPr>
+        <w:spacing w:after="0"/>
+        <w:rPr>
+          <w:b/>
+        </w:rPr>
+      </w:pPr>
+      <w:proofErr w:type="gramStart"/>
+      <w:r>
+        <w:rPr>
+          <w:b/>
+        </w:rPr>
+        <w:t>JSON :</w:t>
+      </w:r>
+      <w:proofErr w:type="gramEnd"/>
+      <w:r>
+        <w:rPr>
+          <w:b/>
+        </w:rPr>
+        <w:t xml:space="preserve"> JavaScript Object Notation </w:t>
+      </w:r>
+    </w:p>
+    <w:p>
+      <w:pPr>
+        <w:spacing w:after="0"/>
+        <w:rPr>
+          <w:b/>
+        </w:rPr>
+      </w:pPr>
+    </w:p>
+    <w:p>
+      <w:pPr>
+        <w:spacing w:after="0"/>
+        <w:rPr>
+          <w:b/>
+        </w:rPr>
+      </w:pPr>
+    </w:p>
+    <w:p>
+      <w:pPr>
+        <w:spacing w:after="0"/>
+        <w:rPr>
+          <w:b/>
+        </w:rPr>
+      </w:pPr>
+      <w:r>
+        <w:rPr>
+          <w:b/>
+        </w:rPr>
+        <w:lastRenderedPageBreak/>
+        <w:tab/>
+      </w:r>
+      <w:r>
+        <w:rPr>
+          <w:b/>
+        </w:rPr>
+        <w:tab/>
+      </w:r>
+      <w:proofErr w:type="spellStart"/>
+      <w:proofErr w:type="gramStart"/>
+      <w:r>
+        <w:rPr>
+          <w:b/>
+        </w:rPr>
+        <w:t>Req</w:t>
+      </w:r>
+      <w:proofErr w:type="spellEnd"/>
+      <w:r>
+        <w:rPr>
+          <w:b/>
+        </w:rPr>
+        <w:t>(</w:t>
+      </w:r>
+      <w:proofErr w:type="gramEnd"/>
+      <w:r>
+        <w:rPr>
+          <w:b/>
+        </w:rPr>
+        <w:t>http)-</w:t>
+      </w:r>
+      <w:r>
+        <w:rPr>
+          <w:b/>
+        </w:rPr>
+        <w:sym w:font="Wingdings" w:char="F0E0"/>
+      </w:r>
+      <w:r>
+        <w:rPr>
+          <w:b/>
+        </w:rPr>
+        <w:tab/>
+        <w:t>Java (Spring boot)</w:t>
+      </w:r>
+      <w:r>
+        <w:rPr>
+          <w:b/>
+        </w:rPr>
+        <w:tab/>
+      </w:r>
+      <w:r>
+        <w:rPr>
+          <w:b/>
+        </w:rPr>
+        <w:t xml:space="preserve">  java(</w:t>
+      </w:r>
+      <w:proofErr w:type="spellStart"/>
+      <w:r>
+        <w:rPr>
+          <w:b/>
+        </w:rPr>
+        <w:t>req</w:t>
+      </w:r>
+      <w:proofErr w:type="spellEnd"/>
+      <w:r>
+        <w:rPr>
+          <w:b/>
+        </w:rPr>
+        <w:t>)</w:t>
+      </w:r>
+    </w:p>
+    <w:p>
+      <w:pPr>
+        <w:spacing w:after="0"/>
+        <w:rPr>
+          <w:b/>
+        </w:rPr>
+      </w:pPr>
+      <w:r>
+        <w:rPr>
+          <w:b/>
+        </w:rPr>
+        <w:tab/>
+      </w:r>
+      <w:r>
+        <w:rPr>
+          <w:b/>
+        </w:rPr>
+        <w:tab/>
+      </w:r>
+      <w:r>
+        <w:rPr>
+          <w:b/>
+        </w:rPr>
+        <w:tab/>
+      </w:r>
+      <w:r>
+        <w:rPr>
+          <w:b/>
+        </w:rPr>
+        <w:tab/>
+      </w:r>
+      <w:r>
+        <w:rPr>
+          <w:b/>
+        </w:rPr>
+        <w:tab/>
+      </w:r>
+      <w:r>
+        <w:rPr>
+          <w:b/>
+        </w:rPr>
+        <w:tab/>
+      </w:r>
+      <w:r>
+        <w:rPr>
+          <w:b/>
+        </w:rPr>
+        <w:tab/>
+      </w:r>
+      <w:r>
+        <w:rPr>
+          <w:b/>
+        </w:rPr>
+        <w:tab/>
+      </w:r>
+      <w:r>
+        <w:rPr>
+          <w:b/>
+        </w:rPr>
+        <w:tab/>
+        <w:t xml:space="preserve">Java </w:t>
+      </w:r>
+    </w:p>
+    <w:p>
+      <w:pPr>
+        <w:spacing w:after="0"/>
+        <w:rPr>
+          <w:b/>
+        </w:rPr>
+      </w:pPr>
+      <w:r>
+        <w:rPr>
+          <w:b/>
+        </w:rPr>
+        <w:t xml:space="preserve">Client </w:t>
+      </w:r>
+      <w:r>
+        <w:rPr>
+          <w:b/>
+        </w:rPr>
+        <w:tab/>
+      </w:r>
+      <w:r>
+        <w:rPr>
+          <w:b/>
+        </w:rPr>
+        <w:tab/>
+      </w:r>
+      <w:r>
+        <w:rPr>
+          <w:b/>
+        </w:rPr>
+        <w:tab/>
+      </w:r>
+      <w:r>
+        <w:rPr>
+          <w:b/>
+        </w:rPr>
+        <w:tab/>
+        <w:t>Amazon Web Application</w:t>
+      </w:r>
+      <w:r>
+        <w:rPr>
+          <w:b/>
+        </w:rPr>
+        <w:t xml:space="preserve"> </w:t>
+      </w:r>
+      <w:r>
+        <w:rPr>
+          <w:b/>
+        </w:rPr>
+        <w:tab/>
+        <w:t>XML/JSON</w:t>
+      </w:r>
+      <w:r>
+        <w:rPr>
+          <w:b/>
+        </w:rPr>
+        <w:tab/>
+      </w:r>
+      <w:r>
+        <w:rPr>
+          <w:b/>
+        </w:rPr>
+        <w:t xml:space="preserve">Google Pay  </w:t>
+      </w:r>
+    </w:p>
+    <w:p>
+      <w:pPr>
+        <w:spacing w:after="0"/>
+        <w:rPr>
+          <w:b/>
+        </w:rPr>
+      </w:pPr>
+      <w:r>
+        <w:rPr>
+          <w:b/>
+        </w:rPr>
+        <w:tab/>
+      </w:r>
+      <w:r>
+        <w:rPr>
+          <w:b/>
+        </w:rPr>
+        <w:tab/>
+      </w:r>
+      <w:r>
+        <w:rPr>
+          <w:b/>
+        </w:rPr>
+        <w:tab/>
+      </w:r>
+      <w:r>
+        <w:rPr>
+          <w:b/>
+        </w:rPr>
+        <w:tab/>
+      </w:r>
+      <w:r>
+        <w:rPr>
+          <w:b/>
+        </w:rPr>
+        <w:tab/>
+      </w:r>
+      <w:r>
+        <w:rPr>
+          <w:b/>
+        </w:rPr>
+        <w:tab/>
+      </w:r>
+      <w:r>
+        <w:rPr>
+          <w:b/>
+        </w:rPr>
+        <w:tab/>
+      </w:r>
+      <w:r>
+        <w:rPr>
+          <w:b/>
+        </w:rPr>
+        <w:tab/>
+      </w:r>
+      <w:r>
+        <w:rPr>
+          <w:b/>
+        </w:rPr>
+        <w:tab/>
+        <w:t xml:space="preserve">Asp.net </w:t>
+      </w:r>
+    </w:p>
+    <w:p>
+      <w:pPr>
+        <w:spacing w:after="0"/>
+        <w:rPr>
+          <w:b/>
+        </w:rPr>
+      </w:pPr>
+      <w:r>
+        <w:rPr>
+          <w:b/>
+        </w:rPr>
+        <w:tab/>
+      </w:r>
+      <w:r>
+        <w:rPr>
+          <w:b/>
+        </w:rPr>
+        <w:tab/>
+      </w:r>
+      <w:r>
+        <w:rPr>
+          <w:b/>
+        </w:rPr>
+        <w:tab/>
+      </w:r>
+      <w:r>
+        <w:rPr>
+          <w:b/>
+        </w:rPr>
+        <w:tab/>
+      </w:r>
+      <w:r>
+        <w:rPr>
+          <w:b/>
+        </w:rPr>
+        <w:tab/>
+      </w:r>
+      <w:proofErr w:type="spellStart"/>
+      <w:r>
+        <w:rPr>
+          <w:b/>
+        </w:rPr>
+        <w:t>Php</w:t>
+      </w:r>
+      <w:proofErr w:type="spellEnd"/>
+      <w:r>
+        <w:rPr>
+          <w:b/>
+        </w:rPr>
+        <w:t>/python/</w:t>
+      </w:r>
+      <w:proofErr w:type="gramStart"/>
+      <w:r>
+        <w:rPr>
+          <w:b/>
+        </w:rPr>
+        <w:t>asp.net(</w:t>
+      </w:r>
+      <w:proofErr w:type="gramEnd"/>
+      <w:r>
+        <w:rPr>
+          <w:b/>
+        </w:rPr>
+        <w:t>res)</w:t>
+      </w:r>
+      <w:r>
+        <w:rPr>
+          <w:b/>
+        </w:rPr>
+        <w:tab/>
+      </w:r>
+      <w:proofErr w:type="spellStart"/>
+      <w:r>
+        <w:rPr>
+          <w:b/>
+        </w:rPr>
+        <w:t>PayTM</w:t>
+      </w:r>
+      <w:proofErr w:type="spellEnd"/>
+    </w:p>
+    <w:p>
+      <w:pPr>
+        <w:spacing w:after="0"/>
+        <w:rPr>
+          <w:b/>
+        </w:rPr>
+      </w:pPr>
+      <w:r>
+        <w:rPr>
+          <w:b/>
+        </w:rPr>
+        <w:tab/>
+      </w:r>
+      <w:r>
+        <w:rPr>
+          <w:b/>
+        </w:rPr>
+        <w:tab/>
+      </w:r>
+      <w:r>
+        <w:rPr>
+          <w:b/>
+        </w:rPr>
+        <w:sym w:font="Wingdings" w:char="F0DF"/>
+      </w:r>
+      <w:r>
+        <w:rPr>
+          <w:b/>
+        </w:rPr>
+        <w:t>---</w:t>
+      </w:r>
+      <w:proofErr w:type="gramStart"/>
+      <w:r>
+        <w:rPr>
+          <w:b/>
+        </w:rPr>
+        <w:t>Res(</w:t>
+      </w:r>
+      <w:proofErr w:type="gramEnd"/>
+      <w:r>
+        <w:rPr>
+          <w:b/>
+        </w:rPr>
+        <w:t>http)</w:t>
+      </w:r>
+      <w:r>
+        <w:rPr>
+          <w:b/>
+        </w:rPr>
+        <w:tab/>
+      </w:r>
+      <w:r>
+        <w:rPr>
+          <w:b/>
+        </w:rPr>
+        <w:tab/>
+      </w:r>
+      <w:r>
+        <w:rPr>
+          <w:b/>
+        </w:rPr>
+        <w:tab/>
+      </w:r>
+      <w:r>
+        <w:rPr>
+          <w:b/>
+        </w:rPr>
+        <w:tab/>
+      </w:r>
+      <w:r>
+        <w:rPr>
+          <w:b/>
+        </w:rPr>
+        <w:tab/>
+      </w:r>
+      <w:r>
+        <w:rPr>
+          <w:b/>
+        </w:rPr>
+        <w:tab/>
+      </w:r>
+      <w:proofErr w:type="spellStart"/>
+      <w:r>
+        <w:rPr>
+          <w:b/>
+        </w:rPr>
+        <w:t>Php</w:t>
+      </w:r>
+      <w:proofErr w:type="spellEnd"/>
+      <w:r>
+        <w:rPr>
+          <w:b/>
+        </w:rPr>
+        <w:t xml:space="preserve"> </w:t>
+      </w:r>
+      <w:r>
+        <w:rPr>
+          <w:b/>
+        </w:rPr>
+        <w:tab/>
+      </w:r>
+    </w:p>
+    <w:p>
+      <w:pPr>
+        <w:spacing w:after="0"/>
+        <w:rPr>
+          <w:b/>
+        </w:rPr>
+      </w:pPr>
+      <w:r>
+        <w:rPr>
+          <w:b/>
+        </w:rPr>
+        <w:tab/>
+      </w:r>
+      <w:r>
+        <w:rPr>
+          <w:b/>
+        </w:rPr>
+        <w:tab/>
+      </w:r>
+      <w:r>
+        <w:rPr>
+          <w:b/>
+        </w:rPr>
+        <w:tab/>
+      </w:r>
+      <w:r>
+        <w:rPr>
+          <w:b/>
+        </w:rPr>
+        <w:tab/>
+      </w:r>
+      <w:r>
+        <w:rPr>
+          <w:b/>
+        </w:rPr>
+        <w:tab/>
+      </w:r>
+      <w:r>
+        <w:rPr>
+          <w:b/>
+        </w:rPr>
+        <w:tab/>
+      </w:r>
+      <w:r>
+        <w:rPr>
+          <w:b/>
+        </w:rPr>
+        <w:tab/>
+      </w:r>
+      <w:r>
+        <w:rPr>
+          <w:b/>
+        </w:rPr>
+        <w:tab/>
+      </w:r>
+      <w:r>
+        <w:rPr>
+          <w:b/>
+        </w:rPr>
+        <w:tab/>
+        <w:t xml:space="preserve">Net Banking </w:t>
+      </w:r>
+    </w:p>
+    <w:p>
+      <w:pPr>
+        <w:spacing w:after="0"/>
+        <w:rPr>
+          <w:b/>
+        </w:rPr>
+      </w:pPr>
+      <w:r>
+        <w:rPr>
+          <w:b/>
+        </w:rPr>
+        <w:tab/>
+      </w:r>
+      <w:r>
+        <w:rPr>
+          <w:b/>
+        </w:rPr>
+        <w:tab/>
+      </w:r>
+      <w:r>
+        <w:rPr>
+          <w:b/>
+        </w:rPr>
+        <w:tab/>
+      </w:r>
+      <w:r>
+        <w:rPr>
+          <w:b/>
+        </w:rPr>
+        <w:tab/>
+      </w:r>
+      <w:r>
+        <w:rPr>
+          <w:b/>
+        </w:rPr>
+        <w:tab/>
+      </w:r>
+      <w:r>
+        <w:rPr>
+          <w:b/>
+        </w:rPr>
+        <w:tab/>
+      </w:r>
+      <w:r>
+        <w:rPr>
+          <w:b/>
+        </w:rPr>
+        <w:tab/>
+      </w:r>
+      <w:r>
+        <w:rPr>
+          <w:b/>
+        </w:rPr>
+        <w:tab/>
+      </w:r>
+    </w:p>
+    <w:p>
+      <w:pPr>
+        <w:spacing w:after="0"/>
+        <w:rPr>
+          <w:b/>
+        </w:rPr>
+      </w:pPr>
+      <w:r>
+        <w:rPr>
+          <w:b/>
+        </w:rPr>
+        <w:tab/>
+      </w:r>
+      <w:r>
+        <w:rPr>
+          <w:b/>
+        </w:rPr>
+        <w:tab/>
+      </w:r>
+      <w:r>
+        <w:rPr>
+          <w:b/>
+        </w:rPr>
+        <w:tab/>
+      </w:r>
+      <w:r>
+        <w:rPr>
+          <w:b/>
+        </w:rPr>
+        <w:tab/>
+      </w:r>
+      <w:r>
+        <w:rPr>
+          <w:b/>
+        </w:rPr>
+        <w:tab/>
+      </w:r>
+      <w:r>
+        <w:rPr>
+          <w:b/>
+        </w:rPr>
+        <w:tab/>
+      </w:r>
+      <w:r>
+        <w:rPr>
+          <w:b/>
+        </w:rPr>
+        <w:tab/>
+      </w:r>
+      <w:r>
+        <w:rPr>
+          <w:b/>
+        </w:rPr>
+        <w:tab/>
+      </w:r>
+      <w:r>
+        <w:rPr>
+          <w:b/>
+        </w:rPr>
+        <w:tab/>
+        <w:t xml:space="preserve">Cash delivery </w:t>
+      </w:r>
+    </w:p>
+    <w:p>
+      <w:pPr>
+        <w:spacing w:after="0"/>
+        <w:rPr>
+          <w:b/>
+        </w:rPr>
+      </w:pPr>
+      <w:r>
+        <w:rPr>
+          <w:b/>
+        </w:rPr>
+        <w:tab/>
+      </w:r>
+      <w:r>
+        <w:rPr>
+          <w:b/>
+        </w:rPr>
+        <w:tab/>
+      </w:r>
+      <w:r>
+        <w:rPr>
+          <w:b/>
+        </w:rPr>
+        <w:tab/>
+      </w:r>
+      <w:r>
+        <w:rPr>
+          <w:b/>
+        </w:rPr>
+        <w:tab/>
+      </w:r>
+      <w:r>
+        <w:rPr>
+          <w:b/>
+        </w:rPr>
+        <w:tab/>
+      </w:r>
+      <w:r>
+        <w:rPr>
+          <w:b/>
+        </w:rPr>
+        <w:tab/>
+      </w:r>
+      <w:r>
+        <w:rPr>
+          <w:b/>
+        </w:rPr>
+        <w:tab/>
+      </w:r>
+      <w:r>
+        <w:rPr>
+          <w:b/>
+        </w:rPr>
+        <w:tab/>
+      </w:r>
+      <w:r>
+        <w:rPr>
+          <w:b/>
+        </w:rPr>
+        <w:tab/>
+        <w:t xml:space="preserve">Python </w:t>
+      </w:r>
+    </w:p>
+    <w:p>
+      <w:pPr>
+        <w:spacing w:after="0"/>
+        <w:rPr>
+          <w:b/>
+        </w:rPr>
+      </w:pPr>
+      <w:r>
+        <w:rPr>
+          <w:b/>
+        </w:rPr>
+        <w:tab/>
+      </w:r>
+      <w:r>
+        <w:rPr>
+          <w:b/>
+        </w:rPr>
+        <w:tab/>
+      </w:r>
+      <w:r>
+        <w:rPr>
+          <w:b/>
+        </w:rPr>
+        <w:tab/>
+      </w:r>
+      <w:r>
+        <w:rPr>
+          <w:b/>
+        </w:rPr>
+        <w:tab/>
+      </w:r>
+      <w:r>
+        <w:rPr>
+          <w:b/>
+        </w:rPr>
+        <w:tab/>
+      </w:r>
+      <w:r>
+        <w:rPr>
+          <w:b/>
+        </w:rPr>
+        <w:tab/>
+      </w:r>
+      <w:r>
+        <w:rPr>
+          <w:b/>
+        </w:rPr>
+        <w:tab/>
+      </w:r>
+      <w:r>
+        <w:rPr>
+          <w:b/>
+        </w:rPr>
+        <w:tab/>
+      </w:r>
+      <w:r>
+        <w:rPr>
+          <w:b/>
+        </w:rPr>
+        <w:tab/>
+        <w:t xml:space="preserve">Credit card </w:t>
+      </w:r>
+    </w:p>
+    <w:p>
+      <w:pPr>
+        <w:spacing w:after="0"/>
+        <w:rPr>
+          <w:b/>
+        </w:rPr>
+      </w:pPr>
+    </w:p>
+    <w:p>
+      <w:pPr>
+        <w:spacing w:after="0"/>
+        <w:rPr>
+          <w:b/>
+        </w:rPr>
+      </w:pPr>
+      <w:r>
+        <w:rPr>
+          <w:b/>
+        </w:rPr>
+        <w:t xml:space="preserve">Web </w:t>
+      </w:r>
+      <w:proofErr w:type="gramStart"/>
+      <w:r>
+        <w:rPr>
+          <w:b/>
+        </w:rPr>
+        <w:t>Service :</w:t>
+      </w:r>
+      <w:proofErr w:type="gramEnd"/>
+      <w:r>
+        <w:rPr>
+          <w:b/>
+        </w:rPr>
+        <w:t xml:space="preserve"> Giving the service for web application when both application running using different technologies. </w:t>
+      </w:r>
+    </w:p>
+    <w:p>
+      <w:pPr>
+        <w:spacing w:after="0"/>
+        <w:rPr>
+          <w:b/>
+        </w:rPr>
+      </w:pPr>
+    </w:p>
+    <w:p>
+      <w:pPr>
+        <w:spacing w:after="0"/>
+        <w:rPr>
+          <w:b/>
+        </w:rPr>
+      </w:pPr>
+      <w:r>
+        <w:rPr>
+          <w:b/>
+        </w:rPr>
+        <w:t xml:space="preserve">SOAP Web </w:t>
+      </w:r>
+      <w:proofErr w:type="gramStart"/>
+      <w:r>
+        <w:rPr>
+          <w:b/>
+        </w:rPr>
+        <w:t>Service :</w:t>
+      </w:r>
+      <w:proofErr w:type="gramEnd"/>
+      <w:r>
+        <w:rPr>
+          <w:b/>
+        </w:rPr>
+        <w:t xml:space="preserve"> Simple Object Access Protocol. : We can consume and produce only in the form of XML. </w:t>
+      </w:r>
+    </w:p>
+    <w:p>
+      <w:pPr>
+        <w:spacing w:after="0"/>
+        <w:rPr>
+          <w:b/>
+        </w:rPr>
+      </w:pPr>
+      <w:r>
+        <w:rPr>
+          <w:b/>
+        </w:rPr>
+        <w:t xml:space="preserve">REST Full Web </w:t>
+      </w:r>
+      <w:proofErr w:type="gramStart"/>
+      <w:r>
+        <w:rPr>
+          <w:b/>
+        </w:rPr>
+        <w:t>Service :</w:t>
+      </w:r>
+      <w:proofErr w:type="gramEnd"/>
+      <w:r>
+        <w:rPr>
+          <w:b/>
+        </w:rPr>
+        <w:t xml:space="preserve"> We can consume and produce data in any format like xml, </w:t>
+      </w:r>
+      <w:proofErr w:type="spellStart"/>
+      <w:r>
+        <w:rPr>
+          <w:b/>
+        </w:rPr>
+        <w:t>json</w:t>
+      </w:r>
+      <w:proofErr w:type="spellEnd"/>
+      <w:r>
+        <w:rPr>
+          <w:b/>
+        </w:rPr>
+        <w:t xml:space="preserve">, text, html or any other format. </w:t>
+      </w:r>
+    </w:p>
+    <w:p>
+      <w:pPr>
+        <w:spacing w:after="0"/>
+        <w:rPr>
+          <w:b/>
+        </w:rPr>
+      </w:pPr>
+      <w:r>
+        <w:rPr>
+          <w:b/>
+        </w:rPr>
+        <w:softHyphen/>
+      </w:r>
+    </w:p>
+    <w:p>
+      <w:pPr>
+        <w:spacing w:after="0"/>
+        <w:rPr>
+          <w:b/>
+        </w:rPr>
+      </w:pPr>
+    </w:p>
+    <w:p>
+      <w:pPr>
+        <w:spacing w:after="0"/>
+        <w:rPr>
+          <w:b/>
+        </w:rPr>
+      </w:pPr>
+    </w:p>
+    <w:p>
+      <w:pPr>
+        <w:spacing w:after="0"/>
+        <w:rPr>
+          <w:b/>
+        </w:rPr>
+      </w:pPr>
+      <w:proofErr w:type="gramStart"/>
+      <w:r>
+        <w:rPr>
+          <w:b/>
+        </w:rPr>
+        <w:t>JSON :</w:t>
+      </w:r>
+      <w:proofErr w:type="gramEnd"/>
+      <w:r>
+        <w:rPr>
+          <w:b/>
+        </w:rPr>
+        <w:t xml:space="preserve"> JavaScript Object Notation : </w:t>
+      </w:r>
+      <w:proofErr w:type="spellStart"/>
+      <w:r>
+        <w:rPr>
+          <w:b/>
+        </w:rPr>
+        <w:t>Json</w:t>
+      </w:r>
+      <w:proofErr w:type="spellEnd"/>
+      <w:r>
+        <w:rPr>
+          <w:b/>
+        </w:rPr>
+        <w:t xml:space="preserve"> Store the data in the form of key-value pairs. </w:t>
+      </w:r>
+    </w:p>
+    <w:p>
+      <w:pPr>
+        <w:spacing w:after="0"/>
+        <w:rPr>
+          <w:b/>
+        </w:rPr>
+      </w:pPr>
+      <w:r>
+        <w:rPr>
+          <w:b/>
+        </w:rPr>
+        <w:t xml:space="preserve">Where key must in double quote and value may be number, string, Boolean, array, complex object. </w:t>
+      </w:r>
+      <w:r>
+        <w:rPr>
+          <w:b/>
+        </w:rPr>
+        <w:t xml:space="preserve">Key must be unique. Using key we can get the value. </w:t>
+      </w:r>
+    </w:p>
+    <w:p>
+      <w:pPr>
+        <w:spacing w:after="0"/>
+        <w:rPr>
+          <w:b/>
+        </w:rPr>
+      </w:pPr>
+    </w:p>
+    <w:p>
+      <w:pPr>
+        <w:spacing w:after="0"/>
+        <w:rPr>
+          <w:b/>
+        </w:rPr>
+      </w:pPr>
+      <w:r>
+        <w:rPr>
+          <w:b/>
+        </w:rPr>
+        <w:t>{“key1”:value1,”key2”:”value2”}</w:t>
+      </w:r>
+    </w:p>
+    <w:p>
+      <w:pPr>
+        <w:spacing w:after="0"/>
+        <w:rPr>
+          <w:b/>
+        </w:rPr>
+      </w:pPr>
+    </w:p>
+    <w:p>
+      <w:pPr>
+        <w:spacing w:after="0"/>
+        <w:rPr>
+          <w:b/>
+        </w:rPr>
+      </w:pPr>
+      <w:r>
+        <w:rPr>
+          <w:b/>
+        </w:rPr>
+        <w:t xml:space="preserve">JavaScript provide pre-defined object </w:t>
+      </w:r>
+      <w:proofErr w:type="spellStart"/>
+      <w:r>
+        <w:rPr>
+          <w:b/>
+        </w:rPr>
+        <w:t>ie</w:t>
+      </w:r>
+      <w:proofErr w:type="spellEnd"/>
+      <w:r>
+        <w:rPr>
+          <w:b/>
+        </w:rPr>
+        <w:t xml:space="preserve"> JSON. </w:t>
+      </w:r>
+    </w:p>
+    <w:p>
+      <w:pPr>
+        <w:spacing w:after="0"/>
+        <w:rPr>
+          <w:b/>
+        </w:rPr>
+      </w:pPr>
+    </w:p>
+    <w:p>
+      <w:pPr>
+        <w:spacing w:after="0"/>
+        <w:rPr>
+          <w:b/>
+        </w:rPr>
+      </w:pPr>
+    </w:p>
+    <w:p>
+      <w:pPr>
+        <w:spacing w:after="0"/>
+        <w:rPr>
+          <w:b/>
+        </w:rPr>
+      </w:pPr>
+    </w:p>
+    <w:p>
+      <w:pPr>
+        <w:spacing w:after="0"/>
+        <w:rPr>
+          <w:b/>
+        </w:rPr>
+      </w:pPr>
+      <w:r>
+        <w:rPr>
+          <w:b/>
+        </w:rPr>
+        <w:t xml:space="preserve">JavaScript provide JSON pre-defined object which help to convert string to </w:t>
+      </w:r>
+      <w:proofErr w:type="spellStart"/>
+      <w:r>
+        <w:rPr>
+          <w:b/>
+        </w:rPr>
+        <w:t>json</w:t>
+      </w:r>
+      <w:proofErr w:type="spellEnd"/>
+      <w:r>
+        <w:rPr>
+          <w:b/>
+        </w:rPr>
+        <w:t xml:space="preserve"> and </w:t>
+      </w:r>
+      <w:proofErr w:type="spellStart"/>
+      <w:r>
+        <w:rPr>
+          <w:b/>
+        </w:rPr>
+        <w:t>json</w:t>
+      </w:r>
+      <w:proofErr w:type="spellEnd"/>
+      <w:r>
+        <w:rPr>
+          <w:b/>
+        </w:rPr>
+        <w:t xml:space="preserve"> to string or object. </w:t>
+      </w:r>
       <w:bookmarkStart w:id="0" w:name="_GoBack"/>
       <w:bookmarkEnd w:id="0"/>
-    </w:p>
-    <w:p>
-      <w:pPr>
-        <w:spacing w:after="0"/>
-        <w:rPr>
-          <w:b/>
-        </w:rPr>
-      </w:pPr>
-    </w:p>
-    <w:p>
-      <w:pPr>
-        <w:spacing w:after="0"/>
-        <w:rPr>
-          <w:b/>
-        </w:rPr>
-      </w:pPr>
-    </w:p>
-    <w:p>
-      <w:pPr>
-        <w:spacing w:after="0"/>
-        <w:rPr>
-          <w:b/>
-        </w:rPr>
-      </w:pPr>
-    </w:p>
-    <w:p>
-      <w:pPr>
-        <w:spacing w:after="0"/>
-        <w:rPr>
-          <w:b/>
-        </w:rPr>
-      </w:pPr>
-    </w:p>
-    <w:p>
-      <w:pPr>
-        <w:spacing w:after="0"/>
-        <w:rPr>
-          <w:b/>
-        </w:rPr>
-      </w:pPr>
-    </w:p>
-    <w:p>
-      <w:pPr>
-        <w:spacing w:after="0"/>
-        <w:rPr>
-          <w:b/>
-        </w:rPr>
-      </w:pPr>
-    </w:p>
-    <w:p>
-      <w:pPr>
-        <w:spacing w:after="0"/>
-        <w:rPr>
-          <w:b/>
-        </w:rPr>
-      </w:pPr>
-    </w:p>
-    <w:p>
-      <w:pPr>
-        <w:spacing w:after="0"/>
-        <w:rPr>
-          <w:b/>
-        </w:rPr>
-      </w:pPr>
-    </w:p>
-    <w:p>
-      <w:pPr>
-        <w:spacing w:after="0"/>
-        <w:rPr>
-          <w:b/>
-        </w:rPr>
-      </w:pPr>
-    </w:p>
-    <w:p>
-      <w:pPr>
-        <w:spacing w:after="0"/>
-        <w:rPr>
-          <w:b/>
-        </w:rPr>
-      </w:pPr>
-    </w:p>
-    <w:p>
-      <w:pPr>
-        <w:spacing w:after="0"/>
-        <w:rPr>
-          <w:b/>
-        </w:rPr>
-      </w:pPr>
     </w:p>
     <w:p>
       <w:pPr>

--- a/MEAN Stack Notes.docx
+++ b/MEAN Stack Notes.docx
@@ -9359,62 +9359,1221 @@
           <w:b/>
         </w:rPr>
       </w:pPr>
+      <w:r>
+        <w:rPr>
+          <w:b/>
+        </w:rPr>
+        <w:t xml:space="preserve"> </w:t>
+      </w:r>
+    </w:p>
+    <w:p>
+      <w:pPr>
+        <w:spacing w:after="0"/>
+        <w:rPr>
+          <w:b/>
+        </w:rPr>
+      </w:pPr>
+      <w:r>
+        <w:rPr>
+          <w:b/>
+          <w:highlight w:val="yellow"/>
+        </w:rPr>
+        <w:t>synchronous and asynchronous</w:t>
+      </w:r>
+      <w:r>
+        <w:rPr>
+          <w:b/>
+        </w:rPr>
+        <w:t xml:space="preserve">  </w:t>
+      </w:r>
+    </w:p>
+    <w:p>
+      <w:pPr>
+        <w:spacing w:after="0"/>
+        <w:rPr>
+          <w:b/>
+        </w:rPr>
+      </w:pPr>
+    </w:p>
+    <w:p>
+      <w:pPr>
+        <w:spacing w:after="0"/>
+        <w:rPr>
+          <w:b/>
+        </w:rPr>
+      </w:pPr>
+      <w:r>
+        <w:rPr>
+          <w:b/>
+        </w:rPr>
+        <w:t xml:space="preserve">Synchronous statement execution </w:t>
+      </w:r>
+    </w:p>
+    <w:p>
+      <w:pPr>
+        <w:spacing w:after="0"/>
+        <w:rPr>
+          <w:b/>
+        </w:rPr>
+      </w:pPr>
+    </w:p>
+    <w:p>
+      <w:pPr>
+        <w:spacing w:after="0"/>
+        <w:rPr>
+          <w:b/>
+        </w:rPr>
+      </w:pPr>
+      <w:r>
+        <w:rPr>
+          <w:b/>
+        </w:rPr>
+        <w:t>document.write(“1</w:t>
+      </w:r>
+      <w:r>
+        <w:rPr>
+          <w:b/>
+          <w:vertAlign w:val="superscript"/>
+        </w:rPr>
+        <w:t>st</w:t>
+      </w:r>
+      <w:r>
+        <w:rPr>
+          <w:b/>
+        </w:rPr>
+        <w:t xml:space="preserve"> statement”)</w:t>
+      </w:r>
+    </w:p>
+    <w:p>
+      <w:pPr>
+        <w:spacing w:after="0"/>
+        <w:rPr>
+          <w:b/>
+        </w:rPr>
+      </w:pPr>
+      <w:r>
+        <w:rPr>
+          <w:b/>
+        </w:rPr>
+        <w:t>document.write(“</w:t>
+      </w:r>
+      <w:r>
+        <w:rPr>
+          <w:b/>
+        </w:rPr>
+        <w:t>2nd</w:t>
+      </w:r>
+      <w:r>
+        <w:rPr>
+          <w:b/>
+        </w:rPr>
+        <w:t xml:space="preserve"> statement”)</w:t>
+      </w:r>
+    </w:p>
+    <w:p>
+      <w:pPr>
+        <w:spacing w:after="0"/>
+        <w:rPr>
+          <w:b/>
+        </w:rPr>
+      </w:pPr>
+      <w:r>
+        <w:rPr>
+          <w:b/>
+        </w:rPr>
+        <w:t>document.write(“</w:t>
+      </w:r>
+      <w:r>
+        <w:rPr>
+          <w:b/>
+        </w:rPr>
+        <w:t>3rd</w:t>
+      </w:r>
+      <w:r>
+        <w:rPr>
+          <w:b/>
+        </w:rPr>
+        <w:t xml:space="preserve"> statement”)</w:t>
+      </w:r>
+    </w:p>
+    <w:p>
+      <w:pPr>
+        <w:spacing w:after="0"/>
+        <w:rPr>
+          <w:b/>
+        </w:rPr>
+      </w:pPr>
+    </w:p>
+    <w:p>
+      <w:pPr>
+        <w:spacing w:after="0"/>
+        <w:rPr>
+          <w:b/>
+        </w:rPr>
+      </w:pPr>
+      <w:r>
+        <w:rPr>
+          <w:b/>
+        </w:rPr>
+        <w:t xml:space="preserve">asynchronous statement execution </w:t>
+      </w:r>
+    </w:p>
+    <w:p>
+      <w:pPr>
+        <w:spacing w:after="0"/>
+        <w:rPr>
+          <w:b/>
+        </w:rPr>
+      </w:pPr>
+    </w:p>
+    <w:p>
+      <w:pPr>
+        <w:spacing w:after="0"/>
+        <w:rPr>
+          <w:b/>
+        </w:rPr>
+      </w:pPr>
+      <w:r>
+        <w:rPr>
+          <w:b/>
+        </w:rPr>
+        <w:t>document.write(“1</w:t>
+      </w:r>
+      <w:r>
+        <w:rPr>
+          <w:b/>
+          <w:vertAlign w:val="superscript"/>
+        </w:rPr>
+        <w:t>st</w:t>
+      </w:r>
+      <w:r>
+        <w:rPr>
+          <w:b/>
+        </w:rPr>
+        <w:t xml:space="preserve"> statement”)</w:t>
+      </w:r>
+    </w:p>
+    <w:p>
+      <w:pPr>
+        <w:spacing w:after="0"/>
+        <w:ind w:firstLine="720"/>
+        <w:rPr>
+          <w:b/>
+        </w:rPr>
+      </w:pPr>
+      <w:r>
+        <w:rPr>
+          <w:b/>
+        </w:rPr>
+        <w:t>--</w:t>
+      </w:r>
+      <w:r>
+        <w:rPr>
+          <w:b/>
+        </w:rPr>
+        <w:sym w:font="Wingdings" w:char="F0E0"/>
+      </w:r>
+      <w:r>
+        <w:rPr>
+          <w:b/>
+        </w:rPr>
+        <w:t xml:space="preserve"> async </w:t>
+      </w:r>
+      <w:r>
+        <w:rPr>
+          <w:b/>
+        </w:rPr>
+        <w:t>document.write(“2nd statement”)</w:t>
+      </w:r>
+      <w:r>
+        <w:rPr>
+          <w:b/>
+        </w:rPr>
+        <w:tab/>
+        <w:t xml:space="preserve">: this code execute independently. </w:t>
+      </w:r>
+    </w:p>
+    <w:p>
+      <w:pPr>
+        <w:spacing w:after="0"/>
+        <w:rPr>
+          <w:b/>
+        </w:rPr>
+      </w:pPr>
+      <w:r>
+        <w:rPr>
+          <w:b/>
+        </w:rPr>
+        <w:t>document.write(“3rd statement”)</w:t>
+      </w:r>
+    </w:p>
+    <w:p>
+      <w:pPr>
+        <w:spacing w:after="0"/>
+        <w:rPr>
+          <w:b/>
+        </w:rPr>
+      </w:pPr>
+    </w:p>
+    <w:p>
+      <w:pPr>
+        <w:spacing w:after="0"/>
+        <w:rPr>
+          <w:b/>
+        </w:rPr>
+      </w:pPr>
+      <w:r>
+        <w:rPr>
+          <w:b/>
+        </w:rPr>
+        <w:t>2</w:t>
+      </w:r>
+      <w:r>
+        <w:rPr>
+          <w:b/>
+          <w:vertAlign w:val="superscript"/>
+        </w:rPr>
+        <w:t>nd</w:t>
+      </w:r>
+      <w:r>
+        <w:rPr>
+          <w:b/>
+        </w:rPr>
+        <w:t xml:space="preserve"> statement execute independently </w:t>
+      </w:r>
+    </w:p>
+    <w:p>
+      <w:pPr>
+        <w:spacing w:after="0"/>
+        <w:rPr>
+          <w:b/>
+        </w:rPr>
+      </w:pPr>
+      <w:r>
+        <w:rPr>
+          <w:b/>
+        </w:rPr>
+        <w:t xml:space="preserve">synchronous function call </w:t>
+      </w:r>
+    </w:p>
+    <w:p>
+      <w:pPr>
+        <w:spacing w:after="0"/>
+        <w:rPr>
+          <w:b/>
+        </w:rPr>
+      </w:pPr>
+    </w:p>
+    <w:p>
+      <w:pPr>
+        <w:spacing w:after="0"/>
+        <w:rPr>
+          <w:b/>
+        </w:rPr>
+      </w:pPr>
+      <w:r>
+        <w:rPr>
+          <w:b/>
+        </w:rPr>
+        <w:t>fun1();</w:t>
+      </w:r>
+    </w:p>
+    <w:p>
+      <w:pPr>
+        <w:spacing w:after="0"/>
+        <w:rPr>
+          <w:b/>
+        </w:rPr>
+      </w:pPr>
+      <w:r>
+        <w:rPr>
+          <w:b/>
+        </w:rPr>
+        <w:t>fun2();</w:t>
+      </w:r>
+    </w:p>
+    <w:p>
+      <w:pPr>
+        <w:spacing w:after="0"/>
+        <w:rPr>
+          <w:b/>
+        </w:rPr>
+      </w:pPr>
+      <w:r>
+        <w:rPr>
+          <w:b/>
+        </w:rPr>
+        <w:t>fun3();</w:t>
+      </w:r>
+    </w:p>
+    <w:p>
+      <w:pPr>
+        <w:spacing w:after="0"/>
+        <w:rPr>
+          <w:b/>
+        </w:rPr>
+      </w:pPr>
+      <w:r>
+        <w:rPr>
+          <w:b/>
+        </w:rPr>
+        <w:tab/>
+      </w:r>
+    </w:p>
+    <w:p>
+      <w:pPr>
+        <w:spacing w:after="0"/>
+        <w:rPr>
+          <w:b/>
+        </w:rPr>
+      </w:pPr>
+    </w:p>
+    <w:p>
+      <w:pPr>
+        <w:spacing w:after="0"/>
+        <w:rPr>
+          <w:b/>
+        </w:rPr>
+      </w:pPr>
+    </w:p>
+    <w:p>
+      <w:pPr>
+        <w:spacing w:after="0"/>
+        <w:rPr>
+          <w:b/>
+        </w:rPr>
+      </w:pPr>
+    </w:p>
+    <w:p>
+      <w:pPr>
+        <w:spacing w:after="0"/>
+        <w:rPr>
+          <w:b/>
+        </w:rPr>
+      </w:pPr>
+    </w:p>
+    <w:p>
+      <w:pPr>
+        <w:spacing w:after="0"/>
+        <w:rPr>
+          <w:b/>
+        </w:rPr>
+      </w:pPr>
+      <w:r>
+        <w:rPr>
+          <w:b/>
+        </w:rPr>
+        <w:lastRenderedPageBreak/>
+        <w:t>a</w:t>
+      </w:r>
+      <w:r>
+        <w:rPr>
+          <w:b/>
+        </w:rPr>
+        <w:t xml:space="preserve">synchronous function call </w:t>
+      </w:r>
+    </w:p>
+    <w:p>
+      <w:pPr>
+        <w:spacing w:after="0"/>
+        <w:rPr>
+          <w:b/>
+        </w:rPr>
+      </w:pPr>
+    </w:p>
+    <w:p>
+      <w:pPr>
+        <w:spacing w:after="0"/>
+        <w:rPr>
+          <w:b/>
+        </w:rPr>
+      </w:pPr>
+      <w:r>
+        <w:rPr>
+          <w:b/>
+        </w:rPr>
+        <w:t>fun1();</w:t>
+      </w:r>
+    </w:p>
+    <w:p>
+      <w:pPr>
+        <w:spacing w:after="0"/>
+        <w:ind w:left="720" w:firstLine="720"/>
+        <w:rPr>
+          <w:b/>
+        </w:rPr>
+      </w:pPr>
+      <w:r>
+        <w:rPr>
+          <w:b/>
+        </w:rPr>
+        <w:t xml:space="preserve">async </w:t>
+      </w:r>
+      <w:r>
+        <w:rPr>
+          <w:b/>
+        </w:rPr>
+        <w:t>fun2();</w:t>
+      </w:r>
+      <w:r>
+        <w:rPr>
+          <w:b/>
+        </w:rPr>
+        <w:tab/>
+      </w:r>
+      <w:r>
+        <w:rPr>
+          <w:b/>
+        </w:rPr>
+        <w:tab/>
+        <w:t xml:space="preserve">: This code execute independently </w:t>
+      </w:r>
+    </w:p>
+    <w:p>
+      <w:pPr>
+        <w:spacing w:after="0"/>
+        <w:rPr>
+          <w:b/>
+        </w:rPr>
+      </w:pPr>
+      <w:r>
+        <w:rPr>
+          <w:b/>
+        </w:rPr>
+        <w:t>fun3();</w:t>
+      </w:r>
+    </w:p>
+    <w:p>
+      <w:pPr>
+        <w:spacing w:after="0"/>
+        <w:rPr>
+          <w:b/>
+        </w:rPr>
+      </w:pPr>
+      <w:r>
+        <w:rPr>
+          <w:b/>
+        </w:rPr>
+        <w:tab/>
+      </w:r>
+    </w:p>
+    <w:p>
+      <w:pPr>
+        <w:spacing w:after="0"/>
+        <w:rPr>
+          <w:b/>
+        </w:rPr>
+      </w:pPr>
+    </w:p>
+    <w:p>
+      <w:pPr>
+        <w:spacing w:after="0"/>
+        <w:rPr>
+          <w:b/>
+        </w:rPr>
+      </w:pPr>
+      <w:r>
+        <w:rPr>
+          <w:b/>
+        </w:rPr>
+        <w:t xml:space="preserve">synchronous communication </w:t>
+      </w:r>
+    </w:p>
+    <w:p>
+      <w:pPr>
+        <w:spacing w:after="0"/>
+        <w:rPr>
+          <w:b/>
+        </w:rPr>
+      </w:pPr>
+      <w:r>
+        <w:rPr>
+          <w:b/>
+        </w:rPr>
+        <w:t xml:space="preserve">Client </w:t>
+      </w:r>
+      <w:r>
+        <w:rPr>
+          <w:b/>
+        </w:rPr>
+        <w:tab/>
+      </w:r>
+      <w:r>
+        <w:rPr>
+          <w:b/>
+        </w:rPr>
+        <w:tab/>
+      </w:r>
+      <w:r>
+        <w:rPr>
+          <w:b/>
+        </w:rPr>
+        <w:tab/>
+      </w:r>
+      <w:r>
+        <w:rPr>
+          <w:b/>
+        </w:rPr>
+        <w:tab/>
+      </w:r>
+      <w:r>
+        <w:rPr>
+          <w:b/>
+        </w:rPr>
+        <w:tab/>
+      </w:r>
+      <w:r>
+        <w:rPr>
+          <w:b/>
+        </w:rPr>
+        <w:tab/>
+        <w:t xml:space="preserve">Server </w:t>
+      </w:r>
+    </w:p>
+    <w:p>
+      <w:pPr>
+        <w:spacing w:after="0"/>
+        <w:rPr>
+          <w:b/>
+        </w:rPr>
+      </w:pPr>
+    </w:p>
+    <w:p>
+      <w:pPr>
+        <w:spacing w:after="0"/>
+        <w:rPr>
+          <w:b/>
+        </w:rPr>
+      </w:pPr>
+      <w:r>
+        <w:rPr>
+          <w:b/>
+        </w:rPr>
+        <w:tab/>
+      </w:r>
+      <w:r>
+        <w:rPr>
+          <w:b/>
+        </w:rPr>
+        <w:tab/>
+        <w:t>1</w:t>
+      </w:r>
+      <w:r>
+        <w:rPr>
+          <w:b/>
+          <w:vertAlign w:val="superscript"/>
+        </w:rPr>
+        <w:t>st</w:t>
+      </w:r>
+      <w:r>
+        <w:rPr>
+          <w:b/>
+        </w:rPr>
+        <w:t xml:space="preserve"> Req ----</w:t>
+      </w:r>
+      <w:r>
+        <w:rPr>
+          <w:b/>
+        </w:rPr>
+        <w:sym w:font="Wingdings" w:char="F0E0"/>
+      </w:r>
+    </w:p>
+    <w:p>
+      <w:pPr>
+        <w:spacing w:after="0"/>
+        <w:rPr>
+          <w:b/>
+        </w:rPr>
+      </w:pPr>
+      <w:r>
+        <w:rPr>
+          <w:b/>
+        </w:rPr>
+        <w:tab/>
+      </w:r>
+      <w:r>
+        <w:rPr>
+          <w:b/>
+        </w:rPr>
+        <w:tab/>
+        <w:t>2</w:t>
+      </w:r>
+      <w:r>
+        <w:rPr>
+          <w:b/>
+          <w:vertAlign w:val="superscript"/>
+        </w:rPr>
+        <w:t>nd</w:t>
+      </w:r>
+      <w:r>
+        <w:rPr>
+          <w:b/>
+        </w:rPr>
+        <w:t xml:space="preserve"> req --</w:t>
+      </w:r>
+      <w:r>
+        <w:rPr>
+          <w:b/>
+        </w:rPr>
+        <w:sym w:font="Wingdings" w:char="F0E0"/>
+      </w:r>
+    </w:p>
+    <w:p>
+      <w:pPr>
+        <w:spacing w:after="0"/>
+        <w:rPr>
+          <w:b/>
+        </w:rPr>
+      </w:pPr>
+      <w:r>
+        <w:rPr>
+          <w:b/>
+        </w:rPr>
+        <w:tab/>
+      </w:r>
+      <w:r>
+        <w:rPr>
+          <w:b/>
+        </w:rPr>
+        <w:tab/>
+        <w:t>3</w:t>
+      </w:r>
+      <w:r>
+        <w:rPr>
+          <w:b/>
+          <w:vertAlign w:val="superscript"/>
+        </w:rPr>
+        <w:t>rd</w:t>
+      </w:r>
+      <w:r>
+        <w:rPr>
+          <w:b/>
+        </w:rPr>
+        <w:t xml:space="preserve"> req -</w:t>
+      </w:r>
+      <w:r>
+        <w:rPr>
+          <w:b/>
+        </w:rPr>
+        <w:sym w:font="Wingdings" w:char="F0E0"/>
+      </w:r>
+    </w:p>
+    <w:p>
+      <w:pPr>
+        <w:spacing w:after="0"/>
+        <w:rPr>
+          <w:b/>
+        </w:rPr>
+      </w:pPr>
+    </w:p>
+    <w:p>
+      <w:pPr>
+        <w:spacing w:after="0"/>
+        <w:rPr>
+          <w:b/>
+        </w:rPr>
+      </w:pPr>
+      <w:r>
+        <w:rPr>
+          <w:b/>
+        </w:rPr>
+        <w:tab/>
+      </w:r>
+      <w:r>
+        <w:rPr>
+          <w:b/>
+        </w:rPr>
+        <w:tab/>
+      </w:r>
+    </w:p>
+    <w:p>
+      <w:pPr>
+        <w:spacing w:after="0"/>
+        <w:rPr>
+          <w:b/>
+        </w:rPr>
+      </w:pPr>
+      <w:r>
+        <w:rPr>
+          <w:b/>
+        </w:rPr>
+        <w:t xml:space="preserve">Client </w:t>
+      </w:r>
+      <w:r>
+        <w:rPr>
+          <w:b/>
+        </w:rPr>
+        <w:tab/>
+      </w:r>
+      <w:r>
+        <w:rPr>
+          <w:b/>
+        </w:rPr>
+        <w:tab/>
+      </w:r>
+      <w:r>
+        <w:rPr>
+          <w:b/>
+        </w:rPr>
+        <w:tab/>
+      </w:r>
+      <w:r>
+        <w:rPr>
+          <w:b/>
+        </w:rPr>
+        <w:tab/>
+      </w:r>
+      <w:r>
+        <w:rPr>
+          <w:b/>
+        </w:rPr>
+        <w:tab/>
+      </w:r>
+      <w:r>
+        <w:rPr>
+          <w:b/>
+        </w:rPr>
+        <w:tab/>
+        <w:t xml:space="preserve">Server </w:t>
+      </w:r>
+    </w:p>
+    <w:p>
+      <w:pPr>
+        <w:spacing w:after="0"/>
+        <w:rPr>
+          <w:b/>
+        </w:rPr>
+      </w:pPr>
+    </w:p>
+    <w:p>
+      <w:pPr>
+        <w:spacing w:after="0"/>
+        <w:rPr>
+          <w:b/>
+        </w:rPr>
+      </w:pPr>
+    </w:p>
+    <w:p>
+      <w:pPr>
+        <w:spacing w:after="0"/>
+        <w:rPr>
+          <w:b/>
+        </w:rPr>
+      </w:pPr>
+      <w:r>
+        <w:rPr>
+          <w:b/>
+        </w:rPr>
+        <w:t>a</w:t>
+      </w:r>
+      <w:r>
+        <w:rPr>
+          <w:b/>
+        </w:rPr>
+        <w:t xml:space="preserve">synchronous communication </w:t>
+      </w:r>
+    </w:p>
+    <w:p>
+      <w:pPr>
+        <w:spacing w:after="0"/>
+        <w:rPr>
+          <w:b/>
+        </w:rPr>
+      </w:pPr>
+      <w:r>
+        <w:rPr>
+          <w:b/>
+        </w:rPr>
+        <w:t xml:space="preserve">Client </w:t>
+      </w:r>
+      <w:r>
+        <w:rPr>
+          <w:b/>
+        </w:rPr>
+        <w:tab/>
+      </w:r>
+      <w:r>
+        <w:rPr>
+          <w:b/>
+        </w:rPr>
+        <w:tab/>
+      </w:r>
+      <w:r>
+        <w:rPr>
+          <w:b/>
+        </w:rPr>
+        <w:tab/>
+      </w:r>
+      <w:r>
+        <w:rPr>
+          <w:b/>
+        </w:rPr>
+        <w:tab/>
+      </w:r>
+      <w:r>
+        <w:rPr>
+          <w:b/>
+        </w:rPr>
+        <w:tab/>
+      </w:r>
+      <w:r>
+        <w:rPr>
+          <w:b/>
+        </w:rPr>
+        <w:tab/>
+        <w:t xml:space="preserve">Server </w:t>
+      </w:r>
+    </w:p>
+    <w:p>
+      <w:pPr>
+        <w:spacing w:after="0"/>
+        <w:rPr>
+          <w:b/>
+        </w:rPr>
+      </w:pPr>
+    </w:p>
+    <w:p>
+      <w:pPr>
+        <w:spacing w:after="0"/>
+        <w:rPr>
+          <w:b/>
+        </w:rPr>
+      </w:pPr>
+      <w:r>
+        <w:rPr>
+          <w:b/>
+        </w:rPr>
+        <w:tab/>
+      </w:r>
+      <w:r>
+        <w:rPr>
+          <w:b/>
+        </w:rPr>
+        <w:tab/>
+        <w:t>1</w:t>
+      </w:r>
+      <w:r>
+        <w:rPr>
+          <w:b/>
+          <w:vertAlign w:val="superscript"/>
+        </w:rPr>
+        <w:t>st</w:t>
+      </w:r>
+      <w:r>
+        <w:rPr>
+          <w:b/>
+        </w:rPr>
+        <w:t xml:space="preserve"> Req ----</w:t>
+      </w:r>
+      <w:r>
+        <w:rPr>
+          <w:b/>
+        </w:rPr>
+        <w:sym w:font="Wingdings" w:char="F0E0"/>
+      </w:r>
+    </w:p>
+    <w:p>
+      <w:pPr>
+        <w:spacing w:after="0"/>
+        <w:rPr>
+          <w:b/>
+        </w:rPr>
+      </w:pPr>
+      <w:r>
+        <w:rPr>
+          <w:b/>
+        </w:rPr>
+        <w:tab/>
+      </w:r>
+      <w:r>
+        <w:rPr>
+          <w:b/>
+        </w:rPr>
+        <w:tab/>
+      </w:r>
+      <w:r>
+        <w:rPr>
+          <w:b/>
+        </w:rPr>
+        <w:tab/>
+        <w:t>2</w:t>
+      </w:r>
+      <w:r>
+        <w:rPr>
+          <w:b/>
+          <w:vertAlign w:val="superscript"/>
+        </w:rPr>
+        <w:t>nd</w:t>
+      </w:r>
+      <w:r>
+        <w:rPr>
+          <w:b/>
+        </w:rPr>
+        <w:t xml:space="preserve"> req --</w:t>
+      </w:r>
+      <w:r>
+        <w:rPr>
+          <w:b/>
+        </w:rPr>
+        <w:sym w:font="Wingdings" w:char="F0E0"/>
+      </w:r>
+    </w:p>
+    <w:p>
+      <w:pPr>
+        <w:spacing w:after="0"/>
+        <w:rPr>
+          <w:b/>
+        </w:rPr>
+      </w:pPr>
+      <w:r>
+        <w:rPr>
+          <w:b/>
+        </w:rPr>
+        <w:tab/>
+      </w:r>
+      <w:r>
+        <w:rPr>
+          <w:b/>
+        </w:rPr>
+        <w:tab/>
+      </w:r>
+      <w:r>
+        <w:rPr>
+          <w:b/>
+        </w:rPr>
+        <w:tab/>
+        <w:t>3</w:t>
+      </w:r>
+      <w:r>
+        <w:rPr>
+          <w:b/>
+          <w:vertAlign w:val="superscript"/>
+        </w:rPr>
+        <w:t>rd</w:t>
+      </w:r>
+      <w:r>
+        <w:rPr>
+          <w:b/>
+        </w:rPr>
+        <w:t xml:space="preserve"> req -</w:t>
+      </w:r>
+      <w:r>
+        <w:rPr>
+          <w:b/>
+        </w:rPr>
+        <w:sym w:font="Wingdings" w:char="F0E0"/>
+      </w:r>
+      <w:r>
+        <w:rPr>
+          <w:b/>
+        </w:rPr>
+        <w:tab/>
+        <w:t xml:space="preserve">both request execute independently </w:t>
+      </w:r>
+    </w:p>
+    <w:p>
+      <w:pPr>
+        <w:spacing w:after="0"/>
+        <w:rPr>
+          <w:b/>
+        </w:rPr>
+      </w:pPr>
+    </w:p>
+    <w:p>
+      <w:pPr>
+        <w:spacing w:after="0"/>
+        <w:rPr>
+          <w:b/>
+        </w:rPr>
+      </w:pPr>
+      <w:r>
+        <w:rPr>
+          <w:b/>
+        </w:rPr>
+        <w:tab/>
+      </w:r>
+      <w:r>
+        <w:rPr>
+          <w:b/>
+        </w:rPr>
+        <w:tab/>
+      </w:r>
+    </w:p>
+    <w:p>
+      <w:pPr>
+        <w:spacing w:after="0"/>
+        <w:rPr>
+          <w:b/>
+        </w:rPr>
+      </w:pPr>
+      <w:r>
+        <w:rPr>
+          <w:b/>
+        </w:rPr>
+        <w:t xml:space="preserve">Client </w:t>
+      </w:r>
+      <w:r>
+        <w:rPr>
+          <w:b/>
+        </w:rPr>
+        <w:tab/>
+      </w:r>
+      <w:r>
+        <w:rPr>
+          <w:b/>
+        </w:rPr>
+        <w:tab/>
+      </w:r>
+      <w:r>
+        <w:rPr>
+          <w:b/>
+        </w:rPr>
+        <w:tab/>
+      </w:r>
+      <w:r>
+        <w:rPr>
+          <w:b/>
+        </w:rPr>
+        <w:tab/>
+      </w:r>
+      <w:r>
+        <w:rPr>
+          <w:b/>
+        </w:rPr>
+        <w:tab/>
+      </w:r>
+      <w:r>
+        <w:rPr>
+          <w:b/>
+        </w:rPr>
+        <w:tab/>
+        <w:t xml:space="preserve">Server </w:t>
+      </w:r>
+    </w:p>
+    <w:p>
+      <w:pPr>
+        <w:spacing w:after="0"/>
+        <w:rPr>
+          <w:b/>
+        </w:rPr>
+      </w:pPr>
+    </w:p>
+    <w:p>
+      <w:pPr>
+        <w:spacing w:after="0"/>
+        <w:rPr>
+          <w:b/>
+        </w:rPr>
+      </w:pPr>
+    </w:p>
+    <w:p>
+      <w:pPr>
+        <w:spacing w:after="0"/>
+        <w:rPr>
+          <w:b/>
+        </w:rPr>
+      </w:pPr>
+    </w:p>
+    <w:p>
+      <w:pPr>
+        <w:spacing w:after="0"/>
+        <w:rPr>
+          <w:b/>
+        </w:rPr>
+      </w:pPr>
+    </w:p>
+    <w:p>
+      <w:pPr>
+        <w:spacing w:after="0"/>
+        <w:rPr>
+          <w:b/>
+        </w:rPr>
+      </w:pPr>
+      <w:r>
+        <w:rPr>
+          <w:b/>
+        </w:rPr>
+        <w:t xml:space="preserve">JavaScript provide few pre-defined function which help to do asynchronous operation. </w:t>
+      </w:r>
+    </w:p>
+    <w:p>
+      <w:pPr>
+        <w:spacing w:after="0"/>
+        <w:rPr>
+          <w:b/>
+        </w:rPr>
+      </w:pPr>
+    </w:p>
+    <w:p>
+      <w:pPr>
+        <w:spacing w:after="0"/>
+        <w:rPr>
+          <w:b/>
+        </w:rPr>
+      </w:pPr>
+      <w:r>
+        <w:rPr>
+          <w:b/>
+        </w:rPr>
+        <w:t>setTimeout()</w:t>
+      </w:r>
+      <w:r>
+        <w:rPr>
+          <w:b/>
+        </w:rPr>
+        <w:tab/>
+        <w:t xml:space="preserve">: it call function only once after specific period of a time. </w:t>
+      </w:r>
+    </w:p>
+    <w:p>
+      <w:pPr>
+        <w:spacing w:after="0"/>
+        <w:rPr>
+          <w:b/>
+        </w:rPr>
+      </w:pPr>
+      <w:r>
+        <w:rPr>
+          <w:b/>
+        </w:rPr>
+        <w:t>setInterval()</w:t>
+      </w:r>
+      <w:r>
+        <w:rPr>
+          <w:b/>
+        </w:rPr>
+        <w:tab/>
+        <w:t>: it will call again and again base upon the time provided in 2</w:t>
+      </w:r>
+      <w:r>
+        <w:rPr>
+          <w:b/>
+          <w:vertAlign w:val="superscript"/>
+        </w:rPr>
+        <w:t>nd</w:t>
+      </w:r>
+      <w:r>
+        <w:rPr>
+          <w:b/>
+        </w:rPr>
+        <w:t xml:space="preserve"> parameter. </w:t>
+      </w:r>
       <w:bookmarkStart w:id="0" w:name="_GoBack"/>
       <w:bookmarkEnd w:id="0"/>
-      <w:r>
-        <w:rPr>
-          <w:b/>
-        </w:rPr>
-        <w:t xml:space="preserve"> </w:t>
-      </w:r>
-    </w:p>
-    <w:p>
-      <w:pPr>
-        <w:spacing w:after="0"/>
-        <w:rPr>
-          <w:b/>
-        </w:rPr>
-      </w:pPr>
-    </w:p>
-    <w:p>
-      <w:pPr>
-        <w:spacing w:after="0"/>
-        <w:rPr>
-          <w:b/>
-        </w:rPr>
-      </w:pPr>
-    </w:p>
-    <w:p>
-      <w:pPr>
-        <w:spacing w:after="0"/>
-        <w:rPr>
-          <w:b/>
-        </w:rPr>
-      </w:pPr>
-    </w:p>
-    <w:p>
-      <w:pPr>
-        <w:spacing w:after="0"/>
-        <w:rPr>
-          <w:b/>
-        </w:rPr>
-      </w:pPr>
-    </w:p>
-    <w:p>
-      <w:pPr>
-        <w:spacing w:after="0"/>
-        <w:rPr>
-          <w:b/>
-        </w:rPr>
-      </w:pPr>
-    </w:p>
-    <w:p>
-      <w:pPr>
-        <w:spacing w:after="0"/>
-        <w:rPr>
-          <w:b/>
-        </w:rPr>
-      </w:pPr>
+    </w:p>
+    <w:p>
+      <w:pPr>
+        <w:spacing w:after="0"/>
+        <w:rPr>
+          <w:b/>
+        </w:rPr>
+      </w:pPr>
+      <w:r>
+        <w:rPr>
+          <w:b/>
+        </w:rPr>
+        <w:t>clearTimeout()</w:t>
+      </w:r>
     </w:p>
     <w:p>
       <w:pPr>

--- a/MEAN Stack Notes.docx
+++ b/MEAN Stack Notes.docx
@@ -9455,13 +9455,72 @@
         <w:rPr>
           <w:b/>
         </w:rPr>
-        <w:t>document.write(“</w:t>
-      </w:r>
-      <w:r>
-        <w:rPr>
-          <w:b/>
-        </w:rPr>
-        <w:t>2nd</w:t>
+        <w:t>document.write(“2nd statement”)</w:t>
+      </w:r>
+    </w:p>
+    <w:p>
+      <w:pPr>
+        <w:spacing w:after="0"/>
+        <w:rPr>
+          <w:b/>
+        </w:rPr>
+      </w:pPr>
+      <w:r>
+        <w:rPr>
+          <w:b/>
+        </w:rPr>
+        <w:t>document.write(“3rd statement”)</w:t>
+      </w:r>
+    </w:p>
+    <w:p>
+      <w:pPr>
+        <w:spacing w:after="0"/>
+        <w:rPr>
+          <w:b/>
+        </w:rPr>
+      </w:pPr>
+    </w:p>
+    <w:p>
+      <w:pPr>
+        <w:spacing w:after="0"/>
+        <w:rPr>
+          <w:b/>
+        </w:rPr>
+      </w:pPr>
+      <w:r>
+        <w:rPr>
+          <w:b/>
+        </w:rPr>
+        <w:t xml:space="preserve">asynchronous statement execution </w:t>
+      </w:r>
+    </w:p>
+    <w:p>
+      <w:pPr>
+        <w:spacing w:after="0"/>
+        <w:rPr>
+          <w:b/>
+        </w:rPr>
+      </w:pPr>
+    </w:p>
+    <w:p>
+      <w:pPr>
+        <w:spacing w:after="0"/>
+        <w:rPr>
+          <w:b/>
+        </w:rPr>
+      </w:pPr>
+      <w:r>
+        <w:rPr>
+          <w:b/>
+        </w:rPr>
+        <w:t>document.write(“1</w:t>
+      </w:r>
+      <w:r>
+        <w:rPr>
+          <w:b/>
+          <w:vertAlign w:val="superscript"/>
+        </w:rPr>
+        <w:t>st</w:t>
       </w:r>
       <w:r>
         <w:rPr>
@@ -9473,99 +9532,402 @@
     <w:p>
       <w:pPr>
         <w:spacing w:after="0"/>
-        <w:rPr>
-          <w:b/>
-        </w:rPr>
-      </w:pPr>
-      <w:r>
-        <w:rPr>
-          <w:b/>
-        </w:rPr>
-        <w:t>document.write(“</w:t>
-      </w:r>
-      <w:r>
-        <w:rPr>
-          <w:b/>
-        </w:rPr>
-        <w:t>3rd</w:t>
-      </w:r>
-      <w:r>
-        <w:rPr>
-          <w:b/>
-        </w:rPr>
-        <w:t xml:space="preserve"> statement”)</w:t>
-      </w:r>
-    </w:p>
-    <w:p>
-      <w:pPr>
-        <w:spacing w:after="0"/>
-        <w:rPr>
-          <w:b/>
-        </w:rPr>
-      </w:pPr>
-    </w:p>
-    <w:p>
-      <w:pPr>
-        <w:spacing w:after="0"/>
-        <w:rPr>
-          <w:b/>
-        </w:rPr>
-      </w:pPr>
-      <w:r>
-        <w:rPr>
-          <w:b/>
-        </w:rPr>
-        <w:t xml:space="preserve">asynchronous statement execution </w:t>
-      </w:r>
-    </w:p>
-    <w:p>
-      <w:pPr>
-        <w:spacing w:after="0"/>
-        <w:rPr>
-          <w:b/>
-        </w:rPr>
-      </w:pPr>
-    </w:p>
-    <w:p>
-      <w:pPr>
-        <w:spacing w:after="0"/>
-        <w:rPr>
-          <w:b/>
-        </w:rPr>
-      </w:pPr>
-      <w:r>
-        <w:rPr>
-          <w:b/>
-        </w:rPr>
-        <w:t>document.write(“1</w:t>
+        <w:ind w:firstLine="720"/>
+        <w:rPr>
+          <w:b/>
+        </w:rPr>
+      </w:pPr>
+      <w:r>
+        <w:rPr>
+          <w:b/>
+        </w:rPr>
+        <w:t>--</w:t>
+      </w:r>
+      <w:r>
+        <w:rPr>
+          <w:b/>
+        </w:rPr>
+        <w:sym w:font="Wingdings" w:char="F0E0"/>
+      </w:r>
+      <w:r>
+        <w:rPr>
+          <w:b/>
+        </w:rPr>
+        <w:t xml:space="preserve"> async document.write(“2nd statement”)</w:t>
+      </w:r>
+      <w:r>
+        <w:rPr>
+          <w:b/>
+        </w:rPr>
+        <w:tab/>
+        <w:t xml:space="preserve">: this code execute independently. </w:t>
+      </w:r>
+    </w:p>
+    <w:p>
+      <w:pPr>
+        <w:spacing w:after="0"/>
+        <w:rPr>
+          <w:b/>
+        </w:rPr>
+      </w:pPr>
+      <w:r>
+        <w:rPr>
+          <w:b/>
+        </w:rPr>
+        <w:t>document.write(“3rd statement”)</w:t>
+      </w:r>
+    </w:p>
+    <w:p>
+      <w:pPr>
+        <w:spacing w:after="0"/>
+        <w:rPr>
+          <w:b/>
+        </w:rPr>
+      </w:pPr>
+    </w:p>
+    <w:p>
+      <w:pPr>
+        <w:spacing w:after="0"/>
+        <w:rPr>
+          <w:b/>
+        </w:rPr>
+      </w:pPr>
+      <w:r>
+        <w:rPr>
+          <w:b/>
+        </w:rPr>
+        <w:t>2</w:t>
       </w:r>
       <w:r>
         <w:rPr>
           <w:b/>
           <w:vertAlign w:val="superscript"/>
         </w:rPr>
+        <w:t>nd</w:t>
+      </w:r>
+      <w:r>
+        <w:rPr>
+          <w:b/>
+        </w:rPr>
+        <w:t xml:space="preserve"> statement execute independently </w:t>
+      </w:r>
+    </w:p>
+    <w:p>
+      <w:pPr>
+        <w:spacing w:after="0"/>
+        <w:rPr>
+          <w:b/>
+        </w:rPr>
+      </w:pPr>
+      <w:r>
+        <w:rPr>
+          <w:b/>
+        </w:rPr>
+        <w:t xml:space="preserve">synchronous function call </w:t>
+      </w:r>
+    </w:p>
+    <w:p>
+      <w:pPr>
+        <w:spacing w:after="0"/>
+        <w:rPr>
+          <w:b/>
+        </w:rPr>
+      </w:pPr>
+    </w:p>
+    <w:p>
+      <w:pPr>
+        <w:spacing w:after="0"/>
+        <w:rPr>
+          <w:b/>
+        </w:rPr>
+      </w:pPr>
+      <w:r>
+        <w:rPr>
+          <w:b/>
+        </w:rPr>
+        <w:t>fun1();</w:t>
+      </w:r>
+    </w:p>
+    <w:p>
+      <w:pPr>
+        <w:spacing w:after="0"/>
+        <w:rPr>
+          <w:b/>
+        </w:rPr>
+      </w:pPr>
+      <w:r>
+        <w:rPr>
+          <w:b/>
+        </w:rPr>
+        <w:t>fun2();</w:t>
+      </w:r>
+    </w:p>
+    <w:p>
+      <w:pPr>
+        <w:spacing w:after="0"/>
+        <w:rPr>
+          <w:b/>
+        </w:rPr>
+      </w:pPr>
+      <w:r>
+        <w:rPr>
+          <w:b/>
+        </w:rPr>
+        <w:t>fun3();</w:t>
+      </w:r>
+    </w:p>
+    <w:p>
+      <w:pPr>
+        <w:spacing w:after="0"/>
+        <w:rPr>
+          <w:b/>
+        </w:rPr>
+      </w:pPr>
+      <w:r>
+        <w:rPr>
+          <w:b/>
+        </w:rPr>
+        <w:tab/>
+      </w:r>
+    </w:p>
+    <w:p>
+      <w:pPr>
+        <w:spacing w:after="0"/>
+        <w:rPr>
+          <w:b/>
+        </w:rPr>
+      </w:pPr>
+    </w:p>
+    <w:p>
+      <w:pPr>
+        <w:spacing w:after="0"/>
+        <w:rPr>
+          <w:b/>
+        </w:rPr>
+      </w:pPr>
+    </w:p>
+    <w:p>
+      <w:pPr>
+        <w:spacing w:after="0"/>
+        <w:rPr>
+          <w:b/>
+        </w:rPr>
+      </w:pPr>
+    </w:p>
+    <w:p>
+      <w:pPr>
+        <w:spacing w:after="0"/>
+        <w:rPr>
+          <w:b/>
+        </w:rPr>
+      </w:pPr>
+    </w:p>
+    <w:p>
+      <w:pPr>
+        <w:spacing w:after="0"/>
+        <w:rPr>
+          <w:b/>
+        </w:rPr>
+      </w:pPr>
+      <w:r>
+        <w:rPr>
+          <w:b/>
+        </w:rPr>
+        <w:lastRenderedPageBreak/>
+        <w:t xml:space="preserve">asynchronous function call </w:t>
+      </w:r>
+    </w:p>
+    <w:p>
+      <w:pPr>
+        <w:spacing w:after="0"/>
+        <w:rPr>
+          <w:b/>
+        </w:rPr>
+      </w:pPr>
+    </w:p>
+    <w:p>
+      <w:pPr>
+        <w:spacing w:after="0"/>
+        <w:rPr>
+          <w:b/>
+        </w:rPr>
+      </w:pPr>
+      <w:r>
+        <w:rPr>
+          <w:b/>
+        </w:rPr>
+        <w:t>fun1();</w:t>
+      </w:r>
+    </w:p>
+    <w:p>
+      <w:pPr>
+        <w:spacing w:after="0"/>
+        <w:ind w:left="720" w:firstLine="720"/>
+        <w:rPr>
+          <w:b/>
+        </w:rPr>
+      </w:pPr>
+      <w:r>
+        <w:rPr>
+          <w:b/>
+        </w:rPr>
+        <w:t>async fun2();</w:t>
+      </w:r>
+      <w:r>
+        <w:rPr>
+          <w:b/>
+        </w:rPr>
+        <w:tab/>
+      </w:r>
+      <w:r>
+        <w:rPr>
+          <w:b/>
+        </w:rPr>
+        <w:tab/>
+        <w:t xml:space="preserve">: This code execute independently </w:t>
+      </w:r>
+    </w:p>
+    <w:p>
+      <w:pPr>
+        <w:spacing w:after="0"/>
+        <w:rPr>
+          <w:b/>
+        </w:rPr>
+      </w:pPr>
+      <w:r>
+        <w:rPr>
+          <w:b/>
+        </w:rPr>
+        <w:t>fun3();</w:t>
+      </w:r>
+    </w:p>
+    <w:p>
+      <w:pPr>
+        <w:spacing w:after="0"/>
+        <w:rPr>
+          <w:b/>
+        </w:rPr>
+      </w:pPr>
+      <w:r>
+        <w:rPr>
+          <w:b/>
+        </w:rPr>
+        <w:tab/>
+      </w:r>
+    </w:p>
+    <w:p>
+      <w:pPr>
+        <w:spacing w:after="0"/>
+        <w:rPr>
+          <w:b/>
+        </w:rPr>
+      </w:pPr>
+    </w:p>
+    <w:p>
+      <w:pPr>
+        <w:spacing w:after="0"/>
+        <w:rPr>
+          <w:b/>
+        </w:rPr>
+      </w:pPr>
+      <w:r>
+        <w:rPr>
+          <w:b/>
+        </w:rPr>
+        <w:t xml:space="preserve">synchronous communication </w:t>
+      </w:r>
+    </w:p>
+    <w:p>
+      <w:pPr>
+        <w:spacing w:after="0"/>
+        <w:rPr>
+          <w:b/>
+        </w:rPr>
+      </w:pPr>
+      <w:r>
+        <w:rPr>
+          <w:b/>
+        </w:rPr>
+        <w:t xml:space="preserve">Client </w:t>
+      </w:r>
+      <w:r>
+        <w:rPr>
+          <w:b/>
+        </w:rPr>
+        <w:tab/>
+      </w:r>
+      <w:r>
+        <w:rPr>
+          <w:b/>
+        </w:rPr>
+        <w:tab/>
+      </w:r>
+      <w:r>
+        <w:rPr>
+          <w:b/>
+        </w:rPr>
+        <w:tab/>
+      </w:r>
+      <w:r>
+        <w:rPr>
+          <w:b/>
+        </w:rPr>
+        <w:tab/>
+      </w:r>
+      <w:r>
+        <w:rPr>
+          <w:b/>
+        </w:rPr>
+        <w:tab/>
+      </w:r>
+      <w:r>
+        <w:rPr>
+          <w:b/>
+        </w:rPr>
+        <w:tab/>
+        <w:t xml:space="preserve">Server </w:t>
+      </w:r>
+    </w:p>
+    <w:p>
+      <w:pPr>
+        <w:spacing w:after="0"/>
+        <w:rPr>
+          <w:b/>
+        </w:rPr>
+      </w:pPr>
+    </w:p>
+    <w:p>
+      <w:pPr>
+        <w:spacing w:after="0"/>
+        <w:rPr>
+          <w:b/>
+        </w:rPr>
+      </w:pPr>
+      <w:r>
+        <w:rPr>
+          <w:b/>
+        </w:rPr>
+        <w:tab/>
+      </w:r>
+      <w:r>
+        <w:rPr>
+          <w:b/>
+        </w:rPr>
+        <w:tab/>
+        <w:t>1</w:t>
+      </w:r>
+      <w:r>
+        <w:rPr>
+          <w:b/>
+          <w:vertAlign w:val="superscript"/>
+        </w:rPr>
         <w:t>st</w:t>
       </w:r>
       <w:r>
         <w:rPr>
           <w:b/>
         </w:rPr>
-        <w:t xml:space="preserve"> statement”)</w:t>
-      </w:r>
-    </w:p>
-    <w:p>
-      <w:pPr>
-        <w:spacing w:after="0"/>
-        <w:ind w:firstLine="720"/>
-        <w:rPr>
-          <w:b/>
-        </w:rPr>
-      </w:pPr>
-      <w:r>
-        <w:rPr>
-          <w:b/>
-        </w:rPr>
-        <w:t>--</w:t>
+        <w:t xml:space="preserve"> Req ----</w:t>
       </w:r>
       <w:r>
         <w:rPr>
@@ -9573,59 +9935,25 @@
         </w:rPr>
         <w:sym w:font="Wingdings" w:char="F0E0"/>
       </w:r>
-      <w:r>
-        <w:rPr>
-          <w:b/>
-        </w:rPr>
-        <w:t xml:space="preserve"> async </w:t>
-      </w:r>
-      <w:r>
-        <w:rPr>
-          <w:b/>
-        </w:rPr>
-        <w:t>document.write(“2nd statement”)</w:t>
-      </w:r>
-      <w:r>
-        <w:rPr>
-          <w:b/>
-        </w:rPr>
-        <w:tab/>
-        <w:t xml:space="preserve">: this code execute independently. </w:t>
-      </w:r>
-    </w:p>
-    <w:p>
-      <w:pPr>
-        <w:spacing w:after="0"/>
-        <w:rPr>
-          <w:b/>
-        </w:rPr>
-      </w:pPr>
-      <w:r>
-        <w:rPr>
-          <w:b/>
-        </w:rPr>
-        <w:t>document.write(“3rd statement”)</w:t>
-      </w:r>
-    </w:p>
-    <w:p>
-      <w:pPr>
-        <w:spacing w:after="0"/>
-        <w:rPr>
-          <w:b/>
-        </w:rPr>
-      </w:pPr>
-    </w:p>
-    <w:p>
-      <w:pPr>
-        <w:spacing w:after="0"/>
-        <w:rPr>
-          <w:b/>
-        </w:rPr>
-      </w:pPr>
-      <w:r>
-        <w:rPr>
-          <w:b/>
-        </w:rPr>
+    </w:p>
+    <w:p>
+      <w:pPr>
+        <w:spacing w:after="0"/>
+        <w:rPr>
+          <w:b/>
+        </w:rPr>
+      </w:pPr>
+      <w:r>
+        <w:rPr>
+          <w:b/>
+        </w:rPr>
+        <w:tab/>
+      </w:r>
+      <w:r>
+        <w:rPr>
+          <w:b/>
+        </w:rPr>
+        <w:tab/>
         <w:t>2</w:t>
       </w:r>
       <w:r>
@@ -9639,86 +9967,633 @@
         <w:rPr>
           <w:b/>
         </w:rPr>
-        <w:t xml:space="preserve"> statement execute independently </w:t>
-      </w:r>
-    </w:p>
-    <w:p>
-      <w:pPr>
-        <w:spacing w:after="0"/>
-        <w:rPr>
-          <w:b/>
-        </w:rPr>
-      </w:pPr>
-      <w:r>
-        <w:rPr>
-          <w:b/>
-        </w:rPr>
-        <w:t xml:space="preserve">synchronous function call </w:t>
-      </w:r>
-    </w:p>
-    <w:p>
-      <w:pPr>
-        <w:spacing w:after="0"/>
-        <w:rPr>
-          <w:b/>
-        </w:rPr>
-      </w:pPr>
-    </w:p>
-    <w:p>
-      <w:pPr>
-        <w:spacing w:after="0"/>
-        <w:rPr>
-          <w:b/>
-        </w:rPr>
-      </w:pPr>
-      <w:r>
-        <w:rPr>
-          <w:b/>
-        </w:rPr>
-        <w:t>fun1();</w:t>
-      </w:r>
-    </w:p>
-    <w:p>
-      <w:pPr>
-        <w:spacing w:after="0"/>
-        <w:rPr>
-          <w:b/>
-        </w:rPr>
-      </w:pPr>
-      <w:r>
-        <w:rPr>
-          <w:b/>
-        </w:rPr>
-        <w:t>fun2();</w:t>
-      </w:r>
-    </w:p>
-    <w:p>
-      <w:pPr>
-        <w:spacing w:after="0"/>
-        <w:rPr>
-          <w:b/>
-        </w:rPr>
-      </w:pPr>
-      <w:r>
-        <w:rPr>
-          <w:b/>
-        </w:rPr>
-        <w:t>fun3();</w:t>
-      </w:r>
-    </w:p>
-    <w:p>
-      <w:pPr>
-        <w:spacing w:after="0"/>
-        <w:rPr>
-          <w:b/>
-        </w:rPr>
-      </w:pPr>
-      <w:r>
-        <w:rPr>
-          <w:b/>
-        </w:rPr>
-        <w:tab/>
-      </w:r>
+        <w:t xml:space="preserve"> req --</w:t>
+      </w:r>
+      <w:r>
+        <w:rPr>
+          <w:b/>
+        </w:rPr>
+        <w:sym w:font="Wingdings" w:char="F0E0"/>
+      </w:r>
+    </w:p>
+    <w:p>
+      <w:pPr>
+        <w:spacing w:after="0"/>
+        <w:rPr>
+          <w:b/>
+        </w:rPr>
+      </w:pPr>
+      <w:r>
+        <w:rPr>
+          <w:b/>
+        </w:rPr>
+        <w:tab/>
+      </w:r>
+      <w:r>
+        <w:rPr>
+          <w:b/>
+        </w:rPr>
+        <w:tab/>
+        <w:t>3</w:t>
+      </w:r>
+      <w:r>
+        <w:rPr>
+          <w:b/>
+          <w:vertAlign w:val="superscript"/>
+        </w:rPr>
+        <w:t>rd</w:t>
+      </w:r>
+      <w:r>
+        <w:rPr>
+          <w:b/>
+        </w:rPr>
+        <w:t xml:space="preserve"> req -</w:t>
+      </w:r>
+      <w:r>
+        <w:rPr>
+          <w:b/>
+        </w:rPr>
+        <w:sym w:font="Wingdings" w:char="F0E0"/>
+      </w:r>
+    </w:p>
+    <w:p>
+      <w:pPr>
+        <w:spacing w:after="0"/>
+        <w:rPr>
+          <w:b/>
+        </w:rPr>
+      </w:pPr>
+    </w:p>
+    <w:p>
+      <w:pPr>
+        <w:spacing w:after="0"/>
+        <w:rPr>
+          <w:b/>
+        </w:rPr>
+      </w:pPr>
+      <w:r>
+        <w:rPr>
+          <w:b/>
+        </w:rPr>
+        <w:tab/>
+      </w:r>
+      <w:r>
+        <w:rPr>
+          <w:b/>
+        </w:rPr>
+        <w:tab/>
+      </w:r>
+    </w:p>
+    <w:p>
+      <w:pPr>
+        <w:spacing w:after="0"/>
+        <w:rPr>
+          <w:b/>
+        </w:rPr>
+      </w:pPr>
+      <w:r>
+        <w:rPr>
+          <w:b/>
+        </w:rPr>
+        <w:t xml:space="preserve">Client </w:t>
+      </w:r>
+      <w:r>
+        <w:rPr>
+          <w:b/>
+        </w:rPr>
+        <w:tab/>
+      </w:r>
+      <w:r>
+        <w:rPr>
+          <w:b/>
+        </w:rPr>
+        <w:tab/>
+      </w:r>
+      <w:r>
+        <w:rPr>
+          <w:b/>
+        </w:rPr>
+        <w:tab/>
+      </w:r>
+      <w:r>
+        <w:rPr>
+          <w:b/>
+        </w:rPr>
+        <w:tab/>
+      </w:r>
+      <w:r>
+        <w:rPr>
+          <w:b/>
+        </w:rPr>
+        <w:tab/>
+      </w:r>
+      <w:r>
+        <w:rPr>
+          <w:b/>
+        </w:rPr>
+        <w:tab/>
+        <w:t xml:space="preserve">Server </w:t>
+      </w:r>
+    </w:p>
+    <w:p>
+      <w:pPr>
+        <w:spacing w:after="0"/>
+        <w:rPr>
+          <w:b/>
+        </w:rPr>
+      </w:pPr>
+    </w:p>
+    <w:p>
+      <w:pPr>
+        <w:spacing w:after="0"/>
+        <w:rPr>
+          <w:b/>
+        </w:rPr>
+      </w:pPr>
+    </w:p>
+    <w:p>
+      <w:pPr>
+        <w:spacing w:after="0"/>
+        <w:rPr>
+          <w:b/>
+        </w:rPr>
+      </w:pPr>
+      <w:r>
+        <w:rPr>
+          <w:b/>
+        </w:rPr>
+        <w:t xml:space="preserve">asynchronous communication </w:t>
+      </w:r>
+    </w:p>
+    <w:p>
+      <w:pPr>
+        <w:spacing w:after="0"/>
+        <w:rPr>
+          <w:b/>
+        </w:rPr>
+      </w:pPr>
+      <w:r>
+        <w:rPr>
+          <w:b/>
+        </w:rPr>
+        <w:t xml:space="preserve">Client </w:t>
+      </w:r>
+      <w:r>
+        <w:rPr>
+          <w:b/>
+        </w:rPr>
+        <w:tab/>
+      </w:r>
+      <w:r>
+        <w:rPr>
+          <w:b/>
+        </w:rPr>
+        <w:tab/>
+      </w:r>
+      <w:r>
+        <w:rPr>
+          <w:b/>
+        </w:rPr>
+        <w:tab/>
+      </w:r>
+      <w:r>
+        <w:rPr>
+          <w:b/>
+        </w:rPr>
+        <w:tab/>
+      </w:r>
+      <w:r>
+        <w:rPr>
+          <w:b/>
+        </w:rPr>
+        <w:tab/>
+      </w:r>
+      <w:r>
+        <w:rPr>
+          <w:b/>
+        </w:rPr>
+        <w:tab/>
+        <w:t xml:space="preserve">Server </w:t>
+      </w:r>
+    </w:p>
+    <w:p>
+      <w:pPr>
+        <w:spacing w:after="0"/>
+        <w:rPr>
+          <w:b/>
+        </w:rPr>
+      </w:pPr>
+    </w:p>
+    <w:p>
+      <w:pPr>
+        <w:spacing w:after="0"/>
+        <w:rPr>
+          <w:b/>
+        </w:rPr>
+      </w:pPr>
+      <w:r>
+        <w:rPr>
+          <w:b/>
+        </w:rPr>
+        <w:tab/>
+      </w:r>
+      <w:r>
+        <w:rPr>
+          <w:b/>
+        </w:rPr>
+        <w:tab/>
+        <w:t>1</w:t>
+      </w:r>
+      <w:r>
+        <w:rPr>
+          <w:b/>
+          <w:vertAlign w:val="superscript"/>
+        </w:rPr>
+        <w:t>st</w:t>
+      </w:r>
+      <w:r>
+        <w:rPr>
+          <w:b/>
+        </w:rPr>
+        <w:t xml:space="preserve"> Req ----</w:t>
+      </w:r>
+      <w:r>
+        <w:rPr>
+          <w:b/>
+        </w:rPr>
+        <w:sym w:font="Wingdings" w:char="F0E0"/>
+      </w:r>
+    </w:p>
+    <w:p>
+      <w:pPr>
+        <w:spacing w:after="0"/>
+        <w:rPr>
+          <w:b/>
+        </w:rPr>
+      </w:pPr>
+      <w:r>
+        <w:rPr>
+          <w:b/>
+        </w:rPr>
+        <w:tab/>
+      </w:r>
+      <w:r>
+        <w:rPr>
+          <w:b/>
+        </w:rPr>
+        <w:tab/>
+      </w:r>
+      <w:r>
+        <w:rPr>
+          <w:b/>
+        </w:rPr>
+        <w:tab/>
+        <w:t>2</w:t>
+      </w:r>
+      <w:r>
+        <w:rPr>
+          <w:b/>
+          <w:vertAlign w:val="superscript"/>
+        </w:rPr>
+        <w:t>nd</w:t>
+      </w:r>
+      <w:r>
+        <w:rPr>
+          <w:b/>
+        </w:rPr>
+        <w:t xml:space="preserve"> req --</w:t>
+      </w:r>
+      <w:r>
+        <w:rPr>
+          <w:b/>
+        </w:rPr>
+        <w:sym w:font="Wingdings" w:char="F0E0"/>
+      </w:r>
+    </w:p>
+    <w:p>
+      <w:pPr>
+        <w:spacing w:after="0"/>
+        <w:rPr>
+          <w:b/>
+        </w:rPr>
+      </w:pPr>
+      <w:r>
+        <w:rPr>
+          <w:b/>
+        </w:rPr>
+        <w:tab/>
+      </w:r>
+      <w:r>
+        <w:rPr>
+          <w:b/>
+        </w:rPr>
+        <w:tab/>
+      </w:r>
+      <w:r>
+        <w:rPr>
+          <w:b/>
+        </w:rPr>
+        <w:tab/>
+        <w:t>3</w:t>
+      </w:r>
+      <w:r>
+        <w:rPr>
+          <w:b/>
+          <w:vertAlign w:val="superscript"/>
+        </w:rPr>
+        <w:t>rd</w:t>
+      </w:r>
+      <w:r>
+        <w:rPr>
+          <w:b/>
+        </w:rPr>
+        <w:t xml:space="preserve"> req -</w:t>
+      </w:r>
+      <w:r>
+        <w:rPr>
+          <w:b/>
+        </w:rPr>
+        <w:sym w:font="Wingdings" w:char="F0E0"/>
+      </w:r>
+      <w:r>
+        <w:rPr>
+          <w:b/>
+        </w:rPr>
+        <w:tab/>
+        <w:t xml:space="preserve">both request execute independently </w:t>
+      </w:r>
+    </w:p>
+    <w:p>
+      <w:pPr>
+        <w:spacing w:after="0"/>
+        <w:rPr>
+          <w:b/>
+        </w:rPr>
+      </w:pPr>
+    </w:p>
+    <w:p>
+      <w:pPr>
+        <w:spacing w:after="0"/>
+        <w:rPr>
+          <w:b/>
+        </w:rPr>
+      </w:pPr>
+      <w:r>
+        <w:rPr>
+          <w:b/>
+        </w:rPr>
+        <w:tab/>
+      </w:r>
+      <w:r>
+        <w:rPr>
+          <w:b/>
+        </w:rPr>
+        <w:tab/>
+      </w:r>
+    </w:p>
+    <w:p>
+      <w:pPr>
+        <w:spacing w:after="0"/>
+        <w:rPr>
+          <w:b/>
+        </w:rPr>
+      </w:pPr>
+      <w:r>
+        <w:rPr>
+          <w:b/>
+        </w:rPr>
+        <w:t xml:space="preserve">Client </w:t>
+      </w:r>
+      <w:r>
+        <w:rPr>
+          <w:b/>
+        </w:rPr>
+        <w:tab/>
+      </w:r>
+      <w:r>
+        <w:rPr>
+          <w:b/>
+        </w:rPr>
+        <w:tab/>
+      </w:r>
+      <w:r>
+        <w:rPr>
+          <w:b/>
+        </w:rPr>
+        <w:tab/>
+      </w:r>
+      <w:r>
+        <w:rPr>
+          <w:b/>
+        </w:rPr>
+        <w:tab/>
+      </w:r>
+      <w:r>
+        <w:rPr>
+          <w:b/>
+        </w:rPr>
+        <w:tab/>
+      </w:r>
+      <w:r>
+        <w:rPr>
+          <w:b/>
+        </w:rPr>
+        <w:tab/>
+        <w:t xml:space="preserve">Server </w:t>
+      </w:r>
+    </w:p>
+    <w:p>
+      <w:pPr>
+        <w:spacing w:after="0"/>
+        <w:rPr>
+          <w:b/>
+        </w:rPr>
+      </w:pPr>
+    </w:p>
+    <w:p>
+      <w:pPr>
+        <w:spacing w:after="0"/>
+        <w:rPr>
+          <w:b/>
+        </w:rPr>
+      </w:pPr>
+    </w:p>
+    <w:p>
+      <w:pPr>
+        <w:spacing w:after="0"/>
+        <w:rPr>
+          <w:b/>
+        </w:rPr>
+      </w:pPr>
+    </w:p>
+    <w:p>
+      <w:pPr>
+        <w:spacing w:after="0"/>
+        <w:rPr>
+          <w:b/>
+        </w:rPr>
+      </w:pPr>
+    </w:p>
+    <w:p>
+      <w:pPr>
+        <w:spacing w:after="0"/>
+        <w:rPr>
+          <w:b/>
+        </w:rPr>
+      </w:pPr>
+      <w:r>
+        <w:rPr>
+          <w:b/>
+        </w:rPr>
+        <w:t xml:space="preserve">JavaScript provide few pre-defined function which help to do asynchronous operation. </w:t>
+      </w:r>
+    </w:p>
+    <w:p>
+      <w:pPr>
+        <w:spacing w:after="0"/>
+        <w:rPr>
+          <w:b/>
+        </w:rPr>
+      </w:pPr>
+    </w:p>
+    <w:p>
+      <w:pPr>
+        <w:spacing w:after="0"/>
+        <w:rPr>
+          <w:b/>
+        </w:rPr>
+      </w:pPr>
+      <w:r>
+        <w:rPr>
+          <w:b/>
+        </w:rPr>
+        <w:t>setTimeout()</w:t>
+      </w:r>
+      <w:r>
+        <w:rPr>
+          <w:b/>
+        </w:rPr>
+        <w:tab/>
+        <w:t xml:space="preserve">: it call function only once after specific period of a time. </w:t>
+      </w:r>
+    </w:p>
+    <w:p>
+      <w:pPr>
+        <w:spacing w:after="0"/>
+        <w:rPr>
+          <w:b/>
+        </w:rPr>
+      </w:pPr>
+      <w:r>
+        <w:rPr>
+          <w:b/>
+        </w:rPr>
+        <w:t>setInterval()</w:t>
+      </w:r>
+      <w:r>
+        <w:rPr>
+          <w:b/>
+        </w:rPr>
+        <w:tab/>
+        <w:t>: it will call again and again base upon the time provided in 2</w:t>
+      </w:r>
+      <w:r>
+        <w:rPr>
+          <w:b/>
+          <w:vertAlign w:val="superscript"/>
+        </w:rPr>
+        <w:t>nd</w:t>
+      </w:r>
+      <w:r>
+        <w:rPr>
+          <w:b/>
+        </w:rPr>
+        <w:t xml:space="preserve"> parameter. </w:t>
+      </w:r>
+    </w:p>
+    <w:p>
+      <w:pPr>
+        <w:spacing w:after="0"/>
+        <w:rPr>
+          <w:b/>
+        </w:rPr>
+      </w:pPr>
+      <w:r>
+        <w:rPr>
+          <w:b/>
+        </w:rPr>
+        <w:t>clearTimeout()</w:t>
+      </w:r>
+      <w:r>
+        <w:rPr>
+          <w:b/>
+        </w:rPr>
+        <w:t xml:space="preserve">: it is use to stop the setInterval timer </w:t>
+      </w:r>
+    </w:p>
+    <w:p>
+      <w:pPr>
+        <w:spacing w:after="0"/>
+        <w:rPr>
+          <w:b/>
+        </w:rPr>
+      </w:pPr>
+    </w:p>
+    <w:p>
+      <w:pPr>
+        <w:spacing w:after="0"/>
+        <w:rPr>
+          <w:b/>
+        </w:rPr>
+      </w:pPr>
+    </w:p>
+    <w:p>
+      <w:pPr>
+        <w:spacing w:after="0"/>
+        <w:rPr>
+          <w:b/>
+        </w:rPr>
+      </w:pPr>
+    </w:p>
+    <w:p>
+      <w:pPr>
+        <w:spacing w:after="0"/>
+        <w:rPr>
+          <w:b/>
+        </w:rPr>
+      </w:pPr>
+    </w:p>
+    <w:p>
+      <w:pPr>
+        <w:spacing w:after="0"/>
+        <w:rPr>
+          <w:b/>
+        </w:rPr>
+      </w:pPr>
+    </w:p>
+    <w:p>
+      <w:pPr>
+        <w:spacing w:after="0"/>
+        <w:rPr>
+          <w:b/>
+        </w:rPr>
+      </w:pPr>
+    </w:p>
+    <w:p>
+      <w:pPr>
+        <w:spacing w:after="0"/>
+        <w:rPr>
+          <w:b/>
+        </w:rPr>
+      </w:pPr>
+    </w:p>
+    <w:p>
+      <w:pPr>
+        <w:spacing w:after="0"/>
+        <w:rPr>
+          <w:b/>
+        </w:rPr>
+      </w:pPr>
     </w:p>
     <w:p>
       <w:pPr>
@@ -9764,119 +10639,78 @@
           <w:b/>
         </w:rPr>
         <w:lastRenderedPageBreak/>
-        <w:t>a</w:t>
-      </w:r>
-      <w:r>
-        <w:rPr>
-          <w:b/>
-        </w:rPr>
-        <w:t xml:space="preserve">synchronous function call </w:t>
-      </w:r>
-    </w:p>
-    <w:p>
-      <w:pPr>
-        <w:spacing w:after="0"/>
-        <w:rPr>
-          <w:b/>
-        </w:rPr>
-      </w:pPr>
-    </w:p>
-    <w:p>
-      <w:pPr>
-        <w:spacing w:after="0"/>
-        <w:rPr>
-          <w:b/>
-        </w:rPr>
-      </w:pPr>
-      <w:r>
-        <w:rPr>
-          <w:b/>
-        </w:rPr>
-        <w:t>fun1();</w:t>
-      </w:r>
-    </w:p>
-    <w:p>
-      <w:pPr>
-        <w:spacing w:after="0"/>
-        <w:ind w:left="720" w:firstLine="720"/>
-        <w:rPr>
-          <w:b/>
-        </w:rPr>
-      </w:pPr>
-      <w:r>
-        <w:rPr>
-          <w:b/>
-        </w:rPr>
-        <w:t xml:space="preserve">async </w:t>
-      </w:r>
-      <w:r>
-        <w:rPr>
-          <w:b/>
-        </w:rPr>
-        <w:t>fun2();</w:t>
-      </w:r>
-      <w:r>
-        <w:rPr>
-          <w:b/>
-        </w:rPr>
-        <w:tab/>
-      </w:r>
-      <w:r>
-        <w:rPr>
-          <w:b/>
-        </w:rPr>
-        <w:tab/>
-        <w:t xml:space="preserve">: This code execute independently </w:t>
-      </w:r>
-    </w:p>
-    <w:p>
-      <w:pPr>
-        <w:spacing w:after="0"/>
-        <w:rPr>
-          <w:b/>
-        </w:rPr>
-      </w:pPr>
-      <w:r>
-        <w:rPr>
-          <w:b/>
-        </w:rPr>
-        <w:t>fun3();</w:t>
-      </w:r>
-    </w:p>
-    <w:p>
-      <w:pPr>
-        <w:spacing w:after="0"/>
-        <w:rPr>
-          <w:b/>
-        </w:rPr>
-      </w:pPr>
-      <w:r>
-        <w:rPr>
-          <w:b/>
-        </w:rPr>
-        <w:tab/>
-      </w:r>
-    </w:p>
-    <w:p>
-      <w:pPr>
-        <w:spacing w:after="0"/>
-        <w:rPr>
-          <w:b/>
-        </w:rPr>
-      </w:pPr>
-    </w:p>
-    <w:p>
-      <w:pPr>
-        <w:spacing w:after="0"/>
-        <w:rPr>
-          <w:b/>
-        </w:rPr>
-      </w:pPr>
-      <w:r>
-        <w:rPr>
-          <w:b/>
-        </w:rPr>
-        <w:t xml:space="preserve">synchronous communication </w:t>
+        <w:t xml:space="preserve">Ajax : </w:t>
+      </w:r>
+      <w:r>
+        <w:rPr>
+          <w:b/>
+        </w:rPr>
+        <w:tab/>
+      </w:r>
+      <w:r>
+        <w:rPr>
+          <w:b/>
+        </w:rPr>
+        <w:tab/>
+      </w:r>
+      <w:r>
+        <w:rPr>
+          <w:b/>
+        </w:rPr>
+        <w:tab/>
+        <w:t xml:space="preserve">Asynchronous JavaScript and XML </w:t>
+      </w:r>
+    </w:p>
+    <w:p>
+      <w:pPr>
+        <w:spacing w:after="0"/>
+        <w:rPr>
+          <w:b/>
+        </w:rPr>
+      </w:pPr>
+    </w:p>
+    <w:p>
+      <w:pPr>
+        <w:spacing w:after="0"/>
+        <w:rPr>
+          <w:b/>
+        </w:rPr>
+      </w:pPr>
+      <w:r>
+        <w:rPr>
+          <w:b/>
+        </w:rPr>
+        <w:t xml:space="preserve">XMLHttpRequest and ActiveXObject </w:t>
+      </w:r>
+    </w:p>
+    <w:p>
+      <w:pPr>
+        <w:spacing w:after="0"/>
+        <w:rPr>
+          <w:b/>
+        </w:rPr>
+      </w:pPr>
+    </w:p>
+    <w:p>
+      <w:pPr>
+        <w:spacing w:after="0"/>
+        <w:rPr>
+          <w:b/>
+        </w:rPr>
+      </w:pPr>
+    </w:p>
+    <w:p>
+      <w:pPr>
+        <w:spacing w:after="0"/>
+        <w:rPr>
+          <w:b/>
+        </w:rPr>
+      </w:pPr>
+      <w:r>
+        <w:rPr>
+          <w:b/>
+        </w:rPr>
+        <w:t xml:space="preserve">asynchronous communication </w:t>
       </w:r>
     </w:p>
     <w:p>
@@ -9956,6 +10790,12 @@
           <w:b/>
         </w:rPr>
         <w:tab/>
+      </w:r>
+      <w:r>
+        <w:rPr>
+          <w:b/>
+        </w:rPr>
+        <w:tab/>
         <w:t>1</w:t>
       </w:r>
       <w:r>
@@ -9996,6 +10836,12 @@
           <w:b/>
         </w:rPr>
         <w:tab/>
+      </w:r>
+      <w:r>
+        <w:rPr>
+          <w:b/>
+        </w:rPr>
+        <w:tab/>
         <w:t>2</w:t>
       </w:r>
       <w:r>
@@ -10036,6 +10882,12 @@
           <w:b/>
         </w:rPr>
         <w:tab/>
+      </w:r>
+      <w:r>
+        <w:rPr>
+          <w:b/>
+        </w:rPr>
+        <w:tab/>
         <w:t>3</w:t>
       </w:r>
       <w:r>
@@ -10057,6 +10909,13 @@
         </w:rPr>
         <w:sym w:font="Wingdings" w:char="F0E0"/>
       </w:r>
+      <w:r>
+        <w:rPr>
+          <w:b/>
+        </w:rPr>
+        <w:tab/>
+        <w:t xml:space="preserve">all request execute independently </w:t>
+      </w:r>
     </w:p>
     <w:p>
       <w:pPr>
@@ -10164,400 +11023,120 @@
         <w:rPr>
           <w:b/>
         </w:rPr>
-        <w:t>a</w:t>
-      </w:r>
-      <w:r>
-        <w:rPr>
-          <w:b/>
-        </w:rPr>
-        <w:t xml:space="preserve">synchronous communication </w:t>
-      </w:r>
-    </w:p>
-    <w:p>
-      <w:pPr>
-        <w:spacing w:after="0"/>
-        <w:rPr>
-          <w:b/>
-        </w:rPr>
-      </w:pPr>
-      <w:r>
-        <w:rPr>
-          <w:b/>
-        </w:rPr>
-        <w:t xml:space="preserve">Client </w:t>
-      </w:r>
-      <w:r>
-        <w:rPr>
-          <w:b/>
-        </w:rPr>
-        <w:tab/>
-      </w:r>
-      <w:r>
-        <w:rPr>
-          <w:b/>
-        </w:rPr>
-        <w:tab/>
-      </w:r>
-      <w:r>
-        <w:rPr>
-          <w:b/>
-        </w:rPr>
-        <w:tab/>
-      </w:r>
-      <w:r>
-        <w:rPr>
-          <w:b/>
-        </w:rPr>
-        <w:tab/>
-      </w:r>
-      <w:r>
-        <w:rPr>
-          <w:b/>
-        </w:rPr>
-        <w:tab/>
-      </w:r>
-      <w:r>
-        <w:rPr>
-          <w:b/>
-        </w:rPr>
-        <w:tab/>
-        <w:t xml:space="preserve">Server </w:t>
-      </w:r>
-    </w:p>
-    <w:p>
-      <w:pPr>
-        <w:spacing w:after="0"/>
-        <w:rPr>
-          <w:b/>
-        </w:rPr>
-      </w:pPr>
-    </w:p>
-    <w:p>
-      <w:pPr>
-        <w:spacing w:after="0"/>
-        <w:rPr>
-          <w:b/>
-        </w:rPr>
-      </w:pPr>
-      <w:r>
-        <w:rPr>
-          <w:b/>
-        </w:rPr>
-        <w:tab/>
-      </w:r>
-      <w:r>
-        <w:rPr>
-          <w:b/>
-        </w:rPr>
-        <w:tab/>
-        <w:t>1</w:t>
-      </w:r>
-      <w:r>
-        <w:rPr>
-          <w:b/>
-          <w:vertAlign w:val="superscript"/>
-        </w:rPr>
-        <w:t>st</w:t>
-      </w:r>
-      <w:r>
-        <w:rPr>
-          <w:b/>
-        </w:rPr>
-        <w:t xml:space="preserve"> Req ----</w:t>
-      </w:r>
-      <w:r>
-        <w:rPr>
-          <w:b/>
-        </w:rPr>
-        <w:sym w:font="Wingdings" w:char="F0E0"/>
-      </w:r>
-    </w:p>
-    <w:p>
-      <w:pPr>
-        <w:spacing w:after="0"/>
-        <w:rPr>
-          <w:b/>
-        </w:rPr>
-      </w:pPr>
-      <w:r>
-        <w:rPr>
-          <w:b/>
-        </w:rPr>
-        <w:tab/>
-      </w:r>
-      <w:r>
-        <w:rPr>
-          <w:b/>
-        </w:rPr>
-        <w:tab/>
-      </w:r>
-      <w:r>
-        <w:rPr>
-          <w:b/>
-        </w:rPr>
-        <w:tab/>
-        <w:t>2</w:t>
-      </w:r>
-      <w:r>
-        <w:rPr>
-          <w:b/>
-          <w:vertAlign w:val="superscript"/>
-        </w:rPr>
-        <w:t>nd</w:t>
-      </w:r>
-      <w:r>
-        <w:rPr>
-          <w:b/>
-        </w:rPr>
-        <w:t xml:space="preserve"> req --</w:t>
-      </w:r>
-      <w:r>
-        <w:rPr>
-          <w:b/>
-        </w:rPr>
-        <w:sym w:font="Wingdings" w:char="F0E0"/>
-      </w:r>
-    </w:p>
-    <w:p>
-      <w:pPr>
-        <w:spacing w:after="0"/>
-        <w:rPr>
-          <w:b/>
-        </w:rPr>
-      </w:pPr>
-      <w:r>
-        <w:rPr>
-          <w:b/>
-        </w:rPr>
-        <w:tab/>
-      </w:r>
-      <w:r>
-        <w:rPr>
-          <w:b/>
-        </w:rPr>
-        <w:tab/>
-      </w:r>
-      <w:r>
-        <w:rPr>
-          <w:b/>
-        </w:rPr>
-        <w:tab/>
-        <w:t>3</w:t>
-      </w:r>
-      <w:r>
-        <w:rPr>
-          <w:b/>
-          <w:vertAlign w:val="superscript"/>
-        </w:rPr>
-        <w:t>rd</w:t>
-      </w:r>
-      <w:r>
-        <w:rPr>
-          <w:b/>
-        </w:rPr>
-        <w:t xml:space="preserve"> req -</w:t>
-      </w:r>
-      <w:r>
-        <w:rPr>
-          <w:b/>
-        </w:rPr>
-        <w:sym w:font="Wingdings" w:char="F0E0"/>
-      </w:r>
-      <w:r>
-        <w:rPr>
-          <w:b/>
-        </w:rPr>
-        <w:tab/>
-        <w:t xml:space="preserve">both request execute independently </w:t>
-      </w:r>
-    </w:p>
-    <w:p>
-      <w:pPr>
-        <w:spacing w:after="0"/>
-        <w:rPr>
-          <w:b/>
-        </w:rPr>
-      </w:pPr>
-    </w:p>
-    <w:p>
-      <w:pPr>
-        <w:spacing w:after="0"/>
-        <w:rPr>
-          <w:b/>
-        </w:rPr>
-      </w:pPr>
-      <w:r>
-        <w:rPr>
-          <w:b/>
-        </w:rPr>
-        <w:tab/>
-      </w:r>
-      <w:r>
-        <w:rPr>
-          <w:b/>
-        </w:rPr>
-        <w:tab/>
-      </w:r>
-    </w:p>
-    <w:p>
-      <w:pPr>
-        <w:spacing w:after="0"/>
-        <w:rPr>
-          <w:b/>
-        </w:rPr>
-      </w:pPr>
-      <w:r>
-        <w:rPr>
-          <w:b/>
-        </w:rPr>
-        <w:t xml:space="preserve">Client </w:t>
-      </w:r>
-      <w:r>
-        <w:rPr>
-          <w:b/>
-        </w:rPr>
-        <w:tab/>
-      </w:r>
-      <w:r>
-        <w:rPr>
-          <w:b/>
-        </w:rPr>
-        <w:tab/>
-      </w:r>
-      <w:r>
-        <w:rPr>
-          <w:b/>
-        </w:rPr>
-        <w:tab/>
-      </w:r>
-      <w:r>
-        <w:rPr>
-          <w:b/>
-        </w:rPr>
-        <w:tab/>
-      </w:r>
-      <w:r>
-        <w:rPr>
-          <w:b/>
-        </w:rPr>
-        <w:tab/>
-      </w:r>
-      <w:r>
-        <w:rPr>
-          <w:b/>
-        </w:rPr>
-        <w:tab/>
-        <w:t xml:space="preserve">Server </w:t>
-      </w:r>
-    </w:p>
-    <w:p>
-      <w:pPr>
-        <w:spacing w:after="0"/>
-        <w:rPr>
-          <w:b/>
-        </w:rPr>
-      </w:pPr>
-    </w:p>
-    <w:p>
-      <w:pPr>
-        <w:spacing w:after="0"/>
-        <w:rPr>
-          <w:b/>
-        </w:rPr>
-      </w:pPr>
-    </w:p>
-    <w:p>
-      <w:pPr>
-        <w:spacing w:after="0"/>
-        <w:rPr>
-          <w:b/>
-        </w:rPr>
-      </w:pPr>
-    </w:p>
-    <w:p>
-      <w:pPr>
-        <w:spacing w:after="0"/>
-        <w:rPr>
-          <w:b/>
-        </w:rPr>
-      </w:pPr>
-    </w:p>
-    <w:p>
-      <w:pPr>
-        <w:spacing w:after="0"/>
-        <w:rPr>
-          <w:b/>
-        </w:rPr>
-      </w:pPr>
-      <w:r>
-        <w:rPr>
-          <w:b/>
-        </w:rPr>
-        <w:t xml:space="preserve">JavaScript provide few pre-defined function which help to do asynchronous operation. </w:t>
-      </w:r>
-    </w:p>
-    <w:p>
-      <w:pPr>
-        <w:spacing w:after="0"/>
-        <w:rPr>
-          <w:b/>
-        </w:rPr>
-      </w:pPr>
-    </w:p>
-    <w:p>
-      <w:pPr>
-        <w:spacing w:after="0"/>
-        <w:rPr>
-          <w:b/>
-        </w:rPr>
-      </w:pPr>
-      <w:r>
-        <w:rPr>
-          <w:b/>
-        </w:rPr>
-        <w:t>setTimeout()</w:t>
-      </w:r>
-      <w:r>
-        <w:rPr>
-          <w:b/>
-        </w:rPr>
-        <w:tab/>
-        <w:t xml:space="preserve">: it call function only once after specific period of a time. </w:t>
-      </w:r>
-    </w:p>
-    <w:p>
-      <w:pPr>
-        <w:spacing w:after="0"/>
-        <w:rPr>
-          <w:b/>
-        </w:rPr>
-      </w:pPr>
-      <w:r>
-        <w:rPr>
-          <w:b/>
-        </w:rPr>
-        <w:t>setInterval()</w:t>
-      </w:r>
-      <w:r>
-        <w:rPr>
-          <w:b/>
-        </w:rPr>
-        <w:tab/>
-        <w:t>: it will call again and again base upon the time provided in 2</w:t>
-      </w:r>
-      <w:r>
-        <w:rPr>
-          <w:b/>
-          <w:vertAlign w:val="superscript"/>
-        </w:rPr>
-        <w:t>nd</w:t>
-      </w:r>
-      <w:r>
-        <w:rPr>
-          <w:b/>
-        </w:rPr>
-        <w:t xml:space="preserve"> parameter. </w:t>
-      </w:r>
+        <w:t>fetch() : it is pre-defined function provide by JavaScript which internally use Ajax to send and receive the data from server.</w:t>
+      </w:r>
+    </w:p>
+    <w:p>
+      <w:pPr>
+        <w:spacing w:after="0"/>
+        <w:rPr>
+          <w:b/>
+        </w:rPr>
+      </w:pPr>
+      <w:r>
+        <w:rPr>
+          <w:b/>
+        </w:rPr>
+        <w:t xml:space="preserve">fetch() function return promise objects. </w:t>
+      </w:r>
+    </w:p>
+    <w:p>
+      <w:pPr>
+        <w:spacing w:after="0"/>
+        <w:rPr>
+          <w:b/>
+        </w:rPr>
+      </w:pPr>
+    </w:p>
+    <w:p>
+      <w:pPr>
+        <w:spacing w:after="0"/>
+        <w:rPr>
+          <w:b/>
+        </w:rPr>
+      </w:pPr>
+    </w:p>
+    <w:p>
+      <w:pPr>
+        <w:spacing w:after="0"/>
+        <w:rPr>
+          <w:b/>
+        </w:rPr>
+      </w:pPr>
+      <w:r>
+        <w:rPr>
+          <w:b/>
+        </w:rPr>
+        <w:t xml:space="preserve">Promise is a pre-defined object which help to handle asynchronous event of data. Promise can be resolve(success) or reject (failure). </w:t>
+      </w:r>
+    </w:p>
+    <w:p>
+      <w:pPr>
+        <w:spacing w:after="0"/>
+        <w:rPr>
+          <w:b/>
+        </w:rPr>
+      </w:pPr>
+    </w:p>
+    <w:p>
+      <w:pPr>
+        <w:spacing w:after="0"/>
+        <w:rPr>
+          <w:b/>
+        </w:rPr>
+      </w:pPr>
+      <w:r>
+        <w:rPr>
+          <w:b/>
+        </w:rPr>
+        <w:t xml:space="preserve">Creating user-defined promise object. </w:t>
+      </w:r>
+    </w:p>
+    <w:p>
+      <w:pPr>
+        <w:spacing w:after="0"/>
+        <w:rPr>
+          <w:b/>
+        </w:rPr>
+      </w:pPr>
+    </w:p>
+    <w:p>
+      <w:pPr>
+        <w:spacing w:after="0"/>
+        <w:rPr>
+          <w:b/>
+        </w:rPr>
+      </w:pPr>
+    </w:p>
+    <w:p>
+      <w:pPr>
+        <w:spacing w:after="0"/>
+        <w:rPr>
+          <w:b/>
+        </w:rPr>
+      </w:pPr>
+      <w:r>
+        <w:rPr>
+          <w:b/>
+        </w:rPr>
+        <w:t xml:space="preserve">If we want to load the data from promise object we have to use then() and catch(). If promise resolve then call else catch(). </w:t>
+      </w:r>
+    </w:p>
+    <w:p>
+      <w:pPr>
+        <w:spacing w:after="0"/>
+        <w:rPr>
+          <w:b/>
+        </w:rPr>
+      </w:pPr>
+    </w:p>
+    <w:p>
+      <w:pPr>
+        <w:spacing w:after="0"/>
+        <w:rPr>
+          <w:b/>
+        </w:rPr>
+      </w:pPr>
       <w:bookmarkStart w:id="0" w:name="_GoBack"/>
       <w:bookmarkEnd w:id="0"/>
     </w:p>
@@ -10568,12 +11147,68 @@
           <w:b/>
         </w:rPr>
       </w:pPr>
-      <w:r>
-        <w:rPr>
-          <w:b/>
-        </w:rPr>
-        <w:t>clearTimeout()</w:t>
-      </w:r>
+    </w:p>
+    <w:p>
+      <w:pPr>
+        <w:spacing w:after="0"/>
+        <w:rPr>
+          <w:b/>
+        </w:rPr>
+      </w:pPr>
+    </w:p>
+    <w:p>
+      <w:pPr>
+        <w:spacing w:after="0"/>
+        <w:rPr>
+          <w:b/>
+        </w:rPr>
+      </w:pPr>
+      <w:r>
+        <w:rPr>
+          <w:b/>
+        </w:rPr>
+        <w:t xml:space="preserve"> </w:t>
+      </w:r>
+    </w:p>
+    <w:p>
+      <w:pPr>
+        <w:spacing w:after="0"/>
+        <w:rPr>
+          <w:b/>
+        </w:rPr>
+      </w:pPr>
+    </w:p>
+    <w:p>
+      <w:pPr>
+        <w:spacing w:after="0"/>
+        <w:rPr>
+          <w:b/>
+        </w:rPr>
+      </w:pPr>
+    </w:p>
+    <w:p>
+      <w:pPr>
+        <w:spacing w:after="0"/>
+        <w:rPr>
+          <w:b/>
+        </w:rPr>
+      </w:pPr>
+    </w:p>
+    <w:p>
+      <w:pPr>
+        <w:spacing w:after="0"/>
+        <w:rPr>
+          <w:b/>
+        </w:rPr>
+      </w:pPr>
+    </w:p>
+    <w:p>
+      <w:pPr>
+        <w:spacing w:after="0"/>
+        <w:rPr>
+          <w:b/>
+        </w:rPr>
+      </w:pPr>
     </w:p>
     <w:p>
       <w:pPr>

--- a/MEAN Stack Notes.docx
+++ b/MEAN Stack Notes.docx
@@ -9134,7 +9134,14 @@
           <w:b/>
           <w:highlight w:val="yellow"/>
         </w:rPr>
-        <w:t>02-08-2021</w:t>
+        <w:t>03</w:t>
+      </w:r>
+      <w:r>
+        <w:rPr>
+          <w:b/>
+          <w:highlight w:val="yellow"/>
+        </w:rPr>
+        <w:t>-08-2021</w:t>
       </w:r>
     </w:p>
     <w:p>
@@ -10634,11 +10641,34 @@
           <w:b/>
         </w:rPr>
       </w:pPr>
-      <w:r>
-        <w:rPr>
-          <w:b/>
-        </w:rPr>
-        <w:lastRenderedPageBreak/>
+    </w:p>
+    <w:p>
+      <w:pPr>
+        <w:spacing w:after="0"/>
+        <w:rPr>
+          <w:b/>
+        </w:rPr>
+      </w:pPr>
+    </w:p>
+    <w:p>
+      <w:pPr>
+        <w:spacing w:after="0"/>
+        <w:rPr>
+          <w:b/>
+        </w:rPr>
+      </w:pPr>
+    </w:p>
+    <w:p>
+      <w:pPr>
+        <w:spacing w:after="0"/>
+        <w:rPr>
+          <w:b/>
+        </w:rPr>
+      </w:pPr>
+      <w:r>
+        <w:rPr>
+          <w:b/>
+        </w:rPr>
         <w:t xml:space="preserve">Ajax : </w:t>
       </w:r>
       <w:r>
@@ -11129,6 +11159,683 @@
           <w:b/>
         </w:rPr>
       </w:pPr>
+    </w:p>
+    <w:p>
+      <w:pPr>
+        <w:spacing w:after="0"/>
+        <w:rPr>
+          <w:b/>
+        </w:rPr>
+      </w:pPr>
+    </w:p>
+    <w:p>
+      <w:pPr>
+        <w:spacing w:after="0"/>
+        <w:rPr>
+          <w:b/>
+        </w:rPr>
+      </w:pPr>
+    </w:p>
+    <w:p>
+      <w:pPr>
+        <w:spacing w:after="0"/>
+        <w:rPr>
+          <w:b/>
+        </w:rPr>
+      </w:pPr>
+    </w:p>
+    <w:p>
+      <w:pPr>
+        <w:spacing w:after="0"/>
+        <w:rPr>
+          <w:b/>
+        </w:rPr>
+      </w:pPr>
+      <w:r>
+        <w:rPr>
+          <w:b/>
+        </w:rPr>
+        <w:t xml:space="preserve"> </w:t>
+      </w:r>
+    </w:p>
+    <w:p>
+      <w:pPr>
+        <w:spacing w:after="0"/>
+        <w:rPr>
+          <w:b/>
+        </w:rPr>
+      </w:pPr>
+    </w:p>
+    <w:p>
+      <w:pPr>
+        <w:spacing w:after="0"/>
+        <w:rPr>
+          <w:b/>
+        </w:rPr>
+      </w:pPr>
+    </w:p>
+    <w:p>
+      <w:pPr>
+        <w:spacing w:after="0"/>
+        <w:rPr>
+          <w:b/>
+        </w:rPr>
+      </w:pPr>
+    </w:p>
+    <w:p>
+      <w:pPr>
+        <w:spacing w:after="0"/>
+        <w:rPr>
+          <w:b/>
+        </w:rPr>
+      </w:pPr>
+    </w:p>
+    <w:p>
+      <w:pPr>
+        <w:spacing w:after="0"/>
+        <w:rPr>
+          <w:b/>
+        </w:rPr>
+      </w:pPr>
+    </w:p>
+    <w:p>
+      <w:pPr>
+        <w:spacing w:after="0"/>
+        <w:rPr>
+          <w:b/>
+        </w:rPr>
+      </w:pPr>
+    </w:p>
+    <w:p>
+      <w:pPr>
+        <w:spacing w:after="0"/>
+        <w:rPr>
+          <w:b/>
+        </w:rPr>
+      </w:pPr>
+    </w:p>
+    <w:p>
+      <w:pPr>
+        <w:spacing w:after="0"/>
+        <w:rPr>
+          <w:b/>
+        </w:rPr>
+      </w:pPr>
+    </w:p>
+    <w:p>
+      <w:pPr>
+        <w:spacing w:after="0"/>
+        <w:rPr>
+          <w:b/>
+        </w:rPr>
+      </w:pPr>
+    </w:p>
+    <w:p>
+      <w:pPr>
+        <w:spacing w:after="0"/>
+        <w:rPr>
+          <w:b/>
+        </w:rPr>
+      </w:pPr>
+    </w:p>
+    <w:p>
+      <w:pPr>
+        <w:spacing w:after="0"/>
+        <w:rPr>
+          <w:b/>
+        </w:rPr>
+      </w:pPr>
+    </w:p>
+    <w:p>
+      <w:pPr>
+        <w:spacing w:after="0"/>
+        <w:rPr>
+          <w:b/>
+        </w:rPr>
+      </w:pPr>
+    </w:p>
+    <w:p>
+      <w:pPr>
+        <w:spacing w:after="0"/>
+        <w:rPr>
+          <w:b/>
+        </w:rPr>
+      </w:pPr>
+      <w:r>
+        <w:rPr>
+          <w:b/>
+          <w:highlight w:val="yellow"/>
+        </w:rPr>
+        <w:t>Day 6</w:t>
+      </w:r>
+    </w:p>
+    <w:p>
+      <w:pPr>
+        <w:spacing w:after="0"/>
+        <w:rPr>
+          <w:b/>
+        </w:rPr>
+      </w:pPr>
+    </w:p>
+    <w:p>
+      <w:pPr>
+        <w:spacing w:after="0"/>
+        <w:rPr>
+          <w:b/>
+        </w:rPr>
+      </w:pPr>
+      <w:r>
+        <w:rPr>
+          <w:b/>
+          <w:highlight w:val="yellow"/>
+        </w:rPr>
+        <w:t>04</w:t>
+      </w:r>
+      <w:r>
+        <w:rPr>
+          <w:b/>
+          <w:highlight w:val="yellow"/>
+        </w:rPr>
+        <w:t>-08-2021</w:t>
+      </w:r>
+    </w:p>
+    <w:p>
+      <w:pPr>
+        <w:spacing w:after="0"/>
+        <w:rPr>
+          <w:b/>
+        </w:rPr>
+      </w:pPr>
+    </w:p>
+    <w:p>
+      <w:pPr>
+        <w:spacing w:after="0"/>
+        <w:rPr>
+          <w:b/>
+        </w:rPr>
+      </w:pPr>
+      <w:r>
+        <w:rPr>
+          <w:b/>
+        </w:rPr>
+        <w:t xml:space="preserve">AJAX </w:t>
+      </w:r>
+    </w:p>
+    <w:p>
+      <w:pPr>
+        <w:spacing w:after="0"/>
+        <w:rPr>
+          <w:b/>
+        </w:rPr>
+      </w:pPr>
+    </w:p>
+    <w:p>
+      <w:pPr>
+        <w:spacing w:after="0"/>
+        <w:rPr>
+          <w:b/>
+        </w:rPr>
+      </w:pPr>
+    </w:p>
+    <w:p>
+      <w:pPr>
+        <w:spacing w:after="0"/>
+        <w:rPr>
+          <w:b/>
+        </w:rPr>
+      </w:pPr>
+      <w:r>
+        <w:rPr>
+          <w:b/>
+          <w:highlight w:val="yellow"/>
+        </w:rPr>
+        <w:t>Bootstrap</w:t>
+      </w:r>
+      <w:r>
+        <w:rPr>
+          <w:b/>
+        </w:rPr>
+        <w:t xml:space="preserve"> </w:t>
+      </w:r>
+    </w:p>
+    <w:p>
+      <w:pPr>
+        <w:spacing w:after="0"/>
+        <w:rPr>
+          <w:b/>
+        </w:rPr>
+      </w:pPr>
+    </w:p>
+    <w:p>
+      <w:pPr>
+        <w:spacing w:after="0"/>
+        <w:rPr>
+          <w:b/>
+        </w:rPr>
+      </w:pPr>
+      <w:r>
+        <w:rPr>
+          <w:b/>
+        </w:rPr>
+        <w:t xml:space="preserve">Without bootstrap </w:t>
+      </w:r>
+    </w:p>
+    <w:p>
+      <w:pPr>
+        <w:spacing w:after="0"/>
+        <w:rPr>
+          <w:b/>
+        </w:rPr>
+      </w:pPr>
+      <w:r>
+        <w:rPr>
+          <w:b/>
+        </w:rPr>
+        <w:t xml:space="preserve">We can use inline css, internal css or external css. </w:t>
+      </w:r>
+    </w:p>
+    <w:p>
+      <w:pPr>
+        <w:spacing w:after="0"/>
+        <w:rPr>
+          <w:b/>
+        </w:rPr>
+      </w:pPr>
+      <w:r>
+        <w:rPr>
+          <w:b/>
+        </w:rPr>
+        <w:t xml:space="preserve">We can user-defined class with set of property. </w:t>
+      </w:r>
+    </w:p>
+    <w:p>
+      <w:pPr>
+        <w:spacing w:after="0"/>
+        <w:rPr>
+          <w:b/>
+        </w:rPr>
+      </w:pPr>
+    </w:p>
+    <w:p>
+      <w:pPr>
+        <w:spacing w:after="0"/>
+        <w:rPr>
+          <w:b/>
+        </w:rPr>
+      </w:pPr>
+      <w:r>
+        <w:rPr>
+          <w:b/>
+        </w:rPr>
+        <w:t xml:space="preserve">Styles.css </w:t>
+      </w:r>
+    </w:p>
+    <w:p>
+      <w:pPr>
+        <w:spacing w:after="0"/>
+        <w:rPr>
+          <w:b/>
+        </w:rPr>
+      </w:pPr>
+    </w:p>
+    <w:p>
+      <w:pPr>
+        <w:spacing w:after="0"/>
+        <w:rPr>
+          <w:b/>
+        </w:rPr>
+      </w:pPr>
+      <w:r>
+        <w:rPr>
+          <w:b/>
+        </w:rPr>
+        <w:t>.divFontClass {</w:t>
+      </w:r>
+    </w:p>
+    <w:p>
+      <w:pPr>
+        <w:spacing w:after="0"/>
+        <w:rPr>
+          <w:b/>
+        </w:rPr>
+      </w:pPr>
+      <w:r>
+        <w:rPr>
+          <w:b/>
+        </w:rPr>
+        <w:tab/>
+        <w:t>Font-size:</w:t>
+      </w:r>
+    </w:p>
+    <w:p>
+      <w:pPr>
+        <w:spacing w:after="0"/>
+        <w:rPr>
+          <w:b/>
+        </w:rPr>
+      </w:pPr>
+      <w:r>
+        <w:rPr>
+          <w:b/>
+        </w:rPr>
+        <w:tab/>
+        <w:t>Font-family</w:t>
+      </w:r>
+    </w:p>
+    <w:p>
+      <w:pPr>
+        <w:spacing w:after="0"/>
+        <w:rPr>
+          <w:b/>
+        </w:rPr>
+      </w:pPr>
+      <w:r>
+        <w:rPr>
+          <w:b/>
+        </w:rPr>
+        <w:tab/>
+        <w:t xml:space="preserve">Set property </w:t>
+      </w:r>
+    </w:p>
+    <w:p>
+      <w:pPr>
+        <w:spacing w:after="0"/>
+        <w:rPr>
+          <w:b/>
+        </w:rPr>
+      </w:pPr>
+      <w:r>
+        <w:rPr>
+          <w:b/>
+        </w:rPr>
+        <w:t>}</w:t>
+      </w:r>
+    </w:p>
+    <w:p>
+      <w:pPr>
+        <w:spacing w:after="0"/>
+        <w:rPr>
+          <w:b/>
+        </w:rPr>
+      </w:pPr>
+    </w:p>
+    <w:p>
+      <w:pPr>
+        <w:spacing w:after="0"/>
+        <w:rPr>
+          <w:b/>
+        </w:rPr>
+      </w:pPr>
+      <w:r>
+        <w:rPr>
+          <w:b/>
+        </w:rPr>
+        <w:t xml:space="preserve">Bootstrap is a open source CSS framework which provide set of pre-defined css classes with respective all dom elements. Like p, div, button, table etc. </w:t>
+      </w:r>
+    </w:p>
+    <w:p>
+      <w:pPr>
+        <w:spacing w:after="0"/>
+        <w:rPr>
+          <w:b/>
+        </w:rPr>
+      </w:pPr>
+    </w:p>
+    <w:p>
+      <w:pPr>
+        <w:spacing w:after="0"/>
+        <w:rPr>
+          <w:b/>
+        </w:rPr>
+      </w:pPr>
+      <w:r>
+        <w:rPr>
+          <w:b/>
+        </w:rPr>
+        <w:t xml:space="preserve">Bootstrap is first open source framework which help to make web page responsive web application. </w:t>
+      </w:r>
+    </w:p>
+    <w:p>
+      <w:pPr>
+        <w:spacing w:after="0"/>
+        <w:rPr>
+          <w:b/>
+        </w:rPr>
+      </w:pPr>
+    </w:p>
+    <w:p>
+      <w:pPr>
+        <w:spacing w:after="0"/>
+        <w:rPr>
+          <w:b/>
+        </w:rPr>
+      </w:pPr>
+      <w:r>
+        <w:rPr>
+          <w:b/>
+        </w:rPr>
+        <w:t xml:space="preserve">Now way days we can make responsive web application using bootstrap or html5 features. </w:t>
+      </w:r>
+    </w:p>
+    <w:p>
+      <w:pPr>
+        <w:spacing w:after="0"/>
+        <w:rPr>
+          <w:b/>
+        </w:rPr>
+      </w:pPr>
+    </w:p>
+    <w:p>
+      <w:pPr>
+        <w:spacing w:after="0"/>
+        <w:rPr>
+          <w:b/>
+        </w:rPr>
+      </w:pPr>
+    </w:p>
+    <w:p>
+      <w:pPr>
+        <w:spacing w:after="0"/>
+        <w:rPr>
+          <w:b/>
+        </w:rPr>
+      </w:pPr>
+    </w:p>
+    <w:p>
+      <w:pPr>
+        <w:spacing w:after="0"/>
+        <w:rPr>
+          <w:b/>
+        </w:rPr>
+      </w:pPr>
+      <w:r>
+        <w:rPr>
+          <w:b/>
+        </w:rPr>
+        <w:t xml:space="preserve">Adding bootstrap features to web page </w:t>
+      </w:r>
+    </w:p>
+    <w:p>
+      <w:pPr>
+        <w:pStyle w:val="ListParagraph"/>
+        <w:numPr>
+          <w:ilvl w:val="0"/>
+          <w:numId w:val="8"/>
+        </w:numPr>
+        <w:spacing w:after="0"/>
+        <w:rPr>
+          <w:b/>
+        </w:rPr>
+      </w:pPr>
+      <w:r>
+        <w:rPr>
+          <w:b/>
+        </w:rPr>
+        <w:t>Through URL (CDN)</w:t>
+      </w:r>
+    </w:p>
+    <w:p>
+      <w:pPr>
+        <w:pStyle w:val="ListParagraph"/>
+        <w:numPr>
+          <w:ilvl w:val="0"/>
+          <w:numId w:val="8"/>
+        </w:numPr>
+        <w:spacing w:after="0"/>
+        <w:rPr>
+          <w:b/>
+        </w:rPr>
+      </w:pPr>
+      <w:r>
+        <w:rPr>
+          <w:b/>
+        </w:rPr>
+        <w:t xml:space="preserve">Download the bootstrap file </w:t>
+      </w:r>
+    </w:p>
+    <w:p>
+      <w:pPr>
+        <w:pStyle w:val="ListParagraph"/>
+        <w:numPr>
+          <w:ilvl w:val="0"/>
+          <w:numId w:val="8"/>
+        </w:numPr>
+        <w:spacing w:after="0"/>
+        <w:rPr>
+          <w:b/>
+        </w:rPr>
+      </w:pPr>
+      <w:r>
+        <w:rPr>
+          <w:b/>
+        </w:rPr>
+        <w:t>Using Node JS</w:t>
+      </w:r>
+    </w:p>
+    <w:p>
+      <w:pPr>
+        <w:spacing w:after="0"/>
+        <w:ind w:left="360"/>
+        <w:rPr>
+          <w:b/>
+        </w:rPr>
+      </w:pPr>
+    </w:p>
+    <w:p>
+      <w:pPr>
+        <w:spacing w:after="0"/>
+        <w:rPr>
+          <w:b/>
+        </w:rPr>
+      </w:pPr>
+    </w:p>
+    <w:p>
+      <w:pPr>
+        <w:spacing w:after="0"/>
+        <w:rPr>
+          <w:b/>
+        </w:rPr>
+      </w:pPr>
+      <w:r>
+        <w:rPr>
+          <w:b/>
+        </w:rPr>
+        <w:t xml:space="preserve">Div tags bootstrap classes </w:t>
+      </w:r>
+    </w:p>
+    <w:p>
+      <w:pPr>
+        <w:spacing w:after="0"/>
+        <w:rPr>
+          <w:b/>
+        </w:rPr>
+      </w:pPr>
+      <w:r>
+        <w:rPr>
+          <w:b/>
+        </w:rPr>
+        <w:t xml:space="preserve">Container and container-fluid </w:t>
+      </w:r>
+    </w:p>
+    <w:p>
+      <w:pPr>
+        <w:spacing w:after="0"/>
+        <w:rPr>
+          <w:b/>
+        </w:rPr>
+      </w:pPr>
+    </w:p>
+    <w:p>
+      <w:pPr>
+        <w:spacing w:after="0"/>
+        <w:rPr>
+          <w:b/>
+        </w:rPr>
+      </w:pPr>
+      <w:r>
+        <w:rPr>
+          <w:b/>
+        </w:rPr>
+        <w:t xml:space="preserve">Container : it is type of bootstrap pre-defined class which provide fixed width for the web page. </w:t>
+      </w:r>
+    </w:p>
+    <w:p>
+      <w:pPr>
+        <w:spacing w:after="0"/>
+        <w:rPr>
+          <w:b/>
+        </w:rPr>
+      </w:pPr>
+      <w:r>
+        <w:rPr>
+          <w:b/>
+        </w:rPr>
+        <w:t xml:space="preserve">Container-fluid : it is type of bootstrap which use full width of web page. </w:t>
+      </w:r>
+    </w:p>
+    <w:p>
+      <w:pPr>
+        <w:spacing w:after="0"/>
+        <w:rPr>
+          <w:b/>
+        </w:rPr>
+      </w:pPr>
+    </w:p>
+    <w:p>
+      <w:pPr>
+        <w:spacing w:after="0"/>
+        <w:rPr>
+          <w:b/>
+        </w:rPr>
+      </w:pPr>
+    </w:p>
+    <w:p>
+      <w:pPr>
+        <w:spacing w:after="0"/>
+        <w:rPr>
+          <w:b/>
+        </w:rPr>
+      </w:pPr>
+      <w:r>
+        <w:rPr>
+          <w:b/>
+        </w:rPr>
+        <w:t>Grid layout :</w:t>
+      </w:r>
+    </w:p>
+    <w:p>
+      <w:pPr>
+        <w:spacing w:after="0"/>
+        <w:rPr>
+          <w:b/>
+        </w:rPr>
+      </w:pPr>
+      <w:r>
+        <w:rPr>
+          <w:b/>
+        </w:rPr>
+        <w:t xml:space="preserve">Bootstrap provide grid layout. Which help arrange the dom element or component in row and column format. According to grid layout each row divided into 12 columns. </w:t>
+      </w:r>
     </w:p>
     <w:p>
       <w:pPr>
@@ -11139,124 +11846,6 @@
       </w:pPr>
       <w:bookmarkStart w:id="0" w:name="_GoBack"/>
       <w:bookmarkEnd w:id="0"/>
-    </w:p>
-    <w:p>
-      <w:pPr>
-        <w:spacing w:after="0"/>
-        <w:rPr>
-          <w:b/>
-        </w:rPr>
-      </w:pPr>
-    </w:p>
-    <w:p>
-      <w:pPr>
-        <w:spacing w:after="0"/>
-        <w:rPr>
-          <w:b/>
-        </w:rPr>
-      </w:pPr>
-    </w:p>
-    <w:p>
-      <w:pPr>
-        <w:spacing w:after="0"/>
-        <w:rPr>
-          <w:b/>
-        </w:rPr>
-      </w:pPr>
-      <w:r>
-        <w:rPr>
-          <w:b/>
-        </w:rPr>
-        <w:t xml:space="preserve"> </w:t>
-      </w:r>
-    </w:p>
-    <w:p>
-      <w:pPr>
-        <w:spacing w:after="0"/>
-        <w:rPr>
-          <w:b/>
-        </w:rPr>
-      </w:pPr>
-    </w:p>
-    <w:p>
-      <w:pPr>
-        <w:spacing w:after="0"/>
-        <w:rPr>
-          <w:b/>
-        </w:rPr>
-      </w:pPr>
-    </w:p>
-    <w:p>
-      <w:pPr>
-        <w:spacing w:after="0"/>
-        <w:rPr>
-          <w:b/>
-        </w:rPr>
-      </w:pPr>
-    </w:p>
-    <w:p>
-      <w:pPr>
-        <w:spacing w:after="0"/>
-        <w:rPr>
-          <w:b/>
-        </w:rPr>
-      </w:pPr>
-    </w:p>
-    <w:p>
-      <w:pPr>
-        <w:spacing w:after="0"/>
-        <w:rPr>
-          <w:b/>
-        </w:rPr>
-      </w:pPr>
-    </w:p>
-    <w:p>
-      <w:pPr>
-        <w:spacing w:after="0"/>
-        <w:rPr>
-          <w:b/>
-        </w:rPr>
-      </w:pPr>
-    </w:p>
-    <w:p>
-      <w:pPr>
-        <w:spacing w:after="0"/>
-        <w:rPr>
-          <w:b/>
-        </w:rPr>
-      </w:pPr>
-    </w:p>
-    <w:p>
-      <w:pPr>
-        <w:spacing w:after="0"/>
-        <w:rPr>
-          <w:b/>
-        </w:rPr>
-      </w:pPr>
-    </w:p>
-    <w:p>
-      <w:pPr>
-        <w:spacing w:after="0"/>
-        <w:rPr>
-          <w:b/>
-        </w:rPr>
-      </w:pPr>
-    </w:p>
-    <w:p>
-      <w:pPr>
-        <w:spacing w:after="0"/>
-        <w:rPr>
-          <w:b/>
-        </w:rPr>
-      </w:pPr>
-    </w:p>
-    <w:p>
-      <w:pPr>
-        <w:spacing w:after="0"/>
-        <w:rPr>
-          <w:b/>
-        </w:rPr>
-      </w:pPr>
     </w:p>
     <w:p>
       <w:pPr>
@@ -11937,6 +12526,95 @@
     <w:nsid w:val="4B1C30E5"/>
     <w:multiLevelType w:val="hybridMultilevel"/>
     <w:tmpl w:val="FF643E82"/>
+    <w:lvl w:ilvl="0" w:tplc="4009000F">
+      <w:start w:val="1"/>
+      <w:numFmt w:val="decimal"/>
+      <w:lvlText w:val="%1."/>
+      <w:lvlJc w:val="left"/>
+      <w:pPr>
+        <w:ind w:left="720" w:hanging="360"/>
+      </w:pPr>
+      <w:rPr>
+        <w:rFonts w:hint="default"/>
+      </w:rPr>
+    </w:lvl>
+    <w:lvl w:ilvl="1" w:tplc="40090019" w:tentative="1">
+      <w:start w:val="1"/>
+      <w:numFmt w:val="lowerLetter"/>
+      <w:lvlText w:val="%2."/>
+      <w:lvlJc w:val="left"/>
+      <w:pPr>
+        <w:ind w:left="1440" w:hanging="360"/>
+      </w:pPr>
+    </w:lvl>
+    <w:lvl w:ilvl="2" w:tplc="4009001B" w:tentative="1">
+      <w:start w:val="1"/>
+      <w:numFmt w:val="lowerRoman"/>
+      <w:lvlText w:val="%3."/>
+      <w:lvlJc w:val="right"/>
+      <w:pPr>
+        <w:ind w:left="2160" w:hanging="180"/>
+      </w:pPr>
+    </w:lvl>
+    <w:lvl w:ilvl="3" w:tplc="4009000F" w:tentative="1">
+      <w:start w:val="1"/>
+      <w:numFmt w:val="decimal"/>
+      <w:lvlText w:val="%4."/>
+      <w:lvlJc w:val="left"/>
+      <w:pPr>
+        <w:ind w:left="2880" w:hanging="360"/>
+      </w:pPr>
+    </w:lvl>
+    <w:lvl w:ilvl="4" w:tplc="40090019" w:tentative="1">
+      <w:start w:val="1"/>
+      <w:numFmt w:val="lowerLetter"/>
+      <w:lvlText w:val="%5."/>
+      <w:lvlJc w:val="left"/>
+      <w:pPr>
+        <w:ind w:left="3600" w:hanging="360"/>
+      </w:pPr>
+    </w:lvl>
+    <w:lvl w:ilvl="5" w:tplc="4009001B" w:tentative="1">
+      <w:start w:val="1"/>
+      <w:numFmt w:val="lowerRoman"/>
+      <w:lvlText w:val="%6."/>
+      <w:lvlJc w:val="right"/>
+      <w:pPr>
+        <w:ind w:left="4320" w:hanging="180"/>
+      </w:pPr>
+    </w:lvl>
+    <w:lvl w:ilvl="6" w:tplc="4009000F" w:tentative="1">
+      <w:start w:val="1"/>
+      <w:numFmt w:val="decimal"/>
+      <w:lvlText w:val="%7."/>
+      <w:lvlJc w:val="left"/>
+      <w:pPr>
+        <w:ind w:left="5040" w:hanging="360"/>
+      </w:pPr>
+    </w:lvl>
+    <w:lvl w:ilvl="7" w:tplc="40090019" w:tentative="1">
+      <w:start w:val="1"/>
+      <w:numFmt w:val="lowerLetter"/>
+      <w:lvlText w:val="%8."/>
+      <w:lvlJc w:val="left"/>
+      <w:pPr>
+        <w:ind w:left="5760" w:hanging="360"/>
+      </w:pPr>
+    </w:lvl>
+    <w:lvl w:ilvl="8" w:tplc="4009001B" w:tentative="1">
+      <w:start w:val="1"/>
+      <w:numFmt w:val="lowerRoman"/>
+      <w:lvlText w:val="%9."/>
+      <w:lvlJc w:val="right"/>
+      <w:pPr>
+        <w:ind w:left="6480" w:hanging="180"/>
+      </w:pPr>
+    </w:lvl>
+  </w:abstractNum>
+  <w:abstractNum w:abstractNumId="7" w15:restartNumberingAfterBreak="0">
+    <w:nsid w:val="6C9B3EA9"/>
+    <w:multiLevelType w:val="hybridMultilevel"/>
+    <w:tmpl w:val="E04EC1D6"/>
     <w:lvl w:ilvl="0" w:tplc="4009000F">
       <w:start w:val="1"/>
       <w:numFmt w:val="decimal"/>
@@ -12042,6 +12720,9 @@
   </w:num>
   <w:num w:numId="7">
     <w:abstractNumId w:val="4"/>
+  </w:num>
+  <w:num w:numId="8">
+    <w:abstractNumId w:val="7"/>
   </w:num>
 </w:numbering>
 </file>

--- a/MEAN Stack Notes.docx
+++ b/MEAN Stack Notes.docx
@@ -11844,8 +11844,338 @@
           <w:b/>
         </w:rPr>
       </w:pPr>
+    </w:p>
+    <w:p>
+      <w:pPr>
+        <w:spacing w:after="0"/>
+        <w:rPr>
+          <w:b/>
+        </w:rPr>
+      </w:pPr>
+    </w:p>
+    <w:p>
+      <w:pPr>
+        <w:spacing w:after="0"/>
+        <w:rPr>
+          <w:b/>
+        </w:rPr>
+      </w:pPr>
+      <w:r>
+        <w:rPr>
+          <w:b/>
+        </w:rPr>
+        <w:t xml:space="preserve">Using grid layout we can arrange html dom element or component according screen size of device. </w:t>
+      </w:r>
+    </w:p>
+    <w:p>
+      <w:pPr>
+        <w:spacing w:after="0"/>
+        <w:rPr>
+          <w:b/>
+        </w:rPr>
+      </w:pPr>
+    </w:p>
+    <w:p>
+      <w:pPr>
+        <w:spacing w:after="0"/>
+        <w:rPr>
+          <w:b/>
+        </w:rPr>
+      </w:pPr>
+      <w:r>
+        <w:rPr>
+          <w:b/>
+        </w:rPr>
+        <w:t xml:space="preserve">Xs : extra small : </w:t>
+      </w:r>
+      <w:r>
+        <w:rPr>
+          <w:b/>
+        </w:rPr>
+        <w:tab/>
+        <w:t xml:space="preserve">&lt;576px </w:t>
+      </w:r>
+    </w:p>
+    <w:p>
+      <w:pPr>
+        <w:spacing w:after="0"/>
+        <w:rPr>
+          <w:b/>
+        </w:rPr>
+      </w:pPr>
+      <w:r>
+        <w:rPr>
+          <w:b/>
+        </w:rPr>
+        <w:t xml:space="preserve">Sm : small </w:t>
+      </w:r>
+      <w:r>
+        <w:rPr>
+          <w:b/>
+        </w:rPr>
+        <w:tab/>
+        <w:t>:</w:t>
+      </w:r>
+      <w:r>
+        <w:rPr>
+          <w:b/>
+        </w:rPr>
+        <w:tab/>
+        <w:t xml:space="preserve">&gt;=576px </w:t>
+      </w:r>
+    </w:p>
+    <w:p>
+      <w:pPr>
+        <w:spacing w:after="0"/>
+        <w:rPr>
+          <w:b/>
+        </w:rPr>
+      </w:pPr>
+      <w:r>
+        <w:rPr>
+          <w:b/>
+        </w:rPr>
+        <w:t xml:space="preserve">Md: medium </w:t>
+      </w:r>
+      <w:r>
+        <w:rPr>
+          <w:b/>
+        </w:rPr>
+        <w:tab/>
+        <w:t>:</w:t>
+      </w:r>
+      <w:r>
+        <w:rPr>
+          <w:b/>
+        </w:rPr>
+        <w:tab/>
+        <w:t xml:space="preserve">&gt;=768px </w:t>
+      </w:r>
+    </w:p>
+    <w:p>
+      <w:pPr>
+        <w:spacing w:after="0"/>
+        <w:rPr>
+          <w:b/>
+        </w:rPr>
+      </w:pPr>
+      <w:r>
+        <w:rPr>
+          <w:b/>
+        </w:rPr>
+        <w:t>Lg : large</w:t>
+      </w:r>
+      <w:r>
+        <w:rPr>
+          <w:b/>
+        </w:rPr>
+        <w:tab/>
+        <w:t>:</w:t>
+      </w:r>
+      <w:r>
+        <w:rPr>
+          <w:b/>
+        </w:rPr>
+        <w:tab/>
+        <w:t xml:space="preserve">&gt;=992px </w:t>
+      </w:r>
+    </w:p>
+    <w:p>
+      <w:pPr>
+        <w:spacing w:after="0"/>
+        <w:rPr>
+          <w:b/>
+        </w:rPr>
+      </w:pPr>
+      <w:r>
+        <w:rPr>
+          <w:b/>
+        </w:rPr>
+        <w:t xml:space="preserve">Xl: extra large </w:t>
+      </w:r>
+      <w:r>
+        <w:rPr>
+          <w:b/>
+        </w:rPr>
+        <w:tab/>
+        <w:t>:</w:t>
+      </w:r>
+      <w:r>
+        <w:rPr>
+          <w:b/>
+        </w:rPr>
+        <w:tab/>
+        <w:t xml:space="preserve">&gt;1200px </w:t>
+      </w:r>
+    </w:p>
+    <w:p>
+      <w:pPr>
+        <w:spacing w:after="0"/>
+        <w:rPr>
+          <w:b/>
+        </w:rPr>
+      </w:pPr>
+    </w:p>
+    <w:p>
+      <w:pPr>
+        <w:spacing w:after="0"/>
+        <w:rPr>
+          <w:b/>
+        </w:rPr>
+      </w:pPr>
+    </w:p>
+    <w:p>
+      <w:pPr>
+        <w:spacing w:after="0"/>
+        <w:rPr>
+          <w:b/>
+        </w:rPr>
+      </w:pPr>
+    </w:p>
+    <w:p>
+      <w:pPr>
+        <w:spacing w:after="0"/>
+        <w:rPr>
+          <w:b/>
+        </w:rPr>
+      </w:pPr>
+      <w:r>
+        <w:rPr>
+          <w:b/>
+          <w:highlight w:val="yellow"/>
+        </w:rPr>
+        <w:t>Form Validation</w:t>
+      </w:r>
+    </w:p>
+    <w:p>
+      <w:pPr>
+        <w:spacing w:after="0"/>
+        <w:rPr>
+          <w:b/>
+        </w:rPr>
+      </w:pPr>
+    </w:p>
+    <w:p>
+      <w:pPr>
+        <w:spacing w:after="0"/>
+        <w:rPr>
+          <w:b/>
+        </w:rPr>
+      </w:pPr>
+      <w:r>
+        <w:rPr>
+          <w:b/>
+        </w:rPr>
+        <w:t xml:space="preserve">Using HTML5 features </w:t>
+      </w:r>
+    </w:p>
+    <w:p>
+      <w:pPr>
+        <w:spacing w:after="0"/>
+        <w:rPr>
+          <w:b/>
+        </w:rPr>
+      </w:pPr>
+      <w:r>
+        <w:rPr>
+          <w:b/>
+        </w:rPr>
+        <w:t xml:space="preserve">Using JavaScript </w:t>
+      </w:r>
+    </w:p>
+    <w:p>
+      <w:pPr>
+        <w:spacing w:after="0"/>
+        <w:rPr>
+          <w:b/>
+        </w:rPr>
+      </w:pPr>
+      <w:r>
+        <w:rPr>
+          <w:b/>
+        </w:rPr>
+        <w:t xml:space="preserve">When user click submit button or command button without writing username, password, min length, max length, format of phone number , email etc. </w:t>
+      </w:r>
+    </w:p>
+    <w:p>
+      <w:pPr>
+        <w:spacing w:after="0"/>
+        <w:rPr>
+          <w:b/>
+        </w:rPr>
+      </w:pPr>
       <w:bookmarkStart w:id="0" w:name="_GoBack"/>
       <w:bookmarkEnd w:id="0"/>
+      <w:r>
+        <w:rPr>
+          <w:b/>
+        </w:rPr>
+        <w:t xml:space="preserve"> </w:t>
+      </w:r>
+    </w:p>
+    <w:p>
+      <w:pPr>
+        <w:spacing w:after="0"/>
+        <w:rPr>
+          <w:b/>
+        </w:rPr>
+      </w:pPr>
+    </w:p>
+    <w:p>
+      <w:pPr>
+        <w:spacing w:after="0"/>
+        <w:rPr>
+          <w:b/>
+        </w:rPr>
+      </w:pPr>
+    </w:p>
+    <w:p>
+      <w:pPr>
+        <w:spacing w:after="0"/>
+        <w:rPr>
+          <w:b/>
+        </w:rPr>
+      </w:pPr>
+    </w:p>
+    <w:p>
+      <w:pPr>
+        <w:spacing w:after="0"/>
+        <w:rPr>
+          <w:b/>
+        </w:rPr>
+      </w:pPr>
+    </w:p>
+    <w:p>
+      <w:pPr>
+        <w:spacing w:after="0"/>
+        <w:rPr>
+          <w:b/>
+        </w:rPr>
+      </w:pPr>
+    </w:p>
+    <w:p>
+      <w:pPr>
+        <w:spacing w:after="0"/>
+        <w:rPr>
+          <w:b/>
+        </w:rPr>
+      </w:pPr>
+    </w:p>
+    <w:p>
+      <w:pPr>
+        <w:spacing w:after="0"/>
+        <w:rPr>
+          <w:b/>
+        </w:rPr>
+      </w:pPr>
+    </w:p>
+    <w:p>
+      <w:pPr>
+        <w:spacing w:after="0"/>
+        <w:rPr>
+          <w:b/>
+        </w:rPr>
+      </w:pPr>
     </w:p>
     <w:p>
       <w:pPr>

--- a/MEAN Stack Notes.docx
+++ b/MEAN Stack Notes.docx
@@ -12104,62 +12104,2153 @@
           <w:b/>
         </w:rPr>
       </w:pPr>
+      <w:r>
+        <w:rPr>
+          <w:b/>
+        </w:rPr>
+        <w:t xml:space="preserve"> </w:t>
+      </w:r>
+    </w:p>
+    <w:p>
+      <w:pPr>
+        <w:spacing w:after="0"/>
+        <w:rPr>
+          <w:b/>
+        </w:rPr>
+      </w:pPr>
+    </w:p>
+    <w:p>
+      <w:pPr>
+        <w:spacing w:after="0"/>
+        <w:rPr>
+          <w:b/>
+        </w:rPr>
+      </w:pPr>
+    </w:p>
+    <w:p>
+      <w:pPr>
+        <w:spacing w:after="0"/>
+        <w:rPr>
+          <w:b/>
+        </w:rPr>
+      </w:pPr>
+    </w:p>
+    <w:p>
+      <w:pPr>
+        <w:spacing w:after="0"/>
+        <w:rPr>
+          <w:b/>
+        </w:rPr>
+      </w:pPr>
+    </w:p>
+    <w:p>
+      <w:pPr>
+        <w:spacing w:after="0"/>
+        <w:rPr>
+          <w:b/>
+        </w:rPr>
+      </w:pPr>
+    </w:p>
+    <w:p>
+      <w:pPr>
+        <w:spacing w:after="0"/>
+        <w:rPr>
+          <w:b/>
+        </w:rPr>
+      </w:pPr>
+    </w:p>
+    <w:p>
+      <w:pPr>
+        <w:spacing w:after="0"/>
+        <w:rPr>
+          <w:b/>
+        </w:rPr>
+      </w:pPr>
+    </w:p>
+    <w:p>
+      <w:pPr>
+        <w:spacing w:after="0"/>
+        <w:rPr>
+          <w:b/>
+        </w:rPr>
+      </w:pPr>
+    </w:p>
+    <w:p>
+      <w:pPr>
+        <w:spacing w:after="0"/>
+        <w:rPr>
+          <w:b/>
+        </w:rPr>
+      </w:pPr>
+    </w:p>
+    <w:p>
+      <w:pPr>
+        <w:spacing w:after="0"/>
+        <w:rPr>
+          <w:b/>
+        </w:rPr>
+      </w:pPr>
+    </w:p>
+    <w:p>
+      <w:pPr>
+        <w:spacing w:after="0"/>
+        <w:rPr>
+          <w:b/>
+        </w:rPr>
+      </w:pPr>
+    </w:p>
+    <w:p>
+      <w:pPr>
+        <w:spacing w:after="0"/>
+        <w:rPr>
+          <w:b/>
+        </w:rPr>
+      </w:pPr>
+    </w:p>
+    <w:p>
+      <w:pPr>
+        <w:spacing w:after="0"/>
+        <w:rPr>
+          <w:b/>
+        </w:rPr>
+      </w:pPr>
+    </w:p>
+    <w:p>
+      <w:pPr>
+        <w:spacing w:after="0"/>
+        <w:rPr>
+          <w:b/>
+        </w:rPr>
+      </w:pPr>
+    </w:p>
+    <w:p>
+      <w:pPr>
+        <w:spacing w:after="0"/>
+        <w:rPr>
+          <w:b/>
+        </w:rPr>
+      </w:pPr>
+    </w:p>
+    <w:p>
+      <w:pPr>
+        <w:spacing w:after="0"/>
+        <w:rPr>
+          <w:b/>
+        </w:rPr>
+      </w:pPr>
+    </w:p>
+    <w:p>
+      <w:pPr>
+        <w:spacing w:after="0"/>
+        <w:rPr>
+          <w:b/>
+        </w:rPr>
+      </w:pPr>
+    </w:p>
+    <w:p>
+      <w:pPr>
+        <w:spacing w:after="0"/>
+        <w:rPr>
+          <w:b/>
+        </w:rPr>
+      </w:pPr>
+    </w:p>
+    <w:p>
+      <w:pPr>
+        <w:spacing w:after="0"/>
+        <w:rPr>
+          <w:b/>
+        </w:rPr>
+      </w:pPr>
+    </w:p>
+    <w:p>
+      <w:pPr>
+        <w:spacing w:after="0"/>
+        <w:rPr>
+          <w:b/>
+        </w:rPr>
+      </w:pPr>
+    </w:p>
+    <w:p>
+      <w:pPr>
+        <w:spacing w:after="0"/>
+        <w:rPr>
+          <w:b/>
+        </w:rPr>
+      </w:pPr>
+    </w:p>
+    <w:p>
+      <w:pPr>
+        <w:spacing w:after="0"/>
+        <w:rPr>
+          <w:b/>
+        </w:rPr>
+      </w:pPr>
+    </w:p>
+    <w:p>
+      <w:pPr>
+        <w:spacing w:after="0"/>
+        <w:rPr>
+          <w:b/>
+        </w:rPr>
+      </w:pPr>
+    </w:p>
+    <w:p>
+      <w:pPr>
+        <w:spacing w:after="0"/>
+        <w:rPr>
+          <w:b/>
+        </w:rPr>
+      </w:pPr>
+    </w:p>
+    <w:p>
+      <w:pPr>
+        <w:spacing w:after="0"/>
+        <w:rPr>
+          <w:b/>
+        </w:rPr>
+      </w:pPr>
+    </w:p>
+    <w:p>
+      <w:pPr>
+        <w:spacing w:after="0"/>
+        <w:rPr>
+          <w:b/>
+        </w:rPr>
+      </w:pPr>
+    </w:p>
+    <w:p>
+      <w:pPr>
+        <w:spacing w:after="0"/>
+        <w:rPr>
+          <w:b/>
+        </w:rPr>
+      </w:pPr>
+    </w:p>
+    <w:p>
+      <w:pPr>
+        <w:spacing w:after="0"/>
+        <w:rPr>
+          <w:b/>
+        </w:rPr>
+      </w:pPr>
+    </w:p>
+    <w:p>
+      <w:pPr>
+        <w:spacing w:after="0"/>
+        <w:rPr>
+          <w:b/>
+        </w:rPr>
+      </w:pPr>
+    </w:p>
+    <w:p>
+      <w:pPr>
+        <w:spacing w:after="0"/>
+        <w:rPr>
+          <w:b/>
+        </w:rPr>
+      </w:pPr>
+      <w:r>
+        <w:rPr>
+          <w:b/>
+        </w:rPr>
+        <w:lastRenderedPageBreak/>
+        <w:t xml:space="preserve">MEAN Stack </w:t>
+      </w:r>
+    </w:p>
+    <w:p>
+      <w:pPr>
+        <w:spacing w:after="0"/>
+        <w:rPr>
+          <w:b/>
+        </w:rPr>
+      </w:pPr>
+      <w:r>
+        <w:rPr>
+          <w:b/>
+        </w:rPr>
+        <w:t>Phase 2</w:t>
+      </w:r>
+      <w:r>
+        <w:rPr>
+          <w:b/>
+        </w:rPr>
+        <w:t xml:space="preserve"> </w:t>
+      </w:r>
+    </w:p>
+    <w:p>
+      <w:pPr>
+        <w:spacing w:after="0"/>
+        <w:rPr>
+          <w:b/>
+        </w:rPr>
+      </w:pPr>
+      <w:r>
+        <w:rPr>
+          <w:b/>
+        </w:rPr>
+        <w:t>Day 1</w:t>
+      </w:r>
+      <w:r>
+        <w:rPr>
+          <w:b/>
+        </w:rPr>
+        <w:t xml:space="preserve"> </w:t>
+      </w:r>
+    </w:p>
+    <w:p>
+      <w:pPr>
+        <w:spacing w:after="0"/>
+        <w:rPr>
+          <w:b/>
+        </w:rPr>
+      </w:pPr>
+      <w:r>
+        <w:rPr>
+          <w:b/>
+        </w:rPr>
+        <w:t>06-08</w:t>
+      </w:r>
+      <w:r>
+        <w:rPr>
+          <w:b/>
+        </w:rPr>
+        <w:t>-2021</w:t>
+      </w:r>
+    </w:p>
+    <w:p>
+      <w:pPr>
+        <w:spacing w:after="0"/>
+        <w:rPr>
+          <w:b/>
+        </w:rPr>
+      </w:pPr>
+    </w:p>
+    <w:p>
+      <w:pPr>
+        <w:spacing w:after="0"/>
+        <w:rPr>
+          <w:b/>
+        </w:rPr>
+      </w:pPr>
+      <w:r>
+        <w:rPr>
+          <w:b/>
+        </w:rPr>
+        <w:t>Overview of Node js</w:t>
+      </w:r>
+    </w:p>
+    <w:p>
+      <w:pPr>
+        <w:spacing w:after="0"/>
+        <w:rPr>
+          <w:b/>
+        </w:rPr>
+      </w:pPr>
+      <w:r>
+        <w:rPr>
+          <w:b/>
+        </w:rPr>
+        <w:t xml:space="preserve">Typescript </w:t>
+      </w:r>
+    </w:p>
+    <w:p>
+      <w:pPr>
+        <w:spacing w:after="0"/>
+        <w:rPr>
+          <w:b/>
+        </w:rPr>
+      </w:pPr>
+      <w:r>
+        <w:rPr>
+          <w:b/>
+        </w:rPr>
+        <w:t xml:space="preserve">webpack </w:t>
+      </w:r>
+    </w:p>
+    <w:p>
+      <w:pPr>
+        <w:spacing w:after="0"/>
+        <w:rPr>
+          <w:b/>
+        </w:rPr>
+      </w:pPr>
+      <w:r>
+        <w:rPr>
+          <w:b/>
+        </w:rPr>
+        <w:t xml:space="preserve">babel </w:t>
+      </w:r>
+    </w:p>
+    <w:p>
+      <w:pPr>
+        <w:spacing w:after="0"/>
+        <w:rPr>
+          <w:b/>
+        </w:rPr>
+      </w:pPr>
+      <w:r>
+        <w:rPr>
+          <w:b/>
+        </w:rPr>
+        <w:t xml:space="preserve">Angular Framework </w:t>
+      </w:r>
+    </w:p>
+    <w:p>
+      <w:pPr>
+        <w:spacing w:after="0"/>
+        <w:rPr>
+          <w:b/>
+        </w:rPr>
+      </w:pPr>
+    </w:p>
+    <w:p>
+      <w:pPr>
+        <w:spacing w:after="0"/>
+        <w:rPr>
+          <w:b/>
+        </w:rPr>
+      </w:pPr>
+      <w:r>
+        <w:rPr>
+          <w:b/>
+        </w:rPr>
+        <w:t xml:space="preserve">Node JS Overview </w:t>
+      </w:r>
+    </w:p>
+    <w:p>
+      <w:pPr>
+        <w:spacing w:after="0"/>
+        <w:rPr>
+          <w:b/>
+        </w:rPr>
+      </w:pPr>
+    </w:p>
+    <w:p>
+      <w:pPr>
+        <w:spacing w:after="0"/>
+        <w:rPr>
+          <w:b/>
+        </w:rPr>
+      </w:pPr>
+      <w:r>
+        <w:rPr>
+          <w:b/>
+        </w:rPr>
+        <w:t xml:space="preserve">jQuery </w:t>
+      </w:r>
+    </w:p>
+    <w:p>
+      <w:pPr>
+        <w:spacing w:after="0"/>
+        <w:rPr>
+          <w:b/>
+        </w:rPr>
+      </w:pPr>
+      <w:r>
+        <w:rPr>
+          <w:b/>
+        </w:rPr>
+        <w:t>Ext JS</w:t>
+      </w:r>
+    </w:p>
+    <w:p>
+      <w:pPr>
+        <w:spacing w:after="0"/>
+        <w:rPr>
+          <w:b/>
+        </w:rPr>
+      </w:pPr>
+      <w:r>
+        <w:rPr>
+          <w:b/>
+        </w:rPr>
+        <w:t xml:space="preserve">Coffee JS </w:t>
+      </w:r>
+    </w:p>
+    <w:p>
+      <w:pPr>
+        <w:spacing w:after="0"/>
+        <w:rPr>
+          <w:b/>
+        </w:rPr>
+      </w:pPr>
+      <w:r>
+        <w:rPr>
+          <w:b/>
+        </w:rPr>
+        <w:t xml:space="preserve">Angular JS </w:t>
+      </w:r>
+    </w:p>
+    <w:p>
+      <w:pPr>
+        <w:spacing w:after="0"/>
+        <w:rPr>
+          <w:b/>
+        </w:rPr>
+      </w:pPr>
+      <w:r>
+        <w:rPr>
+          <w:b/>
+        </w:rPr>
+        <w:t xml:space="preserve">Angular Framework </w:t>
+      </w:r>
+    </w:p>
+    <w:p>
+      <w:pPr>
+        <w:spacing w:after="0"/>
+        <w:rPr>
+          <w:b/>
+        </w:rPr>
+      </w:pPr>
+      <w:r>
+        <w:rPr>
+          <w:b/>
+        </w:rPr>
+        <w:t xml:space="preserve">D3 JS </w:t>
+      </w:r>
+    </w:p>
+    <w:p>
+      <w:pPr>
+        <w:spacing w:after="0"/>
+        <w:rPr>
+          <w:b/>
+        </w:rPr>
+      </w:pPr>
+      <w:r>
+        <w:rPr>
+          <w:b/>
+        </w:rPr>
+        <w:t xml:space="preserve">React JS </w:t>
+      </w:r>
+    </w:p>
+    <w:p>
+      <w:pPr>
+        <w:spacing w:after="0"/>
+        <w:rPr>
+          <w:b/>
+        </w:rPr>
+      </w:pPr>
+      <w:r>
+        <w:rPr>
+          <w:b/>
+        </w:rPr>
+        <w:t xml:space="preserve">Vue JS </w:t>
+      </w:r>
+    </w:p>
+    <w:p>
+      <w:pPr>
+        <w:spacing w:after="0"/>
+        <w:rPr>
+          <w:b/>
+        </w:rPr>
+      </w:pPr>
+      <w:r>
+        <w:rPr>
+          <w:b/>
+        </w:rPr>
+        <w:t xml:space="preserve">Etc </w:t>
+      </w:r>
+    </w:p>
+    <w:p>
+      <w:pPr>
+        <w:spacing w:after="0"/>
+        <w:rPr>
+          <w:b/>
+        </w:rPr>
+      </w:pPr>
+    </w:p>
+    <w:p>
+      <w:pPr>
+        <w:spacing w:after="0"/>
+        <w:rPr>
+          <w:b/>
+        </w:rPr>
+      </w:pPr>
+      <w:r>
+        <w:rPr>
+          <w:b/>
+        </w:rPr>
+        <w:t xml:space="preserve">To do improvement on DOM. Read, write and update HTML content on web page. </w:t>
+      </w:r>
+    </w:p>
+    <w:p>
+      <w:pPr>
+        <w:spacing w:after="0"/>
+        <w:rPr>
+          <w:b/>
+        </w:rPr>
+      </w:pPr>
+    </w:p>
+    <w:p>
+      <w:pPr>
+        <w:spacing w:after="0"/>
+        <w:rPr>
+          <w:b/>
+        </w:rPr>
+      </w:pPr>
+      <w:r>
+        <w:rPr>
+          <w:b/>
+        </w:rPr>
+        <w:t xml:space="preserve">Node JS is a run time environment for the JavaScript library or JavaScript framework. </w:t>
+      </w:r>
+    </w:p>
+    <w:p>
+      <w:pPr>
+        <w:spacing w:after="0"/>
+        <w:rPr>
+          <w:b/>
+        </w:rPr>
+      </w:pPr>
+    </w:p>
+    <w:p>
+      <w:pPr>
+        <w:spacing w:after="0"/>
+        <w:rPr>
+          <w:b/>
+        </w:rPr>
+      </w:pPr>
+      <w:r>
+        <w:rPr>
+          <w:b/>
+        </w:rPr>
+        <w:t xml:space="preserve">Node JS is not a library or not a framework. It is a run time environment for JavaScript application. </w:t>
+      </w:r>
+    </w:p>
+    <w:p>
+      <w:pPr>
+        <w:spacing w:after="0"/>
+        <w:rPr>
+          <w:b/>
+        </w:rPr>
+      </w:pPr>
+      <w:r>
+        <w:rPr>
+          <w:b/>
+        </w:rPr>
+        <w:t xml:space="preserve">Before Node JS JavaScript mainly use for client side scripting language </w:t>
+      </w:r>
+    </w:p>
+    <w:p>
+      <w:pPr>
+        <w:spacing w:after="0"/>
+        <w:rPr>
+          <w:b/>
+        </w:rPr>
+      </w:pPr>
+      <w:r>
+        <w:rPr>
+          <w:b/>
+        </w:rPr>
+        <w:t xml:space="preserve">After Node JS JavaScript also known as Client side as well as Server side scripting language. </w:t>
+      </w:r>
+    </w:p>
+    <w:p>
+      <w:pPr>
+        <w:spacing w:after="0"/>
+        <w:rPr>
+          <w:b/>
+        </w:rPr>
+      </w:pPr>
+    </w:p>
+    <w:p>
+      <w:pPr>
+        <w:spacing w:after="0"/>
+        <w:rPr>
+          <w:b/>
+        </w:rPr>
+      </w:pPr>
+      <w:r>
+        <w:rPr>
+          <w:b/>
+        </w:rPr>
+        <w:t xml:space="preserve">Before Node JS Front end technologies </w:t>
+      </w:r>
+      <w:r>
+        <w:rPr>
+          <w:b/>
+        </w:rPr>
+        <w:tab/>
+      </w:r>
+      <w:r>
+        <w:rPr>
+          <w:b/>
+        </w:rPr>
+        <w:tab/>
+      </w:r>
+      <w:r>
+        <w:rPr>
+          <w:b/>
+        </w:rPr>
+        <w:tab/>
+      </w:r>
+      <w:r>
+        <w:rPr>
+          <w:b/>
+        </w:rPr>
+        <w:tab/>
+        <w:t xml:space="preserve">backend technologies </w:t>
+      </w:r>
+    </w:p>
+    <w:p>
+      <w:pPr>
+        <w:spacing w:after="0"/>
+        <w:rPr>
+          <w:b/>
+        </w:rPr>
+      </w:pPr>
+      <w:r>
+        <w:rPr>
+          <w:b/>
+        </w:rPr>
+        <w:t>HTML5/CSS3/JavaScript and bootstrap ------------------</w:t>
+      </w:r>
+      <w:r>
+        <w:rPr>
+          <w:b/>
+        </w:rPr>
+        <w:sym w:font="Wingdings" w:char="F0E0"/>
+      </w:r>
+      <w:r>
+        <w:rPr>
+          <w:b/>
+        </w:rPr>
+        <w:tab/>
+      </w:r>
+      <w:r>
+        <w:rPr>
+          <w:b/>
+        </w:rPr>
+        <w:tab/>
+        <w:t>Java (Spring boot)</w:t>
+      </w:r>
+    </w:p>
+    <w:p>
+      <w:pPr>
+        <w:spacing w:after="0"/>
+        <w:rPr>
+          <w:b/>
+        </w:rPr>
+      </w:pPr>
+      <w:r>
+        <w:rPr>
+          <w:b/>
+        </w:rPr>
+        <w:tab/>
+      </w:r>
+      <w:r>
+        <w:rPr>
+          <w:b/>
+        </w:rPr>
+        <w:tab/>
+      </w:r>
+      <w:r>
+        <w:rPr>
+          <w:b/>
+        </w:rPr>
+        <w:tab/>
+      </w:r>
+      <w:r>
+        <w:rPr>
+          <w:b/>
+        </w:rPr>
+        <w:tab/>
+      </w:r>
+      <w:r>
+        <w:rPr>
+          <w:b/>
+        </w:rPr>
+        <w:tab/>
+      </w:r>
+      <w:r>
+        <w:rPr>
+          <w:b/>
+        </w:rPr>
+        <w:tab/>
+      </w:r>
+      <w:r>
+        <w:rPr>
+          <w:b/>
+        </w:rPr>
+        <w:tab/>
+      </w:r>
+      <w:r>
+        <w:rPr>
+          <w:b/>
+        </w:rPr>
+        <w:tab/>
+        <w:t xml:space="preserve">Asp.net </w:t>
+      </w:r>
+    </w:p>
+    <w:p>
+      <w:pPr>
+        <w:spacing w:after="0"/>
+        <w:rPr>
+          <w:b/>
+        </w:rPr>
+      </w:pPr>
+      <w:r>
+        <w:rPr>
+          <w:b/>
+        </w:rPr>
+        <w:tab/>
+      </w:r>
+      <w:r>
+        <w:rPr>
+          <w:b/>
+        </w:rPr>
+        <w:tab/>
+      </w:r>
+      <w:r>
+        <w:rPr>
+          <w:b/>
+        </w:rPr>
+        <w:tab/>
+      </w:r>
+      <w:r>
+        <w:rPr>
+          <w:b/>
+        </w:rPr>
+        <w:tab/>
+      </w:r>
+      <w:r>
+        <w:rPr>
+          <w:b/>
+        </w:rPr>
+        <w:tab/>
+      </w:r>
+      <w:r>
+        <w:rPr>
+          <w:b/>
+        </w:rPr>
+        <w:tab/>
+      </w:r>
+      <w:r>
+        <w:rPr>
+          <w:b/>
+        </w:rPr>
+        <w:tab/>
+      </w:r>
+      <w:r>
+        <w:rPr>
+          <w:b/>
+        </w:rPr>
+        <w:tab/>
+        <w:t xml:space="preserve">Php </w:t>
+      </w:r>
+    </w:p>
+    <w:p>
+      <w:pPr>
+        <w:spacing w:after="0"/>
+        <w:rPr>
+          <w:b/>
+        </w:rPr>
+      </w:pPr>
+      <w:r>
+        <w:rPr>
+          <w:b/>
+        </w:rPr>
+        <w:tab/>
+      </w:r>
+      <w:r>
+        <w:rPr>
+          <w:b/>
+        </w:rPr>
+        <w:tab/>
+      </w:r>
+      <w:r>
+        <w:rPr>
+          <w:b/>
+        </w:rPr>
+        <w:tab/>
+      </w:r>
+      <w:r>
+        <w:rPr>
+          <w:b/>
+        </w:rPr>
+        <w:tab/>
+      </w:r>
+      <w:r>
+        <w:rPr>
+          <w:b/>
+        </w:rPr>
+        <w:tab/>
+      </w:r>
+      <w:r>
+        <w:rPr>
+          <w:b/>
+        </w:rPr>
+        <w:tab/>
+      </w:r>
+      <w:r>
+        <w:rPr>
+          <w:b/>
+        </w:rPr>
+        <w:tab/>
+      </w:r>
+      <w:r>
+        <w:rPr>
+          <w:b/>
+        </w:rPr>
+        <w:tab/>
+        <w:t xml:space="preserve">Python </w:t>
+      </w:r>
+    </w:p>
+    <w:p>
+      <w:pPr>
+        <w:spacing w:after="0"/>
+        <w:rPr>
+          <w:b/>
+        </w:rPr>
+      </w:pPr>
+      <w:r>
+        <w:rPr>
+          <w:b/>
+        </w:rPr>
+        <w:tab/>
+      </w:r>
+      <w:r>
+        <w:rPr>
+          <w:b/>
+        </w:rPr>
+        <w:tab/>
+      </w:r>
+      <w:r>
+        <w:rPr>
+          <w:b/>
+        </w:rPr>
+        <w:tab/>
+      </w:r>
+      <w:r>
+        <w:rPr>
+          <w:b/>
+        </w:rPr>
+        <w:tab/>
+      </w:r>
+      <w:r>
+        <w:rPr>
+          <w:b/>
+        </w:rPr>
+        <w:tab/>
+      </w:r>
+      <w:r>
+        <w:rPr>
+          <w:b/>
+        </w:rPr>
+        <w:tab/>
+      </w:r>
+      <w:r>
+        <w:rPr>
+          <w:b/>
+        </w:rPr>
+        <w:tab/>
+      </w:r>
+      <w:r>
+        <w:rPr>
+          <w:b/>
+        </w:rPr>
+        <w:tab/>
+        <w:t xml:space="preserve">Node </w:t>
+      </w:r>
+    </w:p>
+    <w:p>
+      <w:pPr>
+        <w:spacing w:after="0"/>
+        <w:rPr>
+          <w:b/>
+        </w:rPr>
+      </w:pPr>
+    </w:p>
+    <w:p>
+      <w:pPr>
+        <w:spacing w:after="0"/>
+        <w:rPr>
+          <w:b/>
+        </w:rPr>
+      </w:pPr>
+      <w:r>
+        <w:rPr>
+          <w:b/>
+        </w:rPr>
+        <w:t xml:space="preserve">Front end </w:t>
+      </w:r>
+      <w:r>
+        <w:rPr>
+          <w:b/>
+        </w:rPr>
+        <w:tab/>
+      </w:r>
+      <w:r>
+        <w:rPr>
+          <w:b/>
+        </w:rPr>
+        <w:tab/>
+      </w:r>
+      <w:r>
+        <w:rPr>
+          <w:b/>
+        </w:rPr>
+        <w:tab/>
+      </w:r>
+      <w:r>
+        <w:rPr>
+          <w:b/>
+        </w:rPr>
+        <w:tab/>
+      </w:r>
+      <w:r>
+        <w:rPr>
+          <w:b/>
+        </w:rPr>
+        <w:tab/>
+      </w:r>
+      <w:r>
+        <w:rPr>
+          <w:b/>
+        </w:rPr>
+        <w:tab/>
+        <w:t xml:space="preserve">backend </w:t>
+      </w:r>
+    </w:p>
+    <w:p>
+      <w:pPr>
+        <w:spacing w:after="0"/>
+        <w:rPr>
+          <w:b/>
+        </w:rPr>
+      </w:pPr>
+      <w:r>
+        <w:rPr>
+          <w:b/>
+        </w:rPr>
+        <w:tab/>
+      </w:r>
+      <w:r>
+        <w:rPr>
+          <w:b/>
+        </w:rPr>
+        <w:tab/>
+      </w:r>
+      <w:r>
+        <w:rPr>
+          <w:b/>
+        </w:rPr>
+        <w:tab/>
+        <w:t xml:space="preserve">JavaScript </w:t>
+      </w:r>
+    </w:p>
+    <w:p>
+      <w:pPr>
+        <w:spacing w:after="0"/>
+        <w:rPr>
+          <w:b/>
+        </w:rPr>
+      </w:pPr>
+      <w:r>
+        <w:rPr>
+          <w:b/>
+        </w:rPr>
+        <w:t>Node JS provide lot of pre-defined module with the help of those module we can create dynamic web application, file handling programming, REST API, connecting to database(mysql or mongo db database), security , networking using JavaScript etc.</w:t>
+      </w:r>
+    </w:p>
+    <w:p>
+      <w:pPr>
+        <w:spacing w:after="0"/>
+        <w:rPr>
+          <w:b/>
+        </w:rPr>
+      </w:pPr>
+      <w:r>
+        <w:rPr>
+          <w:b/>
+        </w:rPr>
+        <w:t xml:space="preserve"> REST API : Representational State Transfer Application Programming Interface. </w:t>
+      </w:r>
+    </w:p>
+    <w:p>
+      <w:pPr>
+        <w:spacing w:after="0"/>
+        <w:rPr>
+          <w:b/>
+        </w:rPr>
+      </w:pPr>
+    </w:p>
+    <w:p>
+      <w:pPr>
+        <w:spacing w:after="0"/>
+        <w:rPr>
+          <w:b/>
+        </w:rPr>
+      </w:pPr>
+    </w:p>
+    <w:p>
+      <w:pPr>
+        <w:spacing w:after="0"/>
+        <w:rPr>
+          <w:b/>
+        </w:rPr>
+      </w:pPr>
+    </w:p>
+    <w:p>
+      <w:pPr>
+        <w:spacing w:after="0"/>
+        <w:rPr>
+          <w:b/>
+        </w:rPr>
+      </w:pPr>
+    </w:p>
+    <w:p>
+      <w:pPr>
+        <w:spacing w:after="0"/>
+        <w:rPr>
+          <w:b/>
+        </w:rPr>
+      </w:pPr>
+      <w:r>
+        <w:rPr>
+          <w:b/>
+        </w:rPr>
+        <w:lastRenderedPageBreak/>
+        <w:t xml:space="preserve">Please create node js folder </w:t>
+      </w:r>
+    </w:p>
+    <w:p>
+      <w:pPr>
+        <w:spacing w:after="0"/>
+        <w:rPr>
+          <w:b/>
+        </w:rPr>
+      </w:pPr>
+    </w:p>
+    <w:p>
+      <w:pPr>
+        <w:spacing w:after="0"/>
+        <w:rPr>
+          <w:b/>
+        </w:rPr>
+      </w:pPr>
+      <w:r>
+        <w:rPr>
+          <w:b/>
+        </w:rPr>
+        <w:t xml:space="preserve">And open the terminal </w:t>
+      </w:r>
+    </w:p>
+    <w:p>
+      <w:pPr>
+        <w:spacing w:after="0"/>
+        <w:rPr>
+          <w:b/>
+        </w:rPr>
+      </w:pPr>
+    </w:p>
+    <w:p>
+      <w:pPr>
+        <w:spacing w:after="0"/>
+        <w:rPr>
+          <w:b/>
+        </w:rPr>
+      </w:pPr>
+      <w:r>
+        <w:rPr>
+          <w:b/>
+        </w:rPr>
+        <w:t xml:space="preserve">Check node version command </w:t>
+      </w:r>
+    </w:p>
+    <w:p>
+      <w:pPr>
+        <w:spacing w:after="0"/>
+        <w:rPr>
+          <w:b/>
+        </w:rPr>
+      </w:pPr>
+    </w:p>
+    <w:p>
+      <w:pPr>
+        <w:spacing w:after="0"/>
+        <w:rPr>
+          <w:b/>
+        </w:rPr>
+      </w:pPr>
+      <w:r>
+        <w:rPr>
+          <w:b/>
+        </w:rPr>
+        <w:t xml:space="preserve">node --version </w:t>
+      </w:r>
+    </w:p>
+    <w:p>
+      <w:pPr>
+        <w:spacing w:after="0"/>
+        <w:rPr>
+          <w:b/>
+        </w:rPr>
+      </w:pPr>
+    </w:p>
+    <w:p>
+      <w:pPr>
+        <w:spacing w:after="0"/>
+        <w:rPr>
+          <w:b/>
+        </w:rPr>
+      </w:pPr>
+    </w:p>
+    <w:p>
+      <w:pPr>
+        <w:spacing w:after="0"/>
+        <w:rPr>
+          <w:b/>
+        </w:rPr>
+      </w:pPr>
+      <w:r>
+        <w:rPr>
+          <w:b/>
+        </w:rPr>
+        <w:t xml:space="preserve">Node JS doesn’t provide document and window object. </w:t>
+      </w:r>
+    </w:p>
+    <w:p>
+      <w:pPr>
+        <w:spacing w:after="0"/>
+        <w:rPr>
+          <w:b/>
+        </w:rPr>
+      </w:pPr>
+    </w:p>
+    <w:p>
+      <w:pPr>
+        <w:spacing w:after="0"/>
+        <w:rPr>
+          <w:b/>
+        </w:rPr>
+      </w:pPr>
+    </w:p>
+    <w:p>
+      <w:pPr>
+        <w:spacing w:after="0"/>
+        <w:rPr>
+          <w:b/>
+        </w:rPr>
+      </w:pPr>
+      <w:r>
+        <w:rPr>
+          <w:b/>
+        </w:rPr>
+        <w:t xml:space="preserve">TypeScript : typescript is a type of scripting language. Which also known as super set of JavaScript. </w:t>
+      </w:r>
+    </w:p>
+    <w:p>
+      <w:pPr>
+        <w:spacing w:after="0"/>
+        <w:rPr>
+          <w:b/>
+        </w:rPr>
+      </w:pPr>
+      <w:r>
+        <w:rPr>
+          <w:b/>
+        </w:rPr>
+        <w:t xml:space="preserve">TypeScript all features of ES6. </w:t>
+      </w:r>
+    </w:p>
+    <w:p>
+      <w:pPr>
+        <w:spacing w:after="0"/>
+        <w:rPr>
+          <w:b/>
+        </w:rPr>
+      </w:pPr>
+    </w:p>
+    <w:p>
+      <w:pPr>
+        <w:spacing w:after="0"/>
+        <w:rPr>
+          <w:b/>
+        </w:rPr>
+      </w:pPr>
+      <w:r>
+        <w:rPr>
+          <w:b/>
+        </w:rPr>
+        <w:t xml:space="preserve">Typescript ie ts we can’t include in html page because browser can’t understand typescript. </w:t>
+      </w:r>
+    </w:p>
+    <w:p>
+      <w:pPr>
+        <w:spacing w:after="0"/>
+        <w:rPr>
+          <w:b/>
+        </w:rPr>
+      </w:pPr>
+      <w:r>
+        <w:rPr>
+          <w:b/>
+        </w:rPr>
+        <w:t xml:space="preserve">So we have to convert ts file to js file using transpiler. </w:t>
+      </w:r>
+    </w:p>
+    <w:p>
+      <w:pPr>
+        <w:spacing w:after="0"/>
+        <w:rPr>
+          <w:b/>
+        </w:rPr>
+      </w:pPr>
+      <w:r>
+        <w:rPr>
+          <w:b/>
+        </w:rPr>
+        <w:t xml:space="preserve">Transpiler also type of compiler which help to convert from one file to another file format. </w:t>
+      </w:r>
+    </w:p>
+    <w:p>
+      <w:pPr>
+        <w:spacing w:after="0"/>
+        <w:rPr>
+          <w:b/>
+        </w:rPr>
+      </w:pPr>
+    </w:p>
+    <w:p>
+      <w:pPr>
+        <w:spacing w:after="0"/>
+        <w:rPr>
+          <w:b/>
+        </w:rPr>
+      </w:pPr>
+      <w:r>
+        <w:rPr>
+          <w:b/>
+        </w:rPr>
+        <w:t xml:space="preserve">tsc ( typescript compiler). </w:t>
+      </w:r>
+    </w:p>
+    <w:p>
+      <w:pPr>
+        <w:spacing w:after="0"/>
+        <w:rPr>
+          <w:b/>
+        </w:rPr>
+      </w:pPr>
+    </w:p>
+    <w:p>
+      <w:pPr>
+        <w:spacing w:after="0"/>
+        <w:rPr>
+          <w:b/>
+        </w:rPr>
+      </w:pPr>
+      <w:r>
+        <w:rPr>
+          <w:b/>
+        </w:rPr>
+        <w:t xml:space="preserve">With node JS by default npm command enable </w:t>
+      </w:r>
+    </w:p>
+    <w:p>
+      <w:pPr>
+        <w:spacing w:after="0"/>
+        <w:rPr>
+          <w:b/>
+        </w:rPr>
+      </w:pPr>
+    </w:p>
+    <w:p>
+      <w:pPr>
+        <w:spacing w:after="0"/>
+        <w:rPr>
+          <w:b/>
+        </w:rPr>
+      </w:pPr>
+      <w:r>
+        <w:rPr>
+          <w:b/>
+        </w:rPr>
+        <w:t xml:space="preserve">node package manager ( using npm command  we can install any external node js module). </w:t>
+      </w:r>
+    </w:p>
+    <w:p>
+      <w:pPr>
+        <w:spacing w:after="0"/>
+        <w:rPr>
+          <w:b/>
+        </w:rPr>
+      </w:pPr>
+    </w:p>
+    <w:p>
+      <w:pPr>
+        <w:spacing w:after="0"/>
+        <w:rPr>
+          <w:b/>
+        </w:rPr>
+      </w:pPr>
+      <w:r>
+        <w:rPr>
+          <w:b/>
+        </w:rPr>
+        <w:t xml:space="preserve">Syntax to install node js external module </w:t>
+      </w:r>
+    </w:p>
+    <w:p>
+      <w:pPr>
+        <w:spacing w:after="0"/>
+        <w:rPr>
+          <w:b/>
+        </w:rPr>
+      </w:pPr>
+    </w:p>
+    <w:p>
+      <w:pPr>
+        <w:spacing w:after="0"/>
+        <w:rPr>
+          <w:b/>
+        </w:rPr>
+      </w:pPr>
+      <w:r>
+        <w:rPr>
+          <w:b/>
+          <w:highlight w:val="yellow"/>
+        </w:rPr>
+        <w:t>npm install –g moduleName</w:t>
+      </w:r>
+      <w:r>
+        <w:rPr>
+          <w:b/>
+        </w:rPr>
+        <w:tab/>
+      </w:r>
+      <w:r>
+        <w:rPr>
+          <w:b/>
+        </w:rPr>
+        <w:tab/>
+      </w:r>
+      <w:r>
+        <w:rPr>
+          <w:b/>
+        </w:rPr>
+        <w:tab/>
+        <w:t>(globally)</w:t>
+      </w:r>
+    </w:p>
+    <w:p>
+      <w:pPr>
+        <w:spacing w:after="0"/>
+        <w:rPr>
+          <w:b/>
+        </w:rPr>
+      </w:pPr>
+    </w:p>
+    <w:p>
+      <w:pPr>
+        <w:spacing w:after="0"/>
+        <w:rPr>
+          <w:b/>
+        </w:rPr>
+      </w:pPr>
+      <w:r>
+        <w:rPr>
+          <w:b/>
+        </w:rPr>
+        <w:t xml:space="preserve">Syntax to install typescript external module </w:t>
+      </w:r>
+    </w:p>
+    <w:p>
+      <w:pPr>
+        <w:spacing w:after="0"/>
+        <w:rPr>
+          <w:b/>
+        </w:rPr>
+      </w:pPr>
+    </w:p>
+    <w:p>
+      <w:pPr>
+        <w:spacing w:after="0"/>
+        <w:rPr>
+          <w:b/>
+          <w:highlight w:val="yellow"/>
+        </w:rPr>
+      </w:pPr>
+      <w:r>
+        <w:rPr>
+          <w:b/>
+          <w:highlight w:val="yellow"/>
+        </w:rPr>
+        <w:t xml:space="preserve">Window user </w:t>
+      </w:r>
+    </w:p>
+    <w:p>
+      <w:pPr>
+        <w:spacing w:after="0"/>
+        <w:rPr>
+          <w:b/>
+          <w:highlight w:val="yellow"/>
+        </w:rPr>
+      </w:pPr>
+    </w:p>
+    <w:p>
+      <w:pPr>
+        <w:spacing w:after="0"/>
+        <w:ind w:firstLine="720"/>
+        <w:rPr>
+          <w:b/>
+        </w:rPr>
+      </w:pPr>
+      <w:r>
+        <w:rPr>
+          <w:b/>
+          <w:highlight w:val="yellow"/>
+        </w:rPr>
+        <w:t>npm install –g typescript</w:t>
+      </w:r>
+      <w:r>
+        <w:rPr>
+          <w:b/>
+        </w:rPr>
+        <w:t xml:space="preserve"> </w:t>
+      </w:r>
+      <w:r>
+        <w:rPr>
+          <w:b/>
+        </w:rPr>
+        <w:tab/>
+      </w:r>
+    </w:p>
+    <w:p>
+      <w:pPr>
+        <w:spacing w:after="0"/>
+        <w:rPr>
+          <w:b/>
+        </w:rPr>
+      </w:pPr>
+    </w:p>
+    <w:p>
+      <w:pPr>
+        <w:spacing w:after="0"/>
+        <w:rPr>
+          <w:b/>
+        </w:rPr>
+      </w:pPr>
+    </w:p>
+    <w:p>
+      <w:pPr>
+        <w:spacing w:after="0"/>
+        <w:rPr>
+          <w:b/>
+        </w:rPr>
+      </w:pPr>
+      <w:r>
+        <w:rPr>
+          <w:b/>
+        </w:rPr>
+        <w:t xml:space="preserve">unix as well as mac user </w:t>
+      </w:r>
+    </w:p>
+    <w:p>
+      <w:pPr>
+        <w:spacing w:after="0"/>
+        <w:rPr>
+          <w:b/>
+        </w:rPr>
+      </w:pPr>
+    </w:p>
+    <w:p>
+      <w:pPr>
+        <w:spacing w:after="0"/>
+        <w:ind w:firstLine="720"/>
+        <w:rPr>
+          <w:b/>
+        </w:rPr>
+      </w:pPr>
+      <w:r>
+        <w:rPr>
+          <w:b/>
+          <w:highlight w:val="yellow"/>
+        </w:rPr>
+        <w:t>sudo npm install –g typescript</w:t>
+      </w:r>
+      <w:r>
+        <w:rPr>
+          <w:b/>
+        </w:rPr>
+        <w:t xml:space="preserve"> </w:t>
+      </w:r>
+    </w:p>
+    <w:p>
+      <w:pPr>
+        <w:spacing w:after="0"/>
+        <w:rPr>
+          <w:b/>
+        </w:rPr>
+      </w:pPr>
+    </w:p>
+    <w:p>
+      <w:pPr>
+        <w:spacing w:after="0"/>
+        <w:rPr>
+          <w:b/>
+        </w:rPr>
+      </w:pPr>
+    </w:p>
+    <w:p>
+      <w:pPr>
+        <w:spacing w:after="0"/>
+        <w:rPr>
+          <w:b/>
+        </w:rPr>
+      </w:pPr>
+      <w:r>
+        <w:rPr>
+          <w:b/>
+        </w:rPr>
+        <w:t xml:space="preserve">after install </w:t>
+      </w:r>
+    </w:p>
+    <w:p>
+      <w:pPr>
+        <w:spacing w:after="0"/>
+        <w:rPr>
+          <w:b/>
+        </w:rPr>
+      </w:pPr>
+    </w:p>
+    <w:p>
+      <w:pPr>
+        <w:spacing w:after="0"/>
+        <w:rPr>
+          <w:b/>
+        </w:rPr>
+      </w:pPr>
+      <w:r>
+        <w:rPr>
+          <w:b/>
+        </w:rPr>
+        <w:t xml:space="preserve">now check the version of tsc </w:t>
+      </w:r>
+    </w:p>
+    <w:p>
+      <w:pPr>
+        <w:spacing w:after="0"/>
+        <w:rPr>
+          <w:b/>
+        </w:rPr>
+      </w:pPr>
+    </w:p>
+    <w:p>
+      <w:pPr>
+        <w:spacing w:after="0"/>
+        <w:rPr>
+          <w:b/>
+        </w:rPr>
+      </w:pPr>
+      <w:r>
+        <w:rPr>
+          <w:b/>
+          <w:highlight w:val="yellow"/>
+        </w:rPr>
+        <w:t xml:space="preserve">tsc </w:t>
+      </w:r>
+      <w:r>
+        <w:rPr>
+          <w:b/>
+          <w:highlight w:val="yellow"/>
+        </w:rPr>
+        <w:t>--</w:t>
+      </w:r>
+      <w:r>
+        <w:rPr>
+          <w:b/>
+          <w:highlight w:val="yellow"/>
+        </w:rPr>
+        <w:t>version</w:t>
+      </w:r>
+      <w:r>
+        <w:rPr>
+          <w:b/>
+        </w:rPr>
+        <w:t xml:space="preserve"> </w:t>
+      </w:r>
+    </w:p>
+    <w:p>
+      <w:pPr>
+        <w:spacing w:after="0"/>
+        <w:rPr>
+          <w:b/>
+        </w:rPr>
+      </w:pPr>
+    </w:p>
+    <w:p>
+      <w:pPr>
+        <w:spacing w:after="0"/>
+        <w:rPr>
+          <w:b/>
+        </w:rPr>
+      </w:pPr>
+    </w:p>
+    <w:p>
+      <w:pPr>
+        <w:spacing w:after="0"/>
+        <w:rPr>
+          <w:b/>
+        </w:rPr>
+      </w:pPr>
+      <w:r>
+        <w:rPr>
+          <w:b/>
+        </w:rPr>
+        <w:lastRenderedPageBreak/>
+        <w:t xml:space="preserve">create separate folder with name typescript program </w:t>
+      </w:r>
+    </w:p>
+    <w:p>
+      <w:pPr>
+        <w:spacing w:after="0"/>
+        <w:rPr>
+          <w:b/>
+        </w:rPr>
+      </w:pPr>
+    </w:p>
+    <w:p>
+      <w:pPr>
+        <w:spacing w:after="0"/>
+        <w:rPr>
+          <w:b/>
+        </w:rPr>
+      </w:pPr>
+      <w:r>
+        <w:rPr>
+          <w:b/>
+        </w:rPr>
+        <w:t xml:space="preserve">then create typescript file </w:t>
+      </w:r>
+    </w:p>
+    <w:p>
+      <w:pPr>
+        <w:spacing w:after="0"/>
+        <w:rPr>
+          <w:b/>
+        </w:rPr>
+      </w:pPr>
+    </w:p>
+    <w:p>
+      <w:pPr>
+        <w:spacing w:after="0"/>
+        <w:rPr>
+          <w:b/>
+        </w:rPr>
+      </w:pPr>
+      <w:r>
+        <w:rPr>
+          <w:b/>
+        </w:rPr>
+        <w:t xml:space="preserve">demo.ts </w:t>
+      </w:r>
+    </w:p>
+    <w:p>
+      <w:pPr>
+        <w:spacing w:after="0"/>
+        <w:rPr>
+          <w:b/>
+        </w:rPr>
+      </w:pPr>
+    </w:p>
+    <w:p>
+      <w:pPr>
+        <w:spacing w:after="0"/>
+        <w:rPr>
+          <w:b/>
+        </w:rPr>
+      </w:pPr>
+      <w:r>
+        <w:rPr>
+          <w:b/>
+        </w:rPr>
+        <w:t>console.log(“Welcome to Typescript”);</w:t>
+      </w:r>
+    </w:p>
+    <w:p>
+      <w:pPr>
+        <w:spacing w:after="0"/>
+        <w:rPr>
+          <w:b/>
+        </w:rPr>
+      </w:pPr>
+    </w:p>
+    <w:p>
+      <w:pPr>
+        <w:spacing w:after="0"/>
+        <w:rPr>
+          <w:b/>
+        </w:rPr>
+      </w:pPr>
+      <w:r>
+        <w:rPr>
+          <w:b/>
+        </w:rPr>
+        <w:t xml:space="preserve">to convert ts to js fie we have to use the command as </w:t>
+      </w:r>
+    </w:p>
+    <w:p>
+      <w:pPr>
+        <w:spacing w:after="0"/>
+        <w:rPr>
+          <w:b/>
+        </w:rPr>
+      </w:pPr>
+    </w:p>
+    <w:p>
+      <w:pPr>
+        <w:spacing w:after="0"/>
+        <w:rPr>
+          <w:b/>
+        </w:rPr>
+      </w:pPr>
+      <w:r>
+        <w:rPr>
+          <w:b/>
+        </w:rPr>
+        <w:t xml:space="preserve">tsc demo.ts </w:t>
+      </w:r>
+    </w:p>
+    <w:p>
+      <w:pPr>
+        <w:spacing w:after="0"/>
+        <w:rPr>
+          <w:b/>
+        </w:rPr>
+      </w:pPr>
+    </w:p>
+    <w:p>
+      <w:pPr>
+        <w:spacing w:after="0"/>
+        <w:rPr>
+          <w:b/>
+        </w:rPr>
+      </w:pPr>
+    </w:p>
+    <w:p>
+      <w:pPr>
+        <w:spacing w:after="0"/>
+        <w:rPr>
+          <w:b/>
+        </w:rPr>
+      </w:pPr>
+      <w:r>
+        <w:rPr>
+          <w:b/>
+        </w:rPr>
+        <w:t xml:space="preserve">Typescript support data types. </w:t>
+      </w:r>
+    </w:p>
+    <w:p>
+      <w:pPr>
+        <w:spacing w:after="0"/>
+        <w:rPr>
+          <w:b/>
+        </w:rPr>
+      </w:pPr>
+    </w:p>
+    <w:p>
+      <w:pPr>
+        <w:spacing w:after="0"/>
+        <w:rPr>
+          <w:b/>
+        </w:rPr>
+      </w:pPr>
+      <w:r>
+        <w:rPr>
+          <w:b/>
+        </w:rPr>
+        <w:t xml:space="preserve">Syntax </w:t>
+      </w:r>
+    </w:p>
+    <w:p>
+      <w:pPr>
+        <w:spacing w:after="0"/>
+        <w:rPr>
+          <w:b/>
+        </w:rPr>
+      </w:pPr>
+    </w:p>
+    <w:p>
+      <w:pPr>
+        <w:spacing w:after="0"/>
+        <w:rPr>
+          <w:b/>
+        </w:rPr>
+      </w:pPr>
+      <w:r>
+        <w:rPr>
+          <w:b/>
+        </w:rPr>
+        <w:t>let variableName:datatype;</w:t>
+      </w:r>
+    </w:p>
+    <w:p>
+      <w:pPr>
+        <w:spacing w:after="0"/>
+        <w:rPr>
+          <w:b/>
+        </w:rPr>
+      </w:pPr>
+      <w:r>
+        <w:rPr>
+          <w:b/>
+        </w:rPr>
+        <w:t>let variableName:datatype=value;</w:t>
+      </w:r>
+    </w:p>
+    <w:p>
+      <w:pPr>
+        <w:spacing w:after="0"/>
+        <w:rPr>
+          <w:b/>
+        </w:rPr>
+      </w:pPr>
+    </w:p>
+    <w:p>
+      <w:pPr>
+        <w:spacing w:after="0"/>
+        <w:rPr>
+          <w:b/>
+        </w:rPr>
+      </w:pPr>
+    </w:p>
+    <w:p>
+      <w:pPr>
+        <w:spacing w:after="0"/>
+        <w:rPr>
+          <w:b/>
+        </w:rPr>
+      </w:pPr>
+      <w:r>
+        <w:rPr>
+          <w:b/>
+        </w:rPr>
+        <w:t xml:space="preserve">array : In JavaScript array can store </w:t>
+      </w:r>
+      <w:r>
+        <w:rPr>
+          <w:b/>
+        </w:rPr>
+        <w:t xml:space="preserve">same type as well as other types of values. </w:t>
+      </w:r>
+    </w:p>
+    <w:p>
+      <w:pPr>
+        <w:spacing w:after="0"/>
+        <w:rPr>
+          <w:b/>
+        </w:rPr>
+      </w:pPr>
+    </w:p>
+    <w:p>
+      <w:pPr>
+        <w:spacing w:after="0"/>
+        <w:rPr>
+          <w:b/>
+        </w:rPr>
+      </w:pPr>
+      <w:r>
+        <w:rPr>
+          <w:b/>
+        </w:rPr>
+        <w:t xml:space="preserve">But in Typescript with help of data types we can create array is use to store same type of values. </w:t>
+      </w:r>
+    </w:p>
+    <w:p>
+      <w:pPr>
+        <w:spacing w:after="0"/>
+        <w:rPr>
+          <w:b/>
+        </w:rPr>
+      </w:pPr>
+    </w:p>
+    <w:p>
+      <w:pPr>
+        <w:spacing w:after="0"/>
+        <w:rPr>
+          <w:b/>
+        </w:rPr>
+      </w:pPr>
+    </w:p>
+    <w:p>
+      <w:pPr>
+        <w:spacing w:after="0"/>
+        <w:rPr>
+          <w:b/>
+        </w:rPr>
+      </w:pPr>
+      <w:r>
+        <w:rPr>
+          <w:b/>
+        </w:rPr>
+        <w:t xml:space="preserve">Generic type </w:t>
+      </w:r>
+    </w:p>
+    <w:p>
+      <w:pPr>
+        <w:spacing w:after="0"/>
+        <w:rPr>
+          <w:b/>
+        </w:rPr>
+      </w:pPr>
+    </w:p>
+    <w:p>
+      <w:pPr>
+        <w:spacing w:after="0"/>
+        <w:rPr>
+          <w:b/>
+        </w:rPr>
+      </w:pPr>
+      <w:r>
+        <w:rPr>
+          <w:b/>
+        </w:rPr>
+        <w:t>Let variableName:Array&lt;Type&gt;;</w:t>
+      </w:r>
+    </w:p>
+    <w:p>
+      <w:pPr>
+        <w:spacing w:after="0"/>
+        <w:rPr>
+          <w:b/>
+        </w:rPr>
+      </w:pPr>
+    </w:p>
+    <w:p>
+      <w:pPr>
+        <w:spacing w:after="0"/>
+        <w:rPr>
+          <w:b/>
+        </w:rPr>
+      </w:pPr>
+      <w:r>
+        <w:rPr>
+          <w:b/>
+        </w:rPr>
+        <w:t xml:space="preserve">ES6 JavaScript as well as Typescript we can use in loop and of loop. </w:t>
+      </w:r>
+    </w:p>
+    <w:p>
+      <w:pPr>
+        <w:spacing w:after="0"/>
+        <w:rPr>
+          <w:b/>
+        </w:rPr>
+      </w:pPr>
+    </w:p>
+    <w:p>
+      <w:pPr>
+        <w:spacing w:after="0"/>
+        <w:rPr>
+          <w:b/>
+        </w:rPr>
+      </w:pPr>
+      <w:r>
+        <w:rPr>
+          <w:b/>
+        </w:rPr>
+        <w:t xml:space="preserve">In loop </w:t>
+      </w:r>
+      <w:r>
+        <w:rPr>
+          <w:b/>
+        </w:rPr>
+        <w:tab/>
+      </w:r>
+      <w:r>
+        <w:rPr>
+          <w:b/>
+        </w:rPr>
+        <w:tab/>
+        <w:t xml:space="preserve">: in loop provide the index number of array elements. </w:t>
+      </w:r>
+    </w:p>
+    <w:p>
+      <w:pPr>
+        <w:spacing w:after="0"/>
+        <w:rPr>
+          <w:b/>
+        </w:rPr>
+      </w:pPr>
+      <w:r>
+        <w:rPr>
+          <w:b/>
+        </w:rPr>
+        <w:t xml:space="preserve">of loop </w:t>
+      </w:r>
+      <w:r>
+        <w:rPr>
+          <w:b/>
+        </w:rPr>
+        <w:tab/>
+      </w:r>
+      <w:r>
+        <w:rPr>
+          <w:b/>
+        </w:rPr>
+        <w:tab/>
+        <w:t xml:space="preserve">: on of loop we can get the value . </w:t>
+      </w:r>
+    </w:p>
+    <w:p>
+      <w:pPr>
+        <w:spacing w:after="0"/>
+        <w:rPr>
+          <w:b/>
+        </w:rPr>
+      </w:pPr>
+    </w:p>
+    <w:p>
+      <w:pPr>
+        <w:spacing w:after="0"/>
+        <w:rPr>
+          <w:b/>
+        </w:rPr>
+      </w:pPr>
+    </w:p>
+    <w:p>
+      <w:pPr>
+        <w:spacing w:after="0"/>
+        <w:rPr>
+          <w:b/>
+        </w:rPr>
+      </w:pPr>
+    </w:p>
+    <w:p>
+      <w:pPr>
+        <w:spacing w:after="0"/>
+        <w:rPr>
+          <w:b/>
+        </w:rPr>
+      </w:pPr>
+      <w:r>
+        <w:rPr>
+          <w:b/>
+        </w:rPr>
+        <w:t xml:space="preserve">typescript function types </w:t>
+      </w:r>
+    </w:p>
+    <w:p>
+      <w:pPr>
+        <w:spacing w:after="0"/>
+        <w:rPr>
+          <w:b/>
+        </w:rPr>
+      </w:pPr>
+    </w:p>
+    <w:p>
+      <w:pPr>
+        <w:spacing w:after="0"/>
+        <w:rPr>
+          <w:b/>
+        </w:rPr>
+      </w:pPr>
       <w:bookmarkStart w:id="0" w:name="_GoBack"/>
       <w:bookmarkEnd w:id="0"/>
-      <w:r>
-        <w:rPr>
-          <w:b/>
-        </w:rPr>
-        <w:t xml:space="preserve"> </w:t>
-      </w:r>
-    </w:p>
-    <w:p>
-      <w:pPr>
-        <w:spacing w:after="0"/>
-        <w:rPr>
-          <w:b/>
-        </w:rPr>
-      </w:pPr>
-    </w:p>
-    <w:p>
-      <w:pPr>
-        <w:spacing w:after="0"/>
-        <w:rPr>
-          <w:b/>
-        </w:rPr>
-      </w:pPr>
-    </w:p>
-    <w:p>
-      <w:pPr>
-        <w:spacing w:after="0"/>
-        <w:rPr>
-          <w:b/>
-        </w:rPr>
-      </w:pPr>
-    </w:p>
-    <w:p>
-      <w:pPr>
-        <w:spacing w:after="0"/>
-        <w:rPr>
-          <w:b/>
-        </w:rPr>
-      </w:pPr>
-    </w:p>
-    <w:p>
-      <w:pPr>
-        <w:spacing w:after="0"/>
-        <w:rPr>
-          <w:b/>
-        </w:rPr>
-      </w:pPr>
-    </w:p>
-    <w:p>
-      <w:pPr>
-        <w:spacing w:after="0"/>
-        <w:rPr>
-          <w:b/>
-        </w:rPr>
-      </w:pPr>
     </w:p>
     <w:p>
       <w:pPr>

--- a/MEAN Stack Notes.docx
+++ b/MEAN Stack Notes.docx
@@ -19177,19 +19177,7 @@
         <w:rPr>
           <w:b/>
         </w:rPr>
-        <w:t xml:space="preserve"> Programmer </w:t>
-      </w:r>
-      <w:r>
-        <w:rPr>
-          <w:b/>
-        </w:rPr>
-        <w:t>extends Employee</w:t>
-      </w:r>
-      <w:r>
-        <w:rPr>
-          <w:b/>
-        </w:rPr>
-        <w:t xml:space="preserve"> {</w:t>
+        <w:t xml:space="preserve"> Programmer extends Employee {</w:t>
       </w:r>
     </w:p>
     <w:p>
@@ -19733,7 +19721,7 @@
         <w:rPr>
           <w:b/>
         </w:rPr>
-        <w:t xml:space="preserve"> –</w:t>
+        <w:t xml:space="preserve"> --</w:t>
       </w:r>
       <w:proofErr w:type="spellStart"/>
       <w:r>
@@ -19779,164 +19767,721 @@
         <w:spacing w:after="0"/>
         <w:rPr>
           <w:b/>
-        </w:rPr>
-      </w:pPr>
-    </w:p>
-    <w:p>
-      <w:pPr>
-        <w:spacing w:after="0"/>
-        <w:rPr>
-          <w:b/>
-        </w:rPr>
-      </w:pPr>
-    </w:p>
-    <w:p>
-      <w:pPr>
-        <w:spacing w:after="0"/>
-        <w:rPr>
-          <w:b/>
-        </w:rPr>
-      </w:pPr>
-    </w:p>
-    <w:p>
-      <w:pPr>
-        <w:spacing w:after="0"/>
-        <w:rPr>
-          <w:b/>
-        </w:rPr>
-      </w:pPr>
-    </w:p>
-    <w:p>
-      <w:pPr>
-        <w:spacing w:after="0"/>
-        <w:rPr>
-          <w:b/>
-        </w:rPr>
-      </w:pPr>
-    </w:p>
-    <w:p>
-      <w:pPr>
-        <w:spacing w:after="0"/>
-        <w:rPr>
-          <w:b/>
-        </w:rPr>
-      </w:pPr>
-    </w:p>
-    <w:p>
-      <w:pPr>
-        <w:spacing w:after="0"/>
-        <w:rPr>
-          <w:b/>
-        </w:rPr>
-      </w:pPr>
-    </w:p>
-    <w:p>
-      <w:pPr>
-        <w:spacing w:after="0"/>
-        <w:rPr>
-          <w:b/>
-        </w:rPr>
-      </w:pPr>
-      <w:proofErr w:type="gramStart"/>
-      <w:r>
-        <w:rPr>
-          <w:b/>
+          <w:sz w:val="32"/>
+        </w:rPr>
+      </w:pPr>
+      <w:r>
+        <w:rPr>
+          <w:b/>
+          <w:sz w:val="32"/>
           <w:highlight w:val="yellow"/>
         </w:rPr>
+        <w:t>Angular Framework</w:t>
+      </w:r>
+      <w:r>
+        <w:rPr>
+          <w:b/>
+          <w:sz w:val="32"/>
+        </w:rPr>
+        <w:t xml:space="preserve"> </w:t>
+      </w:r>
+    </w:p>
+    <w:p>
+      <w:pPr>
+        <w:spacing w:after="0"/>
+        <w:rPr>
+          <w:b/>
+        </w:rPr>
+      </w:pPr>
+    </w:p>
+    <w:p>
+      <w:pPr>
+        <w:spacing w:after="0"/>
+        <w:rPr>
+          <w:b/>
+        </w:rPr>
+      </w:pPr>
+      <w:r>
+        <w:rPr>
+          <w:b/>
+        </w:rPr>
+        <w:t xml:space="preserve">To Create Angular Project </w:t>
+      </w:r>
+    </w:p>
+    <w:p>
+      <w:pPr>
+        <w:spacing w:after="0"/>
+        <w:rPr>
+          <w:b/>
+        </w:rPr>
+      </w:pPr>
+      <w:r>
+        <w:rPr>
+          <w:b/>
+        </w:rPr>
+        <w:t xml:space="preserve">We have to enable </w:t>
+      </w:r>
+      <w:r>
+        <w:rPr>
+          <w:b/>
+          <w:highlight w:val="yellow"/>
+        </w:rPr>
+        <w:t>ng</w:t>
+      </w:r>
+      <w:r>
+        <w:rPr>
+          <w:b/>
+        </w:rPr>
+        <w:t xml:space="preserve"> command. </w:t>
+      </w:r>
+    </w:p>
+    <w:p>
+      <w:pPr>
+        <w:spacing w:after="0"/>
+        <w:rPr>
+          <w:b/>
+        </w:rPr>
+      </w:pPr>
+    </w:p>
+    <w:p>
+      <w:pPr>
+        <w:spacing w:after="0"/>
+        <w:rPr>
+          <w:b/>
+        </w:rPr>
+      </w:pPr>
+      <w:proofErr w:type="spellStart"/>
+      <w:proofErr w:type="gramStart"/>
+      <w:r>
+        <w:rPr>
+          <w:b/>
+          <w:highlight w:val="yellow"/>
+        </w:rPr>
+        <w:t>npm</w:t>
+      </w:r>
+      <w:proofErr w:type="spellEnd"/>
+      <w:proofErr w:type="gramEnd"/>
+      <w:r>
+        <w:rPr>
+          <w:b/>
+          <w:highlight w:val="yellow"/>
+        </w:rPr>
+        <w:t xml:space="preserve"> install –g @angular/cli</w:t>
+      </w:r>
+      <w:r>
+        <w:rPr>
+          <w:b/>
+        </w:rPr>
+        <w:t xml:space="preserve"> </w:t>
+      </w:r>
+    </w:p>
+    <w:p>
+      <w:pPr>
+        <w:spacing w:after="0"/>
+        <w:rPr>
+          <w:b/>
+        </w:rPr>
+      </w:pPr>
+      <w:proofErr w:type="spellStart"/>
+      <w:proofErr w:type="gramStart"/>
+      <w:r>
+        <w:rPr>
+          <w:b/>
+          <w:highlight w:val="yellow"/>
+        </w:rPr>
         <w:lastRenderedPageBreak/>
-        <w:t>back</w:t>
-      </w:r>
+        <w:t>sudo</w:t>
+      </w:r>
+      <w:proofErr w:type="spellEnd"/>
       <w:proofErr w:type="gramEnd"/>
       <w:r>
         <w:rPr>
           <w:b/>
           <w:highlight w:val="yellow"/>
         </w:rPr>
-        <w:t xml:space="preserve"> ticks and string template</w:t>
-      </w:r>
-      <w:r>
-        <w:rPr>
-          <w:b/>
-        </w:rPr>
         <w:t xml:space="preserve"> </w:t>
       </w:r>
-      <w:r>
-        <w:rPr>
-          <w:b/>
-        </w:rPr>
-        <w:tab/>
-        <w:t xml:space="preserve">:ES6 features. </w:t>
-      </w:r>
-    </w:p>
-    <w:p>
-      <w:pPr>
-        <w:spacing w:after="0"/>
-        <w:rPr>
-          <w:b/>
-        </w:rPr>
-      </w:pPr>
-    </w:p>
-    <w:p>
-      <w:pPr>
-        <w:spacing w:after="0"/>
-        <w:rPr>
-          <w:b/>
-        </w:rPr>
-      </w:pPr>
-      <w:r>
-        <w:rPr>
-          <w:b/>
-        </w:rPr>
-        <w:t>Using back tricks we have use multi line statement and inside back ticks we have access variable or property name using string template ${</w:t>
-      </w:r>
-      <w:proofErr w:type="spellStart"/>
-      <w:r>
-        <w:rPr>
-          <w:b/>
-        </w:rPr>
-        <w:t>variableName</w:t>
-      </w:r>
-      <w:proofErr w:type="spellEnd"/>
-      <w:r>
-        <w:rPr>
-          <w:b/>
-        </w:rPr>
-        <w:t>}</w:t>
-      </w:r>
-    </w:p>
-    <w:p>
-      <w:pPr>
-        <w:spacing w:after="0"/>
-        <w:rPr>
-          <w:b/>
-        </w:rPr>
-      </w:pPr>
-    </w:p>
-    <w:p>
-      <w:pPr>
-        <w:spacing w:after="0"/>
-        <w:rPr>
-          <w:b/>
-        </w:rPr>
-      </w:pPr>
-    </w:p>
-    <w:p>
-      <w:pPr>
-        <w:spacing w:after="0"/>
-        <w:rPr>
-          <w:b/>
-        </w:rPr>
-      </w:pPr>
-    </w:p>
-    <w:p>
-      <w:pPr>
-        <w:spacing w:after="0"/>
-        <w:rPr>
-          <w:b/>
-        </w:rPr>
-      </w:pPr>
+      <w:proofErr w:type="spellStart"/>
+      <w:r>
+        <w:rPr>
+          <w:b/>
+          <w:highlight w:val="yellow"/>
+        </w:rPr>
+        <w:t>npm</w:t>
+      </w:r>
+      <w:proofErr w:type="spellEnd"/>
+      <w:r>
+        <w:rPr>
+          <w:b/>
+          <w:highlight w:val="yellow"/>
+        </w:rPr>
+        <w:t xml:space="preserve"> install –g @angular/cli</w:t>
+      </w:r>
+    </w:p>
+    <w:p>
+      <w:pPr>
+        <w:spacing w:after="0"/>
+        <w:rPr>
+          <w:b/>
+        </w:rPr>
+      </w:pPr>
+    </w:p>
+    <w:p>
+      <w:pPr>
+        <w:spacing w:after="0"/>
+        <w:rPr>
+          <w:b/>
+        </w:rPr>
+      </w:pPr>
+    </w:p>
+    <w:p>
+      <w:pPr>
+        <w:spacing w:after="0"/>
+        <w:rPr>
+          <w:b/>
+        </w:rPr>
+      </w:pPr>
+      <w:r>
+        <w:rPr>
+          <w:b/>
+        </w:rPr>
+        <w:t xml:space="preserve">After installation successfully </w:t>
+      </w:r>
+    </w:p>
+    <w:p>
+      <w:pPr>
+        <w:spacing w:after="0"/>
+        <w:rPr>
+          <w:b/>
+        </w:rPr>
+      </w:pPr>
+    </w:p>
+    <w:p>
+      <w:pPr>
+        <w:spacing w:after="0"/>
+        <w:rPr>
+          <w:b/>
+        </w:rPr>
+      </w:pPr>
+      <w:proofErr w:type="gramStart"/>
+      <w:r>
+        <w:rPr>
+          <w:b/>
+          <w:highlight w:val="yellow"/>
+        </w:rPr>
+        <w:t>ng</w:t>
+      </w:r>
+      <w:proofErr w:type="gramEnd"/>
+      <w:r>
+        <w:rPr>
+          <w:b/>
+          <w:highlight w:val="yellow"/>
+        </w:rPr>
+        <w:t xml:space="preserve"> </w:t>
+      </w:r>
+      <w:r>
+        <w:rPr>
+          <w:b/>
+          <w:highlight w:val="yellow"/>
+        </w:rPr>
+        <w:t>--</w:t>
+      </w:r>
+      <w:r>
+        <w:rPr>
+          <w:b/>
+          <w:highlight w:val="yellow"/>
+        </w:rPr>
+        <w:t>version</w:t>
+      </w:r>
+      <w:r>
+        <w:rPr>
+          <w:b/>
+        </w:rPr>
+        <w:tab/>
+      </w:r>
+      <w:r>
+        <w:rPr>
+          <w:b/>
+        </w:rPr>
+        <w:tab/>
+      </w:r>
+      <w:r>
+        <w:rPr>
+          <w:b/>
+        </w:rPr>
+        <w:tab/>
+        <w:t>(next generation)</w:t>
+      </w:r>
+    </w:p>
+    <w:p>
+      <w:pPr>
+        <w:spacing w:after="0"/>
+        <w:rPr>
+          <w:b/>
+        </w:rPr>
+      </w:pPr>
+    </w:p>
+    <w:p>
+      <w:pPr>
+        <w:spacing w:after="0"/>
+        <w:rPr>
+          <w:b/>
+        </w:rPr>
+      </w:pPr>
+    </w:p>
+    <w:p>
+      <w:pPr>
+        <w:spacing w:after="0"/>
+        <w:rPr>
+          <w:b/>
+        </w:rPr>
+      </w:pPr>
+    </w:p>
+    <w:p>
+      <w:pPr>
+        <w:spacing w:after="0"/>
+        <w:rPr>
+          <w:b/>
+        </w:rPr>
+      </w:pPr>
+      <w:proofErr w:type="gramStart"/>
+      <w:r>
+        <w:rPr>
+          <w:b/>
+        </w:rPr>
+        <w:t>please</w:t>
+      </w:r>
+      <w:proofErr w:type="gramEnd"/>
+      <w:r>
+        <w:rPr>
+          <w:b/>
+        </w:rPr>
+        <w:t xml:space="preserve"> check your node –version </w:t>
+      </w:r>
+    </w:p>
+    <w:p>
+      <w:pPr>
+        <w:spacing w:after="0"/>
+        <w:rPr>
+          <w:b/>
+        </w:rPr>
+      </w:pPr>
+      <w:proofErr w:type="gramStart"/>
+      <w:r>
+        <w:rPr>
+          <w:b/>
+        </w:rPr>
+        <w:t>ng</w:t>
+      </w:r>
+      <w:proofErr w:type="gramEnd"/>
+      <w:r>
+        <w:rPr>
+          <w:b/>
+        </w:rPr>
+        <w:t xml:space="preserve"> install </w:t>
+      </w:r>
+    </w:p>
+    <w:p>
+      <w:pPr>
+        <w:spacing w:after="0"/>
+        <w:rPr>
+          <w:b/>
+        </w:rPr>
+      </w:pPr>
+      <w:r>
+        <w:rPr>
+          <w:b/>
+        </w:rPr>
+        <w:t xml:space="preserve"> </w:t>
+      </w:r>
+    </w:p>
+    <w:p>
+      <w:pPr>
+        <w:spacing w:after="0"/>
+        <w:rPr>
+          <w:b/>
+        </w:rPr>
+      </w:pPr>
+    </w:p>
+    <w:p>
+      <w:pPr>
+        <w:spacing w:after="0"/>
+        <w:rPr>
+          <w:b/>
+        </w:rPr>
+      </w:pPr>
+      <w:proofErr w:type="gramStart"/>
+      <w:r>
+        <w:rPr>
+          <w:b/>
+        </w:rPr>
+        <w:t>to</w:t>
+      </w:r>
+      <w:proofErr w:type="gramEnd"/>
+      <w:r>
+        <w:rPr>
+          <w:b/>
+        </w:rPr>
+        <w:t xml:space="preserve"> create new project after installation </w:t>
+      </w:r>
+    </w:p>
+    <w:p>
+      <w:pPr>
+        <w:spacing w:after="0"/>
+        <w:rPr>
+          <w:b/>
+        </w:rPr>
+      </w:pPr>
+    </w:p>
+    <w:p>
+      <w:pPr>
+        <w:spacing w:after="0"/>
+        <w:rPr>
+          <w:b/>
+        </w:rPr>
+      </w:pPr>
+      <w:proofErr w:type="gramStart"/>
+      <w:r>
+        <w:rPr>
+          <w:b/>
+        </w:rPr>
+        <w:t>ng</w:t>
+      </w:r>
+      <w:proofErr w:type="gramEnd"/>
+      <w:r>
+        <w:rPr>
+          <w:b/>
+        </w:rPr>
+        <w:t xml:space="preserve"> new project-name </w:t>
+      </w:r>
+    </w:p>
+    <w:p>
+      <w:pPr>
+        <w:spacing w:after="0"/>
+        <w:rPr>
+          <w:b/>
+        </w:rPr>
+      </w:pPr>
+    </w:p>
+    <w:p>
+      <w:pPr>
+        <w:spacing w:after="0"/>
+        <w:rPr>
+          <w:b/>
+        </w:rPr>
+      </w:pPr>
+      <w:proofErr w:type="gramStart"/>
+      <w:r>
+        <w:rPr>
+          <w:b/>
+          <w:highlight w:val="yellow"/>
+        </w:rPr>
+        <w:t>ng</w:t>
+      </w:r>
+      <w:proofErr w:type="gramEnd"/>
+      <w:r>
+        <w:rPr>
+          <w:b/>
+          <w:highlight w:val="yellow"/>
+        </w:rPr>
+        <w:t xml:space="preserve"> new demo-app</w:t>
+      </w:r>
       <w:bookmarkStart w:id="0" w:name="_GoBack"/>
       <w:bookmarkEnd w:id="0"/>
+    </w:p>
+    <w:p>
+      <w:pPr>
+        <w:spacing w:after="0"/>
+        <w:rPr>
+          <w:b/>
+        </w:rPr>
+      </w:pPr>
+    </w:p>
+    <w:p>
+      <w:pPr>
+        <w:spacing w:after="0"/>
+        <w:rPr>
+          <w:b/>
+        </w:rPr>
+      </w:pPr>
+      <w:r>
+        <w:rPr>
+          <w:b/>
+        </w:rPr>
+        <w:tab/>
+      </w:r>
+      <w:r>
+        <w:rPr>
+          <w:b/>
+        </w:rPr>
+        <w:tab/>
+      </w:r>
+      <w:proofErr w:type="gramStart"/>
+      <w:r>
+        <w:rPr>
+          <w:b/>
+        </w:rPr>
+        <w:t>Routing :</w:t>
+      </w:r>
+      <w:proofErr w:type="gramEnd"/>
+      <w:r>
+        <w:rPr>
+          <w:b/>
+        </w:rPr>
+        <w:t xml:space="preserve"> No </w:t>
+      </w:r>
+    </w:p>
+    <w:p>
+      <w:pPr>
+        <w:spacing w:after="0"/>
+        <w:rPr>
+          <w:b/>
+        </w:rPr>
+      </w:pPr>
+      <w:r>
+        <w:rPr>
+          <w:b/>
+        </w:rPr>
+        <w:tab/>
+      </w:r>
+      <w:r>
+        <w:rPr>
+          <w:b/>
+        </w:rPr>
+        <w:tab/>
+      </w:r>
+      <w:proofErr w:type="gramStart"/>
+      <w:r>
+        <w:rPr>
+          <w:b/>
+        </w:rPr>
+        <w:t>Styling :</w:t>
+      </w:r>
+      <w:proofErr w:type="gramEnd"/>
+      <w:r>
+        <w:rPr>
+          <w:b/>
+        </w:rPr>
+        <w:t xml:space="preserve"> CSS </w:t>
+      </w:r>
+    </w:p>
+    <w:p>
+      <w:pPr>
+        <w:spacing w:after="0"/>
+        <w:rPr>
+          <w:b/>
+        </w:rPr>
+      </w:pPr>
+    </w:p>
+    <w:p>
+      <w:pPr>
+        <w:spacing w:after="0"/>
+        <w:rPr>
+          <w:b/>
+        </w:rPr>
+      </w:pPr>
+    </w:p>
+    <w:p>
+      <w:pPr>
+        <w:spacing w:after="0"/>
+        <w:rPr>
+          <w:b/>
+        </w:rPr>
+      </w:pPr>
+    </w:p>
+    <w:p>
+      <w:pPr>
+        <w:spacing w:after="0"/>
+        <w:rPr>
+          <w:b/>
+        </w:rPr>
+      </w:pPr>
+    </w:p>
+    <w:p>
+      <w:pPr>
+        <w:spacing w:after="0"/>
+        <w:rPr>
+          <w:b/>
+        </w:rPr>
+      </w:pPr>
+    </w:p>
+    <w:p>
+      <w:pPr>
+        <w:spacing w:after="0"/>
+        <w:rPr>
+          <w:b/>
+        </w:rPr>
+      </w:pPr>
+    </w:p>
+    <w:p>
+      <w:pPr>
+        <w:spacing w:after="0"/>
+        <w:rPr>
+          <w:b/>
+        </w:rPr>
+      </w:pPr>
+      <w:proofErr w:type="gramStart"/>
+      <w:r>
+        <w:rPr>
+          <w:b/>
+          <w:highlight w:val="yellow"/>
+        </w:rPr>
+        <w:t>back</w:t>
+      </w:r>
+      <w:proofErr w:type="gramEnd"/>
+      <w:r>
+        <w:rPr>
+          <w:b/>
+          <w:highlight w:val="yellow"/>
+        </w:rPr>
+        <w:t xml:space="preserve"> ticks and string template</w:t>
+      </w:r>
+      <w:r>
+        <w:rPr>
+          <w:b/>
+        </w:rPr>
+        <w:t xml:space="preserve"> </w:t>
+      </w:r>
+      <w:r>
+        <w:rPr>
+          <w:b/>
+        </w:rPr>
+        <w:tab/>
+        <w:t xml:space="preserve">:ES6 features. </w:t>
+      </w:r>
+    </w:p>
+    <w:p>
+      <w:pPr>
+        <w:spacing w:after="0"/>
+        <w:rPr>
+          <w:b/>
+        </w:rPr>
+      </w:pPr>
+    </w:p>
+    <w:p>
+      <w:pPr>
+        <w:spacing w:after="0"/>
+        <w:rPr>
+          <w:b/>
+        </w:rPr>
+      </w:pPr>
+      <w:r>
+        <w:rPr>
+          <w:b/>
+        </w:rPr>
+        <w:t>Using back tricks we have use multi line statement and inside back ticks we have access variable or property name using string template ${</w:t>
+      </w:r>
+      <w:proofErr w:type="spellStart"/>
+      <w:r>
+        <w:rPr>
+          <w:b/>
+        </w:rPr>
+        <w:t>variableName</w:t>
+      </w:r>
+      <w:proofErr w:type="spellEnd"/>
+      <w:r>
+        <w:rPr>
+          <w:b/>
+        </w:rPr>
+        <w:t>}</w:t>
+      </w:r>
+    </w:p>
+    <w:p>
+      <w:pPr>
+        <w:spacing w:after="0"/>
+        <w:rPr>
+          <w:b/>
+        </w:rPr>
+      </w:pPr>
+    </w:p>
+    <w:p>
+      <w:pPr>
+        <w:spacing w:after="0"/>
+        <w:rPr>
+          <w:b/>
+        </w:rPr>
+      </w:pPr>
+    </w:p>
+    <w:p>
+      <w:pPr>
+        <w:spacing w:after="0"/>
+        <w:rPr>
+          <w:b/>
+        </w:rPr>
+      </w:pPr>
+    </w:p>
+    <w:p>
+      <w:pPr>
+        <w:spacing w:after="0"/>
+        <w:rPr>
+          <w:b/>
+        </w:rPr>
+      </w:pPr>
+      <w:r>
+        <w:rPr>
+          <w:b/>
+          <w:highlight w:val="yellow"/>
+        </w:rPr>
+        <w:t>HTML, JavaScript and Typescript</w:t>
+      </w:r>
+    </w:p>
+    <w:p>
+      <w:pPr>
+        <w:spacing w:after="0"/>
+        <w:rPr>
+          <w:b/>
+        </w:rPr>
+      </w:pPr>
+    </w:p>
+    <w:p>
+      <w:pPr>
+        <w:spacing w:after="0"/>
+        <w:rPr>
+          <w:b/>
+        </w:rPr>
+      </w:pPr>
+      <w:r>
+        <w:rPr>
+          <w:b/>
+        </w:rPr>
+        <w:t xml:space="preserve">Create the application using Typescript convert to JavaScript and include JS file in </w:t>
+      </w:r>
+    </w:p>
+    <w:p>
+      <w:pPr>
+        <w:spacing w:after="0"/>
+        <w:rPr>
+          <w:b/>
+        </w:rPr>
+      </w:pPr>
+      <w:r>
+        <w:rPr>
+          <w:b/>
+        </w:rPr>
+        <w:t xml:space="preserve">Html page. </w:t>
+      </w:r>
+    </w:p>
+    <w:p>
+      <w:pPr>
+        <w:spacing w:after="0"/>
+        <w:rPr>
+          <w:b/>
+        </w:rPr>
+      </w:pPr>
+      <w:r>
+        <w:rPr>
+          <w:b/>
+        </w:rPr>
+        <w:t xml:space="preserve"> </w:t>
+      </w:r>
+    </w:p>
+    <w:p>
+      <w:pPr>
+        <w:spacing w:after="0"/>
+        <w:rPr>
+          <w:b/>
+        </w:rPr>
+      </w:pPr>
     </w:p>
     <w:p>
       <w:pPr>

--- a/MEAN Stack Notes.docx
+++ b/MEAN Stack Notes.docx
@@ -18541,6 +18541,99 @@
           <w:b/>
         </w:rPr>
       </w:pPr>
+    </w:p>
+    <w:p>
+      <w:pPr>
+        <w:spacing w:after="0"/>
+        <w:rPr>
+          <w:b/>
+          <w:highlight w:val="yellow"/>
+        </w:rPr>
+      </w:pPr>
+      <w:r>
+        <w:rPr>
+          <w:b/>
+          <w:highlight w:val="yellow"/>
+        </w:rPr>
+        <w:t xml:space="preserve">MEAN Stack </w:t>
+      </w:r>
+    </w:p>
+    <w:p>
+      <w:pPr>
+        <w:spacing w:after="0"/>
+        <w:rPr>
+          <w:b/>
+          <w:highlight w:val="yellow"/>
+        </w:rPr>
+      </w:pPr>
+      <w:r>
+        <w:rPr>
+          <w:b/>
+          <w:highlight w:val="yellow"/>
+        </w:rPr>
+        <w:t xml:space="preserve">Phase 2 </w:t>
+      </w:r>
+    </w:p>
+    <w:p>
+      <w:pPr>
+        <w:spacing w:after="0"/>
+        <w:rPr>
+          <w:b/>
+          <w:highlight w:val="yellow"/>
+        </w:rPr>
+      </w:pPr>
+      <w:r>
+        <w:rPr>
+          <w:b/>
+          <w:highlight w:val="yellow"/>
+        </w:rPr>
+        <w:t>Day 2</w:t>
+      </w:r>
+      <w:r>
+        <w:rPr>
+          <w:b/>
+          <w:highlight w:val="yellow"/>
+        </w:rPr>
+        <w:t xml:space="preserve"> </w:t>
+      </w:r>
+    </w:p>
+    <w:p>
+      <w:pPr>
+        <w:spacing w:after="0"/>
+        <w:rPr>
+          <w:b/>
+        </w:rPr>
+      </w:pPr>
+      <w:r>
+        <w:rPr>
+          <w:b/>
+          <w:highlight w:val="yellow"/>
+        </w:rPr>
+        <w:t>09</w:t>
+      </w:r>
+      <w:r>
+        <w:rPr>
+          <w:b/>
+          <w:highlight w:val="yellow"/>
+        </w:rPr>
+        <w:t>-08-2021</w:t>
+      </w:r>
+    </w:p>
+    <w:p>
+      <w:pPr>
+        <w:spacing w:after="0"/>
+        <w:rPr>
+          <w:b/>
+        </w:rPr>
+      </w:pPr>
+    </w:p>
+    <w:p>
+      <w:pPr>
+        <w:spacing w:after="0"/>
+        <w:rPr>
+          <w:b/>
+        </w:rPr>
+      </w:pPr>
       <w:r>
         <w:rPr>
           <w:b/>
@@ -19155,6 +19248,7 @@
         <w:rPr>
           <w:b/>
         </w:rPr>
+        <w:lastRenderedPageBreak/>
         <w:t>}</w:t>
       </w:r>
     </w:p>
@@ -19251,7 +19345,6 @@
         <w:rPr>
           <w:b/>
         </w:rPr>
-        <w:lastRenderedPageBreak/>
         <w:t xml:space="preserve">Programmer is </w:t>
       </w:r>
       <w:proofErr w:type="spellStart"/>
@@ -19776,6 +19869,7 @@
           <w:sz w:val="32"/>
           <w:highlight w:val="yellow"/>
         </w:rPr>
+        <w:lastRenderedPageBreak/>
         <w:t>Angular Framework</w:t>
       </w:r>
       <w:r>
@@ -19889,24 +19983,1910 @@
           <w:b/>
           <w:highlight w:val="yellow"/>
         </w:rPr>
+        <w:t>sudo</w:t>
+      </w:r>
+      <w:proofErr w:type="spellEnd"/>
+      <w:proofErr w:type="gramEnd"/>
+      <w:r>
+        <w:rPr>
+          <w:b/>
+          <w:highlight w:val="yellow"/>
+        </w:rPr>
+        <w:t xml:space="preserve"> </w:t>
+      </w:r>
+      <w:proofErr w:type="spellStart"/>
+      <w:r>
+        <w:rPr>
+          <w:b/>
+          <w:highlight w:val="yellow"/>
+        </w:rPr>
+        <w:t>npm</w:t>
+      </w:r>
+      <w:proofErr w:type="spellEnd"/>
+      <w:r>
+        <w:rPr>
+          <w:b/>
+          <w:highlight w:val="yellow"/>
+        </w:rPr>
+        <w:t xml:space="preserve"> install –g @angular/cli</w:t>
+      </w:r>
+    </w:p>
+    <w:p>
+      <w:pPr>
+        <w:spacing w:after="0"/>
+        <w:rPr>
+          <w:b/>
+        </w:rPr>
+      </w:pPr>
+    </w:p>
+    <w:p>
+      <w:pPr>
+        <w:spacing w:after="0"/>
+        <w:rPr>
+          <w:b/>
+        </w:rPr>
+      </w:pPr>
+    </w:p>
+    <w:p>
+      <w:pPr>
+        <w:spacing w:after="0"/>
+        <w:rPr>
+          <w:b/>
+        </w:rPr>
+      </w:pPr>
+      <w:r>
+        <w:rPr>
+          <w:b/>
+        </w:rPr>
+        <w:t xml:space="preserve">After installation successfully </w:t>
+      </w:r>
+    </w:p>
+    <w:p>
+      <w:pPr>
+        <w:spacing w:after="0"/>
+        <w:rPr>
+          <w:b/>
+        </w:rPr>
+      </w:pPr>
+    </w:p>
+    <w:p>
+      <w:pPr>
+        <w:spacing w:after="0"/>
+        <w:rPr>
+          <w:b/>
+        </w:rPr>
+      </w:pPr>
+      <w:proofErr w:type="gramStart"/>
+      <w:r>
+        <w:rPr>
+          <w:b/>
+          <w:highlight w:val="yellow"/>
+        </w:rPr>
+        <w:t>ng</w:t>
+      </w:r>
+      <w:proofErr w:type="gramEnd"/>
+      <w:r>
+        <w:rPr>
+          <w:b/>
+          <w:highlight w:val="yellow"/>
+        </w:rPr>
+        <w:t xml:space="preserve"> </w:t>
+      </w:r>
+      <w:r>
+        <w:rPr>
+          <w:b/>
+          <w:highlight w:val="yellow"/>
+        </w:rPr>
+        <w:t>--</w:t>
+      </w:r>
+      <w:r>
+        <w:rPr>
+          <w:b/>
+          <w:highlight w:val="yellow"/>
+        </w:rPr>
+        <w:t>version</w:t>
+      </w:r>
+      <w:r>
+        <w:rPr>
+          <w:b/>
+        </w:rPr>
+        <w:tab/>
+      </w:r>
+      <w:r>
+        <w:rPr>
+          <w:b/>
+        </w:rPr>
+        <w:tab/>
+      </w:r>
+      <w:r>
+        <w:rPr>
+          <w:b/>
+        </w:rPr>
+        <w:tab/>
+        <w:t>(next generation)</w:t>
+      </w:r>
+    </w:p>
+    <w:p>
+      <w:pPr>
+        <w:spacing w:after="0"/>
+        <w:rPr>
+          <w:b/>
+        </w:rPr>
+      </w:pPr>
+    </w:p>
+    <w:p>
+      <w:pPr>
+        <w:spacing w:after="0"/>
+        <w:rPr>
+          <w:b/>
+        </w:rPr>
+      </w:pPr>
+    </w:p>
+    <w:p>
+      <w:pPr>
+        <w:spacing w:after="0"/>
+        <w:rPr>
+          <w:b/>
+        </w:rPr>
+      </w:pPr>
+    </w:p>
+    <w:p>
+      <w:pPr>
+        <w:spacing w:after="0"/>
+        <w:rPr>
+          <w:b/>
+        </w:rPr>
+      </w:pPr>
+    </w:p>
+    <w:p>
+      <w:pPr>
+        <w:spacing w:after="0"/>
+        <w:rPr>
+          <w:b/>
+        </w:rPr>
+      </w:pPr>
+    </w:p>
+    <w:p>
+      <w:pPr>
+        <w:spacing w:after="0"/>
+        <w:rPr>
+          <w:b/>
+        </w:rPr>
+      </w:pPr>
+    </w:p>
+    <w:p>
+      <w:pPr>
+        <w:spacing w:after="0"/>
+        <w:rPr>
+          <w:b/>
+        </w:rPr>
+      </w:pPr>
+    </w:p>
+    <w:p>
+      <w:pPr>
+        <w:spacing w:after="0"/>
+        <w:rPr>
+          <w:b/>
+        </w:rPr>
+      </w:pPr>
+    </w:p>
+    <w:p>
+      <w:pPr>
+        <w:spacing w:after="0"/>
+        <w:rPr>
+          <w:b/>
+        </w:rPr>
+      </w:pPr>
+    </w:p>
+    <w:p>
+      <w:pPr>
+        <w:spacing w:after="0"/>
+        <w:rPr>
+          <w:b/>
+        </w:rPr>
+      </w:pPr>
+      <w:proofErr w:type="gramStart"/>
+      <w:r>
+        <w:rPr>
+          <w:b/>
+          <w:highlight w:val="yellow"/>
+        </w:rPr>
+        <w:t>back</w:t>
+      </w:r>
+      <w:proofErr w:type="gramEnd"/>
+      <w:r>
+        <w:rPr>
+          <w:b/>
+          <w:highlight w:val="yellow"/>
+        </w:rPr>
+        <w:t xml:space="preserve"> ticks and string template</w:t>
+      </w:r>
+      <w:r>
+        <w:rPr>
+          <w:b/>
+        </w:rPr>
+        <w:t xml:space="preserve"> </w:t>
+      </w:r>
+      <w:r>
+        <w:rPr>
+          <w:b/>
+        </w:rPr>
+        <w:tab/>
+        <w:t xml:space="preserve">:ES6 features. </w:t>
+      </w:r>
+    </w:p>
+    <w:p>
+      <w:pPr>
+        <w:spacing w:after="0"/>
+        <w:rPr>
+          <w:b/>
+        </w:rPr>
+      </w:pPr>
+    </w:p>
+    <w:p>
+      <w:pPr>
+        <w:spacing w:after="0"/>
+        <w:rPr>
+          <w:b/>
+        </w:rPr>
+      </w:pPr>
+      <w:r>
+        <w:rPr>
+          <w:b/>
+        </w:rPr>
+        <w:t>Using back tricks we have use multi line statement and inside back ticks we have access variable or property name using string template ${</w:t>
+      </w:r>
+      <w:proofErr w:type="spellStart"/>
+      <w:r>
+        <w:rPr>
+          <w:b/>
+        </w:rPr>
+        <w:t>variableName</w:t>
+      </w:r>
+      <w:proofErr w:type="spellEnd"/>
+      <w:r>
+        <w:rPr>
+          <w:b/>
+        </w:rPr>
+        <w:t>}</w:t>
+      </w:r>
+    </w:p>
+    <w:p>
+      <w:pPr>
+        <w:spacing w:after="0"/>
+        <w:rPr>
+          <w:b/>
+        </w:rPr>
+      </w:pPr>
+    </w:p>
+    <w:p>
+      <w:pPr>
+        <w:spacing w:after="0"/>
+        <w:rPr>
+          <w:b/>
+        </w:rPr>
+      </w:pPr>
+    </w:p>
+    <w:p>
+      <w:pPr>
+        <w:spacing w:after="0"/>
+        <w:rPr>
+          <w:b/>
+        </w:rPr>
+      </w:pPr>
+    </w:p>
+    <w:p>
+      <w:pPr>
+        <w:spacing w:after="0"/>
+        <w:rPr>
+          <w:b/>
+        </w:rPr>
+      </w:pPr>
+      <w:r>
+        <w:rPr>
+          <w:b/>
+          <w:highlight w:val="yellow"/>
+        </w:rPr>
+        <w:t>HTML, JavaScript and Typescript</w:t>
+      </w:r>
+    </w:p>
+    <w:p>
+      <w:pPr>
+        <w:spacing w:after="0"/>
+        <w:rPr>
+          <w:b/>
+        </w:rPr>
+      </w:pPr>
+    </w:p>
+    <w:p>
+      <w:pPr>
+        <w:spacing w:after="0"/>
+        <w:rPr>
+          <w:b/>
+        </w:rPr>
+      </w:pPr>
+      <w:r>
+        <w:rPr>
+          <w:b/>
+        </w:rPr>
+        <w:t xml:space="preserve">Create the application using Typescript convert to JavaScript and include JS file in </w:t>
+      </w:r>
+    </w:p>
+    <w:p>
+      <w:pPr>
+        <w:spacing w:after="0"/>
+        <w:rPr>
+          <w:b/>
+        </w:rPr>
+      </w:pPr>
+      <w:r>
+        <w:rPr>
+          <w:b/>
+        </w:rPr>
+        <w:t xml:space="preserve">Html page. </w:t>
+      </w:r>
+    </w:p>
+    <w:p>
+      <w:pPr>
+        <w:spacing w:after="0"/>
+        <w:rPr>
+          <w:b/>
+        </w:rPr>
+      </w:pPr>
+      <w:r>
+        <w:rPr>
+          <w:b/>
+        </w:rPr>
+        <w:t xml:space="preserve"> </w:t>
+      </w:r>
+    </w:p>
+    <w:p>
+      <w:pPr>
+        <w:spacing w:after="0"/>
+        <w:rPr>
+          <w:b/>
+        </w:rPr>
+      </w:pPr>
+    </w:p>
+    <w:p>
+      <w:pPr>
+        <w:spacing w:after="0"/>
+        <w:rPr>
+          <w:b/>
+        </w:rPr>
+      </w:pPr>
+    </w:p>
+    <w:p>
+      <w:pPr>
+        <w:spacing w:after="0"/>
+        <w:rPr>
+          <w:b/>
+        </w:rPr>
+      </w:pPr>
+    </w:p>
+    <w:p>
+      <w:pPr>
+        <w:spacing w:after="0"/>
+        <w:rPr>
+          <w:b/>
+        </w:rPr>
+      </w:pPr>
+    </w:p>
+    <w:p>
+      <w:pPr>
+        <w:spacing w:after="0"/>
+        <w:rPr>
+          <w:b/>
+        </w:rPr>
+      </w:pPr>
+    </w:p>
+    <w:p>
+      <w:pPr>
+        <w:spacing w:after="0"/>
+        <w:rPr>
+          <w:b/>
+        </w:rPr>
+      </w:pPr>
+    </w:p>
+    <w:p>
+      <w:pPr>
+        <w:spacing w:after="0"/>
+        <w:rPr>
+          <w:b/>
+        </w:rPr>
+      </w:pPr>
+    </w:p>
+    <w:p>
+      <w:pPr>
+        <w:spacing w:after="0"/>
+        <w:rPr>
+          <w:b/>
+        </w:rPr>
+      </w:pPr>
+    </w:p>
+    <w:p>
+      <w:pPr>
+        <w:spacing w:after="0"/>
+        <w:rPr>
+          <w:b/>
+        </w:rPr>
+      </w:pPr>
+    </w:p>
+    <w:p>
+      <w:pPr>
+        <w:spacing w:after="0"/>
+        <w:rPr>
+          <w:b/>
+        </w:rPr>
+      </w:pPr>
+    </w:p>
+    <w:p>
+      <w:pPr>
+        <w:spacing w:after="0"/>
+        <w:rPr>
+          <w:b/>
+        </w:rPr>
+      </w:pPr>
+    </w:p>
+    <w:p>
+      <w:pPr>
+        <w:spacing w:after="0"/>
+        <w:rPr>
+          <w:b/>
+        </w:rPr>
+      </w:pPr>
+    </w:p>
+    <w:p>
+      <w:pPr>
+        <w:spacing w:after="0"/>
+        <w:rPr>
+          <w:b/>
+        </w:rPr>
+      </w:pPr>
+    </w:p>
+    <w:p>
+      <w:pPr>
+        <w:spacing w:after="0"/>
+        <w:rPr>
+          <w:b/>
+        </w:rPr>
+      </w:pPr>
+    </w:p>
+    <w:p>
+      <w:pPr>
+        <w:spacing w:after="0"/>
+        <w:rPr>
+          <w:b/>
+        </w:rPr>
+      </w:pPr>
+    </w:p>
+    <w:p>
+      <w:pPr>
+        <w:spacing w:after="0"/>
+        <w:rPr>
+          <w:b/>
+        </w:rPr>
+      </w:pPr>
+    </w:p>
+    <w:p>
+      <w:pPr>
+        <w:spacing w:after="0"/>
+        <w:rPr>
+          <w:b/>
+        </w:rPr>
+      </w:pPr>
+    </w:p>
+    <w:p>
+      <w:pPr>
+        <w:spacing w:after="0"/>
+        <w:rPr>
+          <w:b/>
+        </w:rPr>
+      </w:pPr>
+    </w:p>
+    <w:p>
+      <w:pPr>
+        <w:spacing w:after="0"/>
+        <w:rPr>
+          <w:b/>
+        </w:rPr>
+      </w:pPr>
+    </w:p>
+    <w:p>
+      <w:pPr>
+        <w:spacing w:after="0"/>
+        <w:rPr>
+          <w:b/>
+        </w:rPr>
+      </w:pPr>
+    </w:p>
+    <w:p>
+      <w:pPr>
+        <w:spacing w:after="0"/>
+        <w:rPr>
+          <w:b/>
+        </w:rPr>
+      </w:pPr>
+    </w:p>
+    <w:p>
+      <w:pPr>
+        <w:spacing w:after="0"/>
+        <w:rPr>
+          <w:b/>
+          <w:highlight w:val="yellow"/>
+        </w:rPr>
+      </w:pPr>
+      <w:r>
+        <w:rPr>
+          <w:b/>
+          <w:highlight w:val="yellow"/>
+        </w:rPr>
+        <w:t xml:space="preserve">MEAN Stack </w:t>
+      </w:r>
+    </w:p>
+    <w:p>
+      <w:pPr>
+        <w:spacing w:after="0"/>
+        <w:rPr>
+          <w:b/>
+          <w:highlight w:val="yellow"/>
+        </w:rPr>
+      </w:pPr>
+      <w:r>
+        <w:rPr>
+          <w:b/>
+          <w:highlight w:val="yellow"/>
+        </w:rPr>
+        <w:t xml:space="preserve">Phase 2 </w:t>
+      </w:r>
+    </w:p>
+    <w:p>
+      <w:pPr>
+        <w:spacing w:after="0"/>
+        <w:rPr>
+          <w:b/>
+          <w:highlight w:val="yellow"/>
+        </w:rPr>
+      </w:pPr>
+      <w:r>
+        <w:rPr>
+          <w:b/>
+          <w:highlight w:val="yellow"/>
+        </w:rPr>
+        <w:t xml:space="preserve">Day 3 </w:t>
+      </w:r>
+    </w:p>
+    <w:p>
+      <w:pPr>
+        <w:spacing w:after="0"/>
+        <w:rPr>
+          <w:b/>
+        </w:rPr>
+      </w:pPr>
+      <w:r>
+        <w:rPr>
+          <w:b/>
+          <w:highlight w:val="yellow"/>
+        </w:rPr>
+        <w:t>10-08-2021</w:t>
+      </w:r>
+    </w:p>
+    <w:p>
+      <w:pPr>
+        <w:spacing w:after="0"/>
+        <w:rPr>
+          <w:b/>
+        </w:rPr>
+      </w:pPr>
+    </w:p>
+    <w:p>
+      <w:pPr>
+        <w:spacing w:after="0"/>
+        <w:rPr>
+          <w:b/>
+        </w:rPr>
+      </w:pPr>
+      <w:proofErr w:type="gramStart"/>
+      <w:r>
+        <w:rPr>
+          <w:b/>
+        </w:rPr>
+        <w:t>please</w:t>
+      </w:r>
+      <w:proofErr w:type="gramEnd"/>
+      <w:r>
+        <w:rPr>
+          <w:b/>
+        </w:rPr>
+        <w:t xml:space="preserve"> check your node –version </w:t>
+      </w:r>
+    </w:p>
+    <w:p>
+      <w:pPr>
+        <w:spacing w:after="0"/>
+        <w:rPr>
+          <w:b/>
+        </w:rPr>
+      </w:pPr>
+      <w:proofErr w:type="gramStart"/>
+      <w:r>
+        <w:rPr>
+          <w:b/>
+        </w:rPr>
+        <w:t>ng</w:t>
+      </w:r>
+      <w:proofErr w:type="gramEnd"/>
+      <w:r>
+        <w:rPr>
+          <w:b/>
+        </w:rPr>
+        <w:t xml:space="preserve"> install </w:t>
+      </w:r>
+    </w:p>
+    <w:p>
+      <w:pPr>
+        <w:spacing w:after="0"/>
+        <w:rPr>
+          <w:b/>
+        </w:rPr>
+      </w:pPr>
+      <w:r>
+        <w:rPr>
+          <w:b/>
+        </w:rPr>
+        <w:t xml:space="preserve"> </w:t>
+      </w:r>
+    </w:p>
+    <w:p>
+      <w:pPr>
+        <w:spacing w:after="0"/>
+        <w:rPr>
+          <w:b/>
+        </w:rPr>
+      </w:pPr>
+      <w:proofErr w:type="gramStart"/>
+      <w:r>
+        <w:rPr>
+          <w:b/>
+        </w:rPr>
+        <w:t>to</w:t>
+      </w:r>
+      <w:proofErr w:type="gramEnd"/>
+      <w:r>
+        <w:rPr>
+          <w:b/>
+        </w:rPr>
+        <w:t xml:space="preserve"> create new project after installation </w:t>
+      </w:r>
+    </w:p>
+    <w:p>
+      <w:pPr>
+        <w:spacing w:after="0"/>
+        <w:rPr>
+          <w:b/>
+        </w:rPr>
+      </w:pPr>
+    </w:p>
+    <w:p>
+      <w:pPr>
+        <w:spacing w:after="0"/>
+        <w:rPr>
+          <w:b/>
+        </w:rPr>
+      </w:pPr>
+      <w:proofErr w:type="gramStart"/>
+      <w:r>
+        <w:rPr>
+          <w:b/>
+        </w:rPr>
+        <w:t>ng</w:t>
+      </w:r>
+      <w:proofErr w:type="gramEnd"/>
+      <w:r>
+        <w:rPr>
+          <w:b/>
+        </w:rPr>
+        <w:t xml:space="preserve"> new project-name </w:t>
+      </w:r>
+    </w:p>
+    <w:p>
+      <w:pPr>
+        <w:spacing w:after="0"/>
+        <w:rPr>
+          <w:b/>
+        </w:rPr>
+      </w:pPr>
+    </w:p>
+    <w:p>
+      <w:pPr>
+        <w:spacing w:after="0"/>
+        <w:rPr>
+          <w:b/>
+        </w:rPr>
+      </w:pPr>
+      <w:proofErr w:type="gramStart"/>
+      <w:r>
+        <w:rPr>
+          <w:b/>
+          <w:highlight w:val="yellow"/>
+        </w:rPr>
+        <w:t>ng</w:t>
+      </w:r>
+      <w:proofErr w:type="gramEnd"/>
+      <w:r>
+        <w:rPr>
+          <w:b/>
+          <w:highlight w:val="yellow"/>
+        </w:rPr>
+        <w:t xml:space="preserve"> new demo-app</w:t>
+      </w:r>
+    </w:p>
+    <w:p>
+      <w:pPr>
+        <w:spacing w:after="0"/>
+        <w:rPr>
+          <w:b/>
+        </w:rPr>
+      </w:pPr>
+    </w:p>
+    <w:p>
+      <w:pPr>
+        <w:spacing w:after="0"/>
+        <w:rPr>
+          <w:b/>
+        </w:rPr>
+      </w:pPr>
+      <w:r>
+        <w:rPr>
+          <w:b/>
+        </w:rPr>
+        <w:tab/>
+      </w:r>
+      <w:r>
+        <w:rPr>
+          <w:b/>
+        </w:rPr>
+        <w:tab/>
+      </w:r>
+      <w:proofErr w:type="gramStart"/>
+      <w:r>
+        <w:rPr>
+          <w:b/>
+        </w:rPr>
+        <w:t>Routing :</w:t>
+      </w:r>
+      <w:proofErr w:type="gramEnd"/>
+      <w:r>
+        <w:rPr>
+          <w:b/>
+        </w:rPr>
+        <w:t xml:space="preserve"> No </w:t>
+      </w:r>
+    </w:p>
+    <w:p>
+      <w:pPr>
+        <w:spacing w:after="0"/>
+        <w:rPr>
+          <w:b/>
+        </w:rPr>
+      </w:pPr>
+      <w:r>
+        <w:rPr>
+          <w:b/>
+        </w:rPr>
+        <w:tab/>
+      </w:r>
+      <w:r>
+        <w:rPr>
+          <w:b/>
+        </w:rPr>
+        <w:tab/>
+      </w:r>
+      <w:proofErr w:type="gramStart"/>
+      <w:r>
+        <w:rPr>
+          <w:b/>
+        </w:rPr>
+        <w:t>Styling :</w:t>
+      </w:r>
+      <w:proofErr w:type="gramEnd"/>
+      <w:r>
+        <w:rPr>
+          <w:b/>
+        </w:rPr>
+        <w:t xml:space="preserve"> CSS </w:t>
+      </w:r>
+    </w:p>
+    <w:p>
+      <w:pPr>
+        <w:spacing w:after="0"/>
+        <w:rPr>
+          <w:b/>
+        </w:rPr>
+      </w:pPr>
+      <w:r>
+        <w:rPr>
+          <w:b/>
+        </w:rPr>
+        <w:t xml:space="preserve"> </w:t>
+      </w:r>
+    </w:p>
+    <w:p>
+      <w:pPr>
+        <w:spacing w:after="0"/>
+        <w:rPr>
+          <w:b/>
+        </w:rPr>
+      </w:pPr>
+    </w:p>
+    <w:p>
+      <w:pPr>
+        <w:spacing w:after="0"/>
+        <w:rPr>
+          <w:b/>
+        </w:rPr>
+      </w:pPr>
+      <w:r>
+        <w:rPr>
+          <w:b/>
+        </w:rPr>
+        <w:t xml:space="preserve">Angular JS </w:t>
+      </w:r>
+    </w:p>
+    <w:p>
+      <w:pPr>
+        <w:spacing w:after="0"/>
+        <w:rPr>
+          <w:b/>
+        </w:rPr>
+      </w:pPr>
+      <w:r>
+        <w:rPr>
+          <w:b/>
+        </w:rPr>
+        <w:tab/>
+      </w:r>
+      <w:proofErr w:type="spellStart"/>
+      <w:r>
+        <w:rPr>
+          <w:b/>
+        </w:rPr>
+        <w:t>Base</w:t>
+      </w:r>
+      <w:proofErr w:type="spellEnd"/>
+      <w:r>
+        <w:rPr>
+          <w:b/>
+        </w:rPr>
+        <w:t xml:space="preserve"> upon HTML, CSS, JavaScript ES5 as well as ES6 features.  </w:t>
+      </w:r>
+    </w:p>
+    <w:p>
+      <w:pPr>
+        <w:spacing w:after="0"/>
+        <w:rPr>
+          <w:b/>
+        </w:rPr>
+      </w:pPr>
+    </w:p>
+    <w:p>
+      <w:pPr>
+        <w:spacing w:after="0"/>
+        <w:rPr>
+          <w:b/>
+        </w:rPr>
+      </w:pPr>
+      <w:r>
+        <w:rPr>
+          <w:b/>
+        </w:rPr>
+        <w:t xml:space="preserve">Angular Framework </w:t>
+      </w:r>
+      <w:r>
+        <w:rPr>
+          <w:b/>
+        </w:rPr>
+        <w:tab/>
+        <w:t>2</w:t>
+      </w:r>
+      <w:r>
+        <w:rPr>
+          <w:b/>
+        </w:rPr>
+        <w:tab/>
+      </w:r>
+      <w:r>
+        <w:rPr>
+          <w:b/>
+        </w:rPr>
+        <w:tab/>
+        <w:t xml:space="preserve">to </w:t>
+      </w:r>
+      <w:r>
+        <w:rPr>
+          <w:b/>
+        </w:rPr>
+        <w:tab/>
+      </w:r>
+      <w:r>
+        <w:rPr>
+          <w:b/>
+        </w:rPr>
+        <w:tab/>
+        <w:t xml:space="preserve">12 Version </w:t>
+      </w:r>
+    </w:p>
+    <w:p>
+      <w:pPr>
+        <w:spacing w:after="0"/>
+        <w:rPr>
+          <w:b/>
+        </w:rPr>
+      </w:pPr>
+    </w:p>
+    <w:p>
+      <w:pPr>
+        <w:spacing w:after="0"/>
+        <w:rPr>
+          <w:b/>
+        </w:rPr>
+      </w:pPr>
+      <w:r>
+        <w:rPr>
+          <w:b/>
+        </w:rPr>
+        <w:tab/>
+        <w:t>HTML/HTML5</w:t>
+      </w:r>
+      <w:proofErr w:type="gramStart"/>
+      <w:r>
+        <w:rPr>
+          <w:b/>
+        </w:rPr>
+        <w:t>,CSS</w:t>
+      </w:r>
+      <w:proofErr w:type="gramEnd"/>
+      <w:r>
+        <w:rPr>
+          <w:b/>
+        </w:rPr>
+        <w:t xml:space="preserve">/CSS3 and </w:t>
+      </w:r>
+      <w:proofErr w:type="spellStart"/>
+      <w:r>
+        <w:rPr>
+          <w:b/>
+        </w:rPr>
+        <w:t>TypeScript</w:t>
+      </w:r>
+      <w:proofErr w:type="spellEnd"/>
+      <w:r>
+        <w:rPr>
+          <w:b/>
+        </w:rPr>
+        <w:t xml:space="preserve"> and Node JS </w:t>
+      </w:r>
+    </w:p>
+    <w:p>
+      <w:pPr>
+        <w:spacing w:after="0"/>
+        <w:rPr>
+          <w:b/>
+        </w:rPr>
+      </w:pPr>
+    </w:p>
+    <w:p>
+      <w:pPr>
+        <w:spacing w:after="0"/>
+        <w:rPr>
+          <w:b/>
+        </w:rPr>
+      </w:pPr>
+      <w:r>
+        <w:rPr>
+          <w:b/>
+        </w:rPr>
+        <w:t xml:space="preserve">UI Technologies </w:t>
+      </w:r>
+    </w:p>
+    <w:p>
+      <w:pPr>
+        <w:spacing w:after="0"/>
+        <w:rPr>
+          <w:b/>
+        </w:rPr>
+      </w:pPr>
+      <w:r>
+        <w:rPr>
+          <w:b/>
+        </w:rPr>
+        <w:t xml:space="preserve">Read, Write and Update </w:t>
+      </w:r>
+      <w:r>
+        <w:rPr>
+          <w:b/>
+          <w:highlight w:val="yellow"/>
+        </w:rPr>
+        <w:t>DOM</w:t>
+      </w:r>
+      <w:r>
+        <w:rPr>
+          <w:b/>
+        </w:rPr>
+        <w:t xml:space="preserve"> properly. </w:t>
+      </w:r>
+    </w:p>
+    <w:p>
+      <w:pPr>
+        <w:spacing w:after="0"/>
+        <w:rPr>
+          <w:b/>
+        </w:rPr>
+      </w:pPr>
+    </w:p>
+    <w:p>
+      <w:pPr>
+        <w:spacing w:after="0"/>
+        <w:rPr>
+          <w:b/>
+        </w:rPr>
+      </w:pPr>
+      <w:r>
+        <w:rPr>
+          <w:b/>
+        </w:rPr>
+        <w:t xml:space="preserve">Angular is </w:t>
+      </w:r>
+      <w:proofErr w:type="spellStart"/>
+      <w:proofErr w:type="gramStart"/>
+      <w:r>
+        <w:rPr>
+          <w:b/>
+        </w:rPr>
+        <w:t>a</w:t>
+      </w:r>
+      <w:proofErr w:type="spellEnd"/>
+      <w:proofErr w:type="gramEnd"/>
+      <w:r>
+        <w:rPr>
+          <w:b/>
+        </w:rPr>
+        <w:t xml:space="preserve"> open source framework which help to Create SPA (Single Page Application). </w:t>
+      </w:r>
+    </w:p>
+    <w:p>
+      <w:pPr>
+        <w:spacing w:after="0"/>
+        <w:rPr>
+          <w:b/>
+        </w:rPr>
+      </w:pPr>
+      <w:r>
+        <w:rPr>
+          <w:b/>
+        </w:rPr>
+        <w:t xml:space="preserve">Angular is a part of Google. </w:t>
+      </w:r>
+    </w:p>
+    <w:p>
+      <w:pPr>
+        <w:spacing w:after="0"/>
+        <w:rPr>
+          <w:b/>
+        </w:rPr>
+      </w:pPr>
+    </w:p>
+    <w:p>
+      <w:pPr>
+        <w:spacing w:after="0"/>
+        <w:rPr>
+          <w:b/>
+        </w:rPr>
+      </w:pPr>
+      <w:r>
+        <w:rPr>
+          <w:b/>
+        </w:rPr>
+        <w:t xml:space="preserve">Library Vs Framework </w:t>
+      </w:r>
+    </w:p>
+    <w:p>
+      <w:pPr>
+        <w:spacing w:after="0"/>
+        <w:rPr>
+          <w:b/>
+        </w:rPr>
+      </w:pPr>
+      <w:proofErr w:type="gramStart"/>
+      <w:r>
+        <w:rPr>
+          <w:b/>
+        </w:rPr>
+        <w:t>jQuery</w:t>
+      </w:r>
+      <w:proofErr w:type="gramEnd"/>
+    </w:p>
+    <w:p>
+      <w:pPr>
+        <w:spacing w:after="0"/>
+        <w:rPr>
+          <w:b/>
+        </w:rPr>
+      </w:pPr>
+      <w:r>
+        <w:rPr>
+          <w:b/>
+        </w:rPr>
+        <w:t xml:space="preserve">React JS </w:t>
+      </w:r>
+    </w:p>
+    <w:p>
+      <w:pPr>
+        <w:spacing w:after="0"/>
+        <w:rPr>
+          <w:b/>
+        </w:rPr>
+      </w:pPr>
+      <w:r>
+        <w:rPr>
+          <w:b/>
+        </w:rPr>
+        <w:tab/>
+      </w:r>
+      <w:r>
+        <w:rPr>
+          <w:b/>
+        </w:rPr>
+        <w:tab/>
+        <w:t xml:space="preserve">They are library </w:t>
+      </w:r>
+    </w:p>
+    <w:p>
+      <w:pPr>
+        <w:spacing w:after="0"/>
+        <w:rPr>
+          <w:b/>
+        </w:rPr>
+      </w:pPr>
+      <w:r>
+        <w:rPr>
+          <w:b/>
+        </w:rPr>
+        <w:t xml:space="preserve">Every external library for specific purpose. Library doesn’t use for multipurpose. </w:t>
+      </w:r>
+    </w:p>
+    <w:p>
+      <w:pPr>
+        <w:spacing w:after="0"/>
+        <w:rPr>
+          <w:b/>
+        </w:rPr>
+      </w:pPr>
+      <w:r>
+        <w:rPr>
+          <w:b/>
+        </w:rPr>
+        <w:t xml:space="preserve">Framework use multipurpose. </w:t>
+      </w:r>
+    </w:p>
+    <w:p>
+      <w:pPr>
+        <w:spacing w:after="0"/>
+        <w:rPr>
+          <w:b/>
+        </w:rPr>
+      </w:pPr>
+      <w:r>
+        <w:rPr>
+          <w:b/>
+        </w:rPr>
+        <w:t xml:space="preserve">Library is light weighted Framework are heavy weighted. </w:t>
+      </w:r>
+    </w:p>
+    <w:p>
+      <w:pPr>
+        <w:spacing w:after="0"/>
+        <w:rPr>
+          <w:b/>
+        </w:rPr>
+      </w:pPr>
+      <w:r>
+        <w:rPr>
+          <w:b/>
+        </w:rPr>
+        <w:t xml:space="preserve">Library doesn’t follow any rules and regulation. But framework allow rules and regulation. </w:t>
+      </w:r>
+    </w:p>
+    <w:p>
+      <w:pPr>
+        <w:spacing w:after="0"/>
+        <w:rPr>
+          <w:b/>
+        </w:rPr>
+      </w:pPr>
+      <w:r>
+        <w:rPr>
+          <w:b/>
+          <w:highlight w:val="yellow"/>
+        </w:rPr>
+        <w:t>Design pattern</w:t>
+      </w:r>
+      <w:r>
+        <w:rPr>
+          <w:b/>
+        </w:rPr>
+        <w:t xml:space="preserve">: best practise or solution for repeating problem. </w:t>
+      </w:r>
+    </w:p>
+    <w:p>
+      <w:pPr>
+        <w:spacing w:after="0"/>
+        <w:rPr>
+          <w:b/>
+        </w:rPr>
+      </w:pPr>
+      <w:r>
+        <w:rPr>
+          <w:b/>
+        </w:rPr>
+        <w:t>The implementation of design pattern is taken care by framework.</w:t>
+      </w:r>
+    </w:p>
+    <w:p>
+      <w:pPr>
+        <w:spacing w:after="0"/>
+        <w:rPr>
+          <w:b/>
+        </w:rPr>
+      </w:pPr>
+      <w:r>
+        <w:rPr>
+          <w:b/>
+        </w:rPr>
         <w:lastRenderedPageBreak/>
-        <w:t>sudo</w:t>
-      </w:r>
-      <w:proofErr w:type="spellEnd"/>
-      <w:proofErr w:type="gramEnd"/>
+        <w:t xml:space="preserve">If you are developing small application library is good. If you going to develop enterprise application Framework is good. </w:t>
+      </w:r>
+    </w:p>
+    <w:p>
+      <w:pPr>
+        <w:spacing w:after="0"/>
+        <w:rPr>
+          <w:b/>
+        </w:rPr>
+      </w:pPr>
+      <w:r>
+        <w:rPr>
+          <w:b/>
+        </w:rPr>
+        <w:t xml:space="preserve"> </w:t>
+      </w:r>
+    </w:p>
+    <w:p>
+      <w:pPr>
+        <w:spacing w:after="0"/>
+        <w:rPr>
+          <w:b/>
+        </w:rPr>
+      </w:pPr>
+      <w:r>
+        <w:rPr>
+          <w:b/>
+        </w:rPr>
+        <w:t xml:space="preserve">MVC, Singleton design pattern, component base, DI and IOC etc. </w:t>
+      </w:r>
+    </w:p>
+    <w:p>
+      <w:pPr>
+        <w:spacing w:after="0"/>
+        <w:rPr>
+          <w:b/>
+        </w:rPr>
+      </w:pPr>
+    </w:p>
+    <w:p>
+      <w:pPr>
+        <w:spacing w:after="0"/>
+        <w:rPr>
+          <w:b/>
+        </w:rPr>
+      </w:pPr>
+      <w:r>
+        <w:rPr>
+          <w:b/>
+        </w:rPr>
+        <w:t xml:space="preserve">Multi page application </w:t>
+      </w:r>
+    </w:p>
+    <w:p>
+      <w:pPr>
+        <w:spacing w:after="0"/>
+        <w:rPr>
+          <w:b/>
+        </w:rPr>
+      </w:pPr>
+    </w:p>
+    <w:p>
+      <w:pPr>
+        <w:spacing w:after="0"/>
+        <w:rPr>
+          <w:b/>
+        </w:rPr>
+      </w:pPr>
+      <w:r>
+        <w:rPr>
+          <w:b/>
+        </w:rPr>
+        <w:t xml:space="preserve">Index.html </w:t>
+      </w:r>
+      <w:r>
+        <w:rPr>
+          <w:b/>
+        </w:rPr>
+        <w:tab/>
+      </w:r>
+      <w:r>
+        <w:rPr>
+          <w:b/>
+        </w:rPr>
+        <w:tab/>
+      </w:r>
+      <w:r>
+        <w:rPr>
+          <w:b/>
+        </w:rPr>
+        <w:tab/>
+      </w:r>
+      <w:r>
+        <w:rPr>
+          <w:b/>
+        </w:rPr>
+        <w:tab/>
+      </w:r>
+      <w:r>
+        <w:rPr>
+          <w:b/>
+        </w:rPr>
+        <w:tab/>
+      </w:r>
+      <w:r>
+        <w:rPr>
+          <w:b/>
+        </w:rPr>
+        <w:tab/>
+      </w:r>
+      <w:r>
+        <w:rPr>
+          <w:b/>
+        </w:rPr>
+        <w:tab/>
+        <w:t xml:space="preserve">home.html </w:t>
+      </w:r>
+    </w:p>
+    <w:p>
+      <w:pPr>
+        <w:spacing w:after="0"/>
+        <w:rPr>
+          <w:b/>
+        </w:rPr>
+      </w:pPr>
+      <w:r>
+        <w:rPr>
+          <w:b/>
+        </w:rPr>
+        <w:t xml:space="preserve"> </w:t>
+      </w:r>
+    </w:p>
+    <w:p>
+      <w:pPr>
+        <w:spacing w:after="0"/>
+        <w:rPr>
+          <w:b/>
+        </w:rPr>
+      </w:pPr>
+      <w:r>
+        <w:rPr>
+          <w:b/>
+        </w:rPr>
+        <w:t xml:space="preserve">Hyperlink </w:t>
+      </w:r>
+    </w:p>
+    <w:p>
+      <w:pPr>
+        <w:spacing w:after="0"/>
+        <w:rPr>
+          <w:b/>
+        </w:rPr>
+      </w:pPr>
+      <w:r>
+        <w:rPr>
+          <w:b/>
+        </w:rPr>
+        <w:t xml:space="preserve">Submit button </w:t>
+      </w:r>
+    </w:p>
+    <w:p>
+      <w:pPr>
+        <w:spacing w:after="0"/>
+        <w:rPr>
+          <w:b/>
+        </w:rPr>
+      </w:pPr>
+      <w:r>
+        <w:rPr>
+          <w:b/>
+        </w:rPr>
+        <w:t xml:space="preserve">Normal button with JavaScript </w:t>
+      </w:r>
+    </w:p>
+    <w:p>
+      <w:pPr>
+        <w:spacing w:after="0"/>
+        <w:rPr>
+          <w:b/>
+        </w:rPr>
+      </w:pPr>
+    </w:p>
+    <w:p>
+      <w:pPr>
+        <w:spacing w:after="0"/>
+        <w:rPr>
+          <w:b/>
+        </w:rPr>
+      </w:pPr>
+      <w:r>
+        <w:rPr>
+          <w:b/>
+        </w:rPr>
+        <w:t xml:space="preserve">When we move from one page to another page whole DOM get loaded in buffer memory. </w:t>
+      </w:r>
+    </w:p>
+    <w:p>
+      <w:pPr>
+        <w:spacing w:after="0"/>
+        <w:rPr>
+          <w:b/>
+        </w:rPr>
+      </w:pPr>
+    </w:p>
+    <w:p>
+      <w:pPr>
+        <w:spacing w:after="0"/>
+        <w:rPr>
+          <w:b/>
+        </w:rPr>
+      </w:pPr>
+      <w:r>
+        <w:rPr>
+          <w:b/>
+        </w:rPr>
+        <w:t xml:space="preserve">Single Page Application </w:t>
+      </w:r>
+    </w:p>
+    <w:p>
+      <w:pPr>
+        <w:spacing w:after="0"/>
+        <w:rPr>
+          <w:b/>
+        </w:rPr>
+      </w:pPr>
+    </w:p>
+    <w:p>
+      <w:pPr>
+        <w:spacing w:after="0"/>
+        <w:rPr>
+          <w:b/>
+        </w:rPr>
+      </w:pPr>
+      <w:r>
+        <w:rPr>
+          <w:b/>
+        </w:rPr>
+        <w:t xml:space="preserve">Rather than loaded whole page it can load only part of the page using component concept. </w:t>
+      </w:r>
+    </w:p>
+    <w:p>
+      <w:pPr>
+        <w:spacing w:after="0"/>
+        <w:rPr>
+          <w:b/>
+        </w:rPr>
+      </w:pPr>
+    </w:p>
+    <w:p>
+      <w:pPr>
+        <w:spacing w:after="0"/>
+        <w:rPr>
+          <w:b/>
+        </w:rPr>
+      </w:pPr>
+      <w:proofErr w:type="gramStart"/>
+      <w:r>
+        <w:rPr>
+          <w:b/>
+        </w:rPr>
+        <w:t>Component :</w:t>
+      </w:r>
+      <w:proofErr w:type="gramEnd"/>
+      <w:r>
+        <w:rPr>
+          <w:b/>
+        </w:rPr>
+        <w:t xml:space="preserve"> it control the view or part of the view of web page. </w:t>
+      </w:r>
+    </w:p>
+    <w:p>
+      <w:pPr>
+        <w:spacing w:after="0"/>
+        <w:rPr>
+          <w:b/>
+        </w:rPr>
+      </w:pPr>
+    </w:p>
+    <w:p>
+      <w:pPr>
+        <w:spacing w:after="0"/>
+        <w:rPr>
+          <w:b/>
+        </w:rPr>
+      </w:pPr>
+      <w:r>
+        <w:rPr>
+          <w:b/>
+          <w:noProof/>
+          <w:lang w:eastAsia="en-IN"/>
+        </w:rPr>
+        <w:drawing>
+          <wp:inline distT="0" distB="0" distL="0" distR="0">
+            <wp:extent cx="5723890" cy="3608070"/>
+            <wp:effectExtent l="0" t="0" r="0" b="0"/>
+            <wp:docPr id="1" name="Picture 1"/>
+            <wp:cNvGraphicFramePr>
+              <a:graphicFrameLocks xmlns:a="http://schemas.openxmlformats.org/drawingml/2006/main" noChangeAspect="1"/>
+            </wp:cNvGraphicFramePr>
+            <a:graphic xmlns:a="http://schemas.openxmlformats.org/drawingml/2006/main">
+              <a:graphicData uri="http://schemas.openxmlformats.org/drawingml/2006/picture">
+                <pic:pic xmlns:pic="http://schemas.openxmlformats.org/drawingml/2006/picture">
+                  <pic:nvPicPr>
+                    <pic:cNvPr id="0" name="Picture 1"/>
+                    <pic:cNvPicPr>
+                      <a:picLocks noChangeAspect="1" noChangeArrowheads="1"/>
+                    </pic:cNvPicPr>
+                  </pic:nvPicPr>
+                  <pic:blipFill>
+                    <a:blip r:embed="rId7">
+                      <a:extLst>
+                        <a:ext uri="{28A0092B-C50C-407E-A947-70E740481C1C}">
+                          <a14:useLocalDpi xmlns:a14="http://schemas.microsoft.com/office/drawing/2010/main" val="0"/>
+                        </a:ext>
+                      </a:extLst>
+                    </a:blip>
+                    <a:srcRect/>
+                    <a:stretch>
+                      <a:fillRect/>
+                    </a:stretch>
+                  </pic:blipFill>
+                  <pic:spPr bwMode="auto">
+                    <a:xfrm>
+                      <a:off x="0" y="0"/>
+                      <a:ext cx="5723890" cy="3608070"/>
+                    </a:xfrm>
+                    <a:prstGeom prst="rect">
+                      <a:avLst/>
+                    </a:prstGeom>
+                    <a:noFill/>
+                    <a:ln>
+                      <a:noFill/>
+                    </a:ln>
+                  </pic:spPr>
+                </pic:pic>
+              </a:graphicData>
+            </a:graphic>
+          </wp:inline>
+        </w:drawing>
+      </w:r>
+    </w:p>
+    <w:p>
+      <w:pPr>
+        <w:spacing w:after="0"/>
+        <w:rPr>
+          <w:b/>
+        </w:rPr>
+      </w:pPr>
+    </w:p>
+    <w:p>
+      <w:pPr>
+        <w:spacing w:after="0"/>
+        <w:rPr>
+          <w:b/>
+        </w:rPr>
+      </w:pPr>
+    </w:p>
+    <w:p>
+      <w:pPr>
+        <w:spacing w:after="0"/>
+        <w:rPr>
+          <w:b/>
+        </w:rPr>
+      </w:pPr>
+    </w:p>
+    <w:p>
+      <w:pPr>
+        <w:spacing w:after="0"/>
+        <w:rPr>
+          <w:b/>
+        </w:rPr>
+      </w:pPr>
+    </w:p>
+    <w:p>
+      <w:pPr>
+        <w:spacing w:after="0"/>
+        <w:rPr>
+          <w:b/>
+        </w:rPr>
+      </w:pPr>
+    </w:p>
+    <w:p>
+      <w:pPr>
+        <w:spacing w:after="0"/>
+        <w:rPr>
+          <w:b/>
+        </w:rPr>
+      </w:pPr>
+    </w:p>
+    <w:p>
+      <w:pPr>
+        <w:spacing w:after="0"/>
+        <w:rPr>
+          <w:b/>
+        </w:rPr>
+      </w:pPr>
+    </w:p>
+    <w:p>
+      <w:pPr>
+        <w:spacing w:after="0"/>
+        <w:rPr>
+          <w:b/>
+        </w:rPr>
+      </w:pPr>
+      <w:r>
+        <w:rPr>
+          <w:b/>
+        </w:rPr>
+        <w:lastRenderedPageBreak/>
+        <w:t xml:space="preserve">Creating angular project manually is complex. </w:t>
+      </w:r>
+    </w:p>
+    <w:p>
+      <w:pPr>
+        <w:spacing w:after="0"/>
+        <w:rPr>
+          <w:b/>
+        </w:rPr>
+      </w:pPr>
+      <w:r>
+        <w:rPr>
+          <w:b/>
+        </w:rPr>
+        <w:t xml:space="preserve"> </w:t>
+      </w:r>
+    </w:p>
+    <w:p>
+      <w:pPr>
+        <w:spacing w:after="0"/>
+        <w:rPr>
+          <w:b/>
+        </w:rPr>
+      </w:pPr>
+      <w:r>
+        <w:rPr>
+          <w:b/>
+        </w:rPr>
+        <w:t xml:space="preserve">Google people provided Angular CLI. </w:t>
+      </w:r>
+    </w:p>
+    <w:p>
+      <w:pPr>
+        <w:spacing w:after="0"/>
+        <w:rPr>
+          <w:b/>
+        </w:rPr>
+      </w:pPr>
+      <w:r>
+        <w:rPr>
+          <w:b/>
+        </w:rPr>
+        <w:t xml:space="preserve">Command line interface. </w:t>
+      </w:r>
+    </w:p>
+    <w:p>
+      <w:pPr>
+        <w:spacing w:after="0"/>
+        <w:rPr>
+          <w:b/>
+        </w:rPr>
+      </w:pPr>
+    </w:p>
+    <w:p>
+      <w:pPr>
+        <w:spacing w:after="0"/>
+        <w:rPr>
+          <w:b/>
+        </w:rPr>
+      </w:pPr>
+      <w:r>
+        <w:rPr>
+          <w:b/>
+        </w:rPr>
+        <w:t xml:space="preserve">Node </w:t>
+      </w:r>
+      <w:proofErr w:type="spellStart"/>
+      <w:r>
+        <w:rPr>
+          <w:b/>
+        </w:rPr>
+        <w:t>js</w:t>
+      </w:r>
+      <w:proofErr w:type="spellEnd"/>
+      <w:r>
+        <w:rPr>
+          <w:b/>
+        </w:rPr>
+        <w:t xml:space="preserve"> required </w:t>
+      </w:r>
+    </w:p>
+    <w:p>
+      <w:pPr>
+        <w:spacing w:after="0"/>
+        <w:rPr>
+          <w:b/>
+        </w:rPr>
+      </w:pPr>
+    </w:p>
+    <w:p>
+      <w:pPr>
+        <w:spacing w:after="0"/>
+        <w:rPr>
+          <w:b/>
+        </w:rPr>
+      </w:pPr>
+      <w:proofErr w:type="gramStart"/>
+      <w:r>
+        <w:rPr>
+          <w:b/>
+        </w:rPr>
+        <w:t>node</w:t>
+      </w:r>
+      <w:proofErr w:type="gramEnd"/>
+      <w:r>
+        <w:rPr>
+          <w:b/>
+        </w:rPr>
+        <w:t xml:space="preserve"> --version</w:t>
+      </w:r>
+    </w:p>
+    <w:p>
+      <w:pPr>
+        <w:spacing w:after="0"/>
+        <w:rPr>
+          <w:b/>
+        </w:rPr>
+      </w:pPr>
+    </w:p>
+    <w:p>
+      <w:pPr>
+        <w:spacing w:after="0"/>
+        <w:rPr>
+          <w:b/>
+        </w:rPr>
+      </w:pPr>
+      <w:proofErr w:type="spellStart"/>
+      <w:proofErr w:type="gramStart"/>
+      <w:r>
+        <w:rPr>
+          <w:b/>
+        </w:rPr>
+        <w:t>npm</w:t>
+      </w:r>
+      <w:proofErr w:type="spellEnd"/>
+      <w:proofErr w:type="gramEnd"/>
+      <w:r>
+        <w:rPr>
+          <w:b/>
+        </w:rPr>
+        <w:t xml:space="preserve"> --version (node package manager). </w:t>
+      </w:r>
+    </w:p>
+    <w:p>
+      <w:pPr>
+        <w:spacing w:after="0"/>
+        <w:rPr>
+          <w:b/>
+        </w:rPr>
+      </w:pPr>
+    </w:p>
+    <w:p>
+      <w:pPr>
+        <w:spacing w:after="0"/>
+        <w:rPr>
+          <w:b/>
+        </w:rPr>
+      </w:pPr>
+      <w:proofErr w:type="spellStart"/>
+      <w:proofErr w:type="gramStart"/>
       <w:r>
         <w:rPr>
           <w:b/>
           <w:highlight w:val="yellow"/>
         </w:rPr>
+        <w:t>npm</w:t>
+      </w:r>
+      <w:proofErr w:type="spellEnd"/>
+      <w:proofErr w:type="gramEnd"/>
+      <w:r>
+        <w:rPr>
+          <w:b/>
+          <w:highlight w:val="yellow"/>
+        </w:rPr>
+        <w:t xml:space="preserve"> install –g @angular/cli</w:t>
+      </w:r>
+      <w:r>
+        <w:rPr>
+          <w:b/>
+        </w:rPr>
         <w:t xml:space="preserve"> </w:t>
       </w:r>
-      <w:proofErr w:type="spellStart"/>
+      <w:r>
+        <w:rPr>
+          <w:b/>
+        </w:rPr>
+        <w:tab/>
+      </w:r>
+      <w:r>
+        <w:rPr>
+          <w:b/>
+        </w:rPr>
+        <w:tab/>
+        <w:t xml:space="preserve">: this command is use to enable ng command. </w:t>
+      </w:r>
+    </w:p>
+    <w:p>
+      <w:pPr>
+        <w:spacing w:after="0"/>
+        <w:rPr>
+          <w:b/>
+        </w:rPr>
+      </w:pPr>
+      <w:proofErr w:type="spellStart"/>
+      <w:proofErr w:type="gramStart"/>
       <w:r>
         <w:rPr>
           <w:b/>
           <w:highlight w:val="yellow"/>
         </w:rPr>
+        <w:t>s</w:t>
+      </w:r>
+      <w:r>
+        <w:rPr>
+          <w:b/>
+          <w:highlight w:val="yellow"/>
+        </w:rPr>
+        <w:t>udo</w:t>
+      </w:r>
+      <w:proofErr w:type="spellEnd"/>
+      <w:proofErr w:type="gramEnd"/>
+      <w:r>
+        <w:rPr>
+          <w:b/>
+          <w:highlight w:val="yellow"/>
+        </w:rPr>
+        <w:t xml:space="preserve"> </w:t>
+      </w:r>
+      <w:proofErr w:type="spellStart"/>
+      <w:r>
+        <w:rPr>
+          <w:b/>
+          <w:highlight w:val="yellow"/>
+        </w:rPr>
         <w:t>npm</w:t>
       </w:r>
       <w:proofErr w:type="spellEnd"/>
@@ -19917,53 +21897,78 @@
         </w:rPr>
         <w:t xml:space="preserve"> install –g @angular/cli</w:t>
       </w:r>
-    </w:p>
-    <w:p>
-      <w:pPr>
-        <w:spacing w:after="0"/>
-        <w:rPr>
-          <w:b/>
-        </w:rPr>
-      </w:pPr>
-    </w:p>
-    <w:p>
-      <w:pPr>
-        <w:spacing w:after="0"/>
-        <w:rPr>
-          <w:b/>
-        </w:rPr>
-      </w:pPr>
-    </w:p>
-    <w:p>
-      <w:pPr>
-        <w:spacing w:after="0"/>
-        <w:rPr>
-          <w:b/>
-        </w:rPr>
-      </w:pPr>
-      <w:r>
-        <w:rPr>
-          <w:b/>
-        </w:rPr>
-        <w:t xml:space="preserve">After installation successfully </w:t>
-      </w:r>
-    </w:p>
-    <w:p>
-      <w:pPr>
-        <w:spacing w:after="0"/>
-        <w:rPr>
-          <w:b/>
-        </w:rPr>
-      </w:pPr>
-    </w:p>
-    <w:p>
-      <w:pPr>
-        <w:spacing w:after="0"/>
-        <w:rPr>
-          <w:b/>
-        </w:rPr>
-      </w:pPr>
-      <w:proofErr w:type="gramStart"/>
+      <w:r>
+        <w:rPr>
+          <w:b/>
+        </w:rPr>
+        <w:t xml:space="preserve"> </w:t>
+      </w:r>
+      <w:r>
+        <w:rPr>
+          <w:b/>
+        </w:rPr>
+        <w:tab/>
+        <w:t xml:space="preserve">: mac or </w:t>
+      </w:r>
+      <w:proofErr w:type="spellStart"/>
+      <w:r>
+        <w:rPr>
+          <w:b/>
+        </w:rPr>
+        <w:t>unix</w:t>
+      </w:r>
+      <w:proofErr w:type="spellEnd"/>
+      <w:r>
+        <w:rPr>
+          <w:b/>
+        </w:rPr>
+        <w:t xml:space="preserve"> users. </w:t>
+      </w:r>
+    </w:p>
+    <w:p>
+      <w:pPr>
+        <w:spacing w:after="0"/>
+        <w:rPr>
+          <w:b/>
+        </w:rPr>
+      </w:pPr>
+      <w:r>
+        <w:rPr>
+          <w:b/>
+        </w:rPr>
+        <w:t xml:space="preserve"> </w:t>
+      </w:r>
+      <w:r>
+        <w:rPr>
+          <w:b/>
+        </w:rPr>
+        <w:tab/>
+      </w:r>
+      <w:r>
+        <w:rPr>
+          <w:b/>
+        </w:rPr>
+        <w:tab/>
+      </w:r>
+      <w:r>
+        <w:rPr>
+          <w:b/>
+        </w:rPr>
+        <w:tab/>
+      </w:r>
+      <w:r>
+        <w:rPr>
+          <w:b/>
+        </w:rPr>
+        <w:tab/>
+      </w:r>
+      <w:r>
+        <w:rPr>
+          <w:b/>
+        </w:rPr>
+        <w:tab/>
+        <w:t>A</w:t>
+      </w:r>
       <w:r>
         <w:rPr>
           <w:b/>
@@ -19971,105 +21976,401 @@
         </w:rPr>
         <w:t>ng</w:t>
       </w:r>
-      <w:proofErr w:type="gramEnd"/>
+      <w:r>
+        <w:rPr>
+          <w:b/>
+        </w:rPr>
+        <w:t xml:space="preserve">ular </w:t>
+      </w:r>
+    </w:p>
+    <w:p>
+      <w:pPr>
+        <w:spacing w:after="0"/>
+        <w:rPr>
+          <w:b/>
+        </w:rPr>
+      </w:pPr>
+      <w:proofErr w:type="gramStart"/>
+      <w:r>
+        <w:rPr>
+          <w:b/>
+        </w:rPr>
+        <w:t>ng</w:t>
+      </w:r>
+      <w:proofErr w:type="gramEnd"/>
+      <w:r>
+        <w:rPr>
+          <w:b/>
+        </w:rPr>
+        <w:t xml:space="preserve"> --version</w:t>
+      </w:r>
+    </w:p>
+    <w:p>
+      <w:pPr>
+        <w:spacing w:after="0"/>
+        <w:rPr>
+          <w:b/>
+        </w:rPr>
+      </w:pPr>
+      <w:proofErr w:type="gramStart"/>
+      <w:r>
+        <w:rPr>
+          <w:b/>
+        </w:rPr>
+        <w:t>ng</w:t>
+      </w:r>
+      <w:proofErr w:type="gramEnd"/>
+      <w:r>
+        <w:rPr>
+          <w:b/>
+        </w:rPr>
+        <w:t xml:space="preserve"> new project-name  </w:t>
+      </w:r>
+    </w:p>
+    <w:p>
+      <w:pPr>
+        <w:spacing w:after="0"/>
+        <w:rPr>
+          <w:b/>
+        </w:rPr>
+      </w:pPr>
+      <w:proofErr w:type="gramStart"/>
       <w:r>
         <w:rPr>
           <w:b/>
           <w:highlight w:val="yellow"/>
         </w:rPr>
+        <w:t>ng</w:t>
+      </w:r>
+      <w:proofErr w:type="gramEnd"/>
+      <w:r>
+        <w:rPr>
+          <w:b/>
+          <w:highlight w:val="yellow"/>
+        </w:rPr>
+        <w:t xml:space="preserve"> new demo-app</w:t>
+      </w:r>
+    </w:p>
+    <w:p>
+      <w:pPr>
+        <w:spacing w:after="0"/>
+        <w:rPr>
+          <w:b/>
+        </w:rPr>
+      </w:pPr>
+      <w:r>
+        <w:rPr>
+          <w:b/>
+        </w:rPr>
+        <w:tab/>
+      </w:r>
+      <w:r>
+        <w:rPr>
+          <w:b/>
+        </w:rPr>
+        <w:tab/>
+      </w:r>
+      <w:proofErr w:type="gramStart"/>
+      <w:r>
+        <w:rPr>
+          <w:b/>
+        </w:rPr>
+        <w:t>routing</w:t>
+      </w:r>
+      <w:proofErr w:type="gramEnd"/>
+      <w:r>
+        <w:rPr>
+          <w:b/>
+        </w:rPr>
         <w:t xml:space="preserve"> </w:t>
       </w:r>
       <w:r>
         <w:rPr>
           <w:b/>
+        </w:rPr>
+        <w:sym w:font="Wingdings" w:char="F0E0"/>
+      </w:r>
+      <w:r>
+        <w:rPr>
+          <w:b/>
+        </w:rPr>
+        <w:t xml:space="preserve"> no </w:t>
+      </w:r>
+    </w:p>
+    <w:p>
+      <w:pPr>
+        <w:spacing w:after="0"/>
+        <w:rPr>
+          <w:b/>
+        </w:rPr>
+      </w:pPr>
+      <w:r>
+        <w:rPr>
+          <w:b/>
+        </w:rPr>
+        <w:tab/>
+      </w:r>
+      <w:r>
+        <w:rPr>
+          <w:b/>
+        </w:rPr>
+        <w:tab/>
+      </w:r>
+      <w:proofErr w:type="gramStart"/>
+      <w:r>
+        <w:rPr>
+          <w:b/>
+        </w:rPr>
+        <w:t>styling</w:t>
+      </w:r>
+      <w:proofErr w:type="gramEnd"/>
+      <w:r>
+        <w:rPr>
+          <w:b/>
+        </w:rPr>
+        <w:t xml:space="preserve"> </w:t>
+      </w:r>
+      <w:r>
+        <w:rPr>
+          <w:b/>
+        </w:rPr>
+        <w:sym w:font="Wingdings" w:char="F0E0"/>
+      </w:r>
+      <w:r>
+        <w:rPr>
+          <w:b/>
+        </w:rPr>
+        <w:t xml:space="preserve"> </w:t>
+      </w:r>
+      <w:proofErr w:type="spellStart"/>
+      <w:r>
+        <w:rPr>
+          <w:b/>
+        </w:rPr>
+        <w:t>css</w:t>
+      </w:r>
+      <w:proofErr w:type="spellEnd"/>
+      <w:r>
+        <w:rPr>
+          <w:b/>
+        </w:rPr>
+        <w:t xml:space="preserve"> </w:t>
+      </w:r>
+    </w:p>
+    <w:p>
+      <w:pPr>
+        <w:spacing w:after="0"/>
+        <w:rPr>
+          <w:b/>
+        </w:rPr>
+      </w:pPr>
+    </w:p>
+    <w:p>
+      <w:pPr>
+        <w:spacing w:after="0"/>
+        <w:rPr>
+          <w:b/>
+        </w:rPr>
+      </w:pPr>
+      <w:proofErr w:type="gramStart"/>
+      <w:r>
+        <w:rPr>
+          <w:b/>
+        </w:rPr>
+        <w:t>after</w:t>
+      </w:r>
+      <w:proofErr w:type="gramEnd"/>
+      <w:r>
+        <w:rPr>
+          <w:b/>
+        </w:rPr>
+        <w:t xml:space="preserve"> project created successfully </w:t>
+      </w:r>
+    </w:p>
+    <w:p>
+      <w:pPr>
+        <w:spacing w:after="0"/>
+        <w:rPr>
+          <w:b/>
+        </w:rPr>
+      </w:pPr>
+      <w:proofErr w:type="gramStart"/>
+      <w:r>
+        <w:rPr>
+          <w:b/>
+        </w:rPr>
+        <w:t>move</w:t>
+      </w:r>
+      <w:proofErr w:type="gramEnd"/>
+      <w:r>
+        <w:rPr>
+          <w:b/>
+        </w:rPr>
+        <w:t xml:space="preserve"> inside a project folder using cd command </w:t>
+      </w:r>
+    </w:p>
+    <w:p>
+      <w:pPr>
+        <w:spacing w:after="0"/>
+        <w:rPr>
+          <w:b/>
+        </w:rPr>
+      </w:pPr>
+    </w:p>
+    <w:p>
+      <w:pPr>
+        <w:spacing w:after="0"/>
+        <w:rPr>
+          <w:b/>
           <w:highlight w:val="yellow"/>
         </w:rPr>
-        <w:t>--</w:t>
-      </w:r>
+      </w:pPr>
+      <w:proofErr w:type="gramStart"/>
       <w:r>
         <w:rPr>
           <w:b/>
           <w:highlight w:val="yellow"/>
         </w:rPr>
-        <w:t>version</w:t>
-      </w:r>
-      <w:r>
-        <w:rPr>
-          <w:b/>
-        </w:rPr>
-        <w:tab/>
-      </w:r>
-      <w:r>
-        <w:rPr>
-          <w:b/>
-        </w:rPr>
-        <w:tab/>
-      </w:r>
-      <w:r>
-        <w:rPr>
-          <w:b/>
-        </w:rPr>
-        <w:tab/>
-        <w:t>(next generation)</w:t>
-      </w:r>
-    </w:p>
-    <w:p>
-      <w:pPr>
-        <w:spacing w:after="0"/>
-        <w:rPr>
-          <w:b/>
-        </w:rPr>
-      </w:pPr>
-    </w:p>
-    <w:p>
-      <w:pPr>
-        <w:spacing w:after="0"/>
-        <w:rPr>
-          <w:b/>
-        </w:rPr>
-      </w:pPr>
-    </w:p>
-    <w:p>
-      <w:pPr>
-        <w:spacing w:after="0"/>
-        <w:rPr>
-          <w:b/>
-        </w:rPr>
-      </w:pPr>
-    </w:p>
-    <w:p>
-      <w:pPr>
-        <w:spacing w:after="0"/>
-        <w:rPr>
-          <w:b/>
-        </w:rPr>
-      </w:pPr>
-      <w:proofErr w:type="gramStart"/>
-      <w:r>
-        <w:rPr>
-          <w:b/>
-        </w:rPr>
-        <w:t>please</w:t>
-      </w:r>
-      <w:proofErr w:type="gramEnd"/>
-      <w:r>
-        <w:rPr>
-          <w:b/>
-        </w:rPr>
-        <w:t xml:space="preserve"> check your node –version </w:t>
-      </w:r>
-    </w:p>
-    <w:p>
-      <w:pPr>
-        <w:spacing w:after="0"/>
-        <w:rPr>
-          <w:b/>
-        </w:rPr>
-      </w:pPr>
-      <w:proofErr w:type="gramStart"/>
-      <w:r>
-        <w:rPr>
-          <w:b/>
+        <w:t>cd</w:t>
+      </w:r>
+      <w:proofErr w:type="gramEnd"/>
+      <w:r>
+        <w:rPr>
+          <w:b/>
+          <w:highlight w:val="yellow"/>
+        </w:rPr>
+        <w:t xml:space="preserve"> project-name</w:t>
+      </w:r>
+    </w:p>
+    <w:p>
+      <w:pPr>
+        <w:spacing w:after="0"/>
+        <w:rPr>
+          <w:b/>
+        </w:rPr>
+      </w:pPr>
+      <w:proofErr w:type="gramStart"/>
+      <w:r>
+        <w:rPr>
+          <w:b/>
+          <w:highlight w:val="yellow"/>
+        </w:rPr>
+        <w:t>cd</w:t>
+      </w:r>
+      <w:proofErr w:type="gramEnd"/>
+      <w:r>
+        <w:rPr>
+          <w:b/>
+          <w:highlight w:val="yellow"/>
+        </w:rPr>
+        <w:t xml:space="preserve"> demo-app</w:t>
+      </w:r>
+    </w:p>
+    <w:p>
+      <w:pPr>
+        <w:spacing w:after="0"/>
+        <w:rPr>
+          <w:b/>
+        </w:rPr>
+      </w:pPr>
+    </w:p>
+    <w:p>
+      <w:pPr>
+        <w:spacing w:after="0"/>
+        <w:rPr>
+          <w:b/>
+        </w:rPr>
+      </w:pPr>
+      <w:proofErr w:type="gramStart"/>
+      <w:r>
+        <w:rPr>
+          <w:b/>
+        </w:rPr>
+        <w:t>open</w:t>
+      </w:r>
+      <w:proofErr w:type="gramEnd"/>
+      <w:r>
+        <w:rPr>
+          <w:b/>
+        </w:rPr>
+        <w:t xml:space="preserve"> the project using </w:t>
+      </w:r>
+      <w:r>
+        <w:rPr>
+          <w:b/>
+          <w:highlight w:val="yellow"/>
+        </w:rPr>
+        <w:t>code .</w:t>
+      </w:r>
+      <w:r>
+        <w:rPr>
+          <w:b/>
+        </w:rPr>
+        <w:tab/>
+      </w:r>
+      <w:proofErr w:type="gramStart"/>
+      <w:r>
+        <w:rPr>
+          <w:b/>
+        </w:rPr>
+        <w:t>or</w:t>
+      </w:r>
+      <w:proofErr w:type="gramEnd"/>
+      <w:r>
+        <w:rPr>
+          <w:b/>
+        </w:rPr>
+        <w:t xml:space="preserve"> open project in </w:t>
+      </w:r>
+      <w:proofErr w:type="spellStart"/>
+      <w:r>
+        <w:rPr>
+          <w:b/>
+        </w:rPr>
+        <w:t>VSCode</w:t>
+      </w:r>
+      <w:proofErr w:type="spellEnd"/>
+      <w:r>
+        <w:rPr>
+          <w:b/>
+        </w:rPr>
+        <w:t xml:space="preserve">. </w:t>
+      </w:r>
+    </w:p>
+    <w:p>
+      <w:pPr>
+        <w:spacing w:after="0"/>
+        <w:rPr>
+          <w:b/>
+        </w:rPr>
+      </w:pPr>
+      <w:r>
+        <w:rPr>
+          <w:b/>
+        </w:rPr>
+        <w:t xml:space="preserve">Then to run the project use command as </w:t>
+      </w:r>
+    </w:p>
+    <w:p>
+      <w:pPr>
+        <w:spacing w:after="0"/>
+        <w:rPr>
+          <w:b/>
+        </w:rPr>
+      </w:pPr>
+    </w:p>
+    <w:p>
+      <w:pPr>
+        <w:spacing w:after="0"/>
+        <w:rPr>
+          <w:b/>
+        </w:rPr>
+      </w:pPr>
+      <w:proofErr w:type="gramStart"/>
+      <w:r>
+        <w:rPr>
+          <w:b/>
+          <w:highlight w:val="yellow"/>
         </w:rPr>
         <w:t>ng</w:t>
       </w:r>
@@ -20077,115 +22378,113 @@
       <w:r>
         <w:rPr>
           <w:b/>
-        </w:rPr>
-        <w:t xml:space="preserve"> install </w:t>
-      </w:r>
-    </w:p>
-    <w:p>
-      <w:pPr>
-        <w:spacing w:after="0"/>
-        <w:rPr>
-          <w:b/>
-        </w:rPr>
-      </w:pPr>
+          <w:highlight w:val="yellow"/>
+        </w:rPr>
+        <w:t xml:space="preserve"> serve</w:t>
+      </w:r>
       <w:r>
         <w:rPr>
           <w:b/>
         </w:rPr>
         <w:t xml:space="preserve"> </w:t>
       </w:r>
-    </w:p>
-    <w:p>
-      <w:pPr>
-        <w:spacing w:after="0"/>
-        <w:rPr>
-          <w:b/>
-        </w:rPr>
-      </w:pPr>
-    </w:p>
-    <w:p>
-      <w:pPr>
-        <w:spacing w:after="0"/>
-        <w:rPr>
-          <w:b/>
-        </w:rPr>
-      </w:pPr>
-      <w:proofErr w:type="gramStart"/>
-      <w:r>
-        <w:rPr>
-          <w:b/>
-        </w:rPr>
-        <w:t>to</w:t>
-      </w:r>
-      <w:proofErr w:type="gramEnd"/>
-      <w:r>
-        <w:rPr>
-          <w:b/>
-        </w:rPr>
-        <w:t xml:space="preserve"> create new project after installation </w:t>
-      </w:r>
-    </w:p>
-    <w:p>
-      <w:pPr>
-        <w:spacing w:after="0"/>
-        <w:rPr>
-          <w:b/>
-        </w:rPr>
-      </w:pPr>
-    </w:p>
-    <w:p>
-      <w:pPr>
-        <w:spacing w:after="0"/>
-        <w:rPr>
-          <w:b/>
-        </w:rPr>
-      </w:pPr>
-      <w:proofErr w:type="gramStart"/>
-      <w:r>
-        <w:rPr>
-          <w:b/>
-        </w:rPr>
-        <w:t>ng</w:t>
-      </w:r>
-      <w:proofErr w:type="gramEnd"/>
-      <w:r>
-        <w:rPr>
-          <w:b/>
-        </w:rPr>
-        <w:t xml:space="preserve"> new project-name </w:t>
-      </w:r>
-    </w:p>
-    <w:p>
-      <w:pPr>
-        <w:spacing w:after="0"/>
-        <w:rPr>
-          <w:b/>
-        </w:rPr>
-      </w:pPr>
-    </w:p>
-    <w:p>
-      <w:pPr>
-        <w:spacing w:after="0"/>
-        <w:rPr>
-          <w:b/>
-        </w:rPr>
-      </w:pPr>
-      <w:proofErr w:type="gramStart"/>
-      <w:r>
-        <w:rPr>
-          <w:b/>
-          <w:highlight w:val="yellow"/>
-        </w:rPr>
-        <w:t>ng</w:t>
-      </w:r>
-      <w:proofErr w:type="gramEnd"/>
-      <w:r>
-        <w:rPr>
-          <w:b/>
-          <w:highlight w:val="yellow"/>
-        </w:rPr>
-        <w:t xml:space="preserve"> new demo-app</w:t>
-      </w:r>
+      <w:r>
+        <w:rPr>
+          <w:b/>
+        </w:rPr>
+        <w:tab/>
+      </w:r>
+      <w:r>
+        <w:rPr>
+          <w:b/>
+        </w:rPr>
+        <w:tab/>
+        <w:t>if ask policies option yes/no :</w:t>
+      </w:r>
+      <w:r>
+        <w:rPr>
+          <w:b/>
+        </w:rPr>
+        <w:tab/>
+        <w:t xml:space="preserve">you can enter yes or no </w:t>
+      </w:r>
+    </w:p>
+    <w:p>
+      <w:pPr>
+        <w:spacing w:after="0"/>
+        <w:rPr>
+          <w:b/>
+        </w:rPr>
+      </w:pPr>
+      <w:proofErr w:type="gramStart"/>
+      <w:r>
+        <w:rPr>
+          <w:b/>
+        </w:rPr>
+        <w:t>after</w:t>
+      </w:r>
+      <w:proofErr w:type="gramEnd"/>
+      <w:r>
+        <w:rPr>
+          <w:b/>
+        </w:rPr>
+        <w:t xml:space="preserve"> compiled project 100% </w:t>
+      </w:r>
+    </w:p>
+    <w:p>
+      <w:pPr>
+        <w:spacing w:after="0"/>
+        <w:rPr>
+          <w:b/>
+        </w:rPr>
+      </w:pPr>
+      <w:proofErr w:type="gramStart"/>
+      <w:r>
+        <w:rPr>
+          <w:b/>
+        </w:rPr>
+        <w:t>open</w:t>
+      </w:r>
+      <w:proofErr w:type="gramEnd"/>
+      <w:r>
+        <w:rPr>
+          <w:b/>
+        </w:rPr>
+        <w:t xml:space="preserve"> the browser and write </w:t>
+      </w:r>
+      <w:hyperlink r:id="rId8" w:history="1">
+        <w:r>
+          <w:rPr>
+            <w:rStyle w:val="Hyperlink"/>
+            <w:b/>
+          </w:rPr>
+          <w:t>http://localhost:4200</w:t>
+        </w:r>
+      </w:hyperlink>
+    </w:p>
+    <w:p>
+      <w:pPr>
+        <w:spacing w:after="0"/>
+        <w:rPr>
+          <w:b/>
+        </w:rPr>
+      </w:pPr>
+    </w:p>
+    <w:p>
+      <w:pPr>
+        <w:spacing w:after="0"/>
+        <w:rPr>
+          <w:b/>
+        </w:rPr>
+      </w:pPr>
+    </w:p>
+    <w:p>
+      <w:pPr>
+        <w:spacing w:after="0"/>
+        <w:rPr>
+          <w:b/>
+        </w:rPr>
+      </w:pPr>
       <w:bookmarkStart w:id="0" w:name="_GoBack"/>
       <w:bookmarkEnd w:id="0"/>
     </w:p>
@@ -20204,346 +22503,14 @@
           <w:b/>
         </w:rPr>
       </w:pPr>
-      <w:r>
-        <w:rPr>
-          <w:b/>
-        </w:rPr>
-        <w:tab/>
-      </w:r>
-      <w:r>
-        <w:rPr>
-          <w:b/>
-        </w:rPr>
-        <w:tab/>
-      </w:r>
-      <w:proofErr w:type="gramStart"/>
-      <w:r>
-        <w:rPr>
-          <w:b/>
-        </w:rPr>
-        <w:t>Routing :</w:t>
-      </w:r>
-      <w:proofErr w:type="gramEnd"/>
-      <w:r>
-        <w:rPr>
-          <w:b/>
-        </w:rPr>
-        <w:t xml:space="preserve"> No </w:t>
-      </w:r>
-    </w:p>
-    <w:p>
-      <w:pPr>
-        <w:spacing w:after="0"/>
-        <w:rPr>
-          <w:b/>
-        </w:rPr>
-      </w:pPr>
-      <w:r>
-        <w:rPr>
-          <w:b/>
-        </w:rPr>
-        <w:tab/>
-      </w:r>
-      <w:r>
-        <w:rPr>
-          <w:b/>
-        </w:rPr>
-        <w:tab/>
-      </w:r>
-      <w:proofErr w:type="gramStart"/>
-      <w:r>
-        <w:rPr>
-          <w:b/>
-        </w:rPr>
-        <w:t>Styling :</w:t>
-      </w:r>
-      <w:proofErr w:type="gramEnd"/>
-      <w:r>
-        <w:rPr>
-          <w:b/>
-        </w:rPr>
-        <w:t xml:space="preserve"> CSS </w:t>
-      </w:r>
-    </w:p>
-    <w:p>
-      <w:pPr>
-        <w:spacing w:after="0"/>
-        <w:rPr>
-          <w:b/>
-        </w:rPr>
-      </w:pPr>
-    </w:p>
-    <w:p>
-      <w:pPr>
-        <w:spacing w:after="0"/>
-        <w:rPr>
-          <w:b/>
-        </w:rPr>
-      </w:pPr>
-    </w:p>
-    <w:p>
-      <w:pPr>
-        <w:spacing w:after="0"/>
-        <w:rPr>
-          <w:b/>
-        </w:rPr>
-      </w:pPr>
-    </w:p>
-    <w:p>
-      <w:pPr>
-        <w:spacing w:after="0"/>
-        <w:rPr>
-          <w:b/>
-        </w:rPr>
-      </w:pPr>
-    </w:p>
-    <w:p>
-      <w:pPr>
-        <w:spacing w:after="0"/>
-        <w:rPr>
-          <w:b/>
-        </w:rPr>
-      </w:pPr>
-    </w:p>
-    <w:p>
-      <w:pPr>
-        <w:spacing w:after="0"/>
-        <w:rPr>
-          <w:b/>
-        </w:rPr>
-      </w:pPr>
-    </w:p>
-    <w:p>
-      <w:pPr>
-        <w:spacing w:after="0"/>
-        <w:rPr>
-          <w:b/>
-        </w:rPr>
-      </w:pPr>
-      <w:proofErr w:type="gramStart"/>
-      <w:r>
-        <w:rPr>
-          <w:b/>
-          <w:highlight w:val="yellow"/>
-        </w:rPr>
-        <w:t>back</w:t>
-      </w:r>
-      <w:proofErr w:type="gramEnd"/>
-      <w:r>
-        <w:rPr>
-          <w:b/>
-          <w:highlight w:val="yellow"/>
-        </w:rPr>
-        <w:t xml:space="preserve"> ticks and string template</w:t>
-      </w:r>
-      <w:r>
-        <w:rPr>
-          <w:b/>
-        </w:rPr>
-        <w:t xml:space="preserve"> </w:t>
-      </w:r>
-      <w:r>
-        <w:rPr>
-          <w:b/>
-        </w:rPr>
-        <w:tab/>
-        <w:t xml:space="preserve">:ES6 features. </w:t>
-      </w:r>
-    </w:p>
-    <w:p>
-      <w:pPr>
-        <w:spacing w:after="0"/>
-        <w:rPr>
-          <w:b/>
-        </w:rPr>
-      </w:pPr>
-    </w:p>
-    <w:p>
-      <w:pPr>
-        <w:spacing w:after="0"/>
-        <w:rPr>
-          <w:b/>
-        </w:rPr>
-      </w:pPr>
-      <w:r>
-        <w:rPr>
-          <w:b/>
-        </w:rPr>
-        <w:t>Using back tricks we have use multi line statement and inside back ticks we have access variable or property name using string template ${</w:t>
-      </w:r>
-      <w:proofErr w:type="spellStart"/>
-      <w:r>
-        <w:rPr>
-          <w:b/>
-        </w:rPr>
-        <w:t>variableName</w:t>
-      </w:r>
-      <w:proofErr w:type="spellEnd"/>
-      <w:r>
-        <w:rPr>
-          <w:b/>
-        </w:rPr>
-        <w:t>}</w:t>
-      </w:r>
-    </w:p>
-    <w:p>
-      <w:pPr>
-        <w:spacing w:after="0"/>
-        <w:rPr>
-          <w:b/>
-        </w:rPr>
-      </w:pPr>
-    </w:p>
-    <w:p>
-      <w:pPr>
-        <w:spacing w:after="0"/>
-        <w:rPr>
-          <w:b/>
-        </w:rPr>
-      </w:pPr>
-    </w:p>
-    <w:p>
-      <w:pPr>
-        <w:spacing w:after="0"/>
-        <w:rPr>
-          <w:b/>
-        </w:rPr>
-      </w:pPr>
-    </w:p>
-    <w:p>
-      <w:pPr>
-        <w:spacing w:after="0"/>
-        <w:rPr>
-          <w:b/>
-        </w:rPr>
-      </w:pPr>
-      <w:r>
-        <w:rPr>
-          <w:b/>
-          <w:highlight w:val="yellow"/>
-        </w:rPr>
-        <w:t>HTML, JavaScript and Typescript</w:t>
-      </w:r>
-    </w:p>
-    <w:p>
-      <w:pPr>
-        <w:spacing w:after="0"/>
-        <w:rPr>
-          <w:b/>
-        </w:rPr>
-      </w:pPr>
-    </w:p>
-    <w:p>
-      <w:pPr>
-        <w:spacing w:after="0"/>
-        <w:rPr>
-          <w:b/>
-        </w:rPr>
-      </w:pPr>
-      <w:r>
-        <w:rPr>
-          <w:b/>
-        </w:rPr>
-        <w:t xml:space="preserve">Create the application using Typescript convert to JavaScript and include JS file in </w:t>
-      </w:r>
-    </w:p>
-    <w:p>
-      <w:pPr>
-        <w:spacing w:after="0"/>
-        <w:rPr>
-          <w:b/>
-        </w:rPr>
-      </w:pPr>
-      <w:r>
-        <w:rPr>
-          <w:b/>
-        </w:rPr>
-        <w:t xml:space="preserve">Html page. </w:t>
-      </w:r>
-    </w:p>
-    <w:p>
-      <w:pPr>
-        <w:spacing w:after="0"/>
-        <w:rPr>
-          <w:b/>
-        </w:rPr>
-      </w:pPr>
-      <w:r>
-        <w:rPr>
-          <w:b/>
-        </w:rPr>
-        <w:t xml:space="preserve"> </w:t>
-      </w:r>
-    </w:p>
-    <w:p>
-      <w:pPr>
-        <w:spacing w:after="0"/>
-        <w:rPr>
-          <w:b/>
-        </w:rPr>
-      </w:pPr>
-    </w:p>
-    <w:p>
-      <w:pPr>
-        <w:spacing w:after="0"/>
-        <w:rPr>
-          <w:b/>
-        </w:rPr>
-      </w:pPr>
-    </w:p>
-    <w:p>
-      <w:pPr>
-        <w:spacing w:after="0"/>
-        <w:rPr>
-          <w:b/>
-        </w:rPr>
-      </w:pPr>
-    </w:p>
-    <w:p>
-      <w:pPr>
-        <w:spacing w:after="0"/>
-        <w:rPr>
-          <w:b/>
-        </w:rPr>
-      </w:pPr>
-    </w:p>
-    <w:p>
-      <w:pPr>
-        <w:spacing w:after="0"/>
-        <w:rPr>
-          <w:b/>
-        </w:rPr>
-      </w:pPr>
-    </w:p>
-    <w:p>
-      <w:pPr>
-        <w:spacing w:after="0"/>
-        <w:rPr>
-          <w:b/>
-        </w:rPr>
-      </w:pPr>
-    </w:p>
-    <w:p>
-      <w:pPr>
-        <w:spacing w:after="0"/>
-        <w:rPr>
-          <w:b/>
-        </w:rPr>
-      </w:pPr>
-    </w:p>
-    <w:p>
-      <w:pPr>
-        <w:spacing w:after="0"/>
-        <w:rPr>
-          <w:b/>
-        </w:rPr>
-      </w:pPr>
-      <w:r>
-        <w:rPr>
-          <w:b/>
-        </w:rPr>
-        <w:t xml:space="preserve"> </w:t>
-      </w:r>
+    </w:p>
+    <w:p>
+      <w:pPr>
+        <w:spacing w:after="0"/>
+        <w:rPr>
+          <w:b/>
+        </w:rPr>
+      </w:pPr>
     </w:p>
     <w:p>
       <w:pPr>

--- a/MEAN Stack Notes.docx
+++ b/MEAN Stack Notes.docx
@@ -24110,96 +24110,2184 @@
         </w:rPr>
         <w:tab/>
       </w:r>
+    </w:p>
+    <w:p>
+      <w:pPr>
+        <w:spacing w:after="0"/>
+        <w:rPr>
+          <w:b/>
+        </w:rPr>
+      </w:pPr>
+    </w:p>
+    <w:p>
+      <w:pPr>
+        <w:spacing w:after="0"/>
+        <w:rPr>
+          <w:b/>
+        </w:rPr>
+      </w:pPr>
+    </w:p>
+    <w:p>
+      <w:pPr>
+        <w:spacing w:after="0"/>
+        <w:rPr>
+          <w:b/>
+          <w:highlight w:val="yellow"/>
+        </w:rPr>
+      </w:pPr>
+      <w:r>
+        <w:rPr>
+          <w:b/>
+          <w:highlight w:val="yellow"/>
+        </w:rPr>
+        <w:t xml:space="preserve">MEAN Stack </w:t>
+      </w:r>
+    </w:p>
+    <w:p>
+      <w:pPr>
+        <w:spacing w:after="0"/>
+        <w:rPr>
+          <w:b/>
+          <w:highlight w:val="yellow"/>
+        </w:rPr>
+      </w:pPr>
+      <w:r>
+        <w:rPr>
+          <w:b/>
+          <w:highlight w:val="yellow"/>
+        </w:rPr>
+        <w:t xml:space="preserve">Phase 2 </w:t>
+      </w:r>
+    </w:p>
+    <w:p>
+      <w:pPr>
+        <w:spacing w:after="0"/>
+        <w:rPr>
+          <w:b/>
+          <w:highlight w:val="yellow"/>
+        </w:rPr>
+      </w:pPr>
+      <w:r>
+        <w:rPr>
+          <w:b/>
+          <w:highlight w:val="yellow"/>
+        </w:rPr>
+        <w:t>Day 6</w:t>
+      </w:r>
+      <w:r>
+        <w:rPr>
+          <w:b/>
+          <w:highlight w:val="yellow"/>
+        </w:rPr>
+        <w:t xml:space="preserve"> </w:t>
+      </w:r>
+    </w:p>
+    <w:p>
+      <w:pPr>
+        <w:spacing w:after="0"/>
+        <w:rPr>
+          <w:b/>
+        </w:rPr>
+      </w:pPr>
+      <w:r>
+        <w:rPr>
+          <w:b/>
+          <w:highlight w:val="yellow"/>
+        </w:rPr>
+        <w:t>13</w:t>
+      </w:r>
+      <w:r>
+        <w:rPr>
+          <w:b/>
+          <w:highlight w:val="yellow"/>
+        </w:rPr>
+        <w:t>-08-2021</w:t>
+      </w:r>
+    </w:p>
+    <w:p>
+      <w:pPr>
+        <w:spacing w:after="0"/>
+        <w:rPr>
+          <w:b/>
+        </w:rPr>
+      </w:pPr>
+    </w:p>
+    <w:p>
+      <w:pPr>
+        <w:spacing w:after="0"/>
+        <w:rPr>
+          <w:b/>
+        </w:rPr>
+      </w:pPr>
+    </w:p>
+    <w:p>
+      <w:pPr>
+        <w:spacing w:after="0"/>
+        <w:rPr>
+          <w:b/>
+        </w:rPr>
+      </w:pPr>
+    </w:p>
+    <w:p>
+      <w:pPr>
+        <w:spacing w:after="0"/>
+        <w:rPr>
+          <w:b/>
+        </w:rPr>
+      </w:pPr>
+    </w:p>
+    <w:p>
+      <w:pPr>
+        <w:spacing w:after="0"/>
+        <w:rPr>
+          <w:b/>
+        </w:rPr>
+      </w:pPr>
+    </w:p>
+    <w:p>
+      <w:pPr>
+        <w:spacing w:after="0"/>
+        <w:rPr>
+          <w:b/>
+        </w:rPr>
+      </w:pPr>
+    </w:p>
+    <w:p>
+      <w:pPr>
+        <w:spacing w:after="0"/>
+        <w:rPr>
+          <w:b/>
+        </w:rPr>
+      </w:pPr>
+    </w:p>
+    <w:p>
+      <w:pPr>
+        <w:spacing w:after="0"/>
+        <w:rPr>
+          <w:b/>
+        </w:rPr>
+      </w:pPr>
+    </w:p>
+    <w:p>
+      <w:pPr>
+        <w:spacing w:after="0"/>
+        <w:rPr>
+          <w:b/>
+        </w:rPr>
+      </w:pPr>
+    </w:p>
+    <w:p>
+      <w:pPr>
+        <w:spacing w:after="0"/>
+        <w:rPr>
+          <w:b/>
+        </w:rPr>
+      </w:pPr>
+    </w:p>
+    <w:p>
+      <w:pPr>
+        <w:spacing w:after="0"/>
+        <w:rPr>
+          <w:b/>
+        </w:rPr>
+      </w:pPr>
+    </w:p>
+    <w:p>
+      <w:pPr>
+        <w:spacing w:after="0"/>
+        <w:rPr>
+          <w:b/>
+        </w:rPr>
+      </w:pPr>
+    </w:p>
+    <w:p>
+      <w:pPr>
+        <w:spacing w:after="0"/>
+        <w:rPr>
+          <w:b/>
+        </w:rPr>
+      </w:pPr>
+    </w:p>
+    <w:p>
+      <w:pPr>
+        <w:spacing w:after="0"/>
+        <w:rPr>
+          <w:b/>
+        </w:rPr>
+      </w:pPr>
+    </w:p>
+    <w:p>
+      <w:pPr>
+        <w:spacing w:after="0"/>
+        <w:rPr>
+          <w:b/>
+        </w:rPr>
+      </w:pPr>
+    </w:p>
+    <w:p>
+      <w:pPr>
+        <w:spacing w:after="0"/>
+        <w:rPr>
+          <w:b/>
+        </w:rPr>
+      </w:pPr>
+    </w:p>
+    <w:p>
+      <w:pPr>
+        <w:spacing w:after="0"/>
+        <w:rPr>
+          <w:b/>
+        </w:rPr>
+      </w:pPr>
+    </w:p>
+    <w:p>
+      <w:pPr>
+        <w:spacing w:after="0"/>
+        <w:rPr>
+          <w:b/>
+        </w:rPr>
+      </w:pPr>
+      <w:r>
+        <w:rPr>
+          <w:b/>
+        </w:rPr>
+        <w:lastRenderedPageBreak/>
+        <w:t>Angular service</w:t>
+      </w:r>
+    </w:p>
+    <w:p>
+      <w:pPr>
+        <w:spacing w:after="0"/>
+        <w:rPr>
+          <w:b/>
+        </w:rPr>
+      </w:pPr>
+    </w:p>
+    <w:p>
+      <w:pPr>
+        <w:spacing w:after="0"/>
+        <w:rPr>
+          <w:b/>
+        </w:rPr>
+      </w:pPr>
+      <w:r>
+        <w:rPr>
+          <w:b/>
+        </w:rPr>
+        <w:t xml:space="preserve">If we write any logic (business logic) inside a component it may be simple or complex that code local to that components. </w:t>
+      </w:r>
+    </w:p>
+    <w:p>
+      <w:pPr>
+        <w:spacing w:after="0"/>
+        <w:rPr>
+          <w:b/>
+        </w:rPr>
+      </w:pPr>
+    </w:p>
+    <w:p>
+      <w:pPr>
+        <w:spacing w:after="0"/>
+        <w:rPr>
+          <w:b/>
+        </w:rPr>
+      </w:pPr>
+      <w:r>
+        <w:rPr>
+          <w:b/>
+        </w:rPr>
+        <w:t xml:space="preserve">Same logic we can’t access in another components </w:t>
+      </w:r>
+    </w:p>
+    <w:p>
+      <w:pPr>
+        <w:spacing w:after="0"/>
+        <w:rPr>
+          <w:b/>
+        </w:rPr>
+      </w:pPr>
+    </w:p>
+    <w:p>
+      <w:pPr>
+        <w:spacing w:after="0"/>
+        <w:rPr>
+          <w:b/>
+        </w:rPr>
+      </w:pPr>
+    </w:p>
+    <w:p>
+      <w:pPr>
+        <w:spacing w:after="0"/>
+        <w:rPr>
+          <w:b/>
+        </w:rPr>
+      </w:pPr>
+    </w:p>
+    <w:p>
+      <w:pPr>
+        <w:spacing w:after="0"/>
+        <w:rPr>
+          <w:b/>
+        </w:rPr>
+      </w:pPr>
+      <w:r>
+        <w:rPr>
+          <w:b/>
+        </w:rPr>
+        <w:t xml:space="preserve">Template </w:t>
+      </w:r>
+      <w:r>
+        <w:rPr>
+          <w:b/>
+        </w:rPr>
+        <w:tab/>
+      </w:r>
+      <w:r>
+        <w:rPr>
+          <w:b/>
+        </w:rPr>
+        <w:tab/>
+      </w:r>
+      <w:r>
+        <w:rPr>
+          <w:b/>
+        </w:rPr>
+        <w:tab/>
+      </w:r>
+      <w:r>
+        <w:rPr>
+          <w:b/>
+        </w:rPr>
+        <w:tab/>
+        <w:t xml:space="preserve">component </w:t>
+      </w:r>
+      <w:r>
+        <w:rPr>
+          <w:b/>
+        </w:rPr>
+        <w:t>class</w:t>
+      </w:r>
+      <w:r>
+        <w:rPr>
+          <w:b/>
+        </w:rPr>
+        <w:tab/>
+      </w:r>
+      <w:r>
+        <w:rPr>
+          <w:b/>
+        </w:rPr>
+        <w:tab/>
+      </w:r>
+      <w:r>
+        <w:rPr>
+          <w:b/>
+        </w:rPr>
+        <w:tab/>
+      </w:r>
+      <w:r>
+        <w:rPr>
+          <w:b/>
+        </w:rPr>
+        <w:t xml:space="preserve">service </w:t>
+      </w:r>
+      <w:r>
+        <w:rPr>
+          <w:b/>
+        </w:rPr>
+        <w:t>class</w:t>
+      </w:r>
+    </w:p>
+    <w:p>
+      <w:pPr>
+        <w:spacing w:after="0"/>
+        <w:rPr>
+          <w:b/>
+        </w:rPr>
+      </w:pPr>
+    </w:p>
+    <w:p>
+      <w:pPr>
+        <w:spacing w:after="0"/>
+        <w:rPr>
+          <w:b/>
+        </w:rPr>
+      </w:pPr>
+      <w:r>
+        <w:rPr>
+          <w:b/>
+          <w:noProof/>
+          <w:lang w:eastAsia="en-IN"/>
+        </w:rPr>
+        <mc:AlternateContent>
+          <mc:Choice Requires="wps">
+            <w:drawing>
+              <wp:anchor distT="0" distB="0" distL="114300" distR="114300" simplePos="0" relativeHeight="251661312" behindDoc="0" locked="0" layoutInCell="1" allowOverlap="1">
+                <wp:simplePos x="0" y="0"/>
+                <wp:positionH relativeFrom="column">
+                  <wp:posOffset>3418114</wp:posOffset>
+                </wp:positionH>
+                <wp:positionV relativeFrom="paragraph">
+                  <wp:posOffset>137886</wp:posOffset>
+                </wp:positionV>
+                <wp:extent cx="1143000" cy="511628"/>
+                <wp:effectExtent l="0" t="0" r="76200" b="60325"/>
+                <wp:wrapNone/>
+                <wp:docPr id="4" name="Straight Arrow Connector 4"/>
+                <wp:cNvGraphicFramePr/>
+                <a:graphic xmlns:a="http://schemas.openxmlformats.org/drawingml/2006/main">
+                  <a:graphicData uri="http://schemas.microsoft.com/office/word/2010/wordprocessingShape">
+                    <wps:wsp>
+                      <wps:cNvCnPr/>
+                      <wps:spPr>
+                        <a:xfrm>
+                          <a:off x="0" y="0"/>
+                          <a:ext cx="1143000" cy="511628"/>
+                        </a:xfrm>
+                        <a:prstGeom prst="straightConnector1">
+                          <a:avLst/>
+                        </a:prstGeom>
+                        <a:ln>
+                          <a:tailEnd type="triangle"/>
+                        </a:ln>
+                      </wps:spPr>
+                      <wps:style>
+                        <a:lnRef idx="1">
+                          <a:schemeClr val="accent1"/>
+                        </a:lnRef>
+                        <a:fillRef idx="0">
+                          <a:schemeClr val="accent1"/>
+                        </a:fillRef>
+                        <a:effectRef idx="0">
+                          <a:schemeClr val="accent1"/>
+                        </a:effectRef>
+                        <a:fontRef idx="minor">
+                          <a:schemeClr val="tx1"/>
+                        </a:fontRef>
+                      </wps:style>
+                      <wps:bodyPr/>
+                    </wps:wsp>
+                  </a:graphicData>
+                </a:graphic>
+              </wp:anchor>
+            </w:drawing>
+          </mc:Choice>
+          <mc:Fallback>
+            <w:pict>
+              <v:shapetype w14:anchorId="31E55E8D" id="_x0000_t32" coordsize="21600,21600" o:spt="32" o:oned="t" path="m,l21600,21600e" filled="f">
+                <v:path arrowok="t" fillok="f" o:connecttype="none"/>
+                <o:lock v:ext="edit" shapetype="t"/>
+              </v:shapetype>
+              <v:shape id="Straight Arrow Connector 4" o:spid="_x0000_s1026" type="#_x0000_t32" style="position:absolute;margin-left:269.15pt;margin-top:10.85pt;width:90pt;height:40.3pt;z-index:251661312;visibility:visible;mso-wrap-style:square;mso-wrap-distance-left:9pt;mso-wrap-distance-top:0;mso-wrap-distance-right:9pt;mso-wrap-distance-bottom:0;mso-position-horizontal:absolute;mso-position-horizontal-relative:text;mso-position-vertical:absolute;mso-position-vertical-relative:text" o:gfxdata="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" strokecolor="#5b9bd5 [3204]" strokeweight=".5pt">
+                <v:stroke endarrow="block" joinstyle="miter"/>
+              </v:shape>
+            </w:pict>
+          </mc:Fallback>
+        </mc:AlternateContent>
+      </w:r>
+      <w:r>
+        <w:rPr>
+          <w:b/>
+          <w:noProof/>
+          <w:lang w:eastAsia="en-IN"/>
+        </w:rPr>
+        <mc:AlternateContent>
+          <mc:Choice Requires="wps">
+            <w:drawing>
+              <wp:anchor distT="0" distB="0" distL="114300" distR="114300" simplePos="0" relativeHeight="251659264" behindDoc="0" locked="0" layoutInCell="1" allowOverlap="1">
+                <wp:simplePos x="0" y="0"/>
+                <wp:positionH relativeFrom="column">
+                  <wp:posOffset>1284514</wp:posOffset>
+                </wp:positionH>
+                <wp:positionV relativeFrom="paragraph">
+                  <wp:posOffset>72571</wp:posOffset>
+                </wp:positionV>
+                <wp:extent cx="947057" cy="59872"/>
+                <wp:effectExtent l="38100" t="19050" r="24765" b="92710"/>
+                <wp:wrapNone/>
+                <wp:docPr id="2" name="Straight Arrow Connector 2"/>
+                <wp:cNvGraphicFramePr/>
+                <a:graphic xmlns:a="http://schemas.openxmlformats.org/drawingml/2006/main">
+                  <a:graphicData uri="http://schemas.microsoft.com/office/word/2010/wordprocessingShape">
+                    <wps:wsp>
+                      <wps:cNvCnPr/>
+                      <wps:spPr>
+                        <a:xfrm flipH="1">
+                          <a:off x="0" y="0"/>
+                          <a:ext cx="947057" cy="59872"/>
+                        </a:xfrm>
+                        <a:prstGeom prst="straightConnector1">
+                          <a:avLst/>
+                        </a:prstGeom>
+                        <a:ln>
+                          <a:tailEnd type="triangle"/>
+                        </a:ln>
+                      </wps:spPr>
+                      <wps:style>
+                        <a:lnRef idx="1">
+                          <a:schemeClr val="accent1"/>
+                        </a:lnRef>
+                        <a:fillRef idx="0">
+                          <a:schemeClr val="accent1"/>
+                        </a:fillRef>
+                        <a:effectRef idx="0">
+                          <a:schemeClr val="accent1"/>
+                        </a:effectRef>
+                        <a:fontRef idx="minor">
+                          <a:schemeClr val="tx1"/>
+                        </a:fontRef>
+                      </wps:style>
+                      <wps:bodyPr/>
+                    </wps:wsp>
+                  </a:graphicData>
+                </a:graphic>
+              </wp:anchor>
+            </w:drawing>
+          </mc:Choice>
+          <mc:Fallback>
+            <w:pict>
+              <v:shape w14:anchorId="166FFC32" id="Straight Arrow Connector 2" o:spid="_x0000_s1026" type="#_x0000_t32" style="position:absolute;margin-left:101.15pt;margin-top:5.7pt;width:74.55pt;height:4.7pt;flip:x;z-index:251659264;visibility:visible;mso-wrap-style:square;mso-wrap-distance-left:9pt;mso-wrap-distance-top:0;mso-wrap-distance-right:9pt;mso-wrap-distance-bottom:0;mso-position-horizontal:absolute;mso-position-horizontal-relative:text;mso-position-vertical:absolute;mso-position-vertical-relative:text" o:gfxdata="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" strokecolor="#5b9bd5 [3204]" strokeweight=".5pt">
+                <v:stroke endarrow="block" joinstyle="miter"/>
+              </v:shape>
+            </w:pict>
+          </mc:Fallback>
+        </mc:AlternateContent>
+      </w:r>
+      <w:r>
+        <w:rPr>
+          <w:b/>
+        </w:rPr>
+        <w:t xml:space="preserve">First-component.html </w:t>
+      </w:r>
+      <w:r>
+        <w:rPr>
+          <w:b/>
+        </w:rPr>
+        <w:tab/>
+      </w:r>
+      <w:r>
+        <w:rPr>
+          <w:b/>
+        </w:rPr>
+        <w:tab/>
+      </w:r>
+      <w:r>
+        <w:rPr>
+          <w:b/>
+        </w:rPr>
+        <w:tab/>
+        <w:t xml:space="preserve">first-component.ts </w:t>
+      </w:r>
+    </w:p>
+    <w:p>
+      <w:pPr>
+        <w:spacing w:after="0"/>
+        <w:rPr>
+          <w:b/>
+        </w:rPr>
+      </w:pPr>
+      <w:r>
+        <w:rPr>
+          <w:b/>
+        </w:rPr>
+        <w:tab/>
+      </w:r>
+      <w:r>
+        <w:rPr>
+          <w:b/>
+        </w:rPr>
+        <w:tab/>
+      </w:r>
+      <w:r>
+        <w:rPr>
+          <w:b/>
+        </w:rPr>
+        <w:tab/>
+      </w:r>
+      <w:r>
+        <w:rPr>
+          <w:b/>
+        </w:rPr>
+        <w:tab/>
+      </w:r>
+      <w:r>
+        <w:rPr>
+          <w:b/>
+        </w:rPr>
+        <w:tab/>
+        <w:t xml:space="preserve">Variables and function </w:t>
+      </w:r>
+    </w:p>
+    <w:p>
+      <w:pPr>
+        <w:spacing w:after="0"/>
+        <w:rPr>
+          <w:b/>
+        </w:rPr>
+      </w:pPr>
+      <w:r>
+        <w:rPr>
+          <w:b/>
+        </w:rPr>
+        <w:tab/>
+      </w:r>
+      <w:r>
+        <w:rPr>
+          <w:b/>
+        </w:rPr>
+        <w:tab/>
+      </w:r>
+      <w:r>
+        <w:rPr>
+          <w:b/>
+        </w:rPr>
+        <w:tab/>
+      </w:r>
+      <w:r>
+        <w:rPr>
+          <w:b/>
+        </w:rPr>
+        <w:tab/>
+      </w:r>
+      <w:r>
+        <w:rPr>
+          <w:b/>
+        </w:rPr>
+        <w:tab/>
+      </w:r>
+      <w:r>
+        <w:rPr>
+          <w:b/>
+        </w:rPr>
+        <w:tab/>
+      </w:r>
+      <w:r>
+        <w:rPr>
+          <w:b/>
+        </w:rPr>
+        <w:tab/>
+      </w:r>
+    </w:p>
+    <w:p>
+      <w:pPr>
+        <w:spacing w:after="0"/>
+        <w:rPr>
+          <w:b/>
+        </w:rPr>
+      </w:pPr>
+      <w:r>
+        <w:rPr>
+          <w:b/>
+          <w:noProof/>
+          <w:lang w:eastAsia="en-IN"/>
+        </w:rPr>
+        <mc:AlternateContent>
+          <mc:Choice Requires="wps">
+            <w:drawing>
+              <wp:anchor distT="0" distB="0" distL="114300" distR="114300" simplePos="0" relativeHeight="251662336" behindDoc="0" locked="0" layoutInCell="1" allowOverlap="1">
+                <wp:simplePos x="0" y="0"/>
+                <wp:positionH relativeFrom="column">
+                  <wp:posOffset>3603171</wp:posOffset>
+                </wp:positionH>
+                <wp:positionV relativeFrom="paragraph">
+                  <wp:posOffset>114028</wp:posOffset>
+                </wp:positionV>
+                <wp:extent cx="870858" cy="489857"/>
+                <wp:effectExtent l="0" t="38100" r="62865" b="24765"/>
+                <wp:wrapNone/>
+                <wp:docPr id="5" name="Straight Arrow Connector 5"/>
+                <wp:cNvGraphicFramePr/>
+                <a:graphic xmlns:a="http://schemas.openxmlformats.org/drawingml/2006/main">
+                  <a:graphicData uri="http://schemas.microsoft.com/office/word/2010/wordprocessingShape">
+                    <wps:wsp>
+                      <wps:cNvCnPr/>
+                      <wps:spPr>
+                        <a:xfrm flipV="1">
+                          <a:off x="0" y="0"/>
+                          <a:ext cx="870858" cy="489857"/>
+                        </a:xfrm>
+                        <a:prstGeom prst="straightConnector1">
+                          <a:avLst/>
+                        </a:prstGeom>
+                        <a:ln>
+                          <a:tailEnd type="triangle"/>
+                        </a:ln>
+                      </wps:spPr>
+                      <wps:style>
+                        <a:lnRef idx="1">
+                          <a:schemeClr val="accent1"/>
+                        </a:lnRef>
+                        <a:fillRef idx="0">
+                          <a:schemeClr val="accent1"/>
+                        </a:fillRef>
+                        <a:effectRef idx="0">
+                          <a:schemeClr val="accent1"/>
+                        </a:effectRef>
+                        <a:fontRef idx="minor">
+                          <a:schemeClr val="tx1"/>
+                        </a:fontRef>
+                      </wps:style>
+                      <wps:bodyPr/>
+                    </wps:wsp>
+                  </a:graphicData>
+                </a:graphic>
+              </wp:anchor>
+            </w:drawing>
+          </mc:Choice>
+          <mc:Fallback>
+            <w:pict>
+              <v:shape w14:anchorId="16AC2DFB" id="Straight Arrow Connector 5" o:spid="_x0000_s1026" type="#_x0000_t32" style="position:absolute;margin-left:283.7pt;margin-top:9pt;width:68.55pt;height:38.55pt;flip:y;z-index:251662336;visibility:visible;mso-wrap-style:square;mso-wrap-distance-left:9pt;mso-wrap-distance-top:0;mso-wrap-distance-right:9pt;mso-wrap-distance-bottom:0;mso-position-horizontal:absolute;mso-position-horizontal-relative:text;mso-position-vertical:absolute;mso-position-vertical-relative:text" o:gfxdata="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" strokecolor="#5b9bd5 [3204]" strokeweight=".5pt">
+                <v:stroke endarrow="block" joinstyle="miter"/>
+              </v:shape>
+            </w:pict>
+          </mc:Fallback>
+        </mc:AlternateContent>
+      </w:r>
+      <w:r>
+        <w:rPr>
+          <w:b/>
+        </w:rPr>
+        <w:tab/>
+      </w:r>
+      <w:r>
+        <w:rPr>
+          <w:b/>
+        </w:rPr>
+        <w:tab/>
+      </w:r>
+      <w:r>
+        <w:rPr>
+          <w:b/>
+        </w:rPr>
+        <w:tab/>
+      </w:r>
+      <w:r>
+        <w:rPr>
+          <w:b/>
+        </w:rPr>
+        <w:tab/>
+      </w:r>
+      <w:r>
+        <w:rPr>
+          <w:b/>
+        </w:rPr>
+        <w:tab/>
+      </w:r>
+      <w:r>
+        <w:rPr>
+          <w:b/>
+        </w:rPr>
+        <w:tab/>
+      </w:r>
+      <w:r>
+        <w:rPr>
+          <w:b/>
+        </w:rPr>
+        <w:tab/>
+      </w:r>
+      <w:r>
+        <w:rPr>
+          <w:b/>
+        </w:rPr>
+        <w:tab/>
+      </w:r>
+      <w:r>
+        <w:rPr>
+          <w:b/>
+        </w:rPr>
+        <w:tab/>
+      </w:r>
+      <w:r>
+        <w:rPr>
+          <w:b/>
+        </w:rPr>
+        <w:tab/>
+        <w:t>Business logic</w:t>
+      </w:r>
+      <w:r>
+        <w:rPr>
+          <w:b/>
+        </w:rPr>
+        <w:tab/>
+      </w:r>
+      <w:r>
+        <w:rPr>
+          <w:b/>
+        </w:rPr>
+        <w:tab/>
+      </w:r>
+      <w:r>
+        <w:rPr>
+          <w:b/>
+        </w:rPr>
+        <w:tab/>
+      </w:r>
+    </w:p>
+    <w:p>
+      <w:pPr>
+        <w:spacing w:after="0"/>
+        <w:rPr>
+          <w:b/>
+        </w:rPr>
+      </w:pPr>
+    </w:p>
+    <w:p>
+      <w:pPr>
+        <w:spacing w:after="0"/>
+        <w:rPr>
+          <w:b/>
+        </w:rPr>
+      </w:pPr>
+      <w:r>
+        <w:rPr>
+          <w:b/>
+          <w:noProof/>
+          <w:lang w:eastAsia="en-IN"/>
+        </w:rPr>
+        <mc:AlternateContent>
+          <mc:Choice Requires="wps">
+            <w:drawing>
+              <wp:anchor distT="0" distB="0" distL="114300" distR="114300" simplePos="0" relativeHeight="251660288" behindDoc="0" locked="0" layoutInCell="1" allowOverlap="1">
+                <wp:simplePos x="0" y="0"/>
+                <wp:positionH relativeFrom="column">
+                  <wp:posOffset>1453243</wp:posOffset>
+                </wp:positionH>
+                <wp:positionV relativeFrom="paragraph">
+                  <wp:posOffset>120378</wp:posOffset>
+                </wp:positionV>
+                <wp:extent cx="805543" cy="21771"/>
+                <wp:effectExtent l="38100" t="76200" r="13970" b="73660"/>
+                <wp:wrapNone/>
+                <wp:docPr id="3" name="Straight Arrow Connector 3"/>
+                <wp:cNvGraphicFramePr/>
+                <a:graphic xmlns:a="http://schemas.openxmlformats.org/drawingml/2006/main">
+                  <a:graphicData uri="http://schemas.microsoft.com/office/word/2010/wordprocessingShape">
+                    <wps:wsp>
+                      <wps:cNvCnPr/>
+                      <wps:spPr>
+                        <a:xfrm flipH="1" flipV="1">
+                          <a:off x="0" y="0"/>
+                          <a:ext cx="805543" cy="21771"/>
+                        </a:xfrm>
+                        <a:prstGeom prst="straightConnector1">
+                          <a:avLst/>
+                        </a:prstGeom>
+                        <a:ln>
+                          <a:tailEnd type="triangle"/>
+                        </a:ln>
+                      </wps:spPr>
+                      <wps:style>
+                        <a:lnRef idx="1">
+                          <a:schemeClr val="accent1"/>
+                        </a:lnRef>
+                        <a:fillRef idx="0">
+                          <a:schemeClr val="accent1"/>
+                        </a:fillRef>
+                        <a:effectRef idx="0">
+                          <a:schemeClr val="accent1"/>
+                        </a:effectRef>
+                        <a:fontRef idx="minor">
+                          <a:schemeClr val="tx1"/>
+                        </a:fontRef>
+                      </wps:style>
+                      <wps:bodyPr/>
+                    </wps:wsp>
+                  </a:graphicData>
+                </a:graphic>
+              </wp:anchor>
+            </w:drawing>
+          </mc:Choice>
+          <mc:Fallback>
+            <w:pict>
+              <v:shape w14:anchorId="689D57D5" id="Straight Arrow Connector 3" o:spid="_x0000_s1026" type="#_x0000_t32" style="position:absolute;margin-left:114.45pt;margin-top:9.5pt;width:63.45pt;height:1.7pt;flip:x y;z-index:251660288;visibility:visible;mso-wrap-style:square;mso-wrap-distance-left:9pt;mso-wrap-distance-top:0;mso-wrap-distance-right:9pt;mso-wrap-distance-bottom:0;mso-position-horizontal:absolute;mso-position-horizontal-relative:text;mso-position-vertical:absolute;mso-position-vertical-relative:text" o:gfxdata="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" strokecolor="#5b9bd5 [3204]" strokeweight=".5pt">
+                <v:stroke endarrow="block" joinstyle="miter"/>
+              </v:shape>
+            </w:pict>
+          </mc:Fallback>
+        </mc:AlternateContent>
+      </w:r>
+      <w:r>
+        <w:rPr>
+          <w:b/>
+        </w:rPr>
+        <w:t xml:space="preserve">Second-component.html </w:t>
+      </w:r>
+      <w:r>
+        <w:rPr>
+          <w:b/>
+        </w:rPr>
+        <w:tab/>
+      </w:r>
+      <w:r>
+        <w:rPr>
+          <w:b/>
+        </w:rPr>
+        <w:tab/>
+        <w:t xml:space="preserve">second-component.ts </w:t>
+      </w:r>
+    </w:p>
+    <w:p>
+      <w:pPr>
+        <w:spacing w:after="0"/>
+        <w:rPr>
+          <w:b/>
+        </w:rPr>
+      </w:pPr>
+      <w:r>
+        <w:rPr>
+          <w:b/>
+        </w:rPr>
+        <w:tab/>
+      </w:r>
+      <w:r>
+        <w:rPr>
+          <w:b/>
+        </w:rPr>
+        <w:tab/>
+      </w:r>
+      <w:r>
+        <w:rPr>
+          <w:b/>
+        </w:rPr>
+        <w:tab/>
+      </w:r>
+      <w:r>
+        <w:rPr>
+          <w:b/>
+        </w:rPr>
+        <w:tab/>
+      </w:r>
+      <w:r>
+        <w:rPr>
+          <w:b/>
+        </w:rPr>
+        <w:tab/>
+        <w:t xml:space="preserve">Variables and functions </w:t>
+      </w:r>
+    </w:p>
+    <w:p>
+      <w:pPr>
+        <w:spacing w:after="0"/>
+        <w:rPr>
+          <w:b/>
+        </w:rPr>
+      </w:pPr>
+    </w:p>
+    <w:p>
+      <w:pPr>
+        <w:spacing w:after="0"/>
+        <w:rPr>
+          <w:b/>
+        </w:rPr>
+      </w:pPr>
+      <w:r>
+        <w:rPr>
+          <w:b/>
+        </w:rPr>
+        <w:t xml:space="preserve">Using angular service we can achieve separation of concern. The business logic written in service class globally can access by all components. </w:t>
+      </w:r>
+    </w:p>
+    <w:p>
+      <w:pPr>
+        <w:spacing w:after="0"/>
+        <w:rPr>
+          <w:b/>
+        </w:rPr>
+      </w:pPr>
+    </w:p>
+    <w:p>
+      <w:pPr>
+        <w:spacing w:after="0"/>
+        <w:rPr>
+          <w:b/>
+        </w:rPr>
+      </w:pPr>
+      <w:r>
+        <w:rPr>
+          <w:b/>
+        </w:rPr>
+        <w:t xml:space="preserve">Angular Service divided into two types </w:t>
+      </w:r>
+    </w:p>
+    <w:p>
+      <w:pPr>
+        <w:pStyle w:val="ListParagraph"/>
+        <w:numPr>
+          <w:ilvl w:val="0"/>
+          <w:numId w:val="13"/>
+        </w:numPr>
+        <w:spacing w:after="0"/>
+        <w:rPr>
+          <w:b/>
+        </w:rPr>
+      </w:pPr>
+      <w:r>
+        <w:rPr>
+          <w:b/>
+        </w:rPr>
+        <w:t xml:space="preserve">User-defined service </w:t>
+      </w:r>
+    </w:p>
+    <w:p>
+      <w:pPr>
+        <w:pStyle w:val="ListParagraph"/>
+        <w:numPr>
+          <w:ilvl w:val="1"/>
+          <w:numId w:val="13"/>
+        </w:numPr>
+        <w:spacing w:after="0"/>
+        <w:rPr>
+          <w:b/>
+        </w:rPr>
+      </w:pPr>
+      <w:r>
+        <w:rPr>
+          <w:b/>
+        </w:rPr>
+        <w:t xml:space="preserve">Create service class object using new keyword. </w:t>
+      </w:r>
+    </w:p>
+    <w:p>
+      <w:pPr>
+        <w:pStyle w:val="ListParagraph"/>
+        <w:numPr>
+          <w:ilvl w:val="1"/>
+          <w:numId w:val="13"/>
+        </w:numPr>
+        <w:spacing w:after="0"/>
+        <w:rPr>
+          <w:b/>
+        </w:rPr>
+      </w:pPr>
+      <w:r>
+        <w:rPr>
+          <w:b/>
+        </w:rPr>
+        <w:t>Creating service class object using DI (Dependency Injection).</w:t>
+      </w:r>
+    </w:p>
+    <w:p>
+      <w:pPr>
+        <w:pStyle w:val="ListParagraph"/>
+        <w:numPr>
+          <w:ilvl w:val="0"/>
+          <w:numId w:val="13"/>
+        </w:numPr>
+        <w:spacing w:after="0"/>
+        <w:rPr>
+          <w:b/>
+        </w:rPr>
+      </w:pPr>
+      <w:r>
+        <w:rPr>
+          <w:b/>
+        </w:rPr>
+        <w:t xml:space="preserve">Pre-defined service </w:t>
+      </w:r>
+    </w:p>
+    <w:p>
+      <w:pPr>
+        <w:spacing w:after="0"/>
+        <w:rPr>
+          <w:b/>
+        </w:rPr>
+      </w:pPr>
+    </w:p>
+    <w:p>
+      <w:pPr>
+        <w:spacing w:after="0"/>
+        <w:rPr>
+          <w:b/>
+        </w:rPr>
+      </w:pPr>
+    </w:p>
+    <w:p>
+      <w:pPr>
+        <w:spacing w:after="0"/>
+        <w:rPr>
+          <w:b/>
+        </w:rPr>
+      </w:pPr>
+      <w:r>
+        <w:rPr>
+          <w:b/>
+        </w:rPr>
+        <w:t xml:space="preserve">Open angular-service project </w:t>
+      </w:r>
+    </w:p>
+    <w:p>
+      <w:pPr>
+        <w:spacing w:after="0"/>
+        <w:rPr>
+          <w:b/>
+        </w:rPr>
+      </w:pPr>
+    </w:p>
+    <w:p>
+      <w:pPr>
+        <w:spacing w:after="0"/>
+        <w:rPr>
+          <w:b/>
+        </w:rPr>
+      </w:pPr>
+      <w:r>
+        <w:rPr>
+          <w:b/>
+        </w:rPr>
+        <w:t xml:space="preserve">Create two components </w:t>
+      </w:r>
+    </w:p>
+    <w:p>
+      <w:pPr>
+        <w:spacing w:after="0"/>
+        <w:rPr>
+          <w:b/>
+        </w:rPr>
+      </w:pPr>
+    </w:p>
+    <w:p>
+      <w:pPr>
+        <w:spacing w:after="0"/>
+        <w:rPr>
+          <w:b/>
+        </w:rPr>
+      </w:pPr>
+      <w:r>
+        <w:rPr>
+          <w:b/>
+        </w:rPr>
+        <w:t xml:space="preserve">ng g c </w:t>
+      </w:r>
+      <w:r>
+        <w:rPr>
+          <w:b/>
+        </w:rPr>
+        <w:t xml:space="preserve">first </w:t>
+      </w:r>
+    </w:p>
+    <w:p>
+      <w:pPr>
+        <w:spacing w:after="0"/>
+        <w:rPr>
+          <w:b/>
+        </w:rPr>
+      </w:pPr>
+      <w:r>
+        <w:rPr>
+          <w:b/>
+        </w:rPr>
+        <w:t xml:space="preserve">ng g c </w:t>
+      </w:r>
+      <w:r>
+        <w:rPr>
+          <w:b/>
+        </w:rPr>
+        <w:t xml:space="preserve">second </w:t>
+      </w:r>
+    </w:p>
+    <w:p>
+      <w:pPr>
+        <w:spacing w:after="0"/>
+        <w:rPr>
+          <w:b/>
+        </w:rPr>
+      </w:pPr>
+    </w:p>
+    <w:p>
+      <w:pPr>
+        <w:spacing w:after="0"/>
+        <w:rPr>
+          <w:b/>
+        </w:rPr>
+      </w:pPr>
+    </w:p>
+    <w:p>
+      <w:pPr>
+        <w:spacing w:after="0"/>
+        <w:rPr>
+          <w:b/>
+        </w:rPr>
+      </w:pPr>
+    </w:p>
+    <w:p>
+      <w:pPr>
+        <w:spacing w:after="0"/>
+        <w:rPr>
+          <w:b/>
+        </w:rPr>
+      </w:pPr>
+    </w:p>
+    <w:p>
+      <w:pPr>
+        <w:spacing w:after="0"/>
+        <w:rPr>
+          <w:b/>
+        </w:rPr>
+      </w:pPr>
+    </w:p>
+    <w:p>
+      <w:pPr>
+        <w:spacing w:after="0"/>
+        <w:rPr>
+          <w:b/>
+        </w:rPr>
+      </w:pPr>
+      <w:r>
+        <w:rPr>
+          <w:b/>
+        </w:rPr>
+        <w:t>MVC :</w:t>
+      </w:r>
+      <w:r>
+        <w:rPr>
+          <w:b/>
+        </w:rPr>
+        <w:tab/>
+      </w:r>
+      <w:r>
+        <w:rPr>
+          <w:b/>
+        </w:rPr>
+        <w:tab/>
+        <w:t xml:space="preserve">Model </w:t>
+      </w:r>
+      <w:r>
+        <w:rPr>
+          <w:b/>
+        </w:rPr>
+        <w:tab/>
+      </w:r>
+      <w:r>
+        <w:rPr>
+          <w:b/>
+        </w:rPr>
+        <w:tab/>
+        <w:t xml:space="preserve">View </w:t>
+      </w:r>
+      <w:r>
+        <w:rPr>
+          <w:b/>
+        </w:rPr>
+        <w:tab/>
+      </w:r>
+      <w:r>
+        <w:rPr>
+          <w:b/>
+        </w:rPr>
+        <w:tab/>
+        <w:t xml:space="preserve">Controller </w:t>
+      </w:r>
+    </w:p>
+    <w:p>
+      <w:pPr>
+        <w:spacing w:after="0"/>
+        <w:rPr>
+          <w:b/>
+        </w:rPr>
+      </w:pPr>
+      <w:r>
+        <w:rPr>
+          <w:b/>
+        </w:rPr>
+        <w:tab/>
+      </w:r>
+      <w:r>
+        <w:rPr>
+          <w:b/>
+        </w:rPr>
+        <w:tab/>
+        <w:t xml:space="preserve">Service </w:t>
+      </w:r>
+      <w:r>
+        <w:rPr>
+          <w:b/>
+        </w:rPr>
+        <w:tab/>
+      </w:r>
+      <w:r>
+        <w:rPr>
+          <w:b/>
+        </w:rPr>
+        <w:tab/>
+        <w:t xml:space="preserve">Template </w:t>
+      </w:r>
+      <w:r>
+        <w:rPr>
+          <w:b/>
+        </w:rPr>
+        <w:tab/>
+        <w:t xml:space="preserve">Component </w:t>
+      </w:r>
+    </w:p>
+    <w:p>
+      <w:pPr>
+        <w:spacing w:after="0"/>
+        <w:rPr>
+          <w:b/>
+        </w:rPr>
+      </w:pPr>
+    </w:p>
+    <w:p>
+      <w:pPr>
+        <w:spacing w:after="0"/>
+        <w:rPr>
+          <w:b/>
+        </w:rPr>
+      </w:pPr>
+      <w:r>
+        <w:rPr>
+          <w:b/>
+        </w:rPr>
+        <w:tab/>
+        <w:t xml:space="preserve">Component is a intermediate between template and service. </w:t>
+      </w:r>
+      <w:r>
+        <w:rPr>
+          <w:b/>
+        </w:rPr>
+        <w:tab/>
+      </w:r>
+    </w:p>
+    <w:p>
+      <w:pPr>
+        <w:spacing w:after="0"/>
+        <w:rPr>
+          <w:b/>
+        </w:rPr>
+      </w:pPr>
+    </w:p>
+    <w:p>
+      <w:pPr>
+        <w:spacing w:after="0"/>
+        <w:rPr>
+          <w:b/>
+        </w:rPr>
+      </w:pPr>
+    </w:p>
+    <w:p>
+      <w:pPr>
+        <w:spacing w:after="0"/>
+        <w:rPr>
+          <w:b/>
+        </w:rPr>
+      </w:pPr>
+    </w:p>
+    <w:p>
+      <w:pPr>
+        <w:spacing w:after="0"/>
+        <w:rPr>
+          <w:b/>
+        </w:rPr>
+      </w:pPr>
+      <w:r>
+        <w:rPr>
+          <w:b/>
+        </w:rPr>
+        <w:lastRenderedPageBreak/>
+        <w:t>IOC : Inversion of control  :</w:t>
+      </w:r>
+    </w:p>
+    <w:p>
+      <w:pPr>
+        <w:spacing w:after="0"/>
+        <w:rPr>
+          <w:b/>
+        </w:rPr>
+      </w:pPr>
+      <w:r>
+        <w:rPr>
+          <w:b/>
+        </w:rPr>
+        <w:t xml:space="preserve">It is design pattern. In place creating and maintaining any resources. Allow to create and maintain by container(container is a engine part of server etc). pull from container whenever you required. </w:t>
+      </w:r>
+    </w:p>
+    <w:p>
+      <w:pPr>
+        <w:spacing w:after="0"/>
+        <w:rPr>
+          <w:b/>
+        </w:rPr>
+      </w:pPr>
+      <w:r>
+        <w:rPr>
+          <w:b/>
+        </w:rPr>
+        <w:t xml:space="preserve">Rather than creating object of any class explicitly allow to create by container and pull from container. </w:t>
+      </w:r>
+    </w:p>
+    <w:p>
+      <w:pPr>
+        <w:spacing w:after="0"/>
+        <w:rPr>
+          <w:b/>
+        </w:rPr>
+      </w:pPr>
+      <w:r>
+        <w:rPr>
+          <w:b/>
+        </w:rPr>
+        <w:t xml:space="preserve">IOC is concept. </w:t>
+      </w:r>
+    </w:p>
+    <w:p>
+      <w:pPr>
+        <w:spacing w:after="0"/>
+        <w:rPr>
+          <w:b/>
+        </w:rPr>
+      </w:pPr>
+    </w:p>
+    <w:p>
+      <w:pPr>
+        <w:spacing w:after="0"/>
+        <w:rPr>
+          <w:b/>
+        </w:rPr>
+      </w:pPr>
+      <w:r>
+        <w:rPr>
+          <w:b/>
+        </w:rPr>
+        <w:t xml:space="preserve">DI: Dependency Injection </w:t>
+      </w:r>
+    </w:p>
+    <w:p>
+      <w:pPr>
+        <w:spacing w:after="0"/>
+        <w:rPr>
+          <w:b/>
+        </w:rPr>
+      </w:pPr>
+    </w:p>
+    <w:p>
+      <w:pPr>
+        <w:spacing w:after="0"/>
+        <w:rPr>
+          <w:b/>
+        </w:rPr>
+      </w:pPr>
+      <w:r>
+        <w:rPr>
+          <w:b/>
+        </w:rPr>
+        <w:t xml:space="preserve">DI is a implementation of IOC. </w:t>
+      </w:r>
+    </w:p>
+    <w:p>
+      <w:pPr>
+        <w:spacing w:after="0"/>
+        <w:rPr>
+          <w:b/>
+        </w:rPr>
+      </w:pPr>
+    </w:p>
+    <w:p>
+      <w:pPr>
+        <w:spacing w:after="0"/>
+        <w:rPr>
+          <w:b/>
+        </w:rPr>
+      </w:pPr>
+      <w:r>
+        <w:rPr>
+          <w:b/>
+        </w:rPr>
+        <w:t xml:space="preserve">We can achieve DI 3 ways </w:t>
+      </w:r>
+    </w:p>
+    <w:p>
+      <w:pPr>
+        <w:pStyle w:val="ListParagraph"/>
+        <w:numPr>
+          <w:ilvl w:val="0"/>
+          <w:numId w:val="14"/>
+        </w:numPr>
+        <w:spacing w:after="0"/>
+        <w:rPr>
+          <w:b/>
+        </w:rPr>
+      </w:pPr>
+      <w:r>
+        <w:rPr>
+          <w:b/>
+        </w:rPr>
+        <w:t>Setter base DI</w:t>
+      </w:r>
+    </w:p>
+    <w:p>
+      <w:pPr>
+        <w:pStyle w:val="ListParagraph"/>
+        <w:numPr>
+          <w:ilvl w:val="0"/>
+          <w:numId w:val="14"/>
+        </w:numPr>
+        <w:spacing w:after="0"/>
+        <w:rPr>
+          <w:b/>
+        </w:rPr>
+      </w:pPr>
+      <w:r>
+        <w:rPr>
+          <w:b/>
+        </w:rPr>
+        <w:t xml:space="preserve">Constructor Base DI </w:t>
+      </w:r>
+    </w:p>
+    <w:p>
+      <w:pPr>
+        <w:pStyle w:val="ListParagraph"/>
+        <w:numPr>
+          <w:ilvl w:val="0"/>
+          <w:numId w:val="14"/>
+        </w:numPr>
+        <w:spacing w:after="0"/>
+        <w:rPr>
+          <w:b/>
+        </w:rPr>
+      </w:pPr>
+      <w:r>
+        <w:rPr>
+          <w:b/>
+        </w:rPr>
+        <w:t xml:space="preserve">Interface base DI </w:t>
+      </w:r>
+    </w:p>
+    <w:p>
+      <w:pPr>
+        <w:spacing w:after="0"/>
+        <w:rPr>
+          <w:b/>
+        </w:rPr>
+      </w:pPr>
+      <w:r>
+        <w:rPr>
+          <w:b/>
+        </w:rPr>
+        <w:t>In Angular We can achieve DI using constructor base.</w:t>
+      </w:r>
+    </w:p>
+    <w:p>
+      <w:pPr>
+        <w:spacing w:after="0"/>
+        <w:rPr>
+          <w:b/>
+        </w:rPr>
+      </w:pPr>
+    </w:p>
+    <w:p>
+      <w:pPr>
+        <w:spacing w:after="0"/>
+        <w:rPr>
+          <w:b/>
+        </w:rPr>
+      </w:pPr>
+      <w:r>
+        <w:rPr>
+          <w:b/>
+        </w:rPr>
+        <w:t xml:space="preserve">If we want to create Service class using DI concept </w:t>
+      </w:r>
+    </w:p>
+    <w:p>
+      <w:pPr>
+        <w:pStyle w:val="ListParagraph"/>
+        <w:numPr>
+          <w:ilvl w:val="0"/>
+          <w:numId w:val="15"/>
+        </w:numPr>
+        <w:spacing w:after="0"/>
+        <w:rPr>
+          <w:b/>
+        </w:rPr>
+      </w:pPr>
+      <w:r>
+        <w:rPr>
+          <w:b/>
+        </w:rPr>
+        <w:t>First we have to create user-defined class with decorator @</w:t>
+      </w:r>
+      <w:r>
+        <w:rPr>
+          <w:b/>
+          <w:highlight w:val="yellow"/>
+        </w:rPr>
+        <w:t>Injectable</w:t>
+      </w:r>
+      <w:r>
+        <w:rPr>
+          <w:b/>
+        </w:rPr>
+        <w:t xml:space="preserve"> </w:t>
+      </w:r>
+    </w:p>
+    <w:p>
+      <w:pPr>
+        <w:pStyle w:val="ListParagraph"/>
+        <w:numPr>
+          <w:ilvl w:val="0"/>
+          <w:numId w:val="15"/>
+        </w:numPr>
+        <w:spacing w:after="0"/>
+        <w:rPr>
+          <w:b/>
+        </w:rPr>
+      </w:pPr>
+      <w:r>
+        <w:rPr>
+          <w:b/>
+        </w:rPr>
+        <w:t xml:space="preserve">Service class details we have to provide in </w:t>
+      </w:r>
+      <w:r>
+        <w:rPr>
+          <w:b/>
+          <w:highlight w:val="yellow"/>
+        </w:rPr>
+        <w:t>provider</w:t>
+      </w:r>
+      <w:r>
+        <w:rPr>
+          <w:b/>
+        </w:rPr>
+        <w:t xml:space="preserve"> attribute in app.modue.ts file. </w:t>
+      </w:r>
+    </w:p>
+    <w:p>
+      <w:pPr>
+        <w:pStyle w:val="ListParagraph"/>
+        <w:numPr>
+          <w:ilvl w:val="0"/>
+          <w:numId w:val="15"/>
+        </w:numPr>
+        <w:spacing w:after="0"/>
+        <w:rPr>
+          <w:b/>
+        </w:rPr>
+      </w:pPr>
+      <w:r>
+        <w:rPr>
+          <w:b/>
+        </w:rPr>
+        <w:t xml:space="preserve">Then we have to achieve DI using constructor in every component if require. </w:t>
+      </w:r>
+    </w:p>
+    <w:p>
+      <w:pPr>
+        <w:spacing w:after="0"/>
+        <w:rPr>
+          <w:b/>
+        </w:rPr>
+      </w:pPr>
+    </w:p>
+    <w:p>
+      <w:pPr>
+        <w:spacing w:after="0"/>
+        <w:rPr>
+          <w:b/>
+        </w:rPr>
+      </w:pPr>
+      <w:r>
+        <w:rPr>
+          <w:b/>
+        </w:rPr>
+        <w:t xml:space="preserve">All component details you have to provide in declarations properties in app.module.ts file </w:t>
+      </w:r>
+    </w:p>
+    <w:p>
+      <w:pPr>
+        <w:spacing w:after="0"/>
+        <w:rPr>
+          <w:b/>
+        </w:rPr>
+      </w:pPr>
+      <w:r>
+        <w:rPr>
+          <w:b/>
+        </w:rPr>
+        <w:t xml:space="preserve">And all service class details we have to provide in providers attribute in app.module.ts file. </w:t>
+      </w:r>
+    </w:p>
+    <w:p>
+      <w:pPr>
+        <w:spacing w:after="0"/>
+        <w:rPr>
+          <w:b/>
+        </w:rPr>
+      </w:pPr>
+    </w:p>
+    <w:p>
+      <w:pPr>
+        <w:spacing w:after="0"/>
+        <w:rPr>
+          <w:b/>
+        </w:rPr>
+      </w:pPr>
+      <w:r>
+        <w:rPr>
+          <w:b/>
+          <w:highlight w:val="yellow"/>
+        </w:rPr>
+        <w:t>Pre-defined service</w:t>
+      </w:r>
+      <w:r>
+        <w:rPr>
+          <w:b/>
+        </w:rPr>
+        <w:t xml:space="preserve"> </w:t>
+      </w:r>
+    </w:p>
+    <w:p>
+      <w:pPr>
+        <w:spacing w:after="0"/>
+        <w:rPr>
+          <w:b/>
+        </w:rPr>
+      </w:pPr>
+    </w:p>
+    <w:p>
+      <w:pPr>
+        <w:spacing w:after="0"/>
+        <w:rPr>
+          <w:b/>
+        </w:rPr>
+      </w:pPr>
+      <w:r>
+        <w:rPr>
+          <w:b/>
+        </w:rPr>
+        <w:t xml:space="preserve">Angular provided pre-defined API ie HttpClient. Using HttpClient we can call backend technologies REST API Service develop in any language. </w:t>
+      </w:r>
+    </w:p>
+    <w:p>
+      <w:pPr>
+        <w:spacing w:after="0"/>
+        <w:rPr>
+          <w:b/>
+        </w:rPr>
+      </w:pPr>
+    </w:p>
+    <w:p>
+      <w:pPr>
+        <w:spacing w:after="0"/>
+        <w:rPr>
+          <w:b/>
+        </w:rPr>
+      </w:pPr>
+      <w:r>
+        <w:rPr>
+          <w:b/>
+        </w:rPr>
+        <w:t xml:space="preserve">HttpClient allow to call all Http protocol methods like get(), post(), put() and delete() etc. </w:t>
+      </w:r>
+    </w:p>
+    <w:p>
+      <w:pPr>
+        <w:spacing w:after="0"/>
+        <w:rPr>
+          <w:b/>
+        </w:rPr>
+      </w:pPr>
+    </w:p>
+    <w:p>
+      <w:pPr>
+        <w:spacing w:after="0"/>
+        <w:rPr>
+          <w:b/>
+        </w:rPr>
+      </w:pPr>
+      <w:r>
+        <w:rPr>
+          <w:b/>
+        </w:rPr>
+        <w:t xml:space="preserve">RxJS : Reactive JavaScript </w:t>
+      </w:r>
+    </w:p>
+    <w:p>
+      <w:pPr>
+        <w:spacing w:after="0"/>
+        <w:rPr>
+          <w:b/>
+        </w:rPr>
+      </w:pPr>
+    </w:p>
+    <w:p>
+      <w:pPr>
+        <w:spacing w:after="0"/>
+        <w:rPr>
+          <w:b/>
+        </w:rPr>
+      </w:pPr>
+      <w:r>
+        <w:rPr>
+          <w:b/>
+        </w:rPr>
+        <w:t xml:space="preserve">Steps to call REST API using HttpClient </w:t>
+      </w:r>
+    </w:p>
+    <w:p>
+      <w:pPr>
+        <w:spacing w:after="0"/>
+        <w:rPr>
+          <w:b/>
+        </w:rPr>
+      </w:pPr>
+    </w:p>
+    <w:p>
+      <w:pPr>
+        <w:pStyle w:val="ListParagraph"/>
+        <w:numPr>
+          <w:ilvl w:val="0"/>
+          <w:numId w:val="16"/>
+        </w:numPr>
+        <w:spacing w:after="0"/>
+        <w:rPr>
+          <w:b/>
+        </w:rPr>
+      </w:pPr>
+      <w:r>
+        <w:rPr>
+          <w:b/>
+        </w:rPr>
+        <w:t xml:space="preserve">We have to </w:t>
+      </w:r>
+      <w:r>
+        <w:rPr>
+          <w:b/>
+          <w:highlight w:val="yellow"/>
+        </w:rPr>
+        <w:t>do DI for HttpClient in</w:t>
+      </w:r>
+      <w:r>
+        <w:rPr>
+          <w:b/>
+        </w:rPr>
+        <w:t xml:space="preserve"> side a service class using constructor. </w:t>
+      </w:r>
+    </w:p>
+    <w:p>
+      <w:pPr>
+        <w:pStyle w:val="ListParagraph"/>
+        <w:numPr>
+          <w:ilvl w:val="0"/>
+          <w:numId w:val="16"/>
+        </w:numPr>
+        <w:spacing w:after="0"/>
+        <w:rPr>
+          <w:b/>
+        </w:rPr>
+      </w:pPr>
+      <w:r>
+        <w:rPr>
+          <w:b/>
+        </w:rPr>
+        <w:t xml:space="preserve">HttpClient API is a part of </w:t>
+      </w:r>
+      <w:r>
+        <w:rPr>
+          <w:b/>
+          <w:highlight w:val="yellow"/>
+        </w:rPr>
+        <w:t>HttpClientModule</w:t>
+      </w:r>
+      <w:r>
+        <w:rPr>
+          <w:b/>
+        </w:rPr>
+        <w:t>. So we have to import HttpClientModule in app.module.ts file insider a imports section.</w:t>
+      </w:r>
+    </w:p>
+    <w:p>
+      <w:pPr>
+        <w:pStyle w:val="ListParagraph"/>
+        <w:numPr>
+          <w:ilvl w:val="0"/>
+          <w:numId w:val="16"/>
+        </w:numPr>
+        <w:spacing w:after="0"/>
+        <w:rPr>
+          <w:b/>
+        </w:rPr>
+      </w:pPr>
+      <w:r>
+        <w:rPr>
+          <w:b/>
+        </w:rPr>
+        <w:t xml:space="preserve"> </w:t>
+      </w:r>
+    </w:p>
+    <w:p>
+      <w:pPr>
+        <w:spacing w:after="0"/>
+        <w:rPr>
+          <w:b/>
+        </w:rPr>
+      </w:pPr>
+    </w:p>
+    <w:p>
+      <w:pPr>
+        <w:spacing w:after="0"/>
+        <w:rPr>
+          <w:b/>
+        </w:rPr>
+      </w:pPr>
+    </w:p>
+    <w:p>
+      <w:pPr>
+        <w:spacing w:after="0"/>
+        <w:rPr>
+          <w:b/>
+        </w:rPr>
+      </w:pPr>
+    </w:p>
+    <w:p>
+      <w:pPr>
+        <w:spacing w:after="0"/>
+        <w:rPr>
+          <w:b/>
+        </w:rPr>
+      </w:pPr>
+    </w:p>
+    <w:p>
+      <w:pPr>
+        <w:spacing w:after="0"/>
+        <w:rPr>
+          <w:b/>
+        </w:rPr>
+      </w:pPr>
+    </w:p>
+    <w:p>
+      <w:pPr>
+        <w:spacing w:after="0"/>
+        <w:rPr>
+          <w:b/>
+        </w:rPr>
+      </w:pPr>
+    </w:p>
+    <w:p>
+      <w:pPr>
+        <w:spacing w:after="0"/>
+        <w:rPr>
+          <w:b/>
+        </w:rPr>
+      </w:pPr>
+    </w:p>
+    <w:p>
+      <w:pPr>
+        <w:spacing w:after="0"/>
+        <w:rPr>
+          <w:b/>
+        </w:rPr>
+      </w:pPr>
+    </w:p>
+    <w:p>
+      <w:pPr>
+        <w:spacing w:after="0"/>
+        <w:rPr>
+          <w:b/>
+        </w:rPr>
+      </w:pPr>
+      <w:r>
+        <w:rPr>
+          <w:b/>
+        </w:rPr>
+        <w:lastRenderedPageBreak/>
+        <w:t xml:space="preserve">Observable Vs Promise </w:t>
+      </w:r>
+    </w:p>
+    <w:p>
+      <w:pPr>
+        <w:spacing w:after="0"/>
+        <w:rPr>
+          <w:b/>
+        </w:rPr>
+      </w:pPr>
+    </w:p>
+    <w:p>
+      <w:pPr>
+        <w:spacing w:after="0"/>
+        <w:rPr>
+          <w:b/>
+        </w:rPr>
+      </w:pPr>
+      <w:r>
+        <w:rPr>
+          <w:b/>
+        </w:rPr>
+        <w:t xml:space="preserve">HttpClient all method(get,post,put,delete) return type is Observable. So if you want to load the data we have to use subscribe() function. </w:t>
+      </w:r>
+    </w:p>
+    <w:p>
+      <w:pPr>
+        <w:spacing w:after="0"/>
+        <w:rPr>
+          <w:b/>
+        </w:rPr>
+      </w:pPr>
+    </w:p>
+    <w:p>
+      <w:pPr>
+        <w:spacing w:after="0"/>
+        <w:rPr>
+          <w:b/>
+        </w:rPr>
+      </w:pPr>
+      <w:r>
+        <w:rPr>
+          <w:b/>
+        </w:rPr>
+        <w:t xml:space="preserve">subscribe() function takes 3 parameter as a callback function. </w:t>
+      </w:r>
+    </w:p>
+    <w:p>
+      <w:pPr>
+        <w:spacing w:after="0"/>
+        <w:rPr>
+          <w:b/>
+        </w:rPr>
+      </w:pPr>
+      <w:r>
+        <w:rPr>
+          <w:b/>
+        </w:rPr>
+        <w:t>1</w:t>
+      </w:r>
+      <w:r>
+        <w:rPr>
+          <w:b/>
+          <w:vertAlign w:val="superscript"/>
+        </w:rPr>
+        <w:t>st</w:t>
+      </w:r>
+      <w:r>
+        <w:rPr>
+          <w:b/>
+        </w:rPr>
+        <w:t xml:space="preserve"> parameter is next() to load the data one by one from REST API. like then in promise  </w:t>
+      </w:r>
+    </w:p>
+    <w:p>
+      <w:pPr>
+        <w:spacing w:after="0"/>
+        <w:rPr>
+          <w:b/>
+        </w:rPr>
+      </w:pPr>
+      <w:r>
+        <w:rPr>
+          <w:b/>
+        </w:rPr>
+        <w:t>2</w:t>
+      </w:r>
+      <w:r>
+        <w:rPr>
+          <w:b/>
+          <w:vertAlign w:val="superscript"/>
+        </w:rPr>
+        <w:t>nd</w:t>
+      </w:r>
+      <w:r>
+        <w:rPr>
+          <w:b/>
+        </w:rPr>
+        <w:t xml:space="preserve"> parameter is error() if any error generate at beginning or middle or end this function get call. Like catch in promise  </w:t>
+      </w:r>
+    </w:p>
+    <w:p>
+      <w:pPr>
+        <w:spacing w:after="0"/>
+        <w:rPr>
+          <w:b/>
+        </w:rPr>
+      </w:pPr>
+      <w:r>
+        <w:rPr>
+          <w:b/>
+        </w:rPr>
+        <w:t>3</w:t>
+      </w:r>
+      <w:r>
+        <w:rPr>
+          <w:b/>
+          <w:vertAlign w:val="superscript"/>
+        </w:rPr>
+        <w:t>rd</w:t>
+      </w:r>
+      <w:r>
+        <w:rPr>
+          <w:b/>
+        </w:rPr>
+        <w:t xml:space="preserve"> parameter completed. After loaded all data successfully third parameter get call. </w:t>
+      </w:r>
+    </w:p>
+    <w:p>
+      <w:pPr>
+        <w:spacing w:after="0"/>
+        <w:rPr>
+          <w:b/>
+        </w:rPr>
+      </w:pPr>
+    </w:p>
+    <w:p>
+      <w:pPr>
+        <w:spacing w:after="0"/>
+        <w:rPr>
+          <w:b/>
+        </w:rPr>
+      </w:pPr>
+    </w:p>
+    <w:p>
+      <w:pPr>
+        <w:spacing w:after="0"/>
+        <w:rPr>
+          <w:b/>
+        </w:rPr>
+      </w:pPr>
+      <w:r>
+        <w:rPr>
+          <w:b/>
+        </w:rPr>
+        <w:t xml:space="preserve">Create new component </w:t>
+      </w:r>
+    </w:p>
+    <w:p>
+      <w:pPr>
+        <w:spacing w:after="0"/>
+        <w:rPr>
+          <w:b/>
+        </w:rPr>
+      </w:pPr>
+    </w:p>
+    <w:p>
+      <w:pPr>
+        <w:spacing w:after="0"/>
+        <w:rPr>
+          <w:b/>
+        </w:rPr>
+      </w:pPr>
+      <w:r>
+        <w:rPr>
+          <w:b/>
+        </w:rPr>
+        <w:t xml:space="preserve">ng g c fake </w:t>
+      </w:r>
+    </w:p>
+    <w:p>
+      <w:pPr>
+        <w:spacing w:after="0"/>
+        <w:rPr>
+          <w:b/>
+        </w:rPr>
+      </w:pPr>
+    </w:p>
+    <w:p>
+      <w:pPr>
+        <w:spacing w:after="0"/>
+        <w:rPr>
+          <w:b/>
+        </w:rPr>
+      </w:pPr>
       <w:bookmarkStart w:id="0" w:name="_GoBack"/>
       <w:bookmarkEnd w:id="0"/>
-    </w:p>
-    <w:p>
-      <w:pPr>
-        <w:spacing w:after="0"/>
-        <w:rPr>
-          <w:b/>
-        </w:rPr>
-      </w:pPr>
-    </w:p>
-    <w:p>
-      <w:pPr>
-        <w:spacing w:after="0"/>
-        <w:rPr>
-          <w:b/>
-        </w:rPr>
-      </w:pPr>
-    </w:p>
-    <w:p>
-      <w:pPr>
-        <w:spacing w:after="0"/>
-        <w:rPr>
-          <w:b/>
-        </w:rPr>
-      </w:pPr>
-    </w:p>
-    <w:p>
-      <w:pPr>
-        <w:spacing w:after="0"/>
-        <w:rPr>
-          <w:b/>
-        </w:rPr>
-      </w:pPr>
-    </w:p>
-    <w:p>
-      <w:pPr>
-        <w:spacing w:after="0"/>
-        <w:rPr>
-          <w:b/>
-        </w:rPr>
-      </w:pPr>
-    </w:p>
-    <w:p>
-      <w:pPr>
-        <w:spacing w:after="0"/>
-        <w:rPr>
-          <w:b/>
-        </w:rPr>
-      </w:pPr>
-    </w:p>
-    <w:p>
-      <w:pPr>
-        <w:spacing w:after="0"/>
-        <w:rPr>
-          <w:b/>
-        </w:rPr>
-      </w:pPr>
-    </w:p>
-    <w:p>
-      <w:pPr>
-        <w:spacing w:after="0"/>
-        <w:rPr>
-          <w:b/>
-        </w:rPr>
-      </w:pPr>
-    </w:p>
-    <w:p>
-      <w:pPr>
-        <w:spacing w:after="0"/>
-        <w:rPr>
-          <w:b/>
-        </w:rPr>
-      </w:pPr>
-    </w:p>
-    <w:p>
-      <w:pPr>
-        <w:spacing w:after="0"/>
-        <w:rPr>
-          <w:b/>
-        </w:rPr>
-      </w:pPr>
-    </w:p>
-    <w:p>
-      <w:pPr>
-        <w:spacing w:after="0"/>
-        <w:rPr>
-          <w:b/>
-        </w:rPr>
-      </w:pPr>
     </w:p>
     <w:p>
       <w:pPr>
@@ -24376,6 +26464,95 @@
     </w:lvl>
   </w:abstractNum>
   <w:abstractNum w:abstractNumId="1" w15:restartNumberingAfterBreak="0">
+    <w:nsid w:val="094B26EB"/>
+    <w:multiLevelType w:val="hybridMultilevel"/>
+    <w:tmpl w:val="28605906"/>
+    <w:lvl w:ilvl="0" w:tplc="4009000F">
+      <w:start w:val="1"/>
+      <w:numFmt w:val="decimal"/>
+      <w:lvlText w:val="%1."/>
+      <w:lvlJc w:val="left"/>
+      <w:pPr>
+        <w:ind w:left="720" w:hanging="360"/>
+      </w:pPr>
+      <w:rPr>
+        <w:rFonts w:hint="default"/>
+      </w:rPr>
+    </w:lvl>
+    <w:lvl w:ilvl="1" w:tplc="40090019" w:tentative="1">
+      <w:start w:val="1"/>
+      <w:numFmt w:val="lowerLetter"/>
+      <w:lvlText w:val="%2."/>
+      <w:lvlJc w:val="left"/>
+      <w:pPr>
+        <w:ind w:left="1440" w:hanging="360"/>
+      </w:pPr>
+    </w:lvl>
+    <w:lvl w:ilvl="2" w:tplc="4009001B" w:tentative="1">
+      <w:start w:val="1"/>
+      <w:numFmt w:val="lowerRoman"/>
+      <w:lvlText w:val="%3."/>
+      <w:lvlJc w:val="right"/>
+      <w:pPr>
+        <w:ind w:left="2160" w:hanging="180"/>
+      </w:pPr>
+    </w:lvl>
+    <w:lvl w:ilvl="3" w:tplc="4009000F" w:tentative="1">
+      <w:start w:val="1"/>
+      <w:numFmt w:val="decimal"/>
+      <w:lvlText w:val="%4."/>
+      <w:lvlJc w:val="left"/>
+      <w:pPr>
+        <w:ind w:left="2880" w:hanging="360"/>
+      </w:pPr>
+    </w:lvl>
+    <w:lvl w:ilvl="4" w:tplc="40090019" w:tentative="1">
+      <w:start w:val="1"/>
+      <w:numFmt w:val="lowerLetter"/>
+      <w:lvlText w:val="%5."/>
+      <w:lvlJc w:val="left"/>
+      <w:pPr>
+        <w:ind w:left="3600" w:hanging="360"/>
+      </w:pPr>
+    </w:lvl>
+    <w:lvl w:ilvl="5" w:tplc="4009001B" w:tentative="1">
+      <w:start w:val="1"/>
+      <w:numFmt w:val="lowerRoman"/>
+      <w:lvlText w:val="%6."/>
+      <w:lvlJc w:val="right"/>
+      <w:pPr>
+        <w:ind w:left="4320" w:hanging="180"/>
+      </w:pPr>
+    </w:lvl>
+    <w:lvl w:ilvl="6" w:tplc="4009000F" w:tentative="1">
+      <w:start w:val="1"/>
+      <w:numFmt w:val="decimal"/>
+      <w:lvlText w:val="%7."/>
+      <w:lvlJc w:val="left"/>
+      <w:pPr>
+        <w:ind w:left="5040" w:hanging="360"/>
+      </w:pPr>
+    </w:lvl>
+    <w:lvl w:ilvl="7" w:tplc="40090019" w:tentative="1">
+      <w:start w:val="1"/>
+      <w:numFmt w:val="lowerLetter"/>
+      <w:lvlText w:val="%8."/>
+      <w:lvlJc w:val="left"/>
+      <w:pPr>
+        <w:ind w:left="5760" w:hanging="360"/>
+      </w:pPr>
+    </w:lvl>
+    <w:lvl w:ilvl="8" w:tplc="4009001B" w:tentative="1">
+      <w:start w:val="1"/>
+      <w:numFmt w:val="lowerRoman"/>
+      <w:lvlText w:val="%9."/>
+      <w:lvlJc w:val="right"/>
+      <w:pPr>
+        <w:ind w:left="6480" w:hanging="180"/>
+      </w:pPr>
+    </w:lvl>
+  </w:abstractNum>
+  <w:abstractNum w:abstractNumId="2" w15:restartNumberingAfterBreak="0">
     <w:nsid w:val="1825671C"/>
     <w:multiLevelType w:val="hybridMultilevel"/>
     <w:tmpl w:val="7EBA0BB2"/>
@@ -24464,7 +26641,7 @@
       </w:pPr>
     </w:lvl>
   </w:abstractNum>
-  <w:abstractNum w:abstractNumId="2" w15:restartNumberingAfterBreak="0">
+  <w:abstractNum w:abstractNumId="3" w15:restartNumberingAfterBreak="0">
     <w:nsid w:val="1B08482F"/>
     <w:multiLevelType w:val="hybridMultilevel"/>
     <w:tmpl w:val="3B18934E"/>
@@ -24553,7 +26730,7 @@
       </w:pPr>
     </w:lvl>
   </w:abstractNum>
-  <w:abstractNum w:abstractNumId="3" w15:restartNumberingAfterBreak="0">
+  <w:abstractNum w:abstractNumId="4" w15:restartNumberingAfterBreak="0">
     <w:nsid w:val="28DC414A"/>
     <w:multiLevelType w:val="hybridMultilevel"/>
     <w:tmpl w:val="18C455F0"/>
@@ -24642,17 +26819,17 @@
       </w:pPr>
     </w:lvl>
   </w:abstractNum>
-  <w:abstractNum w:abstractNumId="4" w15:restartNumberingAfterBreak="0">
-    <w:nsid w:val="3AC13730"/>
+  <w:abstractNum w:abstractNumId="5" w15:restartNumberingAfterBreak="0">
+    <w:nsid w:val="2EEF447D"/>
     <w:multiLevelType w:val="hybridMultilevel"/>
-    <w:tmpl w:val="60228FFC"/>
-    <w:lvl w:ilvl="0" w:tplc="15328212">
+    <w:tmpl w:val="D2F49A24"/>
+    <w:lvl w:ilvl="0" w:tplc="4009000F">
       <w:start w:val="1"/>
-      <w:numFmt w:val="lowerLetter"/>
+      <w:numFmt w:val="decimal"/>
       <w:lvlText w:val="%1."/>
       <w:lvlJc w:val="left"/>
       <w:pPr>
-        <w:ind w:left="1440" w:hanging="360"/>
+        <w:ind w:left="720" w:hanging="360"/>
       </w:pPr>
       <w:rPr>
         <w:rFonts w:hint="default"/>
@@ -24664,7 +26841,7 @@
       <w:lvlText w:val="%2."/>
       <w:lvlJc w:val="left"/>
       <w:pPr>
-        <w:ind w:left="2160" w:hanging="360"/>
+        <w:ind w:left="1440" w:hanging="360"/>
       </w:pPr>
     </w:lvl>
     <w:lvl w:ilvl="2" w:tplc="4009001B" w:tentative="1">
@@ -24673,7 +26850,7 @@
       <w:lvlText w:val="%3."/>
       <w:lvlJc w:val="right"/>
       <w:pPr>
-        <w:ind w:left="2880" w:hanging="180"/>
+        <w:ind w:left="2160" w:hanging="180"/>
       </w:pPr>
     </w:lvl>
     <w:lvl w:ilvl="3" w:tplc="4009000F" w:tentative="1">
@@ -24682,7 +26859,7 @@
       <w:lvlText w:val="%4."/>
       <w:lvlJc w:val="left"/>
       <w:pPr>
-        <w:ind w:left="3600" w:hanging="360"/>
+        <w:ind w:left="2880" w:hanging="360"/>
       </w:pPr>
     </w:lvl>
     <w:lvl w:ilvl="4" w:tplc="40090019" w:tentative="1">
@@ -24691,7 +26868,7 @@
       <w:lvlText w:val="%5."/>
       <w:lvlJc w:val="left"/>
       <w:pPr>
-        <w:ind w:left="4320" w:hanging="360"/>
+        <w:ind w:left="3600" w:hanging="360"/>
       </w:pPr>
     </w:lvl>
     <w:lvl w:ilvl="5" w:tplc="4009001B" w:tentative="1">
@@ -24700,7 +26877,7 @@
       <w:lvlText w:val="%6."/>
       <w:lvlJc w:val="right"/>
       <w:pPr>
-        <w:ind w:left="5040" w:hanging="180"/>
+        <w:ind w:left="4320" w:hanging="180"/>
       </w:pPr>
     </w:lvl>
     <w:lvl w:ilvl="6" w:tplc="4009000F" w:tentative="1">
@@ -24709,7 +26886,7 @@
       <w:lvlText w:val="%7."/>
       <w:lvlJc w:val="left"/>
       <w:pPr>
-        <w:ind w:left="5760" w:hanging="360"/>
+        <w:ind w:left="5040" w:hanging="360"/>
       </w:pPr>
     </w:lvl>
     <w:lvl w:ilvl="7" w:tplc="40090019" w:tentative="1">
@@ -24718,7 +26895,7 @@
       <w:lvlText w:val="%8."/>
       <w:lvlJc w:val="left"/>
       <w:pPr>
-        <w:ind w:left="6480" w:hanging="360"/>
+        <w:ind w:left="5760" w:hanging="360"/>
       </w:pPr>
     </w:lvl>
     <w:lvl w:ilvl="8" w:tplc="4009001B" w:tentative="1">
@@ -24727,21 +26904,21 @@
       <w:lvlText w:val="%9."/>
       <w:lvlJc w:val="right"/>
       <w:pPr>
-        <w:ind w:left="7200" w:hanging="180"/>
+        <w:ind w:left="6480" w:hanging="180"/>
       </w:pPr>
     </w:lvl>
   </w:abstractNum>
-  <w:abstractNum w:abstractNumId="5" w15:restartNumberingAfterBreak="0">
-    <w:nsid w:val="3F682D9A"/>
+  <w:abstractNum w:abstractNumId="6" w15:restartNumberingAfterBreak="0">
+    <w:nsid w:val="3AC13730"/>
     <w:multiLevelType w:val="hybridMultilevel"/>
-    <w:tmpl w:val="D69006B2"/>
-    <w:lvl w:ilvl="0" w:tplc="4009000F">
+    <w:tmpl w:val="60228FFC"/>
+    <w:lvl w:ilvl="0" w:tplc="15328212">
       <w:start w:val="1"/>
-      <w:numFmt w:val="decimal"/>
+      <w:numFmt w:val="lowerLetter"/>
       <w:lvlText w:val="%1."/>
       <w:lvlJc w:val="left"/>
       <w:pPr>
-        <w:ind w:left="720" w:hanging="360"/>
+        <w:ind w:left="1440" w:hanging="360"/>
       </w:pPr>
       <w:rPr>
         <w:rFonts w:hint="default"/>
@@ -24753,7 +26930,7 @@
       <w:lvlText w:val="%2."/>
       <w:lvlJc w:val="left"/>
       <w:pPr>
-        <w:ind w:left="1440" w:hanging="360"/>
+        <w:ind w:left="2160" w:hanging="360"/>
       </w:pPr>
     </w:lvl>
     <w:lvl w:ilvl="2" w:tplc="4009001B" w:tentative="1">
@@ -24762,7 +26939,7 @@
       <w:lvlText w:val="%3."/>
       <w:lvlJc w:val="right"/>
       <w:pPr>
-        <w:ind w:left="2160" w:hanging="180"/>
+        <w:ind w:left="2880" w:hanging="180"/>
       </w:pPr>
     </w:lvl>
     <w:lvl w:ilvl="3" w:tplc="4009000F" w:tentative="1">
@@ -24771,7 +26948,7 @@
       <w:lvlText w:val="%4."/>
       <w:lvlJc w:val="left"/>
       <w:pPr>
-        <w:ind w:left="2880" w:hanging="360"/>
+        <w:ind w:left="3600" w:hanging="360"/>
       </w:pPr>
     </w:lvl>
     <w:lvl w:ilvl="4" w:tplc="40090019" w:tentative="1">
@@ -24780,7 +26957,7 @@
       <w:lvlText w:val="%5."/>
       <w:lvlJc w:val="left"/>
       <w:pPr>
-        <w:ind w:left="3600" w:hanging="360"/>
+        <w:ind w:left="4320" w:hanging="360"/>
       </w:pPr>
     </w:lvl>
     <w:lvl w:ilvl="5" w:tplc="4009001B" w:tentative="1">
@@ -24789,7 +26966,7 @@
       <w:lvlText w:val="%6."/>
       <w:lvlJc w:val="right"/>
       <w:pPr>
-        <w:ind w:left="4320" w:hanging="180"/>
+        <w:ind w:left="5040" w:hanging="180"/>
       </w:pPr>
     </w:lvl>
     <w:lvl w:ilvl="6" w:tplc="4009000F" w:tentative="1">
@@ -24798,7 +26975,7 @@
       <w:lvlText w:val="%7."/>
       <w:lvlJc w:val="left"/>
       <w:pPr>
-        <w:ind w:left="5040" w:hanging="360"/>
+        <w:ind w:left="5760" w:hanging="360"/>
       </w:pPr>
     </w:lvl>
     <w:lvl w:ilvl="7" w:tplc="40090019" w:tentative="1">
@@ -24807,7 +26984,7 @@
       <w:lvlText w:val="%8."/>
       <w:lvlJc w:val="left"/>
       <w:pPr>
-        <w:ind w:left="5760" w:hanging="360"/>
+        <w:ind w:left="6480" w:hanging="360"/>
       </w:pPr>
     </w:lvl>
     <w:lvl w:ilvl="8" w:tplc="4009001B" w:tentative="1">
@@ -24816,21 +26993,110 @@
       <w:lvlText w:val="%9."/>
       <w:lvlJc w:val="right"/>
       <w:pPr>
-        <w:ind w:left="6480" w:hanging="180"/>
+        <w:ind w:left="7200" w:hanging="180"/>
       </w:pPr>
     </w:lvl>
   </w:abstractNum>
-  <w:abstractNum w:abstractNumId="6" w15:restartNumberingAfterBreak="0">
-    <w:nsid w:val="417E517E"/>
+  <w:abstractNum w:abstractNumId="7" w15:restartNumberingAfterBreak="0">
+    <w:nsid w:val="3D900B4F"/>
     <w:multiLevelType w:val="hybridMultilevel"/>
-    <w:tmpl w:val="D874532A"/>
-    <w:lvl w:ilvl="0" w:tplc="6D00F880">
+    <w:tmpl w:val="478AC9B2"/>
+    <w:lvl w:ilvl="0" w:tplc="4009000F">
       <w:start w:val="1"/>
       <w:numFmt w:val="decimal"/>
       <w:lvlText w:val="%1."/>
       <w:lvlJc w:val="left"/>
       <w:pPr>
-        <w:ind w:left="1080" w:hanging="360"/>
+        <w:ind w:left="720" w:hanging="360"/>
+      </w:pPr>
+      <w:rPr>
+        <w:rFonts w:hint="default"/>
+      </w:rPr>
+    </w:lvl>
+    <w:lvl w:ilvl="1" w:tplc="40090019">
+      <w:start w:val="1"/>
+      <w:numFmt w:val="lowerLetter"/>
+      <w:lvlText w:val="%2."/>
+      <w:lvlJc w:val="left"/>
+      <w:pPr>
+        <w:ind w:left="1440" w:hanging="360"/>
+      </w:pPr>
+    </w:lvl>
+    <w:lvl w:ilvl="2" w:tplc="4009001B" w:tentative="1">
+      <w:start w:val="1"/>
+      <w:numFmt w:val="lowerRoman"/>
+      <w:lvlText w:val="%3."/>
+      <w:lvlJc w:val="right"/>
+      <w:pPr>
+        <w:ind w:left="2160" w:hanging="180"/>
+      </w:pPr>
+    </w:lvl>
+    <w:lvl w:ilvl="3" w:tplc="4009000F" w:tentative="1">
+      <w:start w:val="1"/>
+      <w:numFmt w:val="decimal"/>
+      <w:lvlText w:val="%4."/>
+      <w:lvlJc w:val="left"/>
+      <w:pPr>
+        <w:ind w:left="2880" w:hanging="360"/>
+      </w:pPr>
+    </w:lvl>
+    <w:lvl w:ilvl="4" w:tplc="40090019" w:tentative="1">
+      <w:start w:val="1"/>
+      <w:numFmt w:val="lowerLetter"/>
+      <w:lvlText w:val="%5."/>
+      <w:lvlJc w:val="left"/>
+      <w:pPr>
+        <w:ind w:left="3600" w:hanging="360"/>
+      </w:pPr>
+    </w:lvl>
+    <w:lvl w:ilvl="5" w:tplc="4009001B" w:tentative="1">
+      <w:start w:val="1"/>
+      <w:numFmt w:val="lowerRoman"/>
+      <w:lvlText w:val="%6."/>
+      <w:lvlJc w:val="right"/>
+      <w:pPr>
+        <w:ind w:left="4320" w:hanging="180"/>
+      </w:pPr>
+    </w:lvl>
+    <w:lvl w:ilvl="6" w:tplc="4009000F" w:tentative="1">
+      <w:start w:val="1"/>
+      <w:numFmt w:val="decimal"/>
+      <w:lvlText w:val="%7."/>
+      <w:lvlJc w:val="left"/>
+      <w:pPr>
+        <w:ind w:left="5040" w:hanging="360"/>
+      </w:pPr>
+    </w:lvl>
+    <w:lvl w:ilvl="7" w:tplc="40090019" w:tentative="1">
+      <w:start w:val="1"/>
+      <w:numFmt w:val="lowerLetter"/>
+      <w:lvlText w:val="%8."/>
+      <w:lvlJc w:val="left"/>
+      <w:pPr>
+        <w:ind w:left="5760" w:hanging="360"/>
+      </w:pPr>
+    </w:lvl>
+    <w:lvl w:ilvl="8" w:tplc="4009001B" w:tentative="1">
+      <w:start w:val="1"/>
+      <w:numFmt w:val="lowerRoman"/>
+      <w:lvlText w:val="%9."/>
+      <w:lvlJc w:val="right"/>
+      <w:pPr>
+        <w:ind w:left="6480" w:hanging="180"/>
+      </w:pPr>
+    </w:lvl>
+  </w:abstractNum>
+  <w:abstractNum w:abstractNumId="8" w15:restartNumberingAfterBreak="0">
+    <w:nsid w:val="3F682D9A"/>
+    <w:multiLevelType w:val="hybridMultilevel"/>
+    <w:tmpl w:val="D69006B2"/>
+    <w:lvl w:ilvl="0" w:tplc="4009000F">
+      <w:start w:val="1"/>
+      <w:numFmt w:val="decimal"/>
+      <w:lvlText w:val="%1."/>
+      <w:lvlJc w:val="left"/>
+      <w:pPr>
+        <w:ind w:left="720" w:hanging="360"/>
       </w:pPr>
       <w:rPr>
         <w:rFonts w:hint="default"/>
@@ -24842,7 +27108,7 @@
       <w:lvlText w:val="%2."/>
       <w:lvlJc w:val="left"/>
       <w:pPr>
-        <w:ind w:left="1800" w:hanging="360"/>
+        <w:ind w:left="1440" w:hanging="360"/>
       </w:pPr>
     </w:lvl>
     <w:lvl w:ilvl="2" w:tplc="4009001B" w:tentative="1">
@@ -24851,7 +27117,7 @@
       <w:lvlText w:val="%3."/>
       <w:lvlJc w:val="right"/>
       <w:pPr>
-        <w:ind w:left="2520" w:hanging="180"/>
+        <w:ind w:left="2160" w:hanging="180"/>
       </w:pPr>
     </w:lvl>
     <w:lvl w:ilvl="3" w:tplc="4009000F" w:tentative="1">
@@ -24860,7 +27126,7 @@
       <w:lvlText w:val="%4."/>
       <w:lvlJc w:val="left"/>
       <w:pPr>
-        <w:ind w:left="3240" w:hanging="360"/>
+        <w:ind w:left="2880" w:hanging="360"/>
       </w:pPr>
     </w:lvl>
     <w:lvl w:ilvl="4" w:tplc="40090019" w:tentative="1">
@@ -24869,7 +27135,7 @@
       <w:lvlText w:val="%5."/>
       <w:lvlJc w:val="left"/>
       <w:pPr>
-        <w:ind w:left="3960" w:hanging="360"/>
+        <w:ind w:left="3600" w:hanging="360"/>
       </w:pPr>
     </w:lvl>
     <w:lvl w:ilvl="5" w:tplc="4009001B" w:tentative="1">
@@ -24878,7 +27144,7 @@
       <w:lvlText w:val="%6."/>
       <w:lvlJc w:val="right"/>
       <w:pPr>
-        <w:ind w:left="4680" w:hanging="180"/>
+        <w:ind w:left="4320" w:hanging="180"/>
       </w:pPr>
     </w:lvl>
     <w:lvl w:ilvl="6" w:tplc="4009000F" w:tentative="1">
@@ -24887,7 +27153,7 @@
       <w:lvlText w:val="%7."/>
       <w:lvlJc w:val="left"/>
       <w:pPr>
-        <w:ind w:left="5400" w:hanging="360"/>
+        <w:ind w:left="5040" w:hanging="360"/>
       </w:pPr>
     </w:lvl>
     <w:lvl w:ilvl="7" w:tplc="40090019" w:tentative="1">
@@ -24896,7 +27162,7 @@
       <w:lvlText w:val="%8."/>
       <w:lvlJc w:val="left"/>
       <w:pPr>
-        <w:ind w:left="6120" w:hanging="360"/>
+        <w:ind w:left="5760" w:hanging="360"/>
       </w:pPr>
     </w:lvl>
     <w:lvl w:ilvl="8" w:tplc="4009001B" w:tentative="1">
@@ -24905,21 +27171,21 @@
       <w:lvlText w:val="%9."/>
       <w:lvlJc w:val="right"/>
       <w:pPr>
-        <w:ind w:left="6840" w:hanging="180"/>
+        <w:ind w:left="6480" w:hanging="180"/>
       </w:pPr>
     </w:lvl>
   </w:abstractNum>
-  <w:abstractNum w:abstractNumId="7" w15:restartNumberingAfterBreak="0">
-    <w:nsid w:val="43013A55"/>
+  <w:abstractNum w:abstractNumId="9" w15:restartNumberingAfterBreak="0">
+    <w:nsid w:val="417E517E"/>
     <w:multiLevelType w:val="hybridMultilevel"/>
-    <w:tmpl w:val="91CA8CDE"/>
-    <w:lvl w:ilvl="0" w:tplc="4009000F">
+    <w:tmpl w:val="D874532A"/>
+    <w:lvl w:ilvl="0" w:tplc="6D00F880">
       <w:start w:val="1"/>
       <w:numFmt w:val="decimal"/>
       <w:lvlText w:val="%1."/>
       <w:lvlJc w:val="left"/>
       <w:pPr>
-        <w:ind w:left="720" w:hanging="360"/>
+        <w:ind w:left="1080" w:hanging="360"/>
       </w:pPr>
       <w:rPr>
         <w:rFonts w:hint="default"/>
@@ -24931,7 +27197,7 @@
       <w:lvlText w:val="%2."/>
       <w:lvlJc w:val="left"/>
       <w:pPr>
-        <w:ind w:left="1440" w:hanging="360"/>
+        <w:ind w:left="1800" w:hanging="360"/>
       </w:pPr>
     </w:lvl>
     <w:lvl w:ilvl="2" w:tplc="4009001B" w:tentative="1">
@@ -24940,7 +27206,7 @@
       <w:lvlText w:val="%3."/>
       <w:lvlJc w:val="right"/>
       <w:pPr>
-        <w:ind w:left="2160" w:hanging="180"/>
+        <w:ind w:left="2520" w:hanging="180"/>
       </w:pPr>
     </w:lvl>
     <w:lvl w:ilvl="3" w:tplc="4009000F" w:tentative="1">
@@ -24949,7 +27215,7 @@
       <w:lvlText w:val="%4."/>
       <w:lvlJc w:val="left"/>
       <w:pPr>
-        <w:ind w:left="2880" w:hanging="360"/>
+        <w:ind w:left="3240" w:hanging="360"/>
       </w:pPr>
     </w:lvl>
     <w:lvl w:ilvl="4" w:tplc="40090019" w:tentative="1">
@@ -24958,7 +27224,7 @@
       <w:lvlText w:val="%5."/>
       <w:lvlJc w:val="left"/>
       <w:pPr>
-        <w:ind w:left="3600" w:hanging="360"/>
+        <w:ind w:left="3960" w:hanging="360"/>
       </w:pPr>
     </w:lvl>
     <w:lvl w:ilvl="5" w:tplc="4009001B" w:tentative="1">
@@ -24967,7 +27233,7 @@
       <w:lvlText w:val="%6."/>
       <w:lvlJc w:val="right"/>
       <w:pPr>
-        <w:ind w:left="4320" w:hanging="180"/>
+        <w:ind w:left="4680" w:hanging="180"/>
       </w:pPr>
     </w:lvl>
     <w:lvl w:ilvl="6" w:tplc="4009000F" w:tentative="1">
@@ -24976,7 +27242,7 @@
       <w:lvlText w:val="%7."/>
       <w:lvlJc w:val="left"/>
       <w:pPr>
-        <w:ind w:left="5040" w:hanging="360"/>
+        <w:ind w:left="5400" w:hanging="360"/>
       </w:pPr>
     </w:lvl>
     <w:lvl w:ilvl="7" w:tplc="40090019" w:tentative="1">
@@ -24985,7 +27251,7 @@
       <w:lvlText w:val="%8."/>
       <w:lvlJc w:val="left"/>
       <w:pPr>
-        <w:ind w:left="5760" w:hanging="360"/>
+        <w:ind w:left="6120" w:hanging="360"/>
       </w:pPr>
     </w:lvl>
     <w:lvl w:ilvl="8" w:tplc="4009001B" w:tentative="1">
@@ -24994,14 +27260,14 @@
       <w:lvlText w:val="%9."/>
       <w:lvlJc w:val="right"/>
       <w:pPr>
-        <w:ind w:left="6480" w:hanging="180"/>
+        <w:ind w:left="6840" w:hanging="180"/>
       </w:pPr>
     </w:lvl>
   </w:abstractNum>
-  <w:abstractNum w:abstractNumId="8" w15:restartNumberingAfterBreak="0">
-    <w:nsid w:val="4B1C30E5"/>
+  <w:abstractNum w:abstractNumId="10" w15:restartNumberingAfterBreak="0">
+    <w:nsid w:val="43013A55"/>
     <w:multiLevelType w:val="hybridMultilevel"/>
-    <w:tmpl w:val="FF643E82"/>
+    <w:tmpl w:val="91CA8CDE"/>
     <w:lvl w:ilvl="0" w:tplc="4009000F">
       <w:start w:val="1"/>
       <w:numFmt w:val="decimal"/>
@@ -25087,10 +27353,10 @@
       </w:pPr>
     </w:lvl>
   </w:abstractNum>
-  <w:abstractNum w:abstractNumId="9" w15:restartNumberingAfterBreak="0">
-    <w:nsid w:val="53F06B00"/>
+  <w:abstractNum w:abstractNumId="11" w15:restartNumberingAfterBreak="0">
+    <w:nsid w:val="4B1C30E5"/>
     <w:multiLevelType w:val="hybridMultilevel"/>
-    <w:tmpl w:val="FD38192C"/>
+    <w:tmpl w:val="FF643E82"/>
     <w:lvl w:ilvl="0" w:tplc="4009000F">
       <w:start w:val="1"/>
       <w:numFmt w:val="decimal"/>
@@ -25176,7 +27442,96 @@
       </w:pPr>
     </w:lvl>
   </w:abstractNum>
-  <w:abstractNum w:abstractNumId="10" w15:restartNumberingAfterBreak="0">
+  <w:abstractNum w:abstractNumId="12" w15:restartNumberingAfterBreak="0">
+    <w:nsid w:val="53F06B00"/>
+    <w:multiLevelType w:val="hybridMultilevel"/>
+    <w:tmpl w:val="FD38192C"/>
+    <w:lvl w:ilvl="0" w:tplc="4009000F">
+      <w:start w:val="1"/>
+      <w:numFmt w:val="decimal"/>
+      <w:lvlText w:val="%1."/>
+      <w:lvlJc w:val="left"/>
+      <w:pPr>
+        <w:ind w:left="720" w:hanging="360"/>
+      </w:pPr>
+      <w:rPr>
+        <w:rFonts w:hint="default"/>
+      </w:rPr>
+    </w:lvl>
+    <w:lvl w:ilvl="1" w:tplc="40090019" w:tentative="1">
+      <w:start w:val="1"/>
+      <w:numFmt w:val="lowerLetter"/>
+      <w:lvlText w:val="%2."/>
+      <w:lvlJc w:val="left"/>
+      <w:pPr>
+        <w:ind w:left="1440" w:hanging="360"/>
+      </w:pPr>
+    </w:lvl>
+    <w:lvl w:ilvl="2" w:tplc="4009001B" w:tentative="1">
+      <w:start w:val="1"/>
+      <w:numFmt w:val="lowerRoman"/>
+      <w:lvlText w:val="%3."/>
+      <w:lvlJc w:val="right"/>
+      <w:pPr>
+        <w:ind w:left="2160" w:hanging="180"/>
+      </w:pPr>
+    </w:lvl>
+    <w:lvl w:ilvl="3" w:tplc="4009000F" w:tentative="1">
+      <w:start w:val="1"/>
+      <w:numFmt w:val="decimal"/>
+      <w:lvlText w:val="%4."/>
+      <w:lvlJc w:val="left"/>
+      <w:pPr>
+        <w:ind w:left="2880" w:hanging="360"/>
+      </w:pPr>
+    </w:lvl>
+    <w:lvl w:ilvl="4" w:tplc="40090019" w:tentative="1">
+      <w:start w:val="1"/>
+      <w:numFmt w:val="lowerLetter"/>
+      <w:lvlText w:val="%5."/>
+      <w:lvlJc w:val="left"/>
+      <w:pPr>
+        <w:ind w:left="3600" w:hanging="360"/>
+      </w:pPr>
+    </w:lvl>
+    <w:lvl w:ilvl="5" w:tplc="4009001B" w:tentative="1">
+      <w:start w:val="1"/>
+      <w:numFmt w:val="lowerRoman"/>
+      <w:lvlText w:val="%6."/>
+      <w:lvlJc w:val="right"/>
+      <w:pPr>
+        <w:ind w:left="4320" w:hanging="180"/>
+      </w:pPr>
+    </w:lvl>
+    <w:lvl w:ilvl="6" w:tplc="4009000F" w:tentative="1">
+      <w:start w:val="1"/>
+      <w:numFmt w:val="decimal"/>
+      <w:lvlText w:val="%7."/>
+      <w:lvlJc w:val="left"/>
+      <w:pPr>
+        <w:ind w:left="5040" w:hanging="360"/>
+      </w:pPr>
+    </w:lvl>
+    <w:lvl w:ilvl="7" w:tplc="40090019" w:tentative="1">
+      <w:start w:val="1"/>
+      <w:numFmt w:val="lowerLetter"/>
+      <w:lvlText w:val="%8."/>
+      <w:lvlJc w:val="left"/>
+      <w:pPr>
+        <w:ind w:left="5760" w:hanging="360"/>
+      </w:pPr>
+    </w:lvl>
+    <w:lvl w:ilvl="8" w:tplc="4009001B" w:tentative="1">
+      <w:start w:val="1"/>
+      <w:numFmt w:val="lowerRoman"/>
+      <w:lvlText w:val="%9."/>
+      <w:lvlJc w:val="right"/>
+      <w:pPr>
+        <w:ind w:left="6480" w:hanging="180"/>
+      </w:pPr>
+    </w:lvl>
+  </w:abstractNum>
+  <w:abstractNum w:abstractNumId="13" w15:restartNumberingAfterBreak="0">
     <w:nsid w:val="679B6C63"/>
     <w:multiLevelType w:val="hybridMultilevel"/>
     <w:tmpl w:val="1B641502"/>
@@ -25265,10 +27620,10 @@
       </w:pPr>
     </w:lvl>
   </w:abstractNum>
-  <w:abstractNum w:abstractNumId="11" w15:restartNumberingAfterBreak="0">
-    <w:nsid w:val="6C9B3EA9"/>
+  <w:abstractNum w:abstractNumId="14" w15:restartNumberingAfterBreak="0">
+    <w:nsid w:val="68D27E72"/>
     <w:multiLevelType w:val="hybridMultilevel"/>
-    <w:tmpl w:val="E04EC1D6"/>
+    <w:tmpl w:val="C226E8C6"/>
     <w:lvl w:ilvl="0" w:tplc="4009000F">
       <w:start w:val="1"/>
       <w:numFmt w:val="decimal"/>
@@ -25354,41 +27709,142 @@
       </w:pPr>
     </w:lvl>
   </w:abstractNum>
+  <w:abstractNum w:abstractNumId="15" w15:restartNumberingAfterBreak="0">
+    <w:nsid w:val="6C9B3EA9"/>
+    <w:multiLevelType w:val="hybridMultilevel"/>
+    <w:tmpl w:val="E04EC1D6"/>
+    <w:lvl w:ilvl="0" w:tplc="4009000F">
+      <w:start w:val="1"/>
+      <w:numFmt w:val="decimal"/>
+      <w:lvlText w:val="%1."/>
+      <w:lvlJc w:val="left"/>
+      <w:pPr>
+        <w:ind w:left="720" w:hanging="360"/>
+      </w:pPr>
+      <w:rPr>
+        <w:rFonts w:hint="default"/>
+      </w:rPr>
+    </w:lvl>
+    <w:lvl w:ilvl="1" w:tplc="40090019" w:tentative="1">
+      <w:start w:val="1"/>
+      <w:numFmt w:val="lowerLetter"/>
+      <w:lvlText w:val="%2."/>
+      <w:lvlJc w:val="left"/>
+      <w:pPr>
+        <w:ind w:left="1440" w:hanging="360"/>
+      </w:pPr>
+    </w:lvl>
+    <w:lvl w:ilvl="2" w:tplc="4009001B" w:tentative="1">
+      <w:start w:val="1"/>
+      <w:numFmt w:val="lowerRoman"/>
+      <w:lvlText w:val="%3."/>
+      <w:lvlJc w:val="right"/>
+      <w:pPr>
+        <w:ind w:left="2160" w:hanging="180"/>
+      </w:pPr>
+    </w:lvl>
+    <w:lvl w:ilvl="3" w:tplc="4009000F" w:tentative="1">
+      <w:start w:val="1"/>
+      <w:numFmt w:val="decimal"/>
+      <w:lvlText w:val="%4."/>
+      <w:lvlJc w:val="left"/>
+      <w:pPr>
+        <w:ind w:left="2880" w:hanging="360"/>
+      </w:pPr>
+    </w:lvl>
+    <w:lvl w:ilvl="4" w:tplc="40090019" w:tentative="1">
+      <w:start w:val="1"/>
+      <w:numFmt w:val="lowerLetter"/>
+      <w:lvlText w:val="%5."/>
+      <w:lvlJc w:val="left"/>
+      <w:pPr>
+        <w:ind w:left="3600" w:hanging="360"/>
+      </w:pPr>
+    </w:lvl>
+    <w:lvl w:ilvl="5" w:tplc="4009001B" w:tentative="1">
+      <w:start w:val="1"/>
+      <w:numFmt w:val="lowerRoman"/>
+      <w:lvlText w:val="%6."/>
+      <w:lvlJc w:val="right"/>
+      <w:pPr>
+        <w:ind w:left="4320" w:hanging="180"/>
+      </w:pPr>
+    </w:lvl>
+    <w:lvl w:ilvl="6" w:tplc="4009000F" w:tentative="1">
+      <w:start w:val="1"/>
+      <w:numFmt w:val="decimal"/>
+      <w:lvlText w:val="%7."/>
+      <w:lvlJc w:val="left"/>
+      <w:pPr>
+        <w:ind w:left="5040" w:hanging="360"/>
+      </w:pPr>
+    </w:lvl>
+    <w:lvl w:ilvl="7" w:tplc="40090019" w:tentative="1">
+      <w:start w:val="1"/>
+      <w:numFmt w:val="lowerLetter"/>
+      <w:lvlText w:val="%8."/>
+      <w:lvlJc w:val="left"/>
+      <w:pPr>
+        <w:ind w:left="5760" w:hanging="360"/>
+      </w:pPr>
+    </w:lvl>
+    <w:lvl w:ilvl="8" w:tplc="4009001B" w:tentative="1">
+      <w:start w:val="1"/>
+      <w:numFmt w:val="lowerRoman"/>
+      <w:lvlText w:val="%9."/>
+      <w:lvlJc w:val="right"/>
+      <w:pPr>
+        <w:ind w:left="6480" w:hanging="180"/>
+      </w:pPr>
+    </w:lvl>
+  </w:abstractNum>
   <w:num w:numId="1">
-    <w:abstractNumId w:val="5"/>
+    <w:abstractNumId w:val="8"/>
   </w:num>
   <w:num w:numId="2">
-    <w:abstractNumId w:val="8"/>
+    <w:abstractNumId w:val="11"/>
   </w:num>
   <w:num w:numId="3">
-    <w:abstractNumId w:val="7"/>
+    <w:abstractNumId w:val="10"/>
   </w:num>
   <w:num w:numId="4">
-    <w:abstractNumId w:val="3"/>
+    <w:abstractNumId w:val="4"/>
   </w:num>
   <w:num w:numId="5">
-    <w:abstractNumId w:val="1"/>
+    <w:abstractNumId w:val="2"/>
   </w:num>
   <w:num w:numId="6">
-    <w:abstractNumId w:val="4"/>
+    <w:abstractNumId w:val="6"/>
   </w:num>
   <w:num w:numId="7">
-    <w:abstractNumId w:val="6"/>
+    <w:abstractNumId w:val="9"/>
   </w:num>
   <w:num w:numId="8">
-    <w:abstractNumId w:val="11"/>
+    <w:abstractNumId w:val="15"/>
   </w:num>
   <w:num w:numId="9">
-    <w:abstractNumId w:val="9"/>
+    <w:abstractNumId w:val="12"/>
   </w:num>
   <w:num w:numId="10">
-    <w:abstractNumId w:val="10"/>
+    <w:abstractNumId w:val="13"/>
   </w:num>
   <w:num w:numId="11">
-    <w:abstractNumId w:val="2"/>
+    <w:abstractNumId w:val="3"/>
   </w:num>
   <w:num w:numId="12">
     <w:abstractNumId w:val="0"/>
+  </w:num>
+  <w:num w:numId="13">
+    <w:abstractNumId w:val="7"/>
+  </w:num>
+  <w:num w:numId="14">
+    <w:abstractNumId w:val="1"/>
+  </w:num>
+  <w:num w:numId="15">
+    <w:abstractNumId w:val="14"/>
+  </w:num>
+  <w:num w:numId="16">
+    <w:abstractNumId w:val="5"/>
   </w:num>
 </w:numbering>
 </file>

--- a/MEAN Stack Notes.docx
+++ b/MEAN Stack Notes.docx
@@ -26286,16 +26286,30 @@
           <w:b/>
         </w:rPr>
       </w:pPr>
+    </w:p>
+    <w:p>
+      <w:pPr>
+        <w:spacing w:after="0"/>
+        <w:rPr>
+          <w:b/>
+        </w:rPr>
+      </w:pPr>
+      <w:r>
+        <w:rPr>
+          <w:b/>
+        </w:rPr>
+        <w:t xml:space="preserve">So we have to create model class / interface which use to map the json data. </w:t>
+      </w:r>
+    </w:p>
+    <w:p>
+      <w:pPr>
+        <w:spacing w:after="0"/>
+        <w:rPr>
+          <w:b/>
+        </w:rPr>
+      </w:pPr>
       <w:bookmarkStart w:id="0" w:name="_GoBack"/>
       <w:bookmarkEnd w:id="0"/>
-    </w:p>
-    <w:p>
-      <w:pPr>
-        <w:spacing w:after="0"/>
-        <w:rPr>
-          <w:b/>
-        </w:rPr>
-      </w:pPr>
     </w:p>
     <w:p>
       <w:pPr>

--- a/MEAN Stack Notes.docx
+++ b/MEAN Stack Notes.docx
@@ -26308,47 +26308,830 @@
           <w:b/>
         </w:rPr>
       </w:pPr>
+    </w:p>
+    <w:p>
+      <w:pPr>
+        <w:spacing w:after="0"/>
+        <w:rPr>
+          <w:b/>
+        </w:rPr>
+      </w:pPr>
+    </w:p>
+    <w:p>
+      <w:pPr>
+        <w:spacing w:after="0"/>
+        <w:rPr>
+          <w:b/>
+        </w:rPr>
+      </w:pPr>
+    </w:p>
+    <w:p>
+      <w:pPr>
+        <w:spacing w:after="0"/>
+        <w:rPr>
+          <w:b/>
+          <w:highlight w:val="yellow"/>
+        </w:rPr>
+      </w:pPr>
+      <w:r>
+        <w:rPr>
+          <w:b/>
+          <w:highlight w:val="yellow"/>
+        </w:rPr>
+        <w:t xml:space="preserve">MEAN Stack </w:t>
+      </w:r>
+    </w:p>
+    <w:p>
+      <w:pPr>
+        <w:spacing w:after="0"/>
+        <w:rPr>
+          <w:b/>
+          <w:highlight w:val="yellow"/>
+        </w:rPr>
+      </w:pPr>
+      <w:r>
+        <w:rPr>
+          <w:b/>
+          <w:highlight w:val="yellow"/>
+        </w:rPr>
+        <w:t xml:space="preserve">Phase 2 </w:t>
+      </w:r>
+    </w:p>
+    <w:p>
+      <w:pPr>
+        <w:spacing w:after="0"/>
+        <w:rPr>
+          <w:b/>
+          <w:highlight w:val="yellow"/>
+        </w:rPr>
+      </w:pPr>
+      <w:r>
+        <w:rPr>
+          <w:b/>
+          <w:highlight w:val="yellow"/>
+        </w:rPr>
+        <w:t>Day 7</w:t>
+      </w:r>
+      <w:r>
+        <w:rPr>
+          <w:b/>
+          <w:highlight w:val="yellow"/>
+        </w:rPr>
+        <w:t xml:space="preserve"> </w:t>
+      </w:r>
+    </w:p>
+    <w:p>
+      <w:pPr>
+        <w:spacing w:after="0"/>
+        <w:rPr>
+          <w:b/>
+        </w:rPr>
+      </w:pPr>
+      <w:r>
+        <w:rPr>
+          <w:b/>
+          <w:highlight w:val="yellow"/>
+        </w:rPr>
+        <w:t>13</w:t>
+      </w:r>
+      <w:r>
+        <w:rPr>
+          <w:b/>
+          <w:highlight w:val="yellow"/>
+        </w:rPr>
+        <w:t>-08-2021</w:t>
+      </w:r>
+    </w:p>
+    <w:p>
+      <w:pPr>
+        <w:spacing w:after="0"/>
+        <w:rPr>
+          <w:b/>
+        </w:rPr>
+      </w:pPr>
+    </w:p>
+    <w:p>
+      <w:pPr>
+        <w:spacing w:after="0"/>
+        <w:rPr>
+          <w:b/>
+        </w:rPr>
+      </w:pPr>
+      <w:r>
+        <w:rPr>
+          <w:b/>
+        </w:rPr>
+        <w:t xml:space="preserve">ng </w:t>
+      </w:r>
+      <w:r>
+        <w:rPr>
+          <w:b/>
+        </w:rPr>
+        <w:t xml:space="preserve">new </w:t>
+      </w:r>
+      <w:r>
+        <w:rPr>
+          <w:b/>
+        </w:rPr>
+        <w:t xml:space="preserve">component-communication </w:t>
+      </w:r>
+    </w:p>
+    <w:p>
+      <w:pPr>
+        <w:spacing w:after="0"/>
+        <w:rPr>
+          <w:b/>
+        </w:rPr>
+      </w:pPr>
+      <w:r>
+        <w:rPr>
+          <w:b/>
+        </w:rPr>
+        <w:tab/>
+      </w:r>
+      <w:r>
+        <w:rPr>
+          <w:b/>
+        </w:rPr>
+        <w:tab/>
+      </w:r>
+      <w:r>
+        <w:rPr>
+          <w:b/>
+        </w:rPr>
+        <w:tab/>
+      </w:r>
+      <w:r>
+        <w:rPr>
+          <w:b/>
+        </w:rPr>
+        <w:tab/>
+        <w:t xml:space="preserve">routing –no </w:t>
+      </w:r>
+    </w:p>
+    <w:p>
+      <w:pPr>
+        <w:spacing w:after="0"/>
+        <w:rPr>
+          <w:b/>
+        </w:rPr>
+      </w:pPr>
+      <w:r>
+        <w:rPr>
+          <w:b/>
+        </w:rPr>
+        <w:tab/>
+      </w:r>
+      <w:r>
+        <w:rPr>
+          <w:b/>
+        </w:rPr>
+        <w:tab/>
+      </w:r>
+      <w:r>
+        <w:rPr>
+          <w:b/>
+        </w:rPr>
+        <w:tab/>
+      </w:r>
+      <w:r>
+        <w:rPr>
+          <w:b/>
+        </w:rPr>
+        <w:tab/>
+        <w:t xml:space="preserve">styling –css </w:t>
+      </w:r>
+    </w:p>
+    <w:p>
+      <w:pPr>
+        <w:spacing w:after="0"/>
+        <w:rPr>
+          <w:b/>
+        </w:rPr>
+      </w:pPr>
+    </w:p>
+    <w:p>
+      <w:pPr>
+        <w:spacing w:after="0"/>
+        <w:rPr>
+          <w:b/>
+        </w:rPr>
+      </w:pPr>
+    </w:p>
+    <w:p>
+      <w:pPr>
+        <w:spacing w:after="0"/>
+        <w:rPr>
+          <w:b/>
+        </w:rPr>
+      </w:pPr>
+      <w:r>
+        <w:rPr>
+          <w:b/>
+        </w:rPr>
+        <w:t xml:space="preserve">Every component connected through html page </w:t>
+      </w:r>
+    </w:p>
+    <w:p>
+      <w:pPr>
+        <w:spacing w:after="0"/>
+        <w:rPr>
+          <w:b/>
+        </w:rPr>
+      </w:pPr>
+      <w:r>
+        <w:rPr>
+          <w:b/>
+        </w:rPr>
+        <w:t>If component contains any variable (may be number, string or array) we can access those properties within that component or that component’s html page.</w:t>
+      </w:r>
+    </w:p>
+    <w:p>
+      <w:pPr>
+        <w:spacing w:after="0"/>
+        <w:rPr>
+          <w:b/>
+        </w:rPr>
+      </w:pPr>
+    </w:p>
+    <w:p>
+      <w:pPr>
+        <w:spacing w:after="0"/>
+        <w:rPr>
+          <w:b/>
+        </w:rPr>
+      </w:pPr>
+      <w:r>
+        <w:rPr>
+          <w:b/>
+        </w:rPr>
+        <w:t xml:space="preserve">But some if we want to share the value from one component to another component we have to check the relationship between two component and using some technique we can share the value between two components. </w:t>
+      </w:r>
+    </w:p>
+    <w:p>
+      <w:pPr>
+        <w:spacing w:after="0"/>
+        <w:rPr>
+          <w:b/>
+        </w:rPr>
+      </w:pPr>
+    </w:p>
+    <w:p>
+      <w:pPr>
+        <w:pStyle w:val="ListParagraph"/>
+        <w:numPr>
+          <w:ilvl w:val="0"/>
+          <w:numId w:val="17"/>
+        </w:numPr>
+        <w:spacing w:after="0"/>
+        <w:rPr>
+          <w:b/>
+        </w:rPr>
+      </w:pPr>
+      <w:r>
+        <w:rPr>
+          <w:b/>
+        </w:rPr>
+        <w:t>Parent – Child Relationship --</w:t>
+      </w:r>
+      <w:r>
+        <w:rPr>
+          <w:b/>
+        </w:rPr>
+        <w:sym w:font="Wingdings" w:char="F0E0"/>
+      </w:r>
+      <w:r>
+        <w:rPr>
+          <w:b/>
+        </w:rPr>
+        <w:t xml:space="preserve"> with help of </w:t>
+      </w:r>
+      <w:r>
+        <w:rPr>
+          <w:b/>
+          <w:highlight w:val="yellow"/>
+        </w:rPr>
+        <w:t>@Input</w:t>
+      </w:r>
+      <w:r>
+        <w:rPr>
+          <w:b/>
+        </w:rPr>
+        <w:t xml:space="preserve"> decorator we can share the value </w:t>
+      </w:r>
+      <w:r>
+        <w:rPr>
+          <w:b/>
+          <w:highlight w:val="yellow"/>
+        </w:rPr>
+        <w:t>from parent to child component</w:t>
+      </w:r>
+      <w:r>
+        <w:rPr>
+          <w:b/>
+        </w:rPr>
+        <w:t xml:space="preserve">. </w:t>
+      </w:r>
+    </w:p>
+    <w:p>
+      <w:pPr>
+        <w:pStyle w:val="ListParagraph"/>
+        <w:numPr>
+          <w:ilvl w:val="0"/>
+          <w:numId w:val="17"/>
+        </w:numPr>
+        <w:spacing w:after="0"/>
+        <w:rPr>
+          <w:b/>
+        </w:rPr>
+      </w:pPr>
+      <w:r>
+        <w:rPr>
+          <w:b/>
+        </w:rPr>
+        <w:t xml:space="preserve">Child – parent relationship </w:t>
+      </w:r>
+      <w:r>
+        <w:rPr>
+          <w:b/>
+        </w:rPr>
+        <w:sym w:font="Wingdings" w:char="F0E0"/>
+      </w:r>
+      <w:r>
+        <w:rPr>
+          <w:b/>
+        </w:rPr>
+        <w:t xml:space="preserve"> with help of </w:t>
+      </w:r>
+      <w:r>
+        <w:rPr>
+          <w:b/>
+          <w:highlight w:val="yellow"/>
+        </w:rPr>
+        <w:t>@Output and EventEmitter</w:t>
+      </w:r>
+      <w:r>
+        <w:rPr>
+          <w:b/>
+        </w:rPr>
+        <w:t xml:space="preserve"> we can share the value from child to parent. Or </w:t>
+      </w:r>
+      <w:r>
+        <w:rPr>
+          <w:b/>
+          <w:highlight w:val="yellow"/>
+        </w:rPr>
+        <w:t>@ViewChild</w:t>
+      </w:r>
+      <w:r>
+        <w:rPr>
+          <w:b/>
+        </w:rPr>
+        <w:t xml:space="preserve"> we can access child properties and behaviour in parent component. </w:t>
+      </w:r>
+    </w:p>
+    <w:p>
+      <w:pPr>
+        <w:pStyle w:val="ListParagraph"/>
+        <w:numPr>
+          <w:ilvl w:val="0"/>
+          <w:numId w:val="17"/>
+        </w:numPr>
+        <w:spacing w:after="0"/>
+        <w:rPr>
+          <w:b/>
+        </w:rPr>
+      </w:pPr>
+      <w:r>
+        <w:rPr>
+          <w:b/>
+        </w:rPr>
+        <w:t xml:space="preserve">Sibling relationship </w:t>
+      </w:r>
+      <w:r>
+        <w:rPr>
+          <w:b/>
+        </w:rPr>
+        <w:sym w:font="Wingdings" w:char="F0E0"/>
+      </w:r>
+      <w:r>
+        <w:rPr>
+          <w:b/>
+        </w:rPr>
+        <w:t xml:space="preserve"> </w:t>
+      </w:r>
+      <w:r>
+        <w:rPr>
+          <w:b/>
+        </w:rPr>
+        <w:t xml:space="preserve"> </w:t>
+      </w:r>
+      <w:r>
+        <w:rPr>
+          <w:b/>
+        </w:rPr>
+        <w:t xml:space="preserve">sessionStorage or localStorage </w:t>
+      </w:r>
+      <w:r>
+        <w:rPr>
+          <w:b/>
+        </w:rPr>
+        <w:t xml:space="preserve">part html5 and JavaScript. </w:t>
+      </w:r>
+    </w:p>
+    <w:p>
+      <w:pPr>
+        <w:spacing w:after="0"/>
+        <w:ind w:left="2160" w:firstLine="720"/>
+        <w:rPr>
+          <w:b/>
+        </w:rPr>
+      </w:pPr>
+      <w:r>
+        <w:rPr>
+          <w:b/>
+        </w:rPr>
+        <w:t xml:space="preserve">With help of service class </w:t>
+      </w:r>
+      <w:r>
+        <w:rPr>
+          <w:b/>
+        </w:rPr>
+        <w:t xml:space="preserve">with @Injectable decorator. </w:t>
+      </w:r>
+    </w:p>
+    <w:p>
+      <w:pPr>
+        <w:spacing w:after="0"/>
+        <w:ind w:left="2160" w:firstLine="720"/>
+        <w:rPr>
+          <w:b/>
+        </w:rPr>
+      </w:pPr>
+    </w:p>
+    <w:p>
+      <w:pPr>
+        <w:spacing w:after="0"/>
+        <w:rPr>
+          <w:b/>
+        </w:rPr>
+      </w:pPr>
+    </w:p>
+    <w:p>
+      <w:pPr>
+        <w:spacing w:after="0"/>
+        <w:rPr>
+          <w:b/>
+        </w:rPr>
+      </w:pPr>
+      <w:r>
+        <w:rPr>
+          <w:b/>
+          <w:noProof/>
+          <w:lang w:eastAsia="en-IN"/>
+        </w:rPr>
+        <w:lastRenderedPageBreak/>
+        <w:drawing>
+          <wp:inline distT="0" distB="0" distL="0" distR="0">
+            <wp:extent cx="5725160" cy="3225800"/>
+            <wp:effectExtent l="0" t="0" r="8890" b="0"/>
+            <wp:docPr id="6" name="Picture 6"/>
+            <wp:cNvGraphicFramePr>
+              <a:graphicFrameLocks xmlns:a="http://schemas.openxmlformats.org/drawingml/2006/main" noChangeAspect="1"/>
+            </wp:cNvGraphicFramePr>
+            <a:graphic xmlns:a="http://schemas.openxmlformats.org/drawingml/2006/main">
+              <a:graphicData uri="http://schemas.openxmlformats.org/drawingml/2006/picture">
+                <pic:pic xmlns:pic="http://schemas.openxmlformats.org/drawingml/2006/picture">
+                  <pic:nvPicPr>
+                    <pic:cNvPr id="0" name="Picture 1"/>
+                    <pic:cNvPicPr>
+                      <a:picLocks noChangeAspect="1" noChangeArrowheads="1"/>
+                    </pic:cNvPicPr>
+                  </pic:nvPicPr>
+                  <pic:blipFill>
+                    <a:blip r:embed="rId10">
+                      <a:extLst>
+                        <a:ext uri="{28A0092B-C50C-407E-A947-70E740481C1C}">
+                          <a14:useLocalDpi xmlns:a14="http://schemas.microsoft.com/office/drawing/2010/main" val="0"/>
+                        </a:ext>
+                      </a:extLst>
+                    </a:blip>
+                    <a:srcRect/>
+                    <a:stretch>
+                      <a:fillRect/>
+                    </a:stretch>
+                  </pic:blipFill>
+                  <pic:spPr bwMode="auto">
+                    <a:xfrm>
+                      <a:off x="0" y="0"/>
+                      <a:ext cx="5725160" cy="3225800"/>
+                    </a:xfrm>
+                    <a:prstGeom prst="rect">
+                      <a:avLst/>
+                    </a:prstGeom>
+                    <a:noFill/>
+                    <a:ln>
+                      <a:noFill/>
+                    </a:ln>
+                  </pic:spPr>
+                </pic:pic>
+              </a:graphicData>
+            </a:graphic>
+          </wp:inline>
+        </w:drawing>
+      </w:r>
+    </w:p>
+    <w:p>
+      <w:pPr>
+        <w:spacing w:after="0"/>
+        <w:rPr>
+          <w:b/>
+        </w:rPr>
+      </w:pPr>
+      <w:r>
+        <w:rPr>
+          <w:b/>
+        </w:rPr>
+        <w:t xml:space="preserve">In new project create two component </w:t>
+      </w:r>
+    </w:p>
+    <w:p>
+      <w:pPr>
+        <w:spacing w:after="0"/>
+        <w:rPr>
+          <w:b/>
+        </w:rPr>
+      </w:pPr>
+    </w:p>
+    <w:p>
+      <w:pPr>
+        <w:spacing w:after="0"/>
+        <w:rPr>
+          <w:b/>
+        </w:rPr>
+      </w:pPr>
+      <w:r>
+        <w:rPr>
+          <w:b/>
+        </w:rPr>
+        <w:t xml:space="preserve">ng g c child1 </w:t>
+      </w:r>
+    </w:p>
+    <w:p>
+      <w:pPr>
+        <w:spacing w:after="0"/>
+        <w:rPr>
+          <w:b/>
+        </w:rPr>
+      </w:pPr>
+      <w:r>
+        <w:rPr>
+          <w:b/>
+        </w:rPr>
+        <w:t xml:space="preserve">ng g c child2 </w:t>
+      </w:r>
+    </w:p>
+    <w:p>
+      <w:pPr>
+        <w:spacing w:after="0"/>
+        <w:rPr>
+          <w:b/>
+        </w:rPr>
+      </w:pPr>
+    </w:p>
+    <w:p>
+      <w:pPr>
+        <w:spacing w:after="0"/>
+        <w:rPr>
+          <w:b/>
+        </w:rPr>
+      </w:pPr>
+      <w:r>
+        <w:rPr>
+          <w:b/>
+        </w:rPr>
+        <w:t xml:space="preserve">run the application </w:t>
+      </w:r>
+    </w:p>
+    <w:p>
+      <w:pPr>
+        <w:spacing w:after="0"/>
+        <w:rPr>
+          <w:b/>
+        </w:rPr>
+      </w:pPr>
+      <w:r>
+        <w:rPr>
+          <w:b/>
+          <w:highlight w:val="yellow"/>
+        </w:rPr>
+        <w:t>ng serve –o</w:t>
+      </w:r>
+    </w:p>
+    <w:p>
+      <w:pPr>
+        <w:spacing w:after="0"/>
+        <w:rPr>
+          <w:b/>
+        </w:rPr>
+      </w:pPr>
+    </w:p>
+    <w:p>
+      <w:pPr>
+        <w:spacing w:after="0"/>
+        <w:rPr>
+          <w:b/>
+        </w:rPr>
+      </w:pPr>
+      <w:r>
+        <w:rPr>
+          <w:b/>
+        </w:rPr>
+        <w:t xml:space="preserve"> </w:t>
+      </w:r>
+    </w:p>
+    <w:p>
+      <w:pPr>
+        <w:spacing w:after="0"/>
+        <w:rPr>
+          <w:b/>
+        </w:rPr>
+      </w:pPr>
+      <w:r>
+        <w:rPr>
+          <w:b/>
+        </w:rPr>
+        <w:t xml:space="preserve">ng g c child3 </w:t>
+      </w:r>
+    </w:p>
+    <w:p>
+      <w:pPr>
+        <w:spacing w:after="0"/>
+        <w:rPr>
+          <w:b/>
+        </w:rPr>
+      </w:pPr>
+      <w:r>
+        <w:rPr>
+          <w:b/>
+        </w:rPr>
+        <w:t xml:space="preserve">ng g c child4 </w:t>
+      </w:r>
+    </w:p>
+    <w:p>
+      <w:pPr>
+        <w:spacing w:after="0"/>
+        <w:rPr>
+          <w:b/>
+        </w:rPr>
+      </w:pPr>
+    </w:p>
+    <w:p>
+      <w:pPr>
+        <w:spacing w:after="0"/>
+        <w:rPr>
+          <w:b/>
+        </w:rPr>
+      </w:pPr>
+      <w:r>
+        <w:rPr>
+          <w:b/>
+        </w:rPr>
+        <w:t xml:space="preserve">creating service class object using ng command </w:t>
+      </w:r>
+    </w:p>
+    <w:p>
+      <w:pPr>
+        <w:spacing w:after="0"/>
+        <w:rPr>
+          <w:b/>
+        </w:rPr>
+      </w:pPr>
+    </w:p>
+    <w:p>
+      <w:pPr>
+        <w:spacing w:after="0"/>
+        <w:rPr>
+          <w:b/>
+        </w:rPr>
+      </w:pPr>
+      <w:r>
+        <w:rPr>
+          <w:b/>
+        </w:rPr>
+        <w:t xml:space="preserve">ng g s shared </w:t>
+      </w:r>
+    </w:p>
+    <w:p>
+      <w:pPr>
+        <w:spacing w:after="0"/>
+        <w:rPr>
+          <w:b/>
+        </w:rPr>
+      </w:pPr>
+    </w:p>
+    <w:p>
+      <w:pPr>
+        <w:spacing w:after="0"/>
+        <w:rPr>
+          <w:b/>
+        </w:rPr>
+      </w:pPr>
+    </w:p>
+    <w:p>
+      <w:pPr>
+        <w:spacing w:after="0"/>
+        <w:rPr>
+          <w:b/>
+        </w:rPr>
+      </w:pPr>
+    </w:p>
+    <w:p>
+      <w:pPr>
+        <w:spacing w:after="0"/>
+        <w:rPr>
+          <w:b/>
+        </w:rPr>
+      </w:pPr>
+    </w:p>
+    <w:p>
+      <w:pPr>
+        <w:spacing w:after="0"/>
+      </w:pPr>
+      <w:r>
+        <w:t xml:space="preserve">create new project </w:t>
+      </w:r>
+    </w:p>
+    <w:p>
+      <w:pPr>
+        <w:spacing w:after="0"/>
+      </w:pPr>
+    </w:p>
+    <w:p>
+      <w:pPr>
+        <w:spacing w:after="0"/>
+      </w:pPr>
+      <w:r>
+        <w:rPr>
+          <w:highlight w:val="yellow"/>
+        </w:rPr>
+        <w:t>ng new angular-routing</w:t>
+      </w:r>
+    </w:p>
+    <w:p>
+      <w:pPr>
+        <w:spacing w:after="0"/>
+      </w:pPr>
+      <w:r>
+        <w:tab/>
+      </w:r>
+      <w:r>
+        <w:tab/>
+        <w:t>routing -</w:t>
+      </w:r>
+      <w:r>
+        <w:sym w:font="Wingdings" w:char="F0E0"/>
+      </w:r>
+      <w:r>
+        <w:t xml:space="preserve"> Yes </w:t>
+      </w:r>
+    </w:p>
+    <w:p>
+      <w:pPr>
+        <w:spacing w:after="0"/>
+      </w:pPr>
+      <w:r>
+        <w:tab/>
+      </w:r>
+      <w:r>
+        <w:tab/>
+        <w:t xml:space="preserve">style </w:t>
+      </w:r>
+      <w:r>
+        <w:sym w:font="Wingdings" w:char="F0E0"/>
+      </w:r>
+      <w:r>
+        <w:t xml:space="preserve"> css </w:t>
+      </w:r>
+    </w:p>
+    <w:p>
+      <w:pPr>
+        <w:spacing w:after="0"/>
+      </w:pPr>
+    </w:p>
+    <w:p>
+      <w:pPr>
+        <w:spacing w:after="0"/>
+      </w:pPr>
       <w:bookmarkStart w:id="0" w:name="_GoBack"/>
       <w:bookmarkEnd w:id="0"/>
-    </w:p>
-    <w:p>
-      <w:pPr>
-        <w:spacing w:after="0"/>
-        <w:rPr>
-          <w:b/>
-        </w:rPr>
-      </w:pPr>
-    </w:p>
-    <w:p>
-      <w:pPr>
-        <w:spacing w:after="0"/>
-        <w:rPr>
-          <w:b/>
-        </w:rPr>
-      </w:pPr>
-    </w:p>
-    <w:p>
-      <w:pPr>
-        <w:spacing w:after="0"/>
-        <w:rPr>
-          <w:b/>
-        </w:rPr>
-      </w:pPr>
-    </w:p>
-    <w:p>
-      <w:pPr>
-        <w:spacing w:after="0"/>
-        <w:rPr>
-          <w:b/>
-        </w:rPr>
-      </w:pPr>
-    </w:p>
-    <w:p>
-      <w:pPr>
-        <w:spacing w:after="0"/>
-        <w:rPr>
-          <w:b/>
-        </w:rPr>
+      <w:r>
+        <w:t xml:space="preserve"> </w:t>
+      </w:r>
+    </w:p>
+    <w:p>
+      <w:pPr>
+        <w:spacing w:after="0"/>
       </w:pPr>
     </w:p>
     <w:p>
@@ -27546,6 +28329,95 @@
     </w:lvl>
   </w:abstractNum>
   <w:abstractNum w:abstractNumId="13" w15:restartNumberingAfterBreak="0">
+    <w:nsid w:val="61B11647"/>
+    <w:multiLevelType w:val="hybridMultilevel"/>
+    <w:tmpl w:val="2CBA61CA"/>
+    <w:lvl w:ilvl="0" w:tplc="4009000F">
+      <w:start w:val="1"/>
+      <w:numFmt w:val="decimal"/>
+      <w:lvlText w:val="%1."/>
+      <w:lvlJc w:val="left"/>
+      <w:pPr>
+        <w:ind w:left="720" w:hanging="360"/>
+      </w:pPr>
+      <w:rPr>
+        <w:rFonts w:hint="default"/>
+      </w:rPr>
+    </w:lvl>
+    <w:lvl w:ilvl="1" w:tplc="40090019" w:tentative="1">
+      <w:start w:val="1"/>
+      <w:numFmt w:val="lowerLetter"/>
+      <w:lvlText w:val="%2."/>
+      <w:lvlJc w:val="left"/>
+      <w:pPr>
+        <w:ind w:left="1440" w:hanging="360"/>
+      </w:pPr>
+    </w:lvl>
+    <w:lvl w:ilvl="2" w:tplc="4009001B" w:tentative="1">
+      <w:start w:val="1"/>
+      <w:numFmt w:val="lowerRoman"/>
+      <w:lvlText w:val="%3."/>
+      <w:lvlJc w:val="right"/>
+      <w:pPr>
+        <w:ind w:left="2160" w:hanging="180"/>
+      </w:pPr>
+    </w:lvl>
+    <w:lvl w:ilvl="3" w:tplc="4009000F" w:tentative="1">
+      <w:start w:val="1"/>
+      <w:numFmt w:val="decimal"/>
+      <w:lvlText w:val="%4."/>
+      <w:lvlJc w:val="left"/>
+      <w:pPr>
+        <w:ind w:left="2880" w:hanging="360"/>
+      </w:pPr>
+    </w:lvl>
+    <w:lvl w:ilvl="4" w:tplc="40090019" w:tentative="1">
+      <w:start w:val="1"/>
+      <w:numFmt w:val="lowerLetter"/>
+      <w:lvlText w:val="%5."/>
+      <w:lvlJc w:val="left"/>
+      <w:pPr>
+        <w:ind w:left="3600" w:hanging="360"/>
+      </w:pPr>
+    </w:lvl>
+    <w:lvl w:ilvl="5" w:tplc="4009001B" w:tentative="1">
+      <w:start w:val="1"/>
+      <w:numFmt w:val="lowerRoman"/>
+      <w:lvlText w:val="%6."/>
+      <w:lvlJc w:val="right"/>
+      <w:pPr>
+        <w:ind w:left="4320" w:hanging="180"/>
+      </w:pPr>
+    </w:lvl>
+    <w:lvl w:ilvl="6" w:tplc="4009000F" w:tentative="1">
+      <w:start w:val="1"/>
+      <w:numFmt w:val="decimal"/>
+      <w:lvlText w:val="%7."/>
+      <w:lvlJc w:val="left"/>
+      <w:pPr>
+        <w:ind w:left="5040" w:hanging="360"/>
+      </w:pPr>
+    </w:lvl>
+    <w:lvl w:ilvl="7" w:tplc="40090019" w:tentative="1">
+      <w:start w:val="1"/>
+      <w:numFmt w:val="lowerLetter"/>
+      <w:lvlText w:val="%8."/>
+      <w:lvlJc w:val="left"/>
+      <w:pPr>
+        <w:ind w:left="5760" w:hanging="360"/>
+      </w:pPr>
+    </w:lvl>
+    <w:lvl w:ilvl="8" w:tplc="4009001B" w:tentative="1">
+      <w:start w:val="1"/>
+      <w:numFmt w:val="lowerRoman"/>
+      <w:lvlText w:val="%9."/>
+      <w:lvlJc w:val="right"/>
+      <w:pPr>
+        <w:ind w:left="6480" w:hanging="180"/>
+      </w:pPr>
+    </w:lvl>
+  </w:abstractNum>
+  <w:abstractNum w:abstractNumId="14" w15:restartNumberingAfterBreak="0">
     <w:nsid w:val="679B6C63"/>
     <w:multiLevelType w:val="hybridMultilevel"/>
     <w:tmpl w:val="1B641502"/>
@@ -27634,7 +28506,7 @@
       </w:pPr>
     </w:lvl>
   </w:abstractNum>
-  <w:abstractNum w:abstractNumId="14" w15:restartNumberingAfterBreak="0">
+  <w:abstractNum w:abstractNumId="15" w15:restartNumberingAfterBreak="0">
     <w:nsid w:val="68D27E72"/>
     <w:multiLevelType w:val="hybridMultilevel"/>
     <w:tmpl w:val="C226E8C6"/>
@@ -27723,7 +28595,7 @@
       </w:pPr>
     </w:lvl>
   </w:abstractNum>
-  <w:abstractNum w:abstractNumId="15" w15:restartNumberingAfterBreak="0">
+  <w:abstractNum w:abstractNumId="16" w15:restartNumberingAfterBreak="0">
     <w:nsid w:val="6C9B3EA9"/>
     <w:multiLevelType w:val="hybridMultilevel"/>
     <w:tmpl w:val="E04EC1D6"/>
@@ -27740,6 +28612,95 @@
       </w:rPr>
     </w:lvl>
     <w:lvl w:ilvl="1" w:tplc="40090019" w:tentative="1">
+      <w:start w:val="1"/>
+      <w:numFmt w:val="lowerLetter"/>
+      <w:lvlText w:val="%2."/>
+      <w:lvlJc w:val="left"/>
+      <w:pPr>
+        <w:ind w:left="1440" w:hanging="360"/>
+      </w:pPr>
+    </w:lvl>
+    <w:lvl w:ilvl="2" w:tplc="4009001B" w:tentative="1">
+      <w:start w:val="1"/>
+      <w:numFmt w:val="lowerRoman"/>
+      <w:lvlText w:val="%3."/>
+      <w:lvlJc w:val="right"/>
+      <w:pPr>
+        <w:ind w:left="2160" w:hanging="180"/>
+      </w:pPr>
+    </w:lvl>
+    <w:lvl w:ilvl="3" w:tplc="4009000F" w:tentative="1">
+      <w:start w:val="1"/>
+      <w:numFmt w:val="decimal"/>
+      <w:lvlText w:val="%4."/>
+      <w:lvlJc w:val="left"/>
+      <w:pPr>
+        <w:ind w:left="2880" w:hanging="360"/>
+      </w:pPr>
+    </w:lvl>
+    <w:lvl w:ilvl="4" w:tplc="40090019" w:tentative="1">
+      <w:start w:val="1"/>
+      <w:numFmt w:val="lowerLetter"/>
+      <w:lvlText w:val="%5."/>
+      <w:lvlJc w:val="left"/>
+      <w:pPr>
+        <w:ind w:left="3600" w:hanging="360"/>
+      </w:pPr>
+    </w:lvl>
+    <w:lvl w:ilvl="5" w:tplc="4009001B" w:tentative="1">
+      <w:start w:val="1"/>
+      <w:numFmt w:val="lowerRoman"/>
+      <w:lvlText w:val="%6."/>
+      <w:lvlJc w:val="right"/>
+      <w:pPr>
+        <w:ind w:left="4320" w:hanging="180"/>
+      </w:pPr>
+    </w:lvl>
+    <w:lvl w:ilvl="6" w:tplc="4009000F" w:tentative="1">
+      <w:start w:val="1"/>
+      <w:numFmt w:val="decimal"/>
+      <w:lvlText w:val="%7."/>
+      <w:lvlJc w:val="left"/>
+      <w:pPr>
+        <w:ind w:left="5040" w:hanging="360"/>
+      </w:pPr>
+    </w:lvl>
+    <w:lvl w:ilvl="7" w:tplc="40090019" w:tentative="1">
+      <w:start w:val="1"/>
+      <w:numFmt w:val="lowerLetter"/>
+      <w:lvlText w:val="%8."/>
+      <w:lvlJc w:val="left"/>
+      <w:pPr>
+        <w:ind w:left="5760" w:hanging="360"/>
+      </w:pPr>
+    </w:lvl>
+    <w:lvl w:ilvl="8" w:tplc="4009001B" w:tentative="1">
+      <w:start w:val="1"/>
+      <w:numFmt w:val="lowerRoman"/>
+      <w:lvlText w:val="%9."/>
+      <w:lvlJc w:val="right"/>
+      <w:pPr>
+        <w:ind w:left="6480" w:hanging="180"/>
+      </w:pPr>
+    </w:lvl>
+  </w:abstractNum>
+  <w:abstractNum w:abstractNumId="17" w15:restartNumberingAfterBreak="0">
+    <w:nsid w:val="6F130A3D"/>
+    <w:multiLevelType w:val="hybridMultilevel"/>
+    <w:tmpl w:val="20CEE600"/>
+    <w:lvl w:ilvl="0" w:tplc="4009000F">
+      <w:start w:val="1"/>
+      <w:numFmt w:val="decimal"/>
+      <w:lvlText w:val="%1."/>
+      <w:lvlJc w:val="left"/>
+      <w:pPr>
+        <w:ind w:left="720" w:hanging="360"/>
+      </w:pPr>
+      <w:rPr>
+        <w:rFonts w:hint="default"/>
+      </w:rPr>
+    </w:lvl>
+    <w:lvl w:ilvl="1" w:tplc="40090019">
       <w:start w:val="1"/>
       <w:numFmt w:val="lowerLetter"/>
       <w:lvlText w:val="%2."/>
@@ -27834,13 +28795,13 @@
     <w:abstractNumId w:val="9"/>
   </w:num>
   <w:num w:numId="8">
-    <w:abstractNumId w:val="15"/>
+    <w:abstractNumId w:val="16"/>
   </w:num>
   <w:num w:numId="9">
     <w:abstractNumId w:val="12"/>
   </w:num>
   <w:num w:numId="10">
-    <w:abstractNumId w:val="13"/>
+    <w:abstractNumId w:val="14"/>
   </w:num>
   <w:num w:numId="11">
     <w:abstractNumId w:val="3"/>
@@ -27855,10 +28816,16 @@
     <w:abstractNumId w:val="1"/>
   </w:num>
   <w:num w:numId="15">
-    <w:abstractNumId w:val="14"/>
+    <w:abstractNumId w:val="15"/>
   </w:num>
   <w:num w:numId="16">
     <w:abstractNumId w:val="5"/>
+  </w:num>
+  <w:num w:numId="17">
+    <w:abstractNumId w:val="17"/>
+  </w:num>
+  <w:num w:numId="18">
+    <w:abstractNumId w:val="13"/>
   </w:num>
 </w:numbering>
 </file>

--- a/MEAN Stack Notes.docx
+++ b/MEAN Stack Notes.docx
@@ -28136,8 +28136,6 @@
         <w:tab/>
         <w:t xml:space="preserve">: command to create model interface </w:t>
       </w:r>
-      <w:bookmarkStart w:id="0" w:name="_GoBack"/>
-      <w:bookmarkEnd w:id="0"/>
     </w:p>
     <w:p>
       <w:pPr>
@@ -28641,11 +28639,144 @@
       <w:pPr>
         <w:spacing w:after="0"/>
       </w:pPr>
-    </w:p>
-    <w:p>
-      <w:pPr>
-        <w:spacing w:after="0"/>
-      </w:pPr>
+      <w:r>
+        <w:t xml:space="preserve">Adding pwa Features to project </w:t>
+      </w:r>
+    </w:p>
+    <w:p>
+      <w:pPr>
+        <w:spacing w:after="0"/>
+      </w:pPr>
+    </w:p>
+    <w:p>
+      <w:pPr>
+        <w:spacing w:after="0"/>
+      </w:pPr>
+      <w:r>
+        <w:rPr>
+          <w:highlight w:val="yellow"/>
+        </w:rPr>
+        <w:t>ng add @angular/pwa</w:t>
+      </w:r>
+      <w:r>
+        <w:t xml:space="preserve"> </w:t>
+      </w:r>
+    </w:p>
+    <w:p>
+      <w:pPr>
+        <w:spacing w:after="0"/>
+      </w:pPr>
+    </w:p>
+    <w:p>
+      <w:pPr>
+        <w:spacing w:after="0"/>
+      </w:pPr>
+    </w:p>
+    <w:p>
+      <w:pPr>
+        <w:spacing w:after="0"/>
+      </w:pPr>
+      <w:r>
+        <w:t xml:space="preserve">angular project by default port number 4200 </w:t>
+      </w:r>
+    </w:p>
+    <w:p>
+      <w:pPr>
+        <w:spacing w:after="0"/>
+      </w:pPr>
+    </w:p>
+    <w:p>
+      <w:pPr>
+        <w:spacing w:after="0"/>
+      </w:pPr>
+      <w:r>
+        <w:t xml:space="preserve">in development mode. </w:t>
+      </w:r>
+    </w:p>
+    <w:p>
+      <w:pPr>
+        <w:spacing w:after="0"/>
+      </w:pPr>
+    </w:p>
+    <w:p>
+      <w:pPr>
+        <w:spacing w:after="0"/>
+      </w:pPr>
+      <w:r>
+        <w:t xml:space="preserve">After development we have to create build file and those file we have to give to admin </w:t>
+      </w:r>
+    </w:p>
+    <w:p>
+      <w:pPr>
+        <w:spacing w:after="0"/>
+      </w:pPr>
+      <w:r>
+        <w:t xml:space="preserve">They will deploy in actual server in production environment. </w:t>
+      </w:r>
+    </w:p>
+    <w:p>
+      <w:pPr>
+        <w:spacing w:after="0"/>
+      </w:pPr>
+    </w:p>
+    <w:p>
+      <w:pPr>
+        <w:spacing w:after="0"/>
+      </w:pPr>
+    </w:p>
+    <w:p>
+      <w:pPr>
+        <w:spacing w:after="0"/>
+      </w:pPr>
+      <w:r>
+        <w:rPr>
+          <w:highlight w:val="yellow"/>
+        </w:rPr>
+        <w:t>ng build</w:t>
+      </w:r>
+      <w:r>
+        <w:t xml:space="preserve"> </w:t>
+      </w:r>
+      <w:r>
+        <w:tab/>
+      </w:r>
+      <w:r>
+        <w:tab/>
+      </w:r>
+      <w:r>
+        <w:tab/>
+        <w:t xml:space="preserve">: this command is use to build the project </w:t>
+      </w:r>
+    </w:p>
+    <w:p>
+      <w:pPr>
+        <w:spacing w:after="0"/>
+      </w:pPr>
+    </w:p>
+    <w:p>
+      <w:pPr>
+        <w:spacing w:after="0"/>
+      </w:pPr>
+      <w:r>
+        <w:t xml:space="preserve">after build you can see dist folder inside project directory. </w:t>
+      </w:r>
+    </w:p>
+    <w:p>
+      <w:pPr>
+        <w:spacing w:after="0"/>
+      </w:pPr>
+    </w:p>
+    <w:p>
+      <w:pPr>
+        <w:spacing w:after="0"/>
+      </w:pPr>
+    </w:p>
+    <w:p>
+      <w:pPr>
+        <w:spacing w:after="0"/>
+      </w:pPr>
+      <w:bookmarkStart w:id="0" w:name="_GoBack"/>
+      <w:bookmarkEnd w:id="0"/>
     </w:p>
     <w:p>
       <w:pPr>

--- a/MEAN Stack Notes.docx
+++ b/MEAN Stack Notes.docx
@@ -28005,7 +28005,13 @@
         <w:spacing w:after="0"/>
       </w:pPr>
       <w:r>
-        <w:t xml:space="preserve">ng add @angular/material </w:t>
+        <w:rPr>
+          <w:highlight w:val="yellow"/>
+        </w:rPr>
+        <w:t>ng add @angular/material</w:t>
+      </w:r>
+      <w:r>
+        <w:t xml:space="preserve"> </w:t>
       </w:r>
     </w:p>
     <w:p>
@@ -28640,6 +28646,35 @@
         <w:spacing w:after="0"/>
       </w:pPr>
       <w:r>
+        <w:t xml:space="preserve">Adding angular material </w:t>
+      </w:r>
+    </w:p>
+    <w:p>
+      <w:pPr>
+        <w:spacing w:after="0"/>
+      </w:pPr>
+    </w:p>
+    <w:p>
+      <w:pPr>
+        <w:spacing w:after="0"/>
+      </w:pPr>
+      <w:r>
+        <w:rPr>
+          <w:highlight w:val="yellow"/>
+        </w:rPr>
+        <w:t>ng add @angular/materials</w:t>
+      </w:r>
+    </w:p>
+    <w:p>
+      <w:pPr>
+        <w:spacing w:after="0"/>
+      </w:pPr>
+    </w:p>
+    <w:p>
+      <w:pPr>
+        <w:spacing w:after="0"/>
+      </w:pPr>
+      <w:r>
         <w:t xml:space="preserve">Adding pwa Features to project </w:t>
       </w:r>
     </w:p>
@@ -28677,7 +28712,16 @@
         <w:spacing w:after="0"/>
       </w:pPr>
       <w:r>
-        <w:t xml:space="preserve">angular project by default port number 4200 </w:t>
+        <w:t xml:space="preserve">angular project by default port number </w:t>
+      </w:r>
+      <w:r>
+        <w:rPr>
+          <w:highlight w:val="yellow"/>
+        </w:rPr>
+        <w:t>4200</w:t>
+      </w:r>
+      <w:r>
+        <w:t xml:space="preserve"> </w:t>
       </w:r>
     </w:p>
     <w:p>
@@ -28774,6 +28818,172 @@
     <w:p>
       <w:pPr>
         <w:spacing w:after="0"/>
+      </w:pPr>
+      <w:r>
+        <w:t xml:space="preserve">We have to give this dist folder to backend technologies or admin they can deploy this application on actual server </w:t>
+      </w:r>
+    </w:p>
+    <w:p>
+      <w:pPr>
+        <w:spacing w:after="0"/>
+      </w:pPr>
+    </w:p>
+    <w:p>
+      <w:pPr>
+        <w:spacing w:after="0"/>
+      </w:pPr>
+      <w:r>
+        <w:t xml:space="preserve">Tomcat Server </w:t>
+      </w:r>
+    </w:p>
+    <w:p>
+      <w:pPr>
+        <w:spacing w:after="0"/>
+      </w:pPr>
+      <w:r>
+        <w:t xml:space="preserve">Web Logic Server </w:t>
+      </w:r>
+    </w:p>
+    <w:p>
+      <w:pPr>
+        <w:spacing w:after="0"/>
+      </w:pPr>
+      <w:r>
+        <w:t xml:space="preserve">IIS Server </w:t>
+      </w:r>
+    </w:p>
+    <w:p>
+      <w:pPr>
+        <w:spacing w:after="0"/>
+      </w:pPr>
+      <w:r>
+        <w:t xml:space="preserve">We can deploy dist folder in AWS or any cloud platform. </w:t>
+      </w:r>
+    </w:p>
+    <w:p>
+      <w:pPr>
+        <w:spacing w:after="0"/>
+      </w:pPr>
+    </w:p>
+    <w:p>
+      <w:pPr>
+        <w:spacing w:after="0"/>
+      </w:pPr>
+    </w:p>
+    <w:p>
+      <w:pPr>
+        <w:spacing w:after="0"/>
+      </w:pPr>
+    </w:p>
+    <w:p>
+      <w:pPr>
+        <w:spacing w:after="0"/>
+      </w:pPr>
+      <w:r>
+        <w:t>Mov</w:t>
+      </w:r>
+      <w:r>
+        <w:t xml:space="preserve">e inside dist and project folder </w:t>
+      </w:r>
+    </w:p>
+    <w:p>
+      <w:pPr>
+        <w:spacing w:after="0"/>
+      </w:pPr>
+    </w:p>
+    <w:p>
+      <w:pPr>
+        <w:spacing w:after="0"/>
+      </w:pPr>
+      <w:r>
+        <w:t xml:space="preserve">Node js provide pre-defined module it </w:t>
+      </w:r>
+      <w:r>
+        <w:rPr>
+          <w:highlight w:val="yellow"/>
+        </w:rPr>
+        <w:t>http-server</w:t>
+      </w:r>
+      <w:r>
+        <w:t xml:space="preserve"> which help to run html page in web server. </w:t>
+      </w:r>
+    </w:p>
+    <w:p>
+      <w:pPr>
+        <w:spacing w:after="0"/>
+      </w:pPr>
+    </w:p>
+    <w:p>
+      <w:pPr>
+        <w:spacing w:after="0"/>
+        <w:rPr>
+          <w:b/>
+        </w:rPr>
+      </w:pPr>
+      <w:r>
+        <w:rPr>
+          <w:b/>
+          <w:highlight w:val="yellow"/>
+        </w:rPr>
+        <w:t>npm install http-server –g</w:t>
+      </w:r>
+      <w:r>
+        <w:rPr>
+          <w:b/>
+        </w:rPr>
+        <w:tab/>
+      </w:r>
+      <w:r>
+        <w:rPr>
+          <w:b/>
+        </w:rPr>
+        <w:tab/>
+      </w:r>
+    </w:p>
+    <w:p>
+      <w:pPr>
+        <w:spacing w:after="0"/>
+        <w:rPr>
+          <w:b/>
+        </w:rPr>
+      </w:pPr>
+    </w:p>
+    <w:p>
+      <w:pPr>
+        <w:spacing w:after="0"/>
+        <w:rPr>
+          <w:b/>
+        </w:rPr>
+      </w:pPr>
+    </w:p>
+    <w:p>
+      <w:pPr>
+        <w:spacing w:after="0"/>
+        <w:rPr>
+          <w:b/>
+        </w:rPr>
+      </w:pPr>
+      <w:r>
+        <w:rPr>
+          <w:b/>
+        </w:rPr>
+        <w:t xml:space="preserve">the run http-server module to run the application </w:t>
+      </w:r>
+    </w:p>
+    <w:p>
+      <w:pPr>
+        <w:spacing w:after="0"/>
+        <w:rPr>
+          <w:b/>
+        </w:rPr>
+      </w:pPr>
+    </w:p>
+    <w:p>
+      <w:pPr>
+        <w:spacing w:after="0"/>
+        <w:rPr>
+          <w:b/>
+        </w:rPr>
       </w:pPr>
       <w:bookmarkStart w:id="0" w:name="_GoBack"/>
       <w:bookmarkEnd w:id="0"/>
@@ -28781,12 +28991,16 @@
     <w:p>
       <w:pPr>
         <w:spacing w:after="0"/>
-      </w:pPr>
-    </w:p>
-    <w:p>
-      <w:pPr>
-        <w:spacing w:after="0"/>
-      </w:pPr>
+        <w:rPr>
+          <w:b/>
+        </w:rPr>
+      </w:pPr>
+      <w:r>
+        <w:rPr>
+          <w:b/>
+        </w:rPr>
+        <w:t xml:space="preserve"> </w:t>
+      </w:r>
     </w:p>
     <w:p>
       <w:pPr>

--- a/MEAN Stack Notes.docx
+++ b/MEAN Stack Notes.docx
@@ -28985,22 +28985,1205 @@
           <w:b/>
         </w:rPr>
       </w:pPr>
+    </w:p>
+    <w:p>
+      <w:pPr>
+        <w:spacing w:after="0"/>
+        <w:rPr>
+          <w:b/>
+        </w:rPr>
+      </w:pPr>
+    </w:p>
+    <w:p>
+      <w:pPr>
+        <w:spacing w:after="0"/>
+        <w:rPr>
+          <w:b/>
+        </w:rPr>
+      </w:pPr>
+    </w:p>
+    <w:p>
+      <w:pPr>
+        <w:spacing w:after="0"/>
+        <w:rPr>
+          <w:b/>
+        </w:rPr>
+      </w:pPr>
+    </w:p>
+    <w:p>
+      <w:pPr>
+        <w:spacing w:after="0"/>
+        <w:rPr>
+          <w:b/>
+        </w:rPr>
+      </w:pPr>
+    </w:p>
+    <w:p>
+      <w:pPr>
+        <w:spacing w:after="0"/>
+        <w:rPr>
+          <w:b/>
+        </w:rPr>
+      </w:pPr>
+    </w:p>
+    <w:p>
+      <w:pPr>
+        <w:spacing w:after="0"/>
+        <w:rPr>
+          <w:b/>
+        </w:rPr>
+      </w:pPr>
+    </w:p>
+    <w:p>
+      <w:pPr>
+        <w:spacing w:after="0"/>
+        <w:rPr>
+          <w:b/>
+        </w:rPr>
+      </w:pPr>
+    </w:p>
+    <w:p>
+      <w:pPr>
+        <w:spacing w:after="0"/>
+        <w:rPr>
+          <w:b/>
+        </w:rPr>
+      </w:pPr>
+    </w:p>
+    <w:p>
+      <w:pPr>
+        <w:spacing w:after="0"/>
+        <w:rPr>
+          <w:b/>
+        </w:rPr>
+      </w:pPr>
+    </w:p>
+    <w:p>
+      <w:pPr>
+        <w:spacing w:after="0"/>
+        <w:rPr>
+          <w:b/>
+        </w:rPr>
+      </w:pPr>
+    </w:p>
+    <w:p>
+      <w:pPr>
+        <w:spacing w:after="0"/>
+        <w:rPr>
+          <w:b/>
+        </w:rPr>
+      </w:pPr>
+    </w:p>
+    <w:p>
+      <w:pPr>
+        <w:spacing w:after="0"/>
+        <w:rPr>
+          <w:b/>
+        </w:rPr>
+      </w:pPr>
+    </w:p>
+    <w:p>
+      <w:pPr>
+        <w:spacing w:after="0"/>
+        <w:rPr>
+          <w:b/>
+        </w:rPr>
+      </w:pPr>
+    </w:p>
+    <w:p>
+      <w:pPr>
+        <w:spacing w:after="0"/>
+        <w:rPr>
+          <w:b/>
+        </w:rPr>
+      </w:pPr>
+    </w:p>
+    <w:p>
+      <w:pPr>
+        <w:spacing w:after="0"/>
+        <w:rPr>
+          <w:b/>
+        </w:rPr>
+      </w:pPr>
+    </w:p>
+    <w:p>
+      <w:pPr>
+        <w:spacing w:after="0"/>
+        <w:rPr>
+          <w:b/>
+        </w:rPr>
+      </w:pPr>
+    </w:p>
+    <w:p>
+      <w:pPr>
+        <w:spacing w:after="0"/>
+        <w:rPr>
+          <w:b/>
+        </w:rPr>
+      </w:pPr>
+    </w:p>
+    <w:p>
+      <w:pPr>
+        <w:spacing w:after="0"/>
+        <w:rPr>
+          <w:b/>
+        </w:rPr>
+      </w:pPr>
+    </w:p>
+    <w:p>
+      <w:pPr>
+        <w:spacing w:after="0"/>
+        <w:rPr>
+          <w:b/>
+        </w:rPr>
+      </w:pPr>
+    </w:p>
+    <w:p>
+      <w:pPr>
+        <w:spacing w:after="0"/>
+        <w:rPr>
+          <w:b/>
+        </w:rPr>
+      </w:pPr>
+    </w:p>
+    <w:p>
+      <w:pPr>
+        <w:spacing w:after="0"/>
+        <w:rPr>
+          <w:b/>
+        </w:rPr>
+      </w:pPr>
+    </w:p>
+    <w:p>
+      <w:pPr>
+        <w:spacing w:after="0"/>
+        <w:rPr>
+          <w:b/>
+        </w:rPr>
+      </w:pPr>
+    </w:p>
+    <w:p>
+      <w:pPr>
+        <w:spacing w:after="0"/>
+        <w:rPr>
+          <w:b/>
+        </w:rPr>
+      </w:pPr>
+    </w:p>
+    <w:p>
+      <w:pPr>
+        <w:spacing w:after="0"/>
+        <w:rPr>
+          <w:b/>
+        </w:rPr>
+      </w:pPr>
+    </w:p>
+    <w:p>
+      <w:pPr>
+        <w:spacing w:after="0"/>
+        <w:rPr>
+          <w:b/>
+        </w:rPr>
+      </w:pPr>
+    </w:p>
+    <w:p>
+      <w:pPr>
+        <w:spacing w:after="0"/>
+        <w:rPr>
+          <w:b/>
+        </w:rPr>
+      </w:pPr>
+    </w:p>
+    <w:p>
+      <w:pPr>
+        <w:spacing w:after="0"/>
+        <w:rPr>
+          <w:b/>
+        </w:rPr>
+      </w:pPr>
+    </w:p>
+    <w:p>
+      <w:pPr>
+        <w:spacing w:after="0"/>
+        <w:rPr>
+          <w:b/>
+        </w:rPr>
+      </w:pPr>
+    </w:p>
+    <w:p>
+      <w:pPr>
+        <w:spacing w:after="0"/>
+        <w:rPr>
+          <w:b/>
+        </w:rPr>
+      </w:pPr>
+    </w:p>
+    <w:p>
+      <w:pPr>
+        <w:spacing w:after="0"/>
+        <w:rPr>
+          <w:b/>
+        </w:rPr>
+      </w:pPr>
+    </w:p>
+    <w:p>
+      <w:pPr>
+        <w:spacing w:after="0"/>
+        <w:rPr>
+          <w:b/>
+        </w:rPr>
+      </w:pPr>
+    </w:p>
+    <w:p>
+      <w:pPr>
+        <w:spacing w:after="0"/>
+        <w:rPr>
+          <w:b/>
+          <w:highlight w:val="yellow"/>
+        </w:rPr>
+      </w:pPr>
+      <w:r>
+        <w:rPr>
+          <w:b/>
+          <w:highlight w:val="yellow"/>
+        </w:rPr>
+        <w:t xml:space="preserve">Phase 3 : </w:t>
+      </w:r>
+    </w:p>
+    <w:p>
+      <w:pPr>
+        <w:spacing w:after="0"/>
+        <w:rPr>
+          <w:b/>
+          <w:highlight w:val="yellow"/>
+        </w:rPr>
+      </w:pPr>
+    </w:p>
+    <w:p>
+      <w:pPr>
+        <w:spacing w:after="0"/>
+        <w:rPr>
+          <w:b/>
+          <w:highlight w:val="yellow"/>
+        </w:rPr>
+      </w:pPr>
+      <w:r>
+        <w:rPr>
+          <w:b/>
+          <w:highlight w:val="yellow"/>
+        </w:rPr>
+        <w:t xml:space="preserve">Day 1 </w:t>
+      </w:r>
+    </w:p>
+    <w:p>
+      <w:pPr>
+        <w:spacing w:after="0"/>
+        <w:rPr>
+          <w:b/>
+          <w:highlight w:val="yellow"/>
+        </w:rPr>
+      </w:pPr>
+    </w:p>
+    <w:p>
+      <w:pPr>
+        <w:spacing w:after="0"/>
+        <w:rPr>
+          <w:b/>
+        </w:rPr>
+      </w:pPr>
+      <w:r>
+        <w:rPr>
+          <w:b/>
+          <w:highlight w:val="yellow"/>
+        </w:rPr>
+        <w:t>20-08-2021</w:t>
+      </w:r>
+    </w:p>
+    <w:p>
+      <w:pPr>
+        <w:spacing w:after="0"/>
+        <w:rPr>
+          <w:b/>
+        </w:rPr>
+      </w:pPr>
+    </w:p>
+    <w:p>
+      <w:pPr>
+        <w:spacing w:after="0"/>
+        <w:rPr>
+          <w:b/>
+        </w:rPr>
+      </w:pPr>
+      <w:r>
+        <w:rPr>
+          <w:b/>
+        </w:rPr>
+        <w:t xml:space="preserve"> </w:t>
+      </w:r>
+      <w:r>
+        <w:rPr>
+          <w:b/>
+        </w:rPr>
+        <w:t xml:space="preserve">Node JS </w:t>
+      </w:r>
+    </w:p>
+    <w:p>
+      <w:pPr>
+        <w:spacing w:after="0"/>
+        <w:rPr>
+          <w:b/>
+        </w:rPr>
+      </w:pPr>
+      <w:r>
+        <w:rPr>
+          <w:b/>
+        </w:rPr>
+        <w:t xml:space="preserve"> Node JS Overview </w:t>
+      </w:r>
+    </w:p>
+    <w:p>
+      <w:pPr>
+        <w:spacing w:after="0"/>
+        <w:rPr>
+          <w:b/>
+        </w:rPr>
+      </w:pPr>
+      <w:r>
+        <w:rPr>
+          <w:b/>
+        </w:rPr>
+        <w:t xml:space="preserve">REPL Terminal </w:t>
+      </w:r>
+    </w:p>
+    <w:p>
+      <w:pPr>
+        <w:spacing w:after="0"/>
+        <w:rPr>
+          <w:b/>
+        </w:rPr>
+      </w:pPr>
+      <w:r>
+        <w:rPr>
+          <w:b/>
+        </w:rPr>
+        <w:t xml:space="preserve">Node JS Example </w:t>
+      </w:r>
+    </w:p>
+    <w:p>
+      <w:pPr>
+        <w:spacing w:after="0"/>
+        <w:rPr>
+          <w:b/>
+        </w:rPr>
+      </w:pPr>
+      <w:r>
+        <w:rPr>
+          <w:b/>
+        </w:rPr>
+        <w:t xml:space="preserve">Type of modules  </w:t>
+      </w:r>
+    </w:p>
+    <w:p>
+      <w:pPr>
+        <w:spacing w:after="0"/>
+        <w:rPr>
+          <w:b/>
+        </w:rPr>
+      </w:pPr>
+      <w:r>
+        <w:rPr>
+          <w:b/>
+        </w:rPr>
+        <w:t xml:space="preserve">Core </w:t>
+      </w:r>
+    </w:p>
+    <w:p>
+      <w:pPr>
+        <w:spacing w:after="0"/>
+        <w:rPr>
+          <w:b/>
+        </w:rPr>
+      </w:pPr>
+      <w:r>
+        <w:rPr>
+          <w:b/>
+        </w:rPr>
+        <w:t xml:space="preserve">User-defined module or local module </w:t>
+      </w:r>
+    </w:p>
+    <w:p>
+      <w:pPr>
+        <w:spacing w:after="0"/>
+        <w:rPr>
+          <w:b/>
+        </w:rPr>
+      </w:pPr>
+      <w:r>
+        <w:rPr>
+          <w:b/>
+        </w:rPr>
+        <w:t xml:space="preserve">External module </w:t>
+      </w:r>
+    </w:p>
+    <w:p>
+      <w:pPr>
+        <w:spacing w:after="0"/>
+        <w:rPr>
+          <w:b/>
+        </w:rPr>
+      </w:pPr>
+    </w:p>
+    <w:p>
+      <w:pPr>
+        <w:spacing w:after="0"/>
+        <w:rPr>
+          <w:b/>
+        </w:rPr>
+      </w:pPr>
+      <w:r>
+        <w:rPr>
+          <w:b/>
+        </w:rPr>
+        <w:t xml:space="preserve">Fs module </w:t>
+      </w:r>
+    </w:p>
+    <w:p>
+      <w:pPr>
+        <w:spacing w:after="0"/>
+        <w:rPr>
+          <w:b/>
+        </w:rPr>
+      </w:pPr>
+      <w:r>
+        <w:rPr>
+          <w:b/>
+        </w:rPr>
+        <w:t xml:space="preserve">readline </w:t>
+      </w:r>
+    </w:p>
+    <w:p>
+      <w:pPr>
+        <w:spacing w:after="0"/>
+        <w:rPr>
+          <w:b/>
+        </w:rPr>
+      </w:pPr>
+      <w:r>
+        <w:rPr>
+          <w:b/>
+        </w:rPr>
+        <w:t xml:space="preserve">readline-sync </w:t>
+      </w:r>
+    </w:p>
+    <w:p>
+      <w:pPr>
+        <w:spacing w:after="0"/>
+      </w:pPr>
+      <w:r>
+        <w:t xml:space="preserve">http module </w:t>
+      </w:r>
+    </w:p>
+    <w:p>
+      <w:pPr>
+        <w:spacing w:after="0"/>
+      </w:pPr>
+      <w:r>
+        <w:t xml:space="preserve">express module </w:t>
+      </w:r>
+    </w:p>
+    <w:p>
+      <w:pPr>
+        <w:spacing w:after="0"/>
+      </w:pPr>
+      <w:r>
+        <w:t xml:space="preserve">body-parser </w:t>
+      </w:r>
+    </w:p>
+    <w:p>
+      <w:pPr>
+        <w:spacing w:after="0"/>
+      </w:pPr>
+      <w:r>
+        <w:t>Creating REST API using Express JS</w:t>
+      </w:r>
+    </w:p>
+    <w:p>
+      <w:pPr>
+        <w:spacing w:after="0"/>
+      </w:pPr>
+      <w:r>
+        <w:t xml:space="preserve">Socket Io programming </w:t>
+      </w:r>
+    </w:p>
+    <w:p>
+      <w:pPr>
+        <w:spacing w:after="0"/>
+      </w:pPr>
+    </w:p>
+    <w:p>
+      <w:pPr>
+        <w:spacing w:after="0"/>
+      </w:pPr>
+      <w:r>
+        <w:t xml:space="preserve">Mongo DB Database </w:t>
+      </w:r>
+    </w:p>
+    <w:p>
+      <w:pPr>
+        <w:spacing w:after="0"/>
+      </w:pPr>
+      <w:r>
+        <w:tab/>
+        <w:t xml:space="preserve">CRUD Operation :insert, delete, update and retrieve data , create </w:t>
+      </w:r>
+    </w:p>
+    <w:p>
+      <w:pPr>
+        <w:spacing w:after="0"/>
+      </w:pPr>
+      <w:r>
+        <w:tab/>
+        <w:t xml:space="preserve">Relationship in mongo db </w:t>
+      </w:r>
+    </w:p>
+    <w:p>
+      <w:pPr>
+        <w:spacing w:after="0"/>
+      </w:pPr>
+      <w:r>
+        <w:tab/>
+        <w:t xml:space="preserve">Aggregate function in mongo db. </w:t>
+      </w:r>
+    </w:p>
+    <w:p>
+      <w:pPr>
+        <w:spacing w:after="0"/>
+      </w:pPr>
+    </w:p>
+    <w:p>
+      <w:pPr>
+        <w:spacing w:after="0"/>
+      </w:pPr>
+      <w:r>
+        <w:t xml:space="preserve">Connecting mongo db using node js with help of Mongo DB and Mongoose </w:t>
+      </w:r>
+    </w:p>
+    <w:p>
+      <w:pPr>
+        <w:spacing w:after="0"/>
+      </w:pPr>
+    </w:p>
+    <w:p>
+      <w:pPr>
+        <w:spacing w:after="0"/>
+      </w:pPr>
+      <w:r>
+        <w:t xml:space="preserve">Express MVC </w:t>
+      </w:r>
+    </w:p>
+    <w:p>
+      <w:pPr>
+        <w:spacing w:after="0"/>
+      </w:pPr>
+    </w:p>
+    <w:p>
+      <w:pPr>
+        <w:spacing w:after="0"/>
+      </w:pPr>
+      <w:r>
+        <w:t xml:space="preserve">Connection Angular Framework with Express JS with Mongoose with Mongo DB module </w:t>
+      </w:r>
+    </w:p>
+    <w:p>
+      <w:pPr>
+        <w:spacing w:after="0"/>
+      </w:pPr>
+      <w:r>
+        <w:t xml:space="preserve">CRUD Operation </w:t>
+      </w:r>
+    </w:p>
+    <w:p>
+      <w:pPr>
+        <w:spacing w:after="0"/>
+      </w:pPr>
+    </w:p>
+    <w:p>
+      <w:pPr>
+        <w:spacing w:after="0"/>
+      </w:pPr>
+      <w:r>
+        <w:t>Node JS : Node JS is a run time environment for JavaScript library and framework.</w:t>
+      </w:r>
+    </w:p>
+    <w:p>
+      <w:pPr>
+        <w:spacing w:after="0"/>
+      </w:pPr>
+    </w:p>
+    <w:p>
+      <w:pPr>
+        <w:spacing w:after="0"/>
+      </w:pPr>
+      <w:r>
+        <w:t xml:space="preserve">Before Node JS JavaScript is known as client side scripting language. </w:t>
+      </w:r>
+    </w:p>
+    <w:p>
+      <w:pPr>
+        <w:spacing w:after="0"/>
+      </w:pPr>
+      <w:r>
+        <w:t xml:space="preserve">But after node JS JavaScript can be use client side as well as server side scripting language. </w:t>
+      </w:r>
+    </w:p>
+    <w:p>
+      <w:pPr>
+        <w:spacing w:after="0"/>
+      </w:pPr>
+    </w:p>
+    <w:p>
+      <w:pPr>
+        <w:spacing w:after="0"/>
+      </w:pPr>
+    </w:p>
+    <w:p>
+      <w:pPr>
+        <w:spacing w:after="0"/>
+      </w:pPr>
+    </w:p>
+    <w:p>
+      <w:pPr>
+        <w:spacing w:after="0"/>
+      </w:pPr>
+    </w:p>
+    <w:p>
+      <w:pPr>
+        <w:spacing w:after="0"/>
+      </w:pPr>
+    </w:p>
+    <w:p>
+      <w:pPr>
+        <w:spacing w:after="0"/>
+      </w:pPr>
+    </w:p>
+    <w:p>
+      <w:pPr>
+        <w:spacing w:after="0"/>
+      </w:pPr>
+    </w:p>
+    <w:p>
+      <w:pPr>
+        <w:spacing w:after="0"/>
+      </w:pPr>
+      <w:r>
+        <w:lastRenderedPageBreak/>
+        <w:t xml:space="preserve">Front End Technologies </w:t>
+      </w:r>
+      <w:r>
+        <w:tab/>
+      </w:r>
+      <w:r>
+        <w:tab/>
+      </w:r>
+      <w:r>
+        <w:tab/>
+      </w:r>
+      <w:r>
+        <w:tab/>
+      </w:r>
+      <w:r>
+        <w:tab/>
+      </w:r>
+      <w:r>
+        <w:tab/>
+      </w:r>
+      <w:r>
+        <w:tab/>
+        <w:t xml:space="preserve">Backend Technologies </w:t>
+      </w:r>
+    </w:p>
+    <w:p>
+      <w:pPr>
+        <w:spacing w:after="0"/>
+      </w:pPr>
+    </w:p>
+    <w:p>
+      <w:pPr>
+        <w:spacing w:after="0"/>
+      </w:pPr>
+      <w:r>
+        <w:t>HTML/HTML5</w:t>
+      </w:r>
+      <w:r>
+        <w:tab/>
+      </w:r>
+      <w:r>
+        <w:tab/>
+      </w:r>
+      <w:r>
+        <w:tab/>
+      </w:r>
+      <w:r>
+        <w:tab/>
+      </w:r>
+      <w:r>
+        <w:tab/>
+      </w:r>
+      <w:r>
+        <w:tab/>
+      </w:r>
+      <w:r>
+        <w:tab/>
+      </w:r>
+      <w:r>
+        <w:tab/>
+        <w:t xml:space="preserve">Java </w:t>
+      </w:r>
+    </w:p>
+    <w:p>
+      <w:pPr>
+        <w:spacing w:after="0"/>
+      </w:pPr>
+      <w:r>
+        <w:t>CSS/CSS3</w:t>
+      </w:r>
+      <w:r>
+        <w:tab/>
+      </w:r>
+      <w:r>
+        <w:tab/>
+      </w:r>
+      <w:r>
+        <w:tab/>
+      </w:r>
+      <w:r>
+        <w:tab/>
+      </w:r>
+      <w:r>
+        <w:tab/>
+      </w:r>
+      <w:r>
+        <w:tab/>
+      </w:r>
+      <w:r>
+        <w:tab/>
+      </w:r>
+      <w:r>
+        <w:tab/>
+        <w:t xml:space="preserve">Asp.net </w:t>
+      </w:r>
+    </w:p>
+    <w:p>
+      <w:pPr>
+        <w:spacing w:after="0"/>
+      </w:pPr>
+      <w:r>
+        <w:t>JavaScript ES5 and ES6</w:t>
+      </w:r>
+      <w:r>
+        <w:tab/>
+      </w:r>
+      <w:r>
+        <w:tab/>
+      </w:r>
+      <w:r>
+        <w:tab/>
+      </w:r>
+      <w:r>
+        <w:tab/>
+      </w:r>
+      <w:r>
+        <w:tab/>
+      </w:r>
+      <w:r>
+        <w:tab/>
+      </w:r>
+      <w:r>
+        <w:tab/>
+        <w:t xml:space="preserve">Php </w:t>
+      </w:r>
+    </w:p>
+    <w:p>
+      <w:pPr>
+        <w:spacing w:after="0"/>
+      </w:pPr>
+      <w:r>
+        <w:t xml:space="preserve">Bootstrap </w:t>
+      </w:r>
+      <w:r>
+        <w:tab/>
+      </w:r>
+      <w:r>
+        <w:tab/>
+      </w:r>
+      <w:r>
+        <w:tab/>
+      </w:r>
+      <w:r>
+        <w:tab/>
+      </w:r>
+      <w:r>
+        <w:tab/>
+      </w:r>
+      <w:r>
+        <w:tab/>
+      </w:r>
+      <w:r>
+        <w:tab/>
+      </w:r>
+      <w:r>
+        <w:tab/>
+        <w:t xml:space="preserve">Python </w:t>
+      </w:r>
+    </w:p>
+    <w:p>
+      <w:pPr>
+        <w:spacing w:after="0"/>
+      </w:pPr>
+      <w:r>
+        <w:tab/>
+      </w:r>
+      <w:r>
+        <w:tab/>
+      </w:r>
+      <w:r>
+        <w:tab/>
+      </w:r>
+      <w:r>
+        <w:tab/>
+      </w:r>
+      <w:r>
+        <w:tab/>
+      </w:r>
+      <w:r>
+        <w:tab/>
+      </w:r>
+      <w:r>
+        <w:tab/>
+      </w:r>
+      <w:r>
+        <w:tab/>
+      </w:r>
+      <w:r>
+        <w:tab/>
+      </w:r>
+    </w:p>
+    <w:p>
+      <w:pPr>
+        <w:spacing w:after="0"/>
+      </w:pPr>
+      <w:r>
+        <w:tab/>
+      </w:r>
+      <w:r>
+        <w:tab/>
+      </w:r>
+      <w:r>
+        <w:tab/>
+      </w:r>
+      <w:r>
+        <w:tab/>
+      </w:r>
+      <w:r>
+        <w:tab/>
+      </w:r>
+      <w:r>
+        <w:tab/>
+      </w:r>
+      <w:r>
+        <w:tab/>
+      </w:r>
+      <w:r>
+        <w:tab/>
+      </w:r>
+      <w:r>
+        <w:tab/>
+        <w:t xml:space="preserve">Node JS </w:t>
+      </w:r>
+    </w:p>
+    <w:p>
+      <w:pPr>
+        <w:spacing w:after="0"/>
+      </w:pPr>
+    </w:p>
+    <w:p>
+      <w:pPr>
+        <w:spacing w:after="0"/>
+      </w:pPr>
+      <w:r>
+        <w:t xml:space="preserve">Node js provide lot of pre-defined modules those module may be internal or external. With the help of those modules we can do file handling, creating server side technologies, creating REST API, connecting database (Mongo db or SQL mysql or oracle) using JavaScript. </w:t>
+      </w:r>
+    </w:p>
+    <w:p>
+      <w:pPr>
+        <w:spacing w:after="0"/>
+      </w:pPr>
+    </w:p>
+    <w:p>
+      <w:pPr>
+        <w:spacing w:after="0"/>
+      </w:pPr>
+      <w:r>
+        <w:t xml:space="preserve">Node ‘s goal is to provide an easy way to build scalable network programming or application. </w:t>
+      </w:r>
+    </w:p>
+    <w:p>
+      <w:pPr>
+        <w:spacing w:after="0"/>
+      </w:pPr>
+    </w:p>
+    <w:p>
+      <w:pPr>
+        <w:spacing w:after="0"/>
+      </w:pPr>
+      <w:r>
+        <w:t xml:space="preserve">By default every JavaScript contains great features ie callback and asynchronous operations. </w:t>
+      </w:r>
+    </w:p>
+    <w:p>
+      <w:pPr>
+        <w:spacing w:after="0"/>
+      </w:pPr>
+    </w:p>
+    <w:p>
+      <w:pPr>
+        <w:spacing w:after="0"/>
+      </w:pPr>
+    </w:p>
+    <w:p>
+      <w:pPr>
+        <w:spacing w:after="0"/>
+      </w:pPr>
+      <w:r>
+        <w:t xml:space="preserve">REPL Terminal : Read Eval Print Loop </w:t>
+      </w:r>
+    </w:p>
+    <w:p>
+      <w:pPr>
+        <w:spacing w:after="0"/>
+      </w:pPr>
+    </w:p>
+    <w:p>
+      <w:pPr>
+        <w:spacing w:after="0"/>
+      </w:pPr>
+      <w:r>
+        <w:t xml:space="preserve">In node JS we can’t use window object and document objects. </w:t>
+      </w:r>
+    </w:p>
+    <w:p>
+      <w:pPr>
+        <w:spacing w:after="0"/>
+      </w:pPr>
+    </w:p>
+    <w:p>
+      <w:pPr>
+        <w:spacing w:after="0"/>
+      </w:pPr>
+    </w:p>
+    <w:p>
+      <w:pPr>
+        <w:spacing w:after="0"/>
+      </w:pPr>
+      <w:r>
+        <w:t xml:space="preserve">Node JS Modules </w:t>
+      </w:r>
+    </w:p>
+    <w:p>
+      <w:pPr>
+        <w:spacing w:after="0"/>
+      </w:pPr>
+      <w:r>
+        <w:t xml:space="preserve">Module in Node JS is a simple or complex functionality organized in single or multiple files which can be reuse through Node JS Application. </w:t>
+      </w:r>
+    </w:p>
+    <w:p>
+      <w:pPr>
+        <w:spacing w:after="0"/>
+      </w:pPr>
+    </w:p>
+    <w:p>
+      <w:pPr>
+        <w:spacing w:after="0"/>
+      </w:pPr>
+      <w:r>
+        <w:t xml:space="preserve">Type of Modules </w:t>
+      </w:r>
+    </w:p>
+    <w:p>
+      <w:pPr>
+        <w:pStyle w:val="ListParagraph"/>
+        <w:numPr>
+          <w:ilvl w:val="0"/>
+          <w:numId w:val="19"/>
+        </w:numPr>
+        <w:spacing w:after="0"/>
+      </w:pPr>
+      <w:r>
+        <w:t xml:space="preserve">Core Module </w:t>
+      </w:r>
+    </w:p>
+    <w:p>
+      <w:pPr>
+        <w:pStyle w:val="ListParagraph"/>
+        <w:numPr>
+          <w:ilvl w:val="0"/>
+          <w:numId w:val="19"/>
+        </w:numPr>
+        <w:spacing w:after="0"/>
+      </w:pPr>
+      <w:r>
+        <w:t xml:space="preserve">Local module or user-defined module </w:t>
+      </w:r>
+    </w:p>
+    <w:p>
+      <w:pPr>
+        <w:pStyle w:val="ListParagraph"/>
+        <w:numPr>
+          <w:ilvl w:val="0"/>
+          <w:numId w:val="19"/>
+        </w:numPr>
+        <w:spacing w:after="0"/>
+      </w:pPr>
+      <w:r>
+        <w:t xml:space="preserve">External module </w:t>
+      </w:r>
+    </w:p>
+    <w:p>
+      <w:pPr>
+        <w:spacing w:after="0"/>
+      </w:pPr>
+    </w:p>
+    <w:p>
+      <w:pPr>
+        <w:spacing w:after="0"/>
+      </w:pPr>
+    </w:p>
+    <w:p>
+      <w:pPr>
+        <w:spacing w:after="0"/>
+      </w:pPr>
+      <w:r>
+        <w:t xml:space="preserve">Fs module : file system : fs is a type of core module which help to do file handling program may be synchronously or asynchronously. </w:t>
+      </w:r>
+    </w:p>
+    <w:p>
+      <w:pPr>
+        <w:spacing w:after="0"/>
+      </w:pPr>
+    </w:p>
+    <w:p>
+      <w:pPr>
+        <w:spacing w:after="0"/>
+      </w:pPr>
+      <w:r>
+        <w:t xml:space="preserve">Syntax to load the core or local or external module </w:t>
+      </w:r>
+    </w:p>
+    <w:p>
+      <w:pPr>
+        <w:spacing w:after="0"/>
+      </w:pPr>
+    </w:p>
+    <w:p>
+      <w:pPr>
+        <w:spacing w:after="0"/>
+      </w:pPr>
+      <w:r>
+        <w:t>Let/var refereceName = require(“module”)</w:t>
+      </w:r>
+    </w:p>
+    <w:p>
+      <w:pPr>
+        <w:spacing w:after="0"/>
+      </w:pPr>
+    </w:p>
+    <w:p>
+      <w:pPr>
+        <w:spacing w:after="0"/>
+      </w:pPr>
+      <w:r>
+        <w:t xml:space="preserve">Node js provided pre-defined function ie require which help to load the modules. </w:t>
+      </w:r>
+    </w:p>
+    <w:p>
+      <w:pPr>
+        <w:spacing w:after="0"/>
+      </w:pPr>
+    </w:p>
+    <w:p>
+      <w:pPr>
+        <w:spacing w:after="0"/>
+      </w:pPr>
+      <w:r>
+        <w:t>let referenceName = require(“moduleName”);</w:t>
+      </w:r>
+    </w:p>
+    <w:p>
+      <w:pPr>
+        <w:spacing w:after="0"/>
+      </w:pPr>
+    </w:p>
+    <w:p>
+      <w:pPr>
+        <w:spacing w:after="0"/>
+      </w:pPr>
+    </w:p>
+    <w:p>
+      <w:pPr>
+        <w:spacing w:after="0"/>
+      </w:pPr>
+    </w:p>
+    <w:p>
+      <w:pPr>
+        <w:spacing w:after="0"/>
+      </w:pPr>
+    </w:p>
+    <w:p>
+      <w:pPr>
+        <w:spacing w:after="0"/>
+      </w:pPr>
+    </w:p>
+    <w:p>
+      <w:pPr>
+        <w:spacing w:after="0"/>
+      </w:pPr>
+      <w:r>
+        <w:lastRenderedPageBreak/>
+        <w:t>readline :  it is type of core module which help to receive the value through keyboards asynchronously.</w:t>
+      </w:r>
+    </w:p>
+    <w:p>
+      <w:pPr>
+        <w:spacing w:after="0"/>
+      </w:pPr>
       <w:bookmarkStart w:id="0" w:name="_GoBack"/>
       <w:bookmarkEnd w:id="0"/>
     </w:p>
     <w:p>
       <w:pPr>
         <w:spacing w:after="0"/>
-        <w:rPr>
-          <w:b/>
-        </w:rPr>
-      </w:pPr>
-      <w:r>
-        <w:rPr>
-          <w:b/>
-        </w:rPr>
-        <w:t xml:space="preserve"> </w:t>
-      </w:r>
+      </w:pPr>
+    </w:p>
+    <w:p>
+      <w:pPr>
+        <w:spacing w:after="0"/>
+      </w:pPr>
+    </w:p>
+    <w:p>
+      <w:pPr>
+        <w:spacing w:after="0"/>
+      </w:pPr>
+    </w:p>
+    <w:p>
+      <w:pPr>
+        <w:spacing w:after="0"/>
+      </w:pPr>
+    </w:p>
+    <w:p>
+      <w:pPr>
+        <w:spacing w:after="0"/>
+      </w:pPr>
     </w:p>
     <w:p>
       <w:pPr>
@@ -30281,6 +31464,95 @@
     </w:lvl>
   </w:abstractNum>
   <w:abstractNum w:abstractNumId="14" w15:restartNumberingAfterBreak="0">
+    <w:nsid w:val="657045C8"/>
+    <w:multiLevelType w:val="hybridMultilevel"/>
+    <w:tmpl w:val="D55A6826"/>
+    <w:lvl w:ilvl="0" w:tplc="4009000F">
+      <w:start w:val="1"/>
+      <w:numFmt w:val="decimal"/>
+      <w:lvlText w:val="%1."/>
+      <w:lvlJc w:val="left"/>
+      <w:pPr>
+        <w:ind w:left="720" w:hanging="360"/>
+      </w:pPr>
+      <w:rPr>
+        <w:rFonts w:hint="default"/>
+      </w:rPr>
+    </w:lvl>
+    <w:lvl w:ilvl="1" w:tplc="40090019" w:tentative="1">
+      <w:start w:val="1"/>
+      <w:numFmt w:val="lowerLetter"/>
+      <w:lvlText w:val="%2."/>
+      <w:lvlJc w:val="left"/>
+      <w:pPr>
+        <w:ind w:left="1440" w:hanging="360"/>
+      </w:pPr>
+    </w:lvl>
+    <w:lvl w:ilvl="2" w:tplc="4009001B" w:tentative="1">
+      <w:start w:val="1"/>
+      <w:numFmt w:val="lowerRoman"/>
+      <w:lvlText w:val="%3."/>
+      <w:lvlJc w:val="right"/>
+      <w:pPr>
+        <w:ind w:left="2160" w:hanging="180"/>
+      </w:pPr>
+    </w:lvl>
+    <w:lvl w:ilvl="3" w:tplc="4009000F" w:tentative="1">
+      <w:start w:val="1"/>
+      <w:numFmt w:val="decimal"/>
+      <w:lvlText w:val="%4."/>
+      <w:lvlJc w:val="left"/>
+      <w:pPr>
+        <w:ind w:left="2880" w:hanging="360"/>
+      </w:pPr>
+    </w:lvl>
+    <w:lvl w:ilvl="4" w:tplc="40090019" w:tentative="1">
+      <w:start w:val="1"/>
+      <w:numFmt w:val="lowerLetter"/>
+      <w:lvlText w:val="%5."/>
+      <w:lvlJc w:val="left"/>
+      <w:pPr>
+        <w:ind w:left="3600" w:hanging="360"/>
+      </w:pPr>
+    </w:lvl>
+    <w:lvl w:ilvl="5" w:tplc="4009001B" w:tentative="1">
+      <w:start w:val="1"/>
+      <w:numFmt w:val="lowerRoman"/>
+      <w:lvlText w:val="%6."/>
+      <w:lvlJc w:val="right"/>
+      <w:pPr>
+        <w:ind w:left="4320" w:hanging="180"/>
+      </w:pPr>
+    </w:lvl>
+    <w:lvl w:ilvl="6" w:tplc="4009000F" w:tentative="1">
+      <w:start w:val="1"/>
+      <w:numFmt w:val="decimal"/>
+      <w:lvlText w:val="%7."/>
+      <w:lvlJc w:val="left"/>
+      <w:pPr>
+        <w:ind w:left="5040" w:hanging="360"/>
+      </w:pPr>
+    </w:lvl>
+    <w:lvl w:ilvl="7" w:tplc="40090019" w:tentative="1">
+      <w:start w:val="1"/>
+      <w:numFmt w:val="lowerLetter"/>
+      <w:lvlText w:val="%8."/>
+      <w:lvlJc w:val="left"/>
+      <w:pPr>
+        <w:ind w:left="5760" w:hanging="360"/>
+      </w:pPr>
+    </w:lvl>
+    <w:lvl w:ilvl="8" w:tplc="4009001B" w:tentative="1">
+      <w:start w:val="1"/>
+      <w:numFmt w:val="lowerRoman"/>
+      <w:lvlText w:val="%9."/>
+      <w:lvlJc w:val="right"/>
+      <w:pPr>
+        <w:ind w:left="6480" w:hanging="180"/>
+      </w:pPr>
+    </w:lvl>
+  </w:abstractNum>
+  <w:abstractNum w:abstractNumId="15" w15:restartNumberingAfterBreak="0">
     <w:nsid w:val="679B6C63"/>
     <w:multiLevelType w:val="hybridMultilevel"/>
     <w:tmpl w:val="1B641502"/>
@@ -30369,7 +31641,7 @@
       </w:pPr>
     </w:lvl>
   </w:abstractNum>
-  <w:abstractNum w:abstractNumId="15" w15:restartNumberingAfterBreak="0">
+  <w:abstractNum w:abstractNumId="16" w15:restartNumberingAfterBreak="0">
     <w:nsid w:val="68D27E72"/>
     <w:multiLevelType w:val="hybridMultilevel"/>
     <w:tmpl w:val="C226E8C6"/>
@@ -30458,7 +31730,7 @@
       </w:pPr>
     </w:lvl>
   </w:abstractNum>
-  <w:abstractNum w:abstractNumId="16" w15:restartNumberingAfterBreak="0">
+  <w:abstractNum w:abstractNumId="17" w15:restartNumberingAfterBreak="0">
     <w:nsid w:val="6C9B3EA9"/>
     <w:multiLevelType w:val="hybridMultilevel"/>
     <w:tmpl w:val="E04EC1D6"/>
@@ -30547,7 +31819,7 @@
       </w:pPr>
     </w:lvl>
   </w:abstractNum>
-  <w:abstractNum w:abstractNumId="17" w15:restartNumberingAfterBreak="0">
+  <w:abstractNum w:abstractNumId="18" w15:restartNumberingAfterBreak="0">
     <w:nsid w:val="6F130A3D"/>
     <w:multiLevelType w:val="hybridMultilevel"/>
     <w:tmpl w:val="20CEE600"/>
@@ -30658,13 +31930,13 @@
     <w:abstractNumId w:val="9"/>
   </w:num>
   <w:num w:numId="8">
-    <w:abstractNumId w:val="16"/>
+    <w:abstractNumId w:val="17"/>
   </w:num>
   <w:num w:numId="9">
     <w:abstractNumId w:val="12"/>
   </w:num>
   <w:num w:numId="10">
-    <w:abstractNumId w:val="14"/>
+    <w:abstractNumId w:val="15"/>
   </w:num>
   <w:num w:numId="11">
     <w:abstractNumId w:val="3"/>
@@ -30679,16 +31951,19 @@
     <w:abstractNumId w:val="1"/>
   </w:num>
   <w:num w:numId="15">
-    <w:abstractNumId w:val="15"/>
+    <w:abstractNumId w:val="16"/>
   </w:num>
   <w:num w:numId="16">
     <w:abstractNumId w:val="5"/>
   </w:num>
   <w:num w:numId="17">
-    <w:abstractNumId w:val="17"/>
+    <w:abstractNumId w:val="18"/>
   </w:num>
   <w:num w:numId="18">
     <w:abstractNumId w:val="13"/>
+  </w:num>
+  <w:num w:numId="19">
+    <w:abstractNumId w:val="14"/>
   </w:num>
 </w:numbering>
 </file>

--- a/MEAN Stack Notes.docx
+++ b/MEAN Stack Notes.docx
@@ -39246,10 +39246,7 @@
       </w:r>
       <w:proofErr w:type="spellEnd"/>
       <w:r>
-        <w:t>-sync</w:t>
-      </w:r>
-      <w:r>
-        <w:t xml:space="preserve"> –g</w:t>
+        <w:t>-sync –g</w:t>
       </w:r>
       <w:r>
         <w:tab/>
@@ -39883,9 +39880,237 @@
       <w:pPr>
         <w:spacing w:after="0"/>
       </w:pPr>
+      <w:proofErr w:type="gramStart"/>
+      <w:r>
+        <w:rPr>
+          <w:highlight w:val="yellow"/>
+        </w:rPr>
+        <w:t>http</w:t>
+      </w:r>
+      <w:proofErr w:type="gramEnd"/>
+      <w:r>
+        <w:rPr>
+          <w:highlight w:val="yellow"/>
+        </w:rPr>
+        <w:t xml:space="preserve"> module :</w:t>
+      </w:r>
+      <w:r>
+        <w:t xml:space="preserve"> http is a pre-defined core module which help to create web application as well as server using node </w:t>
+      </w:r>
+      <w:proofErr w:type="spellStart"/>
+      <w:r>
+        <w:t>js</w:t>
+      </w:r>
+      <w:proofErr w:type="spellEnd"/>
+      <w:r>
+        <w:t xml:space="preserve"> application. </w:t>
+      </w:r>
+    </w:p>
+    <w:p>
+      <w:pPr>
+        <w:spacing w:after="0"/>
+      </w:pPr>
+    </w:p>
+    <w:p>
+      <w:pPr>
+        <w:spacing w:after="0"/>
+      </w:pPr>
+      <w:r>
+        <w:t xml:space="preserve">Java </w:t>
+      </w:r>
+    </w:p>
+    <w:p>
+      <w:pPr>
+        <w:spacing w:after="0"/>
+      </w:pPr>
+      <w:r>
+        <w:t xml:space="preserve">Python </w:t>
+      </w:r>
+    </w:p>
+    <w:p>
+      <w:pPr>
+        <w:spacing w:after="0"/>
+      </w:pPr>
+      <w:proofErr w:type="spellStart"/>
+      <w:r>
+        <w:t>Php</w:t>
+      </w:r>
+      <w:proofErr w:type="spellEnd"/>
+      <w:r>
+        <w:t xml:space="preserve"> </w:t>
+      </w:r>
+    </w:p>
+    <w:p>
+      <w:pPr>
+        <w:spacing w:after="0"/>
+      </w:pPr>
+      <w:r>
+        <w:t xml:space="preserve">Asp </w:t>
+      </w:r>
+    </w:p>
+    <w:p>
+      <w:pPr>
+        <w:spacing w:after="0"/>
+      </w:pPr>
+    </w:p>
+    <w:p>
+      <w:pPr>
+        <w:spacing w:after="0"/>
+      </w:pPr>
+      <w:r>
+        <w:t>Web application we have to deploy this application on server like tomcat server, web logic service, IIS server etc.</w:t>
+      </w:r>
+    </w:p>
+    <w:p>
+      <w:pPr>
+        <w:spacing w:after="0"/>
+      </w:pPr>
+    </w:p>
+    <w:p>
+      <w:pPr>
+        <w:spacing w:after="0"/>
+      </w:pPr>
+    </w:p>
+    <w:p>
+      <w:pPr>
+        <w:spacing w:after="0"/>
+      </w:pPr>
+    </w:p>
+    <w:p>
+      <w:pPr>
+        <w:spacing w:after="0"/>
+      </w:pPr>
+    </w:p>
+    <w:p>
+      <w:pPr>
+        <w:spacing w:after="0"/>
+      </w:pPr>
+    </w:p>
+    <w:p>
+      <w:pPr>
+        <w:spacing w:after="0"/>
+      </w:pPr>
+    </w:p>
+    <w:p>
+      <w:pPr>
+        <w:spacing w:after="0"/>
+      </w:pPr>
+    </w:p>
+    <w:p>
+      <w:pPr>
+        <w:spacing w:after="0"/>
+        <w:rPr>
+          <w:highlight w:val="yellow"/>
+        </w:rPr>
+      </w:pPr>
+      <w:r>
+        <w:rPr>
+          <w:highlight w:val="yellow"/>
+        </w:rPr>
+        <w:t xml:space="preserve">Phase 3 </w:t>
+      </w:r>
+    </w:p>
+    <w:p>
+      <w:pPr>
+        <w:spacing w:after="0"/>
+        <w:rPr>
+          <w:highlight w:val="yellow"/>
+        </w:rPr>
+      </w:pPr>
+      <w:r>
+        <w:rPr>
+          <w:highlight w:val="yellow"/>
+        </w:rPr>
+        <w:t>Day 3</w:t>
+      </w:r>
+      <w:r>
+        <w:rPr>
+          <w:highlight w:val="yellow"/>
+        </w:rPr>
+        <w:t xml:space="preserve"> </w:t>
+      </w:r>
+    </w:p>
+    <w:p>
+      <w:pPr>
+        <w:spacing w:after="0"/>
+      </w:pPr>
+      <w:r>
+        <w:rPr>
+          <w:highlight w:val="yellow"/>
+        </w:rPr>
+        <w:t>24</w:t>
+      </w:r>
+      <w:r>
+        <w:rPr>
+          <w:highlight w:val="yellow"/>
+        </w:rPr>
+        <w:t>-08-2021</w:t>
+      </w:r>
+    </w:p>
+    <w:p>
+      <w:pPr>
+        <w:spacing w:after="0"/>
+      </w:pPr>
+    </w:p>
+    <w:p>
+      <w:pPr>
+        <w:spacing w:after="0"/>
+      </w:pPr>
+      <w:r>
+        <w:t xml:space="preserve">Using http module opening page content is very complex. </w:t>
+      </w:r>
+    </w:p>
+    <w:p>
+      <w:pPr>
+        <w:spacing w:after="0"/>
+      </w:pPr>
+      <w:r>
+        <w:t xml:space="preserve">ES6 back ticks and string template features to display html page contents. </w:t>
+      </w:r>
+    </w:p>
+    <w:p>
+      <w:pPr>
+        <w:spacing w:after="0"/>
+      </w:pPr>
+    </w:p>
+    <w:p>
+      <w:pPr>
+        <w:spacing w:after="0"/>
+      </w:pPr>
+      <w:r>
+        <w:t xml:space="preserve">MEAN </w:t>
+      </w:r>
+      <w:proofErr w:type="gramStart"/>
+      <w:r>
+        <w:t>Stack :</w:t>
+      </w:r>
+      <w:proofErr w:type="gramEnd"/>
+    </w:p>
+    <w:p>
+      <w:pPr>
+        <w:spacing w:after="0"/>
+      </w:pPr>
+      <w:r>
+        <w:t xml:space="preserve">Mongo Express Angular Node </w:t>
+      </w:r>
+    </w:p>
+    <w:p>
+      <w:pPr>
+        <w:spacing w:after="0"/>
+      </w:pPr>
+    </w:p>
+    <w:p>
+      <w:pPr>
+        <w:spacing w:after="0"/>
+      </w:pPr>
       <w:bookmarkStart w:id="0" w:name="_GoBack"/>
-      <w:bookmarkEnd w:id="0"/>
-    </w:p>
+      <w:proofErr w:type="gramStart"/>
+      <w:r>
+        <w:t>Express :</w:t>
+      </w:r>
+      <w:proofErr w:type="gramEnd"/>
+    </w:p>
+    <w:bookmarkEnd w:id="0"/>
     <w:p>
       <w:pPr>
         <w:spacing w:after="0"/>

--- a/MEAN Stack Notes.docx
+++ b/MEAN Stack Notes.docx
@@ -36428,6 +36428,1397 @@
       <w:pPr>
         <w:spacing w:after="0"/>
       </w:pPr>
+    </w:p>
+    <w:p>
+      <w:pPr>
+        <w:spacing w:after="0"/>
+      </w:pPr>
+    </w:p>
+    <w:p>
+      <w:pPr>
+        <w:spacing w:after="0"/>
+      </w:pPr>
+    </w:p>
+    <w:p>
+      <w:pPr>
+        <w:spacing w:after="0"/>
+      </w:pPr>
+    </w:p>
+    <w:p>
+      <w:pPr>
+        <w:spacing w:after="0"/>
+      </w:pPr>
+    </w:p>
+    <w:p>
+      <w:pPr>
+        <w:spacing w:after="0"/>
+      </w:pPr>
+    </w:p>
+    <w:p>
+      <w:pPr>
+        <w:spacing w:after="0"/>
+      </w:pPr>
+    </w:p>
+    <w:p>
+      <w:pPr>
+        <w:spacing w:after="0"/>
+      </w:pPr>
+    </w:p>
+    <w:p>
+      <w:pPr>
+        <w:spacing w:after="0"/>
+      </w:pPr>
+    </w:p>
+    <w:p>
+      <w:pPr>
+        <w:spacing w:after="0"/>
+      </w:pPr>
+    </w:p>
+    <w:p>
+      <w:pPr>
+        <w:spacing w:after="0"/>
+      </w:pPr>
+    </w:p>
+    <w:p>
+      <w:pPr>
+        <w:spacing w:after="0"/>
+      </w:pPr>
+    </w:p>
+    <w:p>
+      <w:pPr>
+        <w:spacing w:after="0"/>
+      </w:pPr>
+    </w:p>
+    <w:p>
+      <w:pPr>
+        <w:spacing w:after="0"/>
+      </w:pPr>
+    </w:p>
+    <w:p>
+      <w:pPr>
+        <w:spacing w:after="0"/>
+      </w:pPr>
+    </w:p>
+    <w:p>
+      <w:pPr>
+        <w:spacing w:after="0"/>
+      </w:pPr>
+    </w:p>
+    <w:p>
+      <w:pPr>
+        <w:spacing w:after="0"/>
+      </w:pPr>
+    </w:p>
+    <w:p>
+      <w:pPr>
+        <w:spacing w:after="0"/>
+      </w:pPr>
+    </w:p>
+    <w:p>
+      <w:pPr>
+        <w:spacing w:after="0"/>
+      </w:pPr>
+    </w:p>
+    <w:p>
+      <w:pPr>
+        <w:spacing w:after="0"/>
+      </w:pPr>
+    </w:p>
+    <w:p>
+      <w:pPr>
+        <w:spacing w:after="0"/>
+      </w:pPr>
+    </w:p>
+    <w:p>
+      <w:pPr>
+        <w:spacing w:after="0"/>
+      </w:pPr>
+    </w:p>
+    <w:p>
+      <w:pPr>
+        <w:spacing w:after="0"/>
+      </w:pPr>
+    </w:p>
+    <w:p>
+      <w:pPr>
+        <w:spacing w:after="0"/>
+      </w:pPr>
+    </w:p>
+    <w:p>
+      <w:pPr>
+        <w:spacing w:after="0"/>
+      </w:pPr>
+    </w:p>
+    <w:p>
+      <w:pPr>
+        <w:spacing w:after="0"/>
+      </w:pPr>
+    </w:p>
+    <w:p>
+      <w:pPr>
+        <w:spacing w:after="0"/>
+      </w:pPr>
+    </w:p>
+    <w:p>
+      <w:pPr>
+        <w:spacing w:after="0"/>
+      </w:pPr>
+    </w:p>
+    <w:p>
+      <w:pPr>
+        <w:spacing w:after="0"/>
+      </w:pPr>
+    </w:p>
+    <w:p>
+      <w:pPr>
+        <w:spacing w:after="0"/>
+      </w:pPr>
+    </w:p>
+    <w:p>
+      <w:pPr>
+        <w:spacing w:after="0"/>
+      </w:pPr>
+    </w:p>
+    <w:p>
+      <w:pPr>
+        <w:spacing w:after="0"/>
+      </w:pPr>
+    </w:p>
+    <w:p>
+      <w:pPr>
+        <w:spacing w:after="0"/>
+      </w:pPr>
+    </w:p>
+    <w:p>
+      <w:pPr>
+        <w:spacing w:after="0"/>
+      </w:pPr>
+    </w:p>
+    <w:p>
+      <w:pPr>
+        <w:spacing w:after="0"/>
+      </w:pPr>
+    </w:p>
+    <w:p>
+      <w:pPr>
+        <w:spacing w:after="0"/>
+      </w:pPr>
+    </w:p>
+    <w:p>
+      <w:pPr>
+        <w:spacing w:after="0"/>
+        <w:rPr>
+          <w:highlight w:val="yellow"/>
+        </w:rPr>
+      </w:pPr>
+      <w:r>
+        <w:rPr>
+          <w:highlight w:val="yellow"/>
+        </w:rPr>
+        <w:t xml:space="preserve">Phase 3 </w:t>
+      </w:r>
+    </w:p>
+    <w:p>
+      <w:pPr>
+        <w:spacing w:after="0"/>
+        <w:rPr>
+          <w:highlight w:val="yellow"/>
+        </w:rPr>
+      </w:pPr>
+      <w:r>
+        <w:rPr>
+          <w:highlight w:val="yellow"/>
+        </w:rPr>
+        <w:t>Day 4</w:t>
+      </w:r>
+      <w:r>
+        <w:rPr>
+          <w:highlight w:val="yellow"/>
+        </w:rPr>
+        <w:t xml:space="preserve"> </w:t>
+      </w:r>
+    </w:p>
+    <w:p>
+      <w:pPr>
+        <w:spacing w:after="0"/>
+      </w:pPr>
+      <w:r>
+        <w:rPr>
+          <w:highlight w:val="yellow"/>
+        </w:rPr>
+        <w:t>25</w:t>
+      </w:r>
+      <w:r>
+        <w:rPr>
+          <w:highlight w:val="yellow"/>
+        </w:rPr>
+        <w:t>-08-2021</w:t>
+      </w:r>
+    </w:p>
+    <w:p>
+      <w:pPr>
+        <w:spacing w:after="0"/>
+      </w:pPr>
+    </w:p>
+    <w:p>
+      <w:pPr>
+        <w:spacing w:after="0"/>
+      </w:pPr>
+      <w:r>
+        <w:t xml:space="preserve">Express Framework or JS. </w:t>
+      </w:r>
+    </w:p>
+    <w:p>
+      <w:pPr>
+        <w:spacing w:after="0"/>
+      </w:pPr>
+    </w:p>
+    <w:p>
+      <w:pPr>
+        <w:spacing w:after="0"/>
+      </w:pPr>
+      <w:r>
+        <w:t xml:space="preserve">Http is a node </w:t>
+      </w:r>
+      <w:proofErr w:type="spellStart"/>
+      <w:r>
+        <w:t>js</w:t>
+      </w:r>
+      <w:proofErr w:type="spellEnd"/>
+      <w:r>
+        <w:t xml:space="preserve"> core module with help of http module to develop enterprise application is very difficult. </w:t>
+      </w:r>
+    </w:p>
+    <w:p>
+      <w:pPr>
+        <w:spacing w:after="0"/>
+      </w:pPr>
+    </w:p>
+    <w:p>
+      <w:pPr>
+        <w:spacing w:after="0"/>
+      </w:pPr>
+      <w:proofErr w:type="gramStart"/>
+      <w:r>
+        <w:t>http</w:t>
+      </w:r>
+      <w:proofErr w:type="gramEnd"/>
+      <w:r>
+        <w:t xml:space="preserve"> modules doesn’t support http protocol method like get, post, put and delete etc. </w:t>
+      </w:r>
+    </w:p>
+    <w:p>
+      <w:pPr>
+        <w:spacing w:after="0"/>
+      </w:pPr>
+      <w:proofErr w:type="gramStart"/>
+      <w:r>
+        <w:t>http</w:t>
+      </w:r>
+      <w:proofErr w:type="gramEnd"/>
+      <w:r>
+        <w:t xml:space="preserve"> module doesn’t support REST API. </w:t>
+      </w:r>
+    </w:p>
+    <w:p>
+      <w:pPr>
+        <w:spacing w:after="0"/>
+      </w:pPr>
+      <w:proofErr w:type="gramStart"/>
+      <w:r>
+        <w:t>http</w:t>
+      </w:r>
+      <w:proofErr w:type="gramEnd"/>
+      <w:r>
+        <w:t xml:space="preserve"> modules doesn’t provide features to open the view page. </w:t>
+      </w:r>
+    </w:p>
+    <w:p>
+      <w:pPr>
+        <w:spacing w:after="0"/>
+      </w:pPr>
+    </w:p>
+    <w:p>
+      <w:pPr>
+        <w:spacing w:after="0"/>
+      </w:pPr>
+      <w:r>
+        <w:t xml:space="preserve">Node JS use external module like </w:t>
+      </w:r>
+      <w:proofErr w:type="gramStart"/>
+      <w:r>
+        <w:t>Express</w:t>
+      </w:r>
+      <w:proofErr w:type="gramEnd"/>
+      <w:r>
+        <w:t xml:space="preserve">. Express is a type of external module which also known as node JS framework which help develop the enterprise application using node </w:t>
+      </w:r>
+      <w:proofErr w:type="spellStart"/>
+      <w:r>
+        <w:t>js</w:t>
+      </w:r>
+      <w:proofErr w:type="spellEnd"/>
+      <w:r>
+        <w:t xml:space="preserve"> </w:t>
+      </w:r>
+    </w:p>
+    <w:p>
+      <w:pPr>
+        <w:spacing w:after="0"/>
+      </w:pPr>
+      <w:r>
+        <w:t xml:space="preserve">Express internally use http module and provide extra features. </w:t>
+      </w:r>
+    </w:p>
+    <w:p>
+      <w:pPr>
+        <w:spacing w:after="0"/>
+      </w:pPr>
+    </w:p>
+    <w:p>
+      <w:pPr>
+        <w:spacing w:after="0"/>
+      </w:pPr>
+      <w:r>
+        <w:t xml:space="preserve">Node </w:t>
+      </w:r>
+      <w:proofErr w:type="spellStart"/>
+      <w:r>
+        <w:t>js</w:t>
+      </w:r>
+      <w:proofErr w:type="spellEnd"/>
+      <w:r>
+        <w:t xml:space="preserve"> web framework </w:t>
+      </w:r>
+    </w:p>
+    <w:p>
+      <w:pPr>
+        <w:spacing w:after="0"/>
+      </w:pPr>
+    </w:p>
+    <w:p>
+      <w:pPr>
+        <w:spacing w:after="0"/>
+      </w:pPr>
+      <w:proofErr w:type="spellStart"/>
+      <w:proofErr w:type="gramStart"/>
+      <w:r>
+        <w:t>npm</w:t>
+      </w:r>
+      <w:proofErr w:type="spellEnd"/>
+      <w:proofErr w:type="gramEnd"/>
+      <w:r>
+        <w:t xml:space="preserve"> install –g express </w:t>
+      </w:r>
+      <w:r>
+        <w:tab/>
+      </w:r>
+      <w:r>
+        <w:tab/>
+      </w:r>
+      <w:r>
+        <w:tab/>
+      </w:r>
+      <w:r>
+        <w:tab/>
+        <w:t xml:space="preserve">globally </w:t>
+      </w:r>
+    </w:p>
+    <w:p>
+      <w:pPr>
+        <w:spacing w:after="0"/>
+      </w:pPr>
+    </w:p>
+    <w:p>
+      <w:pPr>
+        <w:spacing w:after="0"/>
+      </w:pPr>
+      <w:proofErr w:type="gramStart"/>
+      <w:r>
+        <w:t>or</w:t>
+      </w:r>
+      <w:proofErr w:type="gramEnd"/>
+      <w:r>
+        <w:t xml:space="preserve"> </w:t>
+      </w:r>
+    </w:p>
+    <w:p>
+      <w:pPr>
+        <w:spacing w:after="0"/>
+      </w:pPr>
+    </w:p>
+    <w:p>
+      <w:pPr>
+        <w:spacing w:after="0"/>
+      </w:pPr>
+      <w:proofErr w:type="spellStart"/>
+      <w:proofErr w:type="gramStart"/>
+      <w:r>
+        <w:t>npm</w:t>
+      </w:r>
+      <w:proofErr w:type="spellEnd"/>
+      <w:proofErr w:type="gramEnd"/>
+      <w:r>
+        <w:t xml:space="preserve"> install express </w:t>
+      </w:r>
+      <w:r>
+        <w:tab/>
+      </w:r>
+      <w:r>
+        <w:tab/>
+      </w:r>
+      <w:r>
+        <w:tab/>
+      </w:r>
+      <w:r>
+        <w:tab/>
+        <w:t xml:space="preserve">locally </w:t>
+      </w:r>
+    </w:p>
+    <w:p>
+      <w:pPr>
+        <w:spacing w:after="0"/>
+      </w:pPr>
+    </w:p>
+    <w:p>
+      <w:pPr>
+        <w:spacing w:after="0"/>
+      </w:pPr>
+    </w:p>
+    <w:p>
+      <w:pPr>
+        <w:spacing w:after="0"/>
+      </w:pPr>
+      <w:r>
+        <w:t xml:space="preserve">Create the express module folder and create the </w:t>
+      </w:r>
+      <w:proofErr w:type="spellStart"/>
+      <w:r>
+        <w:t>package.json</w:t>
+      </w:r>
+      <w:proofErr w:type="spellEnd"/>
+      <w:r>
+        <w:t xml:space="preserve"> file using command as </w:t>
+      </w:r>
+    </w:p>
+    <w:p>
+      <w:pPr>
+        <w:spacing w:after="0"/>
+      </w:pPr>
+    </w:p>
+    <w:p>
+      <w:pPr>
+        <w:spacing w:after="0"/>
+      </w:pPr>
+      <w:proofErr w:type="spellStart"/>
+      <w:proofErr w:type="gramStart"/>
+      <w:r>
+        <w:rPr>
+          <w:highlight w:val="yellow"/>
+        </w:rPr>
+        <w:t>npm</w:t>
+      </w:r>
+      <w:proofErr w:type="spellEnd"/>
+      <w:proofErr w:type="gramEnd"/>
+      <w:r>
+        <w:rPr>
+          <w:highlight w:val="yellow"/>
+        </w:rPr>
+        <w:t xml:space="preserve"> </w:t>
+      </w:r>
+      <w:proofErr w:type="spellStart"/>
+      <w:r>
+        <w:rPr>
+          <w:highlight w:val="yellow"/>
+        </w:rPr>
+        <w:t>init</w:t>
+      </w:r>
+      <w:proofErr w:type="spellEnd"/>
+      <w:r>
+        <w:tab/>
+      </w:r>
+      <w:r>
+        <w:tab/>
+        <w:t xml:space="preserve">or </w:t>
+      </w:r>
+      <w:r>
+        <w:tab/>
+      </w:r>
+      <w:r>
+        <w:tab/>
+      </w:r>
+      <w:proofErr w:type="spellStart"/>
+      <w:r>
+        <w:rPr>
+          <w:highlight w:val="yellow"/>
+        </w:rPr>
+        <w:t>npm</w:t>
+      </w:r>
+      <w:proofErr w:type="spellEnd"/>
+      <w:r>
+        <w:rPr>
+          <w:highlight w:val="yellow"/>
+        </w:rPr>
+        <w:t xml:space="preserve"> </w:t>
+      </w:r>
+      <w:proofErr w:type="spellStart"/>
+      <w:r>
+        <w:rPr>
+          <w:highlight w:val="yellow"/>
+        </w:rPr>
+        <w:t>init</w:t>
+      </w:r>
+      <w:proofErr w:type="spellEnd"/>
+      <w:r>
+        <w:rPr>
+          <w:highlight w:val="yellow"/>
+        </w:rPr>
+        <w:t xml:space="preserve"> –y</w:t>
+      </w:r>
+      <w:r>
+        <w:t xml:space="preserve"> </w:t>
+      </w:r>
+    </w:p>
+    <w:p>
+      <w:pPr>
+        <w:spacing w:after="0"/>
+      </w:pPr>
+    </w:p>
+    <w:p>
+      <w:pPr>
+        <w:spacing w:after="0"/>
+      </w:pPr>
+      <w:proofErr w:type="gramStart"/>
+      <w:r>
+        <w:t>now</w:t>
+      </w:r>
+      <w:proofErr w:type="gramEnd"/>
+      <w:r>
+        <w:t xml:space="preserve"> install express module </w:t>
+      </w:r>
+    </w:p>
+    <w:p>
+      <w:pPr>
+        <w:spacing w:after="0"/>
+      </w:pPr>
+    </w:p>
+    <w:p>
+      <w:pPr>
+        <w:spacing w:after="0"/>
+      </w:pPr>
+      <w:proofErr w:type="spellStart"/>
+      <w:proofErr w:type="gramStart"/>
+      <w:r>
+        <w:rPr>
+          <w:highlight w:val="yellow"/>
+        </w:rPr>
+        <w:t>npm</w:t>
+      </w:r>
+      <w:proofErr w:type="spellEnd"/>
+      <w:proofErr w:type="gramEnd"/>
+      <w:r>
+        <w:rPr>
+          <w:highlight w:val="yellow"/>
+        </w:rPr>
+        <w:t xml:space="preserve"> install express</w:t>
+      </w:r>
+      <w:r>
+        <w:t xml:space="preserve"> </w:t>
+      </w:r>
+    </w:p>
+    <w:p>
+      <w:pPr>
+        <w:spacing w:after="0"/>
+      </w:pPr>
+    </w:p>
+    <w:p>
+      <w:pPr>
+        <w:spacing w:after="0"/>
+      </w:pPr>
+      <w:proofErr w:type="gramStart"/>
+      <w:r>
+        <w:t>express</w:t>
+      </w:r>
+      <w:proofErr w:type="gramEnd"/>
+      <w:r>
+        <w:t xml:space="preserve"> </w:t>
+      </w:r>
+      <w:proofErr w:type="spellStart"/>
+      <w:r>
+        <w:t>js</w:t>
+      </w:r>
+      <w:proofErr w:type="spellEnd"/>
+      <w:r>
+        <w:t xml:space="preserve"> support all http protocol method </w:t>
+      </w:r>
+    </w:p>
+    <w:p>
+      <w:pPr>
+        <w:spacing w:after="0"/>
+      </w:pPr>
+      <w:proofErr w:type="gramStart"/>
+      <w:r>
+        <w:t>get</w:t>
+      </w:r>
+      <w:proofErr w:type="gramEnd"/>
+      <w:r>
+        <w:t xml:space="preserve">, post , put and delete etc. </w:t>
+      </w:r>
+    </w:p>
+    <w:p>
+      <w:pPr>
+        <w:spacing w:after="0"/>
+      </w:pPr>
+    </w:p>
+    <w:p>
+      <w:pPr>
+        <w:spacing w:after="0"/>
+      </w:pPr>
+    </w:p>
+    <w:p>
+      <w:pPr>
+        <w:spacing w:after="0"/>
+      </w:pPr>
+      <w:r>
+        <w:t>__</w:t>
+      </w:r>
+      <w:proofErr w:type="spellStart"/>
+      <w:proofErr w:type="gramStart"/>
+      <w:r>
+        <w:t>dirname</w:t>
+      </w:r>
+      <w:proofErr w:type="spellEnd"/>
+      <w:r>
+        <w:t xml:space="preserve"> :</w:t>
+      </w:r>
+      <w:proofErr w:type="gramEnd"/>
+      <w:r>
+        <w:t xml:space="preserve"> it is a global property provided by node </w:t>
+      </w:r>
+      <w:proofErr w:type="spellStart"/>
+      <w:r>
+        <w:t>js</w:t>
+      </w:r>
+      <w:proofErr w:type="spellEnd"/>
+      <w:r>
+        <w:t xml:space="preserve"> which help to find the current directory path. </w:t>
+      </w:r>
+    </w:p>
+    <w:p>
+      <w:pPr>
+        <w:spacing w:after="0"/>
+      </w:pPr>
+    </w:p>
+    <w:p>
+      <w:pPr>
+        <w:spacing w:after="0"/>
+      </w:pPr>
+      <w:r>
+        <w:t xml:space="preserve"> </w:t>
+      </w:r>
+    </w:p>
+    <w:p>
+      <w:pPr>
+        <w:spacing w:after="0"/>
+      </w:pPr>
+      <w:r>
+        <w:t xml:space="preserve">To receive the value of text field in express </w:t>
+      </w:r>
+      <w:proofErr w:type="spellStart"/>
+      <w:r>
+        <w:t>js</w:t>
+      </w:r>
+      <w:proofErr w:type="spellEnd"/>
+      <w:r>
+        <w:t xml:space="preserve"> syntax </w:t>
+      </w:r>
+    </w:p>
+    <w:p>
+      <w:pPr>
+        <w:spacing w:after="0"/>
+      </w:pPr>
+    </w:p>
+    <w:p>
+      <w:pPr>
+        <w:spacing w:after="0"/>
+      </w:pPr>
+      <w:r>
+        <w:t xml:space="preserve">Let </w:t>
+      </w:r>
+      <w:proofErr w:type="spellStart"/>
+      <w:r>
+        <w:t>variableName</w:t>
+      </w:r>
+      <w:proofErr w:type="spellEnd"/>
+      <w:r>
+        <w:t xml:space="preserve"> = </w:t>
+      </w:r>
+      <w:proofErr w:type="spellStart"/>
+      <w:r>
+        <w:t>request.query.textfieldName</w:t>
+      </w:r>
+      <w:proofErr w:type="spellEnd"/>
+      <w:r>
+        <w:t>;</w:t>
+      </w:r>
+    </w:p>
+    <w:p>
+      <w:pPr>
+        <w:spacing w:after="0"/>
+      </w:pPr>
+    </w:p>
+    <w:p>
+      <w:pPr>
+        <w:spacing w:after="0"/>
+      </w:pPr>
+      <w:r>
+        <w:tab/>
+      </w:r>
+    </w:p>
+    <w:p>
+      <w:pPr>
+        <w:spacing w:after="0"/>
+      </w:pPr>
+    </w:p>
+    <w:p>
+      <w:pPr>
+        <w:spacing w:after="0"/>
+      </w:pPr>
+      <w:r>
+        <w:lastRenderedPageBreak/>
+        <w:t xml:space="preserve">If form method is post data will send through body part of http request. </w:t>
+      </w:r>
+    </w:p>
+    <w:p>
+      <w:pPr>
+        <w:spacing w:after="0"/>
+      </w:pPr>
+    </w:p>
+    <w:p>
+      <w:pPr>
+        <w:spacing w:after="0"/>
+      </w:pPr>
+    </w:p>
+    <w:p>
+      <w:pPr>
+        <w:spacing w:after="0"/>
+      </w:pPr>
+      <w:r>
+        <w:t xml:space="preserve">To receive the data from request body in express </w:t>
+      </w:r>
+      <w:proofErr w:type="spellStart"/>
+      <w:r>
+        <w:t>js</w:t>
+      </w:r>
+      <w:proofErr w:type="spellEnd"/>
+      <w:r>
+        <w:t xml:space="preserve"> we have to use </w:t>
+      </w:r>
+    </w:p>
+    <w:p>
+      <w:pPr>
+        <w:spacing w:after="0"/>
+      </w:pPr>
+    </w:p>
+    <w:p>
+      <w:pPr>
+        <w:spacing w:after="0"/>
+      </w:pPr>
+      <w:proofErr w:type="spellStart"/>
+      <w:r>
+        <w:t>request.query</w:t>
+      </w:r>
+      <w:proofErr w:type="spellEnd"/>
+      <w:r>
+        <w:t xml:space="preserve"> </w:t>
+      </w:r>
+      <w:r>
+        <w:tab/>
+        <w:t xml:space="preserve">: </w:t>
+      </w:r>
+      <w:r>
+        <w:tab/>
+      </w:r>
+      <w:proofErr w:type="spellStart"/>
+      <w:r>
+        <w:t>for get</w:t>
+      </w:r>
+      <w:proofErr w:type="spellEnd"/>
+      <w:r>
+        <w:t xml:space="preserve"> method </w:t>
+      </w:r>
+    </w:p>
+    <w:p>
+      <w:pPr>
+        <w:spacing w:after="0"/>
+      </w:pPr>
+      <w:proofErr w:type="spellStart"/>
+      <w:r>
+        <w:t>request.</w:t>
+      </w:r>
+      <w:r>
+        <w:t>body</w:t>
+      </w:r>
+      <w:proofErr w:type="spellEnd"/>
+      <w:r>
+        <w:tab/>
+        <w:t>:</w:t>
+      </w:r>
+      <w:r>
+        <w:tab/>
+        <w:t>for post method</w:t>
+      </w:r>
+    </w:p>
+    <w:p>
+      <w:pPr>
+        <w:spacing w:after="0"/>
+      </w:pPr>
+    </w:p>
+    <w:p>
+      <w:pPr>
+        <w:spacing w:after="0"/>
+      </w:pPr>
+    </w:p>
+    <w:p>
+      <w:pPr>
+        <w:spacing w:after="0"/>
+      </w:pPr>
+      <w:proofErr w:type="gramStart"/>
+      <w:r>
+        <w:t>in</w:t>
+      </w:r>
+      <w:proofErr w:type="gramEnd"/>
+      <w:r>
+        <w:t xml:space="preserve"> node </w:t>
+      </w:r>
+      <w:proofErr w:type="spellStart"/>
+      <w:r>
+        <w:t>js</w:t>
+      </w:r>
+      <w:proofErr w:type="spellEnd"/>
+      <w:r>
+        <w:t xml:space="preserve"> (express </w:t>
+      </w:r>
+      <w:proofErr w:type="spellStart"/>
+      <w:r>
+        <w:t>js</w:t>
+      </w:r>
+      <w:proofErr w:type="spellEnd"/>
+      <w:r>
+        <w:t xml:space="preserve">) we have to use another module </w:t>
+      </w:r>
+      <w:proofErr w:type="spellStart"/>
+      <w:r>
+        <w:t>ie</w:t>
+      </w:r>
+      <w:proofErr w:type="spellEnd"/>
+      <w:r>
+        <w:t xml:space="preserve"> </w:t>
+      </w:r>
+      <w:r>
+        <w:rPr>
+          <w:highlight w:val="yellow"/>
+        </w:rPr>
+        <w:t>body-parser</w:t>
+      </w:r>
+      <w:r>
+        <w:t xml:space="preserve">. </w:t>
+      </w:r>
+    </w:p>
+    <w:p>
+      <w:pPr>
+        <w:spacing w:after="0"/>
+      </w:pPr>
+      <w:r>
+        <w:t xml:space="preserve">This module provide few function </w:t>
+      </w:r>
+      <w:r>
+        <w:t xml:space="preserve">which </w:t>
+      </w:r>
+      <w:r>
+        <w:t xml:space="preserve">help to enable the data from http request body part. </w:t>
+      </w:r>
+    </w:p>
+    <w:p>
+      <w:pPr>
+        <w:spacing w:after="0"/>
+      </w:pPr>
+    </w:p>
+    <w:p>
+      <w:pPr>
+        <w:spacing w:after="0"/>
+      </w:pPr>
+    </w:p>
+    <w:p>
+      <w:pPr>
+        <w:shd w:val="clear" w:color="auto" w:fill="FFFFFF"/>
+        <w:spacing w:after="0" w:line="360" w:lineRule="atLeast"/>
+        <w:rPr>
+          <w:rFonts w:ascii="Consolas" w:eastAsia="Times New Roman" w:hAnsi="Consolas" w:cs="Times New Roman"/>
+          <w:color w:val="000000"/>
+          <w:sz w:val="27"/>
+          <w:szCs w:val="27"/>
+          <w:lang w:eastAsia="en-IN"/>
+        </w:rPr>
+      </w:pPr>
+      <w:proofErr w:type="spellStart"/>
+      <w:proofErr w:type="gramStart"/>
+      <w:r>
+        <w:rPr>
+          <w:rFonts w:ascii="Consolas" w:eastAsia="Times New Roman" w:hAnsi="Consolas" w:cs="Times New Roman"/>
+          <w:color w:val="000000"/>
+          <w:sz w:val="27"/>
+          <w:szCs w:val="27"/>
+          <w:lang w:eastAsia="en-IN"/>
+        </w:rPr>
+        <w:t>app.use</w:t>
+      </w:r>
+      <w:proofErr w:type="spellEnd"/>
+      <w:r>
+        <w:rPr>
+          <w:rFonts w:ascii="Consolas" w:eastAsia="Times New Roman" w:hAnsi="Consolas" w:cs="Times New Roman"/>
+          <w:color w:val="000000"/>
+          <w:sz w:val="27"/>
+          <w:szCs w:val="27"/>
+          <w:lang w:eastAsia="en-IN"/>
+        </w:rPr>
+        <w:t>(</w:t>
+      </w:r>
+      <w:proofErr w:type="spellStart"/>
+      <w:proofErr w:type="gramEnd"/>
+      <w:r>
+        <w:rPr>
+          <w:rFonts w:ascii="Consolas" w:eastAsia="Times New Roman" w:hAnsi="Consolas" w:cs="Times New Roman"/>
+          <w:color w:val="000000"/>
+          <w:sz w:val="27"/>
+          <w:szCs w:val="27"/>
+          <w:lang w:eastAsia="en-IN"/>
+        </w:rPr>
+        <w:t>middlewareModule</w:t>
+      </w:r>
+      <w:proofErr w:type="spellEnd"/>
+      <w:r>
+        <w:rPr>
+          <w:rFonts w:ascii="Consolas" w:eastAsia="Times New Roman" w:hAnsi="Consolas" w:cs="Times New Roman"/>
+          <w:color w:val="000000"/>
+          <w:sz w:val="27"/>
+          <w:szCs w:val="27"/>
+          <w:lang w:eastAsia="en-IN"/>
+        </w:rPr>
+        <w:t>)</w:t>
+      </w:r>
+      <w:r>
+        <w:rPr>
+          <w:rFonts w:ascii="Consolas" w:eastAsia="Times New Roman" w:hAnsi="Consolas" w:cs="Times New Roman"/>
+          <w:color w:val="000000"/>
+          <w:sz w:val="27"/>
+          <w:szCs w:val="27"/>
+          <w:lang w:eastAsia="en-IN"/>
+        </w:rPr>
+        <w:t>;</w:t>
+      </w:r>
+      <w:r>
+        <w:rPr>
+          <w:rFonts w:ascii="Consolas" w:eastAsia="Times New Roman" w:hAnsi="Consolas" w:cs="Times New Roman"/>
+          <w:color w:val="000000"/>
+          <w:sz w:val="27"/>
+          <w:szCs w:val="27"/>
+          <w:lang w:eastAsia="en-IN"/>
+        </w:rPr>
+        <w:tab/>
+      </w:r>
+    </w:p>
+    <w:p>
+      <w:pPr>
+        <w:shd w:val="clear" w:color="auto" w:fill="FFFFFF"/>
+        <w:spacing w:after="0" w:line="360" w:lineRule="atLeast"/>
+        <w:rPr>
+          <w:rFonts w:ascii="Consolas" w:eastAsia="Times New Roman" w:hAnsi="Consolas" w:cs="Times New Roman"/>
+          <w:color w:val="000000"/>
+          <w:sz w:val="27"/>
+          <w:szCs w:val="27"/>
+          <w:lang w:eastAsia="en-IN"/>
+        </w:rPr>
+      </w:pPr>
+    </w:p>
+    <w:p>
+      <w:pPr>
+        <w:shd w:val="clear" w:color="auto" w:fill="FFFFFF"/>
+        <w:spacing w:after="0" w:line="360" w:lineRule="atLeast"/>
+        <w:rPr>
+          <w:rFonts w:ascii="Consolas" w:eastAsia="Times New Roman" w:hAnsi="Consolas" w:cs="Times New Roman"/>
+          <w:color w:val="000000"/>
+          <w:sz w:val="27"/>
+          <w:szCs w:val="27"/>
+          <w:lang w:eastAsia="en-IN"/>
+        </w:rPr>
+      </w:pPr>
+      <w:proofErr w:type="gramStart"/>
+      <w:r>
+        <w:rPr>
+          <w:rFonts w:ascii="Consolas" w:eastAsia="Times New Roman" w:hAnsi="Consolas" w:cs="Times New Roman"/>
+          <w:color w:val="000000"/>
+          <w:sz w:val="27"/>
+          <w:szCs w:val="27"/>
+          <w:lang w:eastAsia="en-IN"/>
+        </w:rPr>
+        <w:t>app</w:t>
+      </w:r>
+      <w:proofErr w:type="gramEnd"/>
+      <w:r>
+        <w:rPr>
+          <w:rFonts w:ascii="Consolas" w:eastAsia="Times New Roman" w:hAnsi="Consolas" w:cs="Times New Roman"/>
+          <w:color w:val="000000"/>
+          <w:sz w:val="27"/>
+          <w:szCs w:val="27"/>
+          <w:lang w:eastAsia="en-IN"/>
+        </w:rPr>
+        <w:t xml:space="preserve"> is a reference of express module which provide </w:t>
+      </w:r>
+      <w:r>
+        <w:rPr>
+          <w:rFonts w:ascii="Consolas" w:eastAsia="Times New Roman" w:hAnsi="Consolas" w:cs="Times New Roman"/>
+          <w:color w:val="000000"/>
+          <w:sz w:val="27"/>
+          <w:szCs w:val="27"/>
+          <w:highlight w:val="yellow"/>
+          <w:lang w:eastAsia="en-IN"/>
+        </w:rPr>
+        <w:t>use</w:t>
+      </w:r>
+      <w:r>
+        <w:rPr>
+          <w:rFonts w:ascii="Consolas" w:eastAsia="Times New Roman" w:hAnsi="Consolas" w:cs="Times New Roman"/>
+          <w:color w:val="000000"/>
+          <w:sz w:val="27"/>
+          <w:szCs w:val="27"/>
+          <w:lang w:eastAsia="en-IN"/>
+        </w:rPr>
+        <w:t xml:space="preserve"> pre-defined function which help to add middleware module or application. Middleware means before request reach to server application we want to perform some task. </w:t>
+      </w:r>
+    </w:p>
+    <w:p>
+      <w:pPr>
+        <w:shd w:val="clear" w:color="auto" w:fill="FFFFFF"/>
+        <w:spacing w:after="0" w:line="360" w:lineRule="atLeast"/>
+        <w:rPr>
+          <w:rFonts w:ascii="Consolas" w:eastAsia="Times New Roman" w:hAnsi="Consolas" w:cs="Times New Roman"/>
+          <w:color w:val="000000"/>
+          <w:sz w:val="27"/>
+          <w:szCs w:val="27"/>
+          <w:lang w:eastAsia="en-IN"/>
+        </w:rPr>
+      </w:pPr>
+    </w:p>
+    <w:p>
+      <w:pPr>
+        <w:shd w:val="clear" w:color="auto" w:fill="FFFFFF"/>
+        <w:spacing w:after="0" w:line="360" w:lineRule="atLeast"/>
+        <w:rPr>
+          <w:rFonts w:ascii="Consolas" w:eastAsia="Times New Roman" w:hAnsi="Consolas" w:cs="Times New Roman"/>
+          <w:color w:val="000000"/>
+          <w:sz w:val="27"/>
+          <w:szCs w:val="27"/>
+          <w:lang w:eastAsia="en-IN"/>
+        </w:rPr>
+      </w:pPr>
+      <w:r>
+        <w:rPr>
+          <w:rFonts w:ascii="Consolas" w:eastAsia="Times New Roman" w:hAnsi="Consolas" w:cs="Times New Roman"/>
+          <w:color w:val="000000"/>
+          <w:sz w:val="27"/>
+          <w:szCs w:val="27"/>
+          <w:lang w:eastAsia="en-IN"/>
+        </w:rPr>
+        <w:t xml:space="preserve">Client </w:t>
+      </w:r>
+      <w:r>
+        <w:rPr>
+          <w:rFonts w:ascii="Consolas" w:eastAsia="Times New Roman" w:hAnsi="Consolas" w:cs="Times New Roman"/>
+          <w:color w:val="000000"/>
+          <w:sz w:val="27"/>
+          <w:szCs w:val="27"/>
+          <w:lang w:eastAsia="en-IN"/>
+        </w:rPr>
+        <w:tab/>
+      </w:r>
+      <w:r>
+        <w:rPr>
+          <w:rFonts w:ascii="Consolas" w:eastAsia="Times New Roman" w:hAnsi="Consolas" w:cs="Times New Roman"/>
+          <w:color w:val="000000"/>
+          <w:sz w:val="27"/>
+          <w:szCs w:val="27"/>
+          <w:lang w:eastAsia="en-IN"/>
+        </w:rPr>
+        <w:tab/>
+        <w:t>middleware</w:t>
+      </w:r>
+      <w:r>
+        <w:rPr>
+          <w:rFonts w:ascii="Consolas" w:eastAsia="Times New Roman" w:hAnsi="Consolas" w:cs="Times New Roman"/>
+          <w:color w:val="000000"/>
+          <w:sz w:val="27"/>
+          <w:szCs w:val="27"/>
+          <w:lang w:eastAsia="en-IN"/>
+        </w:rPr>
+        <w:tab/>
+      </w:r>
+      <w:r>
+        <w:rPr>
+          <w:rFonts w:ascii="Consolas" w:eastAsia="Times New Roman" w:hAnsi="Consolas" w:cs="Times New Roman"/>
+          <w:color w:val="000000"/>
+          <w:sz w:val="27"/>
+          <w:szCs w:val="27"/>
+          <w:lang w:eastAsia="en-IN"/>
+        </w:rPr>
+        <w:tab/>
+      </w:r>
+      <w:r>
+        <w:rPr>
+          <w:rFonts w:ascii="Consolas" w:eastAsia="Times New Roman" w:hAnsi="Consolas" w:cs="Times New Roman"/>
+          <w:color w:val="000000"/>
+          <w:sz w:val="27"/>
+          <w:szCs w:val="27"/>
+          <w:lang w:eastAsia="en-IN"/>
+        </w:rPr>
+        <w:tab/>
+        <w:t xml:space="preserve">Server </w:t>
+      </w:r>
+    </w:p>
+    <w:p>
+      <w:pPr>
+        <w:shd w:val="clear" w:color="auto" w:fill="FFFFFF"/>
+        <w:spacing w:after="0" w:line="360" w:lineRule="atLeast"/>
+        <w:rPr>
+          <w:rFonts w:ascii="Consolas" w:eastAsia="Times New Roman" w:hAnsi="Consolas" w:cs="Times New Roman"/>
+          <w:color w:val="000000"/>
+          <w:sz w:val="27"/>
+          <w:szCs w:val="27"/>
+          <w:lang w:eastAsia="en-IN"/>
+        </w:rPr>
+      </w:pPr>
+      <w:r>
+        <w:rPr>
+          <w:rFonts w:ascii="Consolas" w:eastAsia="Times New Roman" w:hAnsi="Consolas" w:cs="Times New Roman"/>
+          <w:color w:val="000000"/>
+          <w:sz w:val="27"/>
+          <w:szCs w:val="27"/>
+          <w:lang w:eastAsia="en-IN"/>
+        </w:rPr>
+        <w:tab/>
+      </w:r>
+      <w:r>
+        <w:rPr>
+          <w:rFonts w:ascii="Consolas" w:eastAsia="Times New Roman" w:hAnsi="Consolas" w:cs="Times New Roman"/>
+          <w:color w:val="000000"/>
+          <w:sz w:val="27"/>
+          <w:szCs w:val="27"/>
+          <w:lang w:eastAsia="en-IN"/>
+        </w:rPr>
+        <w:tab/>
+      </w:r>
+      <w:r>
+        <w:rPr>
+          <w:rFonts w:ascii="Consolas" w:eastAsia="Times New Roman" w:hAnsi="Consolas" w:cs="Times New Roman"/>
+          <w:color w:val="000000"/>
+          <w:sz w:val="27"/>
+          <w:szCs w:val="27"/>
+          <w:lang w:eastAsia="en-IN"/>
+        </w:rPr>
+        <w:tab/>
+      </w:r>
+      <w:r>
+        <w:rPr>
+          <w:rFonts w:ascii="Consolas" w:eastAsia="Times New Roman" w:hAnsi="Consolas" w:cs="Times New Roman"/>
+          <w:color w:val="000000"/>
+          <w:sz w:val="27"/>
+          <w:szCs w:val="27"/>
+          <w:lang w:eastAsia="en-IN"/>
+        </w:rPr>
+        <w:tab/>
+      </w:r>
+      <w:r>
+        <w:rPr>
+          <w:rFonts w:ascii="Consolas" w:eastAsia="Times New Roman" w:hAnsi="Consolas" w:cs="Times New Roman"/>
+          <w:color w:val="000000"/>
+          <w:sz w:val="27"/>
+          <w:szCs w:val="27"/>
+          <w:lang w:eastAsia="en-IN"/>
+        </w:rPr>
+        <w:tab/>
+      </w:r>
+      <w:r>
+        <w:rPr>
+          <w:rFonts w:ascii="Consolas" w:eastAsia="Times New Roman" w:hAnsi="Consolas" w:cs="Times New Roman"/>
+          <w:color w:val="000000"/>
+          <w:sz w:val="27"/>
+          <w:szCs w:val="27"/>
+          <w:lang w:eastAsia="en-IN"/>
+        </w:rPr>
+        <w:tab/>
+      </w:r>
+      <w:r>
+        <w:rPr>
+          <w:rFonts w:ascii="Consolas" w:eastAsia="Times New Roman" w:hAnsi="Consolas" w:cs="Times New Roman"/>
+          <w:color w:val="000000"/>
+          <w:sz w:val="27"/>
+          <w:szCs w:val="27"/>
+          <w:lang w:eastAsia="en-IN"/>
+        </w:rPr>
+        <w:tab/>
+      </w:r>
+      <w:r>
+        <w:rPr>
+          <w:rFonts w:ascii="Consolas" w:eastAsia="Times New Roman" w:hAnsi="Consolas" w:cs="Times New Roman"/>
+          <w:color w:val="000000"/>
+          <w:sz w:val="27"/>
+          <w:szCs w:val="27"/>
+          <w:lang w:eastAsia="en-IN"/>
+        </w:rPr>
+        <w:tab/>
+        <w:t xml:space="preserve">Get </w:t>
+      </w:r>
+    </w:p>
+    <w:p>
+      <w:pPr>
+        <w:shd w:val="clear" w:color="auto" w:fill="FFFFFF"/>
+        <w:spacing w:after="0" w:line="360" w:lineRule="atLeast"/>
+        <w:rPr>
+          <w:rFonts w:ascii="Consolas" w:eastAsia="Times New Roman" w:hAnsi="Consolas" w:cs="Times New Roman"/>
+          <w:color w:val="000000"/>
+          <w:sz w:val="27"/>
+          <w:szCs w:val="27"/>
+          <w:lang w:eastAsia="en-IN"/>
+        </w:rPr>
+      </w:pPr>
+      <w:r>
+        <w:rPr>
+          <w:rFonts w:ascii="Consolas" w:eastAsia="Times New Roman" w:hAnsi="Consolas" w:cs="Times New Roman"/>
+          <w:color w:val="000000"/>
+          <w:sz w:val="27"/>
+          <w:szCs w:val="27"/>
+          <w:lang w:eastAsia="en-IN"/>
+        </w:rPr>
+        <w:tab/>
+      </w:r>
+      <w:r>
+        <w:rPr>
+          <w:rFonts w:ascii="Consolas" w:eastAsia="Times New Roman" w:hAnsi="Consolas" w:cs="Times New Roman"/>
+          <w:color w:val="000000"/>
+          <w:sz w:val="27"/>
+          <w:szCs w:val="27"/>
+          <w:lang w:eastAsia="en-IN"/>
+        </w:rPr>
+        <w:tab/>
+      </w:r>
+      <w:r>
+        <w:rPr>
+          <w:rFonts w:ascii="Consolas" w:eastAsia="Times New Roman" w:hAnsi="Consolas" w:cs="Times New Roman"/>
+          <w:color w:val="000000"/>
+          <w:sz w:val="27"/>
+          <w:szCs w:val="27"/>
+          <w:lang w:eastAsia="en-IN"/>
+        </w:rPr>
+        <w:tab/>
+      </w:r>
+      <w:r>
+        <w:rPr>
+          <w:rFonts w:ascii="Consolas" w:eastAsia="Times New Roman" w:hAnsi="Consolas" w:cs="Times New Roman"/>
+          <w:color w:val="000000"/>
+          <w:sz w:val="27"/>
+          <w:szCs w:val="27"/>
+          <w:lang w:eastAsia="en-IN"/>
+        </w:rPr>
+        <w:tab/>
+      </w:r>
+      <w:r>
+        <w:rPr>
+          <w:rFonts w:ascii="Consolas" w:eastAsia="Times New Roman" w:hAnsi="Consolas" w:cs="Times New Roman"/>
+          <w:color w:val="000000"/>
+          <w:sz w:val="27"/>
+          <w:szCs w:val="27"/>
+          <w:lang w:eastAsia="en-IN"/>
+        </w:rPr>
+        <w:tab/>
+      </w:r>
+      <w:r>
+        <w:rPr>
+          <w:rFonts w:ascii="Consolas" w:eastAsia="Times New Roman" w:hAnsi="Consolas" w:cs="Times New Roman"/>
+          <w:color w:val="000000"/>
+          <w:sz w:val="27"/>
+          <w:szCs w:val="27"/>
+          <w:lang w:eastAsia="en-IN"/>
+        </w:rPr>
+        <w:tab/>
+      </w:r>
+      <w:r>
+        <w:rPr>
+          <w:rFonts w:ascii="Consolas" w:eastAsia="Times New Roman" w:hAnsi="Consolas" w:cs="Times New Roman"/>
+          <w:color w:val="000000"/>
+          <w:sz w:val="27"/>
+          <w:szCs w:val="27"/>
+          <w:lang w:eastAsia="en-IN"/>
+        </w:rPr>
+        <w:tab/>
+      </w:r>
+      <w:r>
+        <w:rPr>
+          <w:rFonts w:ascii="Consolas" w:eastAsia="Times New Roman" w:hAnsi="Consolas" w:cs="Times New Roman"/>
+          <w:color w:val="000000"/>
+          <w:sz w:val="27"/>
+          <w:szCs w:val="27"/>
+          <w:lang w:eastAsia="en-IN"/>
+        </w:rPr>
+        <w:tab/>
+        <w:t xml:space="preserve">Post </w:t>
+      </w:r>
+    </w:p>
+    <w:p>
+      <w:pPr>
+        <w:spacing w:after="0"/>
+      </w:pPr>
+    </w:p>
+    <w:p>
+      <w:pPr>
+        <w:spacing w:after="0"/>
+      </w:pPr>
+      <w:r>
+        <w:t xml:space="preserve">Old version of express </w:t>
+      </w:r>
+      <w:proofErr w:type="spellStart"/>
+      <w:r>
+        <w:t>js</w:t>
+      </w:r>
+      <w:proofErr w:type="spellEnd"/>
+      <w:r>
+        <w:t xml:space="preserve"> doesn’t contains body-parser module we were installed separately. </w:t>
+      </w:r>
+    </w:p>
+    <w:p>
+      <w:pPr>
+        <w:spacing w:after="0"/>
+      </w:pPr>
+      <w:r>
+        <w:t xml:space="preserve">But in new version of express </w:t>
+      </w:r>
+      <w:proofErr w:type="spellStart"/>
+      <w:r>
+        <w:t>js</w:t>
+      </w:r>
+      <w:proofErr w:type="spellEnd"/>
+      <w:r>
+        <w:t xml:space="preserve"> body-parser module added. </w:t>
+      </w:r>
+    </w:p>
+    <w:p>
+      <w:pPr>
+        <w:spacing w:after="0"/>
+      </w:pPr>
+    </w:p>
+    <w:p>
+      <w:pPr>
+        <w:spacing w:after="0"/>
+      </w:pPr>
       <w:bookmarkStart w:id="0" w:name="_GoBack"/>
       <w:bookmarkEnd w:id="0"/>
     </w:p>
@@ -36435,26 +37826,24 @@
       <w:pPr>
         <w:spacing w:after="0"/>
       </w:pPr>
-    </w:p>
-    <w:p>
-      <w:pPr>
-        <w:spacing w:after="0"/>
-      </w:pPr>
-    </w:p>
-    <w:p>
-      <w:pPr>
-        <w:spacing w:after="0"/>
-      </w:pPr>
-    </w:p>
-    <w:p>
-      <w:pPr>
-        <w:spacing w:after="0"/>
-      </w:pPr>
-      <w:proofErr w:type="gramStart"/>
-      <w:r>
-        <w:t>Express :</w:t>
-      </w:r>
-      <w:proofErr w:type="gramEnd"/>
+      <w:r>
+        <w:t xml:space="preserve"> </w:t>
+      </w:r>
+    </w:p>
+    <w:p>
+      <w:pPr>
+        <w:spacing w:after="0"/>
+      </w:pPr>
+    </w:p>
+    <w:p>
+      <w:pPr>
+        <w:spacing w:after="0"/>
+      </w:pPr>
+    </w:p>
+    <w:p>
+      <w:pPr>
+        <w:spacing w:after="0"/>
+      </w:pPr>
     </w:p>
     <w:p>
       <w:pPr>

--- a/MEAN Stack Notes.docx
+++ b/MEAN Stack Notes.docx
@@ -37819,21 +37819,1259 @@
       <w:pPr>
         <w:spacing w:after="0"/>
       </w:pPr>
+    </w:p>
+    <w:p>
+      <w:pPr>
+        <w:spacing w:after="0"/>
+      </w:pPr>
+      <w:r>
+        <w:t xml:space="preserve"> </w:t>
+      </w:r>
+    </w:p>
+    <w:p>
+      <w:pPr>
+        <w:spacing w:after="0"/>
+        <w:rPr>
+          <w:highlight w:val="yellow"/>
+        </w:rPr>
+      </w:pPr>
+      <w:r>
+        <w:rPr>
+          <w:highlight w:val="yellow"/>
+        </w:rPr>
+        <w:t xml:space="preserve">Phase 3 </w:t>
+      </w:r>
+    </w:p>
+    <w:p>
+      <w:pPr>
+        <w:spacing w:after="0"/>
+        <w:rPr>
+          <w:highlight w:val="yellow"/>
+        </w:rPr>
+      </w:pPr>
+      <w:r>
+        <w:rPr>
+          <w:highlight w:val="yellow"/>
+        </w:rPr>
+        <w:t>Day 5</w:t>
+      </w:r>
+      <w:r>
+        <w:rPr>
+          <w:highlight w:val="yellow"/>
+        </w:rPr>
+        <w:t xml:space="preserve"> </w:t>
+      </w:r>
+    </w:p>
+    <w:p>
+      <w:pPr>
+        <w:spacing w:after="0"/>
+      </w:pPr>
+      <w:r>
+        <w:rPr>
+          <w:highlight w:val="yellow"/>
+        </w:rPr>
+        <w:t>25</w:t>
+      </w:r>
+      <w:r>
+        <w:rPr>
+          <w:highlight w:val="yellow"/>
+        </w:rPr>
+        <w:t>-08-2021</w:t>
+      </w:r>
+    </w:p>
+    <w:p>
+      <w:pPr>
+        <w:spacing w:after="0"/>
+      </w:pPr>
+    </w:p>
+    <w:p>
+      <w:pPr>
+        <w:spacing w:after="0"/>
+      </w:pPr>
+    </w:p>
+    <w:p>
+      <w:pPr>
+        <w:spacing w:after="0"/>
+      </w:pPr>
+      <w:r>
+        <w:t xml:space="preserve">Web </w:t>
+      </w:r>
+      <w:proofErr w:type="gramStart"/>
+      <w:r>
+        <w:t>Service :</w:t>
+      </w:r>
+      <w:proofErr w:type="gramEnd"/>
+      <w:r>
+        <w:t xml:space="preserve"> Giving the service for web application when both the application running using different technologies. </w:t>
+      </w:r>
+    </w:p>
+    <w:p>
+      <w:pPr>
+        <w:spacing w:after="0"/>
+      </w:pPr>
+    </w:p>
+    <w:p>
+      <w:pPr>
+        <w:spacing w:after="0"/>
+      </w:pPr>
+    </w:p>
+    <w:p>
+      <w:pPr>
+        <w:spacing w:after="0"/>
+      </w:pPr>
+      <w:r>
+        <w:tab/>
+        <w:t xml:space="preserve">Online shopping </w:t>
+      </w:r>
+      <w:r>
+        <w:tab/>
+      </w:r>
+      <w:r>
+        <w:tab/>
+      </w:r>
+      <w:r>
+        <w:tab/>
+      </w:r>
+      <w:r>
+        <w:tab/>
+      </w:r>
+      <w:r>
+        <w:tab/>
+      </w:r>
+      <w:r>
+        <w:tab/>
+      </w:r>
+      <w:proofErr w:type="spellStart"/>
+      <w:r>
+        <w:t>Paytm</w:t>
+      </w:r>
+      <w:proofErr w:type="spellEnd"/>
+      <w:r>
+        <w:t xml:space="preserve"> </w:t>
+      </w:r>
+      <w:r>
+        <w:tab/>
+        <w:t xml:space="preserve"> python </w:t>
+      </w:r>
+      <w:r>
+        <w:tab/>
+      </w:r>
+      <w:r>
+        <w:tab/>
+      </w:r>
+      <w:r>
+        <w:tab/>
+      </w:r>
+      <w:r>
+        <w:tab/>
+      </w:r>
+      <w:r>
+        <w:tab/>
+      </w:r>
+      <w:r>
+        <w:tab/>
+      </w:r>
+      <w:r>
+        <w:tab/>
+      </w:r>
+      <w:r>
+        <w:tab/>
+      </w:r>
+      <w:r>
+        <w:tab/>
+      </w:r>
+      <w:r>
+        <w:tab/>
+        <w:t xml:space="preserve">google pay </w:t>
+      </w:r>
+    </w:p>
+    <w:p>
+      <w:pPr>
+        <w:spacing w:after="0"/>
+      </w:pPr>
+      <w:r>
+        <w:tab/>
+        <w:t>Amazon</w:t>
+      </w:r>
+      <w:r>
+        <w:tab/>
+        <w:t>(Spring boot)</w:t>
+      </w:r>
+      <w:r>
+        <w:tab/>
+      </w:r>
+      <w:r>
+        <w:tab/>
+        <w:t xml:space="preserve">payment </w:t>
+      </w:r>
+      <w:r>
+        <w:tab/>
+      </w:r>
+      <w:r>
+        <w:tab/>
+        <w:t xml:space="preserve">Phone </w:t>
+      </w:r>
+      <w:proofErr w:type="gramStart"/>
+      <w:r>
+        <w:t>pay  asp.net</w:t>
+      </w:r>
+      <w:proofErr w:type="gramEnd"/>
+    </w:p>
+    <w:p>
+      <w:pPr>
+        <w:spacing w:after="0"/>
+      </w:pPr>
+      <w:r>
+        <w:tab/>
+        <w:t xml:space="preserve">Online shopping application </w:t>
+      </w:r>
+      <w:r>
+        <w:tab/>
+      </w:r>
+      <w:r>
+        <w:tab/>
+        <w:t xml:space="preserve">gate way </w:t>
+      </w:r>
+      <w:r>
+        <w:tab/>
+      </w:r>
+      <w:r>
+        <w:tab/>
+        <w:t xml:space="preserve">Credit card </w:t>
+      </w:r>
+      <w:proofErr w:type="spellStart"/>
+      <w:r>
+        <w:t>php</w:t>
+      </w:r>
+      <w:proofErr w:type="spellEnd"/>
+      <w:r>
+        <w:t xml:space="preserve"> </w:t>
+      </w:r>
+    </w:p>
+    <w:p>
+      <w:pPr>
+        <w:spacing w:after="0"/>
+      </w:pPr>
+      <w:r>
+        <w:tab/>
+      </w:r>
+      <w:r>
+        <w:tab/>
+      </w:r>
+      <w:r>
+        <w:tab/>
+      </w:r>
+      <w:r>
+        <w:tab/>
+      </w:r>
+      <w:r>
+        <w:tab/>
+      </w:r>
+      <w:r>
+        <w:tab/>
+      </w:r>
+      <w:r>
+        <w:tab/>
+      </w:r>
+      <w:r>
+        <w:tab/>
+      </w:r>
+      <w:r>
+        <w:tab/>
+        <w:t xml:space="preserve">Debit card java </w:t>
+      </w:r>
+    </w:p>
+    <w:p>
+      <w:pPr>
+        <w:spacing w:after="0"/>
+      </w:pPr>
+      <w:r>
+        <w:tab/>
+      </w:r>
+      <w:r>
+        <w:tab/>
+      </w:r>
+      <w:r>
+        <w:tab/>
+      </w:r>
+      <w:r>
+        <w:tab/>
+      </w:r>
+      <w:r>
+        <w:tab/>
+      </w:r>
+      <w:r>
+        <w:tab/>
+      </w:r>
+      <w:r>
+        <w:t xml:space="preserve">Xml </w:t>
+      </w:r>
+      <w:r>
+        <w:tab/>
+      </w:r>
+      <w:r>
+        <w:tab/>
+      </w:r>
+      <w:r>
+        <w:tab/>
+        <w:t xml:space="preserve">Net banking </w:t>
+      </w:r>
+      <w:proofErr w:type="spellStart"/>
+      <w:r>
+        <w:t>cgi</w:t>
+      </w:r>
+      <w:proofErr w:type="spellEnd"/>
+      <w:r>
+        <w:t xml:space="preserve"> </w:t>
+      </w:r>
+    </w:p>
+    <w:p>
+      <w:pPr>
+        <w:spacing w:after="0"/>
+      </w:pPr>
+      <w:r>
+        <w:tab/>
+      </w:r>
+      <w:r>
+        <w:tab/>
+      </w:r>
+      <w:r>
+        <w:tab/>
+      </w:r>
+      <w:r>
+        <w:tab/>
+      </w:r>
+      <w:r>
+        <w:tab/>
+      </w:r>
+      <w:r>
+        <w:tab/>
+      </w:r>
+      <w:proofErr w:type="spellStart"/>
+      <w:r>
+        <w:t>Json</w:t>
+      </w:r>
+      <w:proofErr w:type="spellEnd"/>
+      <w:r>
+        <w:t xml:space="preserve"> </w:t>
+      </w:r>
+      <w:r>
+        <w:tab/>
+      </w:r>
+      <w:r>
+        <w:tab/>
+      </w:r>
+      <w:r>
+        <w:tab/>
+      </w:r>
+      <w:proofErr w:type="spellStart"/>
+      <w:r>
+        <w:t>Paypal</w:t>
+      </w:r>
+      <w:proofErr w:type="spellEnd"/>
+      <w:r>
+        <w:t xml:space="preserve"> </w:t>
+      </w:r>
+    </w:p>
+    <w:p>
+      <w:pPr>
+        <w:spacing w:after="0"/>
+      </w:pPr>
+      <w:r>
+        <w:lastRenderedPageBreak/>
+        <w:tab/>
+      </w:r>
+      <w:r>
+        <w:tab/>
+      </w:r>
+      <w:r>
+        <w:tab/>
+      </w:r>
+      <w:r>
+        <w:tab/>
+      </w:r>
+    </w:p>
+    <w:p>
+      <w:pPr>
+        <w:spacing w:after="0"/>
+      </w:pPr>
+      <w:r>
+        <w:t xml:space="preserve">Using XML/JSON we can send and receive the data from one technology to another technology. </w:t>
+      </w:r>
+    </w:p>
+    <w:p>
+      <w:pPr>
+        <w:spacing w:after="0"/>
+      </w:pPr>
+    </w:p>
+    <w:p>
+      <w:pPr>
+        <w:pStyle w:val="ListParagraph"/>
+        <w:numPr>
+          <w:ilvl w:val="0"/>
+          <w:numId w:val="20"/>
+        </w:numPr>
+        <w:spacing w:after="0"/>
+      </w:pPr>
+      <w:r>
+        <w:t xml:space="preserve">SOAP Web Service </w:t>
+      </w:r>
+      <w:r>
+        <w:tab/>
+        <w:t xml:space="preserve">: Simple Object Access </w:t>
+      </w:r>
+      <w:proofErr w:type="gramStart"/>
+      <w:r>
+        <w:t>protocol :</w:t>
+      </w:r>
+      <w:proofErr w:type="gramEnd"/>
+      <w:r>
+        <w:t xml:space="preserve"> in SOAP web service we can consume and produce the data only in the form of XML. </w:t>
+      </w:r>
+    </w:p>
+    <w:p>
+      <w:pPr>
+        <w:pStyle w:val="ListParagraph"/>
+        <w:spacing w:after="0"/>
+      </w:pPr>
+    </w:p>
+    <w:p>
+      <w:pPr>
+        <w:pStyle w:val="ListParagraph"/>
+        <w:numPr>
+          <w:ilvl w:val="0"/>
+          <w:numId w:val="20"/>
+        </w:numPr>
+        <w:spacing w:after="0"/>
+      </w:pPr>
+      <w:r>
+        <w:t xml:space="preserve">REST Full Web </w:t>
+      </w:r>
+      <w:proofErr w:type="gramStart"/>
+      <w:r>
+        <w:t>Service :</w:t>
+      </w:r>
+      <w:proofErr w:type="gramEnd"/>
+      <w:r>
+        <w:t xml:space="preserve"> In Rest Full Web Service we can consume and produce data in format like xml, </w:t>
+      </w:r>
+      <w:proofErr w:type="spellStart"/>
+      <w:r>
+        <w:t>json</w:t>
+      </w:r>
+      <w:proofErr w:type="spellEnd"/>
+      <w:r>
+        <w:t xml:space="preserve">, plan text or html etc. </w:t>
+      </w:r>
+    </w:p>
+    <w:p>
+      <w:pPr>
+        <w:pStyle w:val="ListParagraph"/>
+      </w:pPr>
+    </w:p>
+    <w:p>
+      <w:pPr>
+        <w:pStyle w:val="ListParagraph"/>
+        <w:spacing w:after="0"/>
+      </w:pPr>
+      <w:proofErr w:type="gramStart"/>
+      <w:r>
+        <w:t>XML :</w:t>
+      </w:r>
+      <w:proofErr w:type="gramEnd"/>
+      <w:r>
+        <w:t xml:space="preserve"> </w:t>
+      </w:r>
+      <w:proofErr w:type="spellStart"/>
+      <w:r>
+        <w:t>eXtensible</w:t>
+      </w:r>
+      <w:proofErr w:type="spellEnd"/>
+      <w:r>
+        <w:t xml:space="preserve"> </w:t>
+      </w:r>
+      <w:proofErr w:type="spellStart"/>
+      <w:r>
+        <w:t>Mark up</w:t>
+      </w:r>
+      <w:proofErr w:type="spellEnd"/>
+      <w:r>
+        <w:t xml:space="preserve"> of language </w:t>
+      </w:r>
+    </w:p>
+    <w:p>
+      <w:pPr>
+        <w:spacing w:after="0"/>
+        <w:ind w:firstLine="720"/>
+      </w:pPr>
+      <w:r>
+        <w:tab/>
+        <w:t xml:space="preserve">XML heavy </w:t>
+      </w:r>
+    </w:p>
+    <w:p>
+      <w:pPr>
+        <w:spacing w:after="0"/>
+        <w:ind w:firstLine="720"/>
+      </w:pPr>
+      <w:r>
+        <w:tab/>
+        <w:t xml:space="preserve">In the form of tags base. </w:t>
+      </w:r>
+    </w:p>
+    <w:p>
+      <w:pPr>
+        <w:spacing w:after="0"/>
+      </w:pPr>
+      <w:r>
+        <w:tab/>
+      </w:r>
+      <w:proofErr w:type="gramStart"/>
+      <w:r>
+        <w:t>JSON :</w:t>
+      </w:r>
+      <w:proofErr w:type="gramEnd"/>
+      <w:r>
+        <w:t xml:space="preserve"> Java Script Object Notation : in the form key value pairs </w:t>
+      </w:r>
+    </w:p>
+    <w:p>
+      <w:pPr>
+        <w:spacing w:after="0"/>
+      </w:pPr>
+      <w:r>
+        <w:tab/>
+      </w:r>
+      <w:r>
+        <w:tab/>
+        <w:t xml:space="preserve">Light weighted. </w:t>
+      </w:r>
+    </w:p>
+    <w:p>
+      <w:pPr>
+        <w:spacing w:after="0"/>
+      </w:pPr>
+    </w:p>
+    <w:p>
+      <w:pPr>
+        <w:spacing w:after="0"/>
+      </w:pPr>
+      <w:r>
+        <w:tab/>
+        <w:t xml:space="preserve">REST Representational State Transfer </w:t>
+      </w:r>
+    </w:p>
+    <w:p>
+      <w:pPr>
+        <w:spacing w:after="0"/>
+      </w:pPr>
+    </w:p>
+    <w:p>
+      <w:pPr>
+        <w:spacing w:after="0"/>
+      </w:pPr>
+      <w:r>
+        <w:tab/>
+        <w:t xml:space="preserve">Using Express JS we develop the application </w:t>
+      </w:r>
+    </w:p>
+    <w:p>
+      <w:pPr>
+        <w:spacing w:after="0"/>
+      </w:pPr>
+      <w:r>
+        <w:tab/>
+        <w:t xml:space="preserve">: View HTML </w:t>
+      </w:r>
+      <w:r>
+        <w:tab/>
+        <w:t xml:space="preserve">: in Plain html we can use only static contents. </w:t>
+      </w:r>
+    </w:p>
+    <w:p>
+      <w:pPr>
+        <w:spacing w:after="0"/>
+      </w:pPr>
+    </w:p>
+    <w:p>
+      <w:pPr>
+        <w:spacing w:after="0"/>
+      </w:pPr>
+      <w:r>
+        <w:tab/>
+      </w:r>
+      <w:r>
+        <w:t xml:space="preserve">Express </w:t>
+      </w:r>
+      <w:proofErr w:type="gramStart"/>
+      <w:r>
+        <w:t>JS :</w:t>
+      </w:r>
+      <w:proofErr w:type="gramEnd"/>
+      <w:r>
+        <w:t xml:space="preserve"> Express JS view engine: those engine are dynamic </w:t>
+      </w:r>
+    </w:p>
+    <w:p>
+      <w:pPr>
+        <w:spacing w:after="0"/>
+      </w:pPr>
+      <w:r>
+        <w:tab/>
+        <w:t xml:space="preserve">Pug </w:t>
+      </w:r>
+    </w:p>
+    <w:p>
+      <w:pPr>
+        <w:spacing w:after="0"/>
+      </w:pPr>
+      <w:r>
+        <w:tab/>
+        <w:t xml:space="preserve">Haml.js </w:t>
+      </w:r>
+    </w:p>
+    <w:p>
+      <w:pPr>
+        <w:spacing w:after="0"/>
+      </w:pPr>
+      <w:r>
+        <w:tab/>
+      </w:r>
+      <w:proofErr w:type="spellStart"/>
+      <w:r>
+        <w:t>Etc</w:t>
+      </w:r>
+      <w:proofErr w:type="spellEnd"/>
+      <w:r>
+        <w:t xml:space="preserve"> </w:t>
+      </w:r>
+    </w:p>
+    <w:p>
+      <w:pPr>
+        <w:spacing w:after="0"/>
+      </w:pPr>
+      <w:r>
+        <w:tab/>
+        <w:t>In Express JS engine we can use dynamic coding.</w:t>
+      </w:r>
+    </w:p>
+    <w:p>
+      <w:pPr>
+        <w:spacing w:after="0"/>
+      </w:pPr>
+    </w:p>
+    <w:p>
+      <w:pPr>
+        <w:spacing w:after="0"/>
+      </w:pPr>
+      <w:r>
+        <w:tab/>
+        <w:t xml:space="preserve">View tightly coupled or bind with banked technologies </w:t>
+      </w:r>
+      <w:proofErr w:type="spellStart"/>
+      <w:r>
+        <w:t>ie</w:t>
+      </w:r>
+      <w:proofErr w:type="spellEnd"/>
+      <w:r>
+        <w:t xml:space="preserve"> Express JS. </w:t>
+      </w:r>
+    </w:p>
+    <w:p>
+      <w:pPr>
+        <w:spacing w:after="0"/>
+      </w:pPr>
+    </w:p>
+    <w:p>
+      <w:pPr>
+        <w:spacing w:after="0"/>
+      </w:pPr>
+      <w:r>
+        <w:tab/>
+        <w:t xml:space="preserve">Using REST </w:t>
+      </w:r>
+      <w:proofErr w:type="gramStart"/>
+      <w:r>
+        <w:t>API  we</w:t>
+      </w:r>
+      <w:proofErr w:type="gramEnd"/>
+      <w:r>
+        <w:t xml:space="preserve"> have develop only backend technologies </w:t>
+      </w:r>
+    </w:p>
+    <w:p>
+      <w:pPr>
+        <w:spacing w:after="0"/>
+      </w:pPr>
+    </w:p>
+    <w:p>
+      <w:pPr>
+        <w:spacing w:after="0"/>
+      </w:pPr>
+      <w:r>
+        <w:tab/>
+        <w:t xml:space="preserve">Those REST API can call by any other technologies </w:t>
+      </w:r>
+    </w:p>
+    <w:p>
+      <w:pPr>
+        <w:spacing w:after="0"/>
+      </w:pPr>
+    </w:p>
+    <w:p>
+      <w:pPr>
+        <w:spacing w:after="0"/>
+      </w:pPr>
+      <w:r>
+        <w:tab/>
+        <w:t xml:space="preserve">Like Angular, React JS, Java, Asp.net, </w:t>
+      </w:r>
+      <w:proofErr w:type="spellStart"/>
+      <w:r>
+        <w:t>Php</w:t>
+      </w:r>
+      <w:proofErr w:type="spellEnd"/>
+      <w:r>
+        <w:t xml:space="preserve"> as well as Python </w:t>
+      </w:r>
+      <w:proofErr w:type="spellStart"/>
+      <w:r>
+        <w:t>etc</w:t>
+      </w:r>
+      <w:proofErr w:type="spellEnd"/>
+      <w:r>
+        <w:t xml:space="preserve"> </w:t>
+      </w:r>
+    </w:p>
+    <w:p>
+      <w:pPr>
+        <w:spacing w:after="0"/>
+      </w:pPr>
+    </w:p>
+    <w:p>
+      <w:pPr>
+        <w:spacing w:after="0"/>
+      </w:pPr>
+      <w:r>
+        <w:tab/>
+      </w:r>
+    </w:p>
+    <w:p>
+      <w:pPr>
+        <w:spacing w:after="0"/>
+      </w:pPr>
+      <w:r>
+        <w:tab/>
+      </w:r>
+      <w:proofErr w:type="gramStart"/>
+      <w:r>
+        <w:t>URL :</w:t>
+      </w:r>
+      <w:proofErr w:type="gramEnd"/>
+      <w:r>
+        <w:t xml:space="preserve"> store, retrieve, delete and update </w:t>
+      </w:r>
+    </w:p>
+    <w:p>
+      <w:pPr>
+        <w:spacing w:after="0"/>
+      </w:pPr>
+    </w:p>
+    <w:p>
+      <w:pPr>
+        <w:spacing w:after="0"/>
+      </w:pPr>
+      <w:r>
+        <w:tab/>
+      </w:r>
+      <w:r>
+        <w:tab/>
+        <w:t xml:space="preserve">JSON/XML </w:t>
+      </w:r>
+    </w:p>
+    <w:p>
+      <w:pPr>
+        <w:spacing w:after="0"/>
+      </w:pPr>
+    </w:p>
+    <w:p>
+      <w:pPr>
+        <w:spacing w:after="0"/>
+      </w:pPr>
+    </w:p>
+    <w:p>
+      <w:pPr>
+        <w:spacing w:after="0"/>
+      </w:pPr>
+      <w:r>
+        <w:tab/>
+        <w:t xml:space="preserve">Create new folder </w:t>
+      </w:r>
+    </w:p>
+    <w:p>
+      <w:pPr>
+        <w:spacing w:after="0"/>
+      </w:pPr>
+    </w:p>
+    <w:p>
+      <w:pPr>
+        <w:spacing w:after="0"/>
+      </w:pPr>
+      <w:r>
+        <w:tab/>
+        <w:t xml:space="preserve">Express REST API </w:t>
+      </w:r>
+    </w:p>
+    <w:p>
+      <w:pPr>
+        <w:spacing w:after="0"/>
+      </w:pPr>
+    </w:p>
+    <w:p>
+      <w:pPr>
+        <w:spacing w:after="0"/>
+      </w:pPr>
+      <w:r>
+        <w:tab/>
+        <w:t xml:space="preserve">Create </w:t>
+      </w:r>
+      <w:proofErr w:type="spellStart"/>
+      <w:r>
+        <w:t>package.json</w:t>
+      </w:r>
+      <w:proofErr w:type="spellEnd"/>
+      <w:r>
+        <w:t xml:space="preserve"> file using command </w:t>
+      </w:r>
+    </w:p>
+    <w:p>
+      <w:pPr>
+        <w:spacing w:after="0"/>
+      </w:pPr>
+      <w:r>
+        <w:tab/>
+      </w:r>
+      <w:proofErr w:type="spellStart"/>
+      <w:proofErr w:type="gramStart"/>
+      <w:r>
+        <w:rPr>
+          <w:highlight w:val="yellow"/>
+        </w:rPr>
+        <w:t>npm</w:t>
+      </w:r>
+      <w:proofErr w:type="spellEnd"/>
+      <w:proofErr w:type="gramEnd"/>
+      <w:r>
+        <w:rPr>
+          <w:highlight w:val="yellow"/>
+        </w:rPr>
+        <w:t xml:space="preserve"> </w:t>
+      </w:r>
+      <w:proofErr w:type="spellStart"/>
+      <w:r>
+        <w:rPr>
+          <w:highlight w:val="yellow"/>
+        </w:rPr>
+        <w:t>init</w:t>
+      </w:r>
+      <w:proofErr w:type="spellEnd"/>
+      <w:r>
+        <w:t xml:space="preserve"> </w:t>
+      </w:r>
+    </w:p>
+    <w:p>
+      <w:pPr>
+        <w:spacing w:after="0"/>
+      </w:pPr>
+      <w:r>
+        <w:tab/>
+      </w:r>
+    </w:p>
+    <w:p>
+      <w:pPr>
+        <w:spacing w:after="0"/>
+      </w:pPr>
+      <w:r>
+        <w:tab/>
+      </w:r>
+      <w:proofErr w:type="spellStart"/>
+      <w:proofErr w:type="gramStart"/>
+      <w:r>
+        <w:rPr>
+          <w:highlight w:val="yellow"/>
+        </w:rPr>
+        <w:t>npm</w:t>
+      </w:r>
+      <w:proofErr w:type="spellEnd"/>
+      <w:proofErr w:type="gramEnd"/>
+      <w:r>
+        <w:rPr>
+          <w:highlight w:val="yellow"/>
+        </w:rPr>
+        <w:t xml:space="preserve"> install express</w:t>
+      </w:r>
+      <w:r>
+        <w:t xml:space="preserve"> </w:t>
+      </w:r>
+    </w:p>
+    <w:p>
+      <w:pPr>
+        <w:spacing w:after="0"/>
+      </w:pPr>
+    </w:p>
+    <w:p>
+      <w:pPr>
+        <w:spacing w:after="0"/>
+      </w:pPr>
+      <w:r>
+        <w:tab/>
+        <w:t xml:space="preserve">According to REST API we have to use http protocol methods </w:t>
+      </w:r>
+    </w:p>
+    <w:p>
+      <w:pPr>
+        <w:spacing w:after="0"/>
+      </w:pPr>
+    </w:p>
+    <w:p>
+      <w:pPr>
+        <w:spacing w:after="0"/>
+      </w:pPr>
+      <w:r>
+        <w:tab/>
+      </w:r>
+      <w:proofErr w:type="gramStart"/>
+      <w:r>
+        <w:t>Get :</w:t>
+      </w:r>
+      <w:proofErr w:type="gramEnd"/>
+      <w:r>
+        <w:t xml:space="preserve"> </w:t>
+      </w:r>
+      <w:r>
+        <w:tab/>
+        <w:t xml:space="preserve">get Resources </w:t>
+      </w:r>
+    </w:p>
+    <w:p>
+      <w:pPr>
+        <w:spacing w:after="0"/>
+      </w:pPr>
+    </w:p>
+    <w:p>
+      <w:pPr>
+        <w:spacing w:after="0"/>
+      </w:pPr>
+      <w:r>
+        <w:tab/>
+        <w:t xml:space="preserve">Resources always refer to entity or tables or objects  </w:t>
+      </w:r>
+    </w:p>
+    <w:p>
+      <w:pPr>
+        <w:spacing w:after="0"/>
+      </w:pPr>
+      <w:r>
+        <w:tab/>
+        <w:t xml:space="preserve">Customer, Employee, Manager, order, </w:t>
+      </w:r>
+    </w:p>
+    <w:p>
+      <w:pPr>
+        <w:spacing w:after="0"/>
+      </w:pPr>
+    </w:p>
+    <w:p>
+      <w:pPr>
+        <w:spacing w:after="0"/>
+      </w:pPr>
+      <w:r>
+        <w:tab/>
+      </w:r>
+      <w:r>
+        <w:t xml:space="preserve">Get method with pass the data to Express REST API </w:t>
+      </w:r>
+    </w:p>
+    <w:p>
+      <w:pPr>
+        <w:spacing w:after="0"/>
+      </w:pPr>
+    </w:p>
+    <w:p>
+      <w:pPr>
+        <w:pStyle w:val="ListParagraph"/>
+        <w:numPr>
+          <w:ilvl w:val="0"/>
+          <w:numId w:val="21"/>
+        </w:numPr>
+        <w:spacing w:after="0"/>
+      </w:pPr>
+      <w:r>
+        <w:t xml:space="preserve">Query </w:t>
+      </w:r>
+      <w:proofErr w:type="spellStart"/>
+      <w:r>
+        <w:t>param</w:t>
+      </w:r>
+      <w:proofErr w:type="spellEnd"/>
+      <w:r>
+        <w:t xml:space="preserve"> </w:t>
+      </w:r>
+    </w:p>
+    <w:p>
+      <w:pPr>
+        <w:pStyle w:val="ListParagraph"/>
+        <w:spacing w:after="0"/>
+        <w:ind w:left="1440"/>
+      </w:pPr>
+      <w:proofErr w:type="spellStart"/>
+      <w:r>
+        <w:t>URL</w:t>
+      </w:r>
+      <w:proofErr w:type="gramStart"/>
+      <w:r>
+        <w:rPr>
+          <w:highlight w:val="yellow"/>
+        </w:rPr>
+        <w:t>?</w:t>
+      </w:r>
+      <w:r>
+        <w:t>key</w:t>
+      </w:r>
+      <w:proofErr w:type="spellEnd"/>
+      <w:proofErr w:type="gramEnd"/>
+      <w:r>
+        <w:t>=value</w:t>
+      </w:r>
+      <w:r>
+        <w:tab/>
+      </w:r>
+      <w:r>
+        <w:tab/>
+        <w:t xml:space="preserve">: single value </w:t>
+      </w:r>
+    </w:p>
+    <w:p>
+      <w:pPr>
+        <w:pStyle w:val="ListParagraph"/>
+        <w:spacing w:after="0"/>
+        <w:ind w:left="1440"/>
+      </w:pPr>
+      <w:proofErr w:type="spellStart"/>
+      <w:r>
+        <w:t>URL</w:t>
+      </w:r>
+      <w:proofErr w:type="gramStart"/>
+      <w:r>
+        <w:rPr>
+          <w:highlight w:val="yellow"/>
+        </w:rPr>
+        <w:t>?</w:t>
+      </w:r>
+      <w:r>
+        <w:t>key</w:t>
+      </w:r>
+      <w:proofErr w:type="spellEnd"/>
+      <w:proofErr w:type="gramEnd"/>
+      <w:r>
+        <w:t>=</w:t>
+      </w:r>
+      <w:proofErr w:type="spellStart"/>
+      <w:r>
+        <w:t>value</w:t>
+      </w:r>
+      <w:r>
+        <w:rPr>
+          <w:highlight w:val="yellow"/>
+        </w:rPr>
+        <w:t>&amp;</w:t>
+      </w:r>
+      <w:r>
+        <w:t>key</w:t>
+      </w:r>
+      <w:proofErr w:type="spellEnd"/>
+      <w:r>
+        <w:t>=</w:t>
+      </w:r>
+      <w:proofErr w:type="spellStart"/>
+      <w:r>
+        <w:t>value</w:t>
+      </w:r>
+      <w:r>
+        <w:rPr>
+          <w:highlight w:val="yellow"/>
+        </w:rPr>
+        <w:t>&amp;</w:t>
+      </w:r>
+      <w:r>
+        <w:t>key</w:t>
+      </w:r>
+      <w:proofErr w:type="spellEnd"/>
+      <w:r>
+        <w:t xml:space="preserve">=value </w:t>
+      </w:r>
+      <w:r>
+        <w:tab/>
+        <w:t xml:space="preserve">: multiple value </w:t>
+      </w:r>
+    </w:p>
+    <w:p>
+      <w:pPr>
+        <w:pStyle w:val="ListParagraph"/>
+        <w:spacing w:after="0"/>
+        <w:ind w:left="1440"/>
+      </w:pPr>
+      <w:r>
+        <w:tab/>
+      </w:r>
+    </w:p>
+    <w:p>
+      <w:pPr>
+        <w:pStyle w:val="ListParagraph"/>
+        <w:spacing w:after="0"/>
+        <w:ind w:left="1440"/>
+      </w:pPr>
+      <w:r>
+        <w:t xml:space="preserve">HTML form with get method internally use query </w:t>
+      </w:r>
+      <w:proofErr w:type="spellStart"/>
+      <w:r>
+        <w:t>param</w:t>
+      </w:r>
+      <w:proofErr w:type="spellEnd"/>
+      <w:r>
+        <w:t xml:space="preserve"> concept. </w:t>
+      </w:r>
+    </w:p>
+    <w:p>
+      <w:pPr>
+        <w:pStyle w:val="ListParagraph"/>
+        <w:spacing w:after="0"/>
+        <w:ind w:left="1440"/>
+      </w:pPr>
+    </w:p>
+    <w:p>
+      <w:pPr>
+        <w:pStyle w:val="ListParagraph"/>
+        <w:spacing w:after="0"/>
+        <w:ind w:left="1440"/>
+      </w:pPr>
+      <w:r>
+        <w:t xml:space="preserve">Query </w:t>
+      </w:r>
+      <w:proofErr w:type="spellStart"/>
+      <w:r>
+        <w:t>param</w:t>
+      </w:r>
+      <w:proofErr w:type="spellEnd"/>
+      <w:r>
+        <w:t xml:space="preserve"> concept is good if view is plain html. </w:t>
+      </w:r>
+    </w:p>
+    <w:p>
+      <w:pPr>
+        <w:pStyle w:val="ListParagraph"/>
+        <w:spacing w:after="0"/>
+        <w:ind w:left="1440"/>
+      </w:pPr>
+      <w:r>
+        <w:t xml:space="preserve">If view is angular or react to append the value through URL is very complex. </w:t>
+      </w:r>
+    </w:p>
+    <w:p>
+      <w:pPr>
+        <w:pStyle w:val="ListParagraph"/>
+        <w:spacing w:after="0"/>
+        <w:ind w:left="1440"/>
+      </w:pPr>
+    </w:p>
+    <w:p>
+      <w:pPr>
+        <w:pStyle w:val="ListParagraph"/>
+        <w:numPr>
+          <w:ilvl w:val="0"/>
+          <w:numId w:val="21"/>
+        </w:numPr>
+        <w:spacing w:after="0"/>
+      </w:pPr>
+      <w:r>
+        <w:t xml:space="preserve">Path </w:t>
+      </w:r>
+      <w:proofErr w:type="spellStart"/>
+      <w:r>
+        <w:t>param</w:t>
+      </w:r>
+      <w:proofErr w:type="spellEnd"/>
+      <w:r>
+        <w:t xml:space="preserve"> </w:t>
+      </w:r>
+    </w:p>
+    <w:p>
+      <w:pPr>
+        <w:pStyle w:val="ListParagraph"/>
+        <w:spacing w:after="0"/>
+        <w:ind w:left="1080"/>
+      </w:pPr>
+      <w:r>
+        <w:tab/>
+      </w:r>
+    </w:p>
+    <w:p>
+      <w:pPr>
+        <w:spacing w:after="0"/>
+        <w:ind w:left="1080"/>
+      </w:pPr>
+      <w:r>
+        <w:t>URL/path/v1--</w:t>
+      </w:r>
+      <w:r>
+        <w:sym w:font="Wingdings" w:char="F0E0"/>
+      </w:r>
+      <w:r>
+        <w:t xml:space="preserve"> </w:t>
+      </w:r>
+      <w:r>
+        <w:tab/>
+      </w:r>
+      <w:r>
+        <w:tab/>
+        <w:t xml:space="preserve">single value </w:t>
+      </w:r>
+    </w:p>
+    <w:p>
+      <w:pPr>
+        <w:spacing w:after="0"/>
+        <w:ind w:left="1080"/>
+      </w:pPr>
+      <w:proofErr w:type="spellStart"/>
+      <w:proofErr w:type="gramStart"/>
+      <w:r>
+        <w:t>url</w:t>
+      </w:r>
+      <w:proofErr w:type="spellEnd"/>
+      <w:r>
+        <w:t>/path/v1/v2/v3</w:t>
+      </w:r>
+      <w:proofErr w:type="gramEnd"/>
+      <w:r>
+        <w:tab/>
+      </w:r>
+      <w:r>
+        <w:tab/>
+        <w:t xml:space="preserve">multiple value </w:t>
+      </w:r>
+    </w:p>
+    <w:p>
+      <w:pPr>
+        <w:spacing w:after="0"/>
+      </w:pPr>
+    </w:p>
+    <w:p>
+      <w:pPr>
+        <w:spacing w:after="0"/>
+      </w:pPr>
       <w:bookmarkStart w:id="0" w:name="_GoBack"/>
       <w:bookmarkEnd w:id="0"/>
-    </w:p>
-    <w:p>
-      <w:pPr>
-        <w:spacing w:after="0"/>
-      </w:pPr>
-      <w:r>
-        <w:t xml:space="preserve"> </w:t>
-      </w:r>
-    </w:p>
-    <w:p>
-      <w:pPr>
-        <w:spacing w:after="0"/>
-      </w:pPr>
     </w:p>
     <w:p>
       <w:pPr>
@@ -38442,16 +39680,16 @@
     </w:lvl>
   </w:abstractNum>
   <w:abstractNum w:abstractNumId="6" w15:restartNumberingAfterBreak="0">
-    <w:nsid w:val="3AC13730"/>
+    <w:nsid w:val="35FF3A3E"/>
     <w:multiLevelType w:val="hybridMultilevel"/>
-    <w:tmpl w:val="60228FFC"/>
-    <w:lvl w:ilvl="0" w:tplc="15328212">
+    <w:tmpl w:val="5516AA4A"/>
+    <w:lvl w:ilvl="0" w:tplc="E682B1B0">
       <w:start w:val="1"/>
-      <w:numFmt w:val="lowerLetter"/>
+      <w:numFmt w:val="decimal"/>
       <w:lvlText w:val="%1."/>
       <w:lvlJc w:val="left"/>
       <w:pPr>
-        <w:ind w:left="1440" w:hanging="360"/>
+        <w:ind w:left="1080" w:hanging="360"/>
       </w:pPr>
       <w:rPr>
         <w:rFonts w:hint="default"/>
@@ -38463,7 +39701,7 @@
       <w:lvlText w:val="%2."/>
       <w:lvlJc w:val="left"/>
       <w:pPr>
-        <w:ind w:left="2160" w:hanging="360"/>
+        <w:ind w:left="1800" w:hanging="360"/>
       </w:pPr>
     </w:lvl>
     <w:lvl w:ilvl="2" w:tplc="4009001B" w:tentative="1">
@@ -38472,7 +39710,7 @@
       <w:lvlText w:val="%3."/>
       <w:lvlJc w:val="right"/>
       <w:pPr>
-        <w:ind w:left="2880" w:hanging="180"/>
+        <w:ind w:left="2520" w:hanging="180"/>
       </w:pPr>
     </w:lvl>
     <w:lvl w:ilvl="3" w:tplc="4009000F" w:tentative="1">
@@ -38481,7 +39719,7 @@
       <w:lvlText w:val="%4."/>
       <w:lvlJc w:val="left"/>
       <w:pPr>
-        <w:ind w:left="3600" w:hanging="360"/>
+        <w:ind w:left="3240" w:hanging="360"/>
       </w:pPr>
     </w:lvl>
     <w:lvl w:ilvl="4" w:tplc="40090019" w:tentative="1">
@@ -38490,7 +39728,7 @@
       <w:lvlText w:val="%5."/>
       <w:lvlJc w:val="left"/>
       <w:pPr>
-        <w:ind w:left="4320" w:hanging="360"/>
+        <w:ind w:left="3960" w:hanging="360"/>
       </w:pPr>
     </w:lvl>
     <w:lvl w:ilvl="5" w:tplc="4009001B" w:tentative="1">
@@ -38499,7 +39737,7 @@
       <w:lvlText w:val="%6."/>
       <w:lvlJc w:val="right"/>
       <w:pPr>
-        <w:ind w:left="5040" w:hanging="180"/>
+        <w:ind w:left="4680" w:hanging="180"/>
       </w:pPr>
     </w:lvl>
     <w:lvl w:ilvl="6" w:tplc="4009000F" w:tentative="1">
@@ -38508,7 +39746,7 @@
       <w:lvlText w:val="%7."/>
       <w:lvlJc w:val="left"/>
       <w:pPr>
-        <w:ind w:left="5760" w:hanging="360"/>
+        <w:ind w:left="5400" w:hanging="360"/>
       </w:pPr>
     </w:lvl>
     <w:lvl w:ilvl="7" w:tplc="40090019" w:tentative="1">
@@ -38517,7 +39755,7 @@
       <w:lvlText w:val="%8."/>
       <w:lvlJc w:val="left"/>
       <w:pPr>
-        <w:ind w:left="6480" w:hanging="360"/>
+        <w:ind w:left="6120" w:hanging="360"/>
       </w:pPr>
     </w:lvl>
     <w:lvl w:ilvl="8" w:tplc="4009001B" w:tentative="1">
@@ -38526,11 +39764,100 @@
       <w:lvlText w:val="%9."/>
       <w:lvlJc w:val="right"/>
       <w:pPr>
-        <w:ind w:left="7200" w:hanging="180"/>
+        <w:ind w:left="6840" w:hanging="180"/>
       </w:pPr>
     </w:lvl>
   </w:abstractNum>
   <w:abstractNum w:abstractNumId="7" w15:restartNumberingAfterBreak="0">
+    <w:nsid w:val="3AC13730"/>
+    <w:multiLevelType w:val="hybridMultilevel"/>
+    <w:tmpl w:val="60228FFC"/>
+    <w:lvl w:ilvl="0" w:tplc="15328212">
+      <w:start w:val="1"/>
+      <w:numFmt w:val="lowerLetter"/>
+      <w:lvlText w:val="%1."/>
+      <w:lvlJc w:val="left"/>
+      <w:pPr>
+        <w:ind w:left="1440" w:hanging="360"/>
+      </w:pPr>
+      <w:rPr>
+        <w:rFonts w:hint="default"/>
+      </w:rPr>
+    </w:lvl>
+    <w:lvl w:ilvl="1" w:tplc="40090019" w:tentative="1">
+      <w:start w:val="1"/>
+      <w:numFmt w:val="lowerLetter"/>
+      <w:lvlText w:val="%2."/>
+      <w:lvlJc w:val="left"/>
+      <w:pPr>
+        <w:ind w:left="2160" w:hanging="360"/>
+      </w:pPr>
+    </w:lvl>
+    <w:lvl w:ilvl="2" w:tplc="4009001B" w:tentative="1">
+      <w:start w:val="1"/>
+      <w:numFmt w:val="lowerRoman"/>
+      <w:lvlText w:val="%3."/>
+      <w:lvlJc w:val="right"/>
+      <w:pPr>
+        <w:ind w:left="2880" w:hanging="180"/>
+      </w:pPr>
+    </w:lvl>
+    <w:lvl w:ilvl="3" w:tplc="4009000F" w:tentative="1">
+      <w:start w:val="1"/>
+      <w:numFmt w:val="decimal"/>
+      <w:lvlText w:val="%4."/>
+      <w:lvlJc w:val="left"/>
+      <w:pPr>
+        <w:ind w:left="3600" w:hanging="360"/>
+      </w:pPr>
+    </w:lvl>
+    <w:lvl w:ilvl="4" w:tplc="40090019" w:tentative="1">
+      <w:start w:val="1"/>
+      <w:numFmt w:val="lowerLetter"/>
+      <w:lvlText w:val="%5."/>
+      <w:lvlJc w:val="left"/>
+      <w:pPr>
+        <w:ind w:left="4320" w:hanging="360"/>
+      </w:pPr>
+    </w:lvl>
+    <w:lvl w:ilvl="5" w:tplc="4009001B" w:tentative="1">
+      <w:start w:val="1"/>
+      <w:numFmt w:val="lowerRoman"/>
+      <w:lvlText w:val="%6."/>
+      <w:lvlJc w:val="right"/>
+      <w:pPr>
+        <w:ind w:left="5040" w:hanging="180"/>
+      </w:pPr>
+    </w:lvl>
+    <w:lvl w:ilvl="6" w:tplc="4009000F" w:tentative="1">
+      <w:start w:val="1"/>
+      <w:numFmt w:val="decimal"/>
+      <w:lvlText w:val="%7."/>
+      <w:lvlJc w:val="left"/>
+      <w:pPr>
+        <w:ind w:left="5760" w:hanging="360"/>
+      </w:pPr>
+    </w:lvl>
+    <w:lvl w:ilvl="7" w:tplc="40090019" w:tentative="1">
+      <w:start w:val="1"/>
+      <w:numFmt w:val="lowerLetter"/>
+      <w:lvlText w:val="%8."/>
+      <w:lvlJc w:val="left"/>
+      <w:pPr>
+        <w:ind w:left="6480" w:hanging="360"/>
+      </w:pPr>
+    </w:lvl>
+    <w:lvl w:ilvl="8" w:tplc="4009001B" w:tentative="1">
+      <w:start w:val="1"/>
+      <w:numFmt w:val="lowerRoman"/>
+      <w:lvlText w:val="%9."/>
+      <w:lvlJc w:val="right"/>
+      <w:pPr>
+        <w:ind w:left="7200" w:hanging="180"/>
+      </w:pPr>
+    </w:lvl>
+  </w:abstractNum>
+  <w:abstractNum w:abstractNumId="8" w15:restartNumberingAfterBreak="0">
     <w:nsid w:val="3D900B4F"/>
     <w:multiLevelType w:val="hybridMultilevel"/>
     <w:tmpl w:val="478AC9B2"/>
@@ -38619,7 +39946,7 @@
       </w:pPr>
     </w:lvl>
   </w:abstractNum>
-  <w:abstractNum w:abstractNumId="8" w15:restartNumberingAfterBreak="0">
+  <w:abstractNum w:abstractNumId="9" w15:restartNumberingAfterBreak="0">
     <w:nsid w:val="3F682D9A"/>
     <w:multiLevelType w:val="hybridMultilevel"/>
     <w:tmpl w:val="D69006B2"/>
@@ -38708,7 +40035,7 @@
       </w:pPr>
     </w:lvl>
   </w:abstractNum>
-  <w:abstractNum w:abstractNumId="9" w15:restartNumberingAfterBreak="0">
+  <w:abstractNum w:abstractNumId="10" w15:restartNumberingAfterBreak="0">
     <w:nsid w:val="417E517E"/>
     <w:multiLevelType w:val="hybridMultilevel"/>
     <w:tmpl w:val="D874532A"/>
@@ -38797,7 +40124,7 @@
       </w:pPr>
     </w:lvl>
   </w:abstractNum>
-  <w:abstractNum w:abstractNumId="10" w15:restartNumberingAfterBreak="0">
+  <w:abstractNum w:abstractNumId="11" w15:restartNumberingAfterBreak="0">
     <w:nsid w:val="43013A55"/>
     <w:multiLevelType w:val="hybridMultilevel"/>
     <w:tmpl w:val="91CA8CDE"/>
@@ -38886,7 +40213,7 @@
       </w:pPr>
     </w:lvl>
   </w:abstractNum>
-  <w:abstractNum w:abstractNumId="11" w15:restartNumberingAfterBreak="0">
+  <w:abstractNum w:abstractNumId="12" w15:restartNumberingAfterBreak="0">
     <w:nsid w:val="4B1C30E5"/>
     <w:multiLevelType w:val="hybridMultilevel"/>
     <w:tmpl w:val="FF643E82"/>
@@ -38975,7 +40302,7 @@
       </w:pPr>
     </w:lvl>
   </w:abstractNum>
-  <w:abstractNum w:abstractNumId="12" w15:restartNumberingAfterBreak="0">
+  <w:abstractNum w:abstractNumId="13" w15:restartNumberingAfterBreak="0">
     <w:nsid w:val="53F06B00"/>
     <w:multiLevelType w:val="hybridMultilevel"/>
     <w:tmpl w:val="FD38192C"/>
@@ -39064,7 +40391,7 @@
       </w:pPr>
     </w:lvl>
   </w:abstractNum>
-  <w:abstractNum w:abstractNumId="13" w15:restartNumberingAfterBreak="0">
+  <w:abstractNum w:abstractNumId="14" w15:restartNumberingAfterBreak="0">
     <w:nsid w:val="61B11647"/>
     <w:multiLevelType w:val="hybridMultilevel"/>
     <w:tmpl w:val="2CBA61CA"/>
@@ -39153,7 +40480,7 @@
       </w:pPr>
     </w:lvl>
   </w:abstractNum>
-  <w:abstractNum w:abstractNumId="14" w15:restartNumberingAfterBreak="0">
+  <w:abstractNum w:abstractNumId="15" w15:restartNumberingAfterBreak="0">
     <w:nsid w:val="657045C8"/>
     <w:multiLevelType w:val="hybridMultilevel"/>
     <w:tmpl w:val="D55A6826"/>
@@ -39242,7 +40569,7 @@
       </w:pPr>
     </w:lvl>
   </w:abstractNum>
-  <w:abstractNum w:abstractNumId="15" w15:restartNumberingAfterBreak="0">
+  <w:abstractNum w:abstractNumId="16" w15:restartNumberingAfterBreak="0">
     <w:nsid w:val="679B6C63"/>
     <w:multiLevelType w:val="hybridMultilevel"/>
     <w:tmpl w:val="1B641502"/>
@@ -39331,7 +40658,7 @@
       </w:pPr>
     </w:lvl>
   </w:abstractNum>
-  <w:abstractNum w:abstractNumId="16" w15:restartNumberingAfterBreak="0">
+  <w:abstractNum w:abstractNumId="17" w15:restartNumberingAfterBreak="0">
     <w:nsid w:val="68D27E72"/>
     <w:multiLevelType w:val="hybridMultilevel"/>
     <w:tmpl w:val="C226E8C6"/>
@@ -39420,7 +40747,7 @@
       </w:pPr>
     </w:lvl>
   </w:abstractNum>
-  <w:abstractNum w:abstractNumId="17" w15:restartNumberingAfterBreak="0">
+  <w:abstractNum w:abstractNumId="18" w15:restartNumberingAfterBreak="0">
     <w:nsid w:val="6C9B3EA9"/>
     <w:multiLevelType w:val="hybridMultilevel"/>
     <w:tmpl w:val="E04EC1D6"/>
@@ -39509,7 +40836,7 @@
       </w:pPr>
     </w:lvl>
   </w:abstractNum>
-  <w:abstractNum w:abstractNumId="18" w15:restartNumberingAfterBreak="0">
+  <w:abstractNum w:abstractNumId="19" w15:restartNumberingAfterBreak="0">
     <w:nsid w:val="6F130A3D"/>
     <w:multiLevelType w:val="hybridMultilevel"/>
     <w:tmpl w:val="20CEE600"/>
@@ -39598,14 +40925,103 @@
       </w:pPr>
     </w:lvl>
   </w:abstractNum>
+  <w:abstractNum w:abstractNumId="20" w15:restartNumberingAfterBreak="0">
+    <w:nsid w:val="72312394"/>
+    <w:multiLevelType w:val="hybridMultilevel"/>
+    <w:tmpl w:val="935E1128"/>
+    <w:lvl w:ilvl="0" w:tplc="4009000F">
+      <w:start w:val="1"/>
+      <w:numFmt w:val="decimal"/>
+      <w:lvlText w:val="%1."/>
+      <w:lvlJc w:val="left"/>
+      <w:pPr>
+        <w:ind w:left="720" w:hanging="360"/>
+      </w:pPr>
+      <w:rPr>
+        <w:rFonts w:hint="default"/>
+      </w:rPr>
+    </w:lvl>
+    <w:lvl w:ilvl="1" w:tplc="40090019" w:tentative="1">
+      <w:start w:val="1"/>
+      <w:numFmt w:val="lowerLetter"/>
+      <w:lvlText w:val="%2."/>
+      <w:lvlJc w:val="left"/>
+      <w:pPr>
+        <w:ind w:left="1440" w:hanging="360"/>
+      </w:pPr>
+    </w:lvl>
+    <w:lvl w:ilvl="2" w:tplc="4009001B" w:tentative="1">
+      <w:start w:val="1"/>
+      <w:numFmt w:val="lowerRoman"/>
+      <w:lvlText w:val="%3."/>
+      <w:lvlJc w:val="right"/>
+      <w:pPr>
+        <w:ind w:left="2160" w:hanging="180"/>
+      </w:pPr>
+    </w:lvl>
+    <w:lvl w:ilvl="3" w:tplc="4009000F" w:tentative="1">
+      <w:start w:val="1"/>
+      <w:numFmt w:val="decimal"/>
+      <w:lvlText w:val="%4."/>
+      <w:lvlJc w:val="left"/>
+      <w:pPr>
+        <w:ind w:left="2880" w:hanging="360"/>
+      </w:pPr>
+    </w:lvl>
+    <w:lvl w:ilvl="4" w:tplc="40090019" w:tentative="1">
+      <w:start w:val="1"/>
+      <w:numFmt w:val="lowerLetter"/>
+      <w:lvlText w:val="%5."/>
+      <w:lvlJc w:val="left"/>
+      <w:pPr>
+        <w:ind w:left="3600" w:hanging="360"/>
+      </w:pPr>
+    </w:lvl>
+    <w:lvl w:ilvl="5" w:tplc="4009001B" w:tentative="1">
+      <w:start w:val="1"/>
+      <w:numFmt w:val="lowerRoman"/>
+      <w:lvlText w:val="%6."/>
+      <w:lvlJc w:val="right"/>
+      <w:pPr>
+        <w:ind w:left="4320" w:hanging="180"/>
+      </w:pPr>
+    </w:lvl>
+    <w:lvl w:ilvl="6" w:tplc="4009000F" w:tentative="1">
+      <w:start w:val="1"/>
+      <w:numFmt w:val="decimal"/>
+      <w:lvlText w:val="%7."/>
+      <w:lvlJc w:val="left"/>
+      <w:pPr>
+        <w:ind w:left="5040" w:hanging="360"/>
+      </w:pPr>
+    </w:lvl>
+    <w:lvl w:ilvl="7" w:tplc="40090019" w:tentative="1">
+      <w:start w:val="1"/>
+      <w:numFmt w:val="lowerLetter"/>
+      <w:lvlText w:val="%8."/>
+      <w:lvlJc w:val="left"/>
+      <w:pPr>
+        <w:ind w:left="5760" w:hanging="360"/>
+      </w:pPr>
+    </w:lvl>
+    <w:lvl w:ilvl="8" w:tplc="4009001B" w:tentative="1">
+      <w:start w:val="1"/>
+      <w:numFmt w:val="lowerRoman"/>
+      <w:lvlText w:val="%9."/>
+      <w:lvlJc w:val="right"/>
+      <w:pPr>
+        <w:ind w:left="6480" w:hanging="180"/>
+      </w:pPr>
+    </w:lvl>
+  </w:abstractNum>
   <w:num w:numId="1">
-    <w:abstractNumId w:val="8"/>
+    <w:abstractNumId w:val="9"/>
   </w:num>
   <w:num w:numId="2">
-    <w:abstractNumId w:val="11"/>
+    <w:abstractNumId w:val="12"/>
   </w:num>
   <w:num w:numId="3">
-    <w:abstractNumId w:val="10"/>
+    <w:abstractNumId w:val="11"/>
   </w:num>
   <w:num w:numId="4">
     <w:abstractNumId w:val="4"/>
@@ -39614,19 +41030,19 @@
     <w:abstractNumId w:val="2"/>
   </w:num>
   <w:num w:numId="6">
-    <w:abstractNumId w:val="6"/>
+    <w:abstractNumId w:val="7"/>
   </w:num>
   <w:num w:numId="7">
-    <w:abstractNumId w:val="9"/>
+    <w:abstractNumId w:val="10"/>
   </w:num>
   <w:num w:numId="8">
-    <w:abstractNumId w:val="17"/>
+    <w:abstractNumId w:val="18"/>
   </w:num>
   <w:num w:numId="9">
-    <w:abstractNumId w:val="12"/>
+    <w:abstractNumId w:val="13"/>
   </w:num>
   <w:num w:numId="10">
-    <w:abstractNumId w:val="15"/>
+    <w:abstractNumId w:val="16"/>
   </w:num>
   <w:num w:numId="11">
     <w:abstractNumId w:val="3"/>
@@ -39635,25 +41051,31 @@
     <w:abstractNumId w:val="0"/>
   </w:num>
   <w:num w:numId="13">
-    <w:abstractNumId w:val="7"/>
+    <w:abstractNumId w:val="8"/>
   </w:num>
   <w:num w:numId="14">
     <w:abstractNumId w:val="1"/>
   </w:num>
   <w:num w:numId="15">
-    <w:abstractNumId w:val="16"/>
+    <w:abstractNumId w:val="17"/>
   </w:num>
   <w:num w:numId="16">
     <w:abstractNumId w:val="5"/>
   </w:num>
   <w:num w:numId="17">
-    <w:abstractNumId w:val="18"/>
+    <w:abstractNumId w:val="19"/>
   </w:num>
   <w:num w:numId="18">
-    <w:abstractNumId w:val="13"/>
+    <w:abstractNumId w:val="14"/>
   </w:num>
   <w:num w:numId="19">
-    <w:abstractNumId w:val="14"/>
+    <w:abstractNumId w:val="15"/>
+  </w:num>
+  <w:num w:numId="20">
+    <w:abstractNumId w:val="20"/>
+  </w:num>
+  <w:num w:numId="21">
+    <w:abstractNumId w:val="6"/>
   </w:num>
 </w:numbering>
 </file>

--- a/MEAN Stack Notes.docx
+++ b/MEAN Stack Notes.docx
@@ -38750,13 +38750,53 @@
       </w:r>
       <w:r>
         <w:tab/>
-        <w:t xml:space="preserve">get Resources </w:t>
-      </w:r>
-    </w:p>
-    <w:p>
-      <w:pPr>
-        <w:spacing w:after="0"/>
-      </w:pPr>
+      </w:r>
+    </w:p>
+    <w:p>
+      <w:pPr>
+        <w:spacing w:after="0"/>
+      </w:pPr>
+      <w:r>
+        <w:tab/>
+      </w:r>
+      <w:r>
+        <w:tab/>
+      </w:r>
+      <w:r>
+        <w:rPr>
+          <w:highlight w:val="yellow"/>
+        </w:rPr>
+        <w:t>Get method we can test using browser URL, hyperlink or form with get method</w:t>
+      </w:r>
+    </w:p>
+    <w:p>
+      <w:pPr>
+        <w:spacing w:after="0"/>
+        <w:ind w:firstLine="720"/>
+      </w:pPr>
+      <w:proofErr w:type="gramStart"/>
+      <w:r>
+        <w:t>get</w:t>
+      </w:r>
+      <w:proofErr w:type="gramEnd"/>
+      <w:r>
+        <w:t xml:space="preserve"> Resources </w:t>
+      </w:r>
+    </w:p>
+    <w:p>
+      <w:pPr>
+        <w:spacing w:after="0"/>
+      </w:pPr>
+      <w:r>
+        <w:tab/>
+      </w:r>
+      <w:r>
+        <w:tab/>
+      </w:r>
+      <w:r>
+        <w:tab/>
+        <w:t xml:space="preserve">Select query </w:t>
+      </w:r>
     </w:p>
     <w:p>
       <w:pPr>
@@ -39070,18 +39110,569 @@
       <w:pPr>
         <w:spacing w:after="0"/>
       </w:pPr>
+    </w:p>
+    <w:p>
+      <w:pPr>
+        <w:spacing w:after="0"/>
+      </w:pPr>
+      <w:r>
+        <w:tab/>
+        <w:t xml:space="preserve">Post </w:t>
+      </w:r>
+      <w:proofErr w:type="gramStart"/>
+      <w:r>
+        <w:t>method :</w:t>
+      </w:r>
+      <w:proofErr w:type="gramEnd"/>
+      <w:r>
+        <w:tab/>
+        <w:t xml:space="preserve">Store resources </w:t>
+      </w:r>
+      <w:r>
+        <w:tab/>
+        <w:t xml:space="preserve">: employee records, customer records, account details. Etc. </w:t>
+      </w:r>
+    </w:p>
+    <w:p>
+      <w:pPr>
+        <w:spacing w:after="0"/>
+      </w:pPr>
+    </w:p>
+    <w:p>
+      <w:pPr>
+        <w:spacing w:after="0"/>
+      </w:pPr>
+      <w:r>
+        <w:tab/>
+        <w:t xml:space="preserve">Post method we can check with </w:t>
+      </w:r>
+      <w:r>
+        <w:rPr>
+          <w:highlight w:val="yellow"/>
+        </w:rPr>
+        <w:t>form with post method</w:t>
+      </w:r>
+    </w:p>
+    <w:p>
+      <w:pPr>
+        <w:spacing w:after="0"/>
+      </w:pPr>
+      <w:r>
+        <w:tab/>
+        <w:t xml:space="preserve">Using Angular </w:t>
+      </w:r>
+    </w:p>
+    <w:p>
+      <w:pPr>
+        <w:spacing w:after="0"/>
+      </w:pPr>
+      <w:r>
+        <w:tab/>
+        <w:t xml:space="preserve">Using React </w:t>
+      </w:r>
+    </w:p>
+    <w:p>
+      <w:pPr>
+        <w:spacing w:after="0"/>
+      </w:pPr>
+      <w:r>
+        <w:tab/>
+        <w:t xml:space="preserve">Using any rest Client application </w:t>
+      </w:r>
+      <w:proofErr w:type="spellStart"/>
+      <w:r>
+        <w:t>ie</w:t>
+      </w:r>
+      <w:proofErr w:type="spellEnd"/>
+      <w:r>
+        <w:t xml:space="preserve"> java, .net, python etc. </w:t>
+      </w:r>
+    </w:p>
+    <w:p>
+      <w:pPr>
+        <w:spacing w:after="0"/>
+      </w:pPr>
+      <w:r>
+        <w:tab/>
+      </w:r>
+      <w:r>
+        <w:t xml:space="preserve">To test this function we can use browser plugin </w:t>
+      </w:r>
+      <w:proofErr w:type="spellStart"/>
+      <w:r>
+        <w:t>etc</w:t>
+      </w:r>
+      <w:proofErr w:type="spellEnd"/>
+      <w:r>
+        <w:t xml:space="preserve"> </w:t>
+      </w:r>
+      <w:r>
+        <w:rPr>
+          <w:highlight w:val="yellow"/>
+        </w:rPr>
+        <w:t>postman</w:t>
+      </w:r>
+      <w:r>
+        <w:t xml:space="preserve"> client or any other plugin etc. </w:t>
+      </w:r>
+    </w:p>
+    <w:p>
+      <w:pPr>
+        <w:spacing w:after="0"/>
+      </w:pPr>
+    </w:p>
+    <w:p>
+      <w:pPr>
+        <w:spacing w:after="0"/>
+      </w:pPr>
+      <w:r>
+        <w:tab/>
+        <w:t xml:space="preserve">Open the browser and check Rest Client plugin </w:t>
+      </w:r>
+    </w:p>
+    <w:p>
+      <w:pPr>
+        <w:spacing w:after="0"/>
+      </w:pPr>
+    </w:p>
+    <w:p>
+      <w:pPr>
+        <w:spacing w:after="0"/>
+      </w:pPr>
+      <w:r>
+        <w:tab/>
+      </w:r>
+    </w:p>
+    <w:p>
+      <w:pPr>
+        <w:spacing w:after="0"/>
+      </w:pPr>
+      <w:r>
+        <w:tab/>
+        <w:t xml:space="preserve">Put </w:t>
+      </w:r>
+      <w:proofErr w:type="gramStart"/>
+      <w:r>
+        <w:t>method :</w:t>
+      </w:r>
+      <w:proofErr w:type="gramEnd"/>
+      <w:r>
+        <w:t xml:space="preserve"> update resources :</w:t>
+      </w:r>
+    </w:p>
+    <w:p>
+      <w:pPr>
+        <w:spacing w:after="0"/>
+      </w:pPr>
+    </w:p>
+    <w:p>
+      <w:pPr>
+        <w:spacing w:after="0"/>
+      </w:pPr>
+      <w:r>
+        <w:tab/>
+        <w:t xml:space="preserve">Update employee salary using </w:t>
+      </w:r>
+      <w:proofErr w:type="spellStart"/>
+      <w:r>
+        <w:t>empid</w:t>
+      </w:r>
+      <w:proofErr w:type="spellEnd"/>
+    </w:p>
+    <w:p>
+      <w:pPr>
+        <w:spacing w:after="0"/>
+      </w:pPr>
+      <w:r>
+        <w:tab/>
+        <w:t xml:space="preserve">Update customer age using </w:t>
+      </w:r>
+      <w:proofErr w:type="spellStart"/>
+      <w:r>
+        <w:t>cid</w:t>
+      </w:r>
+      <w:proofErr w:type="spellEnd"/>
+      <w:r>
+        <w:t xml:space="preserve"> </w:t>
+      </w:r>
+    </w:p>
+    <w:p>
+      <w:pPr>
+        <w:spacing w:after="0"/>
+      </w:pPr>
+      <w:r>
+        <w:tab/>
+        <w:t xml:space="preserve">Update address and phone number using customer name or customer id </w:t>
+      </w:r>
+    </w:p>
+    <w:p>
+      <w:pPr>
+        <w:spacing w:after="0"/>
+      </w:pPr>
+    </w:p>
+    <w:p>
+      <w:pPr>
+        <w:spacing w:after="0"/>
+      </w:pPr>
+    </w:p>
+    <w:p>
+      <w:pPr>
+        <w:spacing w:after="0"/>
+      </w:pPr>
+      <w:r>
+        <w:tab/>
+        <w:t xml:space="preserve">Normal html form doesn’t support put method. </w:t>
+      </w:r>
+    </w:p>
+    <w:p>
+      <w:pPr>
+        <w:spacing w:after="0"/>
+      </w:pPr>
+      <w:r>
+        <w:tab/>
+      </w:r>
+    </w:p>
+    <w:p>
+      <w:pPr>
+        <w:spacing w:after="0"/>
+      </w:pPr>
+    </w:p>
+    <w:p>
+      <w:pPr>
+        <w:spacing w:after="0"/>
+      </w:pPr>
+      <w:r>
+        <w:tab/>
+        <w:t xml:space="preserve">Delete </w:t>
+      </w:r>
+      <w:proofErr w:type="gramStart"/>
+      <w:r>
+        <w:t>method :</w:t>
+      </w:r>
+      <w:proofErr w:type="gramEnd"/>
+      <w:r>
+        <w:t xml:space="preserve"> </w:t>
+      </w:r>
+    </w:p>
+    <w:p>
+      <w:pPr>
+        <w:spacing w:after="0"/>
+      </w:pPr>
+      <w:r>
+        <w:tab/>
+      </w:r>
+      <w:r>
+        <w:tab/>
+        <w:t xml:space="preserve">This method is use to delete the resources </w:t>
+      </w:r>
+    </w:p>
+    <w:p>
+      <w:pPr>
+        <w:spacing w:after="0"/>
+      </w:pPr>
+      <w:r>
+        <w:tab/>
+        <w:t xml:space="preserve">Delete customer info using customer id </w:t>
+      </w:r>
+    </w:p>
+    <w:p>
+      <w:pPr>
+        <w:spacing w:after="0"/>
+      </w:pPr>
+      <w:r>
+        <w:tab/>
+        <w:t xml:space="preserve">Delete employee info using employee id </w:t>
+      </w:r>
+    </w:p>
+    <w:p>
+      <w:pPr>
+        <w:spacing w:after="0"/>
+      </w:pPr>
+      <w:r>
+        <w:tab/>
+        <w:t xml:space="preserve">Delete order details using </w:t>
+      </w:r>
+      <w:proofErr w:type="spellStart"/>
+      <w:r>
+        <w:t>orderId</w:t>
+      </w:r>
+      <w:proofErr w:type="spellEnd"/>
+      <w:r>
+        <w:t xml:space="preserve"> </w:t>
+      </w:r>
+    </w:p>
+    <w:p>
+      <w:pPr>
+        <w:spacing w:after="0"/>
+      </w:pPr>
+    </w:p>
+    <w:p>
+      <w:pPr>
+        <w:spacing w:after="0"/>
+      </w:pPr>
+      <w:r>
+        <w:tab/>
+      </w:r>
+      <w:r>
+        <w:t xml:space="preserve">In Delete we have to use path </w:t>
+      </w:r>
+      <w:proofErr w:type="spellStart"/>
+      <w:r>
+        <w:t>param</w:t>
+      </w:r>
+      <w:proofErr w:type="spellEnd"/>
+      <w:r>
+        <w:t xml:space="preserve"> to pass the id. </w:t>
+      </w:r>
+    </w:p>
+    <w:p>
+      <w:pPr>
+        <w:spacing w:after="0"/>
+      </w:pPr>
+    </w:p>
+    <w:p>
+      <w:pPr>
+        <w:spacing w:after="0"/>
+      </w:pPr>
+      <w:r>
+        <w:tab/>
+      </w:r>
+    </w:p>
+    <w:p>
+      <w:pPr>
+        <w:spacing w:after="0"/>
+      </w:pPr>
+    </w:p>
+    <w:p>
+      <w:pPr>
+        <w:spacing w:after="0"/>
+      </w:pPr>
+      <w:r>
+        <w:tab/>
+        <w:t xml:space="preserve">Employee </w:t>
+      </w:r>
+    </w:p>
+    <w:p>
+      <w:pPr>
+        <w:spacing w:after="0"/>
+      </w:pPr>
+    </w:p>
+    <w:p>
+      <w:pPr>
+        <w:spacing w:after="0"/>
+      </w:pPr>
+      <w:r>
+        <w:tab/>
+        <w:t xml:space="preserve">Customer </w:t>
+      </w:r>
+    </w:p>
+    <w:p>
+      <w:pPr>
+        <w:spacing w:after="0"/>
+      </w:pPr>
+      <w:r>
+        <w:tab/>
+      </w:r>
+      <w:r>
+        <w:tab/>
+      </w:r>
+      <w:proofErr w:type="spellStart"/>
+      <w:proofErr w:type="gramStart"/>
+      <w:r>
+        <w:t>cid</w:t>
+      </w:r>
+      <w:proofErr w:type="spellEnd"/>
+      <w:proofErr w:type="gramEnd"/>
+      <w:r>
+        <w:tab/>
+      </w:r>
+      <w:proofErr w:type="spellStart"/>
+      <w:r>
+        <w:t>cname</w:t>
+      </w:r>
+      <w:proofErr w:type="spellEnd"/>
+      <w:r>
+        <w:tab/>
+      </w:r>
+      <w:r>
+        <w:tab/>
+        <w:t xml:space="preserve">age </w:t>
+      </w:r>
+    </w:p>
+    <w:p>
+      <w:pPr>
+        <w:spacing w:after="0"/>
+      </w:pPr>
+      <w:r>
+        <w:tab/>
+      </w:r>
+      <w:r>
+        <w:tab/>
+      </w:r>
+    </w:p>
+    <w:p>
+      <w:pPr>
+        <w:spacing w:after="0"/>
+      </w:pPr>
+      <w:r>
+        <w:tab/>
+      </w:r>
+    </w:p>
+    <w:p>
+      <w:pPr>
+        <w:spacing w:after="0"/>
+      </w:pPr>
+      <w:r>
+        <w:tab/>
+        <w:t xml:space="preserve">Product </w:t>
+      </w:r>
+    </w:p>
+    <w:p>
+      <w:pPr>
+        <w:spacing w:after="0"/>
+      </w:pPr>
+    </w:p>
+    <w:p>
+      <w:pPr>
+        <w:spacing w:after="0"/>
+      </w:pPr>
+      <w:r>
+        <w:tab/>
+      </w:r>
+    </w:p>
+    <w:p>
+      <w:pPr>
+        <w:spacing w:after="0"/>
+        <w:rPr>
+          <w:highlight w:val="yellow"/>
+        </w:rPr>
+      </w:pPr>
+      <w:r>
+        <w:tab/>
+      </w:r>
+      <w:r>
+        <w:rPr>
+          <w:highlight w:val="yellow"/>
+        </w:rPr>
+        <w:t xml:space="preserve">Create Folder Customer CRUD Operation </w:t>
+      </w:r>
+    </w:p>
+    <w:p>
+      <w:pPr>
+        <w:spacing w:after="0"/>
+        <w:rPr>
+          <w:highlight w:val="yellow"/>
+        </w:rPr>
+      </w:pPr>
+    </w:p>
+    <w:p>
+      <w:pPr>
+        <w:spacing w:after="0"/>
+        <w:rPr>
+          <w:highlight w:val="yellow"/>
+        </w:rPr>
+      </w:pPr>
+      <w:r>
+        <w:rPr>
+          <w:highlight w:val="yellow"/>
+        </w:rPr>
+        <w:tab/>
+      </w:r>
+      <w:proofErr w:type="spellStart"/>
+      <w:proofErr w:type="gramStart"/>
+      <w:r>
+        <w:rPr>
+          <w:highlight w:val="yellow"/>
+        </w:rPr>
+        <w:t>n</w:t>
+      </w:r>
+      <w:r>
+        <w:rPr>
+          <w:highlight w:val="yellow"/>
+        </w:rPr>
+        <w:t>pm</w:t>
+      </w:r>
+      <w:proofErr w:type="spellEnd"/>
+      <w:proofErr w:type="gramEnd"/>
+      <w:r>
+        <w:rPr>
+          <w:highlight w:val="yellow"/>
+        </w:rPr>
+        <w:t xml:space="preserve"> </w:t>
+      </w:r>
+      <w:proofErr w:type="spellStart"/>
+      <w:r>
+        <w:rPr>
+          <w:highlight w:val="yellow"/>
+        </w:rPr>
+        <w:t>init</w:t>
+      </w:r>
+      <w:proofErr w:type="spellEnd"/>
+      <w:r>
+        <w:rPr>
+          <w:highlight w:val="yellow"/>
+        </w:rPr>
+        <w:t xml:space="preserve"> </w:t>
+      </w:r>
+    </w:p>
+    <w:p>
+      <w:pPr>
+        <w:spacing w:after="0"/>
+        <w:rPr>
+          <w:highlight w:val="yellow"/>
+        </w:rPr>
+      </w:pPr>
+    </w:p>
+    <w:p>
+      <w:pPr>
+        <w:spacing w:after="0"/>
+      </w:pPr>
+      <w:r>
+        <w:rPr>
+          <w:highlight w:val="yellow"/>
+        </w:rPr>
+        <w:tab/>
+      </w:r>
+      <w:proofErr w:type="spellStart"/>
+      <w:proofErr w:type="gramStart"/>
+      <w:r>
+        <w:rPr>
+          <w:highlight w:val="yellow"/>
+        </w:rPr>
+        <w:t>n</w:t>
+      </w:r>
+      <w:r>
+        <w:rPr>
+          <w:highlight w:val="yellow"/>
+        </w:rPr>
+        <w:t>pm</w:t>
+      </w:r>
+      <w:proofErr w:type="spellEnd"/>
+      <w:proofErr w:type="gramEnd"/>
+      <w:r>
+        <w:rPr>
+          <w:highlight w:val="yellow"/>
+        </w:rPr>
+        <w:t xml:space="preserve"> install express</w:t>
+      </w:r>
+      <w:r>
+        <w:t xml:space="preserve"> </w:t>
+      </w:r>
+    </w:p>
+    <w:p>
+      <w:pPr>
+        <w:spacing w:after="0"/>
+      </w:pPr>
+    </w:p>
+    <w:p>
+      <w:pPr>
+        <w:spacing w:after="0"/>
+      </w:pPr>
+      <w:r>
+        <w:tab/>
+      </w:r>
       <w:bookmarkStart w:id="0" w:name="_GoBack"/>
       <w:bookmarkEnd w:id="0"/>
-    </w:p>
-    <w:p>
-      <w:pPr>
-        <w:spacing w:after="0"/>
-      </w:pPr>
-    </w:p>
-    <w:p>
-      <w:pPr>
-        <w:spacing w:after="0"/>
-      </w:pPr>
     </w:p>
     <w:p>
       <w:pPr>

--- a/MEAN Stack Notes.docx
+++ b/MEAN Stack Notes.docx
@@ -39671,43 +39671,805 @@
       <w:r>
         <w:tab/>
       </w:r>
+    </w:p>
+    <w:p>
+      <w:pPr>
+        <w:spacing w:after="0"/>
+      </w:pPr>
+    </w:p>
+    <w:p>
+      <w:pPr>
+        <w:spacing w:after="0"/>
+        <w:rPr>
+          <w:highlight w:val="yellow"/>
+        </w:rPr>
+      </w:pPr>
+      <w:r>
+        <w:rPr>
+          <w:highlight w:val="yellow"/>
+        </w:rPr>
+        <w:t xml:space="preserve">Phase 3 </w:t>
+      </w:r>
+    </w:p>
+    <w:p>
+      <w:pPr>
+        <w:spacing w:after="0"/>
+        <w:rPr>
+          <w:highlight w:val="yellow"/>
+        </w:rPr>
+      </w:pPr>
+      <w:r>
+        <w:rPr>
+          <w:highlight w:val="yellow"/>
+        </w:rPr>
+        <w:t>Day 6</w:t>
+      </w:r>
+      <w:r>
+        <w:rPr>
+          <w:highlight w:val="yellow"/>
+        </w:rPr>
+        <w:t xml:space="preserve"> </w:t>
+      </w:r>
+    </w:p>
+    <w:p>
+      <w:pPr>
+        <w:spacing w:after="0"/>
+      </w:pPr>
+      <w:r>
+        <w:rPr>
+          <w:highlight w:val="yellow"/>
+        </w:rPr>
+        <w:t>27</w:t>
+      </w:r>
+      <w:r>
+        <w:rPr>
+          <w:highlight w:val="yellow"/>
+        </w:rPr>
+        <w:t>-08-2021</w:t>
+      </w:r>
+    </w:p>
+    <w:p>
+      <w:pPr>
+        <w:spacing w:after="0"/>
+      </w:pPr>
+    </w:p>
+    <w:p>
+      <w:pPr>
+        <w:spacing w:after="0"/>
+      </w:pPr>
+      <w:r>
+        <w:t xml:space="preserve">Create new angular project inside node JS or </w:t>
+      </w:r>
+    </w:p>
+    <w:p>
+      <w:pPr>
+        <w:spacing w:after="0"/>
+      </w:pPr>
+      <w:proofErr w:type="gramStart"/>
+      <w:r>
+        <w:t>ng</w:t>
+      </w:r>
+      <w:proofErr w:type="gramEnd"/>
+      <w:r>
+        <w:t xml:space="preserve"> new customer</w:t>
+      </w:r>
+      <w:r>
+        <w:t xml:space="preserve">-crud-operation </w:t>
+      </w:r>
+    </w:p>
+    <w:p>
+      <w:pPr>
+        <w:spacing w:after="0"/>
+      </w:pPr>
+    </w:p>
+    <w:p>
+      <w:pPr>
+        <w:spacing w:after="0"/>
+      </w:pPr>
+      <w:proofErr w:type="gramStart"/>
+      <w:r>
+        <w:t>after</w:t>
+      </w:r>
+      <w:proofErr w:type="gramEnd"/>
+      <w:r>
+        <w:t xml:space="preserve"> project create move inside a customer-crud-operation folder </w:t>
+      </w:r>
+    </w:p>
+    <w:p>
+      <w:pPr>
+        <w:spacing w:after="0"/>
+      </w:pPr>
+    </w:p>
+    <w:p>
+      <w:pPr>
+        <w:spacing w:after="0"/>
+      </w:pPr>
+      <w:proofErr w:type="gramStart"/>
+      <w:r>
+        <w:t>run</w:t>
+      </w:r>
+      <w:proofErr w:type="gramEnd"/>
+      <w:r>
+        <w:t xml:space="preserve"> the project </w:t>
+      </w:r>
+    </w:p>
+    <w:p>
+      <w:pPr>
+        <w:spacing w:after="0"/>
+      </w:pPr>
+      <w:proofErr w:type="gramStart"/>
+      <w:r>
+        <w:rPr>
+          <w:highlight w:val="yellow"/>
+        </w:rPr>
+        <w:t>ng</w:t>
+      </w:r>
+      <w:proofErr w:type="gramEnd"/>
+      <w:r>
+        <w:rPr>
+          <w:highlight w:val="yellow"/>
+        </w:rPr>
+        <w:t xml:space="preserve"> serve –o</w:t>
+      </w:r>
+    </w:p>
+    <w:p>
+      <w:pPr>
+        <w:spacing w:after="0"/>
+      </w:pPr>
+    </w:p>
+    <w:p>
+      <w:pPr>
+        <w:spacing w:after="0"/>
+      </w:pPr>
+    </w:p>
+    <w:p>
+      <w:pPr>
+        <w:spacing w:after="0"/>
+      </w:pPr>
+    </w:p>
+    <w:p>
+      <w:pPr>
+        <w:spacing w:after="0"/>
+      </w:pPr>
+    </w:p>
+    <w:p>
+      <w:pPr>
+        <w:spacing w:after="0"/>
+      </w:pPr>
+    </w:p>
+    <w:p>
+      <w:pPr>
+        <w:spacing w:after="0"/>
+      </w:pPr>
+    </w:p>
+    <w:p>
+      <w:pPr>
+        <w:spacing w:after="0"/>
+      </w:pPr>
+    </w:p>
+    <w:p>
+      <w:pPr>
+        <w:spacing w:after="0"/>
+      </w:pPr>
+    </w:p>
+    <w:p>
+      <w:pPr>
+        <w:spacing w:after="0"/>
+      </w:pPr>
+    </w:p>
+    <w:p>
+      <w:pPr>
+        <w:spacing w:after="0"/>
+        <w:rPr>
+          <w:b/>
+        </w:rPr>
+      </w:pPr>
+      <w:r>
+        <w:rPr>
+          <w:b/>
+        </w:rPr>
+        <w:lastRenderedPageBreak/>
+        <w:t xml:space="preserve">Please make sure you are insider </w:t>
+      </w:r>
+      <w:proofErr w:type="spellStart"/>
+      <w:proofErr w:type="gramStart"/>
+      <w:r>
+        <w:rPr>
+          <w:b/>
+        </w:rPr>
+        <w:t>a</w:t>
+      </w:r>
+      <w:proofErr w:type="spellEnd"/>
+      <w:proofErr w:type="gramEnd"/>
+      <w:r>
+        <w:rPr>
+          <w:b/>
+        </w:rPr>
+        <w:t xml:space="preserve"> angular project folder. </w:t>
+      </w:r>
+    </w:p>
+    <w:p>
+      <w:pPr>
+        <w:spacing w:after="0"/>
+      </w:pPr>
+    </w:p>
+    <w:p>
+      <w:pPr>
+        <w:spacing w:after="0"/>
+      </w:pPr>
+      <w:proofErr w:type="gramStart"/>
+      <w:r>
+        <w:t>create</w:t>
+      </w:r>
+      <w:proofErr w:type="gramEnd"/>
+      <w:r>
+        <w:t xml:space="preserve"> component </w:t>
+      </w:r>
+    </w:p>
+    <w:p>
+      <w:pPr>
+        <w:spacing w:after="0"/>
+      </w:pPr>
+    </w:p>
+    <w:p>
+      <w:pPr>
+        <w:spacing w:after="0"/>
+        <w:ind w:firstLine="720"/>
+      </w:pPr>
+      <w:proofErr w:type="gramStart"/>
+      <w:r>
+        <w:t>ng</w:t>
+      </w:r>
+      <w:proofErr w:type="gramEnd"/>
+      <w:r>
+        <w:t xml:space="preserve"> g c customer </w:t>
+      </w:r>
+    </w:p>
+    <w:p>
+      <w:pPr>
+        <w:spacing w:after="0"/>
+      </w:pPr>
+    </w:p>
+    <w:p>
+      <w:pPr>
+        <w:spacing w:after="0"/>
+      </w:pPr>
+      <w:proofErr w:type="gramStart"/>
+      <w:r>
+        <w:t>create</w:t>
+      </w:r>
+      <w:proofErr w:type="gramEnd"/>
+      <w:r>
+        <w:t xml:space="preserve"> service class </w:t>
+      </w:r>
+    </w:p>
+    <w:p>
+      <w:pPr>
+        <w:spacing w:after="0"/>
+      </w:pPr>
+    </w:p>
+    <w:p>
+      <w:pPr>
+        <w:spacing w:after="0"/>
+        <w:ind w:firstLine="720"/>
+      </w:pPr>
+      <w:proofErr w:type="gramStart"/>
+      <w:r>
+        <w:t>ng</w:t>
+      </w:r>
+      <w:proofErr w:type="gramEnd"/>
+      <w:r>
+        <w:t xml:space="preserve"> g s customer </w:t>
+      </w:r>
+    </w:p>
+    <w:p>
+      <w:pPr>
+        <w:spacing w:after="0"/>
+      </w:pPr>
+    </w:p>
+    <w:p>
+      <w:pPr>
+        <w:spacing w:after="0"/>
+      </w:pPr>
+      <w:proofErr w:type="gramStart"/>
+      <w:r>
+        <w:t>create</w:t>
+      </w:r>
+      <w:proofErr w:type="gramEnd"/>
+      <w:r>
+        <w:t xml:space="preserve"> model class </w:t>
+      </w:r>
+    </w:p>
+    <w:p>
+      <w:pPr>
+        <w:spacing w:after="0"/>
+      </w:pPr>
+    </w:p>
+    <w:p>
+      <w:pPr>
+        <w:spacing w:after="0"/>
+        <w:ind w:firstLine="720"/>
+      </w:pPr>
+      <w:proofErr w:type="gramStart"/>
+      <w:r>
+        <w:t>ng</w:t>
+      </w:r>
+      <w:proofErr w:type="gramEnd"/>
+      <w:r>
+        <w:t xml:space="preserve"> g class customer </w:t>
+      </w:r>
+    </w:p>
+    <w:p>
+      <w:pPr>
+        <w:spacing w:after="0"/>
+      </w:pPr>
+    </w:p>
+    <w:p>
+      <w:pPr>
+        <w:spacing w:after="0"/>
+      </w:pPr>
+    </w:p>
+    <w:p>
+      <w:pPr>
+        <w:spacing w:after="0"/>
+      </w:pPr>
+      <w:proofErr w:type="gramStart"/>
+      <w:r>
+        <w:rPr>
+          <w:highlight w:val="yellow"/>
+        </w:rPr>
+        <w:t>open</w:t>
+      </w:r>
+      <w:proofErr w:type="gramEnd"/>
+      <w:r>
+        <w:rPr>
+          <w:highlight w:val="yellow"/>
+        </w:rPr>
+        <w:t xml:space="preserve"> </w:t>
+      </w:r>
+      <w:proofErr w:type="spellStart"/>
+      <w:r>
+        <w:rPr>
+          <w:highlight w:val="yellow"/>
+        </w:rPr>
+        <w:t>app.module.ts</w:t>
+      </w:r>
+      <w:proofErr w:type="spellEnd"/>
+      <w:r>
+        <w:rPr>
+          <w:highlight w:val="yellow"/>
+        </w:rPr>
+        <w:t xml:space="preserve"> file</w:t>
+      </w:r>
+      <w:r>
+        <w:t xml:space="preserve"> </w:t>
+      </w:r>
+    </w:p>
+    <w:p>
+      <w:pPr>
+        <w:spacing w:after="0"/>
+      </w:pPr>
+    </w:p>
+    <w:p>
+      <w:pPr>
+        <w:spacing w:after="0"/>
+      </w:pPr>
+      <w:proofErr w:type="gramStart"/>
+      <w:r>
+        <w:t>import</w:t>
+      </w:r>
+      <w:proofErr w:type="gramEnd"/>
+      <w:r>
+        <w:t xml:space="preserve"> these two modules in import section. </w:t>
+      </w:r>
+    </w:p>
+    <w:p>
+      <w:pPr>
+        <w:spacing w:after="0"/>
+      </w:pPr>
+    </w:p>
+    <w:p>
+      <w:pPr>
+        <w:spacing w:after="0"/>
+      </w:pPr>
+      <w:proofErr w:type="spellStart"/>
+      <w:r>
+        <w:t>HttpClientModule</w:t>
+      </w:r>
+      <w:proofErr w:type="spellEnd"/>
+      <w:r>
+        <w:t xml:space="preserve"> </w:t>
+      </w:r>
+    </w:p>
+    <w:p>
+      <w:pPr>
+        <w:spacing w:after="0"/>
+      </w:pPr>
+      <w:proofErr w:type="spellStart"/>
+      <w:r>
+        <w:t>ReactiveFormsModule</w:t>
+      </w:r>
+      <w:proofErr w:type="spellEnd"/>
+      <w:r>
+        <w:t xml:space="preserve"> </w:t>
+      </w:r>
+    </w:p>
+    <w:p>
+      <w:pPr>
+        <w:spacing w:after="0"/>
+      </w:pPr>
+    </w:p>
+    <w:p>
+      <w:pPr>
+        <w:spacing w:after="0"/>
+      </w:pPr>
+    </w:p>
+    <w:p>
+      <w:pPr>
+        <w:spacing w:after="0"/>
+      </w:pPr>
+      <w:r>
+        <w:rPr>
+          <w:highlight w:val="yellow"/>
+        </w:rPr>
+        <w:t xml:space="preserve">Open </w:t>
+      </w:r>
+      <w:proofErr w:type="spellStart"/>
+      <w:r>
+        <w:rPr>
+          <w:highlight w:val="yellow"/>
+        </w:rPr>
+        <w:t>customer.ts</w:t>
+      </w:r>
+      <w:proofErr w:type="spellEnd"/>
+      <w:r>
+        <w:rPr>
+          <w:highlight w:val="yellow"/>
+        </w:rPr>
+        <w:t xml:space="preserve"> file</w:t>
+      </w:r>
+      <w:r>
+        <w:t xml:space="preserve"> </w:t>
+      </w:r>
+    </w:p>
+    <w:p>
+      <w:pPr>
+        <w:spacing w:after="0"/>
+      </w:pPr>
+    </w:p>
+    <w:p>
+      <w:pPr>
+        <w:spacing w:after="0"/>
+      </w:pPr>
+      <w:r>
+        <w:t xml:space="preserve">Write constructor with variable (variable name must be match with backend technologies variable name like </w:t>
+      </w:r>
+      <w:proofErr w:type="spellStart"/>
+      <w:r>
+        <w:t>json</w:t>
+      </w:r>
+      <w:proofErr w:type="spellEnd"/>
+      <w:r>
+        <w:t xml:space="preserve"> key names). </w:t>
+      </w:r>
+    </w:p>
+    <w:p>
+      <w:pPr>
+        <w:spacing w:after="0"/>
+      </w:pPr>
+    </w:p>
+    <w:p>
+      <w:pPr>
+        <w:spacing w:after="0"/>
+      </w:pPr>
+      <w:r>
+        <w:rPr>
+          <w:highlight w:val="yellow"/>
+        </w:rPr>
+        <w:t xml:space="preserve">Open </w:t>
+      </w:r>
+      <w:proofErr w:type="spellStart"/>
+      <w:r>
+        <w:rPr>
+          <w:highlight w:val="yellow"/>
+        </w:rPr>
+        <w:t>customer.service.ts</w:t>
+      </w:r>
+      <w:proofErr w:type="spellEnd"/>
+      <w:r>
+        <w:t xml:space="preserve"> </w:t>
+      </w:r>
+    </w:p>
+    <w:p>
+      <w:pPr>
+        <w:spacing w:after="0"/>
+      </w:pPr>
+    </w:p>
+    <w:p>
+      <w:pPr>
+        <w:spacing w:after="0"/>
+      </w:pPr>
+    </w:p>
+    <w:p>
+      <w:pPr>
+        <w:spacing w:after="0"/>
+      </w:pPr>
+      <w:proofErr w:type="gramStart"/>
+      <w:r>
+        <w:t>has</w:t>
+      </w:r>
+      <w:proofErr w:type="gramEnd"/>
+      <w:r>
+        <w:t xml:space="preserve"> been blocked by CORS policy</w:t>
+      </w:r>
+    </w:p>
+    <w:p>
+      <w:pPr>
+        <w:spacing w:after="0"/>
+      </w:pPr>
+    </w:p>
+    <w:p>
+      <w:pPr>
+        <w:spacing w:after="0"/>
+      </w:pPr>
+      <w:proofErr w:type="gramStart"/>
+      <w:r>
+        <w:t>CORS :</w:t>
+      </w:r>
+      <w:proofErr w:type="gramEnd"/>
+      <w:r>
+        <w:t xml:space="preserve"> Cross Origin Resource Sharing </w:t>
+      </w:r>
+    </w:p>
+    <w:p>
+      <w:pPr>
+        <w:spacing w:after="0"/>
+      </w:pPr>
+    </w:p>
+    <w:p>
+      <w:pPr>
+        <w:spacing w:after="0"/>
+      </w:pPr>
+      <w:r>
+        <w:t>Angular application --</w:t>
+      </w:r>
+      <w:r>
+        <w:sym w:font="Wingdings" w:char="F0E0"/>
+      </w:r>
+      <w:r>
+        <w:t xml:space="preserve"> running port number 4200</w:t>
+      </w:r>
+    </w:p>
+    <w:p>
+      <w:pPr>
+        <w:spacing w:after="0"/>
+      </w:pPr>
+      <w:r>
+        <w:t>Express Application -</w:t>
+      </w:r>
+      <w:r>
+        <w:sym w:font="Wingdings" w:char="F0E0"/>
+      </w:r>
+      <w:r>
+        <w:t xml:space="preserve"> running port number 9090 </w:t>
+      </w:r>
+    </w:p>
+    <w:p>
+      <w:pPr>
+        <w:spacing w:after="0"/>
+      </w:pPr>
+    </w:p>
+    <w:p>
+      <w:pPr>
+        <w:spacing w:after="0"/>
+      </w:pPr>
+      <w:r>
+        <w:t xml:space="preserve">Two domain or server are communicating to each other. </w:t>
+      </w:r>
+    </w:p>
+    <w:p>
+      <w:pPr>
+        <w:spacing w:after="0"/>
+      </w:pPr>
+    </w:p>
+    <w:p>
+      <w:pPr>
+        <w:spacing w:after="0"/>
+      </w:pPr>
+      <w:proofErr w:type="spellStart"/>
+      <w:r>
+        <w:t>Cors</w:t>
+      </w:r>
+      <w:proofErr w:type="spellEnd"/>
+      <w:r>
+        <w:t xml:space="preserve"> block the communication between two </w:t>
+      </w:r>
+      <w:proofErr w:type="gramStart"/>
+      <w:r>
+        <w:t>domain</w:t>
+      </w:r>
+      <w:proofErr w:type="gramEnd"/>
+      <w:r>
+        <w:t xml:space="preserve"> through browser. </w:t>
+      </w:r>
+    </w:p>
+    <w:p>
+      <w:pPr>
+        <w:spacing w:after="0"/>
+      </w:pPr>
+    </w:p>
+    <w:p>
+      <w:pPr>
+        <w:spacing w:after="0"/>
+      </w:pPr>
+      <w:r>
+        <w:t xml:space="preserve">So we have to enable </w:t>
+      </w:r>
+      <w:proofErr w:type="spellStart"/>
+      <w:r>
+        <w:t>cors</w:t>
+      </w:r>
+      <w:proofErr w:type="spellEnd"/>
+      <w:r>
+        <w:t xml:space="preserve"> features in backend technologies </w:t>
+      </w:r>
+    </w:p>
+    <w:p>
+      <w:pPr>
+        <w:spacing w:after="0"/>
+      </w:pPr>
+      <w:r>
+        <w:t>Express JS</w:t>
+      </w:r>
+    </w:p>
+    <w:p>
+      <w:pPr>
+        <w:spacing w:after="0"/>
+      </w:pPr>
+      <w:r>
+        <w:t>Java</w:t>
+      </w:r>
+    </w:p>
+    <w:p>
+      <w:pPr>
+        <w:spacing w:after="0"/>
+      </w:pPr>
+      <w:r>
+        <w:t xml:space="preserve">Python </w:t>
+      </w:r>
+    </w:p>
+    <w:p>
+      <w:pPr>
+        <w:spacing w:after="0"/>
+      </w:pPr>
+    </w:p>
+    <w:p>
+      <w:pPr>
+        <w:spacing w:after="0"/>
+      </w:pPr>
+      <w:r>
+        <w:t xml:space="preserve">To enable in node JS with express we have to install </w:t>
+      </w:r>
+    </w:p>
+    <w:p>
+      <w:pPr>
+        <w:spacing w:after="0"/>
+      </w:pPr>
+      <w:proofErr w:type="spellStart"/>
+      <w:r>
+        <w:lastRenderedPageBreak/>
+        <w:t>Cors</w:t>
+      </w:r>
+      <w:proofErr w:type="spellEnd"/>
+      <w:r>
+        <w:t xml:space="preserve"> module </w:t>
+      </w:r>
+    </w:p>
+    <w:p>
+      <w:pPr>
+        <w:spacing w:after="0"/>
+      </w:pPr>
+    </w:p>
+    <w:p>
+      <w:pPr>
+        <w:spacing w:after="0"/>
+      </w:pPr>
+      <w:proofErr w:type="spellStart"/>
+      <w:proofErr w:type="gramStart"/>
+      <w:r>
+        <w:rPr>
+          <w:highlight w:val="yellow"/>
+        </w:rPr>
+        <w:t>npm</w:t>
+      </w:r>
+      <w:proofErr w:type="spellEnd"/>
+      <w:proofErr w:type="gramEnd"/>
+      <w:r>
+        <w:rPr>
+          <w:highlight w:val="yellow"/>
+        </w:rPr>
+        <w:t xml:space="preserve"> install </w:t>
+      </w:r>
+      <w:proofErr w:type="spellStart"/>
+      <w:r>
+        <w:rPr>
+          <w:highlight w:val="yellow"/>
+        </w:rPr>
+        <w:t>cors</w:t>
+      </w:r>
+      <w:proofErr w:type="spellEnd"/>
+      <w:r>
+        <w:t xml:space="preserve"> </w:t>
+      </w:r>
+    </w:p>
+    <w:p>
+      <w:pPr>
+        <w:spacing w:after="0"/>
+      </w:pPr>
+    </w:p>
+    <w:p>
+      <w:pPr>
+        <w:spacing w:after="0"/>
+      </w:pPr>
+    </w:p>
+    <w:p>
+      <w:pPr>
+        <w:spacing w:after="0"/>
+      </w:pPr>
+      <w:proofErr w:type="gramStart"/>
+      <w:r>
+        <w:t>template</w:t>
+      </w:r>
+      <w:proofErr w:type="gramEnd"/>
+      <w:r>
+        <w:t xml:space="preserve"> (html)-------</w:t>
+      </w:r>
+      <w:r>
+        <w:sym w:font="Wingdings" w:char="F0E0"/>
+      </w:r>
+      <w:r>
+        <w:t>Component ------</w:t>
+      </w:r>
+      <w:r>
+        <w:sym w:font="Wingdings" w:char="F0E0"/>
+      </w:r>
+      <w:r>
+        <w:t>User defined service -</w:t>
+      </w:r>
+      <w:r>
+        <w:sym w:font="Wingdings" w:char="F0E0"/>
+      </w:r>
+      <w:proofErr w:type="spellStart"/>
+      <w:r>
+        <w:t>HttpClient</w:t>
+      </w:r>
+      <w:proofErr w:type="spellEnd"/>
+      <w:r>
+        <w:t xml:space="preserve"> </w:t>
+      </w:r>
+    </w:p>
+    <w:p>
+      <w:pPr>
+        <w:spacing w:after="0"/>
+      </w:pPr>
+      <w:r>
+        <w:sym w:font="Wingdings" w:char="F0E0"/>
+      </w:r>
+      <w:r>
+        <w:t xml:space="preserve">Node JS express JS Application </w:t>
+      </w:r>
+    </w:p>
+    <w:p>
+      <w:pPr>
+        <w:spacing w:after="0"/>
+      </w:pPr>
+    </w:p>
+    <w:p>
+      <w:pPr>
+        <w:spacing w:after="0"/>
+      </w:pPr>
       <w:bookmarkStart w:id="0" w:name="_GoBack"/>
       <w:bookmarkEnd w:id="0"/>
-    </w:p>
-    <w:p>
-      <w:pPr>
-        <w:spacing w:after="0"/>
-      </w:pPr>
-    </w:p>
-    <w:p>
-      <w:pPr>
-        <w:spacing w:after="0"/>
-      </w:pPr>
-    </w:p>
-    <w:p>
-      <w:pPr>
-        <w:spacing w:after="0"/>
-      </w:pPr>
-    </w:p>
-    <w:p>
-      <w:pPr>
-        <w:spacing w:after="0"/>
-      </w:pPr>
-    </w:p>
-    <w:p>
-      <w:pPr>
-        <w:spacing w:after="0"/>
-      </w:pPr>
-    </w:p>
-    <w:p>
-      <w:pPr>
-        <w:spacing w:after="0"/>
-      </w:pPr>
-    </w:p>
-    <w:p>
-      <w:pPr>
-        <w:spacing w:after="0"/>
-      </w:pPr>
     </w:p>
     <w:p>
       <w:pPr>

--- a/MEAN Stack Notes.docx
+++ b/MEAN Stack Notes.docx
@@ -40458,18 +40458,24 @@
       <w:r>
         <w:t xml:space="preserve">Node JS express JS Application </w:t>
       </w:r>
-    </w:p>
-    <w:p>
-      <w:pPr>
-        <w:spacing w:after="0"/>
-      </w:pPr>
-    </w:p>
-    <w:p>
-      <w:pPr>
-        <w:spacing w:after="0"/>
-      </w:pPr>
+      <w:r>
+        <w:t>--</w:t>
+      </w:r>
+      <w:r>
+        <w:sym w:font="Wingdings" w:char="F0E0"/>
+      </w:r>
       <w:bookmarkStart w:id="0" w:name="_GoBack"/>
       <w:bookmarkEnd w:id="0"/>
+    </w:p>
+    <w:p>
+      <w:pPr>
+        <w:spacing w:after="0"/>
+      </w:pPr>
+    </w:p>
+    <w:p>
+      <w:pPr>
+        <w:spacing w:after="0"/>
+      </w:pPr>
     </w:p>
     <w:p>
       <w:pPr>

--- a/MEAN Stack Notes.docx
+++ b/MEAN Stack Notes.docx
@@ -40312,6 +40312,9 @@
       <w:r>
         <w:t xml:space="preserve"> mongodb database running </w:t>
       </w:r>
+      <w:r>
+        <w:t>(few machine database can run by default )</w:t>
+      </w:r>
     </w:p>
     <w:p>
       <w:pPr>
@@ -40360,9 +40363,258 @@
       <w:pPr>
         <w:spacing w:after="0"/>
       </w:pPr>
+    </w:p>
+    <w:p>
+      <w:pPr>
+        <w:spacing w:after="0"/>
+        <w:rPr>
+          <w:b/>
+        </w:rPr>
+      </w:pPr>
+      <w:r>
+        <w:rPr>
+          <w:b/>
+          <w:highlight w:val="yellow"/>
+        </w:rPr>
+        <w:t>Mongoose module</w:t>
+      </w:r>
+      <w:r>
+        <w:rPr>
+          <w:b/>
+        </w:rPr>
+        <w:t xml:space="preserve"> </w:t>
+      </w:r>
+    </w:p>
+    <w:p>
+      <w:pPr>
+        <w:spacing w:after="0"/>
+      </w:pPr>
+    </w:p>
+    <w:p>
+      <w:pPr>
+        <w:spacing w:after="0"/>
+      </w:pPr>
+      <w:r>
+        <w:t xml:space="preserve">Mongoose is an Object Data Modelling (ODM) library for mongo DB and Node js application. </w:t>
+      </w:r>
+    </w:p>
+    <w:p>
+      <w:pPr>
+        <w:spacing w:after="0"/>
+      </w:pPr>
+      <w:r>
+        <w:t xml:space="preserve">It manage a relationship between data, provides schema validation, and is use to translate between object in code and the representation of those object in mongo db. </w:t>
+      </w:r>
+    </w:p>
+    <w:p>
+      <w:pPr>
+        <w:spacing w:after="0"/>
+      </w:pPr>
+    </w:p>
+    <w:p>
+      <w:pPr>
+        <w:spacing w:after="0"/>
+      </w:pPr>
+      <w:r>
+        <w:t xml:space="preserve">Mongo DB database is schema less. </w:t>
+      </w:r>
+    </w:p>
+    <w:p>
+      <w:pPr>
+        <w:spacing w:after="0"/>
+      </w:pPr>
+    </w:p>
+    <w:p>
+      <w:pPr>
+        <w:spacing w:after="0"/>
+      </w:pPr>
+      <w:r>
+        <w:t xml:space="preserve">Node js provide mongodb external module which help to store, retrieve, update and delete documents in collections. </w:t>
+      </w:r>
+    </w:p>
+    <w:p>
+      <w:pPr>
+        <w:spacing w:after="0"/>
+      </w:pPr>
+    </w:p>
+    <w:p>
+      <w:pPr>
+        <w:spacing w:after="0"/>
+      </w:pPr>
+      <w:r>
+        <w:t xml:space="preserve">Customer, </w:t>
+      </w:r>
+    </w:p>
+    <w:p>
+      <w:pPr>
+        <w:spacing w:after="0"/>
+      </w:pPr>
+      <w:r>
+        <w:t xml:space="preserve">Product </w:t>
+      </w:r>
+    </w:p>
+    <w:p>
+      <w:pPr>
+        <w:spacing w:after="0"/>
+      </w:pPr>
+      <w:r>
+        <w:t xml:space="preserve">Order </w:t>
+      </w:r>
+    </w:p>
+    <w:p>
+      <w:pPr>
+        <w:spacing w:after="0"/>
+      </w:pPr>
+      <w:r>
+        <w:t xml:space="preserve">Employee </w:t>
+      </w:r>
+    </w:p>
+    <w:p>
+      <w:pPr>
+        <w:spacing w:after="0"/>
+      </w:pPr>
+      <w:r>
+        <w:t xml:space="preserve">Login  </w:t>
+      </w:r>
+    </w:p>
+    <w:p>
+      <w:pPr>
+        <w:spacing w:after="0"/>
+      </w:pPr>
+    </w:p>
+    <w:p>
+      <w:pPr>
+        <w:spacing w:after="0"/>
+      </w:pPr>
+      <w:r>
+        <w:rPr>
+          <w:highlight w:val="yellow"/>
+        </w:rPr>
+        <w:t>Schema</w:t>
+      </w:r>
+      <w:r>
+        <w:t xml:space="preserve"> : Schema is use create provide the rules for collection ie attribute names and type of values the attribute store. </w:t>
+      </w:r>
+    </w:p>
+    <w:p>
+      <w:pPr>
+        <w:spacing w:after="0"/>
+      </w:pPr>
+      <w:r>
+        <w:rPr>
+          <w:highlight w:val="yellow"/>
+        </w:rPr>
+        <w:t>Model</w:t>
+      </w:r>
+      <w:r>
+        <w:t xml:space="preserve"> : Using schema we will create the model . Which help to do the operation on collection ie insert, delete, update and retrieve. </w:t>
+      </w:r>
+    </w:p>
+    <w:p>
+      <w:pPr>
+        <w:spacing w:after="0"/>
+      </w:pPr>
+    </w:p>
+    <w:p>
+      <w:pPr>
+        <w:spacing w:after="0"/>
+      </w:pPr>
+      <w:r>
+        <w:t xml:space="preserve">Mongodb is like a JDBC </w:t>
+      </w:r>
+    </w:p>
+    <w:p>
+      <w:pPr>
+        <w:spacing w:after="0"/>
+      </w:pPr>
+      <w:r>
+        <w:t xml:space="preserve">Mongoose is like a hibernate or jpa (ORM) </w:t>
+      </w:r>
+    </w:p>
+    <w:p>
+      <w:pPr>
+        <w:spacing w:after="0"/>
+      </w:pPr>
+    </w:p>
+    <w:p>
+      <w:pPr>
+        <w:spacing w:after="0"/>
+      </w:pPr>
+    </w:p>
+    <w:p>
+      <w:pPr>
+        <w:spacing w:after="0"/>
+      </w:pPr>
+    </w:p>
+    <w:p>
+      <w:pPr>
+        <w:spacing w:after="0"/>
+      </w:pPr>
+    </w:p>
+    <w:p>
+      <w:pPr>
+        <w:spacing w:after="0"/>
+      </w:pPr>
+    </w:p>
+    <w:p>
+      <w:pPr>
+        <w:spacing w:after="0"/>
+      </w:pPr>
+      <w:r>
+        <w:lastRenderedPageBreak/>
+        <w:t xml:space="preserve">Create folder </w:t>
+      </w:r>
+    </w:p>
+    <w:p>
+      <w:pPr>
+        <w:spacing w:after="0"/>
+      </w:pPr>
+    </w:p>
+    <w:p>
+      <w:pPr>
+        <w:spacing w:after="0"/>
+      </w:pPr>
+      <w:r>
+        <w:rPr>
+          <w:highlight w:val="yellow"/>
+        </w:rPr>
+        <w:t>Node JS with mongoose module</w:t>
+      </w:r>
+    </w:p>
+    <w:p>
+      <w:pPr>
+        <w:spacing w:after="0"/>
+      </w:pPr>
+    </w:p>
+    <w:p>
+      <w:pPr>
+        <w:spacing w:after="0"/>
+      </w:pPr>
+      <w:r>
+        <w:t xml:space="preserve">Create the package.json file using command </w:t>
+      </w:r>
+      <w:r>
+        <w:rPr>
+          <w:highlight w:val="yellow"/>
+        </w:rPr>
+        <w:t>npm init</w:t>
+      </w:r>
+    </w:p>
+    <w:p>
+      <w:pPr>
+        <w:spacing w:after="0"/>
+      </w:pPr>
+    </w:p>
+    <w:p>
+      <w:pPr>
+        <w:spacing w:after="0"/>
+      </w:pPr>
       <w:bookmarkStart w:id="0" w:name="_GoBack"/>
-      <w:bookmarkEnd w:id="0"/>
-    </w:p>
+      <w:r>
+        <w:t xml:space="preserve">npm install mongoose </w:t>
+      </w:r>
+    </w:p>
+    <w:bookmarkEnd w:id="0"/>
     <w:p>
       <w:pPr>
         <w:spacing w:after="0"/>

--- a/MEAN Stack Notes.docx
+++ b/MEAN Stack Notes.docx
@@ -46692,7 +46692,7 @@
           </mc:Choice>
           <mc:Fallback>
             <w:pict>
-              <v:shapetype w14:anchorId="66704FD9" id="_x0000_t32" coordsize="21600,21600" o:spt="32" o:oned="t" path="m,l21600,21600e" filled="f">
+              <v:shapetype w14:anchorId="61645711" id="_x0000_t32" coordsize="21600,21600" o:spt="32" o:oned="t" path="m,l21600,21600e" filled="f">
                 <v:path arrowok="t" fillok="f" o:connecttype="none"/>
                 <o:lock v:ext="edit" shapetype="t"/>
               </v:shapetype>
@@ -47692,17 +47692,32 @@
       <w:r>
         <w:t xml:space="preserve">Then run </w:t>
       </w:r>
+      <w:r>
+        <w:rPr>
+          <w:highlight w:val="yellow"/>
+        </w:rPr>
+        <w:t>app.js</w:t>
+      </w:r>
+      <w:r>
+        <w:t xml:space="preserve"> </w:t>
+      </w:r>
+    </w:p>
+    <w:p>
+      <w:pPr>
+        <w:spacing w:after="0"/>
+      </w:pPr>
+    </w:p>
+    <w:p>
+      <w:pPr>
+        <w:spacing w:after="0"/>
+      </w:pPr>
       <w:bookmarkStart w:id="0" w:name="_GoBack"/>
       <w:bookmarkEnd w:id="0"/>
-      <w:r>
-        <w:rPr>
-          <w:highlight w:val="yellow"/>
-        </w:rPr>
-        <w:t>app.js</w:t>
-      </w:r>
-      <w:r>
-        <w:t xml:space="preserve"> </w:t>
-      </w:r>
+    </w:p>
+    <w:p>
+      <w:pPr>
+        <w:spacing w:after="0"/>
+      </w:pPr>
     </w:p>
     <w:sectPr>
       <w:pgSz w:w="11906" w:h="16838"/>

--- a/MEAN Stack Notes.docx
+++ b/MEAN Stack Notes.docx
@@ -41891,8 +41891,102 @@
       <w:pPr>
         <w:spacing w:after="0"/>
       </w:pPr>
+    </w:p>
+    <w:p>
+      <w:pPr>
+        <w:spacing w:after="0"/>
+      </w:pPr>
+      <w:r>
+        <w:t xml:space="preserve">ng g c login </w:t>
+      </w:r>
+    </w:p>
+    <w:p>
+      <w:pPr>
+        <w:spacing w:after="0"/>
+      </w:pPr>
+      <w:r>
+        <w:t xml:space="preserve">ng g c signup </w:t>
+      </w:r>
+    </w:p>
+    <w:p>
+      <w:pPr>
+        <w:spacing w:after="0"/>
+      </w:pPr>
+      <w:r>
+        <w:t xml:space="preserve">ng g s login </w:t>
+      </w:r>
+    </w:p>
+    <w:p>
+      <w:pPr>
+        <w:spacing w:after="0"/>
+      </w:pPr>
+      <w:r>
+        <w:t xml:space="preserve">ng g c product </w:t>
+      </w:r>
+    </w:p>
+    <w:p>
+      <w:pPr>
+        <w:spacing w:after="0"/>
+      </w:pPr>
+      <w:r>
+        <w:t xml:space="preserve">ng g s product </w:t>
+      </w:r>
+    </w:p>
+    <w:p>
+      <w:pPr>
+        <w:spacing w:after="0"/>
+      </w:pPr>
+      <w:r>
+        <w:t xml:space="preserve">ng g class product </w:t>
+      </w:r>
+    </w:p>
+    <w:p>
+      <w:pPr>
+        <w:spacing w:after="0"/>
+      </w:pPr>
+      <w:r>
+        <w:t xml:space="preserve">ng g class login </w:t>
+      </w:r>
+    </w:p>
+    <w:p>
+      <w:pPr>
+        <w:spacing w:after="0"/>
+      </w:pPr>
+      <w:r>
+        <w:t xml:space="preserve">ng g c dashboard </w:t>
+      </w:r>
+    </w:p>
+    <w:p>
+      <w:pPr>
+        <w:spacing w:after="0"/>
+      </w:pPr>
+    </w:p>
+    <w:p>
+      <w:pPr>
+        <w:spacing w:after="0"/>
+      </w:pPr>
+    </w:p>
+    <w:p>
+      <w:pPr>
+        <w:spacing w:after="0"/>
+      </w:pPr>
+      <w:r>
+        <w:t xml:space="preserve">HttpClient by default response </w:t>
+      </w:r>
+      <w:r>
+        <w:t xml:space="preserve">type </w:t>
+      </w:r>
+      <w:r>
+        <w:t>consider as json format.</w:t>
+      </w:r>
+      <w:r>
+        <w:t xml:space="preserve"> But if we return data in string format we have to pass third parameter as responseType in http methods.</w:t>
+      </w:r>
       <w:bookmarkStart w:id="0" w:name="_GoBack"/>
       <w:bookmarkEnd w:id="0"/>
+      <w:r>
+        <w:t xml:space="preserve"> </w:t>
+      </w:r>
     </w:p>
     <w:p>
       <w:pPr>

--- a/MEAN Stack Notes.docx
+++ b/MEAN Stack Notes.docx
@@ -49724,7 +49724,6 @@
           <w:lang w:eastAsia="en-IN"/>
         </w:rPr>
       </w:pPr>
-      <w:bookmarkStart w:id="0" w:name="_GoBack"/>
       <w:proofErr w:type="gramStart"/>
       <w:r>
         <w:rPr>
@@ -49757,7 +49756,6 @@
         </w:rPr>
         <w:t>my-node-image</w:t>
       </w:r>
-      <w:bookmarkEnd w:id="0"/>
     </w:p>
     <w:p>
       <w:pPr>
@@ -49786,11 +49784,12 @@
       <w:pPr>
         <w:spacing w:after="0"/>
       </w:pPr>
-    </w:p>
-    <w:p>
-      <w:pPr>
-        <w:spacing w:after="0"/>
-      </w:pPr>
+      <w:r>
+        <w:rPr>
+          <w:highlight w:val="yellow"/>
+        </w:rPr>
+        <w:t>Creating image for node js express application.</w:t>
+      </w:r>
       <w:r>
         <w:t xml:space="preserve"> </w:t>
       </w:r>
@@ -49809,66 +49808,2338 @@
       <w:pPr>
         <w:spacing w:after="0"/>
       </w:pPr>
-    </w:p>
-    <w:p>
-      <w:pPr>
-        <w:spacing w:after="0"/>
-      </w:pPr>
-    </w:p>
-    <w:p>
-      <w:pPr>
-        <w:spacing w:after="0"/>
-      </w:pPr>
-    </w:p>
-    <w:p>
-      <w:pPr>
-        <w:spacing w:after="0"/>
-      </w:pPr>
-    </w:p>
-    <w:p>
-      <w:pPr>
-        <w:spacing w:after="0"/>
-      </w:pPr>
-    </w:p>
-    <w:p>
-      <w:pPr>
-        <w:spacing w:after="0"/>
-      </w:pPr>
-    </w:p>
-    <w:p>
-      <w:pPr>
-        <w:spacing w:after="0"/>
-      </w:pPr>
-    </w:p>
-    <w:p>
-      <w:pPr>
-        <w:spacing w:after="0"/>
-      </w:pPr>
-    </w:p>
-    <w:p>
-      <w:pPr>
-        <w:spacing w:after="0"/>
-      </w:pPr>
-    </w:p>
-    <w:p>
-      <w:pPr>
-        <w:spacing w:after="0"/>
-      </w:pPr>
-    </w:p>
-    <w:p>
-      <w:pPr>
-        <w:spacing w:after="0"/>
-      </w:pPr>
-    </w:p>
-    <w:p>
-      <w:pPr>
-        <w:spacing w:after="0"/>
-      </w:pPr>
-    </w:p>
-    <w:p>
-      <w:pPr>
-        <w:spacing w:after="0"/>
-      </w:pPr>
+      <w:r>
+        <w:t xml:space="preserve">So create the package.json file using npm init command </w:t>
+      </w:r>
+    </w:p>
+    <w:p>
+      <w:pPr>
+        <w:spacing w:after="0"/>
+      </w:pPr>
+      <w:proofErr w:type="gramStart"/>
+      <w:r>
+        <w:t>npm</w:t>
+      </w:r>
+      <w:proofErr w:type="gramEnd"/>
+      <w:r>
+        <w:t xml:space="preserve"> install express </w:t>
+      </w:r>
+    </w:p>
+    <w:p>
+      <w:pPr>
+        <w:spacing w:after="0"/>
+      </w:pPr>
+      <w:r>
+        <w:t xml:space="preserve"> </w:t>
+      </w:r>
+    </w:p>
+    <w:p>
+      <w:pPr>
+        <w:spacing w:after="0"/>
+      </w:pPr>
+    </w:p>
+    <w:p>
+      <w:pPr>
+        <w:spacing w:after="0"/>
+      </w:pPr>
+      <w:proofErr w:type="gramStart"/>
+      <w:r>
+        <w:t>first</w:t>
+      </w:r>
+      <w:proofErr w:type="gramEnd"/>
+      <w:r>
+        <w:t xml:space="preserve"> create express js program </w:t>
+      </w:r>
+    </w:p>
+    <w:p>
+      <w:pPr>
+        <w:spacing w:after="0"/>
+      </w:pPr>
+    </w:p>
+    <w:p>
+      <w:pPr>
+        <w:spacing w:after="0"/>
+      </w:pPr>
+    </w:p>
+    <w:p>
+      <w:pPr>
+        <w:spacing w:after="0"/>
+      </w:pPr>
+      <w:proofErr w:type="gramStart"/>
+      <w:r>
+        <w:t>then</w:t>
+      </w:r>
+      <w:proofErr w:type="gramEnd"/>
+      <w:r>
+        <w:t xml:space="preserve"> create Dockerfile </w:t>
+      </w:r>
+    </w:p>
+    <w:p>
+      <w:pPr>
+        <w:spacing w:after="0"/>
+      </w:pPr>
+    </w:p>
+    <w:p>
+      <w:pPr>
+        <w:shd w:val="clear" w:color="auto" w:fill="FFFFFF"/>
+        <w:spacing w:after="0" w:line="360" w:lineRule="atLeast"/>
+        <w:rPr>
+          <w:rFonts w:ascii="Consolas" w:eastAsia="Times New Roman" w:hAnsi="Consolas" w:cs="Times New Roman"/>
+          <w:color w:val="000000"/>
+          <w:sz w:val="27"/>
+          <w:szCs w:val="27"/>
+          <w:lang w:eastAsia="en-IN"/>
+        </w:rPr>
+      </w:pPr>
+      <w:r>
+        <w:rPr>
+          <w:rFonts w:ascii="Consolas" w:eastAsia="Times New Roman" w:hAnsi="Consolas" w:cs="Times New Roman"/>
+          <w:color w:val="0000FF"/>
+          <w:sz w:val="27"/>
+          <w:szCs w:val="27"/>
+          <w:lang w:eastAsia="en-IN"/>
+        </w:rPr>
+        <w:t>FROM</w:t>
+      </w:r>
+      <w:r>
+        <w:rPr>
+          <w:rFonts w:ascii="Consolas" w:eastAsia="Times New Roman" w:hAnsi="Consolas" w:cs="Times New Roman"/>
+          <w:color w:val="000000"/>
+          <w:sz w:val="27"/>
+          <w:szCs w:val="27"/>
+          <w:lang w:eastAsia="en-IN"/>
+        </w:rPr>
+        <w:t> node</w:t>
+      </w:r>
+      <w:proofErr w:type="gramStart"/>
+      <w:r>
+        <w:rPr>
+          <w:rFonts w:ascii="Consolas" w:eastAsia="Times New Roman" w:hAnsi="Consolas" w:cs="Times New Roman"/>
+          <w:color w:val="000000"/>
+          <w:sz w:val="27"/>
+          <w:szCs w:val="27"/>
+          <w:lang w:eastAsia="en-IN"/>
+        </w:rPr>
+        <w:t>:latest</w:t>
+      </w:r>
+      <w:proofErr w:type="gramEnd"/>
+    </w:p>
+    <w:p>
+      <w:pPr>
+        <w:shd w:val="clear" w:color="auto" w:fill="FFFFFF"/>
+        <w:spacing w:after="0" w:line="360" w:lineRule="atLeast"/>
+        <w:rPr>
+          <w:rFonts w:ascii="Consolas" w:eastAsia="Times New Roman" w:hAnsi="Consolas" w:cs="Times New Roman"/>
+          <w:color w:val="000000"/>
+          <w:sz w:val="27"/>
+          <w:szCs w:val="27"/>
+          <w:lang w:eastAsia="en-IN"/>
+        </w:rPr>
+      </w:pPr>
+      <w:r>
+        <w:rPr>
+          <w:rFonts w:ascii="Consolas" w:eastAsia="Times New Roman" w:hAnsi="Consolas" w:cs="Times New Roman"/>
+          <w:color w:val="0000FF"/>
+          <w:sz w:val="27"/>
+          <w:szCs w:val="27"/>
+          <w:lang w:eastAsia="en-IN"/>
+        </w:rPr>
+        <w:t>RUN</w:t>
+      </w:r>
+      <w:r>
+        <w:rPr>
+          <w:rFonts w:ascii="Consolas" w:eastAsia="Times New Roman" w:hAnsi="Consolas" w:cs="Times New Roman"/>
+          <w:color w:val="000000"/>
+          <w:sz w:val="27"/>
+          <w:szCs w:val="27"/>
+          <w:lang w:eastAsia="en-IN"/>
+        </w:rPr>
+        <w:t> mkdir /app</w:t>
+      </w:r>
+    </w:p>
+    <w:p>
+      <w:pPr>
+        <w:shd w:val="clear" w:color="auto" w:fill="FFFFFF"/>
+        <w:spacing w:after="0" w:line="360" w:lineRule="atLeast"/>
+        <w:rPr>
+          <w:rFonts w:ascii="Consolas" w:eastAsia="Times New Roman" w:hAnsi="Consolas" w:cs="Times New Roman"/>
+          <w:color w:val="000000"/>
+          <w:sz w:val="27"/>
+          <w:szCs w:val="27"/>
+          <w:lang w:eastAsia="en-IN"/>
+        </w:rPr>
+      </w:pPr>
+      <w:r>
+        <w:rPr>
+          <w:rFonts w:ascii="Consolas" w:eastAsia="Times New Roman" w:hAnsi="Consolas" w:cs="Times New Roman"/>
+          <w:color w:val="0000FF"/>
+          <w:sz w:val="27"/>
+          <w:szCs w:val="27"/>
+          <w:lang w:eastAsia="en-IN"/>
+        </w:rPr>
+        <w:t>WORKDIR</w:t>
+      </w:r>
+      <w:r>
+        <w:rPr>
+          <w:rFonts w:ascii="Consolas" w:eastAsia="Times New Roman" w:hAnsi="Consolas" w:cs="Times New Roman"/>
+          <w:color w:val="000000"/>
+          <w:sz w:val="27"/>
+          <w:szCs w:val="27"/>
+          <w:lang w:eastAsia="en-IN"/>
+        </w:rPr>
+        <w:t> /app</w:t>
+      </w:r>
+    </w:p>
+    <w:p>
+      <w:pPr>
+        <w:shd w:val="clear" w:color="auto" w:fill="FFFFFF"/>
+        <w:spacing w:after="0" w:line="360" w:lineRule="atLeast"/>
+        <w:rPr>
+          <w:rFonts w:ascii="Consolas" w:eastAsia="Times New Roman" w:hAnsi="Consolas" w:cs="Times New Roman"/>
+          <w:color w:val="000000"/>
+          <w:sz w:val="27"/>
+          <w:szCs w:val="27"/>
+          <w:lang w:eastAsia="en-IN"/>
+        </w:rPr>
+      </w:pPr>
+      <w:r>
+        <w:rPr>
+          <w:rFonts w:ascii="Consolas" w:eastAsia="Times New Roman" w:hAnsi="Consolas" w:cs="Times New Roman"/>
+          <w:color w:val="0000FF"/>
+          <w:sz w:val="27"/>
+          <w:szCs w:val="27"/>
+          <w:lang w:eastAsia="en-IN"/>
+        </w:rPr>
+        <w:t>COPY</w:t>
+      </w:r>
+      <w:r>
+        <w:rPr>
+          <w:rFonts w:ascii="Consolas" w:eastAsia="Times New Roman" w:hAnsi="Consolas" w:cs="Times New Roman"/>
+          <w:color w:val="000000"/>
+          <w:sz w:val="27"/>
+          <w:szCs w:val="27"/>
+          <w:lang w:eastAsia="en-IN"/>
+        </w:rPr>
+        <w:t> package.json /app/</w:t>
+      </w:r>
+    </w:p>
+    <w:p>
+      <w:pPr>
+        <w:shd w:val="clear" w:color="auto" w:fill="FFFFFF"/>
+        <w:spacing w:after="0" w:line="360" w:lineRule="atLeast"/>
+        <w:rPr>
+          <w:rFonts w:ascii="Consolas" w:eastAsia="Times New Roman" w:hAnsi="Consolas" w:cs="Times New Roman"/>
+          <w:color w:val="000000"/>
+          <w:sz w:val="27"/>
+          <w:szCs w:val="27"/>
+          <w:lang w:eastAsia="en-IN"/>
+        </w:rPr>
+      </w:pPr>
+      <w:r>
+        <w:rPr>
+          <w:rFonts w:ascii="Consolas" w:eastAsia="Times New Roman" w:hAnsi="Consolas" w:cs="Times New Roman"/>
+          <w:color w:val="0000FF"/>
+          <w:sz w:val="27"/>
+          <w:szCs w:val="27"/>
+          <w:lang w:eastAsia="en-IN"/>
+        </w:rPr>
+        <w:t>RUN</w:t>
+      </w:r>
+      <w:r>
+        <w:rPr>
+          <w:rFonts w:ascii="Consolas" w:eastAsia="Times New Roman" w:hAnsi="Consolas" w:cs="Times New Roman"/>
+          <w:color w:val="000000"/>
+          <w:sz w:val="27"/>
+          <w:szCs w:val="27"/>
+          <w:lang w:eastAsia="en-IN"/>
+        </w:rPr>
+        <w:t> npm install </w:t>
+      </w:r>
+    </w:p>
+    <w:p>
+      <w:pPr>
+        <w:shd w:val="clear" w:color="auto" w:fill="FFFFFF"/>
+        <w:spacing w:after="0" w:line="360" w:lineRule="atLeast"/>
+        <w:rPr>
+          <w:rFonts w:ascii="Consolas" w:eastAsia="Times New Roman" w:hAnsi="Consolas" w:cs="Times New Roman"/>
+          <w:color w:val="000000"/>
+          <w:sz w:val="27"/>
+          <w:szCs w:val="27"/>
+          <w:lang w:eastAsia="en-IN"/>
+        </w:rPr>
+      </w:pPr>
+      <w:r>
+        <w:rPr>
+          <w:rFonts w:ascii="Consolas" w:eastAsia="Times New Roman" w:hAnsi="Consolas" w:cs="Times New Roman"/>
+          <w:color w:val="0000FF"/>
+          <w:sz w:val="27"/>
+          <w:szCs w:val="27"/>
+          <w:lang w:eastAsia="en-IN"/>
+        </w:rPr>
+        <w:t>COPY</w:t>
+      </w:r>
+      <w:r>
+        <w:rPr>
+          <w:rFonts w:ascii="Consolas" w:eastAsia="Times New Roman" w:hAnsi="Consolas" w:cs="Times New Roman"/>
+          <w:color w:val="000000"/>
+          <w:sz w:val="27"/>
+          <w:szCs w:val="27"/>
+          <w:lang w:eastAsia="en-IN"/>
+        </w:rPr>
+        <w:t> app.js /app/</w:t>
+      </w:r>
+    </w:p>
+    <w:p>
+      <w:pPr>
+        <w:shd w:val="clear" w:color="auto" w:fill="FFFFFF"/>
+        <w:spacing w:after="0" w:line="360" w:lineRule="atLeast"/>
+        <w:rPr>
+          <w:rFonts w:ascii="Consolas" w:eastAsia="Times New Roman" w:hAnsi="Consolas" w:cs="Times New Roman"/>
+          <w:color w:val="000000"/>
+          <w:sz w:val="27"/>
+          <w:szCs w:val="27"/>
+          <w:lang w:eastAsia="en-IN"/>
+        </w:rPr>
+      </w:pPr>
+      <w:r>
+        <w:rPr>
+          <w:rFonts w:ascii="Consolas" w:eastAsia="Times New Roman" w:hAnsi="Consolas" w:cs="Times New Roman"/>
+          <w:color w:val="0000FF"/>
+          <w:sz w:val="27"/>
+          <w:szCs w:val="27"/>
+          <w:lang w:eastAsia="en-IN"/>
+        </w:rPr>
+        <w:t>CMD</w:t>
+      </w:r>
+      <w:r>
+        <w:rPr>
+          <w:rFonts w:ascii="Consolas" w:eastAsia="Times New Roman" w:hAnsi="Consolas" w:cs="Times New Roman"/>
+          <w:color w:val="000000"/>
+          <w:sz w:val="27"/>
+          <w:szCs w:val="27"/>
+          <w:lang w:eastAsia="en-IN"/>
+        </w:rPr>
+        <w:t> [</w:t>
+      </w:r>
+      <w:r>
+        <w:rPr>
+          <w:rFonts w:ascii="Consolas" w:eastAsia="Times New Roman" w:hAnsi="Consolas" w:cs="Times New Roman"/>
+          <w:color w:val="A31515"/>
+          <w:sz w:val="27"/>
+          <w:szCs w:val="27"/>
+          <w:lang w:eastAsia="en-IN"/>
+        </w:rPr>
+        <w:t>"npm"</w:t>
+      </w:r>
+      <w:r>
+        <w:rPr>
+          <w:rFonts w:ascii="Consolas" w:eastAsia="Times New Roman" w:hAnsi="Consolas" w:cs="Times New Roman"/>
+          <w:color w:val="000000"/>
+          <w:sz w:val="27"/>
+          <w:szCs w:val="27"/>
+          <w:lang w:eastAsia="en-IN"/>
+        </w:rPr>
+        <w:t>,</w:t>
+      </w:r>
+      <w:r>
+        <w:rPr>
+          <w:rFonts w:ascii="Consolas" w:eastAsia="Times New Roman" w:hAnsi="Consolas" w:cs="Times New Roman"/>
+          <w:color w:val="A31515"/>
+          <w:sz w:val="27"/>
+          <w:szCs w:val="27"/>
+          <w:lang w:eastAsia="en-IN"/>
+        </w:rPr>
+        <w:t>"start"</w:t>
+      </w:r>
+      <w:r>
+        <w:rPr>
+          <w:rFonts w:ascii="Consolas" w:eastAsia="Times New Roman" w:hAnsi="Consolas" w:cs="Times New Roman"/>
+          <w:color w:val="000000"/>
+          <w:sz w:val="27"/>
+          <w:szCs w:val="27"/>
+          <w:lang w:eastAsia="en-IN"/>
+        </w:rPr>
+        <w:t>]</w:t>
+      </w:r>
+    </w:p>
+    <w:p>
+      <w:pPr>
+        <w:spacing w:after="0"/>
+      </w:pPr>
+    </w:p>
+    <w:p>
+      <w:pPr>
+        <w:spacing w:after="0"/>
+      </w:pPr>
+    </w:p>
+    <w:p>
+      <w:pPr>
+        <w:spacing w:after="0"/>
+      </w:pPr>
+      <w:r>
+        <w:t xml:space="preserve">Now create the images </w:t>
+      </w:r>
+    </w:p>
+    <w:p>
+      <w:pPr>
+        <w:spacing w:after="0"/>
+      </w:pPr>
+    </w:p>
+    <w:p>
+      <w:pPr>
+        <w:spacing w:after="0"/>
+      </w:pPr>
+      <w:proofErr w:type="gramStart"/>
+      <w:r>
+        <w:t>docker</w:t>
+      </w:r>
+      <w:proofErr w:type="gramEnd"/>
+      <w:r>
+        <w:t xml:space="preserve"> build -t my-node-js . -f Dockerfile</w:t>
+      </w:r>
+    </w:p>
+    <w:p>
+      <w:pPr>
+        <w:spacing w:after="0"/>
+      </w:pPr>
+    </w:p>
+    <w:p>
+      <w:pPr>
+        <w:spacing w:after="0"/>
+      </w:pPr>
+      <w:proofErr w:type="gramStart"/>
+      <w:r>
+        <w:t>if</w:t>
+      </w:r>
+      <w:proofErr w:type="gramEnd"/>
+      <w:r>
+        <w:t xml:space="preserve"> images contains web application we have to run this image using command as </w:t>
+      </w:r>
+    </w:p>
+    <w:p>
+      <w:pPr>
+        <w:spacing w:after="0"/>
+      </w:pPr>
+    </w:p>
+    <w:p>
+      <w:pPr>
+        <w:spacing w:after="0"/>
+        <w:rPr>
+          <w:highlight w:val="yellow"/>
+        </w:rPr>
+      </w:pPr>
+      <w:proofErr w:type="gramStart"/>
+      <w:r>
+        <w:rPr>
+          <w:highlight w:val="yellow"/>
+        </w:rPr>
+        <w:t>docker</w:t>
+      </w:r>
+      <w:proofErr w:type="gramEnd"/>
+      <w:r>
+        <w:rPr>
+          <w:highlight w:val="yellow"/>
+        </w:rPr>
+        <w:t xml:space="preserve"> run –d –p 9090:9090</w:t>
+      </w:r>
+      <w:r>
+        <w:rPr>
+          <w:highlight w:val="yellow"/>
+        </w:rPr>
+        <w:t xml:space="preserve"> my-node-js </w:t>
+      </w:r>
+    </w:p>
+    <w:p>
+      <w:pPr>
+        <w:spacing w:after="0"/>
+        <w:rPr>
+          <w:highlight w:val="yellow"/>
+        </w:rPr>
+      </w:pPr>
+    </w:p>
+    <w:p>
+      <w:pPr>
+        <w:spacing w:after="0"/>
+      </w:pPr>
+      <w:proofErr w:type="gramStart"/>
+      <w:r>
+        <w:rPr>
+          <w:highlight w:val="yellow"/>
+        </w:rPr>
+        <w:t>docker</w:t>
+      </w:r>
+      <w:proofErr w:type="gramEnd"/>
+      <w:r>
+        <w:rPr>
+          <w:highlight w:val="yellow"/>
+        </w:rPr>
+        <w:t xml:space="preserve"> run –d –p 9999:9090 my-node-js</w:t>
+      </w:r>
+    </w:p>
+    <w:p>
+      <w:pPr>
+        <w:spacing w:after="0"/>
+      </w:pPr>
+    </w:p>
+    <w:p>
+      <w:pPr>
+        <w:spacing w:after="0"/>
+      </w:pPr>
+      <w:r>
+        <w:t>-</w:t>
+      </w:r>
+      <w:proofErr w:type="gramStart"/>
+      <w:r>
+        <w:t>d :</w:t>
+      </w:r>
+      <w:proofErr w:type="gramEnd"/>
+      <w:r>
+        <w:t xml:space="preserve"> run the application in detached mode. </w:t>
+      </w:r>
+    </w:p>
+    <w:p>
+      <w:pPr>
+        <w:spacing w:after="0"/>
+      </w:pPr>
+      <w:r>
+        <w:t xml:space="preserve">-p port number </w:t>
+      </w:r>
+    </w:p>
+    <w:p>
+      <w:pPr>
+        <w:spacing w:after="0"/>
+      </w:pPr>
+      <w:proofErr w:type="gramStart"/>
+      <w:r>
+        <w:t>left</w:t>
+      </w:r>
+      <w:proofErr w:type="gramEnd"/>
+      <w:r>
+        <w:t xml:space="preserve"> side port number is 9090 which is use to expose the application through docker </w:t>
+      </w:r>
+    </w:p>
+    <w:p>
+      <w:pPr>
+        <w:spacing w:after="0"/>
+      </w:pPr>
+      <w:proofErr w:type="gramStart"/>
+      <w:r>
+        <w:t>right</w:t>
+      </w:r>
+      <w:proofErr w:type="gramEnd"/>
+      <w:r>
+        <w:t xml:space="preserve"> sider port number is actual port number. </w:t>
+      </w:r>
+    </w:p>
+    <w:p>
+      <w:pPr>
+        <w:spacing w:after="0"/>
+      </w:pPr>
+      <w:r>
+        <w:t xml:space="preserve"> </w:t>
+      </w:r>
+    </w:p>
+    <w:p>
+      <w:pPr>
+        <w:spacing w:after="0"/>
+      </w:pPr>
+      <w:r>
+        <w:t xml:space="preserve"> </w:t>
+      </w:r>
+    </w:p>
+    <w:p>
+      <w:pPr>
+        <w:spacing w:after="0"/>
+      </w:pPr>
+      <w:r>
+        <w:t xml:space="preserve">Nginx </w:t>
+      </w:r>
+    </w:p>
+    <w:p>
+      <w:pPr>
+        <w:spacing w:after="0"/>
+      </w:pPr>
+    </w:p>
+    <w:p>
+      <w:pPr>
+        <w:spacing w:after="0"/>
+      </w:pPr>
+      <w:r>
+        <w:t xml:space="preserve">Creating simple html web page and deploy in nginx server. </w:t>
+      </w:r>
+    </w:p>
+    <w:p>
+      <w:pPr>
+        <w:spacing w:after="0"/>
+      </w:pPr>
+    </w:p>
+    <w:p>
+      <w:pPr>
+        <w:spacing w:after="0"/>
+      </w:pPr>
+      <w:r>
+        <w:t xml:space="preserve">First create the index.html page </w:t>
+      </w:r>
+    </w:p>
+    <w:p>
+      <w:pPr>
+        <w:spacing w:after="0"/>
+      </w:pPr>
+    </w:p>
+    <w:p>
+      <w:pPr>
+        <w:spacing w:after="0"/>
+      </w:pPr>
+      <w:r>
+        <w:t xml:space="preserve">Then create the Dockerfile </w:t>
+      </w:r>
+    </w:p>
+    <w:p>
+      <w:pPr>
+        <w:spacing w:after="0"/>
+      </w:pPr>
+    </w:p>
+    <w:p>
+      <w:pPr>
+        <w:shd w:val="clear" w:color="auto" w:fill="FFFFFF"/>
+        <w:spacing w:after="0" w:line="360" w:lineRule="atLeast"/>
+        <w:rPr>
+          <w:rFonts w:ascii="Consolas" w:eastAsia="Times New Roman" w:hAnsi="Consolas" w:cs="Times New Roman"/>
+          <w:color w:val="000000"/>
+          <w:sz w:val="27"/>
+          <w:szCs w:val="27"/>
+          <w:lang w:eastAsia="en-IN"/>
+        </w:rPr>
+      </w:pPr>
+      <w:r>
+        <w:rPr>
+          <w:rFonts w:ascii="Consolas" w:eastAsia="Times New Roman" w:hAnsi="Consolas" w:cs="Times New Roman"/>
+          <w:color w:val="0000FF"/>
+          <w:sz w:val="27"/>
+          <w:szCs w:val="27"/>
+          <w:lang w:eastAsia="en-IN"/>
+        </w:rPr>
+        <w:t>FROM</w:t>
+      </w:r>
+      <w:r>
+        <w:rPr>
+          <w:rFonts w:ascii="Consolas" w:eastAsia="Times New Roman" w:hAnsi="Consolas" w:cs="Times New Roman"/>
+          <w:color w:val="000000"/>
+          <w:sz w:val="27"/>
+          <w:szCs w:val="27"/>
+          <w:lang w:eastAsia="en-IN"/>
+        </w:rPr>
+        <w:t> nginx</w:t>
+      </w:r>
+      <w:proofErr w:type="gramStart"/>
+      <w:r>
+        <w:rPr>
+          <w:rFonts w:ascii="Consolas" w:eastAsia="Times New Roman" w:hAnsi="Consolas" w:cs="Times New Roman"/>
+          <w:color w:val="000000"/>
+          <w:sz w:val="27"/>
+          <w:szCs w:val="27"/>
+          <w:lang w:eastAsia="en-IN"/>
+        </w:rPr>
+        <w:t>:alpine</w:t>
+      </w:r>
+      <w:proofErr w:type="gramEnd"/>
+    </w:p>
+    <w:p>
+      <w:pPr>
+        <w:shd w:val="clear" w:color="auto" w:fill="FFFFFF"/>
+        <w:spacing w:after="0" w:line="360" w:lineRule="atLeast"/>
+        <w:rPr>
+          <w:rFonts w:ascii="Consolas" w:eastAsia="Times New Roman" w:hAnsi="Consolas" w:cs="Times New Roman"/>
+          <w:color w:val="000000"/>
+          <w:sz w:val="27"/>
+          <w:szCs w:val="27"/>
+          <w:lang w:eastAsia="en-IN"/>
+        </w:rPr>
+      </w:pPr>
+      <w:r>
+        <w:rPr>
+          <w:rFonts w:ascii="Consolas" w:eastAsia="Times New Roman" w:hAnsi="Consolas" w:cs="Times New Roman"/>
+          <w:color w:val="0000FF"/>
+          <w:sz w:val="27"/>
+          <w:szCs w:val="27"/>
+          <w:lang w:eastAsia="en-IN"/>
+        </w:rPr>
+        <w:t>COPY</w:t>
+      </w:r>
+      <w:r>
+        <w:rPr>
+          <w:rFonts w:ascii="Consolas" w:eastAsia="Times New Roman" w:hAnsi="Consolas" w:cs="Times New Roman"/>
+          <w:color w:val="000000"/>
+          <w:sz w:val="27"/>
+          <w:szCs w:val="27"/>
+          <w:lang w:eastAsia="en-IN"/>
+        </w:rPr>
+        <w:t> index.html /usr/share/nginx/html/index.html</w:t>
+      </w:r>
+    </w:p>
+    <w:p>
+      <w:pPr>
+        <w:spacing w:after="0"/>
+      </w:pPr>
+    </w:p>
+    <w:p>
+      <w:pPr>
+        <w:spacing w:after="0"/>
+      </w:pPr>
+    </w:p>
+    <w:p>
+      <w:pPr>
+        <w:spacing w:after="0"/>
+      </w:pPr>
+      <w:r>
+        <w:t xml:space="preserve">Then create the image </w:t>
+      </w:r>
+    </w:p>
+    <w:p>
+      <w:pPr>
+        <w:spacing w:after="0"/>
+      </w:pPr>
+    </w:p>
+    <w:p>
+      <w:pPr>
+        <w:spacing w:after="0"/>
+      </w:pPr>
+      <w:proofErr w:type="gramStart"/>
+      <w:r>
+        <w:t>docker</w:t>
+      </w:r>
+      <w:proofErr w:type="gramEnd"/>
+      <w:r>
+        <w:t xml:space="preserve"> build -t my-nginx-image . -f Dockerfile</w:t>
+      </w:r>
+    </w:p>
+    <w:p>
+      <w:pPr>
+        <w:spacing w:after="0"/>
+      </w:pPr>
+    </w:p>
+    <w:p>
+      <w:pPr>
+        <w:spacing w:after="0"/>
+      </w:pPr>
+      <w:proofErr w:type="gramStart"/>
+      <w:r>
+        <w:t>nginx</w:t>
+      </w:r>
+      <w:proofErr w:type="gramEnd"/>
+      <w:r>
+        <w:t xml:space="preserve"> server by default running on port number 80</w:t>
+      </w:r>
+    </w:p>
+    <w:p>
+      <w:pPr>
+        <w:spacing w:after="0"/>
+      </w:pPr>
+    </w:p>
+    <w:p>
+      <w:pPr>
+        <w:spacing w:after="0"/>
+      </w:pPr>
+    </w:p>
+    <w:p>
+      <w:pPr>
+        <w:spacing w:after="0"/>
+      </w:pPr>
+      <w:proofErr w:type="gramStart"/>
+      <w:r>
+        <w:t>docker</w:t>
+      </w:r>
+      <w:proofErr w:type="gramEnd"/>
+      <w:r>
+        <w:t xml:space="preserve"> run –d –p 8181:80 my-nginx-image </w:t>
+      </w:r>
+    </w:p>
+    <w:p>
+      <w:pPr>
+        <w:spacing w:after="0"/>
+      </w:pPr>
+    </w:p>
+    <w:p>
+      <w:pPr>
+        <w:spacing w:after="0"/>
+      </w:pPr>
+    </w:p>
+    <w:p>
+      <w:pPr>
+        <w:spacing w:after="0"/>
+      </w:pPr>
+    </w:p>
+    <w:p>
+      <w:pPr>
+        <w:spacing w:after="0"/>
+      </w:pPr>
+      <w:proofErr w:type="gramStart"/>
+      <w:r>
+        <w:rPr>
+          <w:highlight w:val="yellow"/>
+        </w:rPr>
+        <w:t>creating</w:t>
+      </w:r>
+      <w:proofErr w:type="gramEnd"/>
+      <w:r>
+        <w:rPr>
+          <w:highlight w:val="yellow"/>
+        </w:rPr>
+        <w:t xml:space="preserve"> image for angular project</w:t>
+      </w:r>
+      <w:r>
+        <w:t xml:space="preserve"> </w:t>
+      </w:r>
+    </w:p>
+    <w:p>
+      <w:pPr>
+        <w:spacing w:after="0"/>
+      </w:pPr>
+      <w:r>
+        <w:t xml:space="preserve">First create new angular project and develop the application. </w:t>
+      </w:r>
+    </w:p>
+    <w:p>
+      <w:pPr>
+        <w:spacing w:after="0"/>
+        <w:ind w:firstLine="720"/>
+      </w:pPr>
+    </w:p>
+    <w:p>
+      <w:pPr>
+        <w:spacing w:after="0"/>
+        <w:ind w:firstLine="720"/>
+      </w:pPr>
+      <w:r>
+        <w:t>Or</w:t>
+      </w:r>
+    </w:p>
+    <w:p>
+      <w:pPr>
+        <w:spacing w:after="0"/>
+        <w:ind w:firstLine="720"/>
+      </w:pPr>
+      <w:r>
+        <w:t xml:space="preserve"> </w:t>
+      </w:r>
+    </w:p>
+    <w:p>
+      <w:pPr>
+        <w:spacing w:after="0"/>
+      </w:pPr>
+      <w:proofErr w:type="gramStart"/>
+      <w:r>
+        <w:t>open</w:t>
+      </w:r>
+      <w:proofErr w:type="gramEnd"/>
+      <w:r>
+        <w:t xml:space="preserve"> any old </w:t>
+      </w:r>
+      <w:r>
+        <w:t xml:space="preserve">angular </w:t>
+      </w:r>
+      <w:r>
+        <w:t xml:space="preserve">project which we done in phase2 </w:t>
+      </w:r>
+    </w:p>
+    <w:p>
+      <w:pPr>
+        <w:spacing w:after="0"/>
+      </w:pPr>
+      <w:proofErr w:type="gramStart"/>
+      <w:r>
+        <w:t>and</w:t>
+      </w:r>
+      <w:proofErr w:type="gramEnd"/>
+      <w:r>
+        <w:t xml:space="preserve"> build the project using command as </w:t>
+      </w:r>
+    </w:p>
+    <w:p>
+      <w:pPr>
+        <w:spacing w:after="0"/>
+      </w:pPr>
+    </w:p>
+    <w:p>
+      <w:pPr>
+        <w:spacing w:after="0"/>
+      </w:pPr>
+      <w:proofErr w:type="gramStart"/>
+      <w:r>
+        <w:rPr>
+          <w:highlight w:val="yellow"/>
+        </w:rPr>
+        <w:t>ng</w:t>
+      </w:r>
+      <w:proofErr w:type="gramEnd"/>
+      <w:r>
+        <w:rPr>
+          <w:highlight w:val="yellow"/>
+        </w:rPr>
+        <w:t xml:space="preserve"> build</w:t>
+      </w:r>
+      <w:r>
+        <w:t xml:space="preserve"> </w:t>
+      </w:r>
+    </w:p>
+    <w:p>
+      <w:pPr>
+        <w:spacing w:after="0"/>
+      </w:pPr>
+    </w:p>
+    <w:p>
+      <w:pPr>
+        <w:spacing w:after="0"/>
+      </w:pPr>
+    </w:p>
+    <w:p>
+      <w:pPr>
+        <w:spacing w:after="0"/>
+      </w:pPr>
+    </w:p>
+    <w:p>
+      <w:pPr>
+        <w:spacing w:after="0"/>
+      </w:pPr>
+      <w:proofErr w:type="gramStart"/>
+      <w:r>
+        <w:t>angular</w:t>
+      </w:r>
+      <w:proofErr w:type="gramEnd"/>
+      <w:r>
+        <w:t xml:space="preserve"> project run in 4200 port number in development server after build we have to deploy this application in another server like </w:t>
+      </w:r>
+      <w:r>
+        <w:rPr>
+          <w:highlight w:val="yellow"/>
+        </w:rPr>
+        <w:t>nginx</w:t>
+      </w:r>
+      <w:r>
+        <w:t xml:space="preserve"> or tomcat or web logic etc. </w:t>
+      </w:r>
+    </w:p>
+    <w:p>
+      <w:pPr>
+        <w:spacing w:after="0"/>
+      </w:pPr>
+      <w:r>
+        <w:t xml:space="preserve">First folder </w:t>
+      </w:r>
+    </w:p>
+    <w:p>
+      <w:pPr>
+        <w:spacing w:after="0"/>
+      </w:pPr>
+    </w:p>
+    <w:p>
+      <w:pPr>
+        <w:spacing w:after="0"/>
+      </w:pPr>
+      <w:proofErr w:type="gramStart"/>
+      <w:r>
+        <w:t>copy</w:t>
+      </w:r>
+      <w:proofErr w:type="gramEnd"/>
+      <w:r>
+        <w:t xml:space="preserve"> and paste all build file inside one folder </w:t>
+      </w:r>
+    </w:p>
+    <w:p>
+      <w:pPr>
+        <w:spacing w:after="0"/>
+      </w:pPr>
+      <w:proofErr w:type="gramStart"/>
+      <w:r>
+        <w:t>then</w:t>
+      </w:r>
+      <w:proofErr w:type="gramEnd"/>
+      <w:r>
+        <w:t xml:space="preserve"> create the docker file </w:t>
+      </w:r>
+    </w:p>
+    <w:p>
+      <w:pPr>
+        <w:spacing w:after="0"/>
+      </w:pPr>
+    </w:p>
+    <w:p>
+      <w:pPr>
+        <w:spacing w:after="0"/>
+      </w:pPr>
+    </w:p>
+    <w:p>
+      <w:pPr>
+        <w:spacing w:after="0"/>
+      </w:pPr>
+    </w:p>
+    <w:p>
+      <w:pPr>
+        <w:spacing w:after="0"/>
+      </w:pPr>
+    </w:p>
+    <w:p>
+      <w:pPr>
+        <w:spacing w:after="0"/>
+      </w:pPr>
+    </w:p>
+    <w:p>
+      <w:pPr>
+        <w:spacing w:after="0"/>
+      </w:pPr>
+    </w:p>
+    <w:p>
+      <w:pPr>
+        <w:spacing w:after="0"/>
+      </w:pPr>
+    </w:p>
+    <w:p>
+      <w:pPr>
+        <w:spacing w:after="0"/>
+      </w:pPr>
+      <w:r>
+        <w:lastRenderedPageBreak/>
+        <w:t xml:space="preserve">Dockerfile </w:t>
+      </w:r>
+    </w:p>
+    <w:p>
+      <w:pPr>
+        <w:spacing w:after="0"/>
+      </w:pPr>
+    </w:p>
+    <w:p>
+      <w:pPr>
+        <w:shd w:val="clear" w:color="auto" w:fill="FFFFFF"/>
+        <w:spacing w:after="0" w:line="360" w:lineRule="atLeast"/>
+        <w:rPr>
+          <w:rFonts w:ascii="Consolas" w:eastAsia="Times New Roman" w:hAnsi="Consolas" w:cs="Times New Roman"/>
+          <w:color w:val="000000"/>
+          <w:sz w:val="27"/>
+          <w:szCs w:val="27"/>
+          <w:lang w:eastAsia="en-IN"/>
+        </w:rPr>
+      </w:pPr>
+      <w:r>
+        <w:rPr>
+          <w:rFonts w:ascii="Consolas" w:eastAsia="Times New Roman" w:hAnsi="Consolas" w:cs="Times New Roman"/>
+          <w:color w:val="0000FF"/>
+          <w:sz w:val="27"/>
+          <w:szCs w:val="27"/>
+          <w:lang w:eastAsia="en-IN"/>
+        </w:rPr>
+        <w:t>FROM</w:t>
+      </w:r>
+      <w:r>
+        <w:rPr>
+          <w:rFonts w:ascii="Consolas" w:eastAsia="Times New Roman" w:hAnsi="Consolas" w:cs="Times New Roman"/>
+          <w:color w:val="000000"/>
+          <w:sz w:val="27"/>
+          <w:szCs w:val="27"/>
+          <w:lang w:eastAsia="en-IN"/>
+        </w:rPr>
+        <w:t> nginx</w:t>
+      </w:r>
+      <w:proofErr w:type="gramStart"/>
+      <w:r>
+        <w:rPr>
+          <w:rFonts w:ascii="Consolas" w:eastAsia="Times New Roman" w:hAnsi="Consolas" w:cs="Times New Roman"/>
+          <w:color w:val="000000"/>
+          <w:sz w:val="27"/>
+          <w:szCs w:val="27"/>
+          <w:lang w:eastAsia="en-IN"/>
+        </w:rPr>
+        <w:t>:alpine</w:t>
+      </w:r>
+      <w:proofErr w:type="gramEnd"/>
+      <w:r>
+        <w:rPr>
+          <w:rFonts w:ascii="Consolas" w:eastAsia="Times New Roman" w:hAnsi="Consolas" w:cs="Times New Roman"/>
+          <w:color w:val="000000"/>
+          <w:sz w:val="27"/>
+          <w:szCs w:val="27"/>
+          <w:lang w:eastAsia="en-IN"/>
+        </w:rPr>
+        <w:t> </w:t>
+      </w:r>
+    </w:p>
+    <w:p>
+      <w:pPr>
+        <w:shd w:val="clear" w:color="auto" w:fill="FFFFFF"/>
+        <w:spacing w:after="0" w:line="360" w:lineRule="atLeast"/>
+        <w:rPr>
+          <w:rFonts w:ascii="Consolas" w:eastAsia="Times New Roman" w:hAnsi="Consolas" w:cs="Times New Roman"/>
+          <w:color w:val="000000"/>
+          <w:sz w:val="27"/>
+          <w:szCs w:val="27"/>
+          <w:lang w:eastAsia="en-IN"/>
+        </w:rPr>
+      </w:pPr>
+      <w:proofErr w:type="gramStart"/>
+      <w:r>
+        <w:rPr>
+          <w:rFonts w:ascii="Consolas" w:eastAsia="Times New Roman" w:hAnsi="Consolas" w:cs="Times New Roman"/>
+          <w:color w:val="0000FF"/>
+          <w:sz w:val="27"/>
+          <w:szCs w:val="27"/>
+          <w:lang w:eastAsia="en-IN"/>
+        </w:rPr>
+        <w:t>COPY</w:t>
+      </w:r>
+      <w:r>
+        <w:rPr>
+          <w:rFonts w:ascii="Consolas" w:eastAsia="Times New Roman" w:hAnsi="Consolas" w:cs="Times New Roman"/>
+          <w:color w:val="000000"/>
+          <w:sz w:val="27"/>
+          <w:szCs w:val="27"/>
+          <w:lang w:eastAsia="en-IN"/>
+        </w:rPr>
+        <w:t> . </w:t>
+      </w:r>
+      <w:proofErr w:type="gramEnd"/>
+      <w:r>
+        <w:rPr>
+          <w:rFonts w:ascii="Consolas" w:eastAsia="Times New Roman" w:hAnsi="Consolas" w:cs="Times New Roman"/>
+          <w:color w:val="000000"/>
+          <w:sz w:val="27"/>
+          <w:szCs w:val="27"/>
+          <w:lang w:eastAsia="en-IN"/>
+        </w:rPr>
+        <w:t>/usr/share/nginx/html/</w:t>
+      </w:r>
+    </w:p>
+    <w:p>
+      <w:pPr>
+        <w:spacing w:after="0"/>
+      </w:pPr>
+    </w:p>
+    <w:p>
+      <w:pPr>
+        <w:spacing w:after="0"/>
+      </w:pPr>
+      <w:r>
+        <w:t xml:space="preserve">Then build it </w:t>
+      </w:r>
+    </w:p>
+    <w:p>
+      <w:pPr>
+        <w:spacing w:after="0"/>
+      </w:pPr>
+    </w:p>
+    <w:p>
+      <w:pPr>
+        <w:spacing w:after="0"/>
+      </w:pPr>
+      <w:proofErr w:type="gramStart"/>
+      <w:r>
+        <w:rPr>
+          <w:highlight w:val="yellow"/>
+        </w:rPr>
+        <w:t>docker</w:t>
+      </w:r>
+      <w:proofErr w:type="gramEnd"/>
+      <w:r>
+        <w:rPr>
+          <w:highlight w:val="yellow"/>
+        </w:rPr>
+        <w:t xml:space="preserve"> build -t my-angular-image . -f Dockerfile</w:t>
+      </w:r>
+    </w:p>
+    <w:p>
+      <w:pPr>
+        <w:spacing w:after="0"/>
+      </w:pPr>
+    </w:p>
+    <w:p>
+      <w:pPr>
+        <w:spacing w:after="0"/>
+      </w:pPr>
+    </w:p>
+    <w:p>
+      <w:pPr>
+        <w:spacing w:after="0"/>
+      </w:pPr>
+      <w:proofErr w:type="gramStart"/>
+      <w:r>
+        <w:t>after</w:t>
+      </w:r>
+      <w:proofErr w:type="gramEnd"/>
+      <w:r>
+        <w:t xml:space="preserve"> created image please run the image </w:t>
+      </w:r>
+    </w:p>
+    <w:p>
+      <w:pPr>
+        <w:spacing w:after="0"/>
+      </w:pPr>
+    </w:p>
+    <w:p>
+      <w:pPr>
+        <w:spacing w:after="0"/>
+      </w:pPr>
+      <w:proofErr w:type="gramStart"/>
+      <w:r>
+        <w:rPr>
+          <w:highlight w:val="yellow"/>
+        </w:rPr>
+        <w:t>docker</w:t>
+      </w:r>
+      <w:proofErr w:type="gramEnd"/>
+      <w:r>
+        <w:rPr>
+          <w:highlight w:val="yellow"/>
+        </w:rPr>
+        <w:t xml:space="preserve"> run -d -p 8686:80 my-angular-image</w:t>
+      </w:r>
+    </w:p>
+    <w:p>
+      <w:pPr>
+        <w:spacing w:after="0"/>
+      </w:pPr>
+    </w:p>
+    <w:p>
+      <w:pPr>
+        <w:spacing w:after="0"/>
+      </w:pPr>
+      <w:proofErr w:type="gramStart"/>
+      <w:r>
+        <w:t>nginx</w:t>
+      </w:r>
+      <w:proofErr w:type="gramEnd"/>
+      <w:r>
+        <w:t xml:space="preserve"> server running on default port number 80</w:t>
+      </w:r>
+    </w:p>
+    <w:p>
+      <w:pPr>
+        <w:spacing w:after="0"/>
+      </w:pPr>
+    </w:p>
+    <w:p>
+      <w:pPr>
+        <w:spacing w:after="0"/>
+      </w:pPr>
+    </w:p>
+    <w:p>
+      <w:pPr>
+        <w:spacing w:after="0"/>
+      </w:pPr>
+      <w:proofErr w:type="gramStart"/>
+      <w:r>
+        <w:t>we</w:t>
+      </w:r>
+      <w:proofErr w:type="gramEnd"/>
+      <w:r>
+        <w:t xml:space="preserve"> will publish our images so other members can pull it and run in their without installing any software expect Docker </w:t>
+      </w:r>
+    </w:p>
+    <w:p>
+      <w:pPr>
+        <w:spacing w:after="0"/>
+      </w:pPr>
+    </w:p>
+    <w:p>
+      <w:pPr>
+        <w:spacing w:after="0"/>
+      </w:pPr>
+      <w:proofErr w:type="gramStart"/>
+      <w:r>
+        <w:t>before</w:t>
+      </w:r>
+      <w:proofErr w:type="gramEnd"/>
+      <w:r>
+        <w:t xml:space="preserve"> publish we have to add the tag for that image. </w:t>
+      </w:r>
+    </w:p>
+    <w:p>
+      <w:pPr>
+        <w:spacing w:after="0"/>
+      </w:pPr>
+    </w:p>
+    <w:p>
+      <w:pPr>
+        <w:spacing w:after="0"/>
+      </w:pPr>
+      <w:proofErr w:type="gramStart"/>
+      <w:r>
+        <w:rPr>
+          <w:highlight w:val="yellow"/>
+        </w:rPr>
+        <w:t>docker</w:t>
+      </w:r>
+      <w:proofErr w:type="gramEnd"/>
+      <w:r>
+        <w:rPr>
+          <w:highlight w:val="yellow"/>
+        </w:rPr>
+        <w:t xml:space="preserve"> tag imageName dockerHubAccountId/imageName:latest</w:t>
+      </w:r>
+      <w:r>
+        <w:t xml:space="preserve"> </w:t>
+      </w:r>
+    </w:p>
+    <w:p>
+      <w:pPr>
+        <w:spacing w:after="0"/>
+      </w:pPr>
+    </w:p>
+    <w:p>
+      <w:pPr>
+        <w:spacing w:after="0"/>
+      </w:pPr>
+    </w:p>
+    <w:p>
+      <w:pPr>
+        <w:spacing w:after="0"/>
+      </w:pPr>
+      <w:proofErr w:type="gramStart"/>
+      <w:r>
+        <w:rPr>
+          <w:highlight w:val="yellow"/>
+        </w:rPr>
+        <w:t>docker</w:t>
+      </w:r>
+      <w:proofErr w:type="gramEnd"/>
+      <w:r>
+        <w:rPr>
+          <w:highlight w:val="yellow"/>
+        </w:rPr>
+        <w:t xml:space="preserve"> tag my-angular-image akashkale/my-angular-image:latest</w:t>
+      </w:r>
+    </w:p>
+    <w:p>
+      <w:pPr>
+        <w:spacing w:after="0"/>
+      </w:pPr>
+    </w:p>
+    <w:p>
+      <w:pPr>
+        <w:spacing w:after="0"/>
+      </w:pPr>
+      <w:proofErr w:type="gramStart"/>
+      <w:r>
+        <w:t>after</w:t>
+      </w:r>
+      <w:proofErr w:type="gramEnd"/>
+      <w:r>
+        <w:t xml:space="preserve"> created the image we have to push this image in Docker hub account </w:t>
+      </w:r>
+    </w:p>
+    <w:p>
+      <w:pPr>
+        <w:spacing w:after="0"/>
+      </w:pPr>
+    </w:p>
+    <w:p>
+      <w:pPr>
+        <w:spacing w:after="0"/>
+      </w:pPr>
+      <w:proofErr w:type="gramStart"/>
+      <w:r>
+        <w:rPr>
+          <w:highlight w:val="yellow"/>
+        </w:rPr>
+        <w:t>docker</w:t>
+      </w:r>
+      <w:proofErr w:type="gramEnd"/>
+      <w:r>
+        <w:rPr>
+          <w:highlight w:val="yellow"/>
+        </w:rPr>
+        <w:t xml:space="preserve"> push dockerHubAccount/imageName</w:t>
+      </w:r>
+      <w:r>
+        <w:t xml:space="preserve"> </w:t>
+      </w:r>
+    </w:p>
+    <w:p>
+      <w:pPr>
+        <w:spacing w:after="0"/>
+      </w:pPr>
+    </w:p>
+    <w:p>
+      <w:pPr>
+        <w:spacing w:after="0"/>
+      </w:pPr>
+    </w:p>
+    <w:p>
+      <w:pPr>
+        <w:spacing w:after="0"/>
+      </w:pPr>
+      <w:r>
+        <w:rPr>
+          <w:highlight w:val="yellow"/>
+        </w:rPr>
+        <w:t>13-09-2021</w:t>
+      </w:r>
+    </w:p>
+    <w:p>
+      <w:pPr>
+        <w:spacing w:after="0"/>
+      </w:pPr>
+    </w:p>
+    <w:p>
+      <w:pPr>
+        <w:spacing w:after="0"/>
+      </w:pPr>
+      <w:r>
+        <w:t xml:space="preserve">CI and </w:t>
+      </w:r>
+      <w:proofErr w:type="gramStart"/>
+      <w:r>
+        <w:t>CD :</w:t>
+      </w:r>
+      <w:proofErr w:type="gramEnd"/>
+      <w:r>
+        <w:t xml:space="preserve"> Continuous integration and Continuous delivery or deploy. </w:t>
+      </w:r>
+    </w:p>
+    <w:p>
+      <w:pPr>
+        <w:spacing w:after="0"/>
+      </w:pPr>
+    </w:p>
+    <w:p>
+      <w:pPr>
+        <w:spacing w:after="0"/>
+      </w:pPr>
+      <w:r>
+        <w:t xml:space="preserve">Old days code changes made by individual team members and push in git and merges in main or master branch in working software </w:t>
+      </w:r>
+      <w:proofErr w:type="gramStart"/>
+      <w:r>
+        <w:t>This</w:t>
+      </w:r>
+      <w:proofErr w:type="gramEnd"/>
+      <w:r>
+        <w:t xml:space="preserve"> phase is known Integration phase. </w:t>
+      </w:r>
+    </w:p>
+    <w:p>
+      <w:pPr>
+        <w:spacing w:after="0"/>
+      </w:pPr>
+    </w:p>
+    <w:p>
+      <w:pPr>
+        <w:spacing w:after="0"/>
+      </w:pPr>
+      <w:r>
+        <w:t xml:space="preserve">Integration phase was a hard work which often result in code conflicts. It is very hard to find the error or defects or bugs. </w:t>
+      </w:r>
+    </w:p>
+    <w:p>
+      <w:pPr>
+        <w:spacing w:after="0"/>
+      </w:pPr>
+      <w:r>
+        <w:t xml:space="preserve">CI and CD tools is responsible to build the project whenever we do any changes in git and if any error generated it inform to respective team members else it will delivery to next phase ie testing server or production environment. </w:t>
+      </w:r>
+    </w:p>
+    <w:p>
+      <w:pPr>
+        <w:spacing w:after="0"/>
+      </w:pPr>
+    </w:p>
+    <w:p>
+      <w:pPr>
+        <w:spacing w:after="0"/>
+      </w:pPr>
+      <w:r>
+        <w:t xml:space="preserve">Jenkin is </w:t>
+      </w:r>
+      <w:proofErr w:type="gramStart"/>
+      <w:r>
+        <w:t>a</w:t>
+      </w:r>
+      <w:proofErr w:type="gramEnd"/>
+      <w:r>
+        <w:t xml:space="preserve"> open source automation server written in Java. So with Jenkin the integration phase run very smoothly. </w:t>
+      </w:r>
+    </w:p>
+    <w:p>
+      <w:pPr>
+        <w:spacing w:after="0"/>
+      </w:pPr>
+      <w:r>
+        <w:lastRenderedPageBreak/>
+        <w:t xml:space="preserve">Jenkin detects changes in sub version ie git then perform task repeatedly (build, test, deploy, integrate the project). </w:t>
+      </w:r>
+    </w:p>
+    <w:p>
+      <w:pPr>
+        <w:spacing w:after="0"/>
+      </w:pPr>
+    </w:p>
+    <w:p>
+      <w:pPr>
+        <w:spacing w:after="0"/>
+      </w:pPr>
+      <w:r>
+        <w:rPr>
+          <w:noProof/>
+          <w:lang w:eastAsia="en-IN"/>
+        </w:rPr>
+        <w:drawing>
+          <wp:inline distT="0" distB="0" distL="0" distR="0">
+            <wp:extent cx="5731510" cy="3410911"/>
+            <wp:effectExtent l="0" t="0" r="2540" b="0"/>
+            <wp:docPr id="18" name="Picture 18" descr="What Is Jenkins? How &amp;amp; Why To Use It?"/>
+            <wp:cNvGraphicFramePr>
+              <a:graphicFrameLocks xmlns:a="http://schemas.openxmlformats.org/drawingml/2006/main" noChangeAspect="1"/>
+            </wp:cNvGraphicFramePr>
+            <a:graphic xmlns:a="http://schemas.openxmlformats.org/drawingml/2006/main">
+              <a:graphicData uri="http://schemas.openxmlformats.org/drawingml/2006/picture">
+                <pic:pic xmlns:pic="http://schemas.openxmlformats.org/drawingml/2006/picture">
+                  <pic:nvPicPr>
+                    <pic:cNvPr id="0" name="Picture 1" descr="What Is Jenkins? How &amp;amp; Why To Use It?"/>
+                    <pic:cNvPicPr>
+                      <a:picLocks noChangeAspect="1" noChangeArrowheads="1"/>
+                    </pic:cNvPicPr>
+                  </pic:nvPicPr>
+                  <pic:blipFill>
+                    <a:blip r:embed="rId17">
+                      <a:extLst>
+                        <a:ext uri="{28A0092B-C50C-407E-A947-70E740481C1C}">
+                          <a14:useLocalDpi xmlns:a14="http://schemas.microsoft.com/office/drawing/2010/main" val="0"/>
+                        </a:ext>
+                      </a:extLst>
+                    </a:blip>
+                    <a:srcRect/>
+                    <a:stretch>
+                      <a:fillRect/>
+                    </a:stretch>
+                  </pic:blipFill>
+                  <pic:spPr bwMode="auto">
+                    <a:xfrm>
+                      <a:off x="0" y="0"/>
+                      <a:ext cx="5731510" cy="3410911"/>
+                    </a:xfrm>
+                    <a:prstGeom prst="rect">
+                      <a:avLst/>
+                    </a:prstGeom>
+                    <a:noFill/>
+                    <a:ln>
+                      <a:noFill/>
+                    </a:ln>
+                  </pic:spPr>
+                </pic:pic>
+              </a:graphicData>
+            </a:graphic>
+          </wp:inline>
+        </w:drawing>
+      </w:r>
+    </w:p>
+    <w:p>
+      <w:pPr>
+        <w:spacing w:after="0"/>
+      </w:pPr>
+    </w:p>
+    <w:p>
+      <w:pPr>
+        <w:spacing w:after="0"/>
+      </w:pPr>
+      <w:r>
+        <w:rPr>
+          <w:noProof/>
+          <w:lang w:eastAsia="en-IN"/>
+        </w:rPr>
+        <w:drawing>
+          <wp:inline distT="0" distB="0" distL="0" distR="0">
+            <wp:extent cx="5731510" cy="3086459"/>
+            <wp:effectExtent l="0" t="0" r="2540" b="0"/>
+            <wp:docPr id="19" name="Picture 19" descr="Jenkins Tutorial | Continuous Integration Using Jenkins"/>
+            <wp:cNvGraphicFramePr>
+              <a:graphicFrameLocks xmlns:a="http://schemas.openxmlformats.org/drawingml/2006/main" noChangeAspect="1"/>
+            </wp:cNvGraphicFramePr>
+            <a:graphic xmlns:a="http://schemas.openxmlformats.org/drawingml/2006/main">
+              <a:graphicData uri="http://schemas.openxmlformats.org/drawingml/2006/picture">
+                <pic:pic xmlns:pic="http://schemas.openxmlformats.org/drawingml/2006/picture">
+                  <pic:nvPicPr>
+                    <pic:cNvPr id="0" name="Picture 3" descr="Jenkins Tutorial | Continuous Integration Using Jenkins"/>
+                    <pic:cNvPicPr>
+                      <a:picLocks noChangeAspect="1" noChangeArrowheads="1"/>
+                    </pic:cNvPicPr>
+                  </pic:nvPicPr>
+                  <pic:blipFill>
+                    <a:blip r:embed="rId18">
+                      <a:extLst>
+                        <a:ext uri="{28A0092B-C50C-407E-A947-70E740481C1C}">
+                          <a14:useLocalDpi xmlns:a14="http://schemas.microsoft.com/office/drawing/2010/main" val="0"/>
+                        </a:ext>
+                      </a:extLst>
+                    </a:blip>
+                    <a:srcRect/>
+                    <a:stretch>
+                      <a:fillRect/>
+                    </a:stretch>
+                  </pic:blipFill>
+                  <pic:spPr bwMode="auto">
+                    <a:xfrm>
+                      <a:off x="0" y="0"/>
+                      <a:ext cx="5731510" cy="3086459"/>
+                    </a:xfrm>
+                    <a:prstGeom prst="rect">
+                      <a:avLst/>
+                    </a:prstGeom>
+                    <a:noFill/>
+                    <a:ln>
+                      <a:noFill/>
+                    </a:ln>
+                  </pic:spPr>
+                </pic:pic>
+              </a:graphicData>
+            </a:graphic>
+          </wp:inline>
+        </w:drawing>
+      </w:r>
+    </w:p>
+    <w:p>
+      <w:pPr>
+        <w:spacing w:after="0"/>
+      </w:pPr>
+      <w:r>
+        <w:t xml:space="preserve"> </w:t>
+      </w:r>
+    </w:p>
+    <w:p>
+      <w:pPr>
+        <w:spacing w:after="0"/>
+      </w:pPr>
+    </w:p>
+    <w:p>
+      <w:pPr>
+        <w:spacing w:after="0"/>
+      </w:pPr>
+    </w:p>
+    <w:p>
+      <w:pPr>
+        <w:spacing w:after="0"/>
+      </w:pPr>
+    </w:p>
+    <w:p>
+      <w:pPr>
+        <w:spacing w:after="0"/>
+      </w:pPr>
+      <w:r>
+        <w:t xml:space="preserve">First pull the Jenkin Images using command as </w:t>
+      </w:r>
+    </w:p>
+    <w:p>
+      <w:pPr>
+        <w:spacing w:after="0"/>
+      </w:pPr>
+    </w:p>
+    <w:p>
+      <w:pPr>
+        <w:spacing w:after="0"/>
+        <w:rPr>
+          <w:highlight w:val="yellow"/>
+        </w:rPr>
+      </w:pPr>
+    </w:p>
+    <w:p>
+      <w:pPr>
+        <w:spacing w:after="0"/>
+        <w:rPr>
+          <w:highlight w:val="yellow"/>
+        </w:rPr>
+      </w:pPr>
+    </w:p>
+    <w:p>
+      <w:pPr>
+        <w:spacing w:after="0"/>
+        <w:rPr>
+          <w:highlight w:val="yellow"/>
+        </w:rPr>
+      </w:pPr>
+    </w:p>
+    <w:p>
+      <w:pPr>
+        <w:spacing w:after="0"/>
+      </w:pPr>
+      <w:proofErr w:type="gramStart"/>
+      <w:r>
+        <w:rPr>
+          <w:highlight w:val="yellow"/>
+        </w:rPr>
+        <w:t>docker</w:t>
+      </w:r>
+      <w:proofErr w:type="gramEnd"/>
+      <w:r>
+        <w:rPr>
+          <w:highlight w:val="yellow"/>
+        </w:rPr>
+        <w:t xml:space="preserve"> pull Jenkins/Jenkins</w:t>
+      </w:r>
+      <w:r>
+        <w:t xml:space="preserve"> </w:t>
+      </w:r>
+    </w:p>
+    <w:p>
+      <w:pPr>
+        <w:spacing w:after="0"/>
+      </w:pPr>
+    </w:p>
+    <w:p>
+      <w:pPr>
+        <w:spacing w:after="0"/>
+      </w:pPr>
+      <w:r>
+        <w:t xml:space="preserve">After pulled successfully run the Jenkin image using command as </w:t>
+      </w:r>
+    </w:p>
+    <w:p>
+      <w:pPr>
+        <w:spacing w:after="0"/>
+      </w:pPr>
+    </w:p>
+    <w:p>
+      <w:pPr>
+        <w:spacing w:after="0"/>
+      </w:pPr>
+      <w:proofErr w:type="gramStart"/>
+      <w:r>
+        <w:rPr>
+          <w:highlight w:val="yellow"/>
+        </w:rPr>
+        <w:t>docker</w:t>
+      </w:r>
+      <w:proofErr w:type="gramEnd"/>
+      <w:r>
+        <w:rPr>
+          <w:highlight w:val="yellow"/>
+        </w:rPr>
+        <w:t xml:space="preserve"> run –p 8080:8080</w:t>
+      </w:r>
+      <w:r>
+        <w:t xml:space="preserve"> </w:t>
+      </w:r>
+      <w:r>
+        <w:rPr>
+          <w:highlight w:val="yellow"/>
+        </w:rPr>
+        <w:t>Jenkins/Jenkins</w:t>
+      </w:r>
+    </w:p>
+    <w:p>
+      <w:pPr>
+        <w:spacing w:after="0"/>
+      </w:pPr>
+    </w:p>
+    <w:p>
+      <w:pPr>
+        <w:spacing w:after="0"/>
+      </w:pPr>
+      <w:proofErr w:type="gramStart"/>
+      <w:r>
+        <w:t>it</w:t>
+      </w:r>
+      <w:proofErr w:type="gramEnd"/>
+      <w:r>
+        <w:t xml:space="preserve"> will display the password in terminal console. </w:t>
+      </w:r>
+    </w:p>
+    <w:p>
+      <w:pPr>
+        <w:spacing w:after="0"/>
+      </w:pPr>
+    </w:p>
+    <w:p>
+      <w:pPr>
+        <w:spacing w:after="0"/>
+      </w:pPr>
+      <w:r>
+        <w:t xml:space="preserve">Then open the browser and type </w:t>
+      </w:r>
+    </w:p>
+    <w:p>
+      <w:pPr>
+        <w:spacing w:after="0"/>
+      </w:pPr>
+    </w:p>
+    <w:p>
+      <w:pPr>
+        <w:spacing w:after="0"/>
+      </w:pPr>
+      <w:hyperlink r:id="rId19" w:history="1">
+        <w:r>
+          <w:rPr>
+            <w:rStyle w:val="Hyperlink"/>
+          </w:rPr>
+          <w:t>http://localhost:8080</w:t>
+        </w:r>
+      </w:hyperlink>
+    </w:p>
+    <w:p>
+      <w:pPr>
+        <w:spacing w:after="0"/>
+      </w:pPr>
+    </w:p>
+    <w:p>
+      <w:pPr>
+        <w:spacing w:after="0"/>
+      </w:pPr>
+    </w:p>
+    <w:p>
+      <w:pPr>
+        <w:spacing w:after="0"/>
+      </w:pPr>
+    </w:p>
+    <w:p>
+      <w:pPr>
+        <w:spacing w:after="0"/>
+      </w:pPr>
+      <w:r>
+        <w:drawing>
+          <wp:inline distT="0" distB="0" distL="0" distR="0" wp14:anchorId="12D8C84B" wp14:editId="731C7241">
+            <wp:extent cx="3556879" cy="2196548"/>
+            <wp:effectExtent l="0" t="0" r="5715" b="0"/>
+            <wp:docPr id="20" name="Picture 20"/>
+            <wp:cNvGraphicFramePr>
+              <a:graphicFrameLocks xmlns:a="http://schemas.openxmlformats.org/drawingml/2006/main" noChangeAspect="1"/>
+            </wp:cNvGraphicFramePr>
+            <a:graphic xmlns:a="http://schemas.openxmlformats.org/drawingml/2006/main">
+              <a:graphicData uri="http://schemas.openxmlformats.org/drawingml/2006/picture">
+                <pic:pic xmlns:pic="http://schemas.openxmlformats.org/drawingml/2006/picture">
+                  <pic:nvPicPr>
+                    <pic:cNvPr id="1" name=""/>
+                    <pic:cNvPicPr/>
+                  </pic:nvPicPr>
+                  <pic:blipFill>
+                    <a:blip r:embed="rId20"/>
+                    <a:stretch>
+                      <a:fillRect/>
+                    </a:stretch>
+                  </pic:blipFill>
+                  <pic:spPr>
+                    <a:xfrm>
+                      <a:off x="0" y="0"/>
+                      <a:ext cx="3576805" cy="2208854"/>
+                    </a:xfrm>
+                    <a:prstGeom prst="rect">
+                      <a:avLst/>
+                    </a:prstGeom>
+                  </pic:spPr>
+                </pic:pic>
+              </a:graphicData>
+            </a:graphic>
+          </wp:inline>
+        </w:drawing>
+      </w:r>
+    </w:p>
+    <w:p>
+      <w:pPr>
+        <w:spacing w:after="0"/>
+      </w:pPr>
+    </w:p>
+    <w:p>
+      <w:pPr>
+        <w:spacing w:after="0"/>
+      </w:pPr>
+      <w:r>
+        <w:drawing>
+          <wp:inline distT="0" distB="0" distL="0" distR="0" wp14:anchorId="1B5468E1" wp14:editId="28BF4737">
+            <wp:extent cx="3539429" cy="2016369"/>
+            <wp:effectExtent l="0" t="0" r="4445" b="3175"/>
+            <wp:docPr id="21" name="Picture 21"/>
+            <wp:cNvGraphicFramePr>
+              <a:graphicFrameLocks xmlns:a="http://schemas.openxmlformats.org/drawingml/2006/main" noChangeAspect="1"/>
+            </wp:cNvGraphicFramePr>
+            <a:graphic xmlns:a="http://schemas.openxmlformats.org/drawingml/2006/main">
+              <a:graphicData uri="http://schemas.openxmlformats.org/drawingml/2006/picture">
+                <pic:pic xmlns:pic="http://schemas.openxmlformats.org/drawingml/2006/picture">
+                  <pic:nvPicPr>
+                    <pic:cNvPr id="1" name=""/>
+                    <pic:cNvPicPr/>
+                  </pic:nvPicPr>
+                  <pic:blipFill>
+                    <a:blip r:embed="rId21"/>
+                    <a:stretch>
+                      <a:fillRect/>
+                    </a:stretch>
+                  </pic:blipFill>
+                  <pic:spPr>
+                    <a:xfrm>
+                      <a:off x="0" y="0"/>
+                      <a:ext cx="3559958" cy="2028064"/>
+                    </a:xfrm>
+                    <a:prstGeom prst="rect">
+                      <a:avLst/>
+                    </a:prstGeom>
+                  </pic:spPr>
+                </pic:pic>
+              </a:graphicData>
+            </a:graphic>
+          </wp:inline>
+        </w:drawing>
+      </w:r>
+    </w:p>
+    <w:p>
+      <w:pPr>
+        <w:spacing w:after="0"/>
+      </w:pPr>
+    </w:p>
+    <w:p>
+      <w:pPr>
+        <w:spacing w:after="0"/>
+      </w:pPr>
+    </w:p>
+    <w:p>
+      <w:pPr>
+        <w:spacing w:after="0"/>
+      </w:pPr>
+    </w:p>
+    <w:p>
+      <w:pPr>
+        <w:spacing w:after="0"/>
+      </w:pPr>
+    </w:p>
+    <w:p>
+      <w:pPr>
+        <w:spacing w:after="0"/>
+      </w:pPr>
+    </w:p>
+    <w:p>
+      <w:pPr>
+        <w:spacing w:after="0"/>
+      </w:pPr>
+    </w:p>
+    <w:p>
+      <w:pPr>
+        <w:spacing w:after="0"/>
+      </w:pPr>
+    </w:p>
+    <w:p>
+      <w:pPr>
+        <w:spacing w:after="0"/>
+      </w:pPr>
+      <w:r>
+        <w:t xml:space="preserve">Jenkin </w:t>
+      </w:r>
+      <w:proofErr w:type="gramStart"/>
+      <w:r>
+        <w:t>Pipeline :</w:t>
+      </w:r>
+      <w:proofErr w:type="gramEnd"/>
+      <w:r>
+        <w:t xml:space="preserve"> pipe line is a collection of more than </w:t>
+      </w:r>
+      <w:r>
+        <w:t xml:space="preserve">one </w:t>
+      </w:r>
+      <w:r>
+        <w:t xml:space="preserve">jobs which are interconnected with each other to execute the task sequencly. </w:t>
+      </w:r>
+    </w:p>
+    <w:p>
+      <w:pPr>
+        <w:spacing w:after="0"/>
+      </w:pPr>
+      <w:r>
+        <w:lastRenderedPageBreak/>
+        <w:t xml:space="preserve">One </w:t>
+      </w:r>
+      <w:proofErr w:type="gramStart"/>
+      <w:r>
+        <w:t>job :</w:t>
+      </w:r>
+      <w:proofErr w:type="gramEnd"/>
+      <w:r>
+        <w:t xml:space="preserve"> check software version </w:t>
+      </w:r>
+    </w:p>
+    <w:p>
+      <w:pPr>
+        <w:spacing w:after="0"/>
+      </w:pPr>
+      <w:r>
+        <w:t xml:space="preserve">One </w:t>
+      </w:r>
+      <w:proofErr w:type="gramStart"/>
+      <w:r>
+        <w:t>job :</w:t>
+      </w:r>
+      <w:proofErr w:type="gramEnd"/>
+      <w:r>
+        <w:t xml:space="preserve"> build the projecgt </w:t>
+      </w:r>
+    </w:p>
+    <w:p>
+      <w:pPr>
+        <w:spacing w:after="0"/>
+      </w:pPr>
+      <w:r>
+        <w:t xml:space="preserve">One </w:t>
+      </w:r>
+      <w:proofErr w:type="gramStart"/>
+      <w:r>
+        <w:t>job :</w:t>
+      </w:r>
+      <w:proofErr w:type="gramEnd"/>
+      <w:r>
+        <w:t xml:space="preserve"> test the project </w:t>
+      </w:r>
+    </w:p>
+    <w:p>
+      <w:pPr>
+        <w:spacing w:after="0"/>
+      </w:pPr>
+      <w:r>
+        <w:t xml:space="preserve">One </w:t>
+      </w:r>
+      <w:proofErr w:type="gramStart"/>
+      <w:r>
+        <w:t>job :</w:t>
+      </w:r>
+      <w:proofErr w:type="gramEnd"/>
+      <w:r>
+        <w:t xml:space="preserve"> deploy project. </w:t>
+      </w:r>
+    </w:p>
+    <w:p>
+      <w:pPr>
+        <w:spacing w:after="0"/>
+      </w:pPr>
+    </w:p>
+    <w:p>
+      <w:pPr>
+        <w:spacing w:after="0"/>
+      </w:pPr>
+    </w:p>
+    <w:p>
+      <w:pPr>
+        <w:spacing w:after="0"/>
+      </w:pPr>
+      <w:r>
+        <w:t xml:space="preserve">Pipe line script file sample </w:t>
+      </w:r>
+    </w:p>
+    <w:p>
+      <w:pPr>
+        <w:spacing w:after="0"/>
+      </w:pPr>
+    </w:p>
+    <w:p>
+      <w:pPr>
+        <w:spacing w:after="0"/>
+      </w:pPr>
+      <w:proofErr w:type="gramStart"/>
+      <w:r>
+        <w:t>pipeline</w:t>
+      </w:r>
+      <w:proofErr w:type="gramEnd"/>
+      <w:r>
+        <w:t xml:space="preserve"> {</w:t>
+      </w:r>
+    </w:p>
+    <w:p>
+      <w:pPr>
+        <w:spacing w:after="0"/>
+      </w:pPr>
+      <w:r>
+        <w:t xml:space="preserve">    </w:t>
+      </w:r>
+      <w:proofErr w:type="gramStart"/>
+      <w:r>
+        <w:t>agent</w:t>
+      </w:r>
+      <w:proofErr w:type="gramEnd"/>
+      <w:r>
+        <w:t xml:space="preserve"> any</w:t>
+      </w:r>
+    </w:p>
+    <w:p>
+      <w:pPr>
+        <w:spacing w:after="0"/>
+      </w:pPr>
+      <w:r>
+        <w:t xml:space="preserve">    </w:t>
+      </w:r>
+      <w:proofErr w:type="gramStart"/>
+      <w:r>
+        <w:t>stages</w:t>
+      </w:r>
+      <w:proofErr w:type="gramEnd"/>
+      <w:r>
+        <w:t xml:space="preserve"> {</w:t>
+      </w:r>
+    </w:p>
+    <w:p>
+      <w:pPr>
+        <w:spacing w:after="0"/>
+      </w:pPr>
+      <w:r>
+        <w:t xml:space="preserve">        </w:t>
+      </w:r>
+      <w:proofErr w:type="gramStart"/>
+      <w:r>
+        <w:t>stage(</w:t>
+      </w:r>
+      <w:proofErr w:type="gramEnd"/>
+      <w:r>
+        <w:t>'Setup') {</w:t>
+      </w:r>
+    </w:p>
+    <w:p>
+      <w:pPr>
+        <w:spacing w:after="0"/>
+      </w:pPr>
+      <w:r>
+        <w:t xml:space="preserve">            </w:t>
+      </w:r>
+      <w:proofErr w:type="gramStart"/>
+      <w:r>
+        <w:t>steps</w:t>
+      </w:r>
+      <w:proofErr w:type="gramEnd"/>
+      <w:r>
+        <w:t xml:space="preserve"> {</w:t>
+      </w:r>
+    </w:p>
+    <w:p>
+      <w:pPr>
+        <w:spacing w:after="0"/>
+      </w:pPr>
+      <w:r>
+        <w:t xml:space="preserve">                </w:t>
+      </w:r>
+      <w:proofErr w:type="gramStart"/>
+      <w:r>
+        <w:t>echo</w:t>
+      </w:r>
+      <w:proofErr w:type="gramEnd"/>
+      <w:r>
+        <w:t xml:space="preserve"> 'all setup is ready'</w:t>
+      </w:r>
+    </w:p>
+    <w:p>
+      <w:pPr>
+        <w:spacing w:after="0"/>
+      </w:pPr>
+      <w:r>
+        <w:t xml:space="preserve">            }</w:t>
+      </w:r>
+    </w:p>
+    <w:p>
+      <w:pPr>
+        <w:spacing w:after="0"/>
+      </w:pPr>
+      <w:r>
+        <w:t xml:space="preserve">        }</w:t>
+      </w:r>
+    </w:p>
+    <w:p>
+      <w:pPr>
+        <w:spacing w:after="0"/>
+      </w:pPr>
+      <w:r>
+        <w:t xml:space="preserve">        </w:t>
+      </w:r>
+      <w:proofErr w:type="gramStart"/>
+      <w:r>
+        <w:t>stage(</w:t>
+      </w:r>
+      <w:proofErr w:type="gramEnd"/>
+      <w:r>
+        <w:t>'Checking the version') {</w:t>
+      </w:r>
+    </w:p>
+    <w:p>
+      <w:pPr>
+        <w:spacing w:after="0"/>
+      </w:pPr>
+      <w:r>
+        <w:t xml:space="preserve">            </w:t>
+      </w:r>
+      <w:proofErr w:type="gramStart"/>
+      <w:r>
+        <w:t>steps</w:t>
+      </w:r>
+      <w:proofErr w:type="gramEnd"/>
+      <w:r>
+        <w:t xml:space="preserve"> {</w:t>
+      </w:r>
+    </w:p>
+    <w:p>
+      <w:pPr>
+        <w:spacing w:after="0"/>
+      </w:pPr>
+      <w:r>
+        <w:t xml:space="preserve">                </w:t>
+      </w:r>
+      <w:proofErr w:type="gramStart"/>
+      <w:r>
+        <w:t>echo</w:t>
+      </w:r>
+      <w:proofErr w:type="gramEnd"/>
+      <w:r>
+        <w:t xml:space="preserve"> 'Version verfied'</w:t>
+      </w:r>
+    </w:p>
+    <w:p>
+      <w:pPr>
+        <w:spacing w:after="0"/>
+      </w:pPr>
+      <w:r>
+        <w:t xml:space="preserve">            }</w:t>
+      </w:r>
+    </w:p>
+    <w:p>
+      <w:pPr>
+        <w:spacing w:after="0"/>
+      </w:pPr>
+      <w:r>
+        <w:t xml:space="preserve">        }</w:t>
+      </w:r>
+    </w:p>
+    <w:p>
+      <w:pPr>
+        <w:spacing w:after="0"/>
+      </w:pPr>
+      <w:r>
+        <w:t xml:space="preserve">        </w:t>
+      </w:r>
+      <w:proofErr w:type="gramStart"/>
+      <w:r>
+        <w:t>stage(</w:t>
+      </w:r>
+      <w:proofErr w:type="gramEnd"/>
+      <w:r>
+        <w:t>'Build') {</w:t>
+      </w:r>
+    </w:p>
+    <w:p>
+      <w:pPr>
+        <w:spacing w:after="0"/>
+      </w:pPr>
+      <w:r>
+        <w:t xml:space="preserve">            </w:t>
+      </w:r>
+      <w:proofErr w:type="gramStart"/>
+      <w:r>
+        <w:t>steps</w:t>
+      </w:r>
+      <w:proofErr w:type="gramEnd"/>
+      <w:r>
+        <w:t xml:space="preserve"> {</w:t>
+      </w:r>
+    </w:p>
+    <w:p>
+      <w:pPr>
+        <w:spacing w:after="0"/>
+      </w:pPr>
+      <w:r>
+        <w:t xml:space="preserve">                </w:t>
+      </w:r>
+      <w:proofErr w:type="gramStart"/>
+      <w:r>
+        <w:t>echo</w:t>
+      </w:r>
+      <w:proofErr w:type="gramEnd"/>
+      <w:r>
+        <w:t xml:space="preserve"> 'build the project'</w:t>
+      </w:r>
+    </w:p>
+    <w:p>
+      <w:pPr>
+        <w:spacing w:after="0"/>
+      </w:pPr>
+      <w:r>
+        <w:t xml:space="preserve">            }</w:t>
+      </w:r>
+    </w:p>
+    <w:p>
+      <w:pPr>
+        <w:spacing w:after="0"/>
+      </w:pPr>
+      <w:r>
+        <w:t xml:space="preserve">        }</w:t>
+      </w:r>
+    </w:p>
+    <w:p>
+      <w:pPr>
+        <w:spacing w:after="0"/>
+      </w:pPr>
+      <w:r>
+        <w:t xml:space="preserve">        </w:t>
+      </w:r>
+      <w:proofErr w:type="gramStart"/>
+      <w:r>
+        <w:t>stage(</w:t>
+      </w:r>
+      <w:bookmarkStart w:id="0" w:name="_GoBack"/>
+      <w:proofErr w:type="gramEnd"/>
+      <w:r>
+        <w:t>'Test'</w:t>
+      </w:r>
+      <w:bookmarkEnd w:id="0"/>
+      <w:r>
+        <w:t>) {</w:t>
+      </w:r>
+    </w:p>
+    <w:p>
+      <w:pPr>
+        <w:spacing w:after="0"/>
+      </w:pPr>
+      <w:r>
+        <w:t xml:space="preserve">            </w:t>
+      </w:r>
+      <w:proofErr w:type="gramStart"/>
+      <w:r>
+        <w:t>steps</w:t>
+      </w:r>
+      <w:proofErr w:type="gramEnd"/>
+      <w:r>
+        <w:t xml:space="preserve"> {</w:t>
+      </w:r>
+    </w:p>
+    <w:p>
+      <w:pPr>
+        <w:spacing w:after="0"/>
+      </w:pPr>
+      <w:r>
+        <w:t xml:space="preserve">                </w:t>
+      </w:r>
+      <w:proofErr w:type="gramStart"/>
+      <w:r>
+        <w:t>echo</w:t>
+      </w:r>
+      <w:proofErr w:type="gramEnd"/>
+      <w:r>
+        <w:t xml:space="preserve"> 'project testing done successfully'</w:t>
+      </w:r>
+    </w:p>
+    <w:p>
+      <w:pPr>
+        <w:spacing w:after="0"/>
+      </w:pPr>
+      <w:r>
+        <w:t xml:space="preserve">            }</w:t>
+      </w:r>
+    </w:p>
+    <w:p>
+      <w:pPr>
+        <w:spacing w:after="0"/>
+      </w:pPr>
+      <w:r>
+        <w:t xml:space="preserve">        }</w:t>
+      </w:r>
+    </w:p>
+    <w:p>
+      <w:pPr>
+        <w:spacing w:after="0"/>
+      </w:pPr>
+      <w:r>
+        <w:t xml:space="preserve">    }</w:t>
+      </w:r>
+    </w:p>
+    <w:p>
+      <w:pPr>
+        <w:spacing w:after="0"/>
+      </w:pPr>
+      <w:r>
+        <w:t>}</w:t>
+      </w:r>
     </w:p>
     <w:p>
       <w:pPr>
